--- a/docker/Docker实战-高清扫描完整版.docx
+++ b/docker/Docker实战-高清扫描完整版.docx
@@ -946,6 +946,7 @@
       <w:pPr>
         <w:widowControl w:val="0"/>
         <w:numPr>
+          <w:ilvl w:val="0"/>
           <w:numId w:val="0"/>
         </w:numPr>
         <w:ind w:left="420" w:leftChars="0"/>
@@ -967,6 +968,7 @@
       <w:pPr>
         <w:widowControl w:val="0"/>
         <w:numPr>
+          <w:ilvl w:val="0"/>
           <w:numId w:val="0"/>
         </w:numPr>
         <w:ind w:left="420" w:leftChars="0" w:firstLine="420" w:firstLineChars="0"/>
@@ -988,6 +990,7 @@
       <w:pPr>
         <w:widowControl w:val="0"/>
         <w:numPr>
+          <w:ilvl w:val="0"/>
           <w:numId w:val="0"/>
         </w:numPr>
         <w:ind w:left="420" w:leftChars="0" w:firstLine="420" w:firstLineChars="0"/>
@@ -1009,6 +1012,7 @@
       <w:pPr>
         <w:widowControl w:val="0"/>
         <w:numPr>
+          <w:ilvl w:val="0"/>
           <w:numId w:val="0"/>
         </w:numPr>
         <w:ind w:left="420" w:leftChars="0" w:firstLine="420" w:firstLineChars="0"/>
@@ -1030,6 +1034,7 @@
       <w:pPr>
         <w:widowControl w:val="0"/>
         <w:numPr>
+          <w:ilvl w:val="0"/>
           <w:numId w:val="0"/>
         </w:numPr>
         <w:ind w:left="420" w:leftChars="0" w:firstLine="420" w:firstLineChars="0"/>
@@ -1051,6 +1056,7 @@
       <w:pPr>
         <w:widowControl w:val="0"/>
         <w:numPr>
+          <w:ilvl w:val="0"/>
           <w:numId w:val="0"/>
         </w:numPr>
         <w:ind w:left="420" w:leftChars="0" w:firstLine="420" w:firstLineChars="0"/>
@@ -1072,6 +1078,7 @@
       <w:pPr>
         <w:widowControl w:val="0"/>
         <w:numPr>
+          <w:ilvl w:val="0"/>
           <w:numId w:val="0"/>
         </w:numPr>
         <w:ind w:left="420" w:leftChars="0" w:firstLine="420" w:firstLineChars="0"/>
@@ -1100,6 +1107,7 @@
       <w:pPr>
         <w:widowControl w:val="0"/>
         <w:numPr>
+          <w:ilvl w:val="0"/>
           <w:numId w:val="0"/>
         </w:numPr>
         <w:ind w:left="420" w:leftChars="0" w:firstLine="420" w:firstLineChars="0"/>
@@ -1128,6 +1136,7 @@
       <w:pPr>
         <w:widowControl w:val="0"/>
         <w:numPr>
+          <w:ilvl w:val="0"/>
           <w:numId w:val="0"/>
         </w:numPr>
         <w:ind w:left="420" w:leftChars="0" w:firstLine="420" w:firstLineChars="0"/>
@@ -1149,6 +1158,7 @@
       <w:pPr>
         <w:widowControl w:val="0"/>
         <w:numPr>
+          <w:ilvl w:val="0"/>
           <w:numId w:val="0"/>
         </w:numPr>
         <w:ind w:left="420" w:leftChars="0" w:firstLine="420" w:firstLineChars="0"/>
@@ -1170,6 +1180,7 @@
       <w:pPr>
         <w:widowControl w:val="0"/>
         <w:numPr>
+          <w:ilvl w:val="0"/>
           <w:numId w:val="0"/>
         </w:numPr>
         <w:ind w:left="420" w:leftChars="0" w:firstLine="420" w:firstLineChars="0"/>
@@ -1198,6 +1209,7 @@
       <w:pPr>
         <w:widowControl w:val="0"/>
         <w:numPr>
+          <w:ilvl w:val="0"/>
           <w:numId w:val="0"/>
         </w:numPr>
         <w:ind w:left="420" w:leftChars="0" w:firstLine="420" w:firstLineChars="0"/>
@@ -1226,6 +1238,7 @@
       <w:pPr>
         <w:widowControl w:val="0"/>
         <w:numPr>
+          <w:ilvl w:val="0"/>
           <w:numId w:val="0"/>
         </w:numPr>
         <w:ind w:left="420" w:leftChars="0" w:firstLine="420" w:firstLineChars="0"/>
@@ -1247,6 +1260,7 @@
       <w:pPr>
         <w:widowControl w:val="0"/>
         <w:numPr>
+          <w:ilvl w:val="0"/>
           <w:numId w:val="0"/>
         </w:numPr>
         <w:ind w:firstLine="420" w:firstLineChars="0"/>
@@ -1268,6 +1282,7 @@
       <w:pPr>
         <w:widowControl w:val="0"/>
         <w:numPr>
+          <w:ilvl w:val="0"/>
           <w:numId w:val="0"/>
         </w:numPr>
         <w:ind w:firstLine="420" w:firstLineChars="0"/>
@@ -1289,6 +1304,7 @@
       <w:pPr>
         <w:widowControl w:val="0"/>
         <w:numPr>
+          <w:ilvl w:val="0"/>
           <w:numId w:val="0"/>
         </w:numPr>
         <w:ind w:firstLine="420" w:firstLineChars="0"/>
@@ -1354,6 +1370,7 @@
       <w:pPr>
         <w:widowControl w:val="0"/>
         <w:numPr>
+          <w:ilvl w:val="0"/>
           <w:numId w:val="0"/>
         </w:numPr>
         <w:ind w:left="840" w:leftChars="0" w:firstLine="420" w:firstLineChars="0"/>
@@ -1397,6 +1414,7 @@
       <w:pPr>
         <w:widowControl w:val="0"/>
         <w:numPr>
+          <w:ilvl w:val="0"/>
           <w:numId w:val="0"/>
         </w:numPr>
         <w:ind w:left="1260" w:leftChars="0"/>
@@ -1418,17 +1436,1412 @@
       <w:pPr>
         <w:widowControl w:val="0"/>
         <w:numPr>
-          <w:numId w:val="0"/>
-        </w:numPr>
-        <w:ind w:left="1260" w:leftChars="0"/>
-        <w:jc w:val="both"/>
-        <w:rPr>
-          <w:rFonts w:hint="default"/>
-          <w:lang w:val="en-US" w:eastAsia="zh-CN"/>
-        </w:rPr>
-      </w:pPr>
+          <w:ilvl w:val="0"/>
+          <w:numId w:val="7"/>
+        </w:numPr>
+        <w:jc w:val="both"/>
+        <w:rPr>
+          <w:rFonts w:hint="default"/>
+          <w:lang w:val="en-US" w:eastAsia="zh-CN"/>
+        </w:rPr>
+      </w:pPr>
+      <w:r>
+        <w:rPr>
+          <w:rFonts w:hint="eastAsia"/>
+          <w:lang w:val="en-US" w:eastAsia="zh-CN"/>
+        </w:rPr>
+        <w:t>链接别名</w:t>
+      </w:r>
+    </w:p>
+    <w:p>
+      <w:pPr>
+        <w:widowControl w:val="0"/>
+        <w:numPr>
+          <w:ilvl w:val="0"/>
+          <w:numId w:val="8"/>
+        </w:numPr>
+        <w:ind w:left="0" w:leftChars="0" w:firstLine="420" w:firstLineChars="0"/>
+        <w:jc w:val="both"/>
+        <w:rPr>
+          <w:rFonts w:hint="default"/>
+          <w:lang w:val="en-US" w:eastAsia="zh-CN"/>
+        </w:rPr>
+      </w:pPr>
+      <w:r>
+        <w:rPr>
+          <w:rFonts w:hint="eastAsia"/>
+          <w:lang w:val="en-US" w:eastAsia="zh-CN"/>
+        </w:rPr>
+        <w:t>创建有效的链接目标</w:t>
+      </w:r>
+    </w:p>
+    <w:p>
+      <w:pPr>
+        <w:widowControl w:val="0"/>
+        <w:numPr>
+          <w:ilvl w:val="0"/>
+          <w:numId w:val="0"/>
+        </w:numPr>
+        <w:ind w:firstLine="420" w:firstLineChars="0"/>
+        <w:jc w:val="both"/>
+        <w:rPr>
+          <w:rFonts w:hint="eastAsia"/>
+          <w:lang w:val="en-US" w:eastAsia="zh-CN"/>
+        </w:rPr>
+      </w:pPr>
+      <w:r>
+        <w:rPr>
+          <w:rFonts w:hint="eastAsia"/>
+          <w:lang w:val="en-US" w:eastAsia="zh-CN"/>
+        </w:rPr>
+        <w:t>docker run -d --name mydb --expose 3306 \</w:t>
+      </w:r>
+    </w:p>
+    <w:p>
+      <w:pPr>
+        <w:widowControl w:val="0"/>
+        <w:numPr>
+          <w:ilvl w:val="0"/>
+          <w:numId w:val="0"/>
+        </w:numPr>
+        <w:ind w:left="420" w:leftChars="0" w:firstLine="420" w:firstLineChars="0"/>
+        <w:jc w:val="both"/>
+        <w:rPr>
+          <w:rFonts w:hint="eastAsia"/>
+          <w:lang w:val="en-US" w:eastAsia="zh-CN"/>
+        </w:rPr>
+      </w:pPr>
+      <w:r>
+        <w:rPr>
+          <w:rFonts w:hint="eastAsia"/>
+          <w:lang w:val="en-US" w:eastAsia="zh-CN"/>
+        </w:rPr>
+        <w:t>alpine:latest nc -l 0.0.0.0:3306</w:t>
+      </w:r>
+    </w:p>
+    <w:p>
+      <w:pPr>
+        <w:widowControl w:val="0"/>
+        <w:numPr>
+          <w:ilvl w:val="0"/>
+          <w:numId w:val="8"/>
+        </w:numPr>
+        <w:ind w:left="0" w:leftChars="0" w:firstLine="400" w:firstLineChars="0"/>
+        <w:jc w:val="both"/>
+        <w:rPr>
+          <w:rFonts w:hint="default"/>
+          <w:lang w:val="en-US" w:eastAsia="zh-CN"/>
+        </w:rPr>
+      </w:pPr>
+      <w:r>
+        <w:rPr>
+          <w:rFonts w:hint="eastAsia"/>
+          <w:lang w:val="en-US" w:eastAsia="zh-CN"/>
+        </w:rPr>
+        <w:t>测试布简历链接的情况</w:t>
+      </w:r>
+    </w:p>
+    <w:p>
+      <w:pPr>
+        <w:widowControl w:val="0"/>
+        <w:numPr>
+          <w:ilvl w:val="0"/>
+          <w:numId w:val="0"/>
+        </w:numPr>
+        <w:ind w:leftChars="0" w:firstLine="420" w:firstLineChars="0"/>
+        <w:jc w:val="both"/>
+        <w:rPr>
+          <w:rFonts w:hint="eastAsia"/>
+          <w:lang w:val="en-US" w:eastAsia="zh-CN"/>
+        </w:rPr>
+      </w:pPr>
+      <w:r>
+        <w:rPr>
+          <w:rFonts w:hint="eastAsia"/>
+          <w:lang w:val="en-US" w:eastAsia="zh-CN"/>
+        </w:rPr>
+        <w:t>docker run -it --rm \</w:t>
+      </w:r>
+    </w:p>
+    <w:p>
+      <w:pPr>
+        <w:widowControl w:val="0"/>
+        <w:numPr>
+          <w:ilvl w:val="0"/>
+          <w:numId w:val="0"/>
+        </w:numPr>
+        <w:ind w:left="420" w:leftChars="0" w:firstLine="420" w:firstLineChars="0"/>
+        <w:jc w:val="both"/>
+        <w:rPr>
+          <w:rFonts w:hint="eastAsia"/>
+          <w:lang w:val="en-US" w:eastAsia="zh-CN"/>
+        </w:rPr>
+      </w:pPr>
+      <w:r>
+        <w:rPr>
+          <w:rFonts w:hint="eastAsia"/>
+          <w:lang w:val="en-US" w:eastAsia="zh-CN"/>
+        </w:rPr>
+        <w:t xml:space="preserve">dockerinaction/ch5_ff echo This </w:t>
+      </w:r>
+      <w:r>
+        <w:rPr>
+          <w:rFonts w:hint="default"/>
+          <w:lang w:val="en-US" w:eastAsia="zh-CN"/>
+        </w:rPr>
+        <w:t>“</w:t>
+      </w:r>
+      <w:r>
+        <w:rPr>
+          <w:rFonts w:hint="eastAsia"/>
+          <w:lang w:val="en-US" w:eastAsia="zh-CN"/>
+        </w:rPr>
+        <w:t>shouldn</w:t>
+      </w:r>
+      <w:r>
+        <w:rPr>
+          <w:rFonts w:hint="default"/>
+          <w:lang w:val="en-US" w:eastAsia="zh-CN"/>
+        </w:rPr>
+        <w:t>’</w:t>
+      </w:r>
+      <w:r>
+        <w:rPr>
+          <w:rFonts w:hint="eastAsia"/>
+          <w:lang w:val="en-US" w:eastAsia="zh-CN"/>
+        </w:rPr>
+        <w:t>t</w:t>
+      </w:r>
+      <w:r>
+        <w:rPr>
+          <w:rFonts w:hint="default"/>
+          <w:lang w:val="en-US" w:eastAsia="zh-CN"/>
+        </w:rPr>
+        <w:t>”</w:t>
+      </w:r>
+      <w:r>
+        <w:rPr>
+          <w:rFonts w:hint="eastAsia"/>
+          <w:lang w:val="en-US" w:eastAsia="zh-CN"/>
+        </w:rPr>
+        <w:t xml:space="preserve"> work.</w:t>
+      </w:r>
+    </w:p>
+    <w:p>
+      <w:pPr>
+        <w:widowControl w:val="0"/>
+        <w:numPr>
+          <w:ilvl w:val="0"/>
+          <w:numId w:val="8"/>
+        </w:numPr>
+        <w:ind w:left="0" w:leftChars="0" w:firstLine="400" w:firstLineChars="0"/>
+        <w:jc w:val="both"/>
+        <w:rPr>
+          <w:rFonts w:hint="default"/>
+          <w:lang w:val="en-US" w:eastAsia="zh-CN"/>
+        </w:rPr>
+      </w:pPr>
+      <w:r>
+        <w:rPr>
+          <w:rFonts w:hint="eastAsia"/>
+          <w:lang w:val="en-US" w:eastAsia="zh-CN"/>
+        </w:rPr>
+        <w:t>测试不正确的链接别名情况</w:t>
+      </w:r>
+    </w:p>
+    <w:p>
+      <w:pPr>
+        <w:widowControl w:val="0"/>
+        <w:numPr>
+          <w:ilvl w:val="0"/>
+          <w:numId w:val="0"/>
+        </w:numPr>
+        <w:ind w:leftChars="0" w:firstLine="420" w:firstLineChars="0"/>
+        <w:jc w:val="both"/>
+        <w:rPr>
+          <w:rFonts w:hint="eastAsia"/>
+          <w:lang w:val="en-US" w:eastAsia="zh-CN"/>
+        </w:rPr>
+      </w:pPr>
+      <w:r>
+        <w:rPr>
+          <w:rFonts w:hint="eastAsia"/>
+          <w:lang w:val="en-US" w:eastAsia="zh-CN"/>
+        </w:rPr>
+        <w:t>docker run -it --rm \</w:t>
+      </w:r>
+    </w:p>
+    <w:p>
+      <w:pPr>
+        <w:widowControl w:val="0"/>
+        <w:numPr>
+          <w:ilvl w:val="0"/>
+          <w:numId w:val="0"/>
+        </w:numPr>
+        <w:ind w:left="420" w:leftChars="0" w:firstLine="420" w:firstLineChars="0"/>
+        <w:jc w:val="both"/>
+        <w:rPr>
+          <w:rFonts w:hint="eastAsia"/>
+          <w:lang w:val="en-US" w:eastAsia="zh-CN"/>
+        </w:rPr>
+      </w:pPr>
+      <w:r>
+        <w:rPr>
+          <w:rFonts w:hint="eastAsia"/>
+          <w:lang w:val="en-US" w:eastAsia="zh-CN"/>
+        </w:rPr>
+        <w:t>--link mydb:wrongalias \</w:t>
+      </w:r>
+    </w:p>
+    <w:p>
+      <w:pPr>
+        <w:widowControl w:val="0"/>
+        <w:numPr>
+          <w:ilvl w:val="0"/>
+          <w:numId w:val="0"/>
+        </w:numPr>
+        <w:ind w:left="420" w:leftChars="0" w:firstLine="420" w:firstLineChars="0"/>
+        <w:jc w:val="both"/>
+        <w:rPr>
+          <w:rFonts w:hint="eastAsia"/>
+          <w:lang w:val="en-US" w:eastAsia="zh-CN"/>
+        </w:rPr>
+      </w:pPr>
+      <w:r>
+        <w:rPr>
+          <w:rFonts w:hint="eastAsia"/>
+          <w:lang w:val="en-US" w:eastAsia="zh-CN"/>
+        </w:rPr>
+        <w:t>dockerinaction/ch5_ff echo Wrong</w:t>
+      </w:r>
+    </w:p>
+    <w:p>
+      <w:pPr>
+        <w:widowControl w:val="0"/>
+        <w:numPr>
+          <w:ilvl w:val="0"/>
+          <w:numId w:val="8"/>
+        </w:numPr>
+        <w:ind w:left="0" w:leftChars="0" w:firstLine="400" w:firstLineChars="0"/>
+        <w:jc w:val="both"/>
+        <w:rPr>
+          <w:rFonts w:hint="default"/>
+          <w:lang w:val="en-US" w:eastAsia="zh-CN"/>
+        </w:rPr>
+      </w:pPr>
+      <w:r>
+        <w:rPr>
+          <w:rFonts w:hint="eastAsia"/>
+          <w:lang w:val="en-US" w:eastAsia="zh-CN"/>
+        </w:rPr>
+        <w:t>测试错误别名</w:t>
+      </w:r>
+    </w:p>
+    <w:p>
+      <w:pPr>
+        <w:widowControl w:val="0"/>
+        <w:numPr>
+          <w:ilvl w:val="0"/>
+          <w:numId w:val="0"/>
+        </w:numPr>
+        <w:ind w:leftChars="0" w:firstLine="420" w:firstLineChars="0"/>
+        <w:jc w:val="both"/>
+        <w:rPr>
+          <w:rFonts w:hint="eastAsia"/>
+          <w:lang w:val="en-US" w:eastAsia="zh-CN"/>
+        </w:rPr>
+      </w:pPr>
+      <w:r>
+        <w:rPr>
+          <w:rFonts w:hint="eastAsia"/>
+          <w:lang w:val="en-US" w:eastAsia="zh-CN"/>
+        </w:rPr>
+        <w:t>docker run -it --rm \</w:t>
+      </w:r>
+    </w:p>
+    <w:p>
+      <w:pPr>
+        <w:widowControl w:val="0"/>
+        <w:numPr>
+          <w:ilvl w:val="0"/>
+          <w:numId w:val="0"/>
+        </w:numPr>
+        <w:ind w:left="420" w:leftChars="0" w:firstLine="420" w:firstLineChars="0"/>
+        <w:jc w:val="both"/>
+        <w:rPr>
+          <w:rFonts w:hint="eastAsia"/>
+          <w:lang w:val="en-US" w:eastAsia="zh-CN"/>
+        </w:rPr>
+      </w:pPr>
+      <w:r>
+        <w:rPr>
+          <w:rFonts w:hint="eastAsia"/>
+          <w:lang w:val="en-US" w:eastAsia="zh-CN"/>
+        </w:rPr>
+        <w:t>--link mydb:database \</w:t>
+      </w:r>
+    </w:p>
+    <w:p>
+      <w:pPr>
+        <w:widowControl w:val="0"/>
+        <w:numPr>
+          <w:ilvl w:val="0"/>
+          <w:numId w:val="0"/>
+        </w:numPr>
+        <w:ind w:left="420" w:leftChars="0" w:firstLine="420" w:firstLineChars="0"/>
+        <w:jc w:val="both"/>
+        <w:rPr>
+          <w:rFonts w:hint="eastAsia"/>
+          <w:lang w:val="en-US" w:eastAsia="zh-CN"/>
+        </w:rPr>
+      </w:pPr>
+      <w:r>
+        <w:rPr>
+          <w:rFonts w:hint="eastAsia"/>
+          <w:lang w:val="en-US" w:eastAsia="zh-CN"/>
+        </w:rPr>
+        <w:t>dockerinaction/ch5_ff echo It worked</w:t>
+      </w:r>
+    </w:p>
+    <w:p>
+      <w:pPr>
+        <w:widowControl w:val="0"/>
+        <w:numPr>
+          <w:ilvl w:val="0"/>
+          <w:numId w:val="8"/>
+        </w:numPr>
+        <w:ind w:left="0" w:leftChars="0" w:firstLine="400" w:firstLineChars="0"/>
+        <w:jc w:val="both"/>
+        <w:rPr>
+          <w:rFonts w:hint="default"/>
+          <w:lang w:val="en-US" w:eastAsia="zh-CN"/>
+        </w:rPr>
+      </w:pPr>
+      <w:r>
+        <w:rPr>
+          <w:rFonts w:hint="eastAsia"/>
+          <w:lang w:val="en-US" w:eastAsia="zh-CN"/>
+        </w:rPr>
+        <w:t>停止并删除链接目标容器</w:t>
+      </w:r>
+    </w:p>
+    <w:p>
+      <w:pPr>
+        <w:widowControl w:val="0"/>
+        <w:numPr>
+          <w:ilvl w:val="0"/>
+          <w:numId w:val="0"/>
+        </w:numPr>
+        <w:ind w:leftChars="0" w:firstLine="420" w:firstLineChars="0"/>
+        <w:jc w:val="both"/>
+        <w:rPr>
+          <w:rFonts w:hint="eastAsia"/>
+          <w:lang w:val="en-US" w:eastAsia="zh-CN"/>
+        </w:rPr>
+      </w:pPr>
+      <w:r>
+        <w:rPr>
+          <w:rFonts w:hint="eastAsia"/>
+          <w:lang w:val="en-US" w:eastAsia="zh-CN"/>
+        </w:rPr>
+        <w:t>Docker stop mydb &amp;&amp; docker rm mydb</w:t>
+      </w:r>
+    </w:p>
+    <w:p>
+      <w:pPr>
+        <w:widowControl w:val="0"/>
+        <w:numPr>
+          <w:ilvl w:val="0"/>
+          <w:numId w:val="0"/>
+        </w:numPr>
+        <w:ind w:leftChars="0" w:firstLine="420" w:firstLineChars="0"/>
+        <w:jc w:val="both"/>
+        <w:rPr>
+          <w:rFonts w:hint="default"/>
+          <w:lang w:val="en-US" w:eastAsia="zh-CN"/>
+        </w:rPr>
+      </w:pPr>
+    </w:p>
+    <w:p>
+      <w:pPr>
+        <w:widowControl w:val="0"/>
+        <w:numPr>
+          <w:ilvl w:val="0"/>
+          <w:numId w:val="0"/>
+        </w:numPr>
+        <w:jc w:val="both"/>
+        <w:rPr>
+          <w:rFonts w:hint="eastAsia"/>
+          <w:lang w:val="en-US" w:eastAsia="zh-CN"/>
+        </w:rPr>
+      </w:pPr>
+      <w:r>
+        <w:rPr>
+          <w:rFonts w:hint="eastAsia"/>
+          <w:lang w:val="en-US" w:eastAsia="zh-CN"/>
+        </w:rPr>
+        <w:t>5.7.3</w:t>
+      </w:r>
+    </w:p>
+    <w:p>
+      <w:pPr>
+        <w:widowControl w:val="0"/>
+        <w:numPr>
+          <w:ilvl w:val="0"/>
+          <w:numId w:val="0"/>
+        </w:numPr>
+        <w:ind w:firstLine="420" w:firstLineChars="0"/>
+        <w:jc w:val="both"/>
+        <w:rPr>
+          <w:rFonts w:hint="default"/>
+          <w:lang w:val="en-US" w:eastAsia="zh-CN"/>
+        </w:rPr>
+      </w:pPr>
+      <w:r>
+        <w:rPr>
+          <w:rFonts w:hint="eastAsia"/>
+          <w:lang w:val="en-US" w:eastAsia="zh-CN"/>
+        </w:rPr>
+        <w:t>创建一条链接会在新容器中添加链接信息。这些链接信息一方面存储在环境变量中，另一方面通过在dns覆盖系统中添加主机名的映射来将链接信息注入新容器中。</w:t>
+      </w:r>
+    </w:p>
+    <w:p>
+      <w:pPr>
+        <w:widowControl w:val="0"/>
+        <w:numPr>
+          <w:ilvl w:val="0"/>
+          <w:numId w:val="0"/>
+        </w:numPr>
+        <w:jc w:val="both"/>
+        <w:rPr>
+          <w:rFonts w:hint="eastAsia"/>
+          <w:lang w:val="en-US" w:eastAsia="zh-CN"/>
+        </w:rPr>
+      </w:pPr>
+      <w:r>
+        <w:rPr>
+          <w:rFonts w:hint="eastAsia"/>
+          <w:lang w:val="en-US" w:eastAsia="zh-CN"/>
+        </w:rPr>
+        <w:t xml:space="preserve"> </w:t>
+      </w:r>
+    </w:p>
+    <w:p>
+      <w:pPr>
+        <w:widowControl w:val="0"/>
+        <w:numPr>
+          <w:ilvl w:val="0"/>
+          <w:numId w:val="0"/>
+        </w:numPr>
+        <w:jc w:val="both"/>
+        <w:rPr>
+          <w:rFonts w:hint="eastAsia"/>
+          <w:lang w:val="en-US" w:eastAsia="zh-CN"/>
+        </w:rPr>
+      </w:pPr>
+      <w:r>
+        <w:rPr>
+          <w:rFonts w:hint="eastAsia"/>
+          <w:lang w:val="en-US" w:eastAsia="zh-CN"/>
+        </w:rPr>
+        <w:t>6.2.1 跨容器的进程间通信</w:t>
+      </w:r>
+    </w:p>
+    <w:p>
+      <w:pPr>
+        <w:widowControl w:val="0"/>
+        <w:numPr>
+          <w:ilvl w:val="0"/>
+          <w:numId w:val="0"/>
+        </w:numPr>
+        <w:jc w:val="both"/>
+        <w:rPr>
+          <w:rFonts w:hint="default"/>
+          <w:lang w:val="en-US" w:eastAsia="zh-CN"/>
+        </w:rPr>
+      </w:pPr>
+      <w:r>
+        <w:rPr>
+          <w:rFonts w:hint="eastAsia"/>
+          <w:lang w:val="en-US" w:eastAsia="zh-CN"/>
+        </w:rPr>
+        <w:t>在容器间共享内存比主机上共享内存来的更加安全</w:t>
+      </w:r>
+    </w:p>
+    <w:p>
+      <w:pPr>
+        <w:widowControl w:val="0"/>
+        <w:numPr>
+          <w:ilvl w:val="0"/>
+          <w:numId w:val="0"/>
+        </w:numPr>
+        <w:ind w:firstLine="420" w:firstLineChars="0"/>
+        <w:jc w:val="both"/>
+        <w:rPr>
+          <w:rFonts w:hint="default"/>
+          <w:lang w:val="en-US" w:eastAsia="zh-CN"/>
+        </w:rPr>
+      </w:pPr>
+      <w:r>
+        <w:rPr>
+          <w:rFonts w:hint="eastAsia"/>
+          <w:lang w:val="en-US" w:eastAsia="zh-CN"/>
+        </w:rPr>
+        <w:t>启动生产者进程</w:t>
+      </w:r>
+    </w:p>
+    <w:p>
+      <w:pPr>
+        <w:widowControl w:val="0"/>
+        <w:numPr>
+          <w:ilvl w:val="0"/>
+          <w:numId w:val="0"/>
+        </w:numPr>
+        <w:ind w:firstLine="420" w:firstLineChars="0"/>
+        <w:jc w:val="both"/>
+        <w:rPr>
+          <w:rFonts w:hint="eastAsia"/>
+          <w:lang w:val="en-US" w:eastAsia="zh-CN"/>
+        </w:rPr>
+      </w:pPr>
+      <w:r>
+        <w:rPr>
+          <w:rFonts w:hint="eastAsia"/>
+          <w:lang w:val="en-US" w:eastAsia="zh-CN"/>
+        </w:rPr>
+        <w:t>docker run -d -u nobody --name ch6_ipc_producer \</w:t>
+      </w:r>
+    </w:p>
+    <w:p>
+      <w:pPr>
+        <w:widowControl w:val="0"/>
+        <w:numPr>
+          <w:ilvl w:val="0"/>
+          <w:numId w:val="0"/>
+        </w:numPr>
+        <w:ind w:left="420" w:leftChars="0" w:firstLine="420" w:firstLineChars="0"/>
+        <w:jc w:val="both"/>
+        <w:rPr>
+          <w:rFonts w:hint="default"/>
+          <w:lang w:val="en-US" w:eastAsia="zh-CN"/>
+        </w:rPr>
+      </w:pPr>
+      <w:r>
+        <w:rPr>
+          <w:rFonts w:hint="eastAsia"/>
+          <w:lang w:val="en-US" w:eastAsia="zh-CN"/>
+        </w:rPr>
+        <w:t>dockerinaction/ch6_ipc -producer</w:t>
+      </w:r>
+      <w:r>
+        <w:rPr>
+          <w:rFonts w:hint="eastAsia"/>
+          <w:lang w:val="en-US" w:eastAsia="zh-CN"/>
+        </w:rPr>
+        <w:tab/>
+        <w:t/>
+      </w:r>
+      <w:r>
+        <w:rPr>
+          <w:rFonts w:hint="eastAsia"/>
+          <w:lang w:val="en-US" w:eastAsia="zh-CN"/>
+        </w:rPr>
+        <w:tab/>
+        <w:t/>
+      </w:r>
+      <w:r>
+        <w:rPr>
+          <w:rFonts w:hint="eastAsia"/>
+          <w:lang w:val="en-US" w:eastAsia="zh-CN"/>
+        </w:rPr>
+        <w:tab/>
+      </w:r>
+    </w:p>
+    <w:p>
+      <w:pPr>
+        <w:widowControl w:val="0"/>
+        <w:numPr>
+          <w:ilvl w:val="0"/>
+          <w:numId w:val="0"/>
+        </w:numPr>
+        <w:ind w:firstLine="420" w:firstLineChars="0"/>
+        <w:jc w:val="both"/>
+        <w:rPr>
+          <w:rFonts w:hint="eastAsia"/>
+          <w:lang w:val="en-US" w:eastAsia="zh-CN"/>
+        </w:rPr>
+      </w:pPr>
+      <w:r>
+        <w:rPr>
+          <w:rFonts w:hint="eastAsia"/>
+          <w:lang w:val="en-US" w:eastAsia="zh-CN"/>
+        </w:rPr>
+        <w:t>启动消费者进程</w:t>
+      </w:r>
+    </w:p>
+    <w:p>
+      <w:pPr>
+        <w:widowControl w:val="0"/>
+        <w:numPr>
+          <w:ilvl w:val="0"/>
+          <w:numId w:val="0"/>
+        </w:numPr>
+        <w:ind w:firstLine="420" w:firstLineChars="0"/>
+        <w:jc w:val="both"/>
+        <w:rPr>
+          <w:rFonts w:hint="eastAsia"/>
+          <w:lang w:val="en-US" w:eastAsia="zh-CN"/>
+        </w:rPr>
+      </w:pPr>
+      <w:r>
+        <w:rPr>
+          <w:rFonts w:hint="eastAsia"/>
+          <w:lang w:val="en-US" w:eastAsia="zh-CN"/>
+        </w:rPr>
+        <w:t>docker run -d -u nobody --name ch6_ipc_consumer \</w:t>
+      </w:r>
+    </w:p>
+    <w:p>
+      <w:pPr>
+        <w:widowControl w:val="0"/>
+        <w:numPr>
+          <w:ilvl w:val="0"/>
+          <w:numId w:val="0"/>
+        </w:numPr>
+        <w:ind w:left="420" w:leftChars="0" w:firstLine="420" w:firstLineChars="0"/>
+        <w:jc w:val="both"/>
+        <w:rPr>
+          <w:rFonts w:hint="eastAsia"/>
+          <w:lang w:val="en-US" w:eastAsia="zh-CN"/>
+        </w:rPr>
+      </w:pPr>
+      <w:r>
+        <w:rPr>
+          <w:rFonts w:hint="eastAsia"/>
+          <w:lang w:val="en-US" w:eastAsia="zh-CN"/>
+        </w:rPr>
+        <w:t>-ipc container:ch6_ipc_producer \</w:t>
+      </w:r>
+    </w:p>
+    <w:p>
+      <w:pPr>
+        <w:widowControl w:val="0"/>
+        <w:numPr>
+          <w:ilvl w:val="0"/>
+          <w:numId w:val="0"/>
+        </w:numPr>
+        <w:ind w:left="420" w:leftChars="0" w:firstLine="420" w:firstLineChars="0"/>
+        <w:jc w:val="both"/>
+        <w:rPr>
+          <w:rFonts w:hint="eastAsia"/>
+          <w:lang w:val="en-US" w:eastAsia="zh-CN"/>
+        </w:rPr>
+      </w:pPr>
+      <w:r>
+        <w:rPr>
+          <w:rFonts w:hint="eastAsia"/>
+          <w:lang w:val="en-US" w:eastAsia="zh-CN"/>
+        </w:rPr>
+        <w:t>dockerinaction/ch6_ipc -consumer</w:t>
+      </w:r>
+    </w:p>
+    <w:p>
+      <w:pPr>
+        <w:widowControl w:val="0"/>
+        <w:numPr>
+          <w:ilvl w:val="0"/>
+          <w:numId w:val="0"/>
+        </w:numPr>
+        <w:jc w:val="both"/>
+        <w:rPr>
+          <w:rFonts w:hint="eastAsia"/>
+          <w:lang w:val="en-US" w:eastAsia="zh-CN"/>
+        </w:rPr>
+      </w:pPr>
+      <w:r>
+        <w:rPr>
+          <w:rFonts w:hint="eastAsia"/>
+          <w:lang w:val="en-US" w:eastAsia="zh-CN"/>
+        </w:rPr>
+        <w:t>6.2.2 开放内存容器</w:t>
+      </w:r>
+    </w:p>
+    <w:p>
+      <w:pPr>
+        <w:widowControl w:val="0"/>
+        <w:numPr>
+          <w:ilvl w:val="0"/>
+          <w:numId w:val="0"/>
+        </w:numPr>
+        <w:ind w:firstLine="420" w:firstLineChars="0"/>
+        <w:jc w:val="both"/>
+        <w:rPr>
+          <w:rFonts w:hint="eastAsia"/>
+          <w:lang w:val="en-US" w:eastAsia="zh-CN"/>
+        </w:rPr>
+      </w:pPr>
+      <w:r>
+        <w:rPr>
+          <w:rFonts w:hint="eastAsia"/>
+          <w:lang w:val="en-US" w:eastAsia="zh-CN"/>
+        </w:rPr>
+        <w:t>想要和主机运行在同一个命名空间中，可以使用开放内存容器</w:t>
+      </w:r>
+    </w:p>
+    <w:p>
+      <w:pPr>
+        <w:widowControl w:val="0"/>
+        <w:numPr>
+          <w:ilvl w:val="0"/>
+          <w:numId w:val="0"/>
+        </w:numPr>
+        <w:ind w:firstLine="420" w:firstLineChars="0"/>
+        <w:jc w:val="both"/>
+        <w:rPr>
+          <w:rFonts w:hint="eastAsia"/>
+          <w:lang w:val="en-US" w:eastAsia="zh-CN"/>
+        </w:rPr>
+      </w:pPr>
+      <w:r>
+        <w:rPr>
+          <w:rFonts w:hint="eastAsia"/>
+          <w:lang w:val="en-US" w:eastAsia="zh-CN"/>
+        </w:rPr>
+        <w:t>启动生产者进程</w:t>
+      </w:r>
+    </w:p>
+    <w:p>
+      <w:pPr>
+        <w:widowControl w:val="0"/>
+        <w:numPr>
+          <w:ilvl w:val="0"/>
+          <w:numId w:val="0"/>
+        </w:numPr>
+        <w:ind w:firstLine="420" w:firstLineChars="0"/>
+        <w:jc w:val="both"/>
+        <w:rPr>
+          <w:rFonts w:hint="eastAsia"/>
+          <w:lang w:val="en-US" w:eastAsia="zh-CN"/>
+        </w:rPr>
+      </w:pPr>
+      <w:r>
+        <w:rPr>
+          <w:rFonts w:hint="eastAsia"/>
+          <w:lang w:val="en-US" w:eastAsia="zh-CN"/>
+        </w:rPr>
+        <w:t>docker run -d --name ch6_ipc_producer \</w:t>
+      </w:r>
+    </w:p>
+    <w:p>
+      <w:pPr>
+        <w:widowControl w:val="0"/>
+        <w:numPr>
+          <w:ilvl w:val="0"/>
+          <w:numId w:val="0"/>
+        </w:numPr>
+        <w:ind w:left="420" w:leftChars="0" w:firstLine="420" w:firstLineChars="0"/>
+        <w:jc w:val="both"/>
+        <w:rPr>
+          <w:rFonts w:hint="eastAsia"/>
+          <w:lang w:val="en-US" w:eastAsia="zh-CN"/>
+        </w:rPr>
+      </w:pPr>
+      <w:r>
+        <w:rPr>
+          <w:rFonts w:hint="eastAsia"/>
+          <w:lang w:val="en-US" w:eastAsia="zh-CN"/>
+        </w:rPr>
+        <w:t>--ipc host \</w:t>
+      </w:r>
+    </w:p>
+    <w:p>
+      <w:pPr>
+        <w:widowControl w:val="0"/>
+        <w:numPr>
+          <w:ilvl w:val="0"/>
+          <w:numId w:val="0"/>
+        </w:numPr>
+        <w:ind w:left="420" w:leftChars="0" w:firstLine="420" w:firstLineChars="0"/>
+        <w:jc w:val="both"/>
+        <w:rPr>
+          <w:rFonts w:hint="eastAsia"/>
+          <w:lang w:val="en-US" w:eastAsia="zh-CN"/>
+        </w:rPr>
+      </w:pPr>
+      <w:r>
+        <w:rPr>
+          <w:rFonts w:hint="eastAsia"/>
+          <w:lang w:val="en-US" w:eastAsia="zh-CN"/>
+        </w:rPr>
+        <w:t>dockerinaction/ch6_ipc -producer</w:t>
+      </w:r>
+    </w:p>
+    <w:p>
+      <w:pPr>
+        <w:widowControl w:val="0"/>
+        <w:numPr>
+          <w:ilvl w:val="0"/>
+          <w:numId w:val="0"/>
+        </w:numPr>
+        <w:ind w:firstLine="420" w:firstLineChars="0"/>
+        <w:jc w:val="both"/>
+        <w:rPr>
+          <w:rFonts w:hint="eastAsia"/>
+          <w:lang w:val="en-US" w:eastAsia="zh-CN"/>
+        </w:rPr>
+      </w:pPr>
+      <w:r>
+        <w:rPr>
+          <w:rFonts w:hint="eastAsia"/>
+          <w:lang w:val="en-US" w:eastAsia="zh-CN"/>
+        </w:rPr>
+        <w:t>启动消费者进程</w:t>
+      </w:r>
+    </w:p>
+    <w:p>
+      <w:pPr>
+        <w:widowControl w:val="0"/>
+        <w:numPr>
+          <w:ilvl w:val="0"/>
+          <w:numId w:val="0"/>
+        </w:numPr>
+        <w:ind w:firstLine="420" w:firstLineChars="0"/>
+        <w:jc w:val="both"/>
+        <w:rPr>
+          <w:rFonts w:hint="eastAsia"/>
+          <w:lang w:val="en-US" w:eastAsia="zh-CN"/>
+        </w:rPr>
+      </w:pPr>
+      <w:r>
+        <w:rPr>
+          <w:rFonts w:hint="eastAsia"/>
+          <w:lang w:val="en-US" w:eastAsia="zh-CN"/>
+        </w:rPr>
+        <w:t>docker run -d --name ch6_ipc-consumer \</w:t>
+      </w:r>
+    </w:p>
+    <w:p>
+      <w:pPr>
+        <w:widowControl w:val="0"/>
+        <w:numPr>
+          <w:ilvl w:val="0"/>
+          <w:numId w:val="0"/>
+        </w:numPr>
+        <w:ind w:left="420" w:leftChars="0" w:firstLine="420" w:firstLineChars="0"/>
+        <w:jc w:val="both"/>
+        <w:rPr>
+          <w:rFonts w:hint="eastAsia"/>
+          <w:lang w:val="en-US" w:eastAsia="zh-CN"/>
+        </w:rPr>
+      </w:pPr>
+      <w:r>
+        <w:rPr>
+          <w:rFonts w:hint="eastAsia"/>
+          <w:lang w:val="en-US" w:eastAsia="zh-CN"/>
+        </w:rPr>
+        <w:t>--ipc host \</w:t>
+      </w:r>
+    </w:p>
+    <w:p>
+      <w:pPr>
+        <w:widowControl w:val="0"/>
+        <w:numPr>
+          <w:ilvl w:val="0"/>
+          <w:numId w:val="0"/>
+        </w:numPr>
+        <w:ind w:left="420" w:leftChars="0" w:firstLine="420" w:firstLineChars="0"/>
+        <w:jc w:val="both"/>
+        <w:rPr>
+          <w:rFonts w:hint="eastAsia"/>
+          <w:lang w:val="en-US" w:eastAsia="zh-CN"/>
+        </w:rPr>
+      </w:pPr>
+      <w:r>
+        <w:rPr>
+          <w:rFonts w:hint="eastAsia"/>
+          <w:lang w:val="en-US" w:eastAsia="zh-CN"/>
+        </w:rPr>
+        <w:t>dockerination/ch6_ipc -consumer</w:t>
+      </w:r>
+    </w:p>
+    <w:p>
+      <w:pPr>
+        <w:widowControl w:val="0"/>
+        <w:numPr>
+          <w:ilvl w:val="0"/>
+          <w:numId w:val="0"/>
+        </w:numPr>
+        <w:jc w:val="both"/>
+        <w:rPr>
+          <w:rFonts w:hint="eastAsia"/>
+          <w:lang w:val="en-US" w:eastAsia="zh-CN"/>
+        </w:rPr>
+      </w:pPr>
+      <w:r>
+        <w:rPr>
+          <w:rFonts w:hint="eastAsia"/>
+          <w:lang w:val="en-US" w:eastAsia="zh-CN"/>
+        </w:rPr>
+        <w:t>6.3.3</w:t>
+      </w:r>
+    </w:p>
+    <w:p>
+      <w:pPr>
+        <w:widowControl w:val="0"/>
+        <w:numPr>
+          <w:ilvl w:val="0"/>
+          <w:numId w:val="9"/>
+        </w:numPr>
+        <w:ind w:left="400" w:leftChars="0" w:firstLine="0" w:firstLineChars="0"/>
+        <w:jc w:val="both"/>
+        <w:rPr>
+          <w:rFonts w:hint="default"/>
+          <w:lang w:val="en-US" w:eastAsia="zh-CN"/>
+        </w:rPr>
+      </w:pPr>
+      <w:r>
+        <w:rPr>
+          <w:rFonts w:hint="eastAsia"/>
+          <w:lang w:val="en-US" w:eastAsia="zh-CN"/>
+        </w:rPr>
+        <w:t>主机上的特定文件被特定用户所使用</w:t>
+      </w:r>
+    </w:p>
+    <w:p>
+      <w:pPr>
+        <w:widowControl w:val="0"/>
+        <w:numPr>
+          <w:ilvl w:val="0"/>
+          <w:numId w:val="10"/>
+        </w:numPr>
+        <w:ind w:left="0" w:leftChars="0" w:firstLine="420" w:firstLineChars="200"/>
+        <w:jc w:val="both"/>
+        <w:rPr>
+          <w:rFonts w:hint="default"/>
+          <w:lang w:val="en-US" w:eastAsia="zh-CN"/>
+        </w:rPr>
+      </w:pPr>
+      <w:r>
+        <w:rPr>
+          <w:rFonts w:hint="eastAsia"/>
+          <w:lang w:val="en-US" w:eastAsia="zh-CN"/>
+        </w:rPr>
+        <w:t>在主机上创建一个新文件</w:t>
+      </w:r>
+    </w:p>
+    <w:p>
+      <w:pPr>
+        <w:widowControl w:val="0"/>
+        <w:numPr>
+          <w:numId w:val="0"/>
+        </w:numPr>
+        <w:ind w:left="420" w:leftChars="200" w:firstLine="420" w:firstLineChars="0"/>
+        <w:jc w:val="both"/>
+        <w:rPr>
+          <w:rFonts w:hint="default"/>
+          <w:lang w:val="en-US" w:eastAsia="zh-CN"/>
+        </w:rPr>
+      </w:pPr>
+      <w:r>
+        <w:rPr>
+          <w:rFonts w:hint="eastAsia"/>
+          <w:lang w:val="en-US" w:eastAsia="zh-CN"/>
+        </w:rPr>
+        <w:t xml:space="preserve">echo </w:t>
+      </w:r>
+      <w:r>
+        <w:rPr>
+          <w:rFonts w:hint="default"/>
+          <w:lang w:val="en-US" w:eastAsia="zh-CN"/>
+        </w:rPr>
+        <w:t>“</w:t>
+      </w:r>
+      <w:r>
+        <w:rPr>
+          <w:rFonts w:hint="eastAsia"/>
+          <w:lang w:val="en-US" w:eastAsia="zh-CN"/>
+        </w:rPr>
+        <w:t>e=mc^2</w:t>
+      </w:r>
+      <w:r>
+        <w:rPr>
+          <w:rFonts w:hint="default"/>
+          <w:lang w:val="en-US" w:eastAsia="zh-CN"/>
+        </w:rPr>
+        <w:t>”</w:t>
+      </w:r>
+      <w:r>
+        <w:rPr>
+          <w:rFonts w:hint="eastAsia"/>
+          <w:lang w:val="en-US" w:eastAsia="zh-CN"/>
+        </w:rPr>
+        <w:t xml:space="preserve"> &gt; garbage</w:t>
+      </w:r>
+    </w:p>
+    <w:p>
+      <w:pPr>
+        <w:widowControl w:val="0"/>
+        <w:numPr>
+          <w:ilvl w:val="0"/>
+          <w:numId w:val="10"/>
+        </w:numPr>
+        <w:ind w:left="0" w:leftChars="0" w:firstLine="420" w:firstLineChars="200"/>
+        <w:jc w:val="both"/>
+        <w:rPr>
+          <w:rFonts w:hint="default"/>
+          <w:lang w:val="en-US" w:eastAsia="zh-CN"/>
+        </w:rPr>
+      </w:pPr>
+      <w:r>
+        <w:rPr>
+          <w:rFonts w:hint="eastAsia"/>
+          <w:lang w:val="en-US" w:eastAsia="zh-CN"/>
+        </w:rPr>
+        <w:t>使用这个文件只能被文件的所有者读取</w:t>
+      </w:r>
+    </w:p>
+    <w:p>
+      <w:pPr>
+        <w:widowControl w:val="0"/>
+        <w:numPr>
+          <w:numId w:val="0"/>
+        </w:numPr>
+        <w:ind w:left="420" w:leftChars="200" w:firstLine="420" w:firstLineChars="0"/>
+        <w:jc w:val="both"/>
+        <w:rPr>
+          <w:rFonts w:hint="default"/>
+          <w:lang w:val="en-US" w:eastAsia="zh-CN"/>
+        </w:rPr>
+      </w:pPr>
+      <w:r>
+        <w:rPr>
+          <w:rFonts w:hint="eastAsia"/>
+          <w:lang w:val="en-US" w:eastAsia="zh-CN"/>
+        </w:rPr>
+        <w:t>chmod 600 garbage</w:t>
+      </w:r>
+    </w:p>
+    <w:p>
+      <w:pPr>
+        <w:widowControl w:val="0"/>
+        <w:numPr>
+          <w:ilvl w:val="0"/>
+          <w:numId w:val="10"/>
+        </w:numPr>
+        <w:ind w:left="0" w:leftChars="0" w:firstLine="420" w:firstLineChars="200"/>
+        <w:jc w:val="both"/>
+        <w:rPr>
+          <w:rFonts w:hint="default"/>
+          <w:lang w:val="en-US" w:eastAsia="zh-CN"/>
+        </w:rPr>
+      </w:pPr>
+      <w:r>
+        <w:rPr>
+          <w:rFonts w:hint="eastAsia"/>
+          <w:lang w:val="en-US" w:eastAsia="zh-CN"/>
+        </w:rPr>
+        <w:t>将文件的所有者改为root（假设你拥有sudo权限）</w:t>
+      </w:r>
+    </w:p>
+    <w:p>
+      <w:pPr>
+        <w:widowControl w:val="0"/>
+        <w:numPr>
+          <w:numId w:val="0"/>
+        </w:numPr>
+        <w:ind w:left="420" w:leftChars="200" w:firstLine="420" w:firstLineChars="0"/>
+        <w:jc w:val="both"/>
+        <w:rPr>
+          <w:rFonts w:hint="default"/>
+          <w:lang w:val="en-US" w:eastAsia="zh-CN"/>
+        </w:rPr>
+      </w:pPr>
+      <w:r>
+        <w:rPr>
+          <w:rFonts w:hint="eastAsia"/>
+          <w:lang w:val="en-US" w:eastAsia="zh-CN"/>
+        </w:rPr>
+        <w:t>sudo chown root:root garbage</w:t>
+      </w:r>
+    </w:p>
+    <w:p>
+      <w:pPr>
+        <w:widowControl w:val="0"/>
+        <w:numPr>
+          <w:ilvl w:val="0"/>
+          <w:numId w:val="10"/>
+        </w:numPr>
+        <w:ind w:left="0" w:leftChars="0" w:firstLine="420" w:firstLineChars="200"/>
+        <w:jc w:val="both"/>
+        <w:rPr>
+          <w:rFonts w:hint="default"/>
+          <w:lang w:val="en-US" w:eastAsia="zh-CN"/>
+        </w:rPr>
+      </w:pPr>
+      <w:r>
+        <w:rPr>
+          <w:rFonts w:hint="eastAsia"/>
+          <w:lang w:val="en-US" w:eastAsia="zh-CN"/>
+        </w:rPr>
+        <w:t>尝试用nobody用户读取文件</w:t>
+      </w:r>
+    </w:p>
+    <w:p>
+      <w:pPr>
+        <w:widowControl w:val="0"/>
+        <w:numPr>
+          <w:numId w:val="0"/>
+        </w:numPr>
+        <w:ind w:left="420" w:leftChars="200" w:firstLine="420" w:firstLineChars="0"/>
+        <w:jc w:val="both"/>
+        <w:rPr>
+          <w:rFonts w:hint="eastAsia"/>
+          <w:lang w:val="en-US" w:eastAsia="zh-CN"/>
+        </w:rPr>
+      </w:pPr>
+      <w:r>
+        <w:rPr>
+          <w:rFonts w:hint="eastAsia"/>
+          <w:lang w:val="en-US" w:eastAsia="zh-CN"/>
+        </w:rPr>
+        <w:t xml:space="preserve">docker run --rm -v </w:t>
+      </w:r>
+      <w:r>
+        <w:rPr>
+          <w:rFonts w:hint="default"/>
+          <w:lang w:val="en-US" w:eastAsia="zh-CN"/>
+        </w:rPr>
+        <w:t>“</w:t>
+      </w:r>
+      <w:r>
+        <w:rPr>
+          <w:rFonts w:hint="eastAsia"/>
+          <w:lang w:val="en-US" w:eastAsia="zh-CN"/>
+        </w:rPr>
+        <w:t>$(pwd)</w:t>
+      </w:r>
+      <w:r>
+        <w:rPr>
+          <w:rFonts w:hint="default"/>
+          <w:lang w:val="en-US" w:eastAsia="zh-CN"/>
+        </w:rPr>
+        <w:t>”</w:t>
+      </w:r>
+      <w:r>
+        <w:rPr>
+          <w:rFonts w:hint="eastAsia"/>
+          <w:lang w:val="en-US" w:eastAsia="zh-CN"/>
+        </w:rPr>
+        <w:t>/garbage:/test/garbage \</w:t>
+      </w:r>
+    </w:p>
+    <w:p>
+      <w:pPr>
+        <w:widowControl w:val="0"/>
+        <w:numPr>
+          <w:numId w:val="0"/>
+        </w:numPr>
+        <w:ind w:left="840" w:leftChars="0" w:firstLine="420" w:firstLineChars="0"/>
+        <w:jc w:val="both"/>
+        <w:rPr>
+          <w:rFonts w:hint="eastAsia"/>
+          <w:lang w:val="en-US" w:eastAsia="zh-CN"/>
+        </w:rPr>
+      </w:pPr>
+      <w:r>
+        <w:rPr>
+          <w:rFonts w:hint="eastAsia"/>
+          <w:lang w:val="en-US" w:eastAsia="zh-CN"/>
+        </w:rPr>
+        <w:t>-u nobody \</w:t>
+      </w:r>
+    </w:p>
+    <w:p>
+      <w:pPr>
+        <w:widowControl w:val="0"/>
+        <w:numPr>
+          <w:numId w:val="0"/>
+        </w:numPr>
+        <w:ind w:left="840" w:leftChars="0" w:firstLine="420" w:firstLineChars="0"/>
+        <w:jc w:val="both"/>
+        <w:rPr>
+          <w:rFonts w:hint="default"/>
+          <w:lang w:val="en-US" w:eastAsia="zh-CN"/>
+        </w:rPr>
+      </w:pPr>
+      <w:r>
+        <w:rPr>
+          <w:rFonts w:hint="eastAsia"/>
+          <w:lang w:val="en-US" w:eastAsia="zh-CN"/>
+        </w:rPr>
+        <w:t>ubuntu:latest cat /test/garbage</w:t>
+      </w:r>
+    </w:p>
+    <w:p>
+      <w:pPr>
+        <w:widowControl w:val="0"/>
+        <w:numPr>
+          <w:ilvl w:val="0"/>
+          <w:numId w:val="10"/>
+        </w:numPr>
+        <w:ind w:left="0" w:leftChars="0" w:firstLine="420" w:firstLineChars="200"/>
+        <w:jc w:val="both"/>
+        <w:rPr>
+          <w:rFonts w:hint="default"/>
+          <w:lang w:val="en-US" w:eastAsia="zh-CN"/>
+        </w:rPr>
+      </w:pPr>
+      <w:r>
+        <w:rPr>
+          <w:rFonts w:hint="eastAsia"/>
+          <w:lang w:val="en-US" w:eastAsia="zh-CN"/>
+        </w:rPr>
+        <w:t>尝试用容器root用户读取文件</w:t>
+      </w:r>
+    </w:p>
+    <w:p>
+      <w:pPr>
+        <w:widowControl w:val="0"/>
+        <w:numPr>
+          <w:ilvl w:val="0"/>
+          <w:numId w:val="0"/>
+        </w:numPr>
+        <w:ind w:left="420" w:leftChars="200" w:firstLine="420" w:firstLineChars="0"/>
+        <w:jc w:val="both"/>
+        <w:rPr>
+          <w:rFonts w:hint="eastAsia"/>
+          <w:lang w:val="en-US" w:eastAsia="zh-CN"/>
+        </w:rPr>
+      </w:pPr>
+      <w:r>
+        <w:rPr>
+          <w:rFonts w:hint="eastAsia"/>
+          <w:lang w:val="en-US" w:eastAsia="zh-CN"/>
+        </w:rPr>
+        <w:t xml:space="preserve">docker run --rm -v </w:t>
+      </w:r>
+      <w:r>
+        <w:rPr>
+          <w:rFonts w:hint="default"/>
+          <w:lang w:val="en-US" w:eastAsia="zh-CN"/>
+        </w:rPr>
+        <w:t>“</w:t>
+      </w:r>
+      <w:r>
+        <w:rPr>
+          <w:rFonts w:hint="eastAsia"/>
+          <w:lang w:val="en-US" w:eastAsia="zh-CN"/>
+        </w:rPr>
+        <w:t>$(pwd)</w:t>
+      </w:r>
+      <w:r>
+        <w:rPr>
+          <w:rFonts w:hint="default"/>
+          <w:lang w:val="en-US" w:eastAsia="zh-CN"/>
+        </w:rPr>
+        <w:t>”</w:t>
+      </w:r>
+      <w:r>
+        <w:rPr>
+          <w:rFonts w:hint="eastAsia"/>
+          <w:lang w:val="en-US" w:eastAsia="zh-CN"/>
+        </w:rPr>
+        <w:t>/garbage:/test/garbage \</w:t>
+      </w:r>
+    </w:p>
+    <w:p>
+      <w:pPr>
+        <w:widowControl w:val="0"/>
+        <w:numPr>
+          <w:ilvl w:val="0"/>
+          <w:numId w:val="0"/>
+        </w:numPr>
+        <w:ind w:left="840" w:leftChars="0" w:firstLine="420" w:firstLineChars="0"/>
+        <w:jc w:val="both"/>
+        <w:rPr>
+          <w:rFonts w:hint="eastAsia"/>
+          <w:lang w:val="en-US" w:eastAsia="zh-CN"/>
+        </w:rPr>
+      </w:pPr>
+      <w:r>
+        <w:rPr>
+          <w:rFonts w:hint="eastAsia"/>
+          <w:lang w:val="en-US" w:eastAsia="zh-CN"/>
+        </w:rPr>
+        <w:t xml:space="preserve">-u root </w:t>
+      </w:r>
       <w:bookmarkStart w:id="0" w:name="_GoBack"/>
       <w:bookmarkEnd w:id="0"/>
+      <w:r>
+        <w:rPr>
+          <w:rFonts w:hint="eastAsia"/>
+          <w:lang w:val="en-US" w:eastAsia="zh-CN"/>
+        </w:rPr>
+        <w:t>\</w:t>
+      </w:r>
+    </w:p>
+    <w:p>
+      <w:pPr>
+        <w:widowControl w:val="0"/>
+        <w:numPr>
+          <w:ilvl w:val="0"/>
+          <w:numId w:val="0"/>
+        </w:numPr>
+        <w:ind w:left="840" w:leftChars="0" w:firstLine="420" w:firstLineChars="0"/>
+        <w:jc w:val="both"/>
+        <w:rPr>
+          <w:rFonts w:hint="default"/>
+          <w:lang w:val="en-US" w:eastAsia="zh-CN"/>
+        </w:rPr>
+      </w:pPr>
+      <w:r>
+        <w:rPr>
+          <w:rFonts w:hint="eastAsia"/>
+          <w:lang w:val="en-US" w:eastAsia="zh-CN"/>
+        </w:rPr>
+        <w:t>ubuntu:latest cat /test/garbage</w:t>
+      </w:r>
+    </w:p>
+    <w:p>
+      <w:pPr>
+        <w:widowControl w:val="0"/>
+        <w:numPr>
+          <w:numId w:val="0"/>
+        </w:numPr>
+        <w:jc w:val="both"/>
+        <w:rPr>
+          <w:rFonts w:hint="default"/>
+          <w:lang w:val="en-US" w:eastAsia="zh-CN"/>
+        </w:rPr>
+      </w:pPr>
+    </w:p>
+    <w:p>
+      <w:pPr>
+        <w:widowControl w:val="0"/>
+        <w:numPr>
+          <w:ilvl w:val="0"/>
+          <w:numId w:val="0"/>
+        </w:numPr>
+        <w:jc w:val="both"/>
+        <w:rPr>
+          <w:rFonts w:hint="default"/>
+          <w:lang w:val="en-US" w:eastAsia="zh-CN"/>
+        </w:rPr>
+      </w:pPr>
+    </w:p>
+    <w:p>
+      <w:pPr>
+        <w:widowControl w:val="0"/>
+        <w:numPr>
+          <w:ilvl w:val="0"/>
+          <w:numId w:val="0"/>
+        </w:numPr>
+        <w:jc w:val="both"/>
+        <w:rPr>
+          <w:rFonts w:hint="default"/>
+          <w:lang w:val="en-US" w:eastAsia="zh-CN"/>
+        </w:rPr>
+      </w:pPr>
     </w:p>
     <w:sectPr>
       <w:pgSz w:w="11906" w:h="16838"/>
@@ -1455,6 +2868,41 @@
     </w:lvl>
   </w:abstractNum>
   <w:abstractNum w:abstractNumId="1">
+    <w:nsid w:val="B24CAA61"/>
+    <w:multiLevelType w:val="singleLevel"/>
+    <w:tmpl w:val="B24CAA61"/>
+    <w:lvl w:ilvl="0" w:tentative="0">
+      <w:start w:val="1"/>
+      <w:numFmt w:val="decimal"/>
+      <w:lvlText w:val="%1)"/>
+      <w:lvlJc w:val="left"/>
+      <w:pPr>
+        <w:ind w:left="425" w:hanging="425"/>
+      </w:pPr>
+      <w:rPr>
+        <w:rFonts w:hint="default"/>
+      </w:rPr>
+    </w:lvl>
+  </w:abstractNum>
+  <w:abstractNum w:abstractNumId="2">
+    <w:nsid w:val="E60507DD"/>
+    <w:multiLevelType w:val="singleLevel"/>
+    <w:tmpl w:val="E60507DD"/>
+    <w:lvl w:ilvl="0" w:tentative="0">
+      <w:start w:val="1"/>
+      <w:numFmt w:val="decimalEnclosedCircleChinese"/>
+      <w:suff w:val="nothing"/>
+      <w:lvlText w:val="%1　"/>
+      <w:lvlJc w:val="left"/>
+      <w:pPr>
+        <w:ind w:left="0" w:firstLine="400"/>
+      </w:pPr>
+      <w:rPr>
+        <w:rFonts w:hint="eastAsia"/>
+      </w:rPr>
+    </w:lvl>
+  </w:abstractNum>
+  <w:abstractNum w:abstractNumId="3">
     <w:nsid w:val="06715AFF"/>
     <w:multiLevelType w:val="multilevel"/>
     <w:tmpl w:val="06715AFF"/>
@@ -1586,7 +3034,19 @@
       </w:rPr>
     </w:lvl>
   </w:abstractNum>
-  <w:abstractNum w:abstractNumId="2">
+  <w:abstractNum w:abstractNumId="4">
+    <w:nsid w:val="0C591719"/>
+    <w:multiLevelType w:val="singleLevel"/>
+    <w:tmpl w:val="0C591719"/>
+    <w:lvl w:ilvl="0" w:tentative="0">
+      <w:start w:val="1"/>
+      <w:numFmt w:val="decimal"/>
+      <w:suff w:val="space"/>
+      <w:lvlText w:val="%1."/>
+      <w:lvlJc w:val="left"/>
+    </w:lvl>
+  </w:abstractNum>
+  <w:abstractNum w:abstractNumId="5">
     <w:nsid w:val="1A68D477"/>
     <w:multiLevelType w:val="singleLevel"/>
     <w:tmpl w:val="1A68D477"/>
@@ -1602,7 +3062,7 @@
       </w:pPr>
     </w:lvl>
   </w:abstractNum>
-  <w:abstractNum w:abstractNumId="3">
+  <w:abstractNum w:abstractNumId="6">
     <w:nsid w:val="29549BE0"/>
     <w:multiLevelType w:val="multilevel"/>
     <w:tmpl w:val="29549BE0"/>
@@ -1734,7 +3194,7 @@
       </w:rPr>
     </w:lvl>
   </w:abstractNum>
-  <w:abstractNum w:abstractNumId="4">
+  <w:abstractNum w:abstractNumId="7">
     <w:nsid w:val="40F25A4D"/>
     <w:multiLevelType w:val="singleLevel"/>
     <w:tmpl w:val="40F25A4D"/>
@@ -1751,7 +3211,7 @@
       </w:rPr>
     </w:lvl>
   </w:abstractNum>
-  <w:abstractNum w:abstractNumId="5">
+  <w:abstractNum w:abstractNumId="8">
     <w:nsid w:val="51239002"/>
     <w:multiLevelType w:val="singleLevel"/>
     <w:tmpl w:val="51239002"/>
@@ -1763,23 +3223,53 @@
       <w:lvlJc w:val="left"/>
     </w:lvl>
   </w:abstractNum>
+  <w:abstractNum w:abstractNumId="9">
+    <w:nsid w:val="78121409"/>
+    <w:multiLevelType w:val="singleLevel"/>
+    <w:tmpl w:val="78121409"/>
+    <w:lvl w:ilvl="0" w:tentative="0">
+      <w:start w:val="1"/>
+      <w:numFmt w:val="decimalEnclosedCircleChinese"/>
+      <w:suff w:val="nothing"/>
+      <w:lvlText w:val="%1　"/>
+      <w:lvlJc w:val="left"/>
+      <w:pPr>
+        <w:ind w:left="0" w:firstLine="400"/>
+      </w:pPr>
+      <w:rPr>
+        <w:rFonts w:hint="eastAsia"/>
+      </w:rPr>
+    </w:lvl>
+  </w:abstractNum>
   <w:num w:numId="1">
     <w:abstractNumId w:val="0"/>
   </w:num>
   <w:num w:numId="2">
+    <w:abstractNumId w:val="3"/>
+  </w:num>
+  <w:num w:numId="3">
+    <w:abstractNumId w:val="5"/>
+  </w:num>
+  <w:num w:numId="4">
+    <w:abstractNumId w:val="7"/>
+  </w:num>
+  <w:num w:numId="5">
+    <w:abstractNumId w:val="8"/>
+  </w:num>
+  <w:num w:numId="6">
+    <w:abstractNumId w:val="6"/>
+  </w:num>
+  <w:num w:numId="7">
+    <w:abstractNumId w:val="4"/>
+  </w:num>
+  <w:num w:numId="8">
+    <w:abstractNumId w:val="9"/>
+  </w:num>
+  <w:num w:numId="9">
     <w:abstractNumId w:val="1"/>
   </w:num>
-  <w:num w:numId="3">
+  <w:num w:numId="10">
     <w:abstractNumId w:val="2"/>
-  </w:num>
-  <w:num w:numId="4">
-    <w:abstractNumId w:val="4"/>
-  </w:num>
-  <w:num w:numId="5">
-    <w:abstractNumId w:val="5"/>
-  </w:num>
-  <w:num w:numId="6">
-    <w:abstractNumId w:val="3"/>
   </w:num>
 </w:numbering>
 </file>

--- a/docker/Docker实战-高清扫描完整版.docx
+++ b/docker/Docker实战-高清扫描完整版.docx
@@ -2768,80 +2768,252 @@
           <w:rFonts w:hint="eastAsia"/>
           <w:lang w:val="en-US" w:eastAsia="zh-CN"/>
         </w:rPr>
-        <w:t xml:space="preserve">-u root </w:t>
+        <w:t>-u root \</w:t>
+      </w:r>
+    </w:p>
+    <w:p>
+      <w:pPr>
+        <w:widowControl w:val="0"/>
+        <w:numPr>
+          <w:ilvl w:val="0"/>
+          <w:numId w:val="0"/>
+        </w:numPr>
+        <w:ind w:left="840" w:leftChars="0" w:firstLine="420" w:firstLineChars="0"/>
+        <w:jc w:val="both"/>
+        <w:rPr>
+          <w:rFonts w:hint="default"/>
+          <w:lang w:val="en-US" w:eastAsia="zh-CN"/>
+        </w:rPr>
+      </w:pPr>
+      <w:r>
+        <w:rPr>
+          <w:rFonts w:hint="eastAsia"/>
+          <w:lang w:val="en-US" w:eastAsia="zh-CN"/>
+        </w:rPr>
+        <w:t>ubuntu:latest cat /test/garbage</w:t>
+      </w:r>
+    </w:p>
+    <w:p>
+      <w:pPr>
+        <w:widowControl w:val="0"/>
+        <w:numPr>
+          <w:numId w:val="0"/>
+        </w:numPr>
+        <w:jc w:val="both"/>
+        <w:rPr>
+          <w:rFonts w:hint="default"/>
+          <w:lang w:val="en-US" w:eastAsia="zh-CN"/>
+        </w:rPr>
+      </w:pPr>
+    </w:p>
+    <w:p>
+      <w:pPr>
+        <w:widowControl w:val="0"/>
+        <w:numPr>
+          <w:ilvl w:val="0"/>
+          <w:numId w:val="0"/>
+        </w:numPr>
+        <w:jc w:val="both"/>
+        <w:rPr>
+          <w:rFonts w:hint="eastAsia"/>
+          <w:lang w:val="en-US" w:eastAsia="zh-CN"/>
+        </w:rPr>
+      </w:pPr>
+      <w:r>
+        <w:rPr>
+          <w:rFonts w:hint="eastAsia"/>
+          <w:lang w:val="en-US" w:eastAsia="zh-CN"/>
+        </w:rPr>
+        <w:t>7.1.4 创建新景象</w:t>
+      </w:r>
+    </w:p>
+    <w:p>
+      <w:pPr>
+        <w:widowControl w:val="0"/>
+        <w:numPr>
+          <w:ilvl w:val="0"/>
+          <w:numId w:val="11"/>
+        </w:numPr>
+        <w:ind w:left="0" w:leftChars="0" w:firstLine="400" w:firstLineChars="0"/>
+        <w:jc w:val="both"/>
+        <w:rPr>
+          <w:rFonts w:hint="default"/>
+          <w:lang w:val="en-US" w:eastAsia="zh-CN"/>
+        </w:rPr>
+      </w:pPr>
+      <w:r>
+        <w:rPr>
+          <w:rFonts w:hint="eastAsia"/>
+          <w:lang w:val="en-US" w:eastAsia="zh-CN"/>
+        </w:rPr>
+        <w:t>从一个合适的基础景象创建一个容器, 并设置入口点</w:t>
+      </w:r>
+    </w:p>
+    <w:p>
+      <w:pPr>
+        <w:widowControl w:val="0"/>
+        <w:numPr>
+          <w:numId w:val="0"/>
+        </w:numPr>
+        <w:ind w:left="400" w:leftChars="0" w:firstLine="420" w:firstLineChars="0"/>
+        <w:jc w:val="both"/>
+        <w:rPr>
+          <w:rFonts w:hint="default"/>
+          <w:lang w:val="en-US" w:eastAsia="zh-CN"/>
+        </w:rPr>
+      </w:pPr>
+      <w:r>
+        <w:rPr>
+          <w:rFonts w:hint="eastAsia"/>
+          <w:lang w:val="en-US" w:eastAsia="zh-CN"/>
+        </w:rPr>
+        <w:t>docker run -it --name image-dev --entrypoint git ubuntu:latest /bin/bash</w:t>
+      </w:r>
+    </w:p>
+    <w:p>
+      <w:pPr>
+        <w:widowControl w:val="0"/>
+        <w:numPr>
+          <w:ilvl w:val="0"/>
+          <w:numId w:val="11"/>
+        </w:numPr>
+        <w:ind w:left="0" w:leftChars="0" w:firstLine="400" w:firstLineChars="0"/>
+        <w:jc w:val="both"/>
+        <w:rPr>
+          <w:rFonts w:hint="default"/>
+          <w:lang w:val="en-US" w:eastAsia="zh-CN"/>
+        </w:rPr>
+      </w:pPr>
+      <w:r>
+        <w:rPr>
+          <w:rFonts w:hint="eastAsia"/>
+          <w:lang w:val="en-US" w:eastAsia="zh-CN"/>
+        </w:rPr>
+        <w:t>创建并标记一个名为ubuntu-git的新景象</w:t>
+      </w:r>
+    </w:p>
+    <w:p>
+      <w:pPr>
+        <w:widowControl w:val="0"/>
+        <w:numPr>
+          <w:numId w:val="0"/>
+        </w:numPr>
+        <w:ind w:left="400" w:leftChars="0" w:firstLine="420" w:firstLineChars="0"/>
+        <w:jc w:val="both"/>
+        <w:rPr>
+          <w:rFonts w:hint="default"/>
+          <w:lang w:val="en-US" w:eastAsia="zh-CN"/>
+        </w:rPr>
+      </w:pPr>
+      <w:r>
+        <w:rPr>
+          <w:rFonts w:hint="eastAsia"/>
+          <w:lang w:val="en-US" w:eastAsia="zh-CN"/>
+        </w:rPr>
+        <w:t xml:space="preserve">docker commit -a </w:t>
+      </w:r>
+      <w:r>
+        <w:rPr>
+          <w:rFonts w:hint="default"/>
+          <w:lang w:val="en-US" w:eastAsia="zh-CN"/>
+        </w:rPr>
+        <w:t>“</w:t>
+      </w:r>
+      <w:r>
+        <w:rPr>
+          <w:rFonts w:hint="eastAsia"/>
+          <w:lang w:val="en-US" w:eastAsia="zh-CN"/>
+        </w:rPr>
+        <w:t>@dockerinaction</w:t>
+      </w:r>
+      <w:r>
+        <w:rPr>
+          <w:rFonts w:hint="default"/>
+          <w:lang w:val="en-US" w:eastAsia="zh-CN"/>
+        </w:rPr>
+        <w:t>”</w:t>
+      </w:r>
+      <w:r>
+        <w:rPr>
+          <w:rFonts w:hint="eastAsia"/>
+          <w:lang w:val="en-US" w:eastAsia="zh-CN"/>
+        </w:rPr>
+        <w:t xml:space="preserve"> -m </w:t>
+      </w:r>
+      <w:r>
+        <w:rPr>
+          <w:rFonts w:hint="default"/>
+          <w:lang w:val="en-US" w:eastAsia="zh-CN"/>
+        </w:rPr>
+        <w:t>“</w:t>
+      </w:r>
+      <w:r>
+        <w:rPr>
+          <w:rFonts w:hint="eastAsia"/>
+          <w:lang w:val="en-US" w:eastAsia="zh-CN"/>
+        </w:rPr>
+        <w:t>added git</w:t>
+      </w:r>
+      <w:r>
+        <w:rPr>
+          <w:rFonts w:hint="default"/>
+          <w:lang w:val="en-US" w:eastAsia="zh-CN"/>
+        </w:rPr>
+        <w:t>”</w:t>
+      </w:r>
+      <w:r>
+        <w:rPr>
+          <w:rFonts w:hint="eastAsia"/>
+          <w:lang w:val="en-US" w:eastAsia="zh-CN"/>
+        </w:rPr>
+        <w:t xml:space="preserve"> image-dev ubuntu-git</w:t>
+      </w:r>
+    </w:p>
+    <w:p>
+      <w:pPr>
+        <w:widowControl w:val="0"/>
+        <w:numPr>
+          <w:ilvl w:val="0"/>
+          <w:numId w:val="0"/>
+        </w:numPr>
+        <w:ind w:firstLine="420" w:firstLineChars="0"/>
+        <w:jc w:val="both"/>
+        <w:rPr>
+          <w:rFonts w:hint="eastAsia"/>
+          <w:lang w:val="en-US" w:eastAsia="zh-CN"/>
+        </w:rPr>
+      </w:pPr>
+      <w:r>
+        <w:rPr>
+          <w:rFonts w:hint="eastAsia"/>
+          <w:lang w:val="en-US" w:eastAsia="zh-CN"/>
+        </w:rPr>
+        <w:t>测试：</w:t>
+      </w:r>
+    </w:p>
+    <w:p>
+      <w:pPr>
+        <w:widowControl w:val="0"/>
+        <w:numPr>
+          <w:ilvl w:val="0"/>
+          <w:numId w:val="0"/>
+        </w:numPr>
+        <w:ind w:left="420" w:leftChars="0" w:firstLine="420" w:firstLineChars="0"/>
+        <w:jc w:val="both"/>
+        <w:rPr>
+          <w:rFonts w:hint="default"/>
+          <w:lang w:val="en-US" w:eastAsia="zh-CN"/>
+        </w:rPr>
+      </w:pPr>
+      <w:r>
+        <w:rPr>
+          <w:rFonts w:hint="eastAsia"/>
+          <w:lang w:val="en-US" w:eastAsia="zh-CN"/>
+        </w:rPr>
+        <w:t>docker run --name cmd-git ubuntu-git version</w:t>
       </w:r>
       <w:bookmarkStart w:id="0" w:name="_GoBack"/>
       <w:bookmarkEnd w:id="0"/>
-      <w:r>
-        <w:rPr>
-          <w:rFonts w:hint="eastAsia"/>
-          <w:lang w:val="en-US" w:eastAsia="zh-CN"/>
-        </w:rPr>
-        <w:t>\</w:t>
-      </w:r>
-    </w:p>
-    <w:p>
-      <w:pPr>
-        <w:widowControl w:val="0"/>
-        <w:numPr>
-          <w:ilvl w:val="0"/>
-          <w:numId w:val="0"/>
-        </w:numPr>
-        <w:ind w:left="840" w:leftChars="0" w:firstLine="420" w:firstLineChars="0"/>
-        <w:jc w:val="both"/>
-        <w:rPr>
-          <w:rFonts w:hint="default"/>
-          <w:lang w:val="en-US" w:eastAsia="zh-CN"/>
-        </w:rPr>
-      </w:pPr>
-      <w:r>
-        <w:rPr>
-          <w:rFonts w:hint="eastAsia"/>
-          <w:lang w:val="en-US" w:eastAsia="zh-CN"/>
-        </w:rPr>
-        <w:t>ubuntu:latest cat /test/garbage</w:t>
-      </w:r>
-    </w:p>
-    <w:p>
-      <w:pPr>
-        <w:widowControl w:val="0"/>
-        <w:numPr>
-          <w:numId w:val="0"/>
-        </w:numPr>
-        <w:jc w:val="both"/>
-        <w:rPr>
-          <w:rFonts w:hint="default"/>
-          <w:lang w:val="en-US" w:eastAsia="zh-CN"/>
-        </w:rPr>
-      </w:pPr>
-    </w:p>
-    <w:p>
-      <w:pPr>
-        <w:widowControl w:val="0"/>
-        <w:numPr>
-          <w:ilvl w:val="0"/>
-          <w:numId w:val="0"/>
-        </w:numPr>
-        <w:jc w:val="both"/>
-        <w:rPr>
-          <w:rFonts w:hint="default"/>
-          <w:lang w:val="en-US" w:eastAsia="zh-CN"/>
-        </w:rPr>
-      </w:pPr>
-    </w:p>
-    <w:p>
-      <w:pPr>
-        <w:widowControl w:val="0"/>
-        <w:numPr>
-          <w:ilvl w:val="0"/>
-          <w:numId w:val="0"/>
-        </w:numPr>
-        <w:jc w:val="both"/>
-        <w:rPr>
-          <w:rFonts w:hint="default"/>
-          <w:lang w:val="en-US" w:eastAsia="zh-CN"/>
-        </w:rPr>
-      </w:pPr>
     </w:p>
     <w:sectPr>
       <w:pgSz w:w="11906" w:h="16838"/>
@@ -2885,6 +3057,24 @@
     </w:lvl>
   </w:abstractNum>
   <w:abstractNum w:abstractNumId="2">
+    <w:nsid w:val="DB538F98"/>
+    <w:multiLevelType w:val="singleLevel"/>
+    <w:tmpl w:val="DB538F98"/>
+    <w:lvl w:ilvl="0" w:tentative="0">
+      <w:start w:val="1"/>
+      <w:numFmt w:val="decimalEnclosedCircleChinese"/>
+      <w:suff w:val="nothing"/>
+      <w:lvlText w:val="%1　"/>
+      <w:lvlJc w:val="left"/>
+      <w:pPr>
+        <w:ind w:left="0" w:firstLine="400"/>
+      </w:pPr>
+      <w:rPr>
+        <w:rFonts w:hint="eastAsia"/>
+      </w:rPr>
+    </w:lvl>
+  </w:abstractNum>
+  <w:abstractNum w:abstractNumId="3">
     <w:nsid w:val="E60507DD"/>
     <w:multiLevelType w:val="singleLevel"/>
     <w:tmpl w:val="E60507DD"/>
@@ -2902,7 +3092,7 @@
       </w:rPr>
     </w:lvl>
   </w:abstractNum>
-  <w:abstractNum w:abstractNumId="3">
+  <w:abstractNum w:abstractNumId="4">
     <w:nsid w:val="06715AFF"/>
     <w:multiLevelType w:val="multilevel"/>
     <w:tmpl w:val="06715AFF"/>
@@ -3034,7 +3224,7 @@
       </w:rPr>
     </w:lvl>
   </w:abstractNum>
-  <w:abstractNum w:abstractNumId="4">
+  <w:abstractNum w:abstractNumId="5">
     <w:nsid w:val="0C591719"/>
     <w:multiLevelType w:val="singleLevel"/>
     <w:tmpl w:val="0C591719"/>
@@ -3046,7 +3236,7 @@
       <w:lvlJc w:val="left"/>
     </w:lvl>
   </w:abstractNum>
-  <w:abstractNum w:abstractNumId="5">
+  <w:abstractNum w:abstractNumId="6">
     <w:nsid w:val="1A68D477"/>
     <w:multiLevelType w:val="singleLevel"/>
     <w:tmpl w:val="1A68D477"/>
@@ -3062,7 +3252,7 @@
       </w:pPr>
     </w:lvl>
   </w:abstractNum>
-  <w:abstractNum w:abstractNumId="6">
+  <w:abstractNum w:abstractNumId="7">
     <w:nsid w:val="29549BE0"/>
     <w:multiLevelType w:val="multilevel"/>
     <w:tmpl w:val="29549BE0"/>
@@ -3194,7 +3384,7 @@
       </w:rPr>
     </w:lvl>
   </w:abstractNum>
-  <w:abstractNum w:abstractNumId="7">
+  <w:abstractNum w:abstractNumId="8">
     <w:nsid w:val="40F25A4D"/>
     <w:multiLevelType w:val="singleLevel"/>
     <w:tmpl w:val="40F25A4D"/>
@@ -3211,7 +3401,7 @@
       </w:rPr>
     </w:lvl>
   </w:abstractNum>
-  <w:abstractNum w:abstractNumId="8">
+  <w:abstractNum w:abstractNumId="9">
     <w:nsid w:val="51239002"/>
     <w:multiLevelType w:val="singleLevel"/>
     <w:tmpl w:val="51239002"/>
@@ -3223,7 +3413,7 @@
       <w:lvlJc w:val="left"/>
     </w:lvl>
   </w:abstractNum>
-  <w:abstractNum w:abstractNumId="9">
+  <w:abstractNum w:abstractNumId="10">
     <w:nsid w:val="78121409"/>
     <w:multiLevelType w:val="singleLevel"/>
     <w:tmpl w:val="78121409"/>
@@ -3245,30 +3435,33 @@
     <w:abstractNumId w:val="0"/>
   </w:num>
   <w:num w:numId="2">
-    <w:abstractNumId w:val="3"/>
+    <w:abstractNumId w:val="4"/>
   </w:num>
   <w:num w:numId="3">
+    <w:abstractNumId w:val="6"/>
+  </w:num>
+  <w:num w:numId="4">
+    <w:abstractNumId w:val="8"/>
+  </w:num>
+  <w:num w:numId="5">
+    <w:abstractNumId w:val="9"/>
+  </w:num>
+  <w:num w:numId="6">
+    <w:abstractNumId w:val="7"/>
+  </w:num>
+  <w:num w:numId="7">
     <w:abstractNumId w:val="5"/>
   </w:num>
-  <w:num w:numId="4">
-    <w:abstractNumId w:val="7"/>
-  </w:num>
-  <w:num w:numId="5">
-    <w:abstractNumId w:val="8"/>
-  </w:num>
-  <w:num w:numId="6">
-    <w:abstractNumId w:val="6"/>
-  </w:num>
-  <w:num w:numId="7">
-    <w:abstractNumId w:val="4"/>
-  </w:num>
   <w:num w:numId="8">
-    <w:abstractNumId w:val="9"/>
+    <w:abstractNumId w:val="10"/>
   </w:num>
   <w:num w:numId="9">
     <w:abstractNumId w:val="1"/>
   </w:num>
   <w:num w:numId="10">
+    <w:abstractNumId w:val="3"/>
+  </w:num>
+  <w:num w:numId="11">
     <w:abstractNumId w:val="2"/>
   </w:num>
 </w:numbering>

--- a/docker/Docker实战-高清扫描完整版.docx
+++ b/docker/Docker实战-高清扫描完整版.docx
@@ -2039,7 +2039,6 @@
           <w:lang w:val="en-US" w:eastAsia="zh-CN"/>
         </w:rPr>
         <w:tab/>
-        <w:t/>
       </w:r>
       <w:r>
         <w:rPr>
@@ -2047,7 +2046,6 @@
           <w:lang w:val="en-US" w:eastAsia="zh-CN"/>
         </w:rPr>
         <w:tab/>
-        <w:t/>
       </w:r>
       <w:r>
         <w:rPr>
@@ -2433,6 +2431,7 @@
       <w:pPr>
         <w:widowControl w:val="0"/>
         <w:numPr>
+          <w:ilvl w:val="0"/>
           <w:numId w:val="0"/>
         </w:numPr>
         <w:ind w:left="420" w:leftChars="200" w:firstLine="420" w:firstLineChars="0"/>
@@ -2504,6 +2503,7 @@
       <w:pPr>
         <w:widowControl w:val="0"/>
         <w:numPr>
+          <w:ilvl w:val="0"/>
           <w:numId w:val="0"/>
         </w:numPr>
         <w:ind w:left="420" w:leftChars="200" w:firstLine="420" w:firstLineChars="0"/>
@@ -2547,6 +2547,7 @@
       <w:pPr>
         <w:widowControl w:val="0"/>
         <w:numPr>
+          <w:ilvl w:val="0"/>
           <w:numId w:val="0"/>
         </w:numPr>
         <w:ind w:left="420" w:leftChars="200" w:firstLine="420" w:firstLineChars="0"/>
@@ -2590,6 +2591,7 @@
       <w:pPr>
         <w:widowControl w:val="0"/>
         <w:numPr>
+          <w:ilvl w:val="0"/>
           <w:numId w:val="0"/>
         </w:numPr>
         <w:ind w:left="420" w:leftChars="200" w:firstLine="420" w:firstLineChars="0"/>
@@ -2639,6 +2641,7 @@
       <w:pPr>
         <w:widowControl w:val="0"/>
         <w:numPr>
+          <w:ilvl w:val="0"/>
           <w:numId w:val="0"/>
         </w:numPr>
         <w:ind w:left="840" w:leftChars="0" w:firstLine="420" w:firstLineChars="0"/>
@@ -2660,6 +2663,7 @@
       <w:pPr>
         <w:widowControl w:val="0"/>
         <w:numPr>
+          <w:ilvl w:val="0"/>
           <w:numId w:val="0"/>
         </w:numPr>
         <w:ind w:left="840" w:leftChars="0" w:firstLine="420" w:firstLineChars="0"/>
@@ -2797,34 +2801,35 @@
       <w:pPr>
         <w:widowControl w:val="0"/>
         <w:numPr>
-          <w:numId w:val="0"/>
-        </w:numPr>
-        <w:jc w:val="both"/>
-        <w:rPr>
-          <w:rFonts w:hint="default"/>
-          <w:lang w:val="en-US" w:eastAsia="zh-CN"/>
-        </w:rPr>
-      </w:pPr>
-    </w:p>
-    <w:p>
-      <w:pPr>
-        <w:widowControl w:val="0"/>
-        <w:numPr>
-          <w:ilvl w:val="0"/>
-          <w:numId w:val="0"/>
-        </w:numPr>
-        <w:jc w:val="both"/>
-        <w:rPr>
-          <w:rFonts w:hint="eastAsia"/>
-          <w:lang w:val="en-US" w:eastAsia="zh-CN"/>
-        </w:rPr>
-      </w:pPr>
-      <w:r>
-        <w:rPr>
-          <w:rFonts w:hint="eastAsia"/>
-          <w:lang w:val="en-US" w:eastAsia="zh-CN"/>
-        </w:rPr>
-        <w:t>7.1.4 创建新景象</w:t>
+          <w:ilvl w:val="0"/>
+          <w:numId w:val="0"/>
+        </w:numPr>
+        <w:jc w:val="both"/>
+        <w:rPr>
+          <w:rFonts w:hint="default"/>
+          <w:lang w:val="en-US" w:eastAsia="zh-CN"/>
+        </w:rPr>
+      </w:pPr>
+    </w:p>
+    <w:p>
+      <w:pPr>
+        <w:widowControl w:val="0"/>
+        <w:numPr>
+          <w:ilvl w:val="0"/>
+          <w:numId w:val="0"/>
+        </w:numPr>
+        <w:jc w:val="both"/>
+        <w:rPr>
+          <w:rFonts w:hint="default"/>
+          <w:lang w:val="en-US" w:eastAsia="zh-CN"/>
+        </w:rPr>
+      </w:pPr>
+      <w:r>
+        <w:rPr>
+          <w:rFonts w:hint="eastAsia"/>
+          <w:lang w:val="en-US" w:eastAsia="zh-CN"/>
+        </w:rPr>
+        <w:t>7.1.4 创建新镜像</w:t>
       </w:r>
     </w:p>
     <w:p>
@@ -2846,13 +2851,14 @@
           <w:rFonts w:hint="eastAsia"/>
           <w:lang w:val="en-US" w:eastAsia="zh-CN"/>
         </w:rPr>
-        <w:t>从一个合适的基础景象创建一个容器, 并设置入口点</w:t>
-      </w:r>
-    </w:p>
-    <w:p>
-      <w:pPr>
-        <w:widowControl w:val="0"/>
-        <w:numPr>
+        <w:t>从一个合适的基础镜像创建一个容器, 并设置入口点</w:t>
+      </w:r>
+    </w:p>
+    <w:p>
+      <w:pPr>
+        <w:widowControl w:val="0"/>
+        <w:numPr>
+          <w:ilvl w:val="0"/>
           <w:numId w:val="0"/>
         </w:numPr>
         <w:ind w:left="400" w:leftChars="0" w:firstLine="420" w:firstLineChars="0"/>
@@ -2867,7 +2873,7 @@
           <w:rFonts w:hint="eastAsia"/>
           <w:lang w:val="en-US" w:eastAsia="zh-CN"/>
         </w:rPr>
-        <w:t>docker run -it --name image-dev --entrypoint git ubuntu:latest /bin/bash</w:t>
+        <w:t>docker run -it --name image-dev ubuntu:latest /bin/bash</w:t>
       </w:r>
     </w:p>
     <w:p>
@@ -2889,7 +2895,7 @@
           <w:rFonts w:hint="eastAsia"/>
           <w:lang w:val="en-US" w:eastAsia="zh-CN"/>
         </w:rPr>
-        <w:t>创建并标记一个名为ubuntu-git的新景象</w:t>
+        <w:t>在容器中安装Git</w:t>
       </w:r>
     </w:p>
     <w:p>
@@ -2910,6 +2916,50 @@
           <w:rFonts w:hint="eastAsia"/>
           <w:lang w:val="en-US" w:eastAsia="zh-CN"/>
         </w:rPr>
+        <w:t>apt-get -y install git</w:t>
+      </w:r>
+    </w:p>
+    <w:p>
+      <w:pPr>
+        <w:widowControl w:val="0"/>
+        <w:numPr>
+          <w:ilvl w:val="0"/>
+          <w:numId w:val="11"/>
+        </w:numPr>
+        <w:ind w:left="0" w:leftChars="0" w:firstLine="400" w:firstLineChars="0"/>
+        <w:jc w:val="both"/>
+        <w:rPr>
+          <w:rFonts w:hint="default"/>
+          <w:lang w:val="en-US" w:eastAsia="zh-CN"/>
+        </w:rPr>
+      </w:pPr>
+      <w:r>
+        <w:rPr>
+          <w:rFonts w:hint="eastAsia"/>
+          <w:lang w:val="en-US" w:eastAsia="zh-CN"/>
+        </w:rPr>
+        <w:t>创建并标记一个名为ubuntu-git的新镜像</w:t>
+      </w:r>
+    </w:p>
+    <w:p>
+      <w:pPr>
+        <w:widowControl w:val="0"/>
+        <w:numPr>
+          <w:ilvl w:val="0"/>
+          <w:numId w:val="0"/>
+        </w:numPr>
+        <w:ind w:left="400" w:leftChars="0" w:firstLine="420" w:firstLineChars="0"/>
+        <w:jc w:val="both"/>
+        <w:rPr>
+          <w:rFonts w:hint="default"/>
+          <w:lang w:val="en-US" w:eastAsia="zh-CN"/>
+        </w:rPr>
+      </w:pPr>
+      <w:r>
+        <w:rPr>
+          <w:rFonts w:hint="eastAsia"/>
+          <w:lang w:val="en-US" w:eastAsia="zh-CN"/>
+        </w:rPr>
         <w:t xml:space="preserve">docker commit -a </w:t>
       </w:r>
       <w:r>
@@ -3001,7 +3051,7 @@
         <w:ind w:left="420" w:leftChars="0" w:firstLine="420" w:firstLineChars="0"/>
         <w:jc w:val="both"/>
         <w:rPr>
-          <w:rFonts w:hint="default"/>
+          <w:rFonts w:hint="eastAsia"/>
           <w:lang w:val="en-US" w:eastAsia="zh-CN"/>
         </w:rPr>
       </w:pPr>
@@ -3011,9 +3061,1091 @@
           <w:lang w:val="en-US" w:eastAsia="zh-CN"/>
         </w:rPr>
         <w:t>docker run --name cmd-git ubuntu-git version</w:t>
+      </w:r>
+    </w:p>
+    <w:p>
+      <w:pPr>
+        <w:widowControl w:val="0"/>
+        <w:numPr>
+          <w:ilvl w:val="0"/>
+          <w:numId w:val="0"/>
+        </w:numPr>
+        <w:jc w:val="both"/>
+        <w:rPr>
+          <w:rFonts w:hint="eastAsia"/>
+          <w:lang w:val="en-US" w:eastAsia="zh-CN"/>
+        </w:rPr>
+      </w:pPr>
+      <w:r>
+        <w:rPr>
+          <w:rFonts w:hint="eastAsia"/>
+          <w:lang w:val="en-US" w:eastAsia="zh-CN"/>
+        </w:rPr>
+        <w:t>7.3 导入和导出扁平文件系统</w:t>
+      </w:r>
+    </w:p>
+    <w:p>
+      <w:pPr>
+        <w:widowControl w:val="0"/>
+        <w:numPr>
+          <w:ilvl w:val="0"/>
+          <w:numId w:val="0"/>
+        </w:numPr>
+        <w:ind w:firstLine="420" w:firstLineChars="0"/>
+        <w:jc w:val="both"/>
+        <w:rPr>
+          <w:rFonts w:hint="eastAsia"/>
+          <w:lang w:val="en-US" w:eastAsia="zh-CN"/>
+        </w:rPr>
+      </w:pPr>
+      <w:r>
+        <w:rPr>
+          <w:rFonts w:hint="eastAsia"/>
+          <w:lang w:val="en-US" w:eastAsia="zh-CN"/>
+        </w:rPr>
+        <w:t>1.创建一个新容器并且使用export子命令来获得新容器文件系统的扁平复制</w:t>
+      </w:r>
+    </w:p>
+    <w:p>
+      <w:pPr>
+        <w:widowControl w:val="0"/>
+        <w:numPr>
+          <w:ilvl w:val="0"/>
+          <w:numId w:val="0"/>
+        </w:numPr>
+        <w:ind w:left="420" w:leftChars="0" w:firstLine="420" w:firstLineChars="0"/>
+        <w:jc w:val="both"/>
+        <w:rPr>
+          <w:rFonts w:hint="default"/>
+          <w:u w:val="single"/>
+          <w:lang w:val="en-US" w:eastAsia="zh-CN"/>
+        </w:rPr>
+      </w:pPr>
+      <w:r>
+        <w:rPr>
+          <w:rFonts w:hint="eastAsia"/>
+          <w:u w:val="single"/>
+          <w:lang w:val="en-US" w:eastAsia="zh-CN"/>
+        </w:rPr>
+        <w:t>导</w:t>
+      </w:r>
+      <w:r>
+        <w:rPr>
+          <w:rFonts w:hint="eastAsia"/>
+          <w:u w:val="single"/>
+          <w:lang w:val="en-US" w:eastAsia="zh-CN"/>
+        </w:rPr>
+        <w:t>出文件系统内容</w:t>
+      </w:r>
+    </w:p>
+    <w:p>
+      <w:pPr>
+        <w:widowControl w:val="0"/>
+        <w:numPr>
+          <w:ilvl w:val="0"/>
+          <w:numId w:val="0"/>
+        </w:numPr>
+        <w:ind w:left="420" w:leftChars="0" w:firstLine="420" w:firstLineChars="0"/>
+        <w:jc w:val="both"/>
+        <w:rPr>
+          <w:rFonts w:hint="eastAsia"/>
+          <w:lang w:val="en-US" w:eastAsia="zh-CN"/>
+        </w:rPr>
+      </w:pPr>
+      <w:r>
+        <w:rPr>
+          <w:rFonts w:hint="eastAsia"/>
+          <w:lang w:val="en-US" w:eastAsia="zh-CN"/>
+        </w:rPr>
+        <w:t>docker run --name export-test dockerinaction/ch7_packed:latest ./echo For Export</w:t>
+      </w:r>
+    </w:p>
+    <w:p>
+      <w:pPr>
+        <w:widowControl w:val="0"/>
+        <w:numPr>
+          <w:ilvl w:val="0"/>
+          <w:numId w:val="0"/>
+        </w:numPr>
+        <w:ind w:left="420" w:leftChars="0" w:firstLine="420" w:firstLineChars="0"/>
+        <w:jc w:val="both"/>
+        <w:rPr>
+          <w:rFonts w:hint="eastAsia"/>
+          <w:lang w:val="en-US" w:eastAsia="zh-CN"/>
+        </w:rPr>
+      </w:pPr>
+      <w:r>
+        <w:rPr>
+          <w:rFonts w:hint="eastAsia"/>
+          <w:lang w:val="en-US" w:eastAsia="zh-CN"/>
+        </w:rPr>
+        <w:t>docker export --output contents.tar export-test</w:t>
+      </w:r>
+    </w:p>
+    <w:p>
+      <w:pPr>
+        <w:widowControl w:val="0"/>
+        <w:numPr>
+          <w:ilvl w:val="0"/>
+          <w:numId w:val="0"/>
+        </w:numPr>
+        <w:ind w:left="420" w:leftChars="0" w:firstLine="420" w:firstLineChars="0"/>
+        <w:jc w:val="both"/>
+        <w:rPr>
+          <w:rFonts w:hint="eastAsia"/>
+          <w:lang w:val="en-US" w:eastAsia="zh-CN"/>
+        </w:rPr>
+      </w:pPr>
+      <w:r>
+        <w:rPr>
+          <w:rFonts w:hint="eastAsia"/>
+          <w:lang w:val="en-US" w:eastAsia="zh-CN"/>
+        </w:rPr>
+        <w:t>docker rm export-test</w:t>
+      </w:r>
+    </w:p>
+    <w:p>
+      <w:pPr>
+        <w:widowControl w:val="0"/>
+        <w:numPr>
+          <w:ilvl w:val="0"/>
+          <w:numId w:val="0"/>
+        </w:numPr>
+        <w:ind w:left="420" w:leftChars="0" w:firstLine="420" w:firstLineChars="0"/>
+        <w:jc w:val="both"/>
+        <w:rPr>
+          <w:rFonts w:hint="eastAsia"/>
+          <w:u w:val="single"/>
+          <w:lang w:val="en-US" w:eastAsia="zh-CN"/>
+        </w:rPr>
+      </w:pPr>
+      <w:r>
+        <w:rPr>
+          <w:rFonts w:hint="eastAsia"/>
+          <w:u w:val="single"/>
+          <w:lang w:val="en-US" w:eastAsia="zh-CN"/>
+        </w:rPr>
+        <w:t>显示归档内容</w:t>
+      </w:r>
+    </w:p>
+    <w:p>
+      <w:pPr>
+        <w:widowControl w:val="0"/>
+        <w:numPr>
+          <w:ilvl w:val="0"/>
+          <w:numId w:val="0"/>
+        </w:numPr>
+        <w:ind w:left="420" w:leftChars="0" w:firstLine="420" w:firstLineChars="0"/>
+        <w:jc w:val="both"/>
+        <w:rPr>
+          <w:rFonts w:hint="eastAsia"/>
+          <w:lang w:val="en-US" w:eastAsia="zh-CN"/>
+        </w:rPr>
+      </w:pPr>
+      <w:r>
+        <w:rPr>
+          <w:rFonts w:hint="eastAsia"/>
+          <w:lang w:val="en-US" w:eastAsia="zh-CN"/>
+        </w:rPr>
+        <w:t>tar -tf contents.tar</w:t>
+      </w:r>
+    </w:p>
+    <w:p>
+      <w:pPr>
+        <w:widowControl w:val="0"/>
+        <w:numPr>
+          <w:ilvl w:val="0"/>
+          <w:numId w:val="0"/>
+        </w:numPr>
+        <w:ind w:firstLine="420" w:firstLineChars="0"/>
+        <w:jc w:val="both"/>
+        <w:rPr>
+          <w:rFonts w:hint="eastAsia"/>
+          <w:lang w:val="en-US" w:eastAsia="zh-CN"/>
+        </w:rPr>
+      </w:pPr>
+      <w:r>
+        <w:rPr>
+          <w:rFonts w:hint="eastAsia"/>
+          <w:lang w:val="en-US" w:eastAsia="zh-CN"/>
+        </w:rPr>
+        <w:t xml:space="preserve">2. </w:t>
+      </w:r>
+    </w:p>
+    <w:p>
+      <w:pPr>
+        <w:widowControl w:val="0"/>
+        <w:numPr>
+          <w:ilvl w:val="0"/>
+          <w:numId w:val="0"/>
+        </w:numPr>
+        <w:ind w:left="420" w:leftChars="0" w:firstLine="420" w:firstLineChars="0"/>
+        <w:jc w:val="both"/>
+        <w:rPr>
+          <w:rFonts w:hint="eastAsia"/>
+          <w:u w:val="single"/>
+          <w:lang w:val="en-US" w:eastAsia="zh-CN"/>
+        </w:rPr>
+      </w:pPr>
+      <w:r>
+        <w:rPr>
+          <w:rFonts w:hint="eastAsia"/>
+          <w:u w:val="single"/>
+          <w:lang w:val="en-US" w:eastAsia="zh-CN"/>
+        </w:rPr>
+        <w:t>创建内容</w:t>
+      </w:r>
+    </w:p>
+    <w:p>
+      <w:pPr>
+        <w:widowControl w:val="0"/>
+        <w:numPr>
+          <w:ilvl w:val="0"/>
+          <w:numId w:val="0"/>
+        </w:numPr>
+        <w:ind w:left="420" w:leftChars="0" w:firstLine="420" w:firstLineChars="0"/>
+        <w:jc w:val="both"/>
+        <w:rPr>
+          <w:rFonts w:hint="eastAsia"/>
+          <w:lang w:val="en-US" w:eastAsia="zh-CN"/>
+        </w:rPr>
+      </w:pPr>
+      <w:r>
+        <w:rPr>
+          <w:rFonts w:hint="eastAsia"/>
+          <w:lang w:val="en-US" w:eastAsia="zh-CN"/>
+        </w:rPr>
+        <w:t>package main</w:t>
+      </w:r>
+    </w:p>
+    <w:p>
+      <w:pPr>
+        <w:widowControl w:val="0"/>
+        <w:numPr>
+          <w:ilvl w:val="0"/>
+          <w:numId w:val="0"/>
+        </w:numPr>
+        <w:ind w:left="420" w:leftChars="0" w:firstLine="420" w:firstLineChars="0"/>
+        <w:jc w:val="both"/>
+        <w:rPr>
+          <w:rFonts w:hint="default"/>
+          <w:lang w:val="en-US" w:eastAsia="zh-CN"/>
+        </w:rPr>
+      </w:pPr>
+      <w:r>
+        <w:rPr>
+          <w:rFonts w:hint="eastAsia"/>
+          <w:lang w:val="en-US" w:eastAsia="zh-CN"/>
+        </w:rPr>
+        <w:t xml:space="preserve">import </w:t>
+      </w:r>
+      <w:r>
+        <w:rPr>
+          <w:rFonts w:hint="default"/>
+          <w:lang w:val="en-US" w:eastAsia="zh-CN"/>
+        </w:rPr>
+        <w:t>“</w:t>
+      </w:r>
+      <w:r>
+        <w:rPr>
+          <w:rFonts w:hint="eastAsia"/>
+          <w:lang w:val="en-US" w:eastAsia="zh-CN"/>
+        </w:rPr>
+        <w:t>fmt</w:t>
+      </w:r>
+      <w:r>
+        <w:rPr>
+          <w:rFonts w:hint="default"/>
+          <w:lang w:val="en-US" w:eastAsia="zh-CN"/>
+        </w:rPr>
+        <w:t>”</w:t>
+      </w:r>
+    </w:p>
+    <w:p>
+      <w:pPr>
+        <w:widowControl w:val="0"/>
+        <w:numPr>
+          <w:ilvl w:val="0"/>
+          <w:numId w:val="0"/>
+        </w:numPr>
+        <w:ind w:left="420" w:leftChars="0" w:firstLine="420" w:firstLineChars="0"/>
+        <w:jc w:val="both"/>
+        <w:rPr>
+          <w:rFonts w:hint="eastAsia"/>
+          <w:lang w:val="en-US" w:eastAsia="zh-CN"/>
+        </w:rPr>
+      </w:pPr>
+      <w:r>
+        <w:rPr>
+          <w:rFonts w:hint="eastAsia"/>
+          <w:lang w:val="en-US" w:eastAsia="zh-CN"/>
+        </w:rPr>
+        <w:t>func main() {</w:t>
+      </w:r>
+    </w:p>
+    <w:p>
+      <w:pPr>
+        <w:widowControl w:val="0"/>
+        <w:numPr>
+          <w:ilvl w:val="0"/>
+          <w:numId w:val="0"/>
+        </w:numPr>
+        <w:ind w:left="840" w:leftChars="0" w:firstLine="420" w:firstLineChars="0"/>
+        <w:jc w:val="both"/>
+        <w:rPr>
+          <w:rFonts w:hint="default"/>
+          <w:lang w:val="en-US" w:eastAsia="zh-CN"/>
+        </w:rPr>
+      </w:pPr>
+      <w:r>
+        <w:rPr>
+          <w:rFonts w:hint="eastAsia"/>
+          <w:lang w:val="en-US" w:eastAsia="zh-CN"/>
+        </w:rPr>
+        <w:t>Fmt.Println(</w:t>
+      </w:r>
+      <w:r>
+        <w:rPr>
+          <w:rFonts w:hint="default"/>
+          <w:lang w:val="en-US" w:eastAsia="zh-CN"/>
+        </w:rPr>
+        <w:t>“</w:t>
+      </w:r>
+      <w:r>
+        <w:rPr>
+          <w:rFonts w:hint="eastAsia"/>
+          <w:lang w:val="en-US" w:eastAsia="zh-CN"/>
+        </w:rPr>
+        <w:t>hello, world!</w:t>
+      </w:r>
+      <w:r>
+        <w:rPr>
+          <w:rFonts w:hint="default"/>
+          <w:lang w:val="en-US" w:eastAsia="zh-CN"/>
+        </w:rPr>
+        <w:t>”</w:t>
+      </w:r>
+      <w:r>
+        <w:rPr>
+          <w:rFonts w:hint="eastAsia"/>
+          <w:lang w:val="en-US" w:eastAsia="zh-CN"/>
+        </w:rPr>
+        <w:t>)</w:t>
+      </w:r>
+    </w:p>
+    <w:p>
+      <w:pPr>
+        <w:widowControl w:val="0"/>
+        <w:numPr>
+          <w:ilvl w:val="0"/>
+          <w:numId w:val="0"/>
+        </w:numPr>
+        <w:ind w:left="420" w:leftChars="0" w:firstLine="420" w:firstLineChars="0"/>
+        <w:jc w:val="both"/>
+        <w:rPr>
+          <w:rFonts w:hint="eastAsia"/>
+          <w:lang w:val="en-US" w:eastAsia="zh-CN"/>
+        </w:rPr>
+      </w:pPr>
+      <w:r>
+        <w:rPr>
+          <w:rFonts w:hint="eastAsia"/>
+          <w:lang w:val="en-US" w:eastAsia="zh-CN"/>
+        </w:rPr>
+        <w:t>}</w:t>
+      </w:r>
+    </w:p>
+    <w:p>
+      <w:pPr>
+        <w:widowControl w:val="0"/>
+        <w:numPr>
+          <w:ilvl w:val="0"/>
+          <w:numId w:val="0"/>
+        </w:numPr>
+        <w:ind w:left="420" w:leftChars="0" w:firstLine="420" w:firstLineChars="0"/>
+        <w:jc w:val="both"/>
+        <w:rPr>
+          <w:rFonts w:hint="eastAsia"/>
+          <w:u w:val="single"/>
+          <w:lang w:val="en-US" w:eastAsia="zh-CN"/>
+        </w:rPr>
+      </w:pPr>
+      <w:r>
+        <w:rPr>
+          <w:rFonts w:hint="eastAsia"/>
+          <w:u w:val="single"/>
+          <w:lang w:val="en-US" w:eastAsia="zh-CN"/>
+        </w:rPr>
+        <w:t>拉取一个包含有go编译器的镜像，编译并且静态链接这个代码</w:t>
+      </w:r>
+    </w:p>
+    <w:p>
+      <w:pPr>
+        <w:widowControl w:val="0"/>
+        <w:numPr>
+          <w:ilvl w:val="0"/>
+          <w:numId w:val="0"/>
+        </w:numPr>
+        <w:ind w:left="420" w:leftChars="0" w:firstLine="420" w:firstLineChars="0"/>
+        <w:jc w:val="both"/>
+        <w:rPr>
+          <w:rFonts w:hint="eastAsia"/>
+          <w:u w:val="none"/>
+          <w:lang w:val="en-US" w:eastAsia="zh-CN"/>
+        </w:rPr>
+      </w:pPr>
+      <w:r>
+        <w:rPr>
+          <w:rFonts w:hint="eastAsia"/>
+          <w:u w:val="none"/>
+          <w:lang w:val="en-US" w:eastAsia="zh-CN"/>
+        </w:rPr>
+        <w:t xml:space="preserve">docker run --rm -v </w:t>
+      </w:r>
+      <w:r>
+        <w:rPr>
+          <w:rFonts w:hint="default"/>
+          <w:u w:val="none"/>
+          <w:lang w:val="en-US" w:eastAsia="zh-CN"/>
+        </w:rPr>
+        <w:t>“</w:t>
+      </w:r>
+      <w:r>
+        <w:rPr>
+          <w:rFonts w:hint="eastAsia"/>
+          <w:u w:val="none"/>
+          <w:lang w:val="en-US" w:eastAsia="zh-CN"/>
+        </w:rPr>
+        <w:t>$(pwd)</w:t>
+      </w:r>
+      <w:r>
+        <w:rPr>
+          <w:rFonts w:hint="default"/>
+          <w:u w:val="none"/>
+          <w:lang w:val="en-US" w:eastAsia="zh-CN"/>
+        </w:rPr>
+        <w:t>”</w:t>
+      </w:r>
+      <w:r>
+        <w:rPr>
+          <w:rFonts w:hint="eastAsia"/>
+          <w:u w:val="none"/>
+          <w:lang w:val="en-US" w:eastAsia="zh-CN"/>
+        </w:rPr>
+        <w:t>:/usr/src/hello -w /usr/src/hello golang:1.3 go build -v</w:t>
+      </w:r>
+    </w:p>
+    <w:p>
+      <w:pPr>
+        <w:widowControl w:val="0"/>
+        <w:numPr>
+          <w:ilvl w:val="0"/>
+          <w:numId w:val="0"/>
+        </w:numPr>
+        <w:ind w:left="420" w:leftChars="0" w:firstLine="420" w:firstLineChars="0"/>
+        <w:jc w:val="both"/>
+        <w:rPr>
+          <w:rFonts w:hint="eastAsia"/>
+          <w:u w:val="single"/>
+          <w:lang w:val="en-US" w:eastAsia="zh-CN"/>
+        </w:rPr>
+      </w:pPr>
+      <w:r>
+        <w:rPr>
+          <w:rFonts w:hint="eastAsia"/>
+          <w:u w:val="single"/>
+          <w:lang w:val="en-US" w:eastAsia="zh-CN"/>
+        </w:rPr>
+        <w:t>将这个程序放到压缩文件中</w:t>
+      </w:r>
+    </w:p>
+    <w:p>
+      <w:pPr>
+        <w:widowControl w:val="0"/>
+        <w:numPr>
+          <w:ilvl w:val="0"/>
+          <w:numId w:val="0"/>
+        </w:numPr>
+        <w:ind w:left="420" w:leftChars="0" w:firstLine="420" w:firstLineChars="0"/>
+        <w:jc w:val="both"/>
+        <w:rPr>
+          <w:rFonts w:hint="eastAsia"/>
+          <w:u w:val="none"/>
+          <w:lang w:val="en-US" w:eastAsia="zh-CN"/>
+        </w:rPr>
+      </w:pPr>
+      <w:r>
+        <w:rPr>
+          <w:rFonts w:hint="eastAsia"/>
+          <w:u w:val="none"/>
+          <w:lang w:val="en-US" w:eastAsia="zh-CN"/>
+        </w:rPr>
+        <w:t>tar -cf static_hello.tar hello</w:t>
+      </w:r>
+    </w:p>
+    <w:p>
+      <w:pPr>
+        <w:widowControl w:val="0"/>
+        <w:numPr>
+          <w:ilvl w:val="0"/>
+          <w:numId w:val="0"/>
+        </w:numPr>
+        <w:ind w:left="420" w:leftChars="0" w:firstLine="420" w:firstLineChars="0"/>
+        <w:jc w:val="both"/>
+        <w:rPr>
+          <w:rFonts w:hint="eastAsia"/>
+          <w:u w:val="single"/>
+          <w:lang w:val="en-US" w:eastAsia="zh-CN"/>
+        </w:rPr>
+      </w:pPr>
+      <w:r>
+        <w:rPr>
+          <w:rFonts w:hint="eastAsia"/>
+          <w:u w:val="single"/>
+          <w:lang w:val="en-US" w:eastAsia="zh-CN"/>
+        </w:rPr>
+        <w:t>可以使用docker import命令将它导入到镜像中（通过Unix管道将tar文件重定向）</w:t>
+      </w:r>
+    </w:p>
+    <w:p>
+      <w:pPr>
+        <w:widowControl w:val="0"/>
+        <w:numPr>
+          <w:ilvl w:val="0"/>
+          <w:numId w:val="0"/>
+        </w:numPr>
+        <w:ind w:left="420" w:leftChars="0" w:firstLine="420" w:firstLineChars="0"/>
+        <w:jc w:val="both"/>
+        <w:rPr>
+          <w:rFonts w:hint="eastAsia"/>
+          <w:u w:val="none"/>
+          <w:lang w:val="en-US" w:eastAsia="zh-CN"/>
+        </w:rPr>
+      </w:pPr>
+      <w:r>
+        <w:rPr>
+          <w:rFonts w:hint="eastAsia"/>
+          <w:u w:val="none"/>
+          <w:lang w:val="en-US" w:eastAsia="zh-CN"/>
+        </w:rPr>
+        <w:t xml:space="preserve">docker import -c </w:t>
+      </w:r>
+      <w:r>
+        <w:rPr>
+          <w:rFonts w:hint="default"/>
+          <w:u w:val="none"/>
+          <w:lang w:val="en-US" w:eastAsia="zh-CN"/>
+        </w:rPr>
+        <w:t>“</w:t>
+      </w:r>
+      <w:r>
+        <w:rPr>
+          <w:rFonts w:hint="eastAsia"/>
+          <w:u w:val="none"/>
+          <w:lang w:val="en-US" w:eastAsia="zh-CN"/>
+        </w:rPr>
+        <w:t>ENTRYPOINT [\</w:t>
+      </w:r>
+      <w:r>
+        <w:rPr>
+          <w:rFonts w:hint="default"/>
+          <w:u w:val="none"/>
+          <w:lang w:val="en-US" w:eastAsia="zh-CN"/>
+        </w:rPr>
+        <w:t>”</w:t>
+      </w:r>
+      <w:r>
+        <w:rPr>
+          <w:rFonts w:hint="eastAsia"/>
+          <w:u w:val="none"/>
+          <w:lang w:val="en-US" w:eastAsia="zh-CN"/>
+        </w:rPr>
+        <w:t>hello\</w:t>
+      </w:r>
+      <w:r>
+        <w:rPr>
+          <w:rFonts w:hint="default"/>
+          <w:u w:val="none"/>
+          <w:lang w:val="en-US" w:eastAsia="zh-CN"/>
+        </w:rPr>
+        <w:t>”</w:t>
+      </w:r>
+      <w:r>
+        <w:rPr>
+          <w:rFonts w:hint="eastAsia"/>
+          <w:u w:val="none"/>
+          <w:lang w:val="en-US" w:eastAsia="zh-CN"/>
+        </w:rPr>
+        <w:t>]</w:t>
+      </w:r>
+      <w:r>
+        <w:rPr>
+          <w:rFonts w:hint="default"/>
+          <w:u w:val="none"/>
+          <w:lang w:val="en-US" w:eastAsia="zh-CN"/>
+        </w:rPr>
+        <w:t>”</w:t>
+      </w:r>
+      <w:r>
+        <w:rPr>
+          <w:rFonts w:hint="eastAsia"/>
+          <w:u w:val="none"/>
+          <w:lang w:val="en-US" w:eastAsia="zh-CN"/>
+        </w:rPr>
+        <w:t xml:space="preserve"> - \</w:t>
+      </w:r>
+    </w:p>
+    <w:p>
+      <w:pPr>
+        <w:widowControl w:val="0"/>
+        <w:numPr>
+          <w:ilvl w:val="0"/>
+          <w:numId w:val="0"/>
+        </w:numPr>
+        <w:ind w:left="420" w:leftChars="0" w:firstLine="420" w:firstLineChars="0"/>
+        <w:jc w:val="both"/>
+        <w:rPr>
+          <w:rFonts w:hint="eastAsia"/>
+          <w:u w:val="none"/>
+          <w:lang w:val="en-US" w:eastAsia="zh-CN"/>
+        </w:rPr>
+      </w:pPr>
+      <w:r>
+        <w:rPr>
+          <w:rFonts w:hint="eastAsia"/>
+          <w:u w:val="none"/>
+          <w:lang w:val="en-US" w:eastAsia="zh-CN"/>
+        </w:rPr>
+        <w:t>dockerinaction/ch7_static &lt;static_hello.tar</w:t>
+      </w:r>
+    </w:p>
+    <w:p>
+      <w:pPr>
+        <w:widowControl w:val="0"/>
+        <w:numPr>
+          <w:ilvl w:val="0"/>
+          <w:numId w:val="0"/>
+        </w:numPr>
+        <w:ind w:left="420" w:leftChars="0" w:firstLine="420" w:firstLineChars="0"/>
+        <w:jc w:val="both"/>
+        <w:rPr>
+          <w:rFonts w:hint="eastAsia"/>
+          <w:u w:val="none"/>
+          <w:lang w:val="en-US" w:eastAsia="zh-CN"/>
+        </w:rPr>
+      </w:pPr>
+      <w:r>
+        <w:rPr>
+          <w:rFonts w:hint="eastAsia"/>
+          <w:u w:val="none"/>
+          <w:lang w:val="en-US" w:eastAsia="zh-CN"/>
+        </w:rPr>
+        <w:t>运行并且查看它</w:t>
+      </w:r>
+    </w:p>
+    <w:p>
+      <w:pPr>
+        <w:widowControl w:val="0"/>
+        <w:numPr>
+          <w:ilvl w:val="0"/>
+          <w:numId w:val="0"/>
+        </w:numPr>
+        <w:ind w:left="420" w:leftChars="0" w:firstLine="420" w:firstLineChars="0"/>
+        <w:jc w:val="both"/>
+        <w:rPr>
+          <w:rFonts w:hint="eastAsia"/>
+          <w:u w:val="none"/>
+          <w:lang w:val="en-US" w:eastAsia="zh-CN"/>
+        </w:rPr>
+      </w:pPr>
+      <w:r>
+        <w:rPr>
+          <w:rFonts w:hint="eastAsia"/>
+          <w:u w:val="none"/>
+          <w:lang w:val="en-US" w:eastAsia="zh-CN"/>
+        </w:rPr>
+        <w:t>docker run dockerinaction/ch7_static</w:t>
+      </w:r>
+    </w:p>
+    <w:p>
+      <w:pPr>
+        <w:widowControl w:val="0"/>
+        <w:numPr>
+          <w:ilvl w:val="0"/>
+          <w:numId w:val="0"/>
+        </w:numPr>
+        <w:ind w:left="420" w:leftChars="0" w:firstLine="420" w:firstLineChars="0"/>
+        <w:jc w:val="both"/>
+        <w:rPr>
+          <w:rFonts w:hint="eastAsia"/>
+          <w:u w:val="none"/>
+          <w:lang w:val="en-US" w:eastAsia="zh-CN"/>
+        </w:rPr>
+      </w:pPr>
+      <w:r>
+        <w:rPr>
+          <w:rFonts w:hint="eastAsia"/>
+          <w:u w:val="none"/>
+          <w:lang w:val="en-US" w:eastAsia="zh-CN"/>
+        </w:rPr>
+        <w:t>docker history dockerinaction/ch7_static</w:t>
+      </w:r>
+    </w:p>
+    <w:p>
+      <w:pPr>
+        <w:widowControl w:val="0"/>
+        <w:numPr>
+          <w:ilvl w:val="0"/>
+          <w:numId w:val="0"/>
+        </w:numPr>
+        <w:jc w:val="both"/>
+        <w:rPr>
+          <w:rFonts w:hint="eastAsia"/>
+          <w:u w:val="none"/>
+          <w:lang w:val="en-US" w:eastAsia="zh-CN"/>
+        </w:rPr>
+      </w:pPr>
+      <w:r>
+        <w:rPr>
+          <w:rFonts w:hint="eastAsia"/>
+          <w:u w:val="none"/>
+          <w:lang w:val="en-US" w:eastAsia="zh-CN"/>
+        </w:rPr>
+        <w:t>8.1 使用Dockerfile 打包 Git</w:t>
+      </w:r>
+    </w:p>
+    <w:p>
+      <w:pPr>
+        <w:widowControl w:val="0"/>
+        <w:numPr>
+          <w:ilvl w:val="0"/>
+          <w:numId w:val="12"/>
+        </w:numPr>
+        <w:ind w:left="845" w:leftChars="0" w:hanging="425" w:firstLineChars="0"/>
+        <w:jc w:val="both"/>
+        <w:rPr>
+          <w:rFonts w:hint="default"/>
+          <w:u w:val="none"/>
+          <w:lang w:val="en-US" w:eastAsia="zh-CN"/>
+        </w:rPr>
+      </w:pPr>
+      <w:r>
+        <w:rPr>
+          <w:rFonts w:hint="eastAsia"/>
+          <w:u w:val="none"/>
+          <w:lang w:val="en-US" w:eastAsia="zh-CN"/>
+        </w:rPr>
+        <w:t>先创建了带有四个指令的Dockerfile</w:t>
+      </w:r>
+    </w:p>
+    <w:p>
+      <w:pPr>
+        <w:widowControl w:val="0"/>
+        <w:numPr>
+          <w:ilvl w:val="0"/>
+          <w:numId w:val="0"/>
+        </w:numPr>
+        <w:ind w:left="420" w:leftChars="0" w:firstLine="420" w:firstLineChars="0"/>
+        <w:jc w:val="both"/>
+        <w:rPr>
+          <w:rFonts w:hint="default"/>
+          <w:u w:val="none"/>
+          <w:lang w:val="en-US" w:eastAsia="zh-CN"/>
+        </w:rPr>
+      </w:pPr>
+      <w:r>
+        <w:rPr>
+          <w:rFonts w:hint="default"/>
+          <w:u w:val="none"/>
+          <w:lang w:val="en-US" w:eastAsia="zh-CN"/>
+        </w:rPr>
+        <w:t xml:space="preserve"># </w:t>
+      </w:r>
+      <w:r>
+        <w:rPr>
+          <w:rFonts w:hint="eastAsia"/>
+          <w:u w:val="none"/>
+          <w:lang w:val="en-US" w:eastAsia="zh-CN"/>
+        </w:rPr>
+        <w:t>a</w:t>
+      </w:r>
+      <w:r>
+        <w:rPr>
+          <w:rFonts w:hint="default"/>
+          <w:u w:val="none"/>
+          <w:lang w:val="en-US" w:eastAsia="zh-CN"/>
+        </w:rPr>
+        <w:t>n example Dockerfile for installing Git on Ubuntu</w:t>
+      </w:r>
+    </w:p>
+    <w:p>
+      <w:pPr>
+        <w:widowControl w:val="0"/>
+        <w:numPr>
+          <w:ilvl w:val="0"/>
+          <w:numId w:val="0"/>
+        </w:numPr>
+        <w:ind w:left="420" w:leftChars="0" w:firstLine="420" w:firstLineChars="0"/>
+        <w:jc w:val="both"/>
+        <w:rPr>
+          <w:rFonts w:hint="default"/>
+          <w:u w:val="none"/>
+          <w:lang w:val="en-US" w:eastAsia="zh-CN"/>
+        </w:rPr>
+      </w:pPr>
+      <w:r>
+        <w:rPr>
+          <w:rFonts w:hint="default"/>
+          <w:u w:val="none"/>
+          <w:lang w:val="en-US" w:eastAsia="zh-CN"/>
+        </w:rPr>
+        <w:t>FROM ubuntu:latest</w:t>
+      </w:r>
+    </w:p>
+    <w:p>
+      <w:pPr>
+        <w:widowControl w:val="0"/>
+        <w:numPr>
+          <w:ilvl w:val="0"/>
+          <w:numId w:val="0"/>
+        </w:numPr>
+        <w:ind w:left="420" w:leftChars="0" w:firstLine="420" w:firstLineChars="0"/>
+        <w:jc w:val="both"/>
+        <w:rPr>
+          <w:rFonts w:hint="default"/>
+          <w:u w:val="none"/>
+          <w:lang w:val="en-US" w:eastAsia="zh-CN"/>
+        </w:rPr>
+      </w:pPr>
+      <w:r>
+        <w:rPr>
+          <w:rFonts w:hint="default"/>
+          <w:u w:val="none"/>
+          <w:lang w:val="en-US" w:eastAsia="zh-CN"/>
+        </w:rPr>
+        <w:t>MAINTAINER "dockerinaction@allingeek.com"</w:t>
+      </w:r>
+    </w:p>
+    <w:p>
+      <w:pPr>
+        <w:widowControl w:val="0"/>
+        <w:numPr>
+          <w:ilvl w:val="0"/>
+          <w:numId w:val="0"/>
+        </w:numPr>
+        <w:ind w:left="420" w:leftChars="0" w:firstLine="420" w:firstLineChars="0"/>
+        <w:jc w:val="both"/>
+        <w:rPr>
+          <w:rFonts w:hint="default"/>
+          <w:u w:val="none"/>
+          <w:lang w:val="en-US" w:eastAsia="zh-CN"/>
+        </w:rPr>
+      </w:pPr>
+      <w:r>
+        <w:rPr>
+          <w:rFonts w:hint="default"/>
+          <w:u w:val="none"/>
+          <w:lang w:val="en-US" w:eastAsia="zh-CN"/>
+        </w:rPr>
+        <w:t>RUN apt-get update</w:t>
+      </w:r>
+    </w:p>
+    <w:p>
+      <w:pPr>
+        <w:widowControl w:val="0"/>
+        <w:numPr>
+          <w:ilvl w:val="0"/>
+          <w:numId w:val="0"/>
+        </w:numPr>
+        <w:ind w:left="420" w:leftChars="0" w:firstLine="420" w:firstLineChars="0"/>
+        <w:jc w:val="both"/>
+        <w:rPr>
+          <w:rFonts w:hint="default"/>
+          <w:u w:val="none"/>
+          <w:lang w:val="en-US" w:eastAsia="zh-CN"/>
+        </w:rPr>
+      </w:pPr>
+      <w:r>
+        <w:rPr>
+          <w:rFonts w:hint="default"/>
+          <w:u w:val="none"/>
+          <w:lang w:val="en-US" w:eastAsia="zh-CN"/>
+        </w:rPr>
+        <w:t>RUN apt-get install -y git</w:t>
+      </w:r>
+    </w:p>
+    <w:p>
+      <w:pPr>
+        <w:widowControl w:val="0"/>
+        <w:numPr>
+          <w:ilvl w:val="0"/>
+          <w:numId w:val="0"/>
+        </w:numPr>
+        <w:ind w:left="420" w:leftChars="0" w:firstLine="420" w:firstLineChars="0"/>
+        <w:jc w:val="both"/>
+        <w:rPr>
+          <w:rFonts w:hint="default"/>
+          <w:u w:val="none"/>
+          <w:lang w:val="en-US" w:eastAsia="zh-CN"/>
+        </w:rPr>
+      </w:pPr>
+      <w:r>
+        <w:rPr>
+          <w:rFonts w:hint="default"/>
+          <w:u w:val="none"/>
+          <w:lang w:val="en-US" w:eastAsia="zh-CN"/>
+        </w:rPr>
+        <w:t>ENTRYPOINT ["git"]</w:t>
+      </w:r>
+    </w:p>
+    <w:p>
+      <w:pPr>
+        <w:widowControl w:val="0"/>
+        <w:numPr>
+          <w:ilvl w:val="0"/>
+          <w:numId w:val="12"/>
+        </w:numPr>
+        <w:ind w:left="845" w:leftChars="0" w:hanging="425" w:firstLineChars="0"/>
+        <w:jc w:val="both"/>
+        <w:rPr>
+          <w:rFonts w:hint="eastAsia"/>
+          <w:u w:val="none"/>
+          <w:lang w:val="en-US" w:eastAsia="zh-CN"/>
+        </w:rPr>
+      </w:pPr>
+      <w:r>
+        <w:rPr>
+          <w:rFonts w:hint="eastAsia"/>
+          <w:u w:val="none"/>
+          <w:lang w:val="en-US" w:eastAsia="zh-CN"/>
+        </w:rPr>
+        <w:t>在包含Dockerfile 文件的目录中使用 docker build 命令，从Dockerfile 文件创建一个新镜像</w:t>
+      </w:r>
+    </w:p>
+    <w:p>
+      <w:pPr>
+        <w:widowControl w:val="0"/>
+        <w:numPr>
+          <w:numId w:val="0"/>
+        </w:numPr>
+        <w:ind w:left="420" w:leftChars="0" w:firstLine="420" w:firstLineChars="0"/>
+        <w:jc w:val="both"/>
+        <w:rPr>
+          <w:rFonts w:hint="eastAsia"/>
+          <w:u w:val="none"/>
+          <w:lang w:val="en-US" w:eastAsia="zh-CN"/>
+        </w:rPr>
+      </w:pPr>
+      <w:r>
+        <w:rPr>
+          <w:rFonts w:hint="eastAsia"/>
+          <w:u w:val="none"/>
+          <w:lang w:val="en-US" w:eastAsia="zh-CN"/>
+        </w:rPr>
+        <w:t>docker build --tag ubuntu-git:auto .</w:t>
+      </w:r>
+    </w:p>
+    <w:p>
+      <w:pPr>
+        <w:widowControl w:val="0"/>
+        <w:numPr>
+          <w:ilvl w:val="0"/>
+          <w:numId w:val="12"/>
+        </w:numPr>
+        <w:ind w:left="845" w:leftChars="0" w:hanging="425" w:firstLineChars="0"/>
+        <w:jc w:val="both"/>
+        <w:rPr>
+          <w:rFonts w:hint="default"/>
+          <w:u w:val="none"/>
+          <w:lang w:val="en-US" w:eastAsia="zh-CN"/>
+        </w:rPr>
+      </w:pPr>
+      <w:r>
+        <w:rPr>
+          <w:rFonts w:hint="eastAsia"/>
+          <w:u w:val="none"/>
+          <w:lang w:val="en-US" w:eastAsia="zh-CN"/>
+        </w:rPr>
+        <w:t>查看镜像及运行镜像</w:t>
+      </w:r>
+    </w:p>
+    <w:p>
+      <w:pPr>
+        <w:widowControl w:val="0"/>
+        <w:numPr>
+          <w:numId w:val="0"/>
+        </w:numPr>
+        <w:ind w:left="420" w:leftChars="0" w:firstLine="420" w:firstLineChars="0"/>
+        <w:jc w:val="both"/>
+        <w:rPr>
+          <w:rFonts w:hint="default"/>
+          <w:u w:val="none"/>
+          <w:lang w:val="en-US" w:eastAsia="zh-CN"/>
+        </w:rPr>
+      </w:pPr>
+      <w:r>
+        <w:rPr>
+          <w:rFonts w:hint="eastAsia"/>
+          <w:u w:val="none"/>
+          <w:lang w:val="en-US" w:eastAsia="zh-CN"/>
+        </w:rPr>
+        <w:t>docker images</w:t>
+      </w:r>
+    </w:p>
+    <w:p>
+      <w:pPr>
+        <w:widowControl w:val="0"/>
+        <w:numPr>
+          <w:numId w:val="0"/>
+        </w:numPr>
+        <w:ind w:left="420" w:leftChars="0" w:firstLine="420" w:firstLineChars="0"/>
+        <w:jc w:val="both"/>
+        <w:rPr>
+          <w:rFonts w:hint="default"/>
+          <w:u w:val="none"/>
+          <w:lang w:val="en-US" w:eastAsia="zh-CN"/>
+        </w:rPr>
+      </w:pPr>
+      <w:r>
+        <w:rPr>
+          <w:rFonts w:hint="eastAsia"/>
+          <w:u w:val="none"/>
+          <w:lang w:val="en-US" w:eastAsia="zh-CN"/>
+        </w:rPr>
+        <w:t>docker run --rm ubuntu-git:auto version</w:t>
       </w:r>
       <w:bookmarkStart w:id="0" w:name="_GoBack"/>
       <w:bookmarkEnd w:id="0"/>
+    </w:p>
+    <w:p>
+      <w:pPr>
+        <w:rPr>
+          <w:rFonts w:hint="eastAsia"/>
+          <w:lang w:val="en-US" w:eastAsia="zh-CN"/>
+        </w:rPr>
+      </w:pPr>
+      <w:r>
+        <w:rPr>
+          <w:rFonts w:hint="eastAsia"/>
+          <w:lang w:val="en-US" w:eastAsia="zh-CN"/>
+        </w:rPr>
+        <w:br w:type="page"/>
+      </w:r>
+    </w:p>
+    <w:p>
+      <w:pPr>
+        <w:widowControl w:val="0"/>
+        <w:numPr>
+          <w:ilvl w:val="0"/>
+          <w:numId w:val="0"/>
+        </w:numPr>
+        <w:ind w:left="420" w:leftChars="0" w:firstLine="420" w:firstLineChars="0"/>
+        <w:jc w:val="both"/>
+        <w:rPr>
+          <w:rFonts w:hint="default"/>
+          <w:lang w:val="en-US" w:eastAsia="zh-CN"/>
+        </w:rPr>
+      </w:pPr>
     </w:p>
     <w:sectPr>
       <w:pgSz w:w="11906" w:h="16838"/>
@@ -3028,6 +4160,23 @@
 <file path=word/numbering.xml><?xml version="1.0" encoding="utf-8"?>
 <w:numbering xmlns:wpc="http://schemas.microsoft.com/office/word/2010/wordprocessingCanvas" xmlns:mc="http://schemas.openxmlformats.org/markup-compatibility/2006" xmlns:o="urn:schemas-microsoft-com:office:office" xmlns:r="http://schemas.openxmlformats.org/officeDocument/2006/relationships" xmlns:m="http://schemas.openxmlformats.org/officeDocument/2006/math" xmlns:v="urn:schemas-microsoft-com:vml" xmlns:wp14="http://schemas.microsoft.com/office/word/2010/wordprocessingDrawing" xmlns:wp="http://schemas.openxmlformats.org/drawingml/2006/wordprocessingDrawing" xmlns:w10="urn:schemas-microsoft-com:office:word" xmlns:w="http://schemas.openxmlformats.org/wordprocessingml/2006/main" xmlns:w14="http://schemas.microsoft.com/office/word/2010/wordml" xmlns:wpg="http://schemas.microsoft.com/office/word/2010/wordprocessingGroup" xmlns:wpi="http://schemas.microsoft.com/office/word/2010/wordprocessingInk" xmlns:wne="http://schemas.microsoft.com/office/word/2006/wordml" xmlns:wps="http://schemas.microsoft.com/office/word/2010/wordprocessingShape" mc:Ignorable="w14 wp14">
   <w:abstractNum w:abstractNumId="0">
+    <w:nsid w:val="9921B0B3"/>
+    <w:multiLevelType w:val="singleLevel"/>
+    <w:tmpl w:val="9921B0B3"/>
+    <w:lvl w:ilvl="0" w:tentative="0">
+      <w:start w:val="1"/>
+      <w:numFmt w:val="decimal"/>
+      <w:lvlText w:val="%1."/>
+      <w:lvlJc w:val="left"/>
+      <w:pPr>
+        <w:ind w:left="425" w:hanging="425"/>
+      </w:pPr>
+      <w:rPr>
+        <w:rFonts w:hint="default"/>
+      </w:rPr>
+    </w:lvl>
+  </w:abstractNum>
+  <w:abstractNum w:abstractNumId="1">
     <w:nsid w:val="9AF34916"/>
     <w:multiLevelType w:val="singleLevel"/>
     <w:tmpl w:val="9AF34916"/>
@@ -3039,7 +4188,7 @@
       <w:lvlJc w:val="left"/>
     </w:lvl>
   </w:abstractNum>
-  <w:abstractNum w:abstractNumId="1">
+  <w:abstractNum w:abstractNumId="2">
     <w:nsid w:val="B24CAA61"/>
     <w:multiLevelType w:val="singleLevel"/>
     <w:tmpl w:val="B24CAA61"/>
@@ -3056,7 +4205,7 @@
       </w:rPr>
     </w:lvl>
   </w:abstractNum>
-  <w:abstractNum w:abstractNumId="2">
+  <w:abstractNum w:abstractNumId="3">
     <w:nsid w:val="DB538F98"/>
     <w:multiLevelType w:val="singleLevel"/>
     <w:tmpl w:val="DB538F98"/>
@@ -3074,7 +4223,7 @@
       </w:rPr>
     </w:lvl>
   </w:abstractNum>
-  <w:abstractNum w:abstractNumId="3">
+  <w:abstractNum w:abstractNumId="4">
     <w:nsid w:val="E60507DD"/>
     <w:multiLevelType w:val="singleLevel"/>
     <w:tmpl w:val="E60507DD"/>
@@ -3092,7 +4241,7 @@
       </w:rPr>
     </w:lvl>
   </w:abstractNum>
-  <w:abstractNum w:abstractNumId="4">
+  <w:abstractNum w:abstractNumId="5">
     <w:nsid w:val="06715AFF"/>
     <w:multiLevelType w:val="multilevel"/>
     <w:tmpl w:val="06715AFF"/>
@@ -3224,9 +4373,9 @@
       </w:rPr>
     </w:lvl>
   </w:abstractNum>
-  <w:abstractNum w:abstractNumId="5">
+  <w:abstractNum w:abstractNumId="6">
     <w:nsid w:val="0C591719"/>
-    <w:multiLevelType w:val="singleLevel"/>
+    <w:multiLevelType w:val="multilevel"/>
     <w:tmpl w:val="0C591719"/>
     <w:lvl w:ilvl="0" w:tentative="0">
       <w:start w:val="1"/>
@@ -3235,8 +4384,128 @@
       <w:lvlText w:val="%1."/>
       <w:lvlJc w:val="left"/>
     </w:lvl>
+    <w:lvl w:ilvl="1" w:tentative="0">
+      <w:start w:val="1"/>
+      <w:numFmt w:val="decimal"/>
+      <w:lvlText w:val="(%2)"/>
+      <w:lvlJc w:val="left"/>
+      <w:pPr>
+        <w:tabs>
+          <w:tab w:val="left" w:pos="840"/>
+        </w:tabs>
+        <w:ind w:left="840" w:leftChars="0" w:hanging="420" w:firstLineChars="0"/>
+      </w:pPr>
+      <w:rPr>
+        <w:rFonts w:hint="default"/>
+      </w:rPr>
+    </w:lvl>
+    <w:lvl w:ilvl="2" w:tentative="0">
+      <w:start w:val="1"/>
+      <w:numFmt w:val="decimalEnclosedCircleChinese"/>
+      <w:lvlText w:val="%3"/>
+      <w:lvlJc w:val="left"/>
+      <w:pPr>
+        <w:tabs>
+          <w:tab w:val="left" w:pos="1260"/>
+        </w:tabs>
+        <w:ind w:left="1260" w:leftChars="0" w:hanging="420" w:firstLineChars="0"/>
+      </w:pPr>
+      <w:rPr>
+        <w:rFonts w:hint="default"/>
+      </w:rPr>
+    </w:lvl>
+    <w:lvl w:ilvl="3" w:tentative="0">
+      <w:start w:val="1"/>
+      <w:numFmt w:val="decimal"/>
+      <w:lvlText w:val="%4)"/>
+      <w:lvlJc w:val="left"/>
+      <w:pPr>
+        <w:tabs>
+          <w:tab w:val="left" w:pos="1680"/>
+        </w:tabs>
+        <w:ind w:left="1680" w:leftChars="0" w:hanging="420" w:firstLineChars="0"/>
+      </w:pPr>
+      <w:rPr>
+        <w:rFonts w:hint="default"/>
+      </w:rPr>
+    </w:lvl>
+    <w:lvl w:ilvl="4" w:tentative="0">
+      <w:start w:val="1"/>
+      <w:numFmt w:val="lowerLetter"/>
+      <w:lvlText w:val="%5."/>
+      <w:lvlJc w:val="left"/>
+      <w:pPr>
+        <w:tabs>
+          <w:tab w:val="left" w:pos="2100"/>
+        </w:tabs>
+        <w:ind w:left="2100" w:leftChars="0" w:hanging="420" w:firstLineChars="0"/>
+      </w:pPr>
+      <w:rPr>
+        <w:rFonts w:hint="default"/>
+      </w:rPr>
+    </w:lvl>
+    <w:lvl w:ilvl="5" w:tentative="0">
+      <w:start w:val="1"/>
+      <w:numFmt w:val="lowerLetter"/>
+      <w:lvlText w:val="%6)"/>
+      <w:lvlJc w:val="left"/>
+      <w:pPr>
+        <w:tabs>
+          <w:tab w:val="left" w:pos="2520"/>
+        </w:tabs>
+        <w:ind w:left="2520" w:leftChars="0" w:hanging="420" w:firstLineChars="0"/>
+      </w:pPr>
+      <w:rPr>
+        <w:rFonts w:hint="default"/>
+      </w:rPr>
+    </w:lvl>
+    <w:lvl w:ilvl="6" w:tentative="0">
+      <w:start w:val="1"/>
+      <w:numFmt w:val="lowerRoman"/>
+      <w:lvlText w:val="%7."/>
+      <w:lvlJc w:val="left"/>
+      <w:pPr>
+        <w:tabs>
+          <w:tab w:val="left" w:pos="2940"/>
+        </w:tabs>
+        <w:ind w:left="2940" w:leftChars="0" w:hanging="420" w:firstLineChars="0"/>
+      </w:pPr>
+      <w:rPr>
+        <w:rFonts w:hint="default"/>
+      </w:rPr>
+    </w:lvl>
+    <w:lvl w:ilvl="7" w:tentative="0">
+      <w:start w:val="1"/>
+      <w:numFmt w:val="lowerRoman"/>
+      <w:lvlText w:val="%8)"/>
+      <w:lvlJc w:val="left"/>
+      <w:pPr>
+        <w:tabs>
+          <w:tab w:val="left" w:pos="3360"/>
+        </w:tabs>
+        <w:ind w:left="3360" w:leftChars="0" w:hanging="420" w:firstLineChars="0"/>
+      </w:pPr>
+      <w:rPr>
+        <w:rFonts w:hint="default"/>
+      </w:rPr>
+    </w:lvl>
+    <w:lvl w:ilvl="8" w:tentative="0">
+      <w:start w:val="1"/>
+      <w:numFmt w:val="lowerLetter"/>
+      <w:lvlText w:val="%9."/>
+      <w:lvlJc w:val="left"/>
+      <w:pPr>
+        <w:tabs>
+          <w:tab w:val="left" w:pos="3780"/>
+        </w:tabs>
+        <w:ind w:left="3780" w:leftChars="0" w:hanging="420" w:firstLineChars="0"/>
+      </w:pPr>
+      <w:rPr>
+        <w:rFonts w:hint="default"/>
+      </w:rPr>
+    </w:lvl>
   </w:abstractNum>
-  <w:abstractNum w:abstractNumId="6">
+  <w:abstractNum w:abstractNumId="7">
     <w:nsid w:val="1A68D477"/>
     <w:multiLevelType w:val="singleLevel"/>
     <w:tmpl w:val="1A68D477"/>
@@ -3252,7 +4521,7 @@
       </w:pPr>
     </w:lvl>
   </w:abstractNum>
-  <w:abstractNum w:abstractNumId="7">
+  <w:abstractNum w:abstractNumId="8">
     <w:nsid w:val="29549BE0"/>
     <w:multiLevelType w:val="multilevel"/>
     <w:tmpl w:val="29549BE0"/>
@@ -3384,7 +4653,7 @@
       </w:rPr>
     </w:lvl>
   </w:abstractNum>
-  <w:abstractNum w:abstractNumId="8">
+  <w:abstractNum w:abstractNumId="9">
     <w:nsid w:val="40F25A4D"/>
     <w:multiLevelType w:val="singleLevel"/>
     <w:tmpl w:val="40F25A4D"/>
@@ -3401,7 +4670,7 @@
       </w:rPr>
     </w:lvl>
   </w:abstractNum>
-  <w:abstractNum w:abstractNumId="9">
+  <w:abstractNum w:abstractNumId="10">
     <w:nsid w:val="51239002"/>
     <w:multiLevelType w:val="singleLevel"/>
     <w:tmpl w:val="51239002"/>
@@ -3413,7 +4682,7 @@
       <w:lvlJc w:val="left"/>
     </w:lvl>
   </w:abstractNum>
-  <w:abstractNum w:abstractNumId="10">
+  <w:abstractNum w:abstractNumId="11">
     <w:nsid w:val="78121409"/>
     <w:multiLevelType w:val="singleLevel"/>
     <w:tmpl w:val="78121409"/>
@@ -3432,37 +4701,40 @@
     </w:lvl>
   </w:abstractNum>
   <w:num w:numId="1">
-    <w:abstractNumId w:val="0"/>
+    <w:abstractNumId w:val="1"/>
   </w:num>
   <w:num w:numId="2">
+    <w:abstractNumId w:val="5"/>
+  </w:num>
+  <w:num w:numId="3">
+    <w:abstractNumId w:val="7"/>
+  </w:num>
+  <w:num w:numId="4">
+    <w:abstractNumId w:val="9"/>
+  </w:num>
+  <w:num w:numId="5">
+    <w:abstractNumId w:val="10"/>
+  </w:num>
+  <w:num w:numId="6">
+    <w:abstractNumId w:val="8"/>
+  </w:num>
+  <w:num w:numId="7">
+    <w:abstractNumId w:val="6"/>
+  </w:num>
+  <w:num w:numId="8">
+    <w:abstractNumId w:val="11"/>
+  </w:num>
+  <w:num w:numId="9">
+    <w:abstractNumId w:val="2"/>
+  </w:num>
+  <w:num w:numId="10">
     <w:abstractNumId w:val="4"/>
   </w:num>
-  <w:num w:numId="3">
-    <w:abstractNumId w:val="6"/>
-  </w:num>
-  <w:num w:numId="4">
-    <w:abstractNumId w:val="8"/>
-  </w:num>
-  <w:num w:numId="5">
-    <w:abstractNumId w:val="9"/>
-  </w:num>
-  <w:num w:numId="6">
-    <w:abstractNumId w:val="7"/>
-  </w:num>
-  <w:num w:numId="7">
-    <w:abstractNumId w:val="5"/>
-  </w:num>
-  <w:num w:numId="8">
-    <w:abstractNumId w:val="10"/>
-  </w:num>
-  <w:num w:numId="9">
-    <w:abstractNumId w:val="1"/>
-  </w:num>
-  <w:num w:numId="10">
+  <w:num w:numId="11">
     <w:abstractNumId w:val="3"/>
   </w:num>
-  <w:num w:numId="11">
-    <w:abstractNumId w:val="2"/>
+  <w:num w:numId="12">
+    <w:abstractNumId w:val="0"/>
   </w:num>
 </w:numbering>
 </file>

--- a/docker/Docker实战-高清扫描完整版.docx
+++ b/docker/Docker实战-高清扫描完整版.docx
@@ -2902,6 +2902,7 @@
       <w:pPr>
         <w:widowControl w:val="0"/>
         <w:numPr>
+          <w:ilvl w:val="0"/>
           <w:numId w:val="0"/>
         </w:numPr>
         <w:ind w:left="400" w:leftChars="0" w:firstLine="420" w:firstLineChars="0"/>
@@ -3127,15 +3128,97 @@
           <w:u w:val="single"/>
           <w:lang w:val="en-US" w:eastAsia="zh-CN"/>
         </w:rPr>
-        <w:t>导</w:t>
-      </w:r>
-      <w:r>
+        <w:t>导出文件系统内容</w:t>
+      </w:r>
+    </w:p>
+    <w:p>
+      <w:pPr>
+        <w:widowControl w:val="0"/>
+        <w:numPr>
+          <w:ilvl w:val="0"/>
+          <w:numId w:val="0"/>
+        </w:numPr>
+        <w:ind w:left="420" w:leftChars="0" w:firstLine="420" w:firstLineChars="0"/>
+        <w:jc w:val="both"/>
+        <w:rPr>
+          <w:rFonts w:hint="eastAsia"/>
+          <w:lang w:val="en-US" w:eastAsia="zh-CN"/>
+        </w:rPr>
+      </w:pPr>
+      <w:r>
+        <w:rPr>
+          <w:rFonts w:hint="eastAsia"/>
+          <w:lang w:val="en-US" w:eastAsia="zh-CN"/>
+        </w:rPr>
+        <w:t>docker run --name export-test dockerinaction/ch7_packed:latest ./echo For Export</w:t>
+      </w:r>
+    </w:p>
+    <w:p>
+      <w:pPr>
+        <w:widowControl w:val="0"/>
+        <w:numPr>
+          <w:ilvl w:val="0"/>
+          <w:numId w:val="0"/>
+        </w:numPr>
+        <w:ind w:left="420" w:leftChars="0" w:firstLine="420" w:firstLineChars="0"/>
+        <w:jc w:val="both"/>
+        <w:rPr>
+          <w:rFonts w:hint="eastAsia"/>
+          <w:lang w:val="en-US" w:eastAsia="zh-CN"/>
+        </w:rPr>
+      </w:pPr>
+      <w:r>
+        <w:rPr>
+          <w:rFonts w:hint="eastAsia"/>
+          <w:lang w:val="en-US" w:eastAsia="zh-CN"/>
+        </w:rPr>
+        <w:t>docker export --output contents.tar export-test</w:t>
+      </w:r>
+    </w:p>
+    <w:p>
+      <w:pPr>
+        <w:widowControl w:val="0"/>
+        <w:numPr>
+          <w:ilvl w:val="0"/>
+          <w:numId w:val="0"/>
+        </w:numPr>
+        <w:ind w:left="420" w:leftChars="0" w:firstLine="420" w:firstLineChars="0"/>
+        <w:jc w:val="both"/>
+        <w:rPr>
+          <w:rFonts w:hint="eastAsia"/>
+          <w:lang w:val="en-US" w:eastAsia="zh-CN"/>
+        </w:rPr>
+      </w:pPr>
+      <w:r>
+        <w:rPr>
+          <w:rFonts w:hint="eastAsia"/>
+          <w:lang w:val="en-US" w:eastAsia="zh-CN"/>
+        </w:rPr>
+        <w:t>docker rm export-test</w:t>
+      </w:r>
+    </w:p>
+    <w:p>
+      <w:pPr>
+        <w:widowControl w:val="0"/>
+        <w:numPr>
+          <w:ilvl w:val="0"/>
+          <w:numId w:val="0"/>
+        </w:numPr>
+        <w:ind w:left="420" w:leftChars="0" w:firstLine="420" w:firstLineChars="0"/>
+        <w:jc w:val="both"/>
         <w:rPr>
           <w:rFonts w:hint="eastAsia"/>
           <w:u w:val="single"/>
           <w:lang w:val="en-US" w:eastAsia="zh-CN"/>
         </w:rPr>
-        <w:t>出文件系统内容</w:t>
+      </w:pPr>
+      <w:r>
+        <w:rPr>
+          <w:rFonts w:hint="eastAsia"/>
+          <w:u w:val="single"/>
+          <w:lang w:val="en-US" w:eastAsia="zh-CN"/>
+        </w:rPr>
+        <w:t>显示归档内容</w:t>
       </w:r>
     </w:p>
     <w:p>
@@ -3157,7 +3240,29 @@
           <w:rFonts w:hint="eastAsia"/>
           <w:lang w:val="en-US" w:eastAsia="zh-CN"/>
         </w:rPr>
-        <w:t>docker run --name export-test dockerinaction/ch7_packed:latest ./echo For Export</w:t>
+        <w:t>tar -tf contents.tar</w:t>
+      </w:r>
+    </w:p>
+    <w:p>
+      <w:pPr>
+        <w:widowControl w:val="0"/>
+        <w:numPr>
+          <w:ilvl w:val="0"/>
+          <w:numId w:val="0"/>
+        </w:numPr>
+        <w:ind w:firstLine="420" w:firstLineChars="0"/>
+        <w:jc w:val="both"/>
+        <w:rPr>
+          <w:rFonts w:hint="eastAsia"/>
+          <w:lang w:val="en-US" w:eastAsia="zh-CN"/>
+        </w:rPr>
+      </w:pPr>
+      <w:r>
+        <w:rPr>
+          <w:rFonts w:hint="eastAsia"/>
+          <w:lang w:val="en-US" w:eastAsia="zh-CN"/>
+        </w:rPr>
+        <w:t xml:space="preserve">2. </w:t>
       </w:r>
     </w:p>
     <w:p>
@@ -3171,15 +3276,17 @@
         <w:jc w:val="both"/>
         <w:rPr>
           <w:rFonts w:hint="eastAsia"/>
-          <w:lang w:val="en-US" w:eastAsia="zh-CN"/>
-        </w:rPr>
-      </w:pPr>
-      <w:r>
-        <w:rPr>
-          <w:rFonts w:hint="eastAsia"/>
-          <w:lang w:val="en-US" w:eastAsia="zh-CN"/>
-        </w:rPr>
-        <w:t>docker export --output contents.tar export-test</w:t>
+          <w:u w:val="single"/>
+          <w:lang w:val="en-US" w:eastAsia="zh-CN"/>
+        </w:rPr>
+      </w:pPr>
+      <w:r>
+        <w:rPr>
+          <w:rFonts w:hint="eastAsia"/>
+          <w:u w:val="single"/>
+          <w:lang w:val="en-US" w:eastAsia="zh-CN"/>
+        </w:rPr>
+        <w:t>创建内容</w:t>
       </w:r>
     </w:p>
     <w:p>
@@ -3201,7 +3308,7 @@
           <w:rFonts w:hint="eastAsia"/>
           <w:lang w:val="en-US" w:eastAsia="zh-CN"/>
         </w:rPr>
-        <w:t>docker rm export-test</w:t>
+        <w:t>package main</w:t>
       </w:r>
     </w:p>
     <w:p>
@@ -3214,6 +3321,143 @@
         <w:ind w:left="420" w:leftChars="0" w:firstLine="420" w:firstLineChars="0"/>
         <w:jc w:val="both"/>
         <w:rPr>
+          <w:rFonts w:hint="default"/>
+          <w:lang w:val="en-US" w:eastAsia="zh-CN"/>
+        </w:rPr>
+      </w:pPr>
+      <w:r>
+        <w:rPr>
+          <w:rFonts w:hint="eastAsia"/>
+          <w:lang w:val="en-US" w:eastAsia="zh-CN"/>
+        </w:rPr>
+        <w:t xml:space="preserve">import </w:t>
+      </w:r>
+      <w:r>
+        <w:rPr>
+          <w:rFonts w:hint="default"/>
+          <w:lang w:val="en-US" w:eastAsia="zh-CN"/>
+        </w:rPr>
+        <w:t>“</w:t>
+      </w:r>
+      <w:r>
+        <w:rPr>
+          <w:rFonts w:hint="eastAsia"/>
+          <w:lang w:val="en-US" w:eastAsia="zh-CN"/>
+        </w:rPr>
+        <w:t>fmt</w:t>
+      </w:r>
+      <w:r>
+        <w:rPr>
+          <w:rFonts w:hint="default"/>
+          <w:lang w:val="en-US" w:eastAsia="zh-CN"/>
+        </w:rPr>
+        <w:t>”</w:t>
+      </w:r>
+    </w:p>
+    <w:p>
+      <w:pPr>
+        <w:widowControl w:val="0"/>
+        <w:numPr>
+          <w:ilvl w:val="0"/>
+          <w:numId w:val="0"/>
+        </w:numPr>
+        <w:ind w:left="420" w:leftChars="0" w:firstLine="420" w:firstLineChars="0"/>
+        <w:jc w:val="both"/>
+        <w:rPr>
+          <w:rFonts w:hint="eastAsia"/>
+          <w:lang w:val="en-US" w:eastAsia="zh-CN"/>
+        </w:rPr>
+      </w:pPr>
+      <w:r>
+        <w:rPr>
+          <w:rFonts w:hint="eastAsia"/>
+          <w:lang w:val="en-US" w:eastAsia="zh-CN"/>
+        </w:rPr>
+        <w:t>func main() {</w:t>
+      </w:r>
+    </w:p>
+    <w:p>
+      <w:pPr>
+        <w:widowControl w:val="0"/>
+        <w:numPr>
+          <w:ilvl w:val="0"/>
+          <w:numId w:val="0"/>
+        </w:numPr>
+        <w:ind w:left="840" w:leftChars="0" w:firstLine="420" w:firstLineChars="0"/>
+        <w:jc w:val="both"/>
+        <w:rPr>
+          <w:rFonts w:hint="default"/>
+          <w:lang w:val="en-US" w:eastAsia="zh-CN"/>
+        </w:rPr>
+      </w:pPr>
+      <w:r>
+        <w:rPr>
+          <w:rFonts w:hint="eastAsia"/>
+          <w:lang w:val="en-US" w:eastAsia="zh-CN"/>
+        </w:rPr>
+        <w:t>Fmt.Println(</w:t>
+      </w:r>
+      <w:r>
+        <w:rPr>
+          <w:rFonts w:hint="default"/>
+          <w:lang w:val="en-US" w:eastAsia="zh-CN"/>
+        </w:rPr>
+        <w:t>“</w:t>
+      </w:r>
+      <w:r>
+        <w:rPr>
+          <w:rFonts w:hint="eastAsia"/>
+          <w:lang w:val="en-US" w:eastAsia="zh-CN"/>
+        </w:rPr>
+        <w:t>hello, world!</w:t>
+      </w:r>
+      <w:r>
+        <w:rPr>
+          <w:rFonts w:hint="default"/>
+          <w:lang w:val="en-US" w:eastAsia="zh-CN"/>
+        </w:rPr>
+        <w:t>”</w:t>
+      </w:r>
+      <w:r>
+        <w:rPr>
+          <w:rFonts w:hint="eastAsia"/>
+          <w:lang w:val="en-US" w:eastAsia="zh-CN"/>
+        </w:rPr>
+        <w:t>)</w:t>
+      </w:r>
+    </w:p>
+    <w:p>
+      <w:pPr>
+        <w:widowControl w:val="0"/>
+        <w:numPr>
+          <w:ilvl w:val="0"/>
+          <w:numId w:val="0"/>
+        </w:numPr>
+        <w:ind w:left="420" w:leftChars="0" w:firstLine="420" w:firstLineChars="0"/>
+        <w:jc w:val="both"/>
+        <w:rPr>
+          <w:rFonts w:hint="eastAsia"/>
+          <w:lang w:val="en-US" w:eastAsia="zh-CN"/>
+        </w:rPr>
+      </w:pPr>
+      <w:r>
+        <w:rPr>
+          <w:rFonts w:hint="eastAsia"/>
+          <w:lang w:val="en-US" w:eastAsia="zh-CN"/>
+        </w:rPr>
+        <w:t>}</w:t>
+      </w:r>
+    </w:p>
+    <w:p>
+      <w:pPr>
+        <w:widowControl w:val="0"/>
+        <w:numPr>
+          <w:ilvl w:val="0"/>
+          <w:numId w:val="0"/>
+        </w:numPr>
+        <w:ind w:left="420" w:leftChars="0" w:firstLine="420" w:firstLineChars="0"/>
+        <w:jc w:val="both"/>
+        <w:rPr>
           <w:rFonts w:hint="eastAsia"/>
           <w:u w:val="single"/>
           <w:lang w:val="en-US" w:eastAsia="zh-CN"/>
@@ -3225,7 +3469,7 @@
           <w:u w:val="single"/>
           <w:lang w:val="en-US" w:eastAsia="zh-CN"/>
         </w:rPr>
-        <w:t>显示归档内容</w:t>
+        <w:t>拉取一个包含有go编译器的镜像，编译并且静态链接这个代码</w:t>
       </w:r>
     </w:p>
     <w:p>
@@ -3239,37 +3483,4018 @@
         <w:jc w:val="both"/>
         <w:rPr>
           <w:rFonts w:hint="eastAsia"/>
-          <w:lang w:val="en-US" w:eastAsia="zh-CN"/>
-        </w:rPr>
-      </w:pPr>
-      <w:r>
-        <w:rPr>
-          <w:rFonts w:hint="eastAsia"/>
-          <w:lang w:val="en-US" w:eastAsia="zh-CN"/>
-        </w:rPr>
-        <w:t>tar -tf contents.tar</w:t>
-      </w:r>
-    </w:p>
-    <w:p>
-      <w:pPr>
-        <w:widowControl w:val="0"/>
-        <w:numPr>
-          <w:ilvl w:val="0"/>
-          <w:numId w:val="0"/>
-        </w:numPr>
+          <w:u w:val="none"/>
+          <w:lang w:val="en-US" w:eastAsia="zh-CN"/>
+        </w:rPr>
+      </w:pPr>
+      <w:r>
+        <w:rPr>
+          <w:rFonts w:hint="eastAsia"/>
+          <w:u w:val="none"/>
+          <w:lang w:val="en-US" w:eastAsia="zh-CN"/>
+        </w:rPr>
+        <w:t xml:space="preserve">docker run --rm -v </w:t>
+      </w:r>
+      <w:r>
+        <w:rPr>
+          <w:rFonts w:hint="default"/>
+          <w:u w:val="none"/>
+          <w:lang w:val="en-US" w:eastAsia="zh-CN"/>
+        </w:rPr>
+        <w:t>“</w:t>
+      </w:r>
+      <w:r>
+        <w:rPr>
+          <w:rFonts w:hint="eastAsia"/>
+          <w:u w:val="none"/>
+          <w:lang w:val="en-US" w:eastAsia="zh-CN"/>
+        </w:rPr>
+        <w:t>$(pwd)</w:t>
+      </w:r>
+      <w:r>
+        <w:rPr>
+          <w:rFonts w:hint="default"/>
+          <w:u w:val="none"/>
+          <w:lang w:val="en-US" w:eastAsia="zh-CN"/>
+        </w:rPr>
+        <w:t>”</w:t>
+      </w:r>
+      <w:r>
+        <w:rPr>
+          <w:rFonts w:hint="eastAsia"/>
+          <w:u w:val="none"/>
+          <w:lang w:val="en-US" w:eastAsia="zh-CN"/>
+        </w:rPr>
+        <w:t>:/usr/src/hello -w /usr/src/hello golang:1.3 go build -v</w:t>
+      </w:r>
+    </w:p>
+    <w:p>
+      <w:pPr>
+        <w:widowControl w:val="0"/>
+        <w:numPr>
+          <w:ilvl w:val="0"/>
+          <w:numId w:val="0"/>
+        </w:numPr>
+        <w:ind w:left="420" w:leftChars="0" w:firstLine="420" w:firstLineChars="0"/>
+        <w:jc w:val="both"/>
+        <w:rPr>
+          <w:rFonts w:hint="eastAsia"/>
+          <w:u w:val="single"/>
+          <w:lang w:val="en-US" w:eastAsia="zh-CN"/>
+        </w:rPr>
+      </w:pPr>
+      <w:r>
+        <w:rPr>
+          <w:rFonts w:hint="eastAsia"/>
+          <w:u w:val="single"/>
+          <w:lang w:val="en-US" w:eastAsia="zh-CN"/>
+        </w:rPr>
+        <w:t>将这个程序放到压缩文件中</w:t>
+      </w:r>
+    </w:p>
+    <w:p>
+      <w:pPr>
+        <w:widowControl w:val="0"/>
+        <w:numPr>
+          <w:ilvl w:val="0"/>
+          <w:numId w:val="0"/>
+        </w:numPr>
+        <w:ind w:left="420" w:leftChars="0" w:firstLine="420" w:firstLineChars="0"/>
+        <w:jc w:val="both"/>
+        <w:rPr>
+          <w:rFonts w:hint="eastAsia"/>
+          <w:u w:val="none"/>
+          <w:lang w:val="en-US" w:eastAsia="zh-CN"/>
+        </w:rPr>
+      </w:pPr>
+      <w:r>
+        <w:rPr>
+          <w:rFonts w:hint="eastAsia"/>
+          <w:u w:val="none"/>
+          <w:lang w:val="en-US" w:eastAsia="zh-CN"/>
+        </w:rPr>
+        <w:t>tar -cf static_hello.tar hello</w:t>
+      </w:r>
+    </w:p>
+    <w:p>
+      <w:pPr>
+        <w:widowControl w:val="0"/>
+        <w:numPr>
+          <w:ilvl w:val="0"/>
+          <w:numId w:val="0"/>
+        </w:numPr>
+        <w:ind w:left="420" w:leftChars="0" w:firstLine="420" w:firstLineChars="0"/>
+        <w:jc w:val="both"/>
+        <w:rPr>
+          <w:rFonts w:hint="eastAsia"/>
+          <w:u w:val="single"/>
+          <w:lang w:val="en-US" w:eastAsia="zh-CN"/>
+        </w:rPr>
+      </w:pPr>
+      <w:r>
+        <w:rPr>
+          <w:rFonts w:hint="eastAsia"/>
+          <w:u w:val="single"/>
+          <w:lang w:val="en-US" w:eastAsia="zh-CN"/>
+        </w:rPr>
+        <w:t>可以使用docker import命令将它导入到镜像中（通过Unix管道将tar文件重定向）</w:t>
+      </w:r>
+    </w:p>
+    <w:p>
+      <w:pPr>
+        <w:widowControl w:val="0"/>
+        <w:numPr>
+          <w:ilvl w:val="0"/>
+          <w:numId w:val="0"/>
+        </w:numPr>
+        <w:ind w:left="420" w:leftChars="0" w:firstLine="420" w:firstLineChars="0"/>
+        <w:jc w:val="both"/>
+        <w:rPr>
+          <w:rFonts w:hint="eastAsia"/>
+          <w:u w:val="none"/>
+          <w:lang w:val="en-US" w:eastAsia="zh-CN"/>
+        </w:rPr>
+      </w:pPr>
+      <w:r>
+        <w:rPr>
+          <w:rFonts w:hint="eastAsia"/>
+          <w:u w:val="none"/>
+          <w:lang w:val="en-US" w:eastAsia="zh-CN"/>
+        </w:rPr>
+        <w:t xml:space="preserve">docker import -c </w:t>
+      </w:r>
+      <w:r>
+        <w:rPr>
+          <w:rFonts w:hint="default"/>
+          <w:u w:val="none"/>
+          <w:lang w:val="en-US" w:eastAsia="zh-CN"/>
+        </w:rPr>
+        <w:t>“</w:t>
+      </w:r>
+      <w:r>
+        <w:rPr>
+          <w:rFonts w:hint="eastAsia"/>
+          <w:u w:val="none"/>
+          <w:lang w:val="en-US" w:eastAsia="zh-CN"/>
+        </w:rPr>
+        <w:t>ENTRYPOINT [\</w:t>
+      </w:r>
+      <w:r>
+        <w:rPr>
+          <w:rFonts w:hint="default"/>
+          <w:u w:val="none"/>
+          <w:lang w:val="en-US" w:eastAsia="zh-CN"/>
+        </w:rPr>
+        <w:t>”</w:t>
+      </w:r>
+      <w:r>
+        <w:rPr>
+          <w:rFonts w:hint="eastAsia"/>
+          <w:u w:val="none"/>
+          <w:lang w:val="en-US" w:eastAsia="zh-CN"/>
+        </w:rPr>
+        <w:t>hello\</w:t>
+      </w:r>
+      <w:r>
+        <w:rPr>
+          <w:rFonts w:hint="default"/>
+          <w:u w:val="none"/>
+          <w:lang w:val="en-US" w:eastAsia="zh-CN"/>
+        </w:rPr>
+        <w:t>”</w:t>
+      </w:r>
+      <w:r>
+        <w:rPr>
+          <w:rFonts w:hint="eastAsia"/>
+          <w:u w:val="none"/>
+          <w:lang w:val="en-US" w:eastAsia="zh-CN"/>
+        </w:rPr>
+        <w:t>]</w:t>
+      </w:r>
+      <w:r>
+        <w:rPr>
+          <w:rFonts w:hint="default"/>
+          <w:u w:val="none"/>
+          <w:lang w:val="en-US" w:eastAsia="zh-CN"/>
+        </w:rPr>
+        <w:t>”</w:t>
+      </w:r>
+      <w:r>
+        <w:rPr>
+          <w:rFonts w:hint="eastAsia"/>
+          <w:u w:val="none"/>
+          <w:lang w:val="en-US" w:eastAsia="zh-CN"/>
+        </w:rPr>
+        <w:t xml:space="preserve"> - \</w:t>
+      </w:r>
+    </w:p>
+    <w:p>
+      <w:pPr>
+        <w:widowControl w:val="0"/>
+        <w:numPr>
+          <w:ilvl w:val="0"/>
+          <w:numId w:val="0"/>
+        </w:numPr>
+        <w:ind w:left="420" w:leftChars="0" w:firstLine="420" w:firstLineChars="0"/>
+        <w:jc w:val="both"/>
+        <w:rPr>
+          <w:rFonts w:hint="eastAsia"/>
+          <w:u w:val="none"/>
+          <w:lang w:val="en-US" w:eastAsia="zh-CN"/>
+        </w:rPr>
+      </w:pPr>
+      <w:r>
+        <w:rPr>
+          <w:rFonts w:hint="eastAsia"/>
+          <w:u w:val="none"/>
+          <w:lang w:val="en-US" w:eastAsia="zh-CN"/>
+        </w:rPr>
+        <w:t>dockerinaction/ch7_static &lt;static_hello.tar</w:t>
+      </w:r>
+    </w:p>
+    <w:p>
+      <w:pPr>
+        <w:widowControl w:val="0"/>
+        <w:numPr>
+          <w:ilvl w:val="0"/>
+          <w:numId w:val="0"/>
+        </w:numPr>
+        <w:ind w:left="420" w:leftChars="0" w:firstLine="420" w:firstLineChars="0"/>
+        <w:jc w:val="both"/>
+        <w:rPr>
+          <w:rFonts w:hint="eastAsia"/>
+          <w:u w:val="none"/>
+          <w:lang w:val="en-US" w:eastAsia="zh-CN"/>
+        </w:rPr>
+      </w:pPr>
+      <w:r>
+        <w:rPr>
+          <w:rFonts w:hint="eastAsia"/>
+          <w:u w:val="none"/>
+          <w:lang w:val="en-US" w:eastAsia="zh-CN"/>
+        </w:rPr>
+        <w:t>运行并且查看它</w:t>
+      </w:r>
+    </w:p>
+    <w:p>
+      <w:pPr>
+        <w:widowControl w:val="0"/>
+        <w:numPr>
+          <w:ilvl w:val="0"/>
+          <w:numId w:val="0"/>
+        </w:numPr>
+        <w:ind w:left="420" w:leftChars="0" w:firstLine="420" w:firstLineChars="0"/>
+        <w:jc w:val="both"/>
+        <w:rPr>
+          <w:rFonts w:hint="eastAsia"/>
+          <w:u w:val="none"/>
+          <w:lang w:val="en-US" w:eastAsia="zh-CN"/>
+        </w:rPr>
+      </w:pPr>
+      <w:r>
+        <w:rPr>
+          <w:rFonts w:hint="eastAsia"/>
+          <w:u w:val="none"/>
+          <w:lang w:val="en-US" w:eastAsia="zh-CN"/>
+        </w:rPr>
+        <w:t>docker run dockerinaction/ch7_static</w:t>
+      </w:r>
+    </w:p>
+    <w:p>
+      <w:pPr>
+        <w:widowControl w:val="0"/>
+        <w:numPr>
+          <w:ilvl w:val="0"/>
+          <w:numId w:val="0"/>
+        </w:numPr>
+        <w:ind w:left="420" w:leftChars="0" w:firstLine="420" w:firstLineChars="0"/>
+        <w:jc w:val="both"/>
+        <w:rPr>
+          <w:rFonts w:hint="eastAsia"/>
+          <w:u w:val="none"/>
+          <w:lang w:val="en-US" w:eastAsia="zh-CN"/>
+        </w:rPr>
+      </w:pPr>
+      <w:r>
+        <w:rPr>
+          <w:rFonts w:hint="eastAsia"/>
+          <w:u w:val="none"/>
+          <w:lang w:val="en-US" w:eastAsia="zh-CN"/>
+        </w:rPr>
+        <w:t>docker history dockerinaction/ch7_static</w:t>
+      </w:r>
+    </w:p>
+    <w:p>
+      <w:pPr>
+        <w:widowControl w:val="0"/>
+        <w:numPr>
+          <w:ilvl w:val="0"/>
+          <w:numId w:val="0"/>
+        </w:numPr>
+        <w:jc w:val="both"/>
+        <w:rPr>
+          <w:rFonts w:hint="eastAsia"/>
+          <w:u w:val="none"/>
+          <w:lang w:val="en-US" w:eastAsia="zh-CN"/>
+        </w:rPr>
+      </w:pPr>
+      <w:r>
+        <w:rPr>
+          <w:rFonts w:hint="eastAsia"/>
+          <w:u w:val="none"/>
+          <w:lang w:val="en-US" w:eastAsia="zh-CN"/>
+        </w:rPr>
+        <w:t>8.1 使用Dockerfile 打包 Git</w:t>
+      </w:r>
+    </w:p>
+    <w:p>
+      <w:pPr>
+        <w:widowControl w:val="0"/>
+        <w:numPr>
+          <w:ilvl w:val="0"/>
+          <w:numId w:val="12"/>
+        </w:numPr>
+        <w:ind w:left="845" w:leftChars="0" w:hanging="425" w:firstLineChars="0"/>
+        <w:jc w:val="both"/>
+        <w:rPr>
+          <w:rFonts w:hint="default"/>
+          <w:u w:val="none"/>
+          <w:lang w:val="en-US" w:eastAsia="zh-CN"/>
+        </w:rPr>
+      </w:pPr>
+      <w:r>
+        <w:rPr>
+          <w:rFonts w:hint="eastAsia"/>
+          <w:u w:val="none"/>
+          <w:lang w:val="en-US" w:eastAsia="zh-CN"/>
+        </w:rPr>
+        <w:t>先创建了带有四个指令的Dockerfile</w:t>
+      </w:r>
+    </w:p>
+    <w:p>
+      <w:pPr>
+        <w:widowControl w:val="0"/>
+        <w:numPr>
+          <w:ilvl w:val="0"/>
+          <w:numId w:val="0"/>
+        </w:numPr>
+        <w:ind w:left="420" w:leftChars="0" w:firstLine="420" w:firstLineChars="0"/>
+        <w:jc w:val="both"/>
+        <w:rPr>
+          <w:rFonts w:hint="default"/>
+          <w:u w:val="none"/>
+          <w:lang w:val="en-US" w:eastAsia="zh-CN"/>
+        </w:rPr>
+      </w:pPr>
+      <w:r>
+        <w:rPr>
+          <w:rFonts w:hint="default"/>
+          <w:u w:val="none"/>
+          <w:lang w:val="en-US" w:eastAsia="zh-CN"/>
+        </w:rPr>
+        <w:t xml:space="preserve"># </w:t>
+      </w:r>
+      <w:r>
+        <w:rPr>
+          <w:rFonts w:hint="eastAsia"/>
+          <w:u w:val="none"/>
+          <w:lang w:val="en-US" w:eastAsia="zh-CN"/>
+        </w:rPr>
+        <w:t>a</w:t>
+      </w:r>
+      <w:r>
+        <w:rPr>
+          <w:rFonts w:hint="default"/>
+          <w:u w:val="none"/>
+          <w:lang w:val="en-US" w:eastAsia="zh-CN"/>
+        </w:rPr>
+        <w:t>n example Dockerfile for installing Git on Ubuntu</w:t>
+      </w:r>
+    </w:p>
+    <w:p>
+      <w:pPr>
+        <w:widowControl w:val="0"/>
+        <w:numPr>
+          <w:ilvl w:val="0"/>
+          <w:numId w:val="0"/>
+        </w:numPr>
+        <w:ind w:left="420" w:leftChars="0" w:firstLine="420" w:firstLineChars="0"/>
+        <w:jc w:val="both"/>
+        <w:rPr>
+          <w:rFonts w:hint="default"/>
+          <w:u w:val="none"/>
+          <w:lang w:val="en-US" w:eastAsia="zh-CN"/>
+        </w:rPr>
+      </w:pPr>
+      <w:r>
+        <w:rPr>
+          <w:rFonts w:hint="default"/>
+          <w:u w:val="none"/>
+          <w:lang w:val="en-US" w:eastAsia="zh-CN"/>
+        </w:rPr>
+        <w:t>FROM ubuntu:latest</w:t>
+      </w:r>
+    </w:p>
+    <w:p>
+      <w:pPr>
+        <w:widowControl w:val="0"/>
+        <w:numPr>
+          <w:ilvl w:val="0"/>
+          <w:numId w:val="0"/>
+        </w:numPr>
+        <w:ind w:left="420" w:leftChars="0" w:firstLine="420" w:firstLineChars="0"/>
+        <w:jc w:val="both"/>
+        <w:rPr>
+          <w:rFonts w:hint="default"/>
+          <w:u w:val="none"/>
+          <w:lang w:val="en-US" w:eastAsia="zh-CN"/>
+        </w:rPr>
+      </w:pPr>
+      <w:r>
+        <w:rPr>
+          <w:rFonts w:hint="default"/>
+          <w:u w:val="none"/>
+          <w:lang w:val="en-US" w:eastAsia="zh-CN"/>
+        </w:rPr>
+        <w:t>MAINTAINER "dockerinaction@allingeek.com"</w:t>
+      </w:r>
+    </w:p>
+    <w:p>
+      <w:pPr>
+        <w:widowControl w:val="0"/>
+        <w:numPr>
+          <w:ilvl w:val="0"/>
+          <w:numId w:val="0"/>
+        </w:numPr>
+        <w:ind w:left="420" w:leftChars="0" w:firstLine="420" w:firstLineChars="0"/>
+        <w:jc w:val="both"/>
+        <w:rPr>
+          <w:rFonts w:hint="default"/>
+          <w:u w:val="none"/>
+          <w:lang w:val="en-US" w:eastAsia="zh-CN"/>
+        </w:rPr>
+      </w:pPr>
+      <w:r>
+        <w:rPr>
+          <w:rFonts w:hint="default"/>
+          <w:u w:val="none"/>
+          <w:lang w:val="en-US" w:eastAsia="zh-CN"/>
+        </w:rPr>
+        <w:t>RUN apt-get update</w:t>
+      </w:r>
+    </w:p>
+    <w:p>
+      <w:pPr>
+        <w:widowControl w:val="0"/>
+        <w:numPr>
+          <w:ilvl w:val="0"/>
+          <w:numId w:val="0"/>
+        </w:numPr>
+        <w:ind w:left="420" w:leftChars="0" w:firstLine="420" w:firstLineChars="0"/>
+        <w:jc w:val="both"/>
+        <w:rPr>
+          <w:rFonts w:hint="default"/>
+          <w:u w:val="none"/>
+          <w:lang w:val="en-US" w:eastAsia="zh-CN"/>
+        </w:rPr>
+      </w:pPr>
+      <w:r>
+        <w:rPr>
+          <w:rFonts w:hint="default"/>
+          <w:u w:val="none"/>
+          <w:lang w:val="en-US" w:eastAsia="zh-CN"/>
+        </w:rPr>
+        <w:t>RUN apt-get install -y git</w:t>
+      </w:r>
+    </w:p>
+    <w:p>
+      <w:pPr>
+        <w:widowControl w:val="0"/>
+        <w:numPr>
+          <w:ilvl w:val="0"/>
+          <w:numId w:val="0"/>
+        </w:numPr>
+        <w:ind w:left="420" w:leftChars="0" w:firstLine="420" w:firstLineChars="0"/>
+        <w:jc w:val="both"/>
+        <w:rPr>
+          <w:rFonts w:hint="default"/>
+          <w:u w:val="none"/>
+          <w:lang w:val="en-US" w:eastAsia="zh-CN"/>
+        </w:rPr>
+      </w:pPr>
+      <w:r>
+        <w:rPr>
+          <w:rFonts w:hint="default"/>
+          <w:u w:val="none"/>
+          <w:lang w:val="en-US" w:eastAsia="zh-CN"/>
+        </w:rPr>
+        <w:t>ENTRYPOINT ["git"]</w:t>
+      </w:r>
+    </w:p>
+    <w:p>
+      <w:pPr>
+        <w:widowControl w:val="0"/>
+        <w:numPr>
+          <w:ilvl w:val="0"/>
+          <w:numId w:val="12"/>
+        </w:numPr>
+        <w:ind w:left="845" w:leftChars="0" w:hanging="425" w:firstLineChars="0"/>
+        <w:jc w:val="both"/>
+        <w:rPr>
+          <w:rFonts w:hint="eastAsia"/>
+          <w:u w:val="none"/>
+          <w:lang w:val="en-US" w:eastAsia="zh-CN"/>
+        </w:rPr>
+      </w:pPr>
+      <w:r>
+        <w:rPr>
+          <w:rFonts w:hint="eastAsia"/>
+          <w:u w:val="none"/>
+          <w:lang w:val="en-US" w:eastAsia="zh-CN"/>
+        </w:rPr>
+        <w:t>在包含Dockerfile 文件的目录中使用 docker build 命令，从Dockerfile 文件创建一个新镜像</w:t>
+      </w:r>
+    </w:p>
+    <w:p>
+      <w:pPr>
+        <w:widowControl w:val="0"/>
+        <w:numPr>
+          <w:ilvl w:val="0"/>
+          <w:numId w:val="0"/>
+        </w:numPr>
+        <w:ind w:left="420" w:leftChars="0" w:firstLine="420" w:firstLineChars="0"/>
+        <w:jc w:val="both"/>
+        <w:rPr>
+          <w:rFonts w:hint="eastAsia"/>
+          <w:u w:val="none"/>
+          <w:lang w:val="en-US" w:eastAsia="zh-CN"/>
+        </w:rPr>
+      </w:pPr>
+      <w:r>
+        <w:rPr>
+          <w:rFonts w:hint="eastAsia"/>
+          <w:u w:val="none"/>
+          <w:lang w:val="en-US" w:eastAsia="zh-CN"/>
+        </w:rPr>
+        <w:t>docker build --tag ubuntu-git:auto .</w:t>
+      </w:r>
+    </w:p>
+    <w:p>
+      <w:pPr>
+        <w:widowControl w:val="0"/>
+        <w:numPr>
+          <w:ilvl w:val="0"/>
+          <w:numId w:val="12"/>
+        </w:numPr>
+        <w:ind w:left="845" w:leftChars="0" w:hanging="425" w:firstLineChars="0"/>
+        <w:jc w:val="both"/>
+        <w:rPr>
+          <w:rFonts w:hint="default"/>
+          <w:u w:val="none"/>
+          <w:lang w:val="en-US" w:eastAsia="zh-CN"/>
+        </w:rPr>
+      </w:pPr>
+      <w:r>
+        <w:rPr>
+          <w:rFonts w:hint="eastAsia"/>
+          <w:u w:val="none"/>
+          <w:lang w:val="en-US" w:eastAsia="zh-CN"/>
+        </w:rPr>
+        <w:t>查看镜像及运行镜像</w:t>
+      </w:r>
+    </w:p>
+    <w:p>
+      <w:pPr>
+        <w:widowControl w:val="0"/>
+        <w:numPr>
+          <w:ilvl w:val="0"/>
+          <w:numId w:val="0"/>
+        </w:numPr>
+        <w:ind w:left="420" w:leftChars="0" w:firstLine="420" w:firstLineChars="0"/>
+        <w:jc w:val="both"/>
+        <w:rPr>
+          <w:rFonts w:hint="default"/>
+          <w:u w:val="none"/>
+          <w:lang w:val="en-US" w:eastAsia="zh-CN"/>
+        </w:rPr>
+      </w:pPr>
+      <w:r>
+        <w:rPr>
+          <w:rFonts w:hint="eastAsia"/>
+          <w:u w:val="none"/>
+          <w:lang w:val="en-US" w:eastAsia="zh-CN"/>
+        </w:rPr>
+        <w:t>docker images</w:t>
+      </w:r>
+    </w:p>
+    <w:p>
+      <w:pPr>
+        <w:widowControl w:val="0"/>
+        <w:numPr>
+          <w:ilvl w:val="0"/>
+          <w:numId w:val="0"/>
+        </w:numPr>
+        <w:ind w:left="420" w:leftChars="0" w:firstLine="420" w:firstLineChars="0"/>
+        <w:jc w:val="both"/>
+        <w:rPr>
+          <w:rFonts w:hint="eastAsia"/>
+          <w:u w:val="none"/>
+          <w:lang w:val="en-US" w:eastAsia="zh-CN"/>
+        </w:rPr>
+      </w:pPr>
+      <w:r>
+        <w:rPr>
+          <w:rFonts w:hint="eastAsia"/>
+          <w:u w:val="none"/>
+          <w:lang w:val="en-US" w:eastAsia="zh-CN"/>
+        </w:rPr>
+        <w:t>docker run --rm ubuntu-git:auto version</w:t>
+      </w:r>
+    </w:p>
+    <w:p>
+      <w:pPr>
+        <w:spacing w:beforeLines="0" w:afterLines="0"/>
+        <w:rPr>
+          <w:rFonts w:hint="default" w:ascii="TrebuchetMS" w:hAnsi="TrebuchetMS" w:eastAsia="TrebuchetMS"/>
+          <w:color w:val="000000"/>
+          <w:kern w:val="0"/>
+          <w:sz w:val="21"/>
+        </w:rPr>
+      </w:pPr>
+      <w:r>
+        <w:rPr>
+          <w:rFonts w:hint="default" w:ascii="TrebuchetMS" w:hAnsi="TrebuchetMS" w:eastAsia="TrebuchetMS"/>
+          <w:color w:val="000000"/>
+          <w:kern w:val="0"/>
+          <w:sz w:val="21"/>
+        </w:rPr>
+        <w:t xml:space="preserve">8.2 </w:t>
+      </w:r>
+      <w:r>
+        <w:rPr>
+          <w:rFonts w:hint="eastAsia" w:ascii="PingFangSC-Regular" w:hAnsi="PingFangSC-Regular" w:eastAsia="PingFangSC-Regular"/>
+          <w:color w:val="000000"/>
+          <w:kern w:val="0"/>
+          <w:sz w:val="21"/>
+        </w:rPr>
+        <w:t>构建一个基础镜像和另外两个大包有不同版本邮件的镜像。</w:t>
+      </w:r>
+    </w:p>
+    <w:p>
+      <w:pPr>
+        <w:spacing w:beforeLines="0" w:afterLines="0"/>
+        <w:rPr>
+          <w:rFonts w:hint="default" w:ascii="TrebuchetMS" w:hAnsi="TrebuchetMS" w:eastAsia="TrebuchetMS"/>
+          <w:color w:val="000000"/>
+          <w:kern w:val="0"/>
+          <w:sz w:val="21"/>
+        </w:rPr>
+      </w:pPr>
+      <w:r>
+        <w:rPr>
+          <w:rFonts w:hint="default" w:ascii="TrebuchetMS" w:hAnsi="TrebuchetMS" w:eastAsia="TrebuchetMS"/>
+          <w:color w:val="000000"/>
+          <w:kern w:val="0"/>
+          <w:sz w:val="21"/>
+        </w:rPr>
+        <w:tab/>
+      </w:r>
+      <w:r>
+        <w:rPr>
+          <w:rFonts w:hint="eastAsia" w:ascii="PingFangSC-Regular" w:hAnsi="PingFangSC-Regular" w:eastAsia="PingFangSC-Regular"/>
+          <w:color w:val="000000"/>
+          <w:kern w:val="0"/>
+          <w:sz w:val="21"/>
+        </w:rPr>
+        <w:t>第一步：构建一个基础镜像</w:t>
+      </w:r>
+    </w:p>
+    <w:p>
+      <w:pPr>
+        <w:spacing w:beforeLines="0" w:afterLines="0"/>
+        <w:rPr>
+          <w:rFonts w:hint="default" w:ascii="TrebuchetMS" w:hAnsi="TrebuchetMS" w:eastAsia="TrebuchetMS"/>
+          <w:color w:val="000000"/>
+          <w:kern w:val="0"/>
+          <w:sz w:val="21"/>
+        </w:rPr>
+      </w:pPr>
+      <w:r>
+        <w:rPr>
+          <w:rFonts w:hint="default" w:ascii="TrebuchetMS" w:hAnsi="TrebuchetMS" w:eastAsia="TrebuchetMS"/>
+          <w:color w:val="000000"/>
+          <w:kern w:val="0"/>
+          <w:sz w:val="21"/>
+        </w:rPr>
+        <w:tab/>
+      </w:r>
+      <w:r>
+        <w:rPr>
+          <w:rFonts w:hint="default" w:ascii="TrebuchetMS" w:hAnsi="TrebuchetMS" w:eastAsia="TrebuchetMS"/>
+          <w:color w:val="000000"/>
+          <w:kern w:val="0"/>
+          <w:sz w:val="21"/>
+        </w:rPr>
+        <w:t xml:space="preserve">1. </w:t>
+      </w:r>
+      <w:r>
+        <w:rPr>
+          <w:rFonts w:hint="eastAsia" w:ascii="PingFangSC-Regular" w:hAnsi="PingFangSC-Regular" w:eastAsia="PingFangSC-Regular"/>
+          <w:color w:val="000000"/>
+          <w:kern w:val="0"/>
+          <w:sz w:val="21"/>
+        </w:rPr>
+        <w:t>创建一个名为</w:t>
+      </w:r>
+      <w:r>
+        <w:rPr>
+          <w:rFonts w:hint="default" w:ascii="TrebuchetMS" w:hAnsi="TrebuchetMS" w:eastAsia="TrebuchetMS"/>
+          <w:color w:val="000000"/>
+          <w:kern w:val="0"/>
+          <w:sz w:val="21"/>
+        </w:rPr>
+        <w:t xml:space="preserve"> .dockerignore </w:t>
+      </w:r>
+      <w:r>
+        <w:rPr>
+          <w:rFonts w:hint="eastAsia" w:ascii="PingFangSC-Regular" w:hAnsi="PingFangSC-Regular" w:eastAsia="PingFangSC-Regular"/>
+          <w:color w:val="000000"/>
+          <w:kern w:val="0"/>
+          <w:sz w:val="21"/>
+        </w:rPr>
+        <w:t>的文件，</w:t>
+      </w:r>
+      <w:r>
+        <w:rPr>
+          <w:rFonts w:hint="default" w:ascii="TrebuchetMS" w:hAnsi="TrebuchetMS" w:eastAsia="TrebuchetMS"/>
+          <w:color w:val="000000"/>
+          <w:kern w:val="0"/>
+          <w:sz w:val="21"/>
+        </w:rPr>
+        <w:t xml:space="preserve"> </w:t>
+      </w:r>
+      <w:r>
+        <w:rPr>
+          <w:rFonts w:hint="eastAsia" w:ascii="PingFangSC-Regular" w:hAnsi="PingFangSC-Regular" w:eastAsia="PingFangSC-Regular"/>
+          <w:color w:val="000000"/>
+          <w:kern w:val="0"/>
+          <w:sz w:val="21"/>
+        </w:rPr>
+        <w:t>然后将以下内容复制到文件中：</w:t>
+      </w:r>
+    </w:p>
+    <w:p>
+      <w:pPr>
+        <w:spacing w:beforeLines="0" w:afterLines="0"/>
+        <w:rPr>
+          <w:rFonts w:hint="default" w:ascii="TrebuchetMS" w:hAnsi="TrebuchetMS" w:eastAsia="TrebuchetMS"/>
+          <w:color w:val="000000"/>
+          <w:kern w:val="0"/>
+          <w:sz w:val="21"/>
+        </w:rPr>
+      </w:pPr>
+      <w:r>
+        <w:rPr>
+          <w:rFonts w:hint="default" w:ascii="TrebuchetMS" w:hAnsi="TrebuchetMS" w:eastAsia="TrebuchetMS"/>
+          <w:color w:val="000000"/>
+          <w:kern w:val="0"/>
+          <w:sz w:val="21"/>
+        </w:rPr>
+        <w:tab/>
+      </w:r>
+      <w:r>
+        <w:rPr>
+          <w:rFonts w:hint="default" w:ascii="TrebuchetMS" w:hAnsi="TrebuchetMS" w:eastAsia="TrebuchetMS"/>
+          <w:color w:val="000000"/>
+          <w:kern w:val="0"/>
+          <w:sz w:val="21"/>
+        </w:rPr>
+        <w:tab/>
+      </w:r>
+      <w:r>
+        <w:rPr>
+          <w:rFonts w:hint="default" w:ascii="TrebuchetMS" w:hAnsi="TrebuchetMS" w:eastAsia="TrebuchetMS"/>
+          <w:color w:val="000000"/>
+          <w:kern w:val="0"/>
+          <w:sz w:val="21"/>
+        </w:rPr>
+        <w:t>.dockerignore</w:t>
+      </w:r>
+    </w:p>
+    <w:p>
+      <w:pPr>
+        <w:spacing w:beforeLines="0" w:afterLines="0"/>
+        <w:rPr>
+          <w:rFonts w:hint="default" w:ascii="TrebuchetMS" w:hAnsi="TrebuchetMS" w:eastAsia="TrebuchetMS"/>
+          <w:color w:val="000000"/>
+          <w:kern w:val="0"/>
+          <w:sz w:val="21"/>
+        </w:rPr>
+      </w:pPr>
+      <w:r>
+        <w:rPr>
+          <w:rFonts w:hint="default" w:ascii="TrebuchetMS" w:hAnsi="TrebuchetMS" w:eastAsia="TrebuchetMS"/>
+          <w:color w:val="000000"/>
+          <w:kern w:val="0"/>
+          <w:sz w:val="21"/>
+        </w:rPr>
+        <w:tab/>
+      </w:r>
+      <w:r>
+        <w:rPr>
+          <w:rFonts w:hint="default" w:ascii="TrebuchetMS" w:hAnsi="TrebuchetMS" w:eastAsia="TrebuchetMS"/>
+          <w:color w:val="000000"/>
+          <w:kern w:val="0"/>
+          <w:sz w:val="21"/>
+        </w:rPr>
+        <w:tab/>
+      </w:r>
+      <w:r>
+        <w:rPr>
+          <w:rFonts w:hint="default" w:ascii="TrebuchetMS" w:hAnsi="TrebuchetMS" w:eastAsia="TrebuchetMS"/>
+          <w:color w:val="000000"/>
+          <w:kern w:val="0"/>
+          <w:sz w:val="21"/>
+        </w:rPr>
+        <w:t>mailer-base.df</w:t>
+      </w:r>
+    </w:p>
+    <w:p>
+      <w:pPr>
+        <w:spacing w:beforeLines="0" w:afterLines="0"/>
+        <w:rPr>
+          <w:rFonts w:hint="default" w:ascii="TrebuchetMS" w:hAnsi="TrebuchetMS" w:eastAsia="TrebuchetMS"/>
+          <w:color w:val="000000"/>
+          <w:kern w:val="0"/>
+          <w:sz w:val="21"/>
+        </w:rPr>
+      </w:pPr>
+      <w:r>
+        <w:rPr>
+          <w:rFonts w:hint="default" w:ascii="TrebuchetMS" w:hAnsi="TrebuchetMS" w:eastAsia="TrebuchetMS"/>
+          <w:color w:val="000000"/>
+          <w:kern w:val="0"/>
+          <w:sz w:val="21"/>
+        </w:rPr>
+        <w:tab/>
+      </w:r>
+      <w:r>
+        <w:rPr>
+          <w:rFonts w:hint="default" w:ascii="TrebuchetMS" w:hAnsi="TrebuchetMS" w:eastAsia="TrebuchetMS"/>
+          <w:color w:val="000000"/>
+          <w:kern w:val="0"/>
+          <w:sz w:val="21"/>
+        </w:rPr>
+        <w:tab/>
+      </w:r>
+      <w:r>
+        <w:rPr>
+          <w:rFonts w:hint="default" w:ascii="TrebuchetMS" w:hAnsi="TrebuchetMS" w:eastAsia="TrebuchetMS"/>
+          <w:color w:val="000000"/>
+          <w:kern w:val="0"/>
+          <w:sz w:val="21"/>
+        </w:rPr>
+        <w:t>mailer-logging.df</w:t>
+      </w:r>
+    </w:p>
+    <w:p>
+      <w:pPr>
+        <w:spacing w:beforeLines="0" w:afterLines="0"/>
+        <w:rPr>
+          <w:rFonts w:hint="default" w:ascii="TrebuchetMS" w:hAnsi="TrebuchetMS" w:eastAsia="TrebuchetMS"/>
+          <w:color w:val="000000"/>
+          <w:kern w:val="0"/>
+          <w:sz w:val="21"/>
+        </w:rPr>
+      </w:pPr>
+      <w:r>
+        <w:rPr>
+          <w:rFonts w:hint="default" w:ascii="TrebuchetMS" w:hAnsi="TrebuchetMS" w:eastAsia="TrebuchetMS"/>
+          <w:color w:val="000000"/>
+          <w:kern w:val="0"/>
+          <w:sz w:val="21"/>
+        </w:rPr>
+        <w:tab/>
+      </w:r>
+      <w:r>
+        <w:rPr>
+          <w:rFonts w:hint="default" w:ascii="TrebuchetMS" w:hAnsi="TrebuchetMS" w:eastAsia="TrebuchetMS"/>
+          <w:color w:val="000000"/>
+          <w:kern w:val="0"/>
+          <w:sz w:val="21"/>
+        </w:rPr>
+        <w:tab/>
+      </w:r>
+      <w:r>
+        <w:rPr>
+          <w:rFonts w:hint="default" w:ascii="TrebuchetMS" w:hAnsi="TrebuchetMS" w:eastAsia="TrebuchetMS"/>
+          <w:color w:val="000000"/>
+          <w:kern w:val="0"/>
+          <w:sz w:val="21"/>
+        </w:rPr>
+        <w:t>mailer-live.df</w:t>
+      </w:r>
+    </w:p>
+    <w:p>
+      <w:pPr>
+        <w:spacing w:beforeLines="0" w:afterLines="0"/>
+        <w:rPr>
+          <w:rFonts w:hint="default" w:ascii="TrebuchetMS" w:hAnsi="TrebuchetMS" w:eastAsia="TrebuchetMS"/>
+          <w:color w:val="000000"/>
+          <w:kern w:val="0"/>
+          <w:sz w:val="21"/>
+        </w:rPr>
+      </w:pPr>
+      <w:r>
+        <w:rPr>
+          <w:rFonts w:hint="default" w:ascii="TrebuchetMS" w:hAnsi="TrebuchetMS" w:eastAsia="TrebuchetMS"/>
+          <w:color w:val="000000"/>
+          <w:kern w:val="0"/>
+          <w:sz w:val="21"/>
+        </w:rPr>
+        <w:tab/>
+      </w:r>
+      <w:r>
+        <w:rPr>
+          <w:rFonts w:hint="default" w:ascii="TrebuchetMS" w:hAnsi="TrebuchetMS" w:eastAsia="TrebuchetMS"/>
+          <w:color w:val="000000"/>
+          <w:kern w:val="0"/>
+          <w:sz w:val="21"/>
+        </w:rPr>
+        <w:t xml:space="preserve">2. </w:t>
+      </w:r>
+      <w:r>
+        <w:rPr>
+          <w:rFonts w:hint="eastAsia" w:ascii="PingFangSC-Regular" w:hAnsi="PingFangSC-Regular" w:eastAsia="PingFangSC-Regular"/>
+          <w:color w:val="000000"/>
+          <w:kern w:val="0"/>
+          <w:sz w:val="21"/>
+        </w:rPr>
+        <w:t>创建一个名为</w:t>
+      </w:r>
+      <w:r>
+        <w:rPr>
+          <w:rFonts w:hint="default" w:ascii="TrebuchetMS" w:hAnsi="TrebuchetMS" w:eastAsia="TrebuchetMS"/>
+          <w:color w:val="000000"/>
+          <w:kern w:val="0"/>
+          <w:sz w:val="21"/>
+        </w:rPr>
+        <w:t xml:space="preserve"> mailer-base </w:t>
+      </w:r>
+      <w:r>
+        <w:rPr>
+          <w:rFonts w:hint="eastAsia" w:ascii="PingFangSC-Regular" w:hAnsi="PingFangSC-Regular" w:eastAsia="PingFangSC-Regular"/>
+          <w:color w:val="000000"/>
+          <w:kern w:val="0"/>
+          <w:sz w:val="21"/>
+        </w:rPr>
+        <w:t>的文件，</w:t>
+      </w:r>
+      <w:r>
+        <w:rPr>
+          <w:rFonts w:hint="default" w:ascii="TrebuchetMS" w:hAnsi="TrebuchetMS" w:eastAsia="TrebuchetMS"/>
+          <w:color w:val="000000"/>
+          <w:kern w:val="0"/>
+          <w:sz w:val="21"/>
+        </w:rPr>
+        <w:t xml:space="preserve"> </w:t>
+      </w:r>
+      <w:r>
+        <w:rPr>
+          <w:rFonts w:hint="eastAsia" w:ascii="PingFangSC-Regular" w:hAnsi="PingFangSC-Regular" w:eastAsia="PingFangSC-Regular"/>
+          <w:color w:val="000000"/>
+          <w:kern w:val="0"/>
+          <w:sz w:val="21"/>
+        </w:rPr>
+        <w:t>并将下面的内容复制到文件中：</w:t>
+      </w:r>
+    </w:p>
+    <w:p>
+      <w:pPr>
+        <w:spacing w:beforeLines="0" w:afterLines="0"/>
+        <w:rPr>
+          <w:rFonts w:hint="default" w:ascii="TrebuchetMS" w:hAnsi="TrebuchetMS" w:eastAsia="TrebuchetMS"/>
+          <w:color w:val="000000"/>
+          <w:kern w:val="0"/>
+          <w:sz w:val="21"/>
+        </w:rPr>
+      </w:pPr>
+      <w:r>
+        <w:rPr>
+          <w:rFonts w:hint="default" w:ascii="TrebuchetMS" w:hAnsi="TrebuchetMS" w:eastAsia="TrebuchetMS"/>
+          <w:color w:val="000000"/>
+          <w:kern w:val="0"/>
+          <w:sz w:val="21"/>
+        </w:rPr>
+        <w:tab/>
+      </w:r>
+      <w:r>
+        <w:rPr>
+          <w:rFonts w:hint="default" w:ascii="TrebuchetMS" w:hAnsi="TrebuchetMS" w:eastAsia="TrebuchetMS"/>
+          <w:color w:val="000000"/>
+          <w:kern w:val="0"/>
+          <w:sz w:val="21"/>
+        </w:rPr>
+        <w:tab/>
+      </w:r>
+      <w:r>
+        <w:rPr>
+          <w:rFonts w:hint="default" w:ascii="TrebuchetMS" w:hAnsi="TrebuchetMS" w:eastAsia="TrebuchetMS"/>
+          <w:color w:val="000000"/>
+          <w:kern w:val="0"/>
+          <w:sz w:val="21"/>
+        </w:rPr>
+        <w:t>FROM debian:wheezy</w:t>
+      </w:r>
+    </w:p>
+    <w:p>
+      <w:pPr>
+        <w:spacing w:beforeLines="0" w:afterLines="0"/>
+        <w:rPr>
+          <w:rFonts w:hint="default" w:ascii="TrebuchetMS" w:hAnsi="TrebuchetMS" w:eastAsia="TrebuchetMS"/>
+          <w:color w:val="000000"/>
+          <w:kern w:val="0"/>
+          <w:sz w:val="21"/>
+        </w:rPr>
+      </w:pPr>
+      <w:r>
+        <w:rPr>
+          <w:rFonts w:hint="default" w:ascii="TrebuchetMS" w:hAnsi="TrebuchetMS" w:eastAsia="TrebuchetMS"/>
+          <w:color w:val="000000"/>
+          <w:kern w:val="0"/>
+          <w:sz w:val="21"/>
+        </w:rPr>
+        <w:tab/>
+      </w:r>
+      <w:r>
+        <w:rPr>
+          <w:rFonts w:hint="default" w:ascii="TrebuchetMS" w:hAnsi="TrebuchetMS" w:eastAsia="TrebuchetMS"/>
+          <w:color w:val="000000"/>
+          <w:kern w:val="0"/>
+          <w:sz w:val="21"/>
+        </w:rPr>
+        <w:tab/>
+      </w:r>
+      <w:r>
+        <w:rPr>
+          <w:rFonts w:hint="default" w:ascii="TrebuchetMS" w:hAnsi="TrebuchetMS" w:eastAsia="TrebuchetMS"/>
+          <w:color w:val="000000"/>
+          <w:kern w:val="0"/>
+          <w:sz w:val="21"/>
+        </w:rPr>
+        <w:t>MAINTAINER Jeff Nickoloff “dia@allingeek.com”</w:t>
+      </w:r>
+    </w:p>
+    <w:p>
+      <w:pPr>
+        <w:spacing w:beforeLines="0" w:afterLines="0"/>
+        <w:rPr>
+          <w:rFonts w:hint="default" w:ascii="TrebuchetMS" w:hAnsi="TrebuchetMS" w:eastAsia="TrebuchetMS"/>
+          <w:color w:val="000000"/>
+          <w:kern w:val="0"/>
+          <w:sz w:val="21"/>
+        </w:rPr>
+      </w:pPr>
+      <w:r>
+        <w:rPr>
+          <w:rFonts w:hint="default" w:ascii="TrebuchetMS" w:hAnsi="TrebuchetMS" w:eastAsia="TrebuchetMS"/>
+          <w:color w:val="000000"/>
+          <w:kern w:val="0"/>
+          <w:sz w:val="21"/>
+        </w:rPr>
+        <w:tab/>
+      </w:r>
+      <w:r>
+        <w:rPr>
+          <w:rFonts w:hint="default" w:ascii="TrebuchetMS" w:hAnsi="TrebuchetMS" w:eastAsia="TrebuchetMS"/>
+          <w:color w:val="000000"/>
+          <w:kern w:val="0"/>
+          <w:sz w:val="21"/>
+        </w:rPr>
+        <w:tab/>
+      </w:r>
+      <w:r>
+        <w:rPr>
+          <w:rFonts w:hint="default" w:ascii="TrebuchetMS" w:hAnsi="TrebuchetMS" w:eastAsia="TrebuchetMS"/>
+          <w:color w:val="000000"/>
+          <w:kern w:val="0"/>
+          <w:sz w:val="21"/>
+        </w:rPr>
+        <w:t>RUN grouopadd -r -g 2200 example &amp;&amp; \</w:t>
+      </w:r>
+    </w:p>
+    <w:p>
+      <w:pPr>
+        <w:spacing w:beforeLines="0" w:afterLines="0"/>
+        <w:rPr>
+          <w:rFonts w:hint="default" w:ascii="TrebuchetMS" w:hAnsi="TrebuchetMS" w:eastAsia="TrebuchetMS"/>
+          <w:color w:val="000000"/>
+          <w:kern w:val="0"/>
+          <w:sz w:val="21"/>
+        </w:rPr>
+      </w:pPr>
+      <w:r>
+        <w:rPr>
+          <w:rFonts w:hint="default" w:ascii="TrebuchetMS" w:hAnsi="TrebuchetMS" w:eastAsia="TrebuchetMS"/>
+          <w:color w:val="000000"/>
+          <w:kern w:val="0"/>
+          <w:sz w:val="21"/>
+        </w:rPr>
+        <w:tab/>
+      </w:r>
+      <w:r>
+        <w:rPr>
+          <w:rFonts w:hint="default" w:ascii="TrebuchetMS" w:hAnsi="TrebuchetMS" w:eastAsia="TrebuchetMS"/>
+          <w:color w:val="000000"/>
+          <w:kern w:val="0"/>
+          <w:sz w:val="21"/>
+        </w:rPr>
+        <w:tab/>
+      </w:r>
+      <w:r>
+        <w:rPr>
+          <w:rFonts w:hint="default" w:ascii="TrebuchetMS" w:hAnsi="TrebuchetMS" w:eastAsia="TrebuchetMS"/>
+          <w:color w:val="000000"/>
+          <w:kern w:val="0"/>
+          <w:sz w:val="21"/>
+        </w:rPr>
+        <w:tab/>
+      </w:r>
+      <w:r>
+        <w:rPr>
+          <w:rFonts w:hint="default" w:ascii="TrebuchetMS" w:hAnsi="TrebuchetMS" w:eastAsia="TrebuchetMS"/>
+          <w:color w:val="000000"/>
+          <w:kern w:val="0"/>
+          <w:sz w:val="21"/>
+        </w:rPr>
+        <w:t>useradd -rM -g exmaple -u 2200 example</w:t>
+      </w:r>
+    </w:p>
+    <w:p>
+      <w:pPr>
+        <w:spacing w:beforeLines="0" w:afterLines="0"/>
+        <w:rPr>
+          <w:rFonts w:hint="default" w:ascii="TrebuchetMS" w:hAnsi="TrebuchetMS" w:eastAsia="TrebuchetMS"/>
+          <w:color w:val="000000"/>
+          <w:kern w:val="0"/>
+          <w:sz w:val="21"/>
+        </w:rPr>
+      </w:pPr>
+      <w:r>
+        <w:rPr>
+          <w:rFonts w:hint="default" w:ascii="TrebuchetMS" w:hAnsi="TrebuchetMS" w:eastAsia="TrebuchetMS"/>
+          <w:color w:val="000000"/>
+          <w:kern w:val="0"/>
+          <w:sz w:val="21"/>
+        </w:rPr>
+        <w:tab/>
+      </w:r>
+      <w:r>
+        <w:rPr>
+          <w:rFonts w:hint="default" w:ascii="TrebuchetMS" w:hAnsi="TrebuchetMS" w:eastAsia="TrebuchetMS"/>
+          <w:color w:val="000000"/>
+          <w:kern w:val="0"/>
+          <w:sz w:val="21"/>
+        </w:rPr>
+        <w:tab/>
+      </w:r>
+      <w:r>
+        <w:rPr>
+          <w:rFonts w:hint="default" w:ascii="TrebuchetMS" w:hAnsi="TrebuchetMS" w:eastAsia="TrebuchetMS"/>
+          <w:color w:val="000000"/>
+          <w:kern w:val="0"/>
+          <w:sz w:val="21"/>
+        </w:rPr>
+        <w:t>ENV APPROOT=“/app” \</w:t>
+      </w:r>
+    </w:p>
+    <w:p>
+      <w:pPr>
+        <w:spacing w:beforeLines="0" w:afterLines="0"/>
+        <w:rPr>
+          <w:rFonts w:hint="default" w:ascii="TrebuchetMS" w:hAnsi="TrebuchetMS" w:eastAsia="TrebuchetMS"/>
+          <w:color w:val="000000"/>
+          <w:kern w:val="0"/>
+          <w:sz w:val="21"/>
+        </w:rPr>
+      </w:pPr>
+      <w:r>
+        <w:rPr>
+          <w:rFonts w:hint="default" w:ascii="TrebuchetMS" w:hAnsi="TrebuchetMS" w:eastAsia="TrebuchetMS"/>
+          <w:color w:val="000000"/>
+          <w:kern w:val="0"/>
+          <w:sz w:val="21"/>
+        </w:rPr>
+        <w:tab/>
+      </w:r>
+      <w:r>
+        <w:rPr>
+          <w:rFonts w:hint="default" w:ascii="TrebuchetMS" w:hAnsi="TrebuchetMS" w:eastAsia="TrebuchetMS"/>
+          <w:color w:val="000000"/>
+          <w:kern w:val="0"/>
+          <w:sz w:val="21"/>
+        </w:rPr>
+        <w:tab/>
+      </w:r>
+      <w:r>
+        <w:rPr>
+          <w:rFonts w:hint="default" w:ascii="TrebuchetMS" w:hAnsi="TrebuchetMS" w:eastAsia="TrebuchetMS"/>
+          <w:color w:val="000000"/>
+          <w:kern w:val="0"/>
+          <w:sz w:val="21"/>
+        </w:rPr>
+        <w:tab/>
+      </w:r>
+      <w:r>
+        <w:rPr>
+          <w:rFonts w:hint="default" w:ascii="TrebuchetMS" w:hAnsi="TrebuchetMS" w:eastAsia="TrebuchetMS"/>
+          <w:color w:val="000000"/>
+          <w:kern w:val="0"/>
+          <w:sz w:val="21"/>
+        </w:rPr>
+        <w:t>APP=“mailer.sh”</w:t>
+      </w:r>
+    </w:p>
+    <w:p>
+      <w:pPr>
+        <w:spacing w:beforeLines="0" w:afterLines="0"/>
+        <w:rPr>
+          <w:rFonts w:hint="default" w:ascii="TrebuchetMS" w:hAnsi="TrebuchetMS" w:eastAsia="TrebuchetMS"/>
+          <w:color w:val="000000"/>
+          <w:kern w:val="0"/>
+          <w:sz w:val="21"/>
+        </w:rPr>
+      </w:pPr>
+      <w:r>
+        <w:rPr>
+          <w:rFonts w:hint="default" w:ascii="TrebuchetMS" w:hAnsi="TrebuchetMS" w:eastAsia="TrebuchetMS"/>
+          <w:color w:val="000000"/>
+          <w:kern w:val="0"/>
+          <w:sz w:val="21"/>
+        </w:rPr>
+        <w:tab/>
+      </w:r>
+      <w:r>
+        <w:rPr>
+          <w:rFonts w:hint="default" w:ascii="TrebuchetMS" w:hAnsi="TrebuchetMS" w:eastAsia="TrebuchetMS"/>
+          <w:color w:val="000000"/>
+          <w:kern w:val="0"/>
+          <w:sz w:val="21"/>
+        </w:rPr>
+        <w:tab/>
+      </w:r>
+      <w:r>
+        <w:rPr>
+          <w:rFonts w:hint="default" w:ascii="TrebuchetMS" w:hAnsi="TrebuchetMS" w:eastAsia="TrebuchetMS"/>
+          <w:color w:val="000000"/>
+          <w:kern w:val="0"/>
+          <w:sz w:val="21"/>
+        </w:rPr>
+        <w:tab/>
+      </w:r>
+      <w:r>
+        <w:rPr>
+          <w:rFonts w:hint="default" w:ascii="TrebuchetMS" w:hAnsi="TrebuchetMS" w:eastAsia="TrebuchetMS"/>
+          <w:color w:val="000000"/>
+          <w:kern w:val="0"/>
+          <w:sz w:val="21"/>
+        </w:rPr>
+        <w:t>VERSION=“0.6”</w:t>
+      </w:r>
+    </w:p>
+    <w:p>
+      <w:pPr>
+        <w:spacing w:beforeLines="0" w:afterLines="0"/>
+        <w:rPr>
+          <w:rFonts w:hint="default" w:ascii="TrebuchetMS" w:hAnsi="TrebuchetMS" w:eastAsia="TrebuchetMS"/>
+          <w:color w:val="000000"/>
+          <w:kern w:val="0"/>
+          <w:sz w:val="21"/>
+        </w:rPr>
+      </w:pPr>
+      <w:r>
+        <w:rPr>
+          <w:rFonts w:hint="default" w:ascii="TrebuchetMS" w:hAnsi="TrebuchetMS" w:eastAsia="TrebuchetMS"/>
+          <w:color w:val="000000"/>
+          <w:kern w:val="0"/>
+          <w:sz w:val="21"/>
+        </w:rPr>
+        <w:tab/>
+      </w:r>
+      <w:r>
+        <w:rPr>
+          <w:rFonts w:hint="default" w:ascii="TrebuchetMS" w:hAnsi="TrebuchetMS" w:eastAsia="TrebuchetMS"/>
+          <w:color w:val="000000"/>
+          <w:kern w:val="0"/>
+          <w:sz w:val="21"/>
+        </w:rPr>
+        <w:tab/>
+      </w:r>
+      <w:r>
+        <w:rPr>
+          <w:rFonts w:hint="default" w:ascii="TrebuchetMS" w:hAnsi="TrebuchetMS" w:eastAsia="TrebuchetMS"/>
+          <w:color w:val="000000"/>
+          <w:kern w:val="0"/>
+          <w:sz w:val="21"/>
+        </w:rPr>
+        <w:t>LABEL base.name=“Mailer Archetype” \</w:t>
+      </w:r>
+    </w:p>
+    <w:p>
+      <w:pPr>
+        <w:spacing w:beforeLines="0" w:afterLines="0"/>
+        <w:rPr>
+          <w:rFonts w:hint="default" w:ascii="TrebuchetMS" w:hAnsi="TrebuchetMS" w:eastAsia="TrebuchetMS"/>
+          <w:color w:val="000000"/>
+          <w:kern w:val="0"/>
+          <w:sz w:val="21"/>
+        </w:rPr>
+      </w:pPr>
+      <w:r>
+        <w:rPr>
+          <w:rFonts w:hint="default" w:ascii="TrebuchetMS" w:hAnsi="TrebuchetMS" w:eastAsia="TrebuchetMS"/>
+          <w:color w:val="000000"/>
+          <w:kern w:val="0"/>
+          <w:sz w:val="21"/>
+        </w:rPr>
+        <w:tab/>
+      </w:r>
+      <w:r>
+        <w:rPr>
+          <w:rFonts w:hint="default" w:ascii="TrebuchetMS" w:hAnsi="TrebuchetMS" w:eastAsia="TrebuchetMS"/>
+          <w:color w:val="000000"/>
+          <w:kern w:val="0"/>
+          <w:sz w:val="21"/>
+        </w:rPr>
+        <w:tab/>
+      </w:r>
+      <w:r>
+        <w:rPr>
+          <w:rFonts w:hint="default" w:ascii="TrebuchetMS" w:hAnsi="TrebuchetMS" w:eastAsia="TrebuchetMS"/>
+          <w:color w:val="000000"/>
+          <w:kern w:val="0"/>
+          <w:sz w:val="21"/>
+        </w:rPr>
+        <w:tab/>
+      </w:r>
+      <w:r>
+        <w:rPr>
+          <w:rFonts w:hint="default" w:ascii="TrebuchetMS" w:hAnsi="TrebuchetMS" w:eastAsia="TrebuchetMS"/>
+          <w:color w:val="000000"/>
+          <w:kern w:val="0"/>
+          <w:sz w:val="21"/>
+        </w:rPr>
+        <w:t>base.version=“${VERSION}”</w:t>
+      </w:r>
+    </w:p>
+    <w:p>
+      <w:pPr>
+        <w:spacing w:beforeLines="0" w:afterLines="0"/>
+        <w:rPr>
+          <w:rFonts w:hint="default" w:ascii="TrebuchetMS" w:hAnsi="TrebuchetMS" w:eastAsia="TrebuchetMS"/>
+          <w:color w:val="000000"/>
+          <w:kern w:val="0"/>
+          <w:sz w:val="21"/>
+        </w:rPr>
+      </w:pPr>
+      <w:r>
+        <w:rPr>
+          <w:rFonts w:hint="default" w:ascii="TrebuchetMS" w:hAnsi="TrebuchetMS" w:eastAsia="TrebuchetMS"/>
+          <w:color w:val="000000"/>
+          <w:kern w:val="0"/>
+          <w:sz w:val="21"/>
+        </w:rPr>
+        <w:tab/>
+      </w:r>
+      <w:r>
+        <w:rPr>
+          <w:rFonts w:hint="default" w:ascii="TrebuchetMS" w:hAnsi="TrebuchetMS" w:eastAsia="TrebuchetMS"/>
+          <w:color w:val="000000"/>
+          <w:kern w:val="0"/>
+          <w:sz w:val="21"/>
+        </w:rPr>
+        <w:tab/>
+      </w:r>
+      <w:r>
+        <w:rPr>
+          <w:rFonts w:hint="default" w:ascii="TrebuchetMS" w:hAnsi="TrebuchetMS" w:eastAsia="TrebuchetMS"/>
+          <w:color w:val="000000"/>
+          <w:kern w:val="0"/>
+          <w:sz w:val="21"/>
+        </w:rPr>
+        <w:t>WORKDIR $APPROOT</w:t>
+      </w:r>
+    </w:p>
+    <w:p>
+      <w:pPr>
+        <w:spacing w:beforeLines="0" w:afterLines="0"/>
+        <w:rPr>
+          <w:rFonts w:hint="default" w:ascii="TrebuchetMS" w:hAnsi="TrebuchetMS" w:eastAsia="TrebuchetMS"/>
+          <w:color w:val="000000"/>
+          <w:kern w:val="0"/>
+          <w:sz w:val="21"/>
+        </w:rPr>
+      </w:pPr>
+      <w:r>
+        <w:rPr>
+          <w:rFonts w:hint="default" w:ascii="TrebuchetMS" w:hAnsi="TrebuchetMS" w:eastAsia="TrebuchetMS"/>
+          <w:color w:val="000000"/>
+          <w:kern w:val="0"/>
+          <w:sz w:val="21"/>
+        </w:rPr>
+        <w:tab/>
+      </w:r>
+      <w:r>
+        <w:rPr>
+          <w:rFonts w:hint="default" w:ascii="TrebuchetMS" w:hAnsi="TrebuchetMS" w:eastAsia="TrebuchetMS"/>
+          <w:color w:val="000000"/>
+          <w:kern w:val="0"/>
+          <w:sz w:val="21"/>
+        </w:rPr>
+        <w:tab/>
+      </w:r>
+      <w:r>
+        <w:rPr>
+          <w:rFonts w:hint="default" w:ascii="TrebuchetMS" w:hAnsi="TrebuchetMS" w:eastAsia="TrebuchetMS"/>
+          <w:color w:val="000000"/>
+          <w:kern w:val="0"/>
+          <w:sz w:val="21"/>
+        </w:rPr>
+        <w:t>ADD . $APPROOT</w:t>
+      </w:r>
+    </w:p>
+    <w:p>
+      <w:pPr>
+        <w:spacing w:beforeLines="0" w:afterLines="0"/>
+        <w:rPr>
+          <w:rFonts w:hint="default" w:ascii="TrebuchetMS" w:hAnsi="TrebuchetMS" w:eastAsia="TrebuchetMS"/>
+          <w:color w:val="000000"/>
+          <w:kern w:val="0"/>
+          <w:sz w:val="21"/>
+        </w:rPr>
+      </w:pPr>
+      <w:r>
+        <w:rPr>
+          <w:rFonts w:hint="default" w:ascii="TrebuchetMS" w:hAnsi="TrebuchetMS" w:eastAsia="TrebuchetMS"/>
+          <w:color w:val="000000"/>
+          <w:kern w:val="0"/>
+          <w:sz w:val="21"/>
+        </w:rPr>
+        <w:tab/>
+      </w:r>
+      <w:r>
+        <w:rPr>
+          <w:rFonts w:hint="default" w:ascii="TrebuchetMS" w:hAnsi="TrebuchetMS" w:eastAsia="TrebuchetMS"/>
+          <w:color w:val="000000"/>
+          <w:kern w:val="0"/>
+          <w:sz w:val="21"/>
+        </w:rPr>
+        <w:tab/>
+      </w:r>
+      <w:r>
+        <w:rPr>
+          <w:rFonts w:hint="default" w:ascii="TrebuchetMS" w:hAnsi="TrebuchetMS" w:eastAsia="TrebuchetMS"/>
+          <w:color w:val="000000"/>
+          <w:kern w:val="0"/>
+          <w:sz w:val="21"/>
+        </w:rPr>
+        <w:t>ENTRYPOINT [“/app/mailer.sh”]</w:t>
+      </w:r>
+    </w:p>
+    <w:p>
+      <w:pPr>
+        <w:spacing w:beforeLines="0" w:afterLines="0"/>
+        <w:rPr>
+          <w:rFonts w:hint="default" w:ascii="TrebuchetMS" w:hAnsi="TrebuchetMS" w:eastAsia="TrebuchetMS"/>
+          <w:color w:val="000000"/>
+          <w:kern w:val="0"/>
+          <w:sz w:val="21"/>
+        </w:rPr>
+      </w:pPr>
+      <w:r>
+        <w:rPr>
+          <w:rFonts w:hint="default" w:ascii="TrebuchetMS" w:hAnsi="TrebuchetMS" w:eastAsia="TrebuchetMS"/>
+          <w:color w:val="000000"/>
+          <w:kern w:val="0"/>
+          <w:sz w:val="21"/>
+        </w:rPr>
+        <w:tab/>
+      </w:r>
+      <w:r>
+        <w:rPr>
+          <w:rFonts w:hint="default" w:ascii="TrebuchetMS" w:hAnsi="TrebuchetMS" w:eastAsia="TrebuchetMS"/>
+          <w:color w:val="000000"/>
+          <w:kern w:val="0"/>
+          <w:sz w:val="21"/>
+        </w:rPr>
+        <w:tab/>
+      </w:r>
+      <w:r>
+        <w:rPr>
+          <w:rFonts w:hint="default" w:ascii="TrebuchetMS" w:hAnsi="TrebuchetMS" w:eastAsia="TrebuchetMS"/>
+          <w:color w:val="000000"/>
+          <w:kern w:val="0"/>
+          <w:sz w:val="21"/>
+        </w:rPr>
+        <w:t>EXPOSE 33333</w:t>
+      </w:r>
+    </w:p>
+    <w:p>
+      <w:pPr>
+        <w:spacing w:beforeLines="0" w:afterLines="0"/>
+        <w:rPr>
+          <w:rFonts w:hint="default" w:ascii="TrebuchetMS" w:hAnsi="TrebuchetMS" w:eastAsia="TrebuchetMS"/>
+          <w:color w:val="000000"/>
+          <w:kern w:val="0"/>
+          <w:sz w:val="21"/>
+        </w:rPr>
+      </w:pPr>
+      <w:r>
+        <w:rPr>
+          <w:rFonts w:hint="default" w:ascii="TrebuchetMS" w:hAnsi="TrebuchetMS" w:eastAsia="TrebuchetMS"/>
+          <w:color w:val="000000"/>
+          <w:kern w:val="0"/>
+          <w:sz w:val="21"/>
+        </w:rPr>
+        <w:tab/>
+      </w:r>
+      <w:r>
+        <w:rPr>
+          <w:rFonts w:hint="default" w:ascii="TrebuchetMS" w:hAnsi="TrebuchetMS" w:eastAsia="TrebuchetMS"/>
+          <w:color w:val="000000"/>
+          <w:kern w:val="0"/>
+          <w:sz w:val="21"/>
+        </w:rPr>
+        <w:tab/>
+      </w:r>
+      <w:r>
+        <w:rPr>
+          <w:rFonts w:hint="default" w:ascii="TrebuchetMS" w:hAnsi="TrebuchetMS" w:eastAsia="TrebuchetMS"/>
+          <w:color w:val="000000"/>
+          <w:kern w:val="0"/>
+          <w:sz w:val="21"/>
+        </w:rPr>
+        <w:t>#</w:t>
+      </w:r>
+      <w:r>
+        <w:rPr>
+          <w:rFonts w:hint="eastAsia" w:ascii="PingFangSC-Regular" w:hAnsi="PingFangSC-Regular" w:eastAsia="PingFangSC-Regular"/>
+          <w:color w:val="000000"/>
+          <w:kern w:val="0"/>
+          <w:sz w:val="21"/>
+        </w:rPr>
+        <w:t>不要在基础镜像中设置默认用户，否则接下来的实现将不能够更新镜像</w:t>
+      </w:r>
+    </w:p>
+    <w:p>
+      <w:pPr>
+        <w:spacing w:beforeLines="0" w:afterLines="0"/>
+        <w:rPr>
+          <w:rFonts w:hint="default" w:ascii="TrebuchetMS" w:hAnsi="TrebuchetMS" w:eastAsia="TrebuchetMS"/>
+          <w:color w:val="000000"/>
+          <w:kern w:val="0"/>
+          <w:sz w:val="21"/>
+        </w:rPr>
+      </w:pPr>
+      <w:r>
+        <w:rPr>
+          <w:rFonts w:hint="default" w:ascii="TrebuchetMS" w:hAnsi="TrebuchetMS" w:eastAsia="TrebuchetMS"/>
+          <w:color w:val="000000"/>
+          <w:kern w:val="0"/>
+          <w:sz w:val="21"/>
+        </w:rPr>
+        <w:tab/>
+      </w:r>
+      <w:r>
+        <w:rPr>
+          <w:rFonts w:hint="default" w:ascii="TrebuchetMS" w:hAnsi="TrebuchetMS" w:eastAsia="TrebuchetMS"/>
+          <w:color w:val="000000"/>
+          <w:kern w:val="0"/>
+          <w:sz w:val="21"/>
+        </w:rPr>
+        <w:tab/>
+      </w:r>
+      <w:r>
+        <w:rPr>
+          <w:rFonts w:hint="default" w:ascii="TrebuchetMS" w:hAnsi="TrebuchetMS" w:eastAsia="TrebuchetMS"/>
+          <w:color w:val="000000"/>
+          <w:kern w:val="0"/>
+          <w:sz w:val="21"/>
+        </w:rPr>
+        <w:t># USER example.example</w:t>
+      </w:r>
+    </w:p>
+    <w:p>
+      <w:pPr>
+        <w:spacing w:beforeLines="0" w:afterLines="0"/>
+        <w:rPr>
+          <w:rFonts w:hint="default" w:ascii="TrebuchetMS" w:hAnsi="TrebuchetMS" w:eastAsia="TrebuchetMS"/>
+          <w:color w:val="000000"/>
+          <w:kern w:val="0"/>
+          <w:sz w:val="21"/>
+        </w:rPr>
+      </w:pPr>
+      <w:r>
+        <w:rPr>
+          <w:rFonts w:hint="default" w:ascii="TrebuchetMS" w:hAnsi="TrebuchetMS" w:eastAsia="TrebuchetMS"/>
+          <w:color w:val="000000"/>
+          <w:kern w:val="0"/>
+          <w:sz w:val="21"/>
+        </w:rPr>
+        <w:tab/>
+      </w:r>
+      <w:r>
+        <w:rPr>
+          <w:rFonts w:hint="default" w:ascii="TrebuchetMS" w:hAnsi="TrebuchetMS" w:eastAsia="TrebuchetMS"/>
+          <w:color w:val="000000"/>
+          <w:kern w:val="0"/>
+          <w:sz w:val="21"/>
+        </w:rPr>
+        <w:t xml:space="preserve">3. </w:t>
+      </w:r>
+      <w:r>
+        <w:rPr>
+          <w:rFonts w:hint="eastAsia" w:ascii="PingFangSC-Regular" w:hAnsi="PingFangSC-Regular" w:eastAsia="PingFangSC-Regular"/>
+          <w:color w:val="000000"/>
+          <w:kern w:val="0"/>
+          <w:sz w:val="21"/>
+        </w:rPr>
+        <w:t>开始构建镜像</w:t>
+      </w:r>
+    </w:p>
+    <w:p>
+      <w:pPr>
+        <w:spacing w:beforeLines="0" w:afterLines="0"/>
+        <w:rPr>
+          <w:rFonts w:hint="default" w:ascii="TrebuchetMS" w:hAnsi="TrebuchetMS" w:eastAsia="TrebuchetMS"/>
+          <w:color w:val="000000"/>
+          <w:kern w:val="0"/>
+          <w:sz w:val="21"/>
+        </w:rPr>
+      </w:pPr>
+      <w:r>
+        <w:rPr>
+          <w:rFonts w:hint="default" w:ascii="TrebuchetMS" w:hAnsi="TrebuchetMS" w:eastAsia="TrebuchetMS"/>
+          <w:color w:val="000000"/>
+          <w:kern w:val="0"/>
+          <w:sz w:val="21"/>
+        </w:rPr>
+        <w:tab/>
+      </w:r>
+      <w:r>
+        <w:rPr>
+          <w:rFonts w:hint="default" w:ascii="TrebuchetMS" w:hAnsi="TrebuchetMS" w:eastAsia="TrebuchetMS"/>
+          <w:color w:val="000000"/>
+          <w:kern w:val="0"/>
+          <w:sz w:val="21"/>
+        </w:rPr>
+        <w:tab/>
+      </w:r>
+      <w:r>
+        <w:rPr>
+          <w:rFonts w:hint="default" w:ascii="TrebuchetMS" w:hAnsi="TrebuchetMS" w:eastAsia="TrebuchetMS"/>
+          <w:color w:val="000000"/>
+          <w:kern w:val="0"/>
+          <w:sz w:val="21"/>
+        </w:rPr>
+        <w:t>docker build -t dockerinaction/mailer-base:0.6 -f mailer-base.df .</w:t>
+      </w:r>
+    </w:p>
+    <w:p>
+      <w:pPr>
+        <w:spacing w:beforeLines="0" w:afterLines="0"/>
+        <w:rPr>
+          <w:rFonts w:hint="default" w:ascii="TrebuchetMS" w:hAnsi="TrebuchetMS" w:eastAsia="TrebuchetMS"/>
+          <w:color w:val="000000"/>
+          <w:kern w:val="0"/>
+          <w:sz w:val="21"/>
+        </w:rPr>
+      </w:pPr>
+      <w:r>
+        <w:rPr>
+          <w:rFonts w:hint="default" w:ascii="TrebuchetMS" w:hAnsi="TrebuchetMS" w:eastAsia="TrebuchetMS"/>
+          <w:color w:val="000000"/>
+          <w:kern w:val="0"/>
+          <w:sz w:val="21"/>
+        </w:rPr>
+        <w:tab/>
+      </w:r>
+      <w:r>
+        <w:rPr>
+          <w:rFonts w:hint="eastAsia" w:ascii="PingFangSC-Regular" w:hAnsi="PingFangSC-Regular" w:eastAsia="PingFangSC-Regular"/>
+          <w:color w:val="000000"/>
+          <w:kern w:val="0"/>
+          <w:sz w:val="21"/>
+        </w:rPr>
+        <w:t>第二步：在</w:t>
+      </w:r>
+      <w:r>
+        <w:rPr>
+          <w:rFonts w:hint="default" w:ascii="TrebuchetMS" w:hAnsi="TrebuchetMS" w:eastAsia="TrebuchetMS"/>
+          <w:color w:val="000000"/>
+          <w:kern w:val="0"/>
+          <w:sz w:val="21"/>
+        </w:rPr>
+        <w:t>33333</w:t>
+      </w:r>
+      <w:r>
+        <w:rPr>
+          <w:rFonts w:hint="eastAsia" w:ascii="PingFangSC-Regular" w:hAnsi="PingFangSC-Regular" w:eastAsia="PingFangSC-Regular"/>
+          <w:color w:val="000000"/>
+          <w:kern w:val="0"/>
+          <w:sz w:val="21"/>
+        </w:rPr>
+        <w:t>端口启动一个邮件程序后台进程</w:t>
+      </w:r>
+    </w:p>
+    <w:p>
+      <w:pPr>
+        <w:spacing w:beforeLines="0" w:afterLines="0"/>
+        <w:rPr>
+          <w:rFonts w:hint="default" w:ascii="TrebuchetMS" w:hAnsi="TrebuchetMS" w:eastAsia="TrebuchetMS"/>
+          <w:color w:val="000000"/>
+          <w:kern w:val="0"/>
+          <w:sz w:val="21"/>
+        </w:rPr>
+      </w:pPr>
+      <w:r>
+        <w:rPr>
+          <w:rFonts w:hint="default" w:ascii="TrebuchetMS" w:hAnsi="TrebuchetMS" w:eastAsia="TrebuchetMS"/>
+          <w:color w:val="000000"/>
+          <w:kern w:val="0"/>
+          <w:sz w:val="21"/>
+        </w:rPr>
+        <w:tab/>
+      </w:r>
+      <w:r>
+        <w:rPr>
+          <w:rFonts w:hint="default" w:ascii="TrebuchetMS" w:hAnsi="TrebuchetMS" w:eastAsia="TrebuchetMS"/>
+          <w:color w:val="000000"/>
+          <w:kern w:val="0"/>
+          <w:sz w:val="21"/>
+        </w:rPr>
+        <w:t xml:space="preserve">1. </w:t>
+      </w:r>
+      <w:r>
+        <w:rPr>
+          <w:rFonts w:hint="eastAsia" w:ascii="PingFangSC-Regular" w:hAnsi="PingFangSC-Regular" w:eastAsia="PingFangSC-Regular"/>
+          <w:color w:val="000000"/>
+          <w:kern w:val="0"/>
+          <w:sz w:val="21"/>
+        </w:rPr>
+        <w:t>在</w:t>
+      </w:r>
+      <w:r>
+        <w:rPr>
+          <w:rFonts w:hint="default" w:ascii="TrebuchetMS" w:hAnsi="TrebuchetMS" w:eastAsia="TrebuchetMS"/>
+          <w:color w:val="000000"/>
+          <w:kern w:val="0"/>
+          <w:sz w:val="21"/>
+        </w:rPr>
+        <w:t xml:space="preserve">mailer-logging.df </w:t>
+      </w:r>
+      <w:r>
+        <w:rPr>
+          <w:rFonts w:hint="eastAsia" w:ascii="PingFangSC-Regular" w:hAnsi="PingFangSC-Regular" w:eastAsia="PingFangSC-Regular"/>
+          <w:color w:val="000000"/>
+          <w:kern w:val="0"/>
+          <w:sz w:val="21"/>
+        </w:rPr>
+        <w:t>文件中写入如下：（</w:t>
+      </w:r>
+      <w:r>
+        <w:rPr>
+          <w:rFonts w:hint="default" w:ascii="TrebuchetMS" w:hAnsi="TrebuchetMS" w:eastAsia="TrebuchetMS"/>
+          <w:color w:val="000000"/>
+          <w:kern w:val="0"/>
+          <w:sz w:val="21"/>
+        </w:rPr>
+        <w:t>log-impl</w:t>
+      </w:r>
+      <w:r>
+        <w:rPr>
+          <w:rFonts w:hint="eastAsia" w:ascii="PingFangSC-Regular" w:hAnsi="PingFangSC-Regular" w:eastAsia="PingFangSC-Regular"/>
+          <w:color w:val="000000"/>
+          <w:kern w:val="0"/>
+          <w:sz w:val="21"/>
+        </w:rPr>
+        <w:t>需在同一路径下）</w:t>
+      </w:r>
+    </w:p>
+    <w:p>
+      <w:pPr>
+        <w:spacing w:beforeLines="0" w:afterLines="0"/>
+        <w:rPr>
+          <w:rFonts w:hint="default" w:ascii="TrebuchetMS" w:hAnsi="TrebuchetMS" w:eastAsia="TrebuchetMS"/>
+          <w:color w:val="000000"/>
+          <w:kern w:val="0"/>
+          <w:sz w:val="21"/>
+        </w:rPr>
+      </w:pPr>
+      <w:r>
+        <w:rPr>
+          <w:rFonts w:hint="default" w:ascii="TrebuchetMS" w:hAnsi="TrebuchetMS" w:eastAsia="TrebuchetMS"/>
+          <w:color w:val="000000"/>
+          <w:kern w:val="0"/>
+          <w:sz w:val="21"/>
+        </w:rPr>
+        <w:tab/>
+      </w:r>
+      <w:r>
+        <w:rPr>
+          <w:rFonts w:hint="default" w:ascii="TrebuchetMS" w:hAnsi="TrebuchetMS" w:eastAsia="TrebuchetMS"/>
+          <w:color w:val="000000"/>
+          <w:kern w:val="0"/>
+          <w:sz w:val="21"/>
+        </w:rPr>
+        <w:tab/>
+      </w:r>
+      <w:r>
+        <w:rPr>
+          <w:rFonts w:hint="default" w:ascii="TrebuchetMS" w:hAnsi="TrebuchetMS" w:eastAsia="TrebuchetMS"/>
+          <w:color w:val="000000"/>
+          <w:kern w:val="0"/>
+          <w:sz w:val="21"/>
+        </w:rPr>
+        <w:t>FROM dockerinaction/mailer-base:0.6</w:t>
+      </w:r>
+    </w:p>
+    <w:p>
+      <w:pPr>
+        <w:spacing w:beforeLines="0" w:afterLines="0"/>
+        <w:rPr>
+          <w:rFonts w:hint="default" w:ascii="TrebuchetMS" w:hAnsi="TrebuchetMS" w:eastAsia="TrebuchetMS"/>
+          <w:color w:val="000000"/>
+          <w:kern w:val="0"/>
+          <w:sz w:val="21"/>
+        </w:rPr>
+      </w:pPr>
+      <w:r>
+        <w:rPr>
+          <w:rFonts w:hint="default" w:ascii="TrebuchetMS" w:hAnsi="TrebuchetMS" w:eastAsia="TrebuchetMS"/>
+          <w:color w:val="000000"/>
+          <w:kern w:val="0"/>
+          <w:sz w:val="21"/>
+        </w:rPr>
+        <w:tab/>
+      </w:r>
+      <w:r>
+        <w:rPr>
+          <w:rFonts w:hint="default" w:ascii="TrebuchetMS" w:hAnsi="TrebuchetMS" w:eastAsia="TrebuchetMS"/>
+          <w:color w:val="000000"/>
+          <w:kern w:val="0"/>
+          <w:sz w:val="21"/>
+        </w:rPr>
+        <w:tab/>
+      </w:r>
+      <w:r>
+        <w:rPr>
+          <w:rFonts w:hint="default" w:ascii="TrebuchetMS" w:hAnsi="TrebuchetMS" w:eastAsia="TrebuchetMS"/>
+          <w:color w:val="000000"/>
+          <w:kern w:val="0"/>
+          <w:sz w:val="21"/>
+        </w:rPr>
+        <w:t>COPY log-impl ${APPROOT}</w:t>
+      </w:r>
+    </w:p>
+    <w:p>
+      <w:pPr>
+        <w:spacing w:beforeLines="0" w:afterLines="0"/>
+        <w:rPr>
+          <w:rFonts w:hint="default" w:ascii="TrebuchetMS" w:hAnsi="TrebuchetMS" w:eastAsia="TrebuchetMS"/>
+          <w:color w:val="000000"/>
+          <w:kern w:val="0"/>
+          <w:sz w:val="21"/>
+        </w:rPr>
+      </w:pPr>
+      <w:r>
+        <w:rPr>
+          <w:rFonts w:hint="default" w:ascii="TrebuchetMS" w:hAnsi="TrebuchetMS" w:eastAsia="TrebuchetMS"/>
+          <w:color w:val="000000"/>
+          <w:kern w:val="0"/>
+          <w:sz w:val="21"/>
+        </w:rPr>
+        <w:tab/>
+      </w:r>
+      <w:r>
+        <w:rPr>
+          <w:rFonts w:hint="default" w:ascii="TrebuchetMS" w:hAnsi="TrebuchetMS" w:eastAsia="TrebuchetMS"/>
+          <w:color w:val="000000"/>
+          <w:kern w:val="0"/>
+          <w:sz w:val="21"/>
+        </w:rPr>
+        <w:tab/>
+      </w:r>
+      <w:r>
+        <w:rPr>
+          <w:rFonts w:hint="default" w:ascii="TrebuchetMS" w:hAnsi="TrebuchetMS" w:eastAsia="TrebuchetMS"/>
+          <w:color w:val="000000"/>
+          <w:kern w:val="0"/>
+          <w:sz w:val="21"/>
+        </w:rPr>
+        <w:t>RUN chmod a+x ${APPROOT}/${APP} &amp;&amp; \</w:t>
+      </w:r>
+    </w:p>
+    <w:p>
+      <w:pPr>
+        <w:spacing w:beforeLines="0" w:afterLines="0"/>
+        <w:rPr>
+          <w:rFonts w:hint="default" w:ascii="TrebuchetMS" w:hAnsi="TrebuchetMS" w:eastAsia="TrebuchetMS"/>
+          <w:color w:val="000000"/>
+          <w:kern w:val="0"/>
+          <w:sz w:val="21"/>
+        </w:rPr>
+      </w:pPr>
+      <w:r>
+        <w:rPr>
+          <w:rFonts w:hint="default" w:ascii="TrebuchetMS" w:hAnsi="TrebuchetMS" w:eastAsia="TrebuchetMS"/>
+          <w:color w:val="000000"/>
+          <w:kern w:val="0"/>
+          <w:sz w:val="21"/>
+        </w:rPr>
+        <w:tab/>
+      </w:r>
+      <w:r>
+        <w:rPr>
+          <w:rFonts w:hint="default" w:ascii="TrebuchetMS" w:hAnsi="TrebuchetMS" w:eastAsia="TrebuchetMS"/>
+          <w:color w:val="000000"/>
+          <w:kern w:val="0"/>
+          <w:sz w:val="21"/>
+        </w:rPr>
+        <w:tab/>
+      </w:r>
+      <w:r>
+        <w:rPr>
+          <w:rFonts w:hint="default" w:ascii="TrebuchetMS" w:hAnsi="TrebuchetMS" w:eastAsia="TrebuchetMS"/>
+          <w:color w:val="000000"/>
+          <w:kern w:val="0"/>
+          <w:sz w:val="21"/>
+        </w:rPr>
+        <w:tab/>
+      </w:r>
+      <w:r>
+        <w:rPr>
+          <w:rFonts w:hint="default" w:ascii="TrebuchetMS" w:hAnsi="TrebuchetMS" w:eastAsia="TrebuchetMS"/>
+          <w:color w:val="000000"/>
+          <w:kern w:val="0"/>
+          <w:sz w:val="21"/>
+        </w:rPr>
+        <w:t>chown example:example /var/log</w:t>
+      </w:r>
+    </w:p>
+    <w:p>
+      <w:pPr>
+        <w:spacing w:beforeLines="0" w:afterLines="0"/>
+        <w:rPr>
+          <w:rFonts w:hint="default" w:ascii="TrebuchetMS" w:hAnsi="TrebuchetMS" w:eastAsia="TrebuchetMS"/>
+          <w:color w:val="000000"/>
+          <w:kern w:val="0"/>
+          <w:sz w:val="21"/>
+        </w:rPr>
+      </w:pPr>
+      <w:r>
+        <w:rPr>
+          <w:rFonts w:hint="default" w:ascii="TrebuchetMS" w:hAnsi="TrebuchetMS" w:eastAsia="TrebuchetMS"/>
+          <w:color w:val="000000"/>
+          <w:kern w:val="0"/>
+          <w:sz w:val="21"/>
+        </w:rPr>
+        <w:tab/>
+      </w:r>
+      <w:r>
+        <w:rPr>
+          <w:rFonts w:hint="default" w:ascii="TrebuchetMS" w:hAnsi="TrebuchetMS" w:eastAsia="TrebuchetMS"/>
+          <w:color w:val="000000"/>
+          <w:kern w:val="0"/>
+          <w:sz w:val="21"/>
+        </w:rPr>
+        <w:tab/>
+      </w:r>
+      <w:r>
+        <w:rPr>
+          <w:rFonts w:hint="default" w:ascii="TrebuchetMS" w:hAnsi="TrebuchetMS" w:eastAsia="TrebuchetMS"/>
+          <w:color w:val="000000"/>
+          <w:kern w:val="0"/>
+          <w:sz w:val="21"/>
+        </w:rPr>
+        <w:t>USER example:example</w:t>
+      </w:r>
+    </w:p>
+    <w:p>
+      <w:pPr>
+        <w:spacing w:beforeLines="0" w:afterLines="0"/>
+        <w:rPr>
+          <w:rFonts w:hint="default" w:ascii="TrebuchetMS" w:hAnsi="TrebuchetMS" w:eastAsia="TrebuchetMS"/>
+          <w:color w:val="000000"/>
+          <w:kern w:val="0"/>
+          <w:sz w:val="21"/>
+        </w:rPr>
+      </w:pPr>
+      <w:r>
+        <w:rPr>
+          <w:rFonts w:hint="default" w:ascii="TrebuchetMS" w:hAnsi="TrebuchetMS" w:eastAsia="TrebuchetMS"/>
+          <w:color w:val="000000"/>
+          <w:kern w:val="0"/>
+          <w:sz w:val="21"/>
+        </w:rPr>
+        <w:tab/>
+      </w:r>
+      <w:r>
+        <w:rPr>
+          <w:rFonts w:hint="default" w:ascii="TrebuchetMS" w:hAnsi="TrebuchetMS" w:eastAsia="TrebuchetMS"/>
+          <w:color w:val="000000"/>
+          <w:kern w:val="0"/>
+          <w:sz w:val="21"/>
+        </w:rPr>
+        <w:tab/>
+      </w:r>
+      <w:r>
+        <w:rPr>
+          <w:rFonts w:hint="default" w:ascii="TrebuchetMS" w:hAnsi="TrebuchetMS" w:eastAsia="TrebuchetMS"/>
+          <w:color w:val="000000"/>
+          <w:kern w:val="0"/>
+          <w:sz w:val="21"/>
+        </w:rPr>
+        <w:t>VOLUME [“/var/log”]</w:t>
+      </w:r>
+    </w:p>
+    <w:p>
+      <w:pPr>
+        <w:spacing w:beforeLines="0" w:afterLines="0"/>
+        <w:rPr>
+          <w:rFonts w:hint="default" w:ascii="TrebuchetMS" w:hAnsi="TrebuchetMS" w:eastAsia="TrebuchetMS"/>
+          <w:color w:val="000000"/>
+          <w:kern w:val="0"/>
+          <w:sz w:val="21"/>
+        </w:rPr>
+      </w:pPr>
+      <w:r>
+        <w:rPr>
+          <w:rFonts w:hint="default" w:ascii="TrebuchetMS" w:hAnsi="TrebuchetMS" w:eastAsia="TrebuchetMS"/>
+          <w:color w:val="000000"/>
+          <w:kern w:val="0"/>
+          <w:sz w:val="21"/>
+        </w:rPr>
+        <w:tab/>
+      </w:r>
+      <w:r>
+        <w:rPr>
+          <w:rFonts w:hint="default" w:ascii="TrebuchetMS" w:hAnsi="TrebuchetMS" w:eastAsia="TrebuchetMS"/>
+          <w:color w:val="000000"/>
+          <w:kern w:val="0"/>
+          <w:sz w:val="21"/>
+        </w:rPr>
+        <w:tab/>
+      </w:r>
+      <w:r>
+        <w:rPr>
+          <w:rFonts w:hint="default" w:ascii="TrebuchetMS" w:hAnsi="TrebuchetMS" w:eastAsia="TrebuchetMS"/>
+          <w:color w:val="000000"/>
+          <w:kern w:val="0"/>
+          <w:sz w:val="21"/>
+        </w:rPr>
+        <w:t>CMD [“/var/log/mailer.log”]</w:t>
+      </w:r>
+    </w:p>
+    <w:p>
+      <w:pPr>
+        <w:spacing w:beforeLines="0" w:afterLines="0"/>
+        <w:rPr>
+          <w:rFonts w:hint="default" w:ascii="TrebuchetMS" w:hAnsi="TrebuchetMS" w:eastAsia="TrebuchetMS"/>
+          <w:color w:val="000000"/>
+          <w:kern w:val="0"/>
+          <w:sz w:val="21"/>
+        </w:rPr>
+      </w:pPr>
+      <w:r>
+        <w:rPr>
+          <w:rFonts w:hint="default" w:ascii="TrebuchetMS" w:hAnsi="TrebuchetMS" w:eastAsia="TrebuchetMS"/>
+          <w:color w:val="000000"/>
+          <w:kern w:val="0"/>
+          <w:sz w:val="21"/>
+        </w:rPr>
+        <w:tab/>
+      </w:r>
+      <w:r>
+        <w:rPr>
+          <w:rFonts w:hint="default" w:ascii="TrebuchetMS" w:hAnsi="TrebuchetMS" w:eastAsia="TrebuchetMS"/>
+          <w:color w:val="000000"/>
+          <w:kern w:val="0"/>
+          <w:sz w:val="21"/>
+        </w:rPr>
+        <w:t xml:space="preserve">2. </w:t>
+      </w:r>
+      <w:r>
+        <w:rPr>
+          <w:rFonts w:hint="eastAsia" w:ascii="PingFangSC-Regular" w:hAnsi="PingFangSC-Regular" w:eastAsia="PingFangSC-Regular"/>
+          <w:color w:val="000000"/>
+          <w:kern w:val="0"/>
+          <w:sz w:val="21"/>
+        </w:rPr>
+        <w:t>创建一个名为</w:t>
+      </w:r>
+      <w:r>
+        <w:rPr>
+          <w:rFonts w:hint="default" w:ascii="TrebuchetMS" w:hAnsi="TrebuchetMS" w:eastAsia="TrebuchetMS"/>
+          <w:color w:val="000000"/>
+          <w:kern w:val="0"/>
+          <w:sz w:val="21"/>
+        </w:rPr>
+        <w:t xml:space="preserve">mailer.sh </w:t>
+      </w:r>
+      <w:r>
+        <w:rPr>
+          <w:rFonts w:hint="eastAsia" w:ascii="PingFangSC-Regular" w:hAnsi="PingFangSC-Regular" w:eastAsia="PingFangSC-Regular"/>
+          <w:color w:val="000000"/>
+          <w:kern w:val="0"/>
+          <w:sz w:val="21"/>
+        </w:rPr>
+        <w:t>的文件，并且将厦门的脚本复制到文件中</w:t>
+      </w:r>
+    </w:p>
+    <w:p>
+      <w:pPr>
+        <w:spacing w:beforeLines="0" w:afterLines="0"/>
+        <w:rPr>
+          <w:rFonts w:hint="default" w:ascii="TrebuchetMS" w:hAnsi="TrebuchetMS" w:eastAsia="TrebuchetMS"/>
+          <w:color w:val="000000"/>
+          <w:kern w:val="0"/>
+          <w:sz w:val="21"/>
+        </w:rPr>
+      </w:pPr>
+      <w:r>
+        <w:rPr>
+          <w:rFonts w:hint="default" w:ascii="TrebuchetMS" w:hAnsi="TrebuchetMS" w:eastAsia="TrebuchetMS"/>
+          <w:color w:val="000000"/>
+          <w:kern w:val="0"/>
+          <w:sz w:val="21"/>
+        </w:rPr>
+        <w:tab/>
+      </w:r>
+      <w:r>
+        <w:rPr>
+          <w:rFonts w:hint="default" w:ascii="TrebuchetMS" w:hAnsi="TrebuchetMS" w:eastAsia="TrebuchetMS"/>
+          <w:color w:val="000000"/>
+          <w:kern w:val="0"/>
+          <w:sz w:val="21"/>
+        </w:rPr>
+        <w:tab/>
+      </w:r>
+      <w:r>
+        <w:rPr>
+          <w:rFonts w:hint="default" w:ascii="TrebuchetMS" w:hAnsi="TrebuchetMS" w:eastAsia="TrebuchetMS"/>
+          <w:color w:val="000000"/>
+          <w:kern w:val="0"/>
+          <w:sz w:val="21"/>
+        </w:rPr>
+        <w:t>#</w:t>
+      </w:r>
+      <w:r>
+        <w:rPr>
+          <w:rFonts w:hint="eastAsia" w:ascii="PingFangSC-Regular" w:hAnsi="PingFangSC-Regular" w:eastAsia="PingFangSC-Regular"/>
+          <w:color w:val="000000"/>
+          <w:kern w:val="0"/>
+          <w:sz w:val="21"/>
+        </w:rPr>
+        <w:t>！</w:t>
+      </w:r>
+      <w:r>
+        <w:rPr>
+          <w:rFonts w:hint="default" w:ascii="TrebuchetMS" w:hAnsi="TrebuchetMS" w:eastAsia="TrebuchetMS"/>
+          <w:color w:val="000000"/>
+          <w:kern w:val="0"/>
+          <w:sz w:val="21"/>
+        </w:rPr>
+        <w:t>/bin/sh</w:t>
+      </w:r>
+    </w:p>
+    <w:p>
+      <w:pPr>
+        <w:spacing w:beforeLines="0" w:afterLines="0"/>
+        <w:rPr>
+          <w:rFonts w:hint="default" w:ascii="TrebuchetMS" w:hAnsi="TrebuchetMS" w:eastAsia="TrebuchetMS"/>
+          <w:color w:val="000000"/>
+          <w:kern w:val="0"/>
+          <w:sz w:val="21"/>
+        </w:rPr>
+      </w:pPr>
+      <w:r>
+        <w:rPr>
+          <w:rFonts w:hint="default" w:ascii="TrebuchetMS" w:hAnsi="TrebuchetMS" w:eastAsia="TrebuchetMS"/>
+          <w:color w:val="000000"/>
+          <w:kern w:val="0"/>
+          <w:sz w:val="21"/>
+        </w:rPr>
+        <w:tab/>
+      </w:r>
+      <w:r>
+        <w:rPr>
+          <w:rFonts w:hint="default" w:ascii="TrebuchetMS" w:hAnsi="TrebuchetMS" w:eastAsia="TrebuchetMS"/>
+          <w:color w:val="000000"/>
+          <w:kern w:val="0"/>
+          <w:sz w:val="21"/>
+        </w:rPr>
+        <w:tab/>
+      </w:r>
+      <w:r>
+        <w:rPr>
+          <w:rFonts w:hint="default" w:ascii="TrebuchetMS" w:hAnsi="TrebuchetMS" w:eastAsia="TrebuchetMS"/>
+          <w:color w:val="000000"/>
+          <w:kern w:val="0"/>
+          <w:sz w:val="21"/>
+        </w:rPr>
+        <w:t>printf “Logging Mailer has started. \n”</w:t>
+      </w:r>
+      <w:r>
+        <w:rPr>
+          <w:rFonts w:hint="default" w:ascii="TrebuchetMS" w:hAnsi="TrebuchetMS" w:eastAsia="TrebuchetMS"/>
+          <w:color w:val="000000"/>
+          <w:kern w:val="0"/>
+          <w:sz w:val="21"/>
+        </w:rPr>
+        <w:tab/>
+      </w:r>
+    </w:p>
+    <w:p>
+      <w:pPr>
+        <w:spacing w:beforeLines="0" w:afterLines="0"/>
+        <w:rPr>
+          <w:rFonts w:hint="default" w:ascii="TrebuchetMS" w:hAnsi="TrebuchetMS" w:eastAsia="TrebuchetMS"/>
+          <w:color w:val="000000"/>
+          <w:kern w:val="0"/>
+          <w:sz w:val="21"/>
+        </w:rPr>
+      </w:pPr>
+      <w:r>
+        <w:rPr>
+          <w:rFonts w:hint="default" w:ascii="TrebuchetMS" w:hAnsi="TrebuchetMS" w:eastAsia="TrebuchetMS"/>
+          <w:color w:val="000000"/>
+          <w:kern w:val="0"/>
+          <w:sz w:val="21"/>
+        </w:rPr>
+        <w:tab/>
+      </w:r>
+      <w:r>
+        <w:rPr>
+          <w:rFonts w:hint="default" w:ascii="TrebuchetMS" w:hAnsi="TrebuchetMS" w:eastAsia="TrebuchetMS"/>
+          <w:color w:val="000000"/>
+          <w:kern w:val="0"/>
+          <w:sz w:val="21"/>
+        </w:rPr>
+        <w:tab/>
+      </w:r>
+      <w:r>
+        <w:rPr>
+          <w:rFonts w:hint="default" w:ascii="TrebuchetMS" w:hAnsi="TrebuchetMS" w:eastAsia="TrebuchetMS"/>
+          <w:color w:val="000000"/>
+          <w:kern w:val="0"/>
+          <w:sz w:val="21"/>
+        </w:rPr>
+        <w:t>while true</w:t>
+      </w:r>
+    </w:p>
+    <w:p>
+      <w:pPr>
+        <w:spacing w:beforeLines="0" w:afterLines="0"/>
+        <w:rPr>
+          <w:rFonts w:hint="default" w:ascii="TrebuchetMS" w:hAnsi="TrebuchetMS" w:eastAsia="TrebuchetMS"/>
+          <w:color w:val="000000"/>
+          <w:kern w:val="0"/>
+          <w:sz w:val="21"/>
+        </w:rPr>
+      </w:pPr>
+      <w:r>
+        <w:rPr>
+          <w:rFonts w:hint="default" w:ascii="TrebuchetMS" w:hAnsi="TrebuchetMS" w:eastAsia="TrebuchetMS"/>
+          <w:color w:val="000000"/>
+          <w:kern w:val="0"/>
+          <w:sz w:val="21"/>
+        </w:rPr>
+        <w:tab/>
+      </w:r>
+      <w:r>
+        <w:rPr>
+          <w:rFonts w:hint="default" w:ascii="TrebuchetMS" w:hAnsi="TrebuchetMS" w:eastAsia="TrebuchetMS"/>
+          <w:color w:val="000000"/>
+          <w:kern w:val="0"/>
+          <w:sz w:val="21"/>
+        </w:rPr>
+        <w:tab/>
+      </w:r>
+      <w:r>
+        <w:rPr>
+          <w:rFonts w:hint="default" w:ascii="TrebuchetMS" w:hAnsi="TrebuchetMS" w:eastAsia="TrebuchetMS"/>
+          <w:color w:val="000000"/>
+          <w:kern w:val="0"/>
+          <w:sz w:val="21"/>
+        </w:rPr>
+        <w:t>do</w:t>
+      </w:r>
+    </w:p>
+    <w:p>
+      <w:pPr>
+        <w:spacing w:beforeLines="0" w:afterLines="0"/>
+        <w:rPr>
+          <w:rFonts w:hint="default" w:ascii="TrebuchetMS" w:hAnsi="TrebuchetMS" w:eastAsia="TrebuchetMS"/>
+          <w:color w:val="000000"/>
+          <w:kern w:val="0"/>
+          <w:sz w:val="21"/>
+        </w:rPr>
+      </w:pPr>
+      <w:r>
+        <w:rPr>
+          <w:rFonts w:hint="default" w:ascii="TrebuchetMS" w:hAnsi="TrebuchetMS" w:eastAsia="TrebuchetMS"/>
+          <w:color w:val="000000"/>
+          <w:kern w:val="0"/>
+          <w:sz w:val="21"/>
+        </w:rPr>
+        <w:tab/>
+      </w:r>
+      <w:r>
+        <w:rPr>
+          <w:rFonts w:hint="default" w:ascii="TrebuchetMS" w:hAnsi="TrebuchetMS" w:eastAsia="TrebuchetMS"/>
+          <w:color w:val="000000"/>
+          <w:kern w:val="0"/>
+          <w:sz w:val="21"/>
+        </w:rPr>
+        <w:tab/>
+      </w:r>
+      <w:r>
+        <w:rPr>
+          <w:rFonts w:hint="default" w:ascii="TrebuchetMS" w:hAnsi="TrebuchetMS" w:eastAsia="TrebuchetMS"/>
+          <w:color w:val="000000"/>
+          <w:kern w:val="0"/>
+          <w:sz w:val="21"/>
+        </w:rPr>
+        <w:tab/>
+      </w:r>
+      <w:r>
+        <w:rPr>
+          <w:rFonts w:hint="default" w:ascii="TrebuchetMS" w:hAnsi="TrebuchetMS" w:eastAsia="TrebuchetMS"/>
+          <w:color w:val="000000"/>
+          <w:kern w:val="0"/>
+          <w:sz w:val="21"/>
+        </w:rPr>
+        <w:t>MESSAGE=${NC -L -P 33333}</w:t>
+      </w:r>
+    </w:p>
+    <w:p>
+      <w:pPr>
+        <w:spacing w:beforeLines="0" w:afterLines="0"/>
+        <w:rPr>
+          <w:rFonts w:hint="default" w:ascii="TrebuchetMS" w:hAnsi="TrebuchetMS" w:eastAsia="TrebuchetMS"/>
+          <w:color w:val="000000"/>
+          <w:kern w:val="0"/>
+          <w:sz w:val="21"/>
+        </w:rPr>
+      </w:pPr>
+      <w:r>
+        <w:rPr>
+          <w:rFonts w:hint="default" w:ascii="TrebuchetMS" w:hAnsi="TrebuchetMS" w:eastAsia="TrebuchetMS"/>
+          <w:color w:val="000000"/>
+          <w:kern w:val="0"/>
+          <w:sz w:val="21"/>
+        </w:rPr>
+        <w:tab/>
+      </w:r>
+      <w:r>
+        <w:rPr>
+          <w:rFonts w:hint="default" w:ascii="TrebuchetMS" w:hAnsi="TrebuchetMS" w:eastAsia="TrebuchetMS"/>
+          <w:color w:val="000000"/>
+          <w:kern w:val="0"/>
+          <w:sz w:val="21"/>
+        </w:rPr>
+        <w:tab/>
+      </w:r>
+      <w:r>
+        <w:rPr>
+          <w:rFonts w:hint="default" w:ascii="TrebuchetMS" w:hAnsi="TrebuchetMS" w:eastAsia="TrebuchetMS"/>
+          <w:color w:val="000000"/>
+          <w:kern w:val="0"/>
+          <w:sz w:val="21"/>
+        </w:rPr>
+        <w:tab/>
+      </w:r>
+      <w:r>
+        <w:rPr>
+          <w:rFonts w:hint="default" w:ascii="TrebuchetMS" w:hAnsi="TrebuchetMS" w:eastAsia="TrebuchetMS"/>
+          <w:color w:val="000000"/>
+          <w:kern w:val="0"/>
+          <w:sz w:val="21"/>
+        </w:rPr>
+        <w:t>printf “[Message]: %s\n” “$MESSAGE” &gt; $1</w:t>
+      </w:r>
+    </w:p>
+    <w:p>
+      <w:pPr>
+        <w:spacing w:beforeLines="0" w:afterLines="0"/>
+        <w:rPr>
+          <w:rFonts w:hint="default" w:ascii="TrebuchetMS" w:hAnsi="TrebuchetMS" w:eastAsia="TrebuchetMS"/>
+          <w:color w:val="000000"/>
+          <w:kern w:val="0"/>
+          <w:sz w:val="21"/>
+        </w:rPr>
+      </w:pPr>
+      <w:r>
+        <w:rPr>
+          <w:rFonts w:hint="default" w:ascii="TrebuchetMS" w:hAnsi="TrebuchetMS" w:eastAsia="TrebuchetMS"/>
+          <w:color w:val="000000"/>
+          <w:kern w:val="0"/>
+          <w:sz w:val="21"/>
+        </w:rPr>
+        <w:tab/>
+      </w:r>
+      <w:r>
+        <w:rPr>
+          <w:rFonts w:hint="default" w:ascii="TrebuchetMS" w:hAnsi="TrebuchetMS" w:eastAsia="TrebuchetMS"/>
+          <w:color w:val="000000"/>
+          <w:kern w:val="0"/>
+          <w:sz w:val="21"/>
+        </w:rPr>
+        <w:tab/>
+      </w:r>
+      <w:r>
+        <w:rPr>
+          <w:rFonts w:hint="default" w:ascii="TrebuchetMS" w:hAnsi="TrebuchetMS" w:eastAsia="TrebuchetMS"/>
+          <w:color w:val="000000"/>
+          <w:kern w:val="0"/>
+          <w:sz w:val="21"/>
+        </w:rPr>
+        <w:tab/>
+      </w:r>
+      <w:r>
+        <w:rPr>
+          <w:rFonts w:hint="default" w:ascii="TrebuchetMS" w:hAnsi="TrebuchetMS" w:eastAsia="TrebuchetMS"/>
+          <w:color w:val="000000"/>
+          <w:kern w:val="0"/>
+          <w:sz w:val="21"/>
+        </w:rPr>
+        <w:t>sleep 1</w:t>
+      </w:r>
+    </w:p>
+    <w:p>
+      <w:pPr>
+        <w:spacing w:beforeLines="0" w:afterLines="0"/>
+        <w:rPr>
+          <w:rFonts w:hint="default" w:ascii="TrebuchetMS" w:hAnsi="TrebuchetMS" w:eastAsia="TrebuchetMS"/>
+          <w:color w:val="000000"/>
+          <w:kern w:val="0"/>
+          <w:sz w:val="21"/>
+        </w:rPr>
+      </w:pPr>
+      <w:r>
+        <w:rPr>
+          <w:rFonts w:hint="default" w:ascii="TrebuchetMS" w:hAnsi="TrebuchetMS" w:eastAsia="TrebuchetMS"/>
+          <w:color w:val="000000"/>
+          <w:kern w:val="0"/>
+          <w:sz w:val="21"/>
+        </w:rPr>
+        <w:tab/>
+      </w:r>
+      <w:r>
+        <w:rPr>
+          <w:rFonts w:hint="default" w:ascii="TrebuchetMS" w:hAnsi="TrebuchetMS" w:eastAsia="TrebuchetMS"/>
+          <w:color w:val="000000"/>
+          <w:kern w:val="0"/>
+          <w:sz w:val="21"/>
+        </w:rPr>
+        <w:tab/>
+      </w:r>
+      <w:r>
+        <w:rPr>
+          <w:rFonts w:hint="default" w:ascii="TrebuchetMS" w:hAnsi="TrebuchetMS" w:eastAsia="TrebuchetMS"/>
+          <w:color w:val="000000"/>
+          <w:kern w:val="0"/>
+          <w:sz w:val="21"/>
+        </w:rPr>
+        <w:t>done</w:t>
+      </w:r>
+    </w:p>
+    <w:p>
+      <w:pPr>
+        <w:spacing w:beforeLines="0" w:afterLines="0"/>
+        <w:rPr>
+          <w:rFonts w:hint="default" w:ascii="TrebuchetMS" w:hAnsi="TrebuchetMS" w:eastAsia="TrebuchetMS"/>
+          <w:color w:val="000000"/>
+          <w:kern w:val="0"/>
+          <w:sz w:val="21"/>
+        </w:rPr>
+      </w:pPr>
+      <w:r>
+        <w:rPr>
+          <w:rFonts w:hint="default" w:ascii="TrebuchetMS" w:hAnsi="TrebuchetMS" w:eastAsia="TrebuchetMS"/>
+          <w:color w:val="000000"/>
+          <w:kern w:val="0"/>
+          <w:sz w:val="21"/>
+        </w:rPr>
+        <w:tab/>
+      </w:r>
+      <w:r>
+        <w:rPr>
+          <w:rFonts w:hint="default" w:ascii="TrebuchetMS" w:hAnsi="TrebuchetMS" w:eastAsia="TrebuchetMS"/>
+          <w:color w:val="000000"/>
+          <w:kern w:val="0"/>
+          <w:sz w:val="21"/>
+        </w:rPr>
+        <w:t xml:space="preserve">3. </w:t>
+      </w:r>
+      <w:r>
+        <w:rPr>
+          <w:rFonts w:hint="eastAsia" w:ascii="PingFangSC-Regular" w:hAnsi="PingFangSC-Regular" w:eastAsia="PingFangSC-Regular"/>
+          <w:color w:val="000000"/>
+          <w:kern w:val="0"/>
+          <w:sz w:val="21"/>
+        </w:rPr>
+        <w:t>使用下面的命令从包含</w:t>
+      </w:r>
+      <w:r>
+        <w:rPr>
+          <w:rFonts w:hint="default" w:ascii="TrebuchetMS" w:hAnsi="TrebuchetMS" w:eastAsia="TrebuchetMS"/>
+          <w:color w:val="000000"/>
+          <w:kern w:val="0"/>
+          <w:sz w:val="21"/>
+        </w:rPr>
+        <w:t xml:space="preserve"> mailer-logging.df </w:t>
+      </w:r>
+      <w:r>
+        <w:rPr>
+          <w:rFonts w:hint="eastAsia" w:ascii="PingFangSC-Regular" w:hAnsi="PingFangSC-Regular" w:eastAsia="PingFangSC-Regular"/>
+          <w:color w:val="000000"/>
+          <w:kern w:val="0"/>
+          <w:sz w:val="21"/>
+        </w:rPr>
+        <w:t>文件的目录中构建</w:t>
+      </w:r>
+      <w:r>
+        <w:rPr>
+          <w:rFonts w:hint="default" w:ascii="TrebuchetMS" w:hAnsi="TrebuchetMS" w:eastAsia="TrebuchetMS"/>
+          <w:color w:val="000000"/>
+          <w:kern w:val="0"/>
+          <w:sz w:val="21"/>
+        </w:rPr>
+        <w:t xml:space="preserve">mailer-logging </w:t>
+      </w:r>
+      <w:r>
+        <w:rPr>
+          <w:rFonts w:hint="eastAsia" w:ascii="PingFangSC-Regular" w:hAnsi="PingFangSC-Regular" w:eastAsia="PingFangSC-Regular"/>
+          <w:color w:val="000000"/>
+          <w:kern w:val="0"/>
+          <w:sz w:val="21"/>
+        </w:rPr>
+        <w:t>镜像：</w:t>
+      </w:r>
+    </w:p>
+    <w:p>
+      <w:pPr>
+        <w:spacing w:beforeLines="0" w:afterLines="0"/>
+        <w:rPr>
+          <w:rFonts w:hint="default" w:ascii="TrebuchetMS" w:hAnsi="TrebuchetMS" w:eastAsia="TrebuchetMS"/>
+          <w:color w:val="000000"/>
+          <w:kern w:val="0"/>
+          <w:sz w:val="21"/>
+        </w:rPr>
+      </w:pPr>
+      <w:r>
+        <w:rPr>
+          <w:rFonts w:hint="default" w:ascii="TrebuchetMS" w:hAnsi="TrebuchetMS" w:eastAsia="TrebuchetMS"/>
+          <w:color w:val="000000"/>
+          <w:kern w:val="0"/>
+          <w:sz w:val="21"/>
+        </w:rPr>
+        <w:tab/>
+      </w:r>
+      <w:r>
+        <w:rPr>
+          <w:rFonts w:hint="default" w:ascii="TrebuchetMS" w:hAnsi="TrebuchetMS" w:eastAsia="TrebuchetMS"/>
+          <w:color w:val="000000"/>
+          <w:kern w:val="0"/>
+          <w:sz w:val="21"/>
+        </w:rPr>
+        <w:tab/>
+      </w:r>
+      <w:r>
+        <w:rPr>
+          <w:rFonts w:hint="default" w:ascii="TrebuchetMS" w:hAnsi="TrebuchetMS" w:eastAsia="TrebuchetMS"/>
+          <w:color w:val="000000"/>
+          <w:kern w:val="0"/>
+          <w:sz w:val="21"/>
+        </w:rPr>
+        <w:t>docker build -t dockerinaction/mailer-logging -f mailer-logging.df .</w:t>
+      </w:r>
+    </w:p>
+    <w:p>
+      <w:pPr>
+        <w:spacing w:beforeLines="0" w:afterLines="0"/>
+        <w:rPr>
+          <w:rFonts w:hint="default" w:ascii="TrebuchetMS" w:hAnsi="TrebuchetMS" w:eastAsia="TrebuchetMS"/>
+          <w:color w:val="000000"/>
+          <w:kern w:val="0"/>
+          <w:sz w:val="21"/>
+        </w:rPr>
+      </w:pPr>
+      <w:r>
+        <w:rPr>
+          <w:rFonts w:hint="default" w:ascii="TrebuchetMS" w:hAnsi="TrebuchetMS" w:eastAsia="TrebuchetMS"/>
+          <w:color w:val="000000"/>
+          <w:kern w:val="0"/>
+          <w:sz w:val="21"/>
+        </w:rPr>
+        <w:tab/>
+      </w:r>
+      <w:r>
+        <w:rPr>
+          <w:rFonts w:hint="default" w:ascii="TrebuchetMS" w:hAnsi="TrebuchetMS" w:eastAsia="TrebuchetMS"/>
+          <w:color w:val="000000"/>
+          <w:kern w:val="0"/>
+          <w:sz w:val="21"/>
+        </w:rPr>
+        <w:t xml:space="preserve">4. </w:t>
+      </w:r>
+      <w:r>
+        <w:rPr>
+          <w:rFonts w:hint="eastAsia" w:ascii="PingFangSC-Regular" w:hAnsi="PingFangSC-Regular" w:eastAsia="PingFangSC-Regular"/>
+          <w:color w:val="000000"/>
+          <w:kern w:val="0"/>
+          <w:sz w:val="21"/>
+        </w:rPr>
+        <w:t>启动一个命名容器</w:t>
+      </w:r>
+    </w:p>
+    <w:p>
+      <w:pPr>
+        <w:spacing w:beforeLines="0" w:afterLines="0"/>
+        <w:rPr>
+          <w:rFonts w:hint="default" w:ascii="TrebuchetMS" w:hAnsi="TrebuchetMS" w:eastAsia="TrebuchetMS"/>
+          <w:color w:val="000000"/>
+          <w:kern w:val="0"/>
+          <w:sz w:val="21"/>
+        </w:rPr>
+      </w:pPr>
+      <w:r>
+        <w:rPr>
+          <w:rFonts w:hint="default" w:ascii="TrebuchetMS" w:hAnsi="TrebuchetMS" w:eastAsia="TrebuchetMS"/>
+          <w:color w:val="000000"/>
+          <w:kern w:val="0"/>
+          <w:sz w:val="21"/>
+        </w:rPr>
+        <w:tab/>
+      </w:r>
+      <w:r>
+        <w:rPr>
+          <w:rFonts w:hint="default" w:ascii="TrebuchetMS" w:hAnsi="TrebuchetMS" w:eastAsia="TrebuchetMS"/>
+          <w:color w:val="000000"/>
+          <w:kern w:val="0"/>
+          <w:sz w:val="21"/>
+        </w:rPr>
+        <w:tab/>
+      </w:r>
+      <w:r>
+        <w:rPr>
+          <w:rFonts w:hint="default" w:ascii="TrebuchetMS" w:hAnsi="TrebuchetMS" w:eastAsia="TrebuchetMS"/>
+          <w:color w:val="000000"/>
+          <w:kern w:val="0"/>
+          <w:sz w:val="21"/>
+        </w:rPr>
+        <w:t>docker run -d —name logging-mailer dockerinaction/mailer-logging</w:t>
+      </w:r>
+    </w:p>
+    <w:p>
+      <w:pPr>
+        <w:spacing w:beforeLines="0" w:afterLines="0"/>
+        <w:rPr>
+          <w:rFonts w:hint="default" w:ascii="TrebuchetMS" w:hAnsi="TrebuchetMS" w:eastAsia="TrebuchetMS"/>
+          <w:color w:val="000000"/>
+          <w:kern w:val="0"/>
+          <w:sz w:val="21"/>
+        </w:rPr>
+      </w:pPr>
+      <w:r>
+        <w:rPr>
+          <w:rFonts w:hint="default" w:ascii="TrebuchetMS" w:hAnsi="TrebuchetMS" w:eastAsia="TrebuchetMS"/>
+          <w:color w:val="000000"/>
+          <w:kern w:val="0"/>
+          <w:sz w:val="21"/>
+        </w:rPr>
+        <w:tab/>
+      </w:r>
+      <w:r>
+        <w:rPr>
+          <w:rFonts w:hint="eastAsia" w:ascii="PingFangSC-Regular" w:hAnsi="PingFangSC-Regular" w:eastAsia="PingFangSC-Regular"/>
+          <w:color w:val="000000"/>
+          <w:kern w:val="0"/>
+          <w:sz w:val="21"/>
+        </w:rPr>
+        <w:t>第三步：使用</w:t>
+      </w:r>
+      <w:r>
+        <w:rPr>
+          <w:rFonts w:hint="default" w:ascii="TrebuchetMS" w:hAnsi="TrebuchetMS" w:eastAsia="TrebuchetMS"/>
+          <w:color w:val="000000"/>
+          <w:kern w:val="0"/>
+          <w:sz w:val="21"/>
+        </w:rPr>
+        <w:t>Amazon Web Services</w:t>
+      </w:r>
+      <w:r>
+        <w:rPr>
+          <w:rFonts w:hint="eastAsia" w:ascii="PingFangSC-Regular" w:hAnsi="PingFangSC-Regular" w:eastAsia="PingFangSC-Regular"/>
+          <w:color w:val="000000"/>
+          <w:kern w:val="0"/>
+          <w:sz w:val="21"/>
+        </w:rPr>
+        <w:t>提供的</w:t>
+      </w:r>
+      <w:r>
+        <w:rPr>
+          <w:rFonts w:hint="default" w:ascii="TrebuchetMS" w:hAnsi="TrebuchetMS" w:eastAsia="TrebuchetMS"/>
+          <w:color w:val="000000"/>
+          <w:kern w:val="0"/>
+          <w:sz w:val="21"/>
+        </w:rPr>
+        <w:t>Email Service</w:t>
+      </w:r>
+    </w:p>
+    <w:p>
+      <w:pPr>
+        <w:spacing w:beforeLines="0" w:afterLines="0"/>
+        <w:rPr>
+          <w:rFonts w:hint="default" w:ascii="TrebuchetMS" w:hAnsi="TrebuchetMS" w:eastAsia="TrebuchetMS"/>
+          <w:color w:val="000000"/>
+          <w:kern w:val="0"/>
+          <w:sz w:val="21"/>
+        </w:rPr>
+      </w:pPr>
+      <w:r>
+        <w:rPr>
+          <w:rFonts w:hint="default" w:ascii="TrebuchetMS" w:hAnsi="TrebuchetMS" w:eastAsia="TrebuchetMS"/>
+          <w:color w:val="000000"/>
+          <w:kern w:val="0"/>
+          <w:sz w:val="21"/>
+        </w:rPr>
+        <w:tab/>
+      </w:r>
+      <w:r>
+        <w:rPr>
+          <w:rFonts w:hint="default" w:ascii="TrebuchetMS" w:hAnsi="TrebuchetMS" w:eastAsia="TrebuchetMS"/>
+          <w:color w:val="000000"/>
+          <w:kern w:val="0"/>
+          <w:sz w:val="21"/>
+        </w:rPr>
+        <w:t xml:space="preserve">1. </w:t>
+      </w:r>
+      <w:r>
+        <w:rPr>
+          <w:rFonts w:hint="eastAsia" w:ascii="PingFangSC-Regular" w:hAnsi="PingFangSC-Regular" w:eastAsia="PingFangSC-Regular"/>
+          <w:color w:val="000000"/>
+          <w:kern w:val="0"/>
+          <w:sz w:val="21"/>
+        </w:rPr>
+        <w:t>在</w:t>
+      </w:r>
+      <w:r>
+        <w:rPr>
+          <w:rFonts w:hint="default" w:ascii="TrebuchetMS" w:hAnsi="TrebuchetMS" w:eastAsia="TrebuchetMS"/>
+          <w:color w:val="000000"/>
+          <w:kern w:val="0"/>
+          <w:sz w:val="21"/>
+        </w:rPr>
+        <w:t xml:space="preserve">mailer-live.df </w:t>
+      </w:r>
+      <w:r>
+        <w:rPr>
+          <w:rFonts w:hint="eastAsia" w:ascii="PingFangSC-Regular" w:hAnsi="PingFangSC-Regular" w:eastAsia="PingFangSC-Regular"/>
+          <w:color w:val="000000"/>
+          <w:kern w:val="0"/>
+          <w:sz w:val="21"/>
+        </w:rPr>
+        <w:t>文件中写入如下：</w:t>
+      </w:r>
+    </w:p>
+    <w:p>
+      <w:pPr>
+        <w:spacing w:beforeLines="0" w:afterLines="0"/>
+        <w:rPr>
+          <w:rFonts w:hint="default" w:ascii="TrebuchetMS" w:hAnsi="TrebuchetMS" w:eastAsia="TrebuchetMS"/>
+          <w:color w:val="000000"/>
+          <w:kern w:val="0"/>
+          <w:sz w:val="21"/>
+        </w:rPr>
+      </w:pPr>
+      <w:r>
+        <w:rPr>
+          <w:rFonts w:hint="default" w:ascii="TrebuchetMS" w:hAnsi="TrebuchetMS" w:eastAsia="TrebuchetMS"/>
+          <w:color w:val="000000"/>
+          <w:kern w:val="0"/>
+          <w:sz w:val="21"/>
+        </w:rPr>
+        <w:tab/>
+      </w:r>
+      <w:r>
+        <w:rPr>
+          <w:rFonts w:hint="default" w:ascii="TrebuchetMS" w:hAnsi="TrebuchetMS" w:eastAsia="TrebuchetMS"/>
+          <w:color w:val="000000"/>
+          <w:kern w:val="0"/>
+          <w:sz w:val="21"/>
+        </w:rPr>
+        <w:tab/>
+      </w:r>
+      <w:r>
+        <w:rPr>
+          <w:rFonts w:hint="default" w:ascii="TrebuchetMS" w:hAnsi="TrebuchetMS" w:eastAsia="TrebuchetMS"/>
+          <w:color w:val="000000"/>
+          <w:kern w:val="0"/>
+          <w:sz w:val="21"/>
+        </w:rPr>
+        <w:t>FROM dockerinaction/mailer-base:0.6</w:t>
+      </w:r>
+    </w:p>
+    <w:p>
+      <w:pPr>
+        <w:spacing w:beforeLines="0" w:afterLines="0"/>
+        <w:rPr>
+          <w:rFonts w:hint="default" w:ascii="TrebuchetMS" w:hAnsi="TrebuchetMS" w:eastAsia="TrebuchetMS"/>
+          <w:color w:val="000000"/>
+          <w:kern w:val="0"/>
+          <w:sz w:val="21"/>
+        </w:rPr>
+      </w:pPr>
+      <w:r>
+        <w:rPr>
+          <w:rFonts w:hint="default" w:ascii="TrebuchetMS" w:hAnsi="TrebuchetMS" w:eastAsia="TrebuchetMS"/>
+          <w:color w:val="000000"/>
+          <w:kern w:val="0"/>
+          <w:sz w:val="21"/>
+        </w:rPr>
+        <w:tab/>
+      </w:r>
+      <w:r>
+        <w:rPr>
+          <w:rFonts w:hint="default" w:ascii="TrebuchetMS" w:hAnsi="TrebuchetMS" w:eastAsia="TrebuchetMS"/>
+          <w:color w:val="000000"/>
+          <w:kern w:val="0"/>
+          <w:sz w:val="21"/>
+        </w:rPr>
+        <w:tab/>
+      </w:r>
+      <w:r>
+        <w:rPr>
+          <w:rFonts w:hint="default" w:ascii="TrebuchetMS" w:hAnsi="TrebuchetMS" w:eastAsia="TrebuchetMS"/>
+          <w:color w:val="000000"/>
+          <w:kern w:val="0"/>
+          <w:sz w:val="21"/>
+        </w:rPr>
+        <w:t>ADD live-impl ${APPROOT}</w:t>
+      </w:r>
+    </w:p>
+    <w:p>
+      <w:pPr>
+        <w:spacing w:beforeLines="0" w:afterLines="0"/>
+        <w:rPr>
+          <w:rFonts w:hint="default" w:ascii="TrebuchetMS" w:hAnsi="TrebuchetMS" w:eastAsia="TrebuchetMS"/>
+          <w:color w:val="000000"/>
+          <w:kern w:val="0"/>
+          <w:sz w:val="21"/>
+        </w:rPr>
+      </w:pPr>
+      <w:r>
+        <w:rPr>
+          <w:rFonts w:hint="default" w:ascii="TrebuchetMS" w:hAnsi="TrebuchetMS" w:eastAsia="TrebuchetMS"/>
+          <w:color w:val="000000"/>
+          <w:kern w:val="0"/>
+          <w:sz w:val="21"/>
+        </w:rPr>
+        <w:tab/>
+      </w:r>
+      <w:r>
+        <w:rPr>
+          <w:rFonts w:hint="default" w:ascii="TrebuchetMS" w:hAnsi="TrebuchetMS" w:eastAsia="TrebuchetMS"/>
+          <w:color w:val="000000"/>
+          <w:kern w:val="0"/>
+          <w:sz w:val="21"/>
+        </w:rPr>
+        <w:tab/>
+      </w:r>
+      <w:r>
+        <w:rPr>
+          <w:rFonts w:hint="default" w:ascii="TrebuchetMS" w:hAnsi="TrebuchetMS" w:eastAsia="TrebuchetMS"/>
+          <w:color w:val="000000"/>
+          <w:kern w:val="0"/>
+          <w:sz w:val="21"/>
+        </w:rPr>
+        <w:t>RUN apt-get update &amp;&amp; \</w:t>
+      </w:r>
+    </w:p>
+    <w:p>
+      <w:pPr>
+        <w:spacing w:beforeLines="0" w:afterLines="0"/>
+        <w:rPr>
+          <w:rFonts w:hint="default" w:ascii="TrebuchetMS" w:hAnsi="TrebuchetMS" w:eastAsia="TrebuchetMS"/>
+          <w:color w:val="000000"/>
+          <w:kern w:val="0"/>
+          <w:sz w:val="21"/>
+        </w:rPr>
+      </w:pPr>
+      <w:r>
+        <w:rPr>
+          <w:rFonts w:hint="default" w:ascii="TrebuchetMS" w:hAnsi="TrebuchetMS" w:eastAsia="TrebuchetMS"/>
+          <w:color w:val="000000"/>
+          <w:kern w:val="0"/>
+          <w:sz w:val="21"/>
+        </w:rPr>
+        <w:tab/>
+      </w:r>
+      <w:r>
+        <w:rPr>
+          <w:rFonts w:hint="default" w:ascii="TrebuchetMS" w:hAnsi="TrebuchetMS" w:eastAsia="TrebuchetMS"/>
+          <w:color w:val="000000"/>
+          <w:kern w:val="0"/>
+          <w:sz w:val="21"/>
+        </w:rPr>
+        <w:tab/>
+      </w:r>
+      <w:r>
+        <w:rPr>
+          <w:rFonts w:hint="default" w:ascii="TrebuchetMS" w:hAnsi="TrebuchetMS" w:eastAsia="TrebuchetMS"/>
+          <w:color w:val="000000"/>
+          <w:kern w:val="0"/>
+          <w:sz w:val="21"/>
+        </w:rPr>
+        <w:tab/>
+      </w:r>
+      <w:r>
+        <w:rPr>
+          <w:rFonts w:hint="default" w:ascii="TrebuchetMS" w:hAnsi="TrebuchetMS" w:eastAsia="TrebuchetMS"/>
+          <w:color w:val="000000"/>
+          <w:kern w:val="0"/>
+          <w:sz w:val="21"/>
+        </w:rPr>
+        <w:t>apt-get install -y curl python &amp;&amp; \</w:t>
+      </w:r>
+    </w:p>
+    <w:p>
+      <w:pPr>
+        <w:spacing w:beforeLines="0" w:afterLines="0"/>
+        <w:rPr>
+          <w:rFonts w:hint="default" w:ascii="TrebuchetMS" w:hAnsi="TrebuchetMS" w:eastAsia="TrebuchetMS"/>
+          <w:color w:val="000000"/>
+          <w:kern w:val="0"/>
+          <w:sz w:val="21"/>
+        </w:rPr>
+      </w:pPr>
+      <w:r>
+        <w:rPr>
+          <w:rFonts w:hint="default" w:ascii="TrebuchetMS" w:hAnsi="TrebuchetMS" w:eastAsia="TrebuchetMS"/>
+          <w:color w:val="000000"/>
+          <w:kern w:val="0"/>
+          <w:sz w:val="21"/>
+        </w:rPr>
+        <w:tab/>
+      </w:r>
+      <w:r>
+        <w:rPr>
+          <w:rFonts w:hint="default" w:ascii="TrebuchetMS" w:hAnsi="TrebuchetMS" w:eastAsia="TrebuchetMS"/>
+          <w:color w:val="000000"/>
+          <w:kern w:val="0"/>
+          <w:sz w:val="21"/>
+        </w:rPr>
+        <w:tab/>
+      </w:r>
+      <w:r>
+        <w:rPr>
+          <w:rFonts w:hint="default" w:ascii="TrebuchetMS" w:hAnsi="TrebuchetMS" w:eastAsia="TrebuchetMS"/>
+          <w:color w:val="000000"/>
+          <w:kern w:val="0"/>
+          <w:sz w:val="21"/>
+        </w:rPr>
+        <w:tab/>
+      </w:r>
+      <w:r>
+        <w:rPr>
+          <w:rFonts w:hint="default" w:ascii="TrebuchetMS" w:hAnsi="TrebuchetMS" w:eastAsia="TrebuchetMS"/>
+          <w:color w:val="000000"/>
+          <w:kern w:val="0"/>
+          <w:sz w:val="21"/>
+        </w:rPr>
+        <w:t>curl “https://bootstrap.pypa.io/get-pip.py” -o “get-pip.py” &amp;&amp; \</w:t>
+      </w:r>
+    </w:p>
+    <w:p>
+      <w:pPr>
+        <w:spacing w:beforeLines="0" w:afterLines="0"/>
+        <w:rPr>
+          <w:rFonts w:hint="default" w:ascii="TrebuchetMS" w:hAnsi="TrebuchetMS" w:eastAsia="TrebuchetMS"/>
+          <w:color w:val="000000"/>
+          <w:kern w:val="0"/>
+          <w:sz w:val="21"/>
+        </w:rPr>
+      </w:pPr>
+      <w:r>
+        <w:rPr>
+          <w:rFonts w:hint="default" w:ascii="TrebuchetMS" w:hAnsi="TrebuchetMS" w:eastAsia="TrebuchetMS"/>
+          <w:color w:val="000000"/>
+          <w:kern w:val="0"/>
+          <w:sz w:val="21"/>
+        </w:rPr>
+        <w:tab/>
+      </w:r>
+      <w:r>
+        <w:rPr>
+          <w:rFonts w:hint="default" w:ascii="TrebuchetMS" w:hAnsi="TrebuchetMS" w:eastAsia="TrebuchetMS"/>
+          <w:color w:val="000000"/>
+          <w:kern w:val="0"/>
+          <w:sz w:val="21"/>
+        </w:rPr>
+        <w:tab/>
+      </w:r>
+      <w:r>
+        <w:rPr>
+          <w:rFonts w:hint="default" w:ascii="TrebuchetMS" w:hAnsi="TrebuchetMS" w:eastAsia="TrebuchetMS"/>
+          <w:color w:val="000000"/>
+          <w:kern w:val="0"/>
+          <w:sz w:val="21"/>
+        </w:rPr>
+        <w:tab/>
+      </w:r>
+      <w:r>
+        <w:rPr>
+          <w:rFonts w:hint="default" w:ascii="TrebuchetMS" w:hAnsi="TrebuchetMS" w:eastAsia="TrebuchetMS"/>
+          <w:color w:val="000000"/>
+          <w:kern w:val="0"/>
+          <w:sz w:val="21"/>
+        </w:rPr>
+        <w:t>python get-pip.py &amp;&amp; \</w:t>
+      </w:r>
+    </w:p>
+    <w:p>
+      <w:pPr>
+        <w:spacing w:beforeLines="0" w:afterLines="0"/>
+        <w:rPr>
+          <w:rFonts w:hint="default" w:ascii="TrebuchetMS" w:hAnsi="TrebuchetMS" w:eastAsia="TrebuchetMS"/>
+          <w:color w:val="000000"/>
+          <w:kern w:val="0"/>
+          <w:sz w:val="21"/>
+        </w:rPr>
+      </w:pPr>
+      <w:r>
+        <w:rPr>
+          <w:rFonts w:hint="default" w:ascii="TrebuchetMS" w:hAnsi="TrebuchetMS" w:eastAsia="TrebuchetMS"/>
+          <w:color w:val="000000"/>
+          <w:kern w:val="0"/>
+          <w:sz w:val="21"/>
+        </w:rPr>
+        <w:tab/>
+      </w:r>
+      <w:r>
+        <w:rPr>
+          <w:rFonts w:hint="default" w:ascii="TrebuchetMS" w:hAnsi="TrebuchetMS" w:eastAsia="TrebuchetMS"/>
+          <w:color w:val="000000"/>
+          <w:kern w:val="0"/>
+          <w:sz w:val="21"/>
+        </w:rPr>
+        <w:tab/>
+      </w:r>
+      <w:r>
+        <w:rPr>
+          <w:rFonts w:hint="default" w:ascii="TrebuchetMS" w:hAnsi="TrebuchetMS" w:eastAsia="TrebuchetMS"/>
+          <w:color w:val="000000"/>
+          <w:kern w:val="0"/>
+          <w:sz w:val="21"/>
+        </w:rPr>
+        <w:tab/>
+      </w:r>
+      <w:r>
+        <w:rPr>
+          <w:rFonts w:hint="default" w:ascii="TrebuchetMS" w:hAnsi="TrebuchetMS" w:eastAsia="TrebuchetMS"/>
+          <w:color w:val="000000"/>
+          <w:kern w:val="0"/>
+          <w:sz w:val="21"/>
+        </w:rPr>
+        <w:t>pip install awscli &amp;&amp; \</w:t>
+      </w:r>
+    </w:p>
+    <w:p>
+      <w:pPr>
+        <w:spacing w:beforeLines="0" w:afterLines="0"/>
+        <w:rPr>
+          <w:rFonts w:hint="default" w:ascii="TrebuchetMS" w:hAnsi="TrebuchetMS" w:eastAsia="TrebuchetMS"/>
+          <w:color w:val="000000"/>
+          <w:kern w:val="0"/>
+          <w:sz w:val="21"/>
+        </w:rPr>
+      </w:pPr>
+      <w:r>
+        <w:rPr>
+          <w:rFonts w:hint="default" w:ascii="TrebuchetMS" w:hAnsi="TrebuchetMS" w:eastAsia="TrebuchetMS"/>
+          <w:color w:val="000000"/>
+          <w:kern w:val="0"/>
+          <w:sz w:val="21"/>
+        </w:rPr>
+        <w:tab/>
+      </w:r>
+      <w:r>
+        <w:rPr>
+          <w:rFonts w:hint="default" w:ascii="TrebuchetMS" w:hAnsi="TrebuchetMS" w:eastAsia="TrebuchetMS"/>
+          <w:color w:val="000000"/>
+          <w:kern w:val="0"/>
+          <w:sz w:val="21"/>
+        </w:rPr>
+        <w:tab/>
+      </w:r>
+      <w:r>
+        <w:rPr>
+          <w:rFonts w:hint="default" w:ascii="TrebuchetMS" w:hAnsi="TrebuchetMS" w:eastAsia="TrebuchetMS"/>
+          <w:color w:val="000000"/>
+          <w:kern w:val="0"/>
+          <w:sz w:val="21"/>
+        </w:rPr>
+        <w:tab/>
+      </w:r>
+      <w:r>
+        <w:rPr>
+          <w:rFonts w:hint="default" w:ascii="TrebuchetMS" w:hAnsi="TrebuchetMS" w:eastAsia="TrebuchetMS"/>
+          <w:color w:val="000000"/>
+          <w:kern w:val="0"/>
+          <w:sz w:val="21"/>
+        </w:rPr>
+        <w:t>rm get-pip.py &amp;&amp; \</w:t>
+      </w:r>
+    </w:p>
+    <w:p>
+      <w:pPr>
+        <w:spacing w:beforeLines="0" w:afterLines="0"/>
+        <w:rPr>
+          <w:rFonts w:hint="default" w:ascii="TrebuchetMS" w:hAnsi="TrebuchetMS" w:eastAsia="TrebuchetMS"/>
+          <w:color w:val="000000"/>
+          <w:kern w:val="0"/>
+          <w:sz w:val="21"/>
+        </w:rPr>
+      </w:pPr>
+      <w:r>
+        <w:rPr>
+          <w:rFonts w:hint="default" w:ascii="TrebuchetMS" w:hAnsi="TrebuchetMS" w:eastAsia="TrebuchetMS"/>
+          <w:color w:val="000000"/>
+          <w:kern w:val="0"/>
+          <w:sz w:val="21"/>
+        </w:rPr>
+        <w:tab/>
+      </w:r>
+      <w:r>
+        <w:rPr>
+          <w:rFonts w:hint="default" w:ascii="TrebuchetMS" w:hAnsi="TrebuchetMS" w:eastAsia="TrebuchetMS"/>
+          <w:color w:val="000000"/>
+          <w:kern w:val="0"/>
+          <w:sz w:val="21"/>
+        </w:rPr>
+        <w:tab/>
+      </w:r>
+      <w:r>
+        <w:rPr>
+          <w:rFonts w:hint="default" w:ascii="TrebuchetMS" w:hAnsi="TrebuchetMS" w:eastAsia="TrebuchetMS"/>
+          <w:color w:val="000000"/>
+          <w:kern w:val="0"/>
+          <w:sz w:val="21"/>
+        </w:rPr>
+        <w:tab/>
+      </w:r>
+      <w:r>
+        <w:rPr>
+          <w:rFonts w:hint="default" w:ascii="TrebuchetMS" w:hAnsi="TrebuchetMS" w:eastAsia="TrebuchetMS"/>
+          <w:color w:val="000000"/>
+          <w:kern w:val="0"/>
+          <w:sz w:val="21"/>
+        </w:rPr>
+        <w:t>chmod a+x “${APPROOT}/${APP}”</w:t>
+      </w:r>
+    </w:p>
+    <w:p>
+      <w:pPr>
+        <w:spacing w:beforeLines="0" w:afterLines="0"/>
+        <w:rPr>
+          <w:rFonts w:hint="default" w:ascii="TrebuchetMS" w:hAnsi="TrebuchetMS" w:eastAsia="TrebuchetMS"/>
+          <w:color w:val="000000"/>
+          <w:kern w:val="0"/>
+          <w:sz w:val="21"/>
+        </w:rPr>
+      </w:pPr>
+      <w:r>
+        <w:rPr>
+          <w:rFonts w:hint="default" w:ascii="TrebuchetMS" w:hAnsi="TrebuchetMS" w:eastAsia="TrebuchetMS"/>
+          <w:color w:val="000000"/>
+          <w:kern w:val="0"/>
+          <w:sz w:val="21"/>
+        </w:rPr>
+        <w:tab/>
+      </w:r>
+      <w:r>
+        <w:rPr>
+          <w:rFonts w:hint="default" w:ascii="TrebuchetMS" w:hAnsi="TrebuchetMS" w:eastAsia="TrebuchetMS"/>
+          <w:color w:val="000000"/>
+          <w:kern w:val="0"/>
+          <w:sz w:val="21"/>
+        </w:rPr>
+        <w:tab/>
+      </w:r>
+      <w:r>
+        <w:rPr>
+          <w:rFonts w:hint="default" w:ascii="TrebuchetMS" w:hAnsi="TrebuchetMS" w:eastAsia="TrebuchetMS"/>
+          <w:color w:val="000000"/>
+          <w:kern w:val="0"/>
+          <w:sz w:val="21"/>
+        </w:rPr>
+        <w:t>RUN apt-get install -y netcat</w:t>
+      </w:r>
+    </w:p>
+    <w:p>
+      <w:pPr>
+        <w:spacing w:beforeLines="0" w:afterLines="0"/>
+        <w:rPr>
+          <w:rFonts w:hint="default" w:ascii="TrebuchetMS" w:hAnsi="TrebuchetMS" w:eastAsia="TrebuchetMS"/>
+          <w:color w:val="000000"/>
+          <w:kern w:val="0"/>
+          <w:sz w:val="21"/>
+        </w:rPr>
+      </w:pPr>
+      <w:r>
+        <w:rPr>
+          <w:rFonts w:hint="default" w:ascii="TrebuchetMS" w:hAnsi="TrebuchetMS" w:eastAsia="TrebuchetMS"/>
+          <w:color w:val="000000"/>
+          <w:kern w:val="0"/>
+          <w:sz w:val="21"/>
+        </w:rPr>
+        <w:tab/>
+      </w:r>
+      <w:r>
+        <w:rPr>
+          <w:rFonts w:hint="default" w:ascii="TrebuchetMS" w:hAnsi="TrebuchetMS" w:eastAsia="TrebuchetMS"/>
+          <w:color w:val="000000"/>
+          <w:kern w:val="0"/>
+          <w:sz w:val="21"/>
+        </w:rPr>
+        <w:tab/>
+      </w:r>
+      <w:r>
+        <w:rPr>
+          <w:rFonts w:hint="default" w:ascii="TrebuchetMS" w:hAnsi="TrebuchetMS" w:eastAsia="TrebuchetMS"/>
+          <w:color w:val="000000"/>
+          <w:kern w:val="0"/>
+          <w:sz w:val="21"/>
+        </w:rPr>
+        <w:t>USER example:example</w:t>
+      </w:r>
+    </w:p>
+    <w:p>
+      <w:pPr>
+        <w:spacing w:beforeLines="0" w:afterLines="0"/>
+        <w:rPr>
+          <w:rFonts w:hint="default" w:ascii="TrebuchetMS" w:hAnsi="TrebuchetMS" w:eastAsia="TrebuchetMS"/>
+          <w:color w:val="000000"/>
+          <w:kern w:val="0"/>
+          <w:sz w:val="21"/>
+        </w:rPr>
+      </w:pPr>
+      <w:r>
+        <w:rPr>
+          <w:rFonts w:hint="default" w:ascii="TrebuchetMS" w:hAnsi="TrebuchetMS" w:eastAsia="TrebuchetMS"/>
+          <w:color w:val="000000"/>
+          <w:kern w:val="0"/>
+          <w:sz w:val="21"/>
+        </w:rPr>
+        <w:tab/>
+      </w:r>
+      <w:r>
+        <w:rPr>
+          <w:rFonts w:hint="default" w:ascii="TrebuchetMS" w:hAnsi="TrebuchetMS" w:eastAsia="TrebuchetMS"/>
+          <w:color w:val="000000"/>
+          <w:kern w:val="0"/>
+          <w:sz w:val="21"/>
+        </w:rPr>
+        <w:tab/>
+      </w:r>
+      <w:r>
+        <w:rPr>
+          <w:rFonts w:hint="default" w:ascii="TrebuchetMS" w:hAnsi="TrebuchetMS" w:eastAsia="TrebuchetMS"/>
+          <w:color w:val="000000"/>
+          <w:kern w:val="0"/>
+          <w:sz w:val="21"/>
+        </w:rPr>
+        <w:t>CMD [“mailer@dockerinaction.com”, “paget@dockerinaction.com”]</w:t>
+      </w:r>
+    </w:p>
+    <w:p>
+      <w:pPr>
+        <w:spacing w:beforeLines="0" w:afterLines="0"/>
+        <w:rPr>
+          <w:rFonts w:hint="default" w:ascii="TrebuchetMS" w:hAnsi="TrebuchetMS" w:eastAsia="TrebuchetMS"/>
+          <w:color w:val="000000"/>
+          <w:kern w:val="0"/>
+          <w:sz w:val="21"/>
+        </w:rPr>
+      </w:pPr>
+      <w:r>
+        <w:rPr>
+          <w:rFonts w:hint="default" w:ascii="TrebuchetMS" w:hAnsi="TrebuchetMS" w:eastAsia="TrebuchetMS"/>
+          <w:color w:val="000000"/>
+          <w:kern w:val="0"/>
+          <w:sz w:val="21"/>
+        </w:rPr>
+        <w:tab/>
+      </w:r>
+      <w:r>
+        <w:rPr>
+          <w:rFonts w:hint="default" w:ascii="TrebuchetMS" w:hAnsi="TrebuchetMS" w:eastAsia="TrebuchetMS"/>
+          <w:color w:val="000000"/>
+          <w:kern w:val="0"/>
+          <w:sz w:val="21"/>
+        </w:rPr>
+        <w:t xml:space="preserve">2. </w:t>
+      </w:r>
+      <w:r>
+        <w:rPr>
+          <w:rFonts w:hint="eastAsia" w:ascii="PingFangSC-Regular" w:hAnsi="PingFangSC-Regular" w:eastAsia="PingFangSC-Regular"/>
+          <w:color w:val="000000"/>
+          <w:kern w:val="0"/>
+          <w:sz w:val="21"/>
+        </w:rPr>
+        <w:t>在包含有</w:t>
+      </w:r>
+      <w:r>
+        <w:rPr>
+          <w:rFonts w:hint="default" w:ascii="TrebuchetMS" w:hAnsi="TrebuchetMS" w:eastAsia="TrebuchetMS"/>
+          <w:color w:val="000000"/>
+          <w:kern w:val="0"/>
+          <w:sz w:val="21"/>
+        </w:rPr>
+        <w:t xml:space="preserve">mailer-live.df </w:t>
+      </w:r>
+      <w:r>
+        <w:rPr>
+          <w:rFonts w:hint="eastAsia" w:ascii="PingFangSC-Regular" w:hAnsi="PingFangSC-Regular" w:eastAsia="PingFangSC-Regular"/>
+          <w:color w:val="000000"/>
+          <w:kern w:val="0"/>
+          <w:sz w:val="21"/>
+        </w:rPr>
+        <w:t>文件的目录下创建一个名为</w:t>
+      </w:r>
+      <w:r>
+        <w:rPr>
+          <w:rFonts w:hint="default" w:ascii="TrebuchetMS" w:hAnsi="TrebuchetMS" w:eastAsia="TrebuchetMS"/>
+          <w:color w:val="000000"/>
+          <w:kern w:val="0"/>
+          <w:sz w:val="21"/>
+        </w:rPr>
+        <w:t xml:space="preserve">live-impl </w:t>
+      </w:r>
+      <w:r>
+        <w:rPr>
+          <w:rFonts w:hint="eastAsia" w:ascii="PingFangSC-Regular" w:hAnsi="PingFangSC-Regular" w:eastAsia="PingFangSC-Regular"/>
+          <w:color w:val="000000"/>
+          <w:kern w:val="0"/>
+          <w:sz w:val="21"/>
+        </w:rPr>
+        <w:t>的子目录，并在这个子目录下，</w:t>
+      </w:r>
+      <w:r>
+        <w:rPr>
+          <w:rFonts w:hint="default" w:ascii="TrebuchetMS" w:hAnsi="TrebuchetMS" w:eastAsia="TrebuchetMS"/>
+          <w:color w:val="000000"/>
+          <w:kern w:val="0"/>
+          <w:sz w:val="21"/>
+        </w:rPr>
+        <w:t xml:space="preserve"> </w:t>
+      </w:r>
+      <w:r>
+        <w:rPr>
+          <w:rFonts w:hint="eastAsia" w:ascii="PingFangSC-Regular" w:hAnsi="PingFangSC-Regular" w:eastAsia="PingFangSC-Regular"/>
+          <w:color w:val="000000"/>
+          <w:kern w:val="0"/>
+          <w:sz w:val="21"/>
+        </w:rPr>
+        <w:t>将下面的脚本复制到名为</w:t>
+      </w:r>
+      <w:r>
+        <w:rPr>
+          <w:rFonts w:hint="default" w:ascii="TrebuchetMS" w:hAnsi="TrebuchetMS" w:eastAsia="TrebuchetMS"/>
+          <w:color w:val="000000"/>
+          <w:kern w:val="0"/>
+          <w:sz w:val="21"/>
+        </w:rPr>
+        <w:t>mailer.sh</w:t>
+      </w:r>
+      <w:r>
+        <w:rPr>
+          <w:rFonts w:hint="eastAsia" w:ascii="PingFangSC-Regular" w:hAnsi="PingFangSC-Regular" w:eastAsia="PingFangSC-Regular"/>
+          <w:color w:val="000000"/>
+          <w:kern w:val="0"/>
+          <w:sz w:val="21"/>
+        </w:rPr>
+        <w:t>的文件中</w:t>
+      </w:r>
+      <w:r>
+        <w:rPr>
+          <w:rFonts w:hint="default" w:ascii="TrebuchetMS" w:hAnsi="TrebuchetMS" w:eastAsia="TrebuchetMS"/>
+          <w:color w:val="000000"/>
+          <w:kern w:val="0"/>
+          <w:sz w:val="21"/>
+        </w:rPr>
+        <w:t>:</w:t>
+      </w:r>
+    </w:p>
+    <w:p>
+      <w:pPr>
+        <w:tabs>
+          <w:tab w:val="left" w:pos="560"/>
+          <w:tab w:val="left" w:pos="1120"/>
+          <w:tab w:val="left" w:pos="1680"/>
+          <w:tab w:val="left" w:pos="2240"/>
+          <w:tab w:val="left" w:pos="2800"/>
+          <w:tab w:val="left" w:pos="3360"/>
+          <w:tab w:val="left" w:pos="3920"/>
+          <w:tab w:val="left" w:pos="4480"/>
+          <w:tab w:val="left" w:pos="5040"/>
+          <w:tab w:val="left" w:pos="5600"/>
+          <w:tab w:val="left" w:pos="6160"/>
+          <w:tab w:val="left" w:pos="6720"/>
+        </w:tabs>
+        <w:spacing w:beforeLines="0" w:afterLines="0"/>
+        <w:jc w:val="left"/>
+        <w:rPr>
+          <w:rFonts w:hint="default" w:ascii="Menlo-Regular" w:hAnsi="Menlo-Regular" w:eastAsia="Menlo-Regular"/>
+          <w:color w:val="000000"/>
+          <w:kern w:val="0"/>
+          <w:sz w:val="22"/>
+        </w:rPr>
+      </w:pPr>
+      <w:r>
+        <w:rPr>
+          <w:rFonts w:hint="default" w:ascii="Menlo-Regular" w:hAnsi="Menlo-Regular" w:eastAsia="Menlo-Regular"/>
+          <w:color w:val="000000"/>
+          <w:kern w:val="0"/>
+          <w:sz w:val="22"/>
+        </w:rPr>
+        <w:t xml:space="preserve">        #! /bin/sh</w:t>
+      </w:r>
+    </w:p>
+    <w:p>
+      <w:pPr>
+        <w:tabs>
+          <w:tab w:val="left" w:pos="560"/>
+          <w:tab w:val="left" w:pos="1120"/>
+          <w:tab w:val="left" w:pos="1680"/>
+          <w:tab w:val="left" w:pos="2240"/>
+          <w:tab w:val="left" w:pos="2800"/>
+          <w:tab w:val="left" w:pos="3360"/>
+          <w:tab w:val="left" w:pos="3920"/>
+          <w:tab w:val="left" w:pos="4480"/>
+          <w:tab w:val="left" w:pos="5040"/>
+          <w:tab w:val="left" w:pos="5600"/>
+          <w:tab w:val="left" w:pos="6160"/>
+          <w:tab w:val="left" w:pos="6720"/>
+        </w:tabs>
+        <w:spacing w:beforeLines="0" w:afterLines="0"/>
+        <w:jc w:val="left"/>
+        <w:rPr>
+          <w:rFonts w:hint="default" w:ascii="Menlo-Regular" w:hAnsi="Menlo-Regular" w:eastAsia="Menlo-Regular"/>
+          <w:color w:val="000000"/>
+          <w:kern w:val="0"/>
+          <w:sz w:val="22"/>
+        </w:rPr>
+      </w:pPr>
+      <w:r>
+        <w:rPr>
+          <w:rFonts w:hint="default" w:ascii="Menlo-Regular" w:hAnsi="Menlo-Regular" w:eastAsia="Menlo-Regular"/>
+          <w:color w:val="000000"/>
+          <w:kern w:val="0"/>
+          <w:sz w:val="22"/>
+        </w:rPr>
+        <w:t xml:space="preserve">        printf "Live Mailer has started. \n"</w:t>
+      </w:r>
+    </w:p>
+    <w:p>
+      <w:pPr>
+        <w:tabs>
+          <w:tab w:val="left" w:pos="560"/>
+          <w:tab w:val="left" w:pos="1120"/>
+          <w:tab w:val="left" w:pos="1680"/>
+          <w:tab w:val="left" w:pos="2240"/>
+          <w:tab w:val="left" w:pos="2800"/>
+          <w:tab w:val="left" w:pos="3360"/>
+          <w:tab w:val="left" w:pos="3920"/>
+          <w:tab w:val="left" w:pos="4480"/>
+          <w:tab w:val="left" w:pos="5040"/>
+          <w:tab w:val="left" w:pos="5600"/>
+          <w:tab w:val="left" w:pos="6160"/>
+          <w:tab w:val="left" w:pos="6720"/>
+        </w:tabs>
+        <w:spacing w:beforeLines="0" w:afterLines="0"/>
+        <w:jc w:val="left"/>
+        <w:rPr>
+          <w:rFonts w:hint="default" w:ascii="Menlo-Regular" w:hAnsi="Menlo-Regular" w:eastAsia="Menlo-Regular"/>
+          <w:color w:val="000000"/>
+          <w:kern w:val="0"/>
+          <w:sz w:val="22"/>
+        </w:rPr>
+      </w:pPr>
+      <w:r>
+        <w:rPr>
+          <w:rFonts w:hint="default" w:ascii="Menlo-Regular" w:hAnsi="Menlo-Regular" w:eastAsia="Menlo-Regular"/>
+          <w:color w:val="000000"/>
+          <w:kern w:val="0"/>
+          <w:sz w:val="22"/>
+        </w:rPr>
+        <w:t xml:space="preserve">        while true</w:t>
+      </w:r>
+    </w:p>
+    <w:p>
+      <w:pPr>
+        <w:tabs>
+          <w:tab w:val="left" w:pos="560"/>
+          <w:tab w:val="left" w:pos="1120"/>
+          <w:tab w:val="left" w:pos="1680"/>
+          <w:tab w:val="left" w:pos="2240"/>
+          <w:tab w:val="left" w:pos="2800"/>
+          <w:tab w:val="left" w:pos="3360"/>
+          <w:tab w:val="left" w:pos="3920"/>
+          <w:tab w:val="left" w:pos="4480"/>
+          <w:tab w:val="left" w:pos="5040"/>
+          <w:tab w:val="left" w:pos="5600"/>
+          <w:tab w:val="left" w:pos="6160"/>
+          <w:tab w:val="left" w:pos="6720"/>
+        </w:tabs>
+        <w:spacing w:beforeLines="0" w:afterLines="0"/>
+        <w:jc w:val="left"/>
+        <w:rPr>
+          <w:rFonts w:hint="default" w:ascii="Menlo-Regular" w:hAnsi="Menlo-Regular" w:eastAsia="Menlo-Regular"/>
+          <w:color w:val="000000"/>
+          <w:kern w:val="0"/>
+          <w:sz w:val="22"/>
+        </w:rPr>
+      </w:pPr>
+      <w:r>
+        <w:rPr>
+          <w:rFonts w:hint="default" w:ascii="Menlo-Regular" w:hAnsi="Menlo-Regular" w:eastAsia="Menlo-Regular"/>
+          <w:color w:val="000000"/>
+          <w:kern w:val="0"/>
+          <w:sz w:val="22"/>
+        </w:rPr>
+        <w:tab/>
+      </w:r>
+      <w:r>
+        <w:rPr>
+          <w:rFonts w:hint="default" w:ascii="Menlo-Regular" w:hAnsi="Menlo-Regular" w:eastAsia="Menlo-Regular"/>
+          <w:color w:val="000000"/>
+          <w:kern w:val="0"/>
+          <w:sz w:val="22"/>
+        </w:rPr>
+        <w:tab/>
+      </w:r>
+      <w:r>
+        <w:rPr>
+          <w:rFonts w:hint="default" w:ascii="Menlo-Regular" w:hAnsi="Menlo-Regular" w:eastAsia="Menlo-Regular"/>
+          <w:color w:val="000000"/>
+          <w:kern w:val="0"/>
+          <w:sz w:val="22"/>
+        </w:rPr>
+        <w:t>do</w:t>
+      </w:r>
+    </w:p>
+    <w:p>
+      <w:pPr>
+        <w:tabs>
+          <w:tab w:val="left" w:pos="560"/>
+          <w:tab w:val="left" w:pos="1120"/>
+          <w:tab w:val="left" w:pos="1680"/>
+          <w:tab w:val="left" w:pos="2240"/>
+          <w:tab w:val="left" w:pos="2800"/>
+          <w:tab w:val="left" w:pos="3360"/>
+          <w:tab w:val="left" w:pos="3920"/>
+          <w:tab w:val="left" w:pos="4480"/>
+          <w:tab w:val="left" w:pos="5040"/>
+          <w:tab w:val="left" w:pos="5600"/>
+          <w:tab w:val="left" w:pos="6160"/>
+          <w:tab w:val="left" w:pos="6720"/>
+        </w:tabs>
+        <w:spacing w:beforeLines="0" w:afterLines="0"/>
+        <w:jc w:val="left"/>
+        <w:rPr>
+          <w:rFonts w:hint="default" w:ascii="Menlo-Regular" w:hAnsi="Menlo-Regular" w:eastAsia="Menlo-Regular"/>
+          <w:color w:val="000000"/>
+          <w:kern w:val="0"/>
+          <w:sz w:val="22"/>
+        </w:rPr>
+      </w:pPr>
+      <w:r>
+        <w:rPr>
+          <w:rFonts w:hint="default" w:ascii="Menlo-Regular" w:hAnsi="Menlo-Regular" w:eastAsia="Menlo-Regular"/>
+          <w:color w:val="000000"/>
+          <w:kern w:val="0"/>
+          <w:sz w:val="22"/>
+        </w:rPr>
+        <w:tab/>
+      </w:r>
+      <w:r>
+        <w:rPr>
+          <w:rFonts w:hint="default" w:ascii="Menlo-Regular" w:hAnsi="Menlo-Regular" w:eastAsia="Menlo-Regular"/>
+          <w:color w:val="000000"/>
+          <w:kern w:val="0"/>
+          <w:sz w:val="22"/>
+        </w:rPr>
+        <w:tab/>
+      </w:r>
+      <w:r>
+        <w:rPr>
+          <w:rFonts w:hint="default" w:ascii="Menlo-Regular" w:hAnsi="Menlo-Regular" w:eastAsia="Menlo-Regular"/>
+          <w:color w:val="000000"/>
+          <w:kern w:val="0"/>
+          <w:sz w:val="22"/>
+        </w:rPr>
+        <w:tab/>
+      </w:r>
+      <w:r>
+        <w:rPr>
+          <w:rFonts w:hint="default" w:ascii="Menlo-Regular" w:hAnsi="Menlo-Regular" w:eastAsia="Menlo-Regular"/>
+          <w:color w:val="000000"/>
+          <w:kern w:val="0"/>
+          <w:sz w:val="22"/>
+        </w:rPr>
+        <w:t>MESSAGE=$(nc -l -p 33333)</w:t>
+      </w:r>
+    </w:p>
+    <w:p>
+      <w:pPr>
+        <w:tabs>
+          <w:tab w:val="left" w:pos="560"/>
+          <w:tab w:val="left" w:pos="1120"/>
+          <w:tab w:val="left" w:pos="1680"/>
+          <w:tab w:val="left" w:pos="2240"/>
+          <w:tab w:val="left" w:pos="2800"/>
+          <w:tab w:val="left" w:pos="3360"/>
+          <w:tab w:val="left" w:pos="3920"/>
+          <w:tab w:val="left" w:pos="4480"/>
+          <w:tab w:val="left" w:pos="5040"/>
+          <w:tab w:val="left" w:pos="5600"/>
+          <w:tab w:val="left" w:pos="6160"/>
+          <w:tab w:val="left" w:pos="6720"/>
+        </w:tabs>
+        <w:spacing w:beforeLines="0" w:afterLines="0"/>
+        <w:jc w:val="left"/>
+        <w:rPr>
+          <w:rFonts w:hint="default" w:ascii="Menlo-Regular" w:hAnsi="Menlo-Regular" w:eastAsia="Menlo-Regular"/>
+          <w:color w:val="000000"/>
+          <w:kern w:val="0"/>
+          <w:sz w:val="22"/>
+        </w:rPr>
+      </w:pPr>
+      <w:r>
+        <w:rPr>
+          <w:rFonts w:hint="default" w:ascii="Menlo-Regular" w:hAnsi="Menlo-Regular" w:eastAsia="Menlo-Regular"/>
+          <w:color w:val="000000"/>
+          <w:kern w:val="0"/>
+          <w:sz w:val="22"/>
+        </w:rPr>
+        <w:tab/>
+      </w:r>
+      <w:r>
+        <w:rPr>
+          <w:rFonts w:hint="default" w:ascii="Menlo-Regular" w:hAnsi="Menlo-Regular" w:eastAsia="Menlo-Regular"/>
+          <w:color w:val="000000"/>
+          <w:kern w:val="0"/>
+          <w:sz w:val="22"/>
+        </w:rPr>
+        <w:tab/>
+      </w:r>
+      <w:r>
+        <w:rPr>
+          <w:rFonts w:hint="default" w:ascii="Menlo-Regular" w:hAnsi="Menlo-Regular" w:eastAsia="Menlo-Regular"/>
+          <w:color w:val="000000"/>
+          <w:kern w:val="0"/>
+          <w:sz w:val="22"/>
+        </w:rPr>
+        <w:tab/>
+      </w:r>
+      <w:r>
+        <w:rPr>
+          <w:rFonts w:hint="default" w:ascii="Menlo-Regular" w:hAnsi="Menlo-Regular" w:eastAsia="Menlo-Regular"/>
+          <w:color w:val="000000"/>
+          <w:kern w:val="0"/>
+          <w:sz w:val="22"/>
+        </w:rPr>
+        <w:t>aws ses send-email --from $1 \</w:t>
+      </w:r>
+    </w:p>
+    <w:p>
+      <w:pPr>
+        <w:tabs>
+          <w:tab w:val="left" w:pos="560"/>
+          <w:tab w:val="left" w:pos="1120"/>
+          <w:tab w:val="left" w:pos="1680"/>
+          <w:tab w:val="left" w:pos="2240"/>
+          <w:tab w:val="left" w:pos="2800"/>
+          <w:tab w:val="left" w:pos="3360"/>
+          <w:tab w:val="left" w:pos="3920"/>
+          <w:tab w:val="left" w:pos="4480"/>
+          <w:tab w:val="left" w:pos="5040"/>
+          <w:tab w:val="left" w:pos="5600"/>
+          <w:tab w:val="left" w:pos="6160"/>
+          <w:tab w:val="left" w:pos="6720"/>
+        </w:tabs>
+        <w:spacing w:beforeLines="0" w:afterLines="0"/>
+        <w:jc w:val="left"/>
+        <w:rPr>
+          <w:rFonts w:hint="default" w:ascii="Menlo-Regular" w:hAnsi="Menlo-Regular" w:eastAsia="Menlo-Regular"/>
+          <w:color w:val="000000"/>
+          <w:kern w:val="0"/>
+          <w:sz w:val="22"/>
+        </w:rPr>
+      </w:pPr>
+      <w:r>
+        <w:rPr>
+          <w:rFonts w:hint="default" w:ascii="Menlo-Regular" w:hAnsi="Menlo-Regular" w:eastAsia="Menlo-Regular"/>
+          <w:color w:val="000000"/>
+          <w:kern w:val="0"/>
+          <w:sz w:val="22"/>
+        </w:rPr>
+        <w:tab/>
+      </w:r>
+      <w:r>
+        <w:rPr>
+          <w:rFonts w:hint="default" w:ascii="Menlo-Regular" w:hAnsi="Menlo-Regular" w:eastAsia="Menlo-Regular"/>
+          <w:color w:val="000000"/>
+          <w:kern w:val="0"/>
+          <w:sz w:val="22"/>
+        </w:rPr>
+        <w:tab/>
+      </w:r>
+      <w:r>
+        <w:rPr>
+          <w:rFonts w:hint="default" w:ascii="Menlo-Regular" w:hAnsi="Menlo-Regular" w:eastAsia="Menlo-Regular"/>
+          <w:color w:val="000000"/>
+          <w:kern w:val="0"/>
+          <w:sz w:val="22"/>
+        </w:rPr>
+        <w:tab/>
+      </w:r>
+      <w:r>
+        <w:rPr>
+          <w:rFonts w:hint="default" w:ascii="Menlo-Regular" w:hAnsi="Menlo-Regular" w:eastAsia="Menlo-Regular"/>
+          <w:color w:val="000000"/>
+          <w:kern w:val="0"/>
+          <w:sz w:val="22"/>
+        </w:rPr>
+        <w:tab/>
+      </w:r>
+      <w:r>
+        <w:rPr>
+          <w:rFonts w:hint="default" w:ascii="Menlo-Regular" w:hAnsi="Menlo-Regular" w:eastAsia="Menlo-Regular"/>
+          <w:color w:val="000000"/>
+          <w:kern w:val="0"/>
+          <w:sz w:val="22"/>
+        </w:rPr>
+        <w:t>--destination {\"ToAddresses\":{\"$2\"} \</w:t>
+      </w:r>
+    </w:p>
+    <w:p>
+      <w:pPr>
+        <w:tabs>
+          <w:tab w:val="left" w:pos="560"/>
+          <w:tab w:val="left" w:pos="1120"/>
+          <w:tab w:val="left" w:pos="1680"/>
+          <w:tab w:val="left" w:pos="2240"/>
+          <w:tab w:val="left" w:pos="2800"/>
+          <w:tab w:val="left" w:pos="3360"/>
+          <w:tab w:val="left" w:pos="3920"/>
+          <w:tab w:val="left" w:pos="4480"/>
+          <w:tab w:val="left" w:pos="5040"/>
+          <w:tab w:val="left" w:pos="5600"/>
+          <w:tab w:val="left" w:pos="6160"/>
+          <w:tab w:val="left" w:pos="6720"/>
+        </w:tabs>
+        <w:spacing w:beforeLines="0" w:afterLines="0"/>
+        <w:jc w:val="left"/>
+        <w:rPr>
+          <w:rFonts w:hint="default" w:ascii="Menlo-Regular" w:hAnsi="Menlo-Regular" w:eastAsia="Menlo-Regular"/>
+          <w:color w:val="000000"/>
+          <w:kern w:val="0"/>
+          <w:sz w:val="22"/>
+        </w:rPr>
+      </w:pPr>
+      <w:r>
+        <w:rPr>
+          <w:rFonts w:hint="default" w:ascii="Menlo-Regular" w:hAnsi="Menlo-Regular" w:eastAsia="Menlo-Regular"/>
+          <w:color w:val="000000"/>
+          <w:kern w:val="0"/>
+          <w:sz w:val="22"/>
+        </w:rPr>
+        <w:tab/>
+      </w:r>
+      <w:r>
+        <w:rPr>
+          <w:rFonts w:hint="default" w:ascii="Menlo-Regular" w:hAnsi="Menlo-Regular" w:eastAsia="Menlo-Regular"/>
+          <w:color w:val="000000"/>
+          <w:kern w:val="0"/>
+          <w:sz w:val="22"/>
+        </w:rPr>
+        <w:tab/>
+      </w:r>
+      <w:r>
+        <w:rPr>
+          <w:rFonts w:hint="default" w:ascii="Menlo-Regular" w:hAnsi="Menlo-Regular" w:eastAsia="Menlo-Regular"/>
+          <w:color w:val="000000"/>
+          <w:kern w:val="0"/>
+          <w:sz w:val="22"/>
+        </w:rPr>
+        <w:tab/>
+      </w:r>
+      <w:r>
+        <w:rPr>
+          <w:rFonts w:hint="default" w:ascii="Menlo-Regular" w:hAnsi="Menlo-Regular" w:eastAsia="Menlo-Regular"/>
+          <w:color w:val="000000"/>
+          <w:kern w:val="0"/>
+          <w:sz w:val="22"/>
+        </w:rPr>
+        <w:tab/>
+      </w:r>
+      <w:r>
+        <w:rPr>
+          <w:rFonts w:hint="default" w:ascii="Menlo-Regular" w:hAnsi="Menlo-Regular" w:eastAsia="Menlo-Regular"/>
+          <w:color w:val="000000"/>
+          <w:kern w:val="0"/>
+          <w:sz w:val="22"/>
+        </w:rPr>
+        <w:t>\"Body\": {\"Text\":{\"Data\":\"$MESSAGE}\"}}}"</w:t>
+      </w:r>
+    </w:p>
+    <w:p>
+      <w:pPr>
+        <w:tabs>
+          <w:tab w:val="left" w:pos="560"/>
+          <w:tab w:val="left" w:pos="1120"/>
+          <w:tab w:val="left" w:pos="1680"/>
+          <w:tab w:val="left" w:pos="2240"/>
+          <w:tab w:val="left" w:pos="2800"/>
+          <w:tab w:val="left" w:pos="3360"/>
+          <w:tab w:val="left" w:pos="3920"/>
+          <w:tab w:val="left" w:pos="4480"/>
+          <w:tab w:val="left" w:pos="5040"/>
+          <w:tab w:val="left" w:pos="5600"/>
+          <w:tab w:val="left" w:pos="6160"/>
+          <w:tab w:val="left" w:pos="6720"/>
+        </w:tabs>
+        <w:spacing w:beforeLines="0" w:afterLines="0"/>
+        <w:jc w:val="left"/>
+        <w:rPr>
+          <w:rFonts w:hint="default" w:ascii="Menlo-Regular" w:hAnsi="Menlo-Regular" w:eastAsia="Menlo-Regular"/>
+          <w:color w:val="000000"/>
+          <w:kern w:val="0"/>
+          <w:sz w:val="22"/>
+        </w:rPr>
+      </w:pPr>
+      <w:r>
+        <w:rPr>
+          <w:rFonts w:hint="default" w:ascii="Menlo-Regular" w:hAnsi="Menlo-Regular" w:eastAsia="Menlo-Regular"/>
+          <w:color w:val="000000"/>
+          <w:kern w:val="0"/>
+          <w:sz w:val="22"/>
+        </w:rPr>
+        <w:tab/>
+      </w:r>
+      <w:r>
+        <w:rPr>
+          <w:rFonts w:hint="default" w:ascii="Menlo-Regular" w:hAnsi="Menlo-Regular" w:eastAsia="Menlo-Regular"/>
+          <w:color w:val="000000"/>
+          <w:kern w:val="0"/>
+          <w:sz w:val="22"/>
+        </w:rPr>
+        <w:tab/>
+      </w:r>
+      <w:r>
+        <w:rPr>
+          <w:rFonts w:hint="default" w:ascii="Menlo-Regular" w:hAnsi="Menlo-Regular" w:eastAsia="Menlo-Regular"/>
+          <w:color w:val="000000"/>
+          <w:kern w:val="0"/>
+          <w:sz w:val="22"/>
+        </w:rPr>
+        <w:tab/>
+      </w:r>
+      <w:r>
+        <w:rPr>
+          <w:rFonts w:hint="default" w:ascii="Menlo-Regular" w:hAnsi="Menlo-Regular" w:eastAsia="Menlo-Regular"/>
+          <w:color w:val="000000"/>
+          <w:kern w:val="0"/>
+          <w:sz w:val="22"/>
+        </w:rPr>
+        <w:t>sleep 1</w:t>
+      </w:r>
+    </w:p>
+    <w:p>
+      <w:pPr>
+        <w:widowControl w:val="0"/>
+        <w:numPr>
+          <w:ilvl w:val="0"/>
+          <w:numId w:val="0"/>
+        </w:numPr>
+        <w:ind w:left="420" w:leftChars="0" w:firstLine="420" w:firstLineChars="0"/>
+        <w:jc w:val="both"/>
+        <w:rPr>
+          <w:rFonts w:hint="default" w:ascii="Menlo-Regular" w:hAnsi="Menlo-Regular" w:eastAsia="Menlo-Regular"/>
+          <w:color w:val="000000"/>
+          <w:kern w:val="0"/>
+          <w:sz w:val="22"/>
+        </w:rPr>
+      </w:pPr>
+      <w:r>
+        <w:rPr>
+          <w:rFonts w:hint="default" w:ascii="Menlo-Regular" w:hAnsi="Menlo-Regular" w:eastAsia="Menlo-Regular"/>
+          <w:color w:val="000000"/>
+          <w:kern w:val="0"/>
+          <w:sz w:val="22"/>
+        </w:rPr>
+        <w:tab/>
+      </w:r>
+      <w:r>
+        <w:rPr>
+          <w:rFonts w:hint="default" w:ascii="Menlo-Regular" w:hAnsi="Menlo-Regular" w:eastAsia="Menlo-Regular"/>
+          <w:color w:val="000000"/>
+          <w:kern w:val="0"/>
+          <w:sz w:val="22"/>
+        </w:rPr>
+        <w:tab/>
+      </w:r>
+      <w:r>
+        <w:rPr>
+          <w:rFonts w:hint="default" w:ascii="Menlo-Regular" w:hAnsi="Menlo-Regular" w:eastAsia="Menlo-Regular"/>
+          <w:color w:val="000000"/>
+          <w:kern w:val="0"/>
+          <w:sz w:val="22"/>
+        </w:rPr>
+        <w:t>Done</w:t>
+      </w:r>
+    </w:p>
+    <w:p>
+      <w:pPr>
+        <w:spacing w:beforeLines="0" w:afterLines="0"/>
         <w:ind w:firstLine="420" w:firstLineChars="0"/>
-        <w:jc w:val="both"/>
-        <w:rPr>
-          <w:rFonts w:hint="eastAsia"/>
-          <w:lang w:val="en-US" w:eastAsia="zh-CN"/>
-        </w:rPr>
-      </w:pPr>
-      <w:r>
-        <w:rPr>
-          <w:rFonts w:hint="eastAsia"/>
-          <w:lang w:val="en-US" w:eastAsia="zh-CN"/>
-        </w:rPr>
-        <w:t xml:space="preserve">2. </w:t>
+        <w:rPr>
+          <w:rFonts w:hint="default" w:ascii="TrebuchetMS" w:hAnsi="TrebuchetMS" w:eastAsia="TrebuchetMS"/>
+          <w:color w:val="000000"/>
+          <w:kern w:val="0"/>
+          <w:sz w:val="21"/>
+        </w:rPr>
+      </w:pPr>
+      <w:r>
+        <w:rPr>
+          <w:rFonts w:hint="default" w:ascii="TrebuchetMS" w:hAnsi="TrebuchetMS" w:eastAsia="TrebuchetMS"/>
+          <w:color w:val="000000"/>
+          <w:kern w:val="0"/>
+          <w:sz w:val="21"/>
+        </w:rPr>
+        <w:t xml:space="preserve">3. </w:t>
+      </w:r>
+      <w:r>
+        <w:rPr>
+          <w:rFonts w:hint="eastAsia" w:ascii="PingFangSC-Regular" w:hAnsi="PingFangSC-Regular" w:eastAsia="PingFangSC-Regular"/>
+          <w:color w:val="000000"/>
+          <w:kern w:val="0"/>
+          <w:sz w:val="21"/>
+        </w:rPr>
+        <w:t>构建新景象，然后启动一个新容器</w:t>
+      </w:r>
+    </w:p>
+    <w:p>
+      <w:pPr>
+        <w:spacing w:beforeLines="0" w:afterLines="0"/>
+        <w:rPr>
+          <w:rFonts w:hint="default" w:ascii="TrebuchetMS" w:hAnsi="TrebuchetMS" w:eastAsia="TrebuchetMS"/>
+          <w:color w:val="000000"/>
+          <w:kern w:val="0"/>
+          <w:sz w:val="21"/>
+        </w:rPr>
+      </w:pPr>
+      <w:r>
+        <w:rPr>
+          <w:rFonts w:hint="default" w:ascii="TrebuchetMS" w:hAnsi="TrebuchetMS" w:eastAsia="TrebuchetMS"/>
+          <w:color w:val="000000"/>
+          <w:kern w:val="0"/>
+          <w:sz w:val="21"/>
+        </w:rPr>
+        <w:tab/>
+      </w:r>
+      <w:r>
+        <w:rPr>
+          <w:rFonts w:hint="default" w:ascii="TrebuchetMS" w:hAnsi="TrebuchetMS" w:eastAsia="TrebuchetMS"/>
+          <w:color w:val="000000"/>
+          <w:kern w:val="0"/>
+          <w:sz w:val="21"/>
+        </w:rPr>
+        <w:tab/>
+      </w:r>
+      <w:r>
+        <w:rPr>
+          <w:rFonts w:hint="default" w:ascii="TrebuchetMS" w:hAnsi="TrebuchetMS" w:eastAsia="TrebuchetMS"/>
+          <w:color w:val="000000"/>
+          <w:kern w:val="0"/>
+          <w:sz w:val="21"/>
+        </w:rPr>
+        <w:t>docker build -t dockerinaction/mailer-live -f mailer-live.df .</w:t>
       </w:r>
     </w:p>
     <w:p>
@@ -3282,840 +7507,24 @@
         <w:ind w:left="420" w:leftChars="0" w:firstLine="420" w:firstLineChars="0"/>
         <w:jc w:val="both"/>
         <w:rPr>
-          <w:rFonts w:hint="eastAsia"/>
-          <w:u w:val="single"/>
-          <w:lang w:val="en-US" w:eastAsia="zh-CN"/>
-        </w:rPr>
-      </w:pPr>
-      <w:r>
-        <w:rPr>
-          <w:rFonts w:hint="eastAsia"/>
-          <w:u w:val="single"/>
-          <w:lang w:val="en-US" w:eastAsia="zh-CN"/>
-        </w:rPr>
-        <w:t>创建内容</w:t>
-      </w:r>
-    </w:p>
-    <w:p>
-      <w:pPr>
-        <w:widowControl w:val="0"/>
-        <w:numPr>
-          <w:ilvl w:val="0"/>
-          <w:numId w:val="0"/>
-        </w:numPr>
-        <w:ind w:left="420" w:leftChars="0" w:firstLine="420" w:firstLineChars="0"/>
-        <w:jc w:val="both"/>
-        <w:rPr>
-          <w:rFonts w:hint="eastAsia"/>
-          <w:lang w:val="en-US" w:eastAsia="zh-CN"/>
-        </w:rPr>
-      </w:pPr>
-      <w:r>
-        <w:rPr>
-          <w:rFonts w:hint="eastAsia"/>
-          <w:lang w:val="en-US" w:eastAsia="zh-CN"/>
-        </w:rPr>
-        <w:t>package main</w:t>
-      </w:r>
-    </w:p>
-    <w:p>
-      <w:pPr>
-        <w:widowControl w:val="0"/>
-        <w:numPr>
-          <w:ilvl w:val="0"/>
-          <w:numId w:val="0"/>
-        </w:numPr>
-        <w:ind w:left="420" w:leftChars="0" w:firstLine="420" w:firstLineChars="0"/>
-        <w:jc w:val="both"/>
-        <w:rPr>
-          <w:rFonts w:hint="default"/>
-          <w:lang w:val="en-US" w:eastAsia="zh-CN"/>
-        </w:rPr>
-      </w:pPr>
-      <w:r>
-        <w:rPr>
-          <w:rFonts w:hint="eastAsia"/>
-          <w:lang w:val="en-US" w:eastAsia="zh-CN"/>
-        </w:rPr>
-        <w:t xml:space="preserve">import </w:t>
-      </w:r>
-      <w:r>
-        <w:rPr>
-          <w:rFonts w:hint="default"/>
-          <w:lang w:val="en-US" w:eastAsia="zh-CN"/>
-        </w:rPr>
-        <w:t>“</w:t>
-      </w:r>
-      <w:r>
-        <w:rPr>
-          <w:rFonts w:hint="eastAsia"/>
-          <w:lang w:val="en-US" w:eastAsia="zh-CN"/>
-        </w:rPr>
-        <w:t>fmt</w:t>
-      </w:r>
-      <w:r>
-        <w:rPr>
-          <w:rFonts w:hint="default"/>
-          <w:lang w:val="en-US" w:eastAsia="zh-CN"/>
-        </w:rPr>
-        <w:t>”</w:t>
-      </w:r>
-    </w:p>
-    <w:p>
-      <w:pPr>
-        <w:widowControl w:val="0"/>
-        <w:numPr>
-          <w:ilvl w:val="0"/>
-          <w:numId w:val="0"/>
-        </w:numPr>
-        <w:ind w:left="420" w:leftChars="0" w:firstLine="420" w:firstLineChars="0"/>
-        <w:jc w:val="both"/>
-        <w:rPr>
-          <w:rFonts w:hint="eastAsia"/>
-          <w:lang w:val="en-US" w:eastAsia="zh-CN"/>
-        </w:rPr>
-      </w:pPr>
-      <w:r>
-        <w:rPr>
-          <w:rFonts w:hint="eastAsia"/>
-          <w:lang w:val="en-US" w:eastAsia="zh-CN"/>
-        </w:rPr>
-        <w:t>func main() {</w:t>
-      </w:r>
-    </w:p>
-    <w:p>
-      <w:pPr>
-        <w:widowControl w:val="0"/>
-        <w:numPr>
-          <w:ilvl w:val="0"/>
-          <w:numId w:val="0"/>
-        </w:numPr>
-        <w:ind w:left="840" w:leftChars="0" w:firstLine="420" w:firstLineChars="0"/>
-        <w:jc w:val="both"/>
-        <w:rPr>
-          <w:rFonts w:hint="default"/>
-          <w:lang w:val="en-US" w:eastAsia="zh-CN"/>
-        </w:rPr>
-      </w:pPr>
-      <w:r>
-        <w:rPr>
-          <w:rFonts w:hint="eastAsia"/>
-          <w:lang w:val="en-US" w:eastAsia="zh-CN"/>
-        </w:rPr>
-        <w:t>Fmt.Println(</w:t>
-      </w:r>
-      <w:r>
-        <w:rPr>
-          <w:rFonts w:hint="default"/>
-          <w:lang w:val="en-US" w:eastAsia="zh-CN"/>
-        </w:rPr>
-        <w:t>“</w:t>
-      </w:r>
-      <w:r>
-        <w:rPr>
-          <w:rFonts w:hint="eastAsia"/>
-          <w:lang w:val="en-US" w:eastAsia="zh-CN"/>
-        </w:rPr>
-        <w:t>hello, world!</w:t>
-      </w:r>
-      <w:r>
-        <w:rPr>
-          <w:rFonts w:hint="default"/>
-          <w:lang w:val="en-US" w:eastAsia="zh-CN"/>
-        </w:rPr>
-        <w:t>”</w:t>
-      </w:r>
-      <w:r>
-        <w:rPr>
-          <w:rFonts w:hint="eastAsia"/>
-          <w:lang w:val="en-US" w:eastAsia="zh-CN"/>
-        </w:rPr>
-        <w:t>)</w:t>
-      </w:r>
-    </w:p>
-    <w:p>
-      <w:pPr>
-        <w:widowControl w:val="0"/>
-        <w:numPr>
-          <w:ilvl w:val="0"/>
-          <w:numId w:val="0"/>
-        </w:numPr>
-        <w:ind w:left="420" w:leftChars="0" w:firstLine="420" w:firstLineChars="0"/>
-        <w:jc w:val="both"/>
-        <w:rPr>
-          <w:rFonts w:hint="eastAsia"/>
-          <w:lang w:val="en-US" w:eastAsia="zh-CN"/>
-        </w:rPr>
-      </w:pPr>
-      <w:r>
-        <w:rPr>
-          <w:rFonts w:hint="eastAsia"/>
-          <w:lang w:val="en-US" w:eastAsia="zh-CN"/>
-        </w:rPr>
-        <w:t>}</w:t>
-      </w:r>
-    </w:p>
-    <w:p>
-      <w:pPr>
-        <w:widowControl w:val="0"/>
-        <w:numPr>
-          <w:ilvl w:val="0"/>
-          <w:numId w:val="0"/>
-        </w:numPr>
-        <w:ind w:left="420" w:leftChars="0" w:firstLine="420" w:firstLineChars="0"/>
-        <w:jc w:val="both"/>
-        <w:rPr>
-          <w:rFonts w:hint="eastAsia"/>
-          <w:u w:val="single"/>
-          <w:lang w:val="en-US" w:eastAsia="zh-CN"/>
-        </w:rPr>
-      </w:pPr>
-      <w:r>
-        <w:rPr>
-          <w:rFonts w:hint="eastAsia"/>
-          <w:u w:val="single"/>
-          <w:lang w:val="en-US" w:eastAsia="zh-CN"/>
-        </w:rPr>
-        <w:t>拉取一个包含有go编译器的镜像，编译并且静态链接这个代码</w:t>
-      </w:r>
-    </w:p>
-    <w:p>
-      <w:pPr>
-        <w:widowControl w:val="0"/>
-        <w:numPr>
-          <w:ilvl w:val="0"/>
-          <w:numId w:val="0"/>
-        </w:numPr>
-        <w:ind w:left="420" w:leftChars="0" w:firstLine="420" w:firstLineChars="0"/>
-        <w:jc w:val="both"/>
-        <w:rPr>
-          <w:rFonts w:hint="eastAsia"/>
-          <w:u w:val="none"/>
-          <w:lang w:val="en-US" w:eastAsia="zh-CN"/>
-        </w:rPr>
-      </w:pPr>
-      <w:r>
-        <w:rPr>
-          <w:rFonts w:hint="eastAsia"/>
-          <w:u w:val="none"/>
-          <w:lang w:val="en-US" w:eastAsia="zh-CN"/>
-        </w:rPr>
-        <w:t xml:space="preserve">docker run --rm -v </w:t>
-      </w:r>
-      <w:r>
-        <w:rPr>
-          <w:rFonts w:hint="default"/>
-          <w:u w:val="none"/>
-          <w:lang w:val="en-US" w:eastAsia="zh-CN"/>
-        </w:rPr>
-        <w:t>“</w:t>
-      </w:r>
-      <w:r>
-        <w:rPr>
-          <w:rFonts w:hint="eastAsia"/>
-          <w:u w:val="none"/>
-          <w:lang w:val="en-US" w:eastAsia="zh-CN"/>
-        </w:rPr>
-        <w:t>$(pwd)</w:t>
-      </w:r>
-      <w:r>
-        <w:rPr>
-          <w:rFonts w:hint="default"/>
-          <w:u w:val="none"/>
-          <w:lang w:val="en-US" w:eastAsia="zh-CN"/>
-        </w:rPr>
-        <w:t>”</w:t>
-      </w:r>
-      <w:r>
-        <w:rPr>
-          <w:rFonts w:hint="eastAsia"/>
-          <w:u w:val="none"/>
-          <w:lang w:val="en-US" w:eastAsia="zh-CN"/>
-        </w:rPr>
-        <w:t>:/usr/src/hello -w /usr/src/hello golang:1.3 go build -v</w:t>
-      </w:r>
-    </w:p>
-    <w:p>
-      <w:pPr>
-        <w:widowControl w:val="0"/>
-        <w:numPr>
-          <w:ilvl w:val="0"/>
-          <w:numId w:val="0"/>
-        </w:numPr>
-        <w:ind w:left="420" w:leftChars="0" w:firstLine="420" w:firstLineChars="0"/>
-        <w:jc w:val="both"/>
-        <w:rPr>
-          <w:rFonts w:hint="eastAsia"/>
-          <w:u w:val="single"/>
-          <w:lang w:val="en-US" w:eastAsia="zh-CN"/>
-        </w:rPr>
-      </w:pPr>
-      <w:r>
-        <w:rPr>
-          <w:rFonts w:hint="eastAsia"/>
-          <w:u w:val="single"/>
-          <w:lang w:val="en-US" w:eastAsia="zh-CN"/>
-        </w:rPr>
-        <w:t>将这个程序放到压缩文件中</w:t>
-      </w:r>
-    </w:p>
-    <w:p>
-      <w:pPr>
-        <w:widowControl w:val="0"/>
-        <w:numPr>
-          <w:ilvl w:val="0"/>
-          <w:numId w:val="0"/>
-        </w:numPr>
-        <w:ind w:left="420" w:leftChars="0" w:firstLine="420" w:firstLineChars="0"/>
-        <w:jc w:val="both"/>
-        <w:rPr>
-          <w:rFonts w:hint="eastAsia"/>
-          <w:u w:val="none"/>
-          <w:lang w:val="en-US" w:eastAsia="zh-CN"/>
-        </w:rPr>
-      </w:pPr>
-      <w:r>
-        <w:rPr>
-          <w:rFonts w:hint="eastAsia"/>
-          <w:u w:val="none"/>
-          <w:lang w:val="en-US" w:eastAsia="zh-CN"/>
-        </w:rPr>
-        <w:t>tar -cf static_hello.tar hello</w:t>
-      </w:r>
-    </w:p>
-    <w:p>
-      <w:pPr>
-        <w:widowControl w:val="0"/>
-        <w:numPr>
-          <w:ilvl w:val="0"/>
-          <w:numId w:val="0"/>
-        </w:numPr>
-        <w:ind w:left="420" w:leftChars="0" w:firstLine="420" w:firstLineChars="0"/>
-        <w:jc w:val="both"/>
-        <w:rPr>
-          <w:rFonts w:hint="eastAsia"/>
-          <w:u w:val="single"/>
-          <w:lang w:val="en-US" w:eastAsia="zh-CN"/>
-        </w:rPr>
-      </w:pPr>
-      <w:r>
-        <w:rPr>
-          <w:rFonts w:hint="eastAsia"/>
-          <w:u w:val="single"/>
-          <w:lang w:val="en-US" w:eastAsia="zh-CN"/>
-        </w:rPr>
-        <w:t>可以使用docker import命令将它导入到镜像中（通过Unix管道将tar文件重定向）</w:t>
-      </w:r>
-    </w:p>
-    <w:p>
-      <w:pPr>
-        <w:widowControl w:val="0"/>
-        <w:numPr>
-          <w:ilvl w:val="0"/>
-          <w:numId w:val="0"/>
-        </w:numPr>
-        <w:ind w:left="420" w:leftChars="0" w:firstLine="420" w:firstLineChars="0"/>
-        <w:jc w:val="both"/>
-        <w:rPr>
-          <w:rFonts w:hint="eastAsia"/>
-          <w:u w:val="none"/>
-          <w:lang w:val="en-US" w:eastAsia="zh-CN"/>
-        </w:rPr>
-      </w:pPr>
-      <w:r>
-        <w:rPr>
-          <w:rFonts w:hint="eastAsia"/>
-          <w:u w:val="none"/>
-          <w:lang w:val="en-US" w:eastAsia="zh-CN"/>
-        </w:rPr>
-        <w:t xml:space="preserve">docker import -c </w:t>
-      </w:r>
-      <w:r>
-        <w:rPr>
-          <w:rFonts w:hint="default"/>
-          <w:u w:val="none"/>
-          <w:lang w:val="en-US" w:eastAsia="zh-CN"/>
-        </w:rPr>
-        <w:t>“</w:t>
-      </w:r>
-      <w:r>
-        <w:rPr>
-          <w:rFonts w:hint="eastAsia"/>
-          <w:u w:val="none"/>
-          <w:lang w:val="en-US" w:eastAsia="zh-CN"/>
-        </w:rPr>
-        <w:t>ENTRYPOINT [\</w:t>
-      </w:r>
-      <w:r>
-        <w:rPr>
-          <w:rFonts w:hint="default"/>
-          <w:u w:val="none"/>
-          <w:lang w:val="en-US" w:eastAsia="zh-CN"/>
-        </w:rPr>
-        <w:t>”</w:t>
-      </w:r>
-      <w:r>
-        <w:rPr>
-          <w:rFonts w:hint="eastAsia"/>
-          <w:u w:val="none"/>
-          <w:lang w:val="en-US" w:eastAsia="zh-CN"/>
-        </w:rPr>
-        <w:t>hello\</w:t>
-      </w:r>
-      <w:r>
-        <w:rPr>
-          <w:rFonts w:hint="default"/>
-          <w:u w:val="none"/>
-          <w:lang w:val="en-US" w:eastAsia="zh-CN"/>
-        </w:rPr>
-        <w:t>”</w:t>
-      </w:r>
-      <w:r>
-        <w:rPr>
-          <w:rFonts w:hint="eastAsia"/>
-          <w:u w:val="none"/>
-          <w:lang w:val="en-US" w:eastAsia="zh-CN"/>
-        </w:rPr>
-        <w:t>]</w:t>
-      </w:r>
-      <w:r>
-        <w:rPr>
-          <w:rFonts w:hint="default"/>
-          <w:u w:val="none"/>
-          <w:lang w:val="en-US" w:eastAsia="zh-CN"/>
-        </w:rPr>
-        <w:t>”</w:t>
-      </w:r>
-      <w:r>
-        <w:rPr>
-          <w:rFonts w:hint="eastAsia"/>
-          <w:u w:val="none"/>
-          <w:lang w:val="en-US" w:eastAsia="zh-CN"/>
-        </w:rPr>
-        <w:t xml:space="preserve"> - \</w:t>
-      </w:r>
-    </w:p>
-    <w:p>
-      <w:pPr>
-        <w:widowControl w:val="0"/>
-        <w:numPr>
-          <w:ilvl w:val="0"/>
-          <w:numId w:val="0"/>
-        </w:numPr>
-        <w:ind w:left="420" w:leftChars="0" w:firstLine="420" w:firstLineChars="0"/>
-        <w:jc w:val="both"/>
-        <w:rPr>
-          <w:rFonts w:hint="eastAsia"/>
-          <w:u w:val="none"/>
-          <w:lang w:val="en-US" w:eastAsia="zh-CN"/>
-        </w:rPr>
-      </w:pPr>
-      <w:r>
-        <w:rPr>
-          <w:rFonts w:hint="eastAsia"/>
-          <w:u w:val="none"/>
-          <w:lang w:val="en-US" w:eastAsia="zh-CN"/>
-        </w:rPr>
-        <w:t>dockerinaction/ch7_static &lt;static_hello.tar</w:t>
-      </w:r>
-    </w:p>
-    <w:p>
-      <w:pPr>
-        <w:widowControl w:val="0"/>
-        <w:numPr>
-          <w:ilvl w:val="0"/>
-          <w:numId w:val="0"/>
-        </w:numPr>
-        <w:ind w:left="420" w:leftChars="0" w:firstLine="420" w:firstLineChars="0"/>
-        <w:jc w:val="both"/>
-        <w:rPr>
-          <w:rFonts w:hint="eastAsia"/>
-          <w:u w:val="none"/>
-          <w:lang w:val="en-US" w:eastAsia="zh-CN"/>
-        </w:rPr>
-      </w:pPr>
-      <w:r>
-        <w:rPr>
-          <w:rFonts w:hint="eastAsia"/>
-          <w:u w:val="none"/>
-          <w:lang w:val="en-US" w:eastAsia="zh-CN"/>
-        </w:rPr>
-        <w:t>运行并且查看它</w:t>
-      </w:r>
-    </w:p>
-    <w:p>
-      <w:pPr>
-        <w:widowControl w:val="0"/>
-        <w:numPr>
-          <w:ilvl w:val="0"/>
-          <w:numId w:val="0"/>
-        </w:numPr>
-        <w:ind w:left="420" w:leftChars="0" w:firstLine="420" w:firstLineChars="0"/>
-        <w:jc w:val="both"/>
-        <w:rPr>
-          <w:rFonts w:hint="eastAsia"/>
-          <w:u w:val="none"/>
-          <w:lang w:val="en-US" w:eastAsia="zh-CN"/>
-        </w:rPr>
-      </w:pPr>
-      <w:r>
-        <w:rPr>
-          <w:rFonts w:hint="eastAsia"/>
-          <w:u w:val="none"/>
-          <w:lang w:val="en-US" w:eastAsia="zh-CN"/>
-        </w:rPr>
-        <w:t>docker run dockerinaction/ch7_static</w:t>
-      </w:r>
-    </w:p>
-    <w:p>
-      <w:pPr>
-        <w:widowControl w:val="0"/>
-        <w:numPr>
-          <w:ilvl w:val="0"/>
-          <w:numId w:val="0"/>
-        </w:numPr>
-        <w:ind w:left="420" w:leftChars="0" w:firstLine="420" w:firstLineChars="0"/>
-        <w:jc w:val="both"/>
-        <w:rPr>
-          <w:rFonts w:hint="eastAsia"/>
-          <w:u w:val="none"/>
-          <w:lang w:val="en-US" w:eastAsia="zh-CN"/>
-        </w:rPr>
-      </w:pPr>
-      <w:r>
-        <w:rPr>
-          <w:rFonts w:hint="eastAsia"/>
-          <w:u w:val="none"/>
-          <w:lang w:val="en-US" w:eastAsia="zh-CN"/>
-        </w:rPr>
-        <w:t>docker history dockerinaction/ch7_static</w:t>
-      </w:r>
-    </w:p>
-    <w:p>
-      <w:pPr>
-        <w:widowControl w:val="0"/>
-        <w:numPr>
-          <w:ilvl w:val="0"/>
-          <w:numId w:val="0"/>
-        </w:numPr>
-        <w:jc w:val="both"/>
-        <w:rPr>
-          <w:rFonts w:hint="eastAsia"/>
-          <w:u w:val="none"/>
-          <w:lang w:val="en-US" w:eastAsia="zh-CN"/>
-        </w:rPr>
-      </w:pPr>
-      <w:r>
-        <w:rPr>
-          <w:rFonts w:hint="eastAsia"/>
-          <w:u w:val="none"/>
-          <w:lang w:val="en-US" w:eastAsia="zh-CN"/>
-        </w:rPr>
-        <w:t>8.1 使用Dockerfile 打包 Git</w:t>
-      </w:r>
-    </w:p>
-    <w:p>
-      <w:pPr>
-        <w:widowControl w:val="0"/>
-        <w:numPr>
-          <w:ilvl w:val="0"/>
-          <w:numId w:val="12"/>
-        </w:numPr>
-        <w:ind w:left="845" w:leftChars="0" w:hanging="425" w:firstLineChars="0"/>
-        <w:jc w:val="both"/>
-        <w:rPr>
-          <w:rFonts w:hint="default"/>
-          <w:u w:val="none"/>
-          <w:lang w:val="en-US" w:eastAsia="zh-CN"/>
-        </w:rPr>
-      </w:pPr>
-      <w:r>
-        <w:rPr>
-          <w:rFonts w:hint="eastAsia"/>
-          <w:u w:val="none"/>
-          <w:lang w:val="en-US" w:eastAsia="zh-CN"/>
-        </w:rPr>
-        <w:t>先创建了带有四个指令的Dockerfile</w:t>
-      </w:r>
-    </w:p>
-    <w:p>
-      <w:pPr>
-        <w:widowControl w:val="0"/>
-        <w:numPr>
-          <w:ilvl w:val="0"/>
-          <w:numId w:val="0"/>
-        </w:numPr>
-        <w:ind w:left="420" w:leftChars="0" w:firstLine="420" w:firstLineChars="0"/>
-        <w:jc w:val="both"/>
-        <w:rPr>
-          <w:rFonts w:hint="default"/>
-          <w:u w:val="none"/>
-          <w:lang w:val="en-US" w:eastAsia="zh-CN"/>
-        </w:rPr>
-      </w:pPr>
-      <w:r>
-        <w:rPr>
-          <w:rFonts w:hint="default"/>
-          <w:u w:val="none"/>
-          <w:lang w:val="en-US" w:eastAsia="zh-CN"/>
-        </w:rPr>
-        <w:t xml:space="preserve"># </w:t>
-      </w:r>
-      <w:r>
-        <w:rPr>
-          <w:rFonts w:hint="eastAsia"/>
-          <w:u w:val="none"/>
-          <w:lang w:val="en-US" w:eastAsia="zh-CN"/>
-        </w:rPr>
-        <w:t>a</w:t>
-      </w:r>
-      <w:r>
-        <w:rPr>
-          <w:rFonts w:hint="default"/>
-          <w:u w:val="none"/>
-          <w:lang w:val="en-US" w:eastAsia="zh-CN"/>
-        </w:rPr>
-        <w:t>n example Dockerfile for installing Git on Ubuntu</w:t>
-      </w:r>
-    </w:p>
-    <w:p>
-      <w:pPr>
-        <w:widowControl w:val="0"/>
-        <w:numPr>
-          <w:ilvl w:val="0"/>
-          <w:numId w:val="0"/>
-        </w:numPr>
-        <w:ind w:left="420" w:leftChars="0" w:firstLine="420" w:firstLineChars="0"/>
-        <w:jc w:val="both"/>
-        <w:rPr>
-          <w:rFonts w:hint="default"/>
-          <w:u w:val="none"/>
-          <w:lang w:val="en-US" w:eastAsia="zh-CN"/>
-        </w:rPr>
-      </w:pPr>
-      <w:r>
-        <w:rPr>
-          <w:rFonts w:hint="default"/>
-          <w:u w:val="none"/>
-          <w:lang w:val="en-US" w:eastAsia="zh-CN"/>
-        </w:rPr>
-        <w:t>FROM ubuntu:latest</w:t>
-      </w:r>
-    </w:p>
-    <w:p>
-      <w:pPr>
-        <w:widowControl w:val="0"/>
-        <w:numPr>
-          <w:ilvl w:val="0"/>
-          <w:numId w:val="0"/>
-        </w:numPr>
-        <w:ind w:left="420" w:leftChars="0" w:firstLine="420" w:firstLineChars="0"/>
-        <w:jc w:val="both"/>
-        <w:rPr>
-          <w:rFonts w:hint="default"/>
-          <w:u w:val="none"/>
-          <w:lang w:val="en-US" w:eastAsia="zh-CN"/>
-        </w:rPr>
-      </w:pPr>
-      <w:r>
-        <w:rPr>
-          <w:rFonts w:hint="default"/>
-          <w:u w:val="none"/>
-          <w:lang w:val="en-US" w:eastAsia="zh-CN"/>
-        </w:rPr>
-        <w:t>MAINTAINER "dockerinaction@allingeek.com"</w:t>
-      </w:r>
-    </w:p>
-    <w:p>
-      <w:pPr>
-        <w:widowControl w:val="0"/>
-        <w:numPr>
-          <w:ilvl w:val="0"/>
-          <w:numId w:val="0"/>
-        </w:numPr>
-        <w:ind w:left="420" w:leftChars="0" w:firstLine="420" w:firstLineChars="0"/>
-        <w:jc w:val="both"/>
-        <w:rPr>
-          <w:rFonts w:hint="default"/>
-          <w:u w:val="none"/>
-          <w:lang w:val="en-US" w:eastAsia="zh-CN"/>
-        </w:rPr>
-      </w:pPr>
-      <w:r>
-        <w:rPr>
-          <w:rFonts w:hint="default"/>
-          <w:u w:val="none"/>
-          <w:lang w:val="en-US" w:eastAsia="zh-CN"/>
-        </w:rPr>
-        <w:t>RUN apt-get update</w:t>
-      </w:r>
-    </w:p>
-    <w:p>
-      <w:pPr>
-        <w:widowControl w:val="0"/>
-        <w:numPr>
-          <w:ilvl w:val="0"/>
-          <w:numId w:val="0"/>
-        </w:numPr>
-        <w:ind w:left="420" w:leftChars="0" w:firstLine="420" w:firstLineChars="0"/>
-        <w:jc w:val="both"/>
-        <w:rPr>
-          <w:rFonts w:hint="default"/>
-          <w:u w:val="none"/>
-          <w:lang w:val="en-US" w:eastAsia="zh-CN"/>
-        </w:rPr>
-      </w:pPr>
-      <w:r>
-        <w:rPr>
-          <w:rFonts w:hint="default"/>
-          <w:u w:val="none"/>
-          <w:lang w:val="en-US" w:eastAsia="zh-CN"/>
-        </w:rPr>
-        <w:t>RUN apt-get install -y git</w:t>
-      </w:r>
-    </w:p>
-    <w:p>
-      <w:pPr>
-        <w:widowControl w:val="0"/>
-        <w:numPr>
-          <w:ilvl w:val="0"/>
-          <w:numId w:val="0"/>
-        </w:numPr>
-        <w:ind w:left="420" w:leftChars="0" w:firstLine="420" w:firstLineChars="0"/>
-        <w:jc w:val="both"/>
-        <w:rPr>
-          <w:rFonts w:hint="default"/>
-          <w:u w:val="none"/>
-          <w:lang w:val="en-US" w:eastAsia="zh-CN"/>
-        </w:rPr>
-      </w:pPr>
-      <w:r>
-        <w:rPr>
-          <w:rFonts w:hint="default"/>
-          <w:u w:val="none"/>
-          <w:lang w:val="en-US" w:eastAsia="zh-CN"/>
-        </w:rPr>
-        <w:t>ENTRYPOINT ["git"]</w:t>
-      </w:r>
-    </w:p>
-    <w:p>
-      <w:pPr>
-        <w:widowControl w:val="0"/>
-        <w:numPr>
-          <w:ilvl w:val="0"/>
-          <w:numId w:val="12"/>
-        </w:numPr>
-        <w:ind w:left="845" w:leftChars="0" w:hanging="425" w:firstLineChars="0"/>
-        <w:jc w:val="both"/>
-        <w:rPr>
-          <w:rFonts w:hint="eastAsia"/>
-          <w:u w:val="none"/>
-          <w:lang w:val="en-US" w:eastAsia="zh-CN"/>
-        </w:rPr>
-      </w:pPr>
-      <w:r>
-        <w:rPr>
-          <w:rFonts w:hint="eastAsia"/>
-          <w:u w:val="none"/>
-          <w:lang w:val="en-US" w:eastAsia="zh-CN"/>
-        </w:rPr>
-        <w:t>在包含Dockerfile 文件的目录中使用 docker build 命令，从Dockerfile 文件创建一个新镜像</w:t>
-      </w:r>
-    </w:p>
-    <w:p>
-      <w:pPr>
-        <w:widowControl w:val="0"/>
-        <w:numPr>
-          <w:numId w:val="0"/>
-        </w:numPr>
-        <w:ind w:left="420" w:leftChars="0" w:firstLine="420" w:firstLineChars="0"/>
-        <w:jc w:val="both"/>
-        <w:rPr>
-          <w:rFonts w:hint="eastAsia"/>
-          <w:u w:val="none"/>
-          <w:lang w:val="en-US" w:eastAsia="zh-CN"/>
-        </w:rPr>
-      </w:pPr>
-      <w:r>
-        <w:rPr>
-          <w:rFonts w:hint="eastAsia"/>
-          <w:u w:val="none"/>
-          <w:lang w:val="en-US" w:eastAsia="zh-CN"/>
-        </w:rPr>
-        <w:t>docker build --tag ubuntu-git:auto .</w:t>
-      </w:r>
-    </w:p>
-    <w:p>
-      <w:pPr>
-        <w:widowControl w:val="0"/>
-        <w:numPr>
-          <w:ilvl w:val="0"/>
-          <w:numId w:val="12"/>
-        </w:numPr>
-        <w:ind w:left="845" w:leftChars="0" w:hanging="425" w:firstLineChars="0"/>
-        <w:jc w:val="both"/>
-        <w:rPr>
-          <w:rFonts w:hint="default"/>
-          <w:u w:val="none"/>
-          <w:lang w:val="en-US" w:eastAsia="zh-CN"/>
-        </w:rPr>
-      </w:pPr>
-      <w:r>
-        <w:rPr>
-          <w:rFonts w:hint="eastAsia"/>
-          <w:u w:val="none"/>
-          <w:lang w:val="en-US" w:eastAsia="zh-CN"/>
-        </w:rPr>
-        <w:t>查看镜像及运行镜像</w:t>
-      </w:r>
-    </w:p>
-    <w:p>
-      <w:pPr>
-        <w:widowControl w:val="0"/>
-        <w:numPr>
-          <w:numId w:val="0"/>
-        </w:numPr>
-        <w:ind w:left="420" w:leftChars="0" w:firstLine="420" w:firstLineChars="0"/>
-        <w:jc w:val="both"/>
-        <w:rPr>
-          <w:rFonts w:hint="default"/>
-          <w:u w:val="none"/>
-          <w:lang w:val="en-US" w:eastAsia="zh-CN"/>
-        </w:rPr>
-      </w:pPr>
-      <w:r>
-        <w:rPr>
-          <w:rFonts w:hint="eastAsia"/>
-          <w:u w:val="none"/>
-          <w:lang w:val="en-US" w:eastAsia="zh-CN"/>
-        </w:rPr>
-        <w:t>docker images</w:t>
-      </w:r>
-    </w:p>
-    <w:p>
-      <w:pPr>
-        <w:widowControl w:val="0"/>
-        <w:numPr>
-          <w:numId w:val="0"/>
-        </w:numPr>
-        <w:ind w:left="420" w:leftChars="0" w:firstLine="420" w:firstLineChars="0"/>
-        <w:jc w:val="both"/>
-        <w:rPr>
-          <w:rFonts w:hint="default"/>
-          <w:u w:val="none"/>
-          <w:lang w:val="en-US" w:eastAsia="zh-CN"/>
-        </w:rPr>
-      </w:pPr>
-      <w:r>
-        <w:rPr>
-          <w:rFonts w:hint="eastAsia"/>
-          <w:u w:val="none"/>
-          <w:lang w:val="en-US" w:eastAsia="zh-CN"/>
-        </w:rPr>
-        <w:t>docker run --rm ubuntu-git:auto version</w:t>
-      </w:r>
+          <w:rFonts w:hint="default" w:ascii="Menlo-Regular" w:hAnsi="Menlo-Regular" w:eastAsia="Menlo-Regular"/>
+          <w:color w:val="000000"/>
+          <w:kern w:val="0"/>
+          <w:sz w:val="22"/>
+          <w:lang w:val="en-US" w:eastAsia="zh-CN"/>
+        </w:rPr>
+      </w:pPr>
       <w:bookmarkStart w:id="0" w:name="_GoBack"/>
       <w:bookmarkEnd w:id="0"/>
+      <w:r>
+        <w:rPr>
+          <w:rFonts w:hint="default" w:ascii="TrebuchetMS" w:hAnsi="TrebuchetMS" w:eastAsia="TrebuchetMS"/>
+          <w:color w:val="000000"/>
+          <w:kern w:val="0"/>
+          <w:sz w:val="21"/>
+        </w:rPr>
+        <w:t>docker run -d name live-mailer dockerinaction/mailer-live</w:t>
+      </w:r>
     </w:p>
     <w:p>
       <w:pPr>
@@ -4834,7 +8243,7 @@
     <w:lsdException w:unhideWhenUsed="0" w:uiPriority="0" w:semiHidden="0" w:name="Body Text Indent 2"/>
     <w:lsdException w:unhideWhenUsed="0" w:uiPriority="0" w:semiHidden="0" w:name="Body Text Indent 3"/>
     <w:lsdException w:unhideWhenUsed="0" w:uiPriority="0" w:semiHidden="0" w:name="Block Text"/>
-    <w:lsdException w:unhideWhenUsed="0" w:uiPriority="0" w:semiHidden="0" w:name="Hyperlink"/>
+    <w:lsdException w:qFormat="1" w:unhideWhenUsed="0" w:uiPriority="0" w:semiHidden="0" w:name="Hyperlink"/>
     <w:lsdException w:unhideWhenUsed="0" w:uiPriority="0" w:semiHidden="0" w:name="FollowedHyperlink"/>
     <w:lsdException w:qFormat="1" w:unhideWhenUsed="0" w:uiPriority="0" w:semiHidden="0" w:name="Strong"/>
     <w:lsdException w:qFormat="1" w:unhideWhenUsed="0" w:uiPriority="0" w:semiHidden="0" w:name="Emphasis"/>
@@ -5069,6 +8478,7 @@
   <w:style w:type="character" w:styleId="5">
     <w:name w:val="Hyperlink"/>
     <w:basedOn w:val="4"/>
+    <w:qFormat/>
     <w:uiPriority w:val="0"/>
     <w:rPr>
       <w:color w:val="0000FF"/>

--- a/docker/Docker实战-高清扫描完整版.docx
+++ b/docker/Docker实战-高清扫描完整版.docx
@@ -21808,8 +21808,10 @@
         </w:numPr>
         <w:jc w:val="both"/>
         <w:rPr>
-          <w:rFonts w:hint="default"/>
-          <w:lang w:val="en-US" w:eastAsia="zh-CN"/>
+          <w:rFonts w:hint="default" w:ascii="TrebuchetMS" w:hAnsi="TrebuchetMS" w:eastAsia="TrebuchetMS"/>
+          <w:color w:val="000000"/>
+          <w:kern w:val="0"/>
+          <w:sz w:val="21"/>
         </w:rPr>
       </w:pPr>
       <w:r>
@@ -21847,6 +21849,9644 @@
           <w:sz w:val="21"/>
         </w:rPr>
         <w:t>dual_client_proxy</w:t>
+      </w:r>
+    </w:p>
+    <w:p>
+      <w:pPr>
+        <w:widowControl w:val="0"/>
+        <w:numPr>
+          <w:ilvl w:val="0"/>
+          <w:numId w:val="0"/>
+        </w:numPr>
+        <w:jc w:val="both"/>
+        <w:rPr>
+          <w:rFonts w:hint="default" w:ascii="TrebuchetMS" w:hAnsi="TrebuchetMS" w:eastAsia="TrebuchetMS"/>
+          <w:color w:val="000000"/>
+          <w:kern w:val="0"/>
+          <w:sz w:val="21"/>
+        </w:rPr>
+      </w:pPr>
+    </w:p>
+    <w:p>
+      <w:pPr>
+        <w:widowControl w:val="0"/>
+        <w:numPr>
+          <w:ilvl w:val="0"/>
+          <w:numId w:val="0"/>
+        </w:numPr>
+        <w:jc w:val="both"/>
+        <w:rPr>
+          <w:rFonts w:hint="default" w:ascii="TrebuchetMS" w:hAnsi="TrebuchetMS" w:eastAsia="TrebuchetMS"/>
+          <w:color w:val="000000"/>
+          <w:kern w:val="0"/>
+          <w:sz w:val="21"/>
+          <w:lang w:val="en-US" w:eastAsia="zh-CN"/>
+        </w:rPr>
+      </w:pPr>
+      <w:r>
+        <w:rPr>
+          <w:rFonts w:hint="default" w:ascii="TrebuchetMS" w:hAnsi="TrebuchetMS" w:eastAsia="TrebuchetMS"/>
+          <w:color w:val="000000"/>
+          <w:kern w:val="0"/>
+          <w:sz w:val="21"/>
+          <w:lang w:val="en-US" w:eastAsia="zh-CN"/>
+        </w:rPr>
+        <w:t>10.3.1 微软Azure托管远程存储</w:t>
+      </w:r>
+    </w:p>
+    <w:p>
+      <w:pPr>
+        <w:widowControl w:val="0"/>
+        <w:numPr>
+          <w:ilvl w:val="0"/>
+          <w:numId w:val="0"/>
+        </w:numPr>
+        <w:jc w:val="both"/>
+        <w:rPr>
+          <w:rFonts w:hint="default" w:ascii="TrebuchetMS" w:hAnsi="TrebuchetMS" w:eastAsia="TrebuchetMS"/>
+          <w:color w:val="000000"/>
+          <w:kern w:val="0"/>
+          <w:sz w:val="21"/>
+          <w:lang w:val="en-US" w:eastAsia="zh-CN"/>
+        </w:rPr>
+      </w:pPr>
+      <w:r>
+        <w:rPr>
+          <w:rFonts w:hint="default" w:ascii="TrebuchetMS" w:hAnsi="TrebuchetMS" w:eastAsia="TrebuchetMS"/>
+          <w:color w:val="000000"/>
+          <w:kern w:val="0"/>
+          <w:sz w:val="21"/>
+          <w:lang w:val="en-US" w:eastAsia="zh-CN"/>
+        </w:rPr>
+        <w:t xml:space="preserve">    1.创建zaure-config.yml文件</w:t>
+      </w:r>
+    </w:p>
+    <w:p>
+      <w:pPr>
+        <w:widowControl w:val="0"/>
+        <w:numPr>
+          <w:ilvl w:val="0"/>
+          <w:numId w:val="0"/>
+        </w:numPr>
+        <w:jc w:val="both"/>
+        <w:rPr>
+          <w:rFonts w:hint="default" w:ascii="TrebuchetMS" w:hAnsi="TrebuchetMS" w:eastAsia="TrebuchetMS"/>
+          <w:color w:val="000000"/>
+          <w:kern w:val="0"/>
+          <w:sz w:val="21"/>
+          <w:lang w:val="en-US" w:eastAsia="zh-CN"/>
+        </w:rPr>
+      </w:pPr>
+      <w:r>
+        <w:rPr>
+          <w:rFonts w:hint="default" w:ascii="TrebuchetMS" w:hAnsi="TrebuchetMS" w:eastAsia="TrebuchetMS"/>
+          <w:color w:val="000000"/>
+          <w:kern w:val="0"/>
+          <w:sz w:val="21"/>
+          <w:lang w:val="en-US" w:eastAsia="zh-CN"/>
+        </w:rPr>
+        <w:t xml:space="preserve">        # Filename: azure-config.yml</w:t>
+      </w:r>
+    </w:p>
+    <w:p>
+      <w:pPr>
+        <w:widowControl w:val="0"/>
+        <w:numPr>
+          <w:ilvl w:val="0"/>
+          <w:numId w:val="0"/>
+        </w:numPr>
+        <w:jc w:val="both"/>
+        <w:rPr>
+          <w:rFonts w:hint="default" w:ascii="TrebuchetMS" w:hAnsi="TrebuchetMS" w:eastAsia="TrebuchetMS"/>
+          <w:color w:val="000000"/>
+          <w:kern w:val="0"/>
+          <w:sz w:val="21"/>
+          <w:lang w:val="en-US" w:eastAsia="zh-CN"/>
+        </w:rPr>
+      </w:pPr>
+      <w:r>
+        <w:rPr>
+          <w:rFonts w:hint="default" w:ascii="TrebuchetMS" w:hAnsi="TrebuchetMS" w:eastAsia="TrebuchetMS"/>
+          <w:color w:val="000000"/>
+          <w:kern w:val="0"/>
+          <w:sz w:val="21"/>
+          <w:lang w:val="en-US" w:eastAsia="zh-CN"/>
+        </w:rPr>
+        <w:t xml:space="preserve">        version： 0.1</w:t>
+      </w:r>
+    </w:p>
+    <w:p>
+      <w:pPr>
+        <w:widowControl w:val="0"/>
+        <w:numPr>
+          <w:ilvl w:val="0"/>
+          <w:numId w:val="0"/>
+        </w:numPr>
+        <w:jc w:val="both"/>
+        <w:rPr>
+          <w:rFonts w:hint="default" w:ascii="TrebuchetMS" w:hAnsi="TrebuchetMS" w:eastAsia="TrebuchetMS"/>
+          <w:color w:val="000000"/>
+          <w:kern w:val="0"/>
+          <w:sz w:val="21"/>
+          <w:lang w:val="en-US" w:eastAsia="zh-CN"/>
+        </w:rPr>
+      </w:pPr>
+      <w:r>
+        <w:rPr>
+          <w:rFonts w:hint="default" w:ascii="TrebuchetMS" w:hAnsi="TrebuchetMS" w:eastAsia="TrebuchetMS"/>
+          <w:color w:val="000000"/>
+          <w:kern w:val="0"/>
+          <w:sz w:val="21"/>
+          <w:lang w:val="en-US" w:eastAsia="zh-CN"/>
+        </w:rPr>
+        <w:t xml:space="preserve">        log:</w:t>
+      </w:r>
+    </w:p>
+    <w:p>
+      <w:pPr>
+        <w:widowControl w:val="0"/>
+        <w:numPr>
+          <w:ilvl w:val="0"/>
+          <w:numId w:val="0"/>
+        </w:numPr>
+        <w:jc w:val="both"/>
+        <w:rPr>
+          <w:rFonts w:hint="default" w:ascii="TrebuchetMS" w:hAnsi="TrebuchetMS" w:eastAsia="TrebuchetMS"/>
+          <w:color w:val="000000"/>
+          <w:kern w:val="0"/>
+          <w:sz w:val="21"/>
+          <w:lang w:val="en-US" w:eastAsia="zh-CN"/>
+        </w:rPr>
+      </w:pPr>
+      <w:r>
+        <w:rPr>
+          <w:rFonts w:hint="default" w:ascii="TrebuchetMS" w:hAnsi="TrebuchetMS" w:eastAsia="TrebuchetMS"/>
+          <w:color w:val="000000"/>
+          <w:kern w:val="0"/>
+          <w:sz w:val="21"/>
+          <w:lang w:val="en-US" w:eastAsia="zh-CN"/>
+        </w:rPr>
+        <w:t xml:space="preserve">            level: debug</w:t>
+      </w:r>
+    </w:p>
+    <w:p>
+      <w:pPr>
+        <w:widowControl w:val="0"/>
+        <w:numPr>
+          <w:ilvl w:val="0"/>
+          <w:numId w:val="0"/>
+        </w:numPr>
+        <w:jc w:val="both"/>
+        <w:rPr>
+          <w:rFonts w:hint="default" w:ascii="TrebuchetMS" w:hAnsi="TrebuchetMS" w:eastAsia="TrebuchetMS"/>
+          <w:color w:val="000000"/>
+          <w:kern w:val="0"/>
+          <w:sz w:val="21"/>
+          <w:lang w:val="en-US" w:eastAsia="zh-CN"/>
+        </w:rPr>
+      </w:pPr>
+      <w:r>
+        <w:rPr>
+          <w:rFonts w:hint="default" w:ascii="TrebuchetMS" w:hAnsi="TrebuchetMS" w:eastAsia="TrebuchetMS"/>
+          <w:color w:val="000000"/>
+          <w:kern w:val="0"/>
+          <w:sz w:val="21"/>
+          <w:lang w:val="en-US" w:eastAsia="zh-CN"/>
+        </w:rPr>
+        <w:t xml:space="preserve">            fields:</w:t>
+      </w:r>
+    </w:p>
+    <w:p>
+      <w:pPr>
+        <w:widowControl w:val="0"/>
+        <w:numPr>
+          <w:ilvl w:val="0"/>
+          <w:numId w:val="0"/>
+        </w:numPr>
+        <w:jc w:val="both"/>
+        <w:rPr>
+          <w:rFonts w:hint="default" w:ascii="TrebuchetMS" w:hAnsi="TrebuchetMS" w:eastAsia="TrebuchetMS"/>
+          <w:color w:val="000000"/>
+          <w:kern w:val="0"/>
+          <w:sz w:val="21"/>
+          <w:lang w:val="en-US" w:eastAsia="zh-CN"/>
+        </w:rPr>
+      </w:pPr>
+      <w:r>
+        <w:rPr>
+          <w:rFonts w:hint="default" w:ascii="TrebuchetMS" w:hAnsi="TrebuchetMS" w:eastAsia="TrebuchetMS"/>
+          <w:color w:val="000000"/>
+          <w:kern w:val="0"/>
+          <w:sz w:val="21"/>
+          <w:lang w:val="en-US" w:eastAsia="zh-CN"/>
+        </w:rPr>
+        <w:t xml:space="preserve">                service: registry</w:t>
+      </w:r>
+    </w:p>
+    <w:p>
+      <w:pPr>
+        <w:widowControl w:val="0"/>
+        <w:numPr>
+          <w:ilvl w:val="0"/>
+          <w:numId w:val="0"/>
+        </w:numPr>
+        <w:jc w:val="both"/>
+        <w:rPr>
+          <w:rFonts w:hint="default" w:ascii="TrebuchetMS" w:hAnsi="TrebuchetMS" w:eastAsia="TrebuchetMS"/>
+          <w:color w:val="000000"/>
+          <w:kern w:val="0"/>
+          <w:sz w:val="21"/>
+          <w:lang w:val="en-US" w:eastAsia="zh-CN"/>
+        </w:rPr>
+      </w:pPr>
+      <w:r>
+        <w:rPr>
+          <w:rFonts w:hint="default" w:ascii="TrebuchetMS" w:hAnsi="TrebuchetMS" w:eastAsia="TrebuchetMS"/>
+          <w:color w:val="000000"/>
+          <w:kern w:val="0"/>
+          <w:sz w:val="21"/>
+          <w:lang w:val="en-US" w:eastAsia="zh-CN"/>
+        </w:rPr>
+        <w:t xml:space="preserve">                environment: development</w:t>
+      </w:r>
+    </w:p>
+    <w:p>
+      <w:pPr>
+        <w:widowControl w:val="0"/>
+        <w:numPr>
+          <w:ilvl w:val="0"/>
+          <w:numId w:val="0"/>
+        </w:numPr>
+        <w:jc w:val="both"/>
+        <w:rPr>
+          <w:rFonts w:hint="default" w:ascii="TrebuchetMS" w:hAnsi="TrebuchetMS" w:eastAsia="TrebuchetMS"/>
+          <w:color w:val="000000"/>
+          <w:kern w:val="0"/>
+          <w:sz w:val="21"/>
+          <w:lang w:val="en-US" w:eastAsia="zh-CN"/>
+        </w:rPr>
+      </w:pPr>
+      <w:r>
+        <w:rPr>
+          <w:rFonts w:hint="default" w:ascii="TrebuchetMS" w:hAnsi="TrebuchetMS" w:eastAsia="TrebuchetMS"/>
+          <w:color w:val="000000"/>
+          <w:kern w:val="0"/>
+          <w:sz w:val="21"/>
+          <w:lang w:val="en-US" w:eastAsia="zh-CN"/>
+        </w:rPr>
+        <w:t xml:space="preserve">        storage:</w:t>
+      </w:r>
+    </w:p>
+    <w:p>
+      <w:pPr>
+        <w:widowControl w:val="0"/>
+        <w:numPr>
+          <w:ilvl w:val="0"/>
+          <w:numId w:val="0"/>
+        </w:numPr>
+        <w:jc w:val="both"/>
+        <w:rPr>
+          <w:rFonts w:hint="default" w:ascii="TrebuchetMS" w:hAnsi="TrebuchetMS" w:eastAsia="TrebuchetMS"/>
+          <w:color w:val="000000"/>
+          <w:kern w:val="0"/>
+          <w:sz w:val="21"/>
+          <w:lang w:val="en-US" w:eastAsia="zh-CN"/>
+        </w:rPr>
+      </w:pPr>
+      <w:r>
+        <w:rPr>
+          <w:rFonts w:hint="default" w:ascii="TrebuchetMS" w:hAnsi="TrebuchetMS" w:eastAsia="TrebuchetMS"/>
+          <w:color w:val="000000"/>
+          <w:kern w:val="0"/>
+          <w:sz w:val="21"/>
+          <w:lang w:val="en-US" w:eastAsia="zh-CN"/>
+        </w:rPr>
+        <w:t xml:space="preserve">            azure:</w:t>
+      </w:r>
+    </w:p>
+    <w:p>
+      <w:pPr>
+        <w:widowControl w:val="0"/>
+        <w:numPr>
+          <w:ilvl w:val="0"/>
+          <w:numId w:val="0"/>
+        </w:numPr>
+        <w:jc w:val="both"/>
+        <w:rPr>
+          <w:rFonts w:hint="default" w:ascii="TrebuchetMS" w:hAnsi="TrebuchetMS" w:eastAsia="TrebuchetMS"/>
+          <w:color w:val="000000"/>
+          <w:kern w:val="0"/>
+          <w:sz w:val="21"/>
+          <w:lang w:val="en-US" w:eastAsia="zh-CN"/>
+        </w:rPr>
+      </w:pPr>
+      <w:r>
+        <w:rPr>
+          <w:rFonts w:hint="default" w:ascii="TrebuchetMS" w:hAnsi="TrebuchetMS" w:eastAsia="TrebuchetMS"/>
+          <w:color w:val="000000"/>
+          <w:kern w:val="0"/>
+          <w:sz w:val="21"/>
+          <w:lang w:val="en-US" w:eastAsia="zh-CN"/>
+        </w:rPr>
+        <w:t xml:space="preserve">                accountname: &lt;your account name&gt;</w:t>
+      </w:r>
+    </w:p>
+    <w:p>
+      <w:pPr>
+        <w:widowControl w:val="0"/>
+        <w:numPr>
+          <w:ilvl w:val="0"/>
+          <w:numId w:val="0"/>
+        </w:numPr>
+        <w:jc w:val="both"/>
+        <w:rPr>
+          <w:rFonts w:hint="default" w:ascii="TrebuchetMS" w:hAnsi="TrebuchetMS" w:eastAsia="TrebuchetMS"/>
+          <w:color w:val="000000"/>
+          <w:kern w:val="0"/>
+          <w:sz w:val="21"/>
+          <w:lang w:val="en-US" w:eastAsia="zh-CN"/>
+        </w:rPr>
+      </w:pPr>
+      <w:r>
+        <w:rPr>
+          <w:rFonts w:hint="default" w:ascii="TrebuchetMS" w:hAnsi="TrebuchetMS" w:eastAsia="TrebuchetMS"/>
+          <w:color w:val="000000"/>
+          <w:kern w:val="0"/>
+          <w:sz w:val="21"/>
+          <w:lang w:val="en-US" w:eastAsia="zh-CN"/>
+        </w:rPr>
+        <w:t xml:space="preserve">                accoutkey: &lt;your base64 encoded account key&gt;</w:t>
+      </w:r>
+    </w:p>
+    <w:p>
+      <w:pPr>
+        <w:widowControl w:val="0"/>
+        <w:numPr>
+          <w:ilvl w:val="0"/>
+          <w:numId w:val="0"/>
+        </w:numPr>
+        <w:jc w:val="both"/>
+        <w:rPr>
+          <w:rFonts w:hint="default" w:ascii="TrebuchetMS" w:hAnsi="TrebuchetMS" w:eastAsia="TrebuchetMS"/>
+          <w:color w:val="000000"/>
+          <w:kern w:val="0"/>
+          <w:sz w:val="21"/>
+          <w:lang w:val="en-US" w:eastAsia="zh-CN"/>
+        </w:rPr>
+      </w:pPr>
+      <w:r>
+        <w:rPr>
+          <w:rFonts w:hint="default" w:ascii="TrebuchetMS" w:hAnsi="TrebuchetMS" w:eastAsia="TrebuchetMS"/>
+          <w:color w:val="000000"/>
+          <w:kern w:val="0"/>
+          <w:sz w:val="21"/>
+          <w:lang w:val="en-US" w:eastAsia="zh-CN"/>
+        </w:rPr>
+        <w:t xml:space="preserve">                container: &lt;your container&gt;</w:t>
+      </w:r>
+    </w:p>
+    <w:p>
+      <w:pPr>
+        <w:widowControl w:val="0"/>
+        <w:numPr>
+          <w:ilvl w:val="0"/>
+          <w:numId w:val="0"/>
+        </w:numPr>
+        <w:jc w:val="both"/>
+        <w:rPr>
+          <w:rFonts w:hint="default" w:ascii="TrebuchetMS" w:hAnsi="TrebuchetMS" w:eastAsia="TrebuchetMS"/>
+          <w:color w:val="000000"/>
+          <w:kern w:val="0"/>
+          <w:sz w:val="21"/>
+          <w:lang w:val="en-US" w:eastAsia="zh-CN"/>
+        </w:rPr>
+      </w:pPr>
+      <w:r>
+        <w:rPr>
+          <w:rFonts w:hint="default" w:ascii="TrebuchetMS" w:hAnsi="TrebuchetMS" w:eastAsia="TrebuchetMS"/>
+          <w:color w:val="000000"/>
+          <w:kern w:val="0"/>
+          <w:sz w:val="21"/>
+          <w:lang w:val="en-US" w:eastAsia="zh-CN"/>
+        </w:rPr>
+        <w:t xml:space="preserve">                realm: core.windows.net</w:t>
+      </w:r>
+    </w:p>
+    <w:p>
+      <w:pPr>
+        <w:widowControl w:val="0"/>
+        <w:numPr>
+          <w:ilvl w:val="0"/>
+          <w:numId w:val="0"/>
+        </w:numPr>
+        <w:jc w:val="both"/>
+        <w:rPr>
+          <w:rFonts w:hint="default" w:ascii="TrebuchetMS" w:hAnsi="TrebuchetMS" w:eastAsia="TrebuchetMS"/>
+          <w:color w:val="000000"/>
+          <w:kern w:val="0"/>
+          <w:sz w:val="21"/>
+          <w:lang w:val="en-US" w:eastAsia="zh-CN"/>
+        </w:rPr>
+      </w:pPr>
+      <w:r>
+        <w:rPr>
+          <w:rFonts w:hint="default" w:ascii="TrebuchetMS" w:hAnsi="TrebuchetMS" w:eastAsia="TrebuchetMS"/>
+          <w:color w:val="000000"/>
+          <w:kern w:val="0"/>
+          <w:sz w:val="21"/>
+          <w:lang w:val="en-US" w:eastAsia="zh-CN"/>
+        </w:rPr>
+        <w:t xml:space="preserve">            cache:</w:t>
+      </w:r>
+    </w:p>
+    <w:p>
+      <w:pPr>
+        <w:widowControl w:val="0"/>
+        <w:numPr>
+          <w:ilvl w:val="0"/>
+          <w:numId w:val="0"/>
+        </w:numPr>
+        <w:jc w:val="both"/>
+        <w:rPr>
+          <w:rFonts w:hint="default" w:ascii="TrebuchetMS" w:hAnsi="TrebuchetMS" w:eastAsia="TrebuchetMS"/>
+          <w:color w:val="000000"/>
+          <w:kern w:val="0"/>
+          <w:sz w:val="21"/>
+          <w:lang w:val="en-US" w:eastAsia="zh-CN"/>
+        </w:rPr>
+      </w:pPr>
+      <w:r>
+        <w:rPr>
+          <w:rFonts w:hint="default" w:ascii="TrebuchetMS" w:hAnsi="TrebuchetMS" w:eastAsia="TrebuchetMS"/>
+          <w:color w:val="000000"/>
+          <w:kern w:val="0"/>
+          <w:sz w:val="21"/>
+          <w:lang w:val="en-US" w:eastAsia="zh-CN"/>
+        </w:rPr>
+        <w:t xml:space="preserve">                layerinfo: inmemory</w:t>
+      </w:r>
+    </w:p>
+    <w:p>
+      <w:pPr>
+        <w:widowControl w:val="0"/>
+        <w:numPr>
+          <w:ilvl w:val="0"/>
+          <w:numId w:val="0"/>
+        </w:numPr>
+        <w:jc w:val="both"/>
+        <w:rPr>
+          <w:rFonts w:hint="default" w:ascii="TrebuchetMS" w:hAnsi="TrebuchetMS" w:eastAsia="TrebuchetMS"/>
+          <w:color w:val="000000"/>
+          <w:kern w:val="0"/>
+          <w:sz w:val="21"/>
+          <w:lang w:val="en-US" w:eastAsia="zh-CN"/>
+        </w:rPr>
+      </w:pPr>
+      <w:r>
+        <w:rPr>
+          <w:rFonts w:hint="default" w:ascii="TrebuchetMS" w:hAnsi="TrebuchetMS" w:eastAsia="TrebuchetMS"/>
+          <w:color w:val="000000"/>
+          <w:kern w:val="0"/>
+          <w:sz w:val="21"/>
+          <w:lang w:val="en-US" w:eastAsia="zh-CN"/>
+        </w:rPr>
+        <w:t xml:space="preserve">            maintenance:</w:t>
+      </w:r>
+    </w:p>
+    <w:p>
+      <w:pPr>
+        <w:widowControl w:val="0"/>
+        <w:numPr>
+          <w:ilvl w:val="0"/>
+          <w:numId w:val="0"/>
+        </w:numPr>
+        <w:jc w:val="both"/>
+        <w:rPr>
+          <w:rFonts w:hint="default" w:ascii="TrebuchetMS" w:hAnsi="TrebuchetMS" w:eastAsia="TrebuchetMS"/>
+          <w:color w:val="000000"/>
+          <w:kern w:val="0"/>
+          <w:sz w:val="21"/>
+          <w:lang w:val="en-US" w:eastAsia="zh-CN"/>
+        </w:rPr>
+      </w:pPr>
+      <w:r>
+        <w:rPr>
+          <w:rFonts w:hint="default" w:ascii="TrebuchetMS" w:hAnsi="TrebuchetMS" w:eastAsia="TrebuchetMS"/>
+          <w:color w:val="000000"/>
+          <w:kern w:val="0"/>
+          <w:sz w:val="21"/>
+          <w:lang w:val="en-US" w:eastAsia="zh-CN"/>
+        </w:rPr>
+        <w:t xml:space="preserve">                uploadpurging:</w:t>
+      </w:r>
+    </w:p>
+    <w:p>
+      <w:pPr>
+        <w:widowControl w:val="0"/>
+        <w:numPr>
+          <w:ilvl w:val="0"/>
+          <w:numId w:val="0"/>
+        </w:numPr>
+        <w:jc w:val="both"/>
+        <w:rPr>
+          <w:rFonts w:hint="default" w:ascii="TrebuchetMS" w:hAnsi="TrebuchetMS" w:eastAsia="TrebuchetMS"/>
+          <w:color w:val="000000"/>
+          <w:kern w:val="0"/>
+          <w:sz w:val="21"/>
+          <w:lang w:val="en-US" w:eastAsia="zh-CN"/>
+        </w:rPr>
+      </w:pPr>
+      <w:r>
+        <w:rPr>
+          <w:rFonts w:hint="default" w:ascii="TrebuchetMS" w:hAnsi="TrebuchetMS" w:eastAsia="TrebuchetMS"/>
+          <w:color w:val="000000"/>
+          <w:kern w:val="0"/>
+          <w:sz w:val="21"/>
+          <w:lang w:val="en-US" w:eastAsia="zh-CN"/>
+        </w:rPr>
+        <w:t xml:space="preserve">                    enabled: false</w:t>
+      </w:r>
+    </w:p>
+    <w:p>
+      <w:pPr>
+        <w:widowControl w:val="0"/>
+        <w:numPr>
+          <w:ilvl w:val="0"/>
+          <w:numId w:val="0"/>
+        </w:numPr>
+        <w:jc w:val="both"/>
+        <w:rPr>
+          <w:rFonts w:hint="default" w:ascii="TrebuchetMS" w:hAnsi="TrebuchetMS" w:eastAsia="TrebuchetMS"/>
+          <w:color w:val="000000"/>
+          <w:kern w:val="0"/>
+          <w:sz w:val="21"/>
+          <w:lang w:val="en-US" w:eastAsia="zh-CN"/>
+        </w:rPr>
+      </w:pPr>
+      <w:r>
+        <w:rPr>
+          <w:rFonts w:hint="default" w:ascii="TrebuchetMS" w:hAnsi="TrebuchetMS" w:eastAsia="TrebuchetMS"/>
+          <w:color w:val="000000"/>
+          <w:kern w:val="0"/>
+          <w:sz w:val="21"/>
+          <w:lang w:val="en-US" w:eastAsia="zh-CN"/>
+        </w:rPr>
+        <w:t xml:space="preserve">        http:</w:t>
+      </w:r>
+    </w:p>
+    <w:p>
+      <w:pPr>
+        <w:widowControl w:val="0"/>
+        <w:numPr>
+          <w:ilvl w:val="0"/>
+          <w:numId w:val="0"/>
+        </w:numPr>
+        <w:jc w:val="both"/>
+        <w:rPr>
+          <w:rFonts w:hint="default" w:ascii="TrebuchetMS" w:hAnsi="TrebuchetMS" w:eastAsia="TrebuchetMS"/>
+          <w:color w:val="000000"/>
+          <w:kern w:val="0"/>
+          <w:sz w:val="21"/>
+          <w:lang w:val="en-US" w:eastAsia="zh-CN"/>
+        </w:rPr>
+      </w:pPr>
+      <w:r>
+        <w:rPr>
+          <w:rFonts w:hint="default" w:ascii="TrebuchetMS" w:hAnsi="TrebuchetMS" w:eastAsia="TrebuchetMS"/>
+          <w:color w:val="000000"/>
+          <w:kern w:val="0"/>
+          <w:sz w:val="21"/>
+          <w:lang w:val="en-US" w:eastAsia="zh-CN"/>
+        </w:rPr>
+        <w:t xml:space="preserve">            addr: :5000</w:t>
+      </w:r>
+    </w:p>
+    <w:p>
+      <w:pPr>
+        <w:widowControl w:val="0"/>
+        <w:numPr>
+          <w:ilvl w:val="0"/>
+          <w:numId w:val="0"/>
+        </w:numPr>
+        <w:jc w:val="both"/>
+        <w:rPr>
+          <w:rFonts w:hint="default" w:ascii="TrebuchetMS" w:hAnsi="TrebuchetMS" w:eastAsia="TrebuchetMS"/>
+          <w:color w:val="000000"/>
+          <w:kern w:val="0"/>
+          <w:sz w:val="21"/>
+          <w:lang w:val="en-US" w:eastAsia="zh-CN"/>
+        </w:rPr>
+      </w:pPr>
+      <w:r>
+        <w:rPr>
+          <w:rFonts w:hint="default" w:ascii="TrebuchetMS" w:hAnsi="TrebuchetMS" w:eastAsia="TrebuchetMS"/>
+          <w:color w:val="000000"/>
+          <w:kern w:val="0"/>
+          <w:sz w:val="21"/>
+          <w:lang w:val="en-US" w:eastAsia="zh-CN"/>
+        </w:rPr>
+        <w:t xml:space="preserve">            secret: asecretforlocaldevelopment</w:t>
+      </w:r>
+    </w:p>
+    <w:p>
+      <w:pPr>
+        <w:widowControl w:val="0"/>
+        <w:numPr>
+          <w:ilvl w:val="0"/>
+          <w:numId w:val="0"/>
+        </w:numPr>
+        <w:jc w:val="both"/>
+        <w:rPr>
+          <w:rFonts w:hint="default" w:ascii="TrebuchetMS" w:hAnsi="TrebuchetMS" w:eastAsia="TrebuchetMS"/>
+          <w:color w:val="000000"/>
+          <w:kern w:val="0"/>
+          <w:sz w:val="21"/>
+          <w:lang w:val="en-US" w:eastAsia="zh-CN"/>
+        </w:rPr>
+      </w:pPr>
+      <w:r>
+        <w:rPr>
+          <w:rFonts w:hint="default" w:ascii="TrebuchetMS" w:hAnsi="TrebuchetMS" w:eastAsia="TrebuchetMS"/>
+          <w:color w:val="000000"/>
+          <w:kern w:val="0"/>
+          <w:sz w:val="21"/>
+          <w:lang w:val="en-US" w:eastAsia="zh-CN"/>
+        </w:rPr>
+        <w:t xml:space="preserve">            debug: </w:t>
+      </w:r>
+    </w:p>
+    <w:p>
+      <w:pPr>
+        <w:widowControl w:val="0"/>
+        <w:numPr>
+          <w:ilvl w:val="0"/>
+          <w:numId w:val="0"/>
+        </w:numPr>
+        <w:jc w:val="both"/>
+        <w:rPr>
+          <w:rFonts w:hint="default" w:ascii="TrebuchetMS" w:hAnsi="TrebuchetMS" w:eastAsia="TrebuchetMS"/>
+          <w:color w:val="000000"/>
+          <w:kern w:val="0"/>
+          <w:sz w:val="21"/>
+          <w:lang w:val="en-US" w:eastAsia="zh-CN"/>
+        </w:rPr>
+      </w:pPr>
+      <w:r>
+        <w:rPr>
+          <w:rFonts w:hint="default" w:ascii="TrebuchetMS" w:hAnsi="TrebuchetMS" w:eastAsia="TrebuchetMS"/>
+          <w:color w:val="000000"/>
+          <w:kern w:val="0"/>
+          <w:sz w:val="21"/>
+          <w:lang w:val="en-US" w:eastAsia="zh-CN"/>
+        </w:rPr>
+        <w:t xml:space="preserve">                addr: localhost:5001</w:t>
+      </w:r>
+    </w:p>
+    <w:p>
+      <w:pPr>
+        <w:widowControl w:val="0"/>
+        <w:numPr>
+          <w:ilvl w:val="0"/>
+          <w:numId w:val="0"/>
+        </w:numPr>
+        <w:jc w:val="both"/>
+        <w:rPr>
+          <w:rFonts w:hint="default" w:ascii="TrebuchetMS" w:hAnsi="TrebuchetMS" w:eastAsia="TrebuchetMS"/>
+          <w:color w:val="000000"/>
+          <w:kern w:val="0"/>
+          <w:sz w:val="21"/>
+          <w:lang w:val="en-US" w:eastAsia="zh-CN"/>
+        </w:rPr>
+      </w:pPr>
+      <w:r>
+        <w:rPr>
+          <w:rFonts w:hint="default" w:ascii="TrebuchetMS" w:hAnsi="TrebuchetMS" w:eastAsia="TrebuchetMS"/>
+          <w:color w:val="000000"/>
+          <w:kern w:val="0"/>
+          <w:sz w:val="21"/>
+          <w:lang w:val="en-US" w:eastAsia="zh-CN"/>
+        </w:rPr>
+        <w:tab/>
+      </w:r>
+      <w:r>
+        <w:rPr>
+          <w:rFonts w:hint="default" w:ascii="TrebuchetMS" w:hAnsi="TrebuchetMS" w:eastAsia="TrebuchetMS"/>
+          <w:color w:val="000000"/>
+          <w:kern w:val="0"/>
+          <w:sz w:val="21"/>
+          <w:lang w:val="en-US" w:eastAsia="zh-CN"/>
+        </w:rPr>
+        <w:t>2. 把新的配置打包到原生Registry镜像的上一层，命名为azure-config.df</w:t>
+      </w:r>
+    </w:p>
+    <w:p>
+      <w:pPr>
+        <w:widowControl w:val="0"/>
+        <w:numPr>
+          <w:ilvl w:val="0"/>
+          <w:numId w:val="0"/>
+        </w:numPr>
+        <w:jc w:val="both"/>
+        <w:rPr>
+          <w:rFonts w:hint="default" w:ascii="TrebuchetMS" w:hAnsi="TrebuchetMS" w:eastAsia="TrebuchetMS"/>
+          <w:color w:val="000000"/>
+          <w:kern w:val="0"/>
+          <w:sz w:val="21"/>
+          <w:lang w:val="en-US" w:eastAsia="zh-CN"/>
+        </w:rPr>
+      </w:pPr>
+      <w:r>
+        <w:rPr>
+          <w:rFonts w:hint="default" w:ascii="TrebuchetMS" w:hAnsi="TrebuchetMS" w:eastAsia="TrebuchetMS"/>
+          <w:color w:val="000000"/>
+          <w:kern w:val="0"/>
+          <w:sz w:val="21"/>
+          <w:lang w:val="en-US" w:eastAsia="zh-CN"/>
+        </w:rPr>
+        <w:t xml:space="preserve">        #Filename: azure-config.df</w:t>
+      </w:r>
+    </w:p>
+    <w:p>
+      <w:pPr>
+        <w:widowControl w:val="0"/>
+        <w:numPr>
+          <w:ilvl w:val="0"/>
+          <w:numId w:val="0"/>
+        </w:numPr>
+        <w:jc w:val="both"/>
+        <w:rPr>
+          <w:rFonts w:hint="default" w:ascii="TrebuchetMS" w:hAnsi="TrebuchetMS" w:eastAsia="TrebuchetMS"/>
+          <w:color w:val="000000"/>
+          <w:kern w:val="0"/>
+          <w:sz w:val="21"/>
+          <w:lang w:val="en-US" w:eastAsia="zh-CN"/>
+        </w:rPr>
+      </w:pPr>
+      <w:r>
+        <w:rPr>
+          <w:rFonts w:hint="default" w:ascii="TrebuchetMS" w:hAnsi="TrebuchetMS" w:eastAsia="TrebuchetMS"/>
+          <w:color w:val="000000"/>
+          <w:kern w:val="0"/>
+          <w:sz w:val="21"/>
+          <w:lang w:val="en-US" w:eastAsia="zh-CN"/>
+        </w:rPr>
+        <w:t xml:space="preserve">        FROM registry:2</w:t>
+      </w:r>
+    </w:p>
+    <w:p>
+      <w:pPr>
+        <w:widowControl w:val="0"/>
+        <w:numPr>
+          <w:ilvl w:val="0"/>
+          <w:numId w:val="0"/>
+        </w:numPr>
+        <w:jc w:val="both"/>
+        <w:rPr>
+          <w:rFonts w:hint="default" w:ascii="TrebuchetMS" w:hAnsi="TrebuchetMS" w:eastAsia="TrebuchetMS"/>
+          <w:color w:val="000000"/>
+          <w:kern w:val="0"/>
+          <w:sz w:val="21"/>
+          <w:lang w:val="en-US" w:eastAsia="zh-CN"/>
+        </w:rPr>
+      </w:pPr>
+      <w:r>
+        <w:rPr>
+          <w:rFonts w:hint="default" w:ascii="TrebuchetMS" w:hAnsi="TrebuchetMS" w:eastAsia="TrebuchetMS"/>
+          <w:color w:val="000000"/>
+          <w:kern w:val="0"/>
+          <w:sz w:val="21"/>
+          <w:lang w:val="en-US" w:eastAsia="zh-CN"/>
+        </w:rPr>
+        <w:tab/>
+      </w:r>
+      <w:r>
+        <w:rPr>
+          <w:rFonts w:hint="default" w:ascii="TrebuchetMS" w:hAnsi="TrebuchetMS" w:eastAsia="TrebuchetMS"/>
+          <w:color w:val="000000"/>
+          <w:kern w:val="0"/>
+          <w:sz w:val="21"/>
+          <w:lang w:val="en-US" w:eastAsia="zh-CN"/>
+        </w:rPr>
+        <w:tab/>
+      </w:r>
+      <w:r>
+        <w:rPr>
+          <w:rFonts w:hint="default" w:ascii="TrebuchetMS" w:hAnsi="TrebuchetMS" w:eastAsia="TrebuchetMS"/>
+          <w:color w:val="000000"/>
+          <w:kern w:val="0"/>
+          <w:sz w:val="21"/>
+          <w:lang w:val="en-US" w:eastAsia="zh-CN"/>
+        </w:rPr>
+        <w:t>LABEL source=dockerinaction</w:t>
+      </w:r>
+    </w:p>
+    <w:p>
+      <w:pPr>
+        <w:widowControl w:val="0"/>
+        <w:numPr>
+          <w:ilvl w:val="0"/>
+          <w:numId w:val="0"/>
+        </w:numPr>
+        <w:jc w:val="both"/>
+        <w:rPr>
+          <w:rFonts w:hint="default" w:ascii="TrebuchetMS" w:hAnsi="TrebuchetMS" w:eastAsia="TrebuchetMS"/>
+          <w:color w:val="000000"/>
+          <w:kern w:val="0"/>
+          <w:sz w:val="21"/>
+          <w:lang w:val="en-US" w:eastAsia="zh-CN"/>
+        </w:rPr>
+      </w:pPr>
+      <w:r>
+        <w:rPr>
+          <w:rFonts w:hint="default" w:ascii="TrebuchetMS" w:hAnsi="TrebuchetMS" w:eastAsia="TrebuchetMS"/>
+          <w:color w:val="000000"/>
+          <w:kern w:val="0"/>
+          <w:sz w:val="21"/>
+          <w:lang w:val="en-US" w:eastAsia="zh-CN"/>
+        </w:rPr>
+        <w:tab/>
+      </w:r>
+      <w:r>
+        <w:rPr>
+          <w:rFonts w:hint="default" w:ascii="TrebuchetMS" w:hAnsi="TrebuchetMS" w:eastAsia="TrebuchetMS"/>
+          <w:color w:val="000000"/>
+          <w:kern w:val="0"/>
+          <w:sz w:val="21"/>
+          <w:lang w:val="en-US" w:eastAsia="zh-CN"/>
+        </w:rPr>
+        <w:tab/>
+      </w:r>
+      <w:r>
+        <w:rPr>
+          <w:rFonts w:hint="default" w:ascii="TrebuchetMS" w:hAnsi="TrebuchetMS" w:eastAsia="TrebuchetMS"/>
+          <w:color w:val="000000"/>
+          <w:kern w:val="0"/>
+          <w:sz w:val="21"/>
+          <w:lang w:val="en-US" w:eastAsia="zh-CN"/>
+        </w:rPr>
+        <w:t>LABEL category=infrastructure</w:t>
+      </w:r>
+    </w:p>
+    <w:p>
+      <w:pPr>
+        <w:widowControl w:val="0"/>
+        <w:numPr>
+          <w:ilvl w:val="0"/>
+          <w:numId w:val="0"/>
+        </w:numPr>
+        <w:jc w:val="both"/>
+        <w:rPr>
+          <w:rFonts w:hint="default" w:ascii="TrebuchetMS" w:hAnsi="TrebuchetMS" w:eastAsia="TrebuchetMS"/>
+          <w:color w:val="000000"/>
+          <w:kern w:val="0"/>
+          <w:sz w:val="21"/>
+          <w:lang w:val="en-US" w:eastAsia="zh-CN"/>
+        </w:rPr>
+      </w:pPr>
+      <w:r>
+        <w:rPr>
+          <w:rFonts w:hint="default" w:ascii="TrebuchetMS" w:hAnsi="TrebuchetMS" w:eastAsia="TrebuchetMS"/>
+          <w:color w:val="000000"/>
+          <w:kern w:val="0"/>
+          <w:sz w:val="21"/>
+          <w:lang w:val="en-US" w:eastAsia="zh-CN"/>
+        </w:rPr>
+        <w:t xml:space="preserve">        # Set the default argument to specify the config file to use</w:t>
+      </w:r>
+    </w:p>
+    <w:p>
+      <w:pPr>
+        <w:widowControl w:val="0"/>
+        <w:numPr>
+          <w:ilvl w:val="0"/>
+          <w:numId w:val="0"/>
+        </w:numPr>
+        <w:jc w:val="both"/>
+        <w:rPr>
+          <w:rFonts w:hint="default" w:ascii="TrebuchetMS" w:hAnsi="TrebuchetMS" w:eastAsia="TrebuchetMS"/>
+          <w:color w:val="000000"/>
+          <w:kern w:val="0"/>
+          <w:sz w:val="21"/>
+          <w:lang w:val="en-US" w:eastAsia="zh-CN"/>
+        </w:rPr>
+      </w:pPr>
+      <w:r>
+        <w:rPr>
+          <w:rFonts w:hint="default" w:ascii="TrebuchetMS" w:hAnsi="TrebuchetMS" w:eastAsia="TrebuchetMS"/>
+          <w:color w:val="000000"/>
+          <w:kern w:val="0"/>
+          <w:sz w:val="21"/>
+          <w:lang w:val="en-US" w:eastAsia="zh-CN"/>
+        </w:rPr>
+        <w:t xml:space="preserve">        # Setting it early will enable layer caching if the azure-config.yml changes.</w:t>
+      </w:r>
+    </w:p>
+    <w:p>
+      <w:pPr>
+        <w:widowControl w:val="0"/>
+        <w:numPr>
+          <w:ilvl w:val="0"/>
+          <w:numId w:val="0"/>
+        </w:numPr>
+        <w:jc w:val="both"/>
+        <w:rPr>
+          <w:rFonts w:hint="default" w:ascii="TrebuchetMS" w:hAnsi="TrebuchetMS" w:eastAsia="TrebuchetMS"/>
+          <w:color w:val="000000"/>
+          <w:kern w:val="0"/>
+          <w:sz w:val="21"/>
+          <w:lang w:val="en-US" w:eastAsia="zh-CN"/>
+        </w:rPr>
+      </w:pPr>
+      <w:r>
+        <w:rPr>
+          <w:rFonts w:hint="default" w:ascii="TrebuchetMS" w:hAnsi="TrebuchetMS" w:eastAsia="TrebuchetMS"/>
+          <w:color w:val="000000"/>
+          <w:kern w:val="0"/>
+          <w:sz w:val="21"/>
+          <w:lang w:val="en-US" w:eastAsia="zh-CN"/>
+        </w:rPr>
+        <w:tab/>
+      </w:r>
+      <w:r>
+        <w:rPr>
+          <w:rFonts w:hint="default" w:ascii="TrebuchetMS" w:hAnsi="TrebuchetMS" w:eastAsia="TrebuchetMS"/>
+          <w:color w:val="000000"/>
+          <w:kern w:val="0"/>
+          <w:sz w:val="21"/>
+          <w:lang w:val="en-US" w:eastAsia="zh-CN"/>
+        </w:rPr>
+        <w:tab/>
+      </w:r>
+      <w:r>
+        <w:rPr>
+          <w:rFonts w:hint="default" w:ascii="TrebuchetMS" w:hAnsi="TrebuchetMS" w:eastAsia="TrebuchetMS"/>
+          <w:color w:val="000000"/>
+          <w:kern w:val="0"/>
+          <w:sz w:val="21"/>
+          <w:lang w:val="en-US" w:eastAsia="zh-CN"/>
+        </w:rPr>
+        <w:t>CMD ["/azure-config.yml"]</w:t>
+      </w:r>
+    </w:p>
+    <w:p>
+      <w:pPr>
+        <w:widowControl w:val="0"/>
+        <w:numPr>
+          <w:ilvl w:val="0"/>
+          <w:numId w:val="0"/>
+        </w:numPr>
+        <w:jc w:val="both"/>
+        <w:rPr>
+          <w:rFonts w:hint="default" w:ascii="TrebuchetMS" w:hAnsi="TrebuchetMS" w:eastAsia="TrebuchetMS"/>
+          <w:color w:val="000000"/>
+          <w:kern w:val="0"/>
+          <w:sz w:val="21"/>
+          <w:lang w:val="en-US" w:eastAsia="zh-CN"/>
+        </w:rPr>
+      </w:pPr>
+      <w:r>
+        <w:rPr>
+          <w:rFonts w:hint="default" w:ascii="TrebuchetMS" w:hAnsi="TrebuchetMS" w:eastAsia="TrebuchetMS"/>
+          <w:color w:val="000000"/>
+          <w:kern w:val="0"/>
+          <w:sz w:val="21"/>
+          <w:lang w:val="en-US" w:eastAsia="zh-CN"/>
+        </w:rPr>
+        <w:tab/>
+      </w:r>
+      <w:r>
+        <w:rPr>
+          <w:rFonts w:hint="default" w:ascii="TrebuchetMS" w:hAnsi="TrebuchetMS" w:eastAsia="TrebuchetMS"/>
+          <w:color w:val="000000"/>
+          <w:kern w:val="0"/>
+          <w:sz w:val="21"/>
+          <w:lang w:val="en-US" w:eastAsia="zh-CN"/>
+        </w:rPr>
+        <w:tab/>
+      </w:r>
+      <w:r>
+        <w:rPr>
+          <w:rFonts w:hint="default" w:ascii="TrebuchetMS" w:hAnsi="TrebuchetMS" w:eastAsia="TrebuchetMS"/>
+          <w:color w:val="000000"/>
+          <w:kern w:val="0"/>
+          <w:sz w:val="21"/>
+          <w:lang w:val="en-US" w:eastAsia="zh-CN"/>
+        </w:rPr>
+        <w:t>COPY ["./azure-config.yml", "/azure-config.yml"]</w:t>
+      </w:r>
+    </w:p>
+    <w:p>
+      <w:pPr>
+        <w:widowControl w:val="0"/>
+        <w:numPr>
+          <w:ilvl w:val="0"/>
+          <w:numId w:val="0"/>
+        </w:numPr>
+        <w:jc w:val="both"/>
+        <w:rPr>
+          <w:rFonts w:hint="default" w:ascii="TrebuchetMS" w:hAnsi="TrebuchetMS" w:eastAsia="TrebuchetMS"/>
+          <w:color w:val="000000"/>
+          <w:kern w:val="0"/>
+          <w:sz w:val="21"/>
+          <w:lang w:val="en-US" w:eastAsia="zh-CN"/>
+        </w:rPr>
+      </w:pPr>
+      <w:r>
+        <w:rPr>
+          <w:rFonts w:hint="default" w:ascii="TrebuchetMS" w:hAnsi="TrebuchetMS" w:eastAsia="TrebuchetMS"/>
+          <w:color w:val="000000"/>
+          <w:kern w:val="0"/>
+          <w:sz w:val="21"/>
+          <w:lang w:val="en-US" w:eastAsia="zh-CN"/>
+        </w:rPr>
+        <w:tab/>
+      </w:r>
+      <w:r>
+        <w:rPr>
+          <w:rFonts w:hint="default" w:ascii="TrebuchetMS" w:hAnsi="TrebuchetMS" w:eastAsia="TrebuchetMS"/>
+          <w:color w:val="000000"/>
+          <w:kern w:val="0"/>
+          <w:sz w:val="21"/>
+          <w:lang w:val="en-US" w:eastAsia="zh-CN"/>
+        </w:rPr>
+        <w:t>3. 构建镜像</w:t>
+      </w:r>
+    </w:p>
+    <w:p>
+      <w:pPr>
+        <w:widowControl w:val="0"/>
+        <w:numPr>
+          <w:ilvl w:val="0"/>
+          <w:numId w:val="0"/>
+        </w:numPr>
+        <w:jc w:val="both"/>
+        <w:rPr>
+          <w:rFonts w:hint="default" w:ascii="TrebuchetMS" w:hAnsi="TrebuchetMS" w:eastAsia="TrebuchetMS"/>
+          <w:color w:val="000000"/>
+          <w:kern w:val="0"/>
+          <w:sz w:val="21"/>
+          <w:lang w:val="en-US" w:eastAsia="zh-CN"/>
+        </w:rPr>
+      </w:pPr>
+      <w:r>
+        <w:rPr>
+          <w:rFonts w:hint="default" w:ascii="TrebuchetMS" w:hAnsi="TrebuchetMS" w:eastAsia="TrebuchetMS"/>
+          <w:color w:val="000000"/>
+          <w:kern w:val="0"/>
+          <w:sz w:val="21"/>
+          <w:lang w:val="en-US" w:eastAsia="zh-CN"/>
+        </w:rPr>
+        <w:tab/>
+      </w:r>
+      <w:r>
+        <w:rPr>
+          <w:rFonts w:hint="default" w:ascii="TrebuchetMS" w:hAnsi="TrebuchetMS" w:eastAsia="TrebuchetMS"/>
+          <w:color w:val="000000"/>
+          <w:kern w:val="0"/>
+          <w:sz w:val="21"/>
+          <w:lang w:val="en-US" w:eastAsia="zh-CN"/>
+        </w:rPr>
+        <w:tab/>
+      </w:r>
+      <w:r>
+        <w:rPr>
+          <w:rFonts w:hint="default" w:ascii="TrebuchetMS" w:hAnsi="TrebuchetMS" w:eastAsia="TrebuchetMS"/>
+          <w:color w:val="000000"/>
+          <w:kern w:val="0"/>
+          <w:sz w:val="21"/>
+          <w:lang w:val="en-US" w:eastAsia="zh-CN"/>
+        </w:rPr>
+        <w:t>docker build -t dockerinaction/azure-registry -f azure-config.df .</w:t>
+      </w:r>
+    </w:p>
+    <w:p>
+      <w:pPr>
+        <w:widowControl w:val="0"/>
+        <w:numPr>
+          <w:ilvl w:val="0"/>
+          <w:numId w:val="0"/>
+        </w:numPr>
+        <w:jc w:val="both"/>
+        <w:rPr>
+          <w:rFonts w:hint="default" w:ascii="TrebuchetMS" w:hAnsi="TrebuchetMS" w:eastAsia="TrebuchetMS"/>
+          <w:color w:val="000000"/>
+          <w:kern w:val="0"/>
+          <w:sz w:val="21"/>
+          <w:lang w:val="en-US" w:eastAsia="zh-CN"/>
+        </w:rPr>
+      </w:pPr>
+    </w:p>
+    <w:p>
+      <w:pPr>
+        <w:widowControl w:val="0"/>
+        <w:numPr>
+          <w:ilvl w:val="0"/>
+          <w:numId w:val="0"/>
+        </w:numPr>
+        <w:jc w:val="both"/>
+        <w:rPr>
+          <w:rFonts w:hint="default" w:ascii="TrebuchetMS" w:hAnsi="TrebuchetMS" w:eastAsia="TrebuchetMS"/>
+          <w:color w:val="000000"/>
+          <w:kern w:val="0"/>
+          <w:sz w:val="21"/>
+          <w:lang w:val="en-US" w:eastAsia="zh-CN"/>
+        </w:rPr>
+      </w:pPr>
+      <w:r>
+        <w:rPr>
+          <w:rFonts w:hint="default" w:ascii="TrebuchetMS" w:hAnsi="TrebuchetMS" w:eastAsia="TrebuchetMS"/>
+          <w:color w:val="000000"/>
+          <w:kern w:val="0"/>
+          <w:sz w:val="21"/>
+          <w:lang w:val="en-US" w:eastAsia="zh-CN"/>
+        </w:rPr>
+        <w:t>10.3.1 AWS S3托管远程存储</w:t>
+      </w:r>
+    </w:p>
+    <w:p>
+      <w:pPr>
+        <w:widowControl w:val="0"/>
+        <w:numPr>
+          <w:ilvl w:val="0"/>
+          <w:numId w:val="0"/>
+        </w:numPr>
+        <w:jc w:val="both"/>
+        <w:rPr>
+          <w:rFonts w:hint="default" w:ascii="TrebuchetMS" w:hAnsi="TrebuchetMS" w:eastAsia="TrebuchetMS"/>
+          <w:color w:val="000000"/>
+          <w:kern w:val="0"/>
+          <w:sz w:val="21"/>
+          <w:lang w:val="en-US" w:eastAsia="zh-CN"/>
+        </w:rPr>
+      </w:pPr>
+      <w:r>
+        <w:rPr>
+          <w:rFonts w:hint="default" w:ascii="TrebuchetMS" w:hAnsi="TrebuchetMS" w:eastAsia="TrebuchetMS"/>
+          <w:color w:val="000000"/>
+          <w:kern w:val="0"/>
+          <w:sz w:val="21"/>
+          <w:lang w:val="en-US" w:eastAsia="zh-CN"/>
+        </w:rPr>
+        <w:t xml:space="preserve">    1.创建s3-config.yml文件</w:t>
+      </w:r>
+    </w:p>
+    <w:p>
+      <w:pPr>
+        <w:widowControl w:val="0"/>
+        <w:numPr>
+          <w:ilvl w:val="0"/>
+          <w:numId w:val="0"/>
+        </w:numPr>
+        <w:jc w:val="both"/>
+        <w:rPr>
+          <w:rFonts w:hint="default" w:ascii="TrebuchetMS" w:hAnsi="TrebuchetMS" w:eastAsia="TrebuchetMS"/>
+          <w:color w:val="000000"/>
+          <w:kern w:val="0"/>
+          <w:sz w:val="21"/>
+          <w:lang w:val="en-US" w:eastAsia="zh-CN"/>
+        </w:rPr>
+      </w:pPr>
+      <w:r>
+        <w:rPr>
+          <w:rFonts w:hint="default" w:ascii="TrebuchetMS" w:hAnsi="TrebuchetMS" w:eastAsia="TrebuchetMS"/>
+          <w:color w:val="000000"/>
+          <w:kern w:val="0"/>
+          <w:sz w:val="21"/>
+          <w:lang w:val="en-US" w:eastAsia="zh-CN"/>
+        </w:rPr>
+        <w:t xml:space="preserve">        # Filename: s3-config.yml</w:t>
+      </w:r>
+    </w:p>
+    <w:p>
+      <w:pPr>
+        <w:widowControl w:val="0"/>
+        <w:numPr>
+          <w:ilvl w:val="0"/>
+          <w:numId w:val="0"/>
+        </w:numPr>
+        <w:jc w:val="both"/>
+        <w:rPr>
+          <w:rFonts w:hint="default" w:ascii="TrebuchetMS" w:hAnsi="TrebuchetMS" w:eastAsia="TrebuchetMS"/>
+          <w:color w:val="000000"/>
+          <w:kern w:val="0"/>
+          <w:sz w:val="21"/>
+          <w:lang w:val="en-US" w:eastAsia="zh-CN"/>
+        </w:rPr>
+      </w:pPr>
+      <w:r>
+        <w:rPr>
+          <w:rFonts w:hint="default" w:ascii="TrebuchetMS" w:hAnsi="TrebuchetMS" w:eastAsia="TrebuchetMS"/>
+          <w:color w:val="000000"/>
+          <w:kern w:val="0"/>
+          <w:sz w:val="21"/>
+          <w:lang w:val="en-US" w:eastAsia="zh-CN"/>
+        </w:rPr>
+        <w:t xml:space="preserve">        version： 0.1</w:t>
+      </w:r>
+    </w:p>
+    <w:p>
+      <w:pPr>
+        <w:widowControl w:val="0"/>
+        <w:numPr>
+          <w:ilvl w:val="0"/>
+          <w:numId w:val="0"/>
+        </w:numPr>
+        <w:jc w:val="both"/>
+        <w:rPr>
+          <w:rFonts w:hint="default" w:ascii="TrebuchetMS" w:hAnsi="TrebuchetMS" w:eastAsia="TrebuchetMS"/>
+          <w:color w:val="000000"/>
+          <w:kern w:val="0"/>
+          <w:sz w:val="21"/>
+          <w:lang w:val="en-US" w:eastAsia="zh-CN"/>
+        </w:rPr>
+      </w:pPr>
+      <w:r>
+        <w:rPr>
+          <w:rFonts w:hint="default" w:ascii="TrebuchetMS" w:hAnsi="TrebuchetMS" w:eastAsia="TrebuchetMS"/>
+          <w:color w:val="000000"/>
+          <w:kern w:val="0"/>
+          <w:sz w:val="21"/>
+          <w:lang w:val="en-US" w:eastAsia="zh-CN"/>
+        </w:rPr>
+        <w:t xml:space="preserve">        log:</w:t>
+      </w:r>
+    </w:p>
+    <w:p>
+      <w:pPr>
+        <w:widowControl w:val="0"/>
+        <w:numPr>
+          <w:ilvl w:val="0"/>
+          <w:numId w:val="0"/>
+        </w:numPr>
+        <w:jc w:val="both"/>
+        <w:rPr>
+          <w:rFonts w:hint="default" w:ascii="TrebuchetMS" w:hAnsi="TrebuchetMS" w:eastAsia="TrebuchetMS"/>
+          <w:color w:val="000000"/>
+          <w:kern w:val="0"/>
+          <w:sz w:val="21"/>
+          <w:lang w:val="en-US" w:eastAsia="zh-CN"/>
+        </w:rPr>
+      </w:pPr>
+      <w:r>
+        <w:rPr>
+          <w:rFonts w:hint="default" w:ascii="TrebuchetMS" w:hAnsi="TrebuchetMS" w:eastAsia="TrebuchetMS"/>
+          <w:color w:val="000000"/>
+          <w:kern w:val="0"/>
+          <w:sz w:val="21"/>
+          <w:lang w:val="en-US" w:eastAsia="zh-CN"/>
+        </w:rPr>
+        <w:t xml:space="preserve">            level: debug</w:t>
+      </w:r>
+    </w:p>
+    <w:p>
+      <w:pPr>
+        <w:widowControl w:val="0"/>
+        <w:numPr>
+          <w:ilvl w:val="0"/>
+          <w:numId w:val="0"/>
+        </w:numPr>
+        <w:jc w:val="both"/>
+        <w:rPr>
+          <w:rFonts w:hint="default" w:ascii="TrebuchetMS" w:hAnsi="TrebuchetMS" w:eastAsia="TrebuchetMS"/>
+          <w:color w:val="000000"/>
+          <w:kern w:val="0"/>
+          <w:sz w:val="21"/>
+          <w:lang w:val="en-US" w:eastAsia="zh-CN"/>
+        </w:rPr>
+      </w:pPr>
+      <w:r>
+        <w:rPr>
+          <w:rFonts w:hint="default" w:ascii="TrebuchetMS" w:hAnsi="TrebuchetMS" w:eastAsia="TrebuchetMS"/>
+          <w:color w:val="000000"/>
+          <w:kern w:val="0"/>
+          <w:sz w:val="21"/>
+          <w:lang w:val="en-US" w:eastAsia="zh-CN"/>
+        </w:rPr>
+        <w:t xml:space="preserve">            fields:</w:t>
+      </w:r>
+    </w:p>
+    <w:p>
+      <w:pPr>
+        <w:widowControl w:val="0"/>
+        <w:numPr>
+          <w:ilvl w:val="0"/>
+          <w:numId w:val="0"/>
+        </w:numPr>
+        <w:jc w:val="both"/>
+        <w:rPr>
+          <w:rFonts w:hint="default" w:ascii="TrebuchetMS" w:hAnsi="TrebuchetMS" w:eastAsia="TrebuchetMS"/>
+          <w:color w:val="000000"/>
+          <w:kern w:val="0"/>
+          <w:sz w:val="21"/>
+          <w:lang w:val="en-US" w:eastAsia="zh-CN"/>
+        </w:rPr>
+      </w:pPr>
+      <w:r>
+        <w:rPr>
+          <w:rFonts w:hint="default" w:ascii="TrebuchetMS" w:hAnsi="TrebuchetMS" w:eastAsia="TrebuchetMS"/>
+          <w:color w:val="000000"/>
+          <w:kern w:val="0"/>
+          <w:sz w:val="21"/>
+          <w:lang w:val="en-US" w:eastAsia="zh-CN"/>
+        </w:rPr>
+        <w:t xml:space="preserve">                service: registry</w:t>
+      </w:r>
+    </w:p>
+    <w:p>
+      <w:pPr>
+        <w:widowControl w:val="0"/>
+        <w:numPr>
+          <w:ilvl w:val="0"/>
+          <w:numId w:val="0"/>
+        </w:numPr>
+        <w:jc w:val="both"/>
+        <w:rPr>
+          <w:rFonts w:hint="default" w:ascii="TrebuchetMS" w:hAnsi="TrebuchetMS" w:eastAsia="TrebuchetMS"/>
+          <w:color w:val="000000"/>
+          <w:kern w:val="0"/>
+          <w:sz w:val="21"/>
+          <w:lang w:val="en-US" w:eastAsia="zh-CN"/>
+        </w:rPr>
+      </w:pPr>
+      <w:r>
+        <w:rPr>
+          <w:rFonts w:hint="default" w:ascii="TrebuchetMS" w:hAnsi="TrebuchetMS" w:eastAsia="TrebuchetMS"/>
+          <w:color w:val="000000"/>
+          <w:kern w:val="0"/>
+          <w:sz w:val="21"/>
+          <w:lang w:val="en-US" w:eastAsia="zh-CN"/>
+        </w:rPr>
+        <w:t xml:space="preserve">                environment: development</w:t>
+      </w:r>
+    </w:p>
+    <w:p>
+      <w:pPr>
+        <w:widowControl w:val="0"/>
+        <w:numPr>
+          <w:ilvl w:val="0"/>
+          <w:numId w:val="0"/>
+        </w:numPr>
+        <w:jc w:val="both"/>
+        <w:rPr>
+          <w:rFonts w:hint="default" w:ascii="TrebuchetMS" w:hAnsi="TrebuchetMS" w:eastAsia="TrebuchetMS"/>
+          <w:color w:val="000000"/>
+          <w:kern w:val="0"/>
+          <w:sz w:val="21"/>
+          <w:lang w:val="en-US" w:eastAsia="zh-CN"/>
+        </w:rPr>
+      </w:pPr>
+      <w:r>
+        <w:rPr>
+          <w:rFonts w:hint="default" w:ascii="TrebuchetMS" w:hAnsi="TrebuchetMS" w:eastAsia="TrebuchetMS"/>
+          <w:color w:val="000000"/>
+          <w:kern w:val="0"/>
+          <w:sz w:val="21"/>
+          <w:lang w:val="en-US" w:eastAsia="zh-CN"/>
+        </w:rPr>
+        <w:t xml:space="preserve">        storage:</w:t>
+      </w:r>
+    </w:p>
+    <w:p>
+      <w:pPr>
+        <w:widowControl w:val="0"/>
+        <w:numPr>
+          <w:ilvl w:val="0"/>
+          <w:numId w:val="0"/>
+        </w:numPr>
+        <w:jc w:val="both"/>
+        <w:rPr>
+          <w:rFonts w:hint="default" w:ascii="TrebuchetMS" w:hAnsi="TrebuchetMS" w:eastAsia="TrebuchetMS"/>
+          <w:color w:val="000000"/>
+          <w:kern w:val="0"/>
+          <w:sz w:val="21"/>
+          <w:lang w:val="en-US" w:eastAsia="zh-CN"/>
+        </w:rPr>
+      </w:pPr>
+      <w:r>
+        <w:rPr>
+          <w:rFonts w:hint="default" w:ascii="TrebuchetMS" w:hAnsi="TrebuchetMS" w:eastAsia="TrebuchetMS"/>
+          <w:color w:val="000000"/>
+          <w:kern w:val="0"/>
+          <w:sz w:val="21"/>
+          <w:lang w:val="en-US" w:eastAsia="zh-CN"/>
+        </w:rPr>
+        <w:t xml:space="preserve">            s3:</w:t>
+      </w:r>
+    </w:p>
+    <w:p>
+      <w:pPr>
+        <w:widowControl w:val="0"/>
+        <w:numPr>
+          <w:ilvl w:val="0"/>
+          <w:numId w:val="0"/>
+        </w:numPr>
+        <w:jc w:val="both"/>
+        <w:rPr>
+          <w:rFonts w:hint="default" w:ascii="TrebuchetMS" w:hAnsi="TrebuchetMS" w:eastAsia="TrebuchetMS"/>
+          <w:color w:val="000000"/>
+          <w:kern w:val="0"/>
+          <w:sz w:val="21"/>
+          <w:lang w:val="en-US" w:eastAsia="zh-CN"/>
+        </w:rPr>
+      </w:pPr>
+      <w:r>
+        <w:rPr>
+          <w:rFonts w:hint="default" w:ascii="TrebuchetMS" w:hAnsi="TrebuchetMS" w:eastAsia="TrebuchetMS"/>
+          <w:color w:val="000000"/>
+          <w:kern w:val="0"/>
+          <w:sz w:val="21"/>
+          <w:lang w:val="en-US" w:eastAsia="zh-CN"/>
+        </w:rPr>
+        <w:t xml:space="preserve">                accountname: &lt;your account name&gt;</w:t>
+      </w:r>
+    </w:p>
+    <w:p>
+      <w:pPr>
+        <w:widowControl w:val="0"/>
+        <w:numPr>
+          <w:ilvl w:val="0"/>
+          <w:numId w:val="0"/>
+        </w:numPr>
+        <w:jc w:val="both"/>
+        <w:rPr>
+          <w:rFonts w:hint="default" w:ascii="TrebuchetMS" w:hAnsi="TrebuchetMS" w:eastAsia="TrebuchetMS"/>
+          <w:color w:val="000000"/>
+          <w:kern w:val="0"/>
+          <w:sz w:val="21"/>
+          <w:lang w:val="en-US" w:eastAsia="zh-CN"/>
+        </w:rPr>
+      </w:pPr>
+      <w:r>
+        <w:rPr>
+          <w:rFonts w:hint="default" w:ascii="TrebuchetMS" w:hAnsi="TrebuchetMS" w:eastAsia="TrebuchetMS"/>
+          <w:color w:val="000000"/>
+          <w:kern w:val="0"/>
+          <w:sz w:val="21"/>
+          <w:lang w:val="en-US" w:eastAsia="zh-CN"/>
+        </w:rPr>
+        <w:t xml:space="preserve">                accoutkey: &lt;your base64 encoded account key&gt;</w:t>
+      </w:r>
+    </w:p>
+    <w:p>
+      <w:pPr>
+        <w:widowControl w:val="0"/>
+        <w:numPr>
+          <w:ilvl w:val="0"/>
+          <w:numId w:val="0"/>
+        </w:numPr>
+        <w:jc w:val="both"/>
+        <w:rPr>
+          <w:rFonts w:hint="default" w:ascii="TrebuchetMS" w:hAnsi="TrebuchetMS" w:eastAsia="TrebuchetMS"/>
+          <w:color w:val="000000"/>
+          <w:kern w:val="0"/>
+          <w:sz w:val="21"/>
+          <w:lang w:val="en-US" w:eastAsia="zh-CN"/>
+        </w:rPr>
+      </w:pPr>
+      <w:r>
+        <w:rPr>
+          <w:rFonts w:hint="default" w:ascii="TrebuchetMS" w:hAnsi="TrebuchetMS" w:eastAsia="TrebuchetMS"/>
+          <w:color w:val="000000"/>
+          <w:kern w:val="0"/>
+          <w:sz w:val="21"/>
+          <w:lang w:val="en-US" w:eastAsia="zh-CN"/>
+        </w:rPr>
+        <w:t xml:space="preserve">                container: &lt;your container&gt;</w:t>
+      </w:r>
+    </w:p>
+    <w:p>
+      <w:pPr>
+        <w:widowControl w:val="0"/>
+        <w:numPr>
+          <w:ilvl w:val="0"/>
+          <w:numId w:val="0"/>
+        </w:numPr>
+        <w:jc w:val="both"/>
+        <w:rPr>
+          <w:rFonts w:hint="default" w:ascii="TrebuchetMS" w:hAnsi="TrebuchetMS" w:eastAsia="TrebuchetMS"/>
+          <w:color w:val="000000"/>
+          <w:kern w:val="0"/>
+          <w:sz w:val="21"/>
+          <w:lang w:val="en-US" w:eastAsia="zh-CN"/>
+        </w:rPr>
+      </w:pPr>
+      <w:r>
+        <w:rPr>
+          <w:rFonts w:hint="default" w:ascii="TrebuchetMS" w:hAnsi="TrebuchetMS" w:eastAsia="TrebuchetMS"/>
+          <w:color w:val="000000"/>
+          <w:kern w:val="0"/>
+          <w:sz w:val="21"/>
+          <w:lang w:val="en-US" w:eastAsia="zh-CN"/>
+        </w:rPr>
+        <w:t xml:space="preserve">                bucket: &lt;your bucketname&gt;</w:t>
+      </w:r>
+    </w:p>
+    <w:p>
+      <w:pPr>
+        <w:widowControl w:val="0"/>
+        <w:numPr>
+          <w:ilvl w:val="0"/>
+          <w:numId w:val="0"/>
+        </w:numPr>
+        <w:jc w:val="both"/>
+        <w:rPr>
+          <w:rFonts w:hint="default" w:ascii="TrebuchetMS" w:hAnsi="TrebuchetMS" w:eastAsia="TrebuchetMS"/>
+          <w:color w:val="000000"/>
+          <w:kern w:val="0"/>
+          <w:sz w:val="21"/>
+          <w:lang w:val="en-US" w:eastAsia="zh-CN"/>
+        </w:rPr>
+      </w:pPr>
+      <w:r>
+        <w:rPr>
+          <w:rFonts w:hint="default" w:ascii="TrebuchetMS" w:hAnsi="TrebuchetMS" w:eastAsia="TrebuchetMS"/>
+          <w:color w:val="000000"/>
+          <w:kern w:val="0"/>
+          <w:sz w:val="21"/>
+          <w:lang w:val="en-US" w:eastAsia="zh-CN"/>
+        </w:rPr>
+        <w:t xml:space="preserve">                encrypt: true</w:t>
+      </w:r>
+    </w:p>
+    <w:p>
+      <w:pPr>
+        <w:widowControl w:val="0"/>
+        <w:numPr>
+          <w:ilvl w:val="0"/>
+          <w:numId w:val="0"/>
+        </w:numPr>
+        <w:jc w:val="both"/>
+        <w:rPr>
+          <w:rFonts w:hint="default" w:ascii="TrebuchetMS" w:hAnsi="TrebuchetMS" w:eastAsia="TrebuchetMS"/>
+          <w:color w:val="000000"/>
+          <w:kern w:val="0"/>
+          <w:sz w:val="21"/>
+          <w:lang w:val="en-US" w:eastAsia="zh-CN"/>
+        </w:rPr>
+      </w:pPr>
+      <w:r>
+        <w:rPr>
+          <w:rFonts w:hint="default" w:ascii="TrebuchetMS" w:hAnsi="TrebuchetMS" w:eastAsia="TrebuchetMS"/>
+          <w:color w:val="000000"/>
+          <w:kern w:val="0"/>
+          <w:sz w:val="21"/>
+          <w:lang w:val="en-US" w:eastAsia="zh-CN"/>
+        </w:rPr>
+        <w:t xml:space="preserve">                secure: true</w:t>
+      </w:r>
+    </w:p>
+    <w:p>
+      <w:pPr>
+        <w:widowControl w:val="0"/>
+        <w:numPr>
+          <w:ilvl w:val="0"/>
+          <w:numId w:val="0"/>
+        </w:numPr>
+        <w:jc w:val="both"/>
+        <w:rPr>
+          <w:rFonts w:hint="default" w:ascii="TrebuchetMS" w:hAnsi="TrebuchetMS" w:eastAsia="TrebuchetMS"/>
+          <w:color w:val="000000"/>
+          <w:kern w:val="0"/>
+          <w:sz w:val="21"/>
+          <w:lang w:val="en-US" w:eastAsia="zh-CN"/>
+        </w:rPr>
+      </w:pPr>
+      <w:r>
+        <w:rPr>
+          <w:rFonts w:hint="default" w:ascii="TrebuchetMS" w:hAnsi="TrebuchetMS" w:eastAsia="TrebuchetMS"/>
+          <w:color w:val="000000"/>
+          <w:kern w:val="0"/>
+          <w:sz w:val="21"/>
+          <w:lang w:val="en-US" w:eastAsia="zh-CN"/>
+        </w:rPr>
+        <w:t xml:space="preserve">                v4auth: true</w:t>
+      </w:r>
+    </w:p>
+    <w:p>
+      <w:pPr>
+        <w:widowControl w:val="0"/>
+        <w:numPr>
+          <w:ilvl w:val="0"/>
+          <w:numId w:val="0"/>
+        </w:numPr>
+        <w:jc w:val="both"/>
+        <w:rPr>
+          <w:rFonts w:hint="default" w:ascii="TrebuchetMS" w:hAnsi="TrebuchetMS" w:eastAsia="TrebuchetMS"/>
+          <w:color w:val="000000"/>
+          <w:kern w:val="0"/>
+          <w:sz w:val="21"/>
+          <w:lang w:val="en-US" w:eastAsia="zh-CN"/>
+        </w:rPr>
+      </w:pPr>
+      <w:r>
+        <w:rPr>
+          <w:rFonts w:hint="default" w:ascii="TrebuchetMS" w:hAnsi="TrebuchetMS" w:eastAsia="TrebuchetMS"/>
+          <w:color w:val="000000"/>
+          <w:kern w:val="0"/>
+          <w:sz w:val="21"/>
+          <w:lang w:val="en-US" w:eastAsia="zh-CN"/>
+        </w:rPr>
+        <w:t xml:space="preserve">                chunksize: 5242880</w:t>
+      </w:r>
+    </w:p>
+    <w:p>
+      <w:pPr>
+        <w:widowControl w:val="0"/>
+        <w:numPr>
+          <w:ilvl w:val="0"/>
+          <w:numId w:val="0"/>
+        </w:numPr>
+        <w:jc w:val="both"/>
+        <w:rPr>
+          <w:rFonts w:hint="default" w:ascii="TrebuchetMS" w:hAnsi="TrebuchetMS" w:eastAsia="TrebuchetMS"/>
+          <w:color w:val="000000"/>
+          <w:kern w:val="0"/>
+          <w:sz w:val="21"/>
+          <w:lang w:val="en-US" w:eastAsia="zh-CN"/>
+        </w:rPr>
+      </w:pPr>
+      <w:r>
+        <w:rPr>
+          <w:rFonts w:hint="default" w:ascii="TrebuchetMS" w:hAnsi="TrebuchetMS" w:eastAsia="TrebuchetMS"/>
+          <w:color w:val="000000"/>
+          <w:kern w:val="0"/>
+          <w:sz w:val="21"/>
+          <w:lang w:val="en-US" w:eastAsia="zh-CN"/>
+        </w:rPr>
+        <w:t xml:space="preserve">                rootdirectory: /s3/object/name/prefix</w:t>
+      </w:r>
+    </w:p>
+    <w:p>
+      <w:pPr>
+        <w:widowControl w:val="0"/>
+        <w:numPr>
+          <w:ilvl w:val="0"/>
+          <w:numId w:val="0"/>
+        </w:numPr>
+        <w:jc w:val="both"/>
+        <w:rPr>
+          <w:rFonts w:hint="default" w:ascii="TrebuchetMS" w:hAnsi="TrebuchetMS" w:eastAsia="TrebuchetMS"/>
+          <w:color w:val="000000"/>
+          <w:kern w:val="0"/>
+          <w:sz w:val="21"/>
+          <w:lang w:val="en-US" w:eastAsia="zh-CN"/>
+        </w:rPr>
+      </w:pPr>
+      <w:r>
+        <w:rPr>
+          <w:rFonts w:hint="default" w:ascii="TrebuchetMS" w:hAnsi="TrebuchetMS" w:eastAsia="TrebuchetMS"/>
+          <w:color w:val="000000"/>
+          <w:kern w:val="0"/>
+          <w:sz w:val="21"/>
+          <w:lang w:val="en-US" w:eastAsia="zh-CN"/>
+        </w:rPr>
+        <w:t xml:space="preserve">            maintenance:</w:t>
+      </w:r>
+    </w:p>
+    <w:p>
+      <w:pPr>
+        <w:widowControl w:val="0"/>
+        <w:numPr>
+          <w:ilvl w:val="0"/>
+          <w:numId w:val="0"/>
+        </w:numPr>
+        <w:jc w:val="both"/>
+        <w:rPr>
+          <w:rFonts w:hint="default" w:ascii="TrebuchetMS" w:hAnsi="TrebuchetMS" w:eastAsia="TrebuchetMS"/>
+          <w:color w:val="000000"/>
+          <w:kern w:val="0"/>
+          <w:sz w:val="21"/>
+          <w:lang w:val="en-US" w:eastAsia="zh-CN"/>
+        </w:rPr>
+      </w:pPr>
+      <w:r>
+        <w:rPr>
+          <w:rFonts w:hint="default" w:ascii="TrebuchetMS" w:hAnsi="TrebuchetMS" w:eastAsia="TrebuchetMS"/>
+          <w:color w:val="000000"/>
+          <w:kern w:val="0"/>
+          <w:sz w:val="21"/>
+          <w:lang w:val="en-US" w:eastAsia="zh-CN"/>
+        </w:rPr>
+        <w:t xml:space="preserve">                uploadpurging:</w:t>
+      </w:r>
+    </w:p>
+    <w:p>
+      <w:pPr>
+        <w:widowControl w:val="0"/>
+        <w:numPr>
+          <w:ilvl w:val="0"/>
+          <w:numId w:val="0"/>
+        </w:numPr>
+        <w:jc w:val="both"/>
+        <w:rPr>
+          <w:rFonts w:hint="default" w:ascii="TrebuchetMS" w:hAnsi="TrebuchetMS" w:eastAsia="TrebuchetMS"/>
+          <w:color w:val="000000"/>
+          <w:kern w:val="0"/>
+          <w:sz w:val="21"/>
+          <w:lang w:val="en-US" w:eastAsia="zh-CN"/>
+        </w:rPr>
+      </w:pPr>
+      <w:r>
+        <w:rPr>
+          <w:rFonts w:hint="default" w:ascii="TrebuchetMS" w:hAnsi="TrebuchetMS" w:eastAsia="TrebuchetMS"/>
+          <w:color w:val="000000"/>
+          <w:kern w:val="0"/>
+          <w:sz w:val="21"/>
+          <w:lang w:val="en-US" w:eastAsia="zh-CN"/>
+        </w:rPr>
+        <w:t xml:space="preserve">                    enabled: false</w:t>
+      </w:r>
+    </w:p>
+    <w:p>
+      <w:pPr>
+        <w:widowControl w:val="0"/>
+        <w:numPr>
+          <w:ilvl w:val="0"/>
+          <w:numId w:val="0"/>
+        </w:numPr>
+        <w:jc w:val="both"/>
+        <w:rPr>
+          <w:rFonts w:hint="default" w:ascii="TrebuchetMS" w:hAnsi="TrebuchetMS" w:eastAsia="TrebuchetMS"/>
+          <w:color w:val="000000"/>
+          <w:kern w:val="0"/>
+          <w:sz w:val="21"/>
+          <w:lang w:val="en-US" w:eastAsia="zh-CN"/>
+        </w:rPr>
+      </w:pPr>
+      <w:r>
+        <w:rPr>
+          <w:rFonts w:hint="default" w:ascii="TrebuchetMS" w:hAnsi="TrebuchetMS" w:eastAsia="TrebuchetMS"/>
+          <w:color w:val="000000"/>
+          <w:kern w:val="0"/>
+          <w:sz w:val="21"/>
+          <w:lang w:val="en-US" w:eastAsia="zh-CN"/>
+        </w:rPr>
+        <w:t xml:space="preserve">        http:</w:t>
+      </w:r>
+    </w:p>
+    <w:p>
+      <w:pPr>
+        <w:widowControl w:val="0"/>
+        <w:numPr>
+          <w:ilvl w:val="0"/>
+          <w:numId w:val="0"/>
+        </w:numPr>
+        <w:jc w:val="both"/>
+        <w:rPr>
+          <w:rFonts w:hint="default" w:ascii="TrebuchetMS" w:hAnsi="TrebuchetMS" w:eastAsia="TrebuchetMS"/>
+          <w:color w:val="000000"/>
+          <w:kern w:val="0"/>
+          <w:sz w:val="21"/>
+          <w:lang w:val="en-US" w:eastAsia="zh-CN"/>
+        </w:rPr>
+      </w:pPr>
+      <w:r>
+        <w:rPr>
+          <w:rFonts w:hint="default" w:ascii="TrebuchetMS" w:hAnsi="TrebuchetMS" w:eastAsia="TrebuchetMS"/>
+          <w:color w:val="000000"/>
+          <w:kern w:val="0"/>
+          <w:sz w:val="21"/>
+          <w:lang w:val="en-US" w:eastAsia="zh-CN"/>
+        </w:rPr>
+        <w:t xml:space="preserve">            addr: :5000</w:t>
+      </w:r>
+    </w:p>
+    <w:p>
+      <w:pPr>
+        <w:widowControl w:val="0"/>
+        <w:numPr>
+          <w:ilvl w:val="0"/>
+          <w:numId w:val="0"/>
+        </w:numPr>
+        <w:jc w:val="both"/>
+        <w:rPr>
+          <w:rFonts w:hint="default" w:ascii="TrebuchetMS" w:hAnsi="TrebuchetMS" w:eastAsia="TrebuchetMS"/>
+          <w:color w:val="000000"/>
+          <w:kern w:val="0"/>
+          <w:sz w:val="21"/>
+          <w:lang w:val="en-US" w:eastAsia="zh-CN"/>
+        </w:rPr>
+      </w:pPr>
+      <w:r>
+        <w:rPr>
+          <w:rFonts w:hint="default" w:ascii="TrebuchetMS" w:hAnsi="TrebuchetMS" w:eastAsia="TrebuchetMS"/>
+          <w:color w:val="000000"/>
+          <w:kern w:val="0"/>
+          <w:sz w:val="21"/>
+          <w:lang w:val="en-US" w:eastAsia="zh-CN"/>
+        </w:rPr>
+        <w:t xml:space="preserve">            secret: asecretforlocaldevelopment</w:t>
+      </w:r>
+    </w:p>
+    <w:p>
+      <w:pPr>
+        <w:widowControl w:val="0"/>
+        <w:numPr>
+          <w:ilvl w:val="0"/>
+          <w:numId w:val="0"/>
+        </w:numPr>
+        <w:jc w:val="both"/>
+        <w:rPr>
+          <w:rFonts w:hint="default" w:ascii="TrebuchetMS" w:hAnsi="TrebuchetMS" w:eastAsia="TrebuchetMS"/>
+          <w:color w:val="000000"/>
+          <w:kern w:val="0"/>
+          <w:sz w:val="21"/>
+          <w:lang w:val="en-US" w:eastAsia="zh-CN"/>
+        </w:rPr>
+      </w:pPr>
+      <w:r>
+        <w:rPr>
+          <w:rFonts w:hint="default" w:ascii="TrebuchetMS" w:hAnsi="TrebuchetMS" w:eastAsia="TrebuchetMS"/>
+          <w:color w:val="000000"/>
+          <w:kern w:val="0"/>
+          <w:sz w:val="21"/>
+          <w:lang w:val="en-US" w:eastAsia="zh-CN"/>
+        </w:rPr>
+        <w:t xml:space="preserve">            debug: </w:t>
+      </w:r>
+    </w:p>
+    <w:p>
+      <w:pPr>
+        <w:widowControl w:val="0"/>
+        <w:numPr>
+          <w:ilvl w:val="0"/>
+          <w:numId w:val="0"/>
+        </w:numPr>
+        <w:jc w:val="both"/>
+        <w:rPr>
+          <w:rFonts w:hint="default" w:ascii="TrebuchetMS" w:hAnsi="TrebuchetMS" w:eastAsia="TrebuchetMS"/>
+          <w:color w:val="000000"/>
+          <w:kern w:val="0"/>
+          <w:sz w:val="21"/>
+          <w:lang w:val="en-US" w:eastAsia="zh-CN"/>
+        </w:rPr>
+      </w:pPr>
+      <w:r>
+        <w:rPr>
+          <w:rFonts w:hint="default" w:ascii="TrebuchetMS" w:hAnsi="TrebuchetMS" w:eastAsia="TrebuchetMS"/>
+          <w:color w:val="000000"/>
+          <w:kern w:val="0"/>
+          <w:sz w:val="21"/>
+          <w:lang w:val="en-US" w:eastAsia="zh-CN"/>
+        </w:rPr>
+        <w:t xml:space="preserve">                addr: localhost:5001</w:t>
+      </w:r>
+    </w:p>
+    <w:p>
+      <w:pPr>
+        <w:widowControl w:val="0"/>
+        <w:numPr>
+          <w:ilvl w:val="0"/>
+          <w:numId w:val="0"/>
+        </w:numPr>
+        <w:jc w:val="both"/>
+        <w:rPr>
+          <w:rFonts w:hint="default" w:ascii="TrebuchetMS" w:hAnsi="TrebuchetMS" w:eastAsia="TrebuchetMS"/>
+          <w:color w:val="000000"/>
+          <w:kern w:val="0"/>
+          <w:sz w:val="21"/>
+          <w:lang w:val="en-US" w:eastAsia="zh-CN"/>
+        </w:rPr>
+      </w:pPr>
+      <w:r>
+        <w:rPr>
+          <w:rFonts w:hint="default" w:ascii="TrebuchetMS" w:hAnsi="TrebuchetMS" w:eastAsia="TrebuchetMS"/>
+          <w:color w:val="000000"/>
+          <w:kern w:val="0"/>
+          <w:sz w:val="21"/>
+          <w:lang w:val="en-US" w:eastAsia="zh-CN"/>
+        </w:rPr>
+        <w:tab/>
+      </w:r>
+      <w:r>
+        <w:rPr>
+          <w:rFonts w:hint="default" w:ascii="TrebuchetMS" w:hAnsi="TrebuchetMS" w:eastAsia="TrebuchetMS"/>
+          <w:color w:val="000000"/>
+          <w:kern w:val="0"/>
+          <w:sz w:val="21"/>
+          <w:lang w:val="en-US" w:eastAsia="zh-CN"/>
+        </w:rPr>
+        <w:t>2. 把新的配置打包到原生Registry镜像的上一层，命名为s3-config.df</w:t>
+      </w:r>
+    </w:p>
+    <w:p>
+      <w:pPr>
+        <w:widowControl w:val="0"/>
+        <w:numPr>
+          <w:ilvl w:val="0"/>
+          <w:numId w:val="0"/>
+        </w:numPr>
+        <w:jc w:val="both"/>
+        <w:rPr>
+          <w:rFonts w:hint="default" w:ascii="TrebuchetMS" w:hAnsi="TrebuchetMS" w:eastAsia="TrebuchetMS"/>
+          <w:color w:val="000000"/>
+          <w:kern w:val="0"/>
+          <w:sz w:val="21"/>
+          <w:lang w:val="en-US" w:eastAsia="zh-CN"/>
+        </w:rPr>
+      </w:pPr>
+      <w:r>
+        <w:rPr>
+          <w:rFonts w:hint="default" w:ascii="TrebuchetMS" w:hAnsi="TrebuchetMS" w:eastAsia="TrebuchetMS"/>
+          <w:color w:val="000000"/>
+          <w:kern w:val="0"/>
+          <w:sz w:val="21"/>
+          <w:lang w:val="en-US" w:eastAsia="zh-CN"/>
+        </w:rPr>
+        <w:t xml:space="preserve">        #Filename: s3-config.df</w:t>
+      </w:r>
+    </w:p>
+    <w:p>
+      <w:pPr>
+        <w:widowControl w:val="0"/>
+        <w:numPr>
+          <w:ilvl w:val="0"/>
+          <w:numId w:val="0"/>
+        </w:numPr>
+        <w:jc w:val="both"/>
+        <w:rPr>
+          <w:rFonts w:hint="default" w:ascii="TrebuchetMS" w:hAnsi="TrebuchetMS" w:eastAsia="TrebuchetMS"/>
+          <w:color w:val="000000"/>
+          <w:kern w:val="0"/>
+          <w:sz w:val="21"/>
+          <w:lang w:val="en-US" w:eastAsia="zh-CN"/>
+        </w:rPr>
+      </w:pPr>
+      <w:r>
+        <w:rPr>
+          <w:rFonts w:hint="default" w:ascii="TrebuchetMS" w:hAnsi="TrebuchetMS" w:eastAsia="TrebuchetMS"/>
+          <w:color w:val="000000"/>
+          <w:kern w:val="0"/>
+          <w:sz w:val="21"/>
+          <w:lang w:val="en-US" w:eastAsia="zh-CN"/>
+        </w:rPr>
+        <w:t xml:space="preserve">        FROM registry:2</w:t>
+      </w:r>
+    </w:p>
+    <w:p>
+      <w:pPr>
+        <w:widowControl w:val="0"/>
+        <w:numPr>
+          <w:ilvl w:val="0"/>
+          <w:numId w:val="0"/>
+        </w:numPr>
+        <w:jc w:val="both"/>
+        <w:rPr>
+          <w:rFonts w:hint="default" w:ascii="TrebuchetMS" w:hAnsi="TrebuchetMS" w:eastAsia="TrebuchetMS"/>
+          <w:color w:val="000000"/>
+          <w:kern w:val="0"/>
+          <w:sz w:val="21"/>
+          <w:lang w:val="en-US" w:eastAsia="zh-CN"/>
+        </w:rPr>
+      </w:pPr>
+      <w:r>
+        <w:rPr>
+          <w:rFonts w:hint="default" w:ascii="TrebuchetMS" w:hAnsi="TrebuchetMS" w:eastAsia="TrebuchetMS"/>
+          <w:color w:val="000000"/>
+          <w:kern w:val="0"/>
+          <w:sz w:val="21"/>
+          <w:lang w:val="en-US" w:eastAsia="zh-CN"/>
+        </w:rPr>
+        <w:tab/>
+      </w:r>
+      <w:r>
+        <w:rPr>
+          <w:rFonts w:hint="default" w:ascii="TrebuchetMS" w:hAnsi="TrebuchetMS" w:eastAsia="TrebuchetMS"/>
+          <w:color w:val="000000"/>
+          <w:kern w:val="0"/>
+          <w:sz w:val="21"/>
+          <w:lang w:val="en-US" w:eastAsia="zh-CN"/>
+        </w:rPr>
+        <w:tab/>
+      </w:r>
+      <w:r>
+        <w:rPr>
+          <w:rFonts w:hint="default" w:ascii="TrebuchetMS" w:hAnsi="TrebuchetMS" w:eastAsia="TrebuchetMS"/>
+          <w:color w:val="000000"/>
+          <w:kern w:val="0"/>
+          <w:sz w:val="21"/>
+          <w:lang w:val="en-US" w:eastAsia="zh-CN"/>
+        </w:rPr>
+        <w:t>LABEL source=dockerinaction</w:t>
+      </w:r>
+    </w:p>
+    <w:p>
+      <w:pPr>
+        <w:widowControl w:val="0"/>
+        <w:numPr>
+          <w:ilvl w:val="0"/>
+          <w:numId w:val="0"/>
+        </w:numPr>
+        <w:jc w:val="both"/>
+        <w:rPr>
+          <w:rFonts w:hint="default" w:ascii="TrebuchetMS" w:hAnsi="TrebuchetMS" w:eastAsia="TrebuchetMS"/>
+          <w:color w:val="000000"/>
+          <w:kern w:val="0"/>
+          <w:sz w:val="21"/>
+          <w:lang w:val="en-US" w:eastAsia="zh-CN"/>
+        </w:rPr>
+      </w:pPr>
+      <w:r>
+        <w:rPr>
+          <w:rFonts w:hint="default" w:ascii="TrebuchetMS" w:hAnsi="TrebuchetMS" w:eastAsia="TrebuchetMS"/>
+          <w:color w:val="000000"/>
+          <w:kern w:val="0"/>
+          <w:sz w:val="21"/>
+          <w:lang w:val="en-US" w:eastAsia="zh-CN"/>
+        </w:rPr>
+        <w:tab/>
+      </w:r>
+      <w:r>
+        <w:rPr>
+          <w:rFonts w:hint="default" w:ascii="TrebuchetMS" w:hAnsi="TrebuchetMS" w:eastAsia="TrebuchetMS"/>
+          <w:color w:val="000000"/>
+          <w:kern w:val="0"/>
+          <w:sz w:val="21"/>
+          <w:lang w:val="en-US" w:eastAsia="zh-CN"/>
+        </w:rPr>
+        <w:tab/>
+      </w:r>
+      <w:r>
+        <w:rPr>
+          <w:rFonts w:hint="default" w:ascii="TrebuchetMS" w:hAnsi="TrebuchetMS" w:eastAsia="TrebuchetMS"/>
+          <w:color w:val="000000"/>
+          <w:kern w:val="0"/>
+          <w:sz w:val="21"/>
+          <w:lang w:val="en-US" w:eastAsia="zh-CN"/>
+        </w:rPr>
+        <w:t>LABEL category=infrastructure</w:t>
+      </w:r>
+    </w:p>
+    <w:p>
+      <w:pPr>
+        <w:widowControl w:val="0"/>
+        <w:numPr>
+          <w:ilvl w:val="0"/>
+          <w:numId w:val="0"/>
+        </w:numPr>
+        <w:jc w:val="both"/>
+        <w:rPr>
+          <w:rFonts w:hint="default" w:ascii="TrebuchetMS" w:hAnsi="TrebuchetMS" w:eastAsia="TrebuchetMS"/>
+          <w:color w:val="000000"/>
+          <w:kern w:val="0"/>
+          <w:sz w:val="21"/>
+          <w:lang w:val="en-US" w:eastAsia="zh-CN"/>
+        </w:rPr>
+      </w:pPr>
+      <w:r>
+        <w:rPr>
+          <w:rFonts w:hint="default" w:ascii="TrebuchetMS" w:hAnsi="TrebuchetMS" w:eastAsia="TrebuchetMS"/>
+          <w:color w:val="000000"/>
+          <w:kern w:val="0"/>
+          <w:sz w:val="21"/>
+          <w:lang w:val="en-US" w:eastAsia="zh-CN"/>
+        </w:rPr>
+        <w:t xml:space="preserve">        # Set the default argument to specify the config file to use</w:t>
+      </w:r>
+    </w:p>
+    <w:p>
+      <w:pPr>
+        <w:widowControl w:val="0"/>
+        <w:numPr>
+          <w:ilvl w:val="0"/>
+          <w:numId w:val="0"/>
+        </w:numPr>
+        <w:jc w:val="both"/>
+        <w:rPr>
+          <w:rFonts w:hint="default" w:ascii="TrebuchetMS" w:hAnsi="TrebuchetMS" w:eastAsia="TrebuchetMS"/>
+          <w:color w:val="000000"/>
+          <w:kern w:val="0"/>
+          <w:sz w:val="21"/>
+          <w:lang w:val="en-US" w:eastAsia="zh-CN"/>
+        </w:rPr>
+      </w:pPr>
+      <w:r>
+        <w:rPr>
+          <w:rFonts w:hint="default" w:ascii="TrebuchetMS" w:hAnsi="TrebuchetMS" w:eastAsia="TrebuchetMS"/>
+          <w:color w:val="000000"/>
+          <w:kern w:val="0"/>
+          <w:sz w:val="21"/>
+          <w:lang w:val="en-US" w:eastAsia="zh-CN"/>
+        </w:rPr>
+        <w:t xml:space="preserve">        # Setting it early will enable layer caching if the s3-config.yml changes.</w:t>
+      </w:r>
+    </w:p>
+    <w:p>
+      <w:pPr>
+        <w:widowControl w:val="0"/>
+        <w:numPr>
+          <w:ilvl w:val="0"/>
+          <w:numId w:val="0"/>
+        </w:numPr>
+        <w:jc w:val="both"/>
+        <w:rPr>
+          <w:rFonts w:hint="default" w:ascii="TrebuchetMS" w:hAnsi="TrebuchetMS" w:eastAsia="TrebuchetMS"/>
+          <w:color w:val="000000"/>
+          <w:kern w:val="0"/>
+          <w:sz w:val="21"/>
+          <w:lang w:val="en-US" w:eastAsia="zh-CN"/>
+        </w:rPr>
+      </w:pPr>
+      <w:r>
+        <w:rPr>
+          <w:rFonts w:hint="default" w:ascii="TrebuchetMS" w:hAnsi="TrebuchetMS" w:eastAsia="TrebuchetMS"/>
+          <w:color w:val="000000"/>
+          <w:kern w:val="0"/>
+          <w:sz w:val="21"/>
+          <w:lang w:val="en-US" w:eastAsia="zh-CN"/>
+        </w:rPr>
+        <w:tab/>
+      </w:r>
+      <w:r>
+        <w:rPr>
+          <w:rFonts w:hint="default" w:ascii="TrebuchetMS" w:hAnsi="TrebuchetMS" w:eastAsia="TrebuchetMS"/>
+          <w:color w:val="000000"/>
+          <w:kern w:val="0"/>
+          <w:sz w:val="21"/>
+          <w:lang w:val="en-US" w:eastAsia="zh-CN"/>
+        </w:rPr>
+        <w:tab/>
+      </w:r>
+      <w:r>
+        <w:rPr>
+          <w:rFonts w:hint="default" w:ascii="TrebuchetMS" w:hAnsi="TrebuchetMS" w:eastAsia="TrebuchetMS"/>
+          <w:color w:val="000000"/>
+          <w:kern w:val="0"/>
+          <w:sz w:val="21"/>
+          <w:lang w:val="en-US" w:eastAsia="zh-CN"/>
+        </w:rPr>
+        <w:t>CMD ["/s3-config.yml"]</w:t>
+      </w:r>
+    </w:p>
+    <w:p>
+      <w:pPr>
+        <w:widowControl w:val="0"/>
+        <w:numPr>
+          <w:ilvl w:val="0"/>
+          <w:numId w:val="0"/>
+        </w:numPr>
+        <w:jc w:val="both"/>
+        <w:rPr>
+          <w:rFonts w:hint="default" w:ascii="TrebuchetMS" w:hAnsi="TrebuchetMS" w:eastAsia="TrebuchetMS"/>
+          <w:color w:val="000000"/>
+          <w:kern w:val="0"/>
+          <w:sz w:val="21"/>
+          <w:lang w:val="en-US" w:eastAsia="zh-CN"/>
+        </w:rPr>
+      </w:pPr>
+      <w:r>
+        <w:rPr>
+          <w:rFonts w:hint="default" w:ascii="TrebuchetMS" w:hAnsi="TrebuchetMS" w:eastAsia="TrebuchetMS"/>
+          <w:color w:val="000000"/>
+          <w:kern w:val="0"/>
+          <w:sz w:val="21"/>
+          <w:lang w:val="en-US" w:eastAsia="zh-CN"/>
+        </w:rPr>
+        <w:tab/>
+      </w:r>
+      <w:r>
+        <w:rPr>
+          <w:rFonts w:hint="default" w:ascii="TrebuchetMS" w:hAnsi="TrebuchetMS" w:eastAsia="TrebuchetMS"/>
+          <w:color w:val="000000"/>
+          <w:kern w:val="0"/>
+          <w:sz w:val="21"/>
+          <w:lang w:val="en-US" w:eastAsia="zh-CN"/>
+        </w:rPr>
+        <w:tab/>
+      </w:r>
+      <w:r>
+        <w:rPr>
+          <w:rFonts w:hint="default" w:ascii="TrebuchetMS" w:hAnsi="TrebuchetMS" w:eastAsia="TrebuchetMS"/>
+          <w:color w:val="000000"/>
+          <w:kern w:val="0"/>
+          <w:sz w:val="21"/>
+          <w:lang w:val="en-US" w:eastAsia="zh-CN"/>
+        </w:rPr>
+        <w:t>COPY ["./s3-config.yml", "/s3-config.yml"]</w:t>
+      </w:r>
+    </w:p>
+    <w:p>
+      <w:pPr>
+        <w:widowControl w:val="0"/>
+        <w:numPr>
+          <w:ilvl w:val="0"/>
+          <w:numId w:val="0"/>
+        </w:numPr>
+        <w:jc w:val="both"/>
+        <w:rPr>
+          <w:rFonts w:hint="default" w:ascii="TrebuchetMS" w:hAnsi="TrebuchetMS" w:eastAsia="TrebuchetMS"/>
+          <w:color w:val="000000"/>
+          <w:kern w:val="0"/>
+          <w:sz w:val="21"/>
+          <w:lang w:val="en-US" w:eastAsia="zh-CN"/>
+        </w:rPr>
+      </w:pPr>
+      <w:r>
+        <w:rPr>
+          <w:rFonts w:hint="default" w:ascii="TrebuchetMS" w:hAnsi="TrebuchetMS" w:eastAsia="TrebuchetMS"/>
+          <w:color w:val="000000"/>
+          <w:kern w:val="0"/>
+          <w:sz w:val="21"/>
+          <w:lang w:val="en-US" w:eastAsia="zh-CN"/>
+        </w:rPr>
+        <w:tab/>
+      </w:r>
+      <w:r>
+        <w:rPr>
+          <w:rFonts w:hint="default" w:ascii="TrebuchetMS" w:hAnsi="TrebuchetMS" w:eastAsia="TrebuchetMS"/>
+          <w:color w:val="000000"/>
+          <w:kern w:val="0"/>
+          <w:sz w:val="21"/>
+          <w:lang w:val="en-US" w:eastAsia="zh-CN"/>
+        </w:rPr>
+        <w:t>3. 构建镜像</w:t>
+      </w:r>
+    </w:p>
+    <w:p>
+      <w:pPr>
+        <w:widowControl w:val="0"/>
+        <w:numPr>
+          <w:ilvl w:val="0"/>
+          <w:numId w:val="0"/>
+        </w:numPr>
+        <w:jc w:val="both"/>
+        <w:rPr>
+          <w:rFonts w:hint="default" w:ascii="TrebuchetMS" w:hAnsi="TrebuchetMS" w:eastAsia="TrebuchetMS"/>
+          <w:color w:val="000000"/>
+          <w:kern w:val="0"/>
+          <w:sz w:val="21"/>
+          <w:lang w:val="en-US" w:eastAsia="zh-CN"/>
+        </w:rPr>
+      </w:pPr>
+      <w:r>
+        <w:rPr>
+          <w:rFonts w:hint="default" w:ascii="TrebuchetMS" w:hAnsi="TrebuchetMS" w:eastAsia="TrebuchetMS"/>
+          <w:color w:val="000000"/>
+          <w:kern w:val="0"/>
+          <w:sz w:val="21"/>
+          <w:lang w:val="en-US" w:eastAsia="zh-CN"/>
+        </w:rPr>
+        <w:tab/>
+      </w:r>
+      <w:r>
+        <w:rPr>
+          <w:rFonts w:hint="default" w:ascii="TrebuchetMS" w:hAnsi="TrebuchetMS" w:eastAsia="TrebuchetMS"/>
+          <w:color w:val="000000"/>
+          <w:kern w:val="0"/>
+          <w:sz w:val="21"/>
+          <w:lang w:val="en-US" w:eastAsia="zh-CN"/>
+        </w:rPr>
+        <w:tab/>
+      </w:r>
+      <w:r>
+        <w:rPr>
+          <w:rFonts w:hint="default" w:ascii="TrebuchetMS" w:hAnsi="TrebuchetMS" w:eastAsia="TrebuchetMS"/>
+          <w:color w:val="000000"/>
+          <w:kern w:val="0"/>
+          <w:sz w:val="21"/>
+          <w:lang w:val="en-US" w:eastAsia="zh-CN"/>
+        </w:rPr>
+        <w:t>docker build -t dockerinaction/s3-registry -f s3-config.df .</w:t>
+      </w:r>
+    </w:p>
+    <w:p>
+      <w:pPr>
+        <w:widowControl w:val="0"/>
+        <w:numPr>
+          <w:ilvl w:val="0"/>
+          <w:numId w:val="0"/>
+        </w:numPr>
+        <w:jc w:val="both"/>
+        <w:rPr>
+          <w:rFonts w:hint="default" w:ascii="TrebuchetMS" w:hAnsi="TrebuchetMS" w:eastAsia="TrebuchetMS"/>
+          <w:color w:val="000000"/>
+          <w:kern w:val="0"/>
+          <w:sz w:val="21"/>
+          <w:lang w:val="en-US" w:eastAsia="zh-CN"/>
+        </w:rPr>
+      </w:pPr>
+    </w:p>
+    <w:p>
+      <w:pPr>
+        <w:widowControl w:val="0"/>
+        <w:numPr>
+          <w:ilvl w:val="0"/>
+          <w:numId w:val="0"/>
+        </w:numPr>
+        <w:jc w:val="both"/>
+        <w:rPr>
+          <w:rFonts w:hint="default" w:ascii="TrebuchetMS" w:hAnsi="TrebuchetMS" w:eastAsia="TrebuchetMS"/>
+          <w:color w:val="000000"/>
+          <w:kern w:val="0"/>
+          <w:sz w:val="21"/>
+          <w:lang w:val="en-US" w:eastAsia="zh-CN"/>
+        </w:rPr>
+      </w:pPr>
+      <w:r>
+        <w:rPr>
+          <w:rFonts w:hint="default" w:ascii="TrebuchetMS" w:hAnsi="TrebuchetMS" w:eastAsia="TrebuchetMS"/>
+          <w:color w:val="000000"/>
+          <w:kern w:val="0"/>
+          <w:sz w:val="21"/>
+          <w:lang w:val="en-US" w:eastAsia="zh-CN"/>
+        </w:rPr>
+        <w:t>10.3.3 RADOS(Ceph)的内部远程存储</w:t>
+      </w:r>
+    </w:p>
+    <w:p>
+      <w:pPr>
+        <w:widowControl w:val="0"/>
+        <w:numPr>
+          <w:ilvl w:val="0"/>
+          <w:numId w:val="0"/>
+        </w:numPr>
+        <w:jc w:val="both"/>
+        <w:rPr>
+          <w:rFonts w:hint="default" w:ascii="TrebuchetMS" w:hAnsi="TrebuchetMS" w:eastAsia="TrebuchetMS"/>
+          <w:color w:val="000000"/>
+          <w:kern w:val="0"/>
+          <w:sz w:val="21"/>
+          <w:lang w:val="en-US" w:eastAsia="zh-CN"/>
+        </w:rPr>
+      </w:pPr>
+      <w:r>
+        <w:rPr>
+          <w:rFonts w:hint="default" w:ascii="TrebuchetMS" w:hAnsi="TrebuchetMS" w:eastAsia="TrebuchetMS"/>
+          <w:color w:val="000000"/>
+          <w:kern w:val="0"/>
+          <w:sz w:val="21"/>
+          <w:lang w:val="en-US" w:eastAsia="zh-CN"/>
+        </w:rPr>
+        <w:t xml:space="preserve">    1.创建rados-config.yml文件</w:t>
+      </w:r>
+    </w:p>
+    <w:p>
+      <w:pPr>
+        <w:widowControl w:val="0"/>
+        <w:numPr>
+          <w:ilvl w:val="0"/>
+          <w:numId w:val="0"/>
+        </w:numPr>
+        <w:jc w:val="both"/>
+        <w:rPr>
+          <w:rFonts w:hint="default" w:ascii="TrebuchetMS" w:hAnsi="TrebuchetMS" w:eastAsia="TrebuchetMS"/>
+          <w:color w:val="000000"/>
+          <w:kern w:val="0"/>
+          <w:sz w:val="21"/>
+          <w:lang w:val="en-US" w:eastAsia="zh-CN"/>
+        </w:rPr>
+      </w:pPr>
+      <w:r>
+        <w:rPr>
+          <w:rFonts w:hint="default" w:ascii="TrebuchetMS" w:hAnsi="TrebuchetMS" w:eastAsia="TrebuchetMS"/>
+          <w:color w:val="000000"/>
+          <w:kern w:val="0"/>
+          <w:sz w:val="21"/>
+          <w:lang w:val="en-US" w:eastAsia="zh-CN"/>
+        </w:rPr>
+        <w:t xml:space="preserve">        # Filename: rados-config.yml</w:t>
+      </w:r>
+    </w:p>
+    <w:p>
+      <w:pPr>
+        <w:widowControl w:val="0"/>
+        <w:numPr>
+          <w:ilvl w:val="0"/>
+          <w:numId w:val="0"/>
+        </w:numPr>
+        <w:jc w:val="both"/>
+        <w:rPr>
+          <w:rFonts w:hint="default" w:ascii="TrebuchetMS" w:hAnsi="TrebuchetMS" w:eastAsia="TrebuchetMS"/>
+          <w:color w:val="000000"/>
+          <w:kern w:val="0"/>
+          <w:sz w:val="21"/>
+          <w:lang w:val="en-US" w:eastAsia="zh-CN"/>
+        </w:rPr>
+      </w:pPr>
+      <w:r>
+        <w:rPr>
+          <w:rFonts w:hint="default" w:ascii="TrebuchetMS" w:hAnsi="TrebuchetMS" w:eastAsia="TrebuchetMS"/>
+          <w:color w:val="000000"/>
+          <w:kern w:val="0"/>
+          <w:sz w:val="21"/>
+          <w:lang w:val="en-US" w:eastAsia="zh-CN"/>
+        </w:rPr>
+        <w:t xml:space="preserve">        version： 0.1</w:t>
+      </w:r>
+    </w:p>
+    <w:p>
+      <w:pPr>
+        <w:widowControl w:val="0"/>
+        <w:numPr>
+          <w:ilvl w:val="0"/>
+          <w:numId w:val="0"/>
+        </w:numPr>
+        <w:jc w:val="both"/>
+        <w:rPr>
+          <w:rFonts w:hint="default" w:ascii="TrebuchetMS" w:hAnsi="TrebuchetMS" w:eastAsia="TrebuchetMS"/>
+          <w:color w:val="000000"/>
+          <w:kern w:val="0"/>
+          <w:sz w:val="21"/>
+          <w:lang w:val="en-US" w:eastAsia="zh-CN"/>
+        </w:rPr>
+      </w:pPr>
+      <w:r>
+        <w:rPr>
+          <w:rFonts w:hint="default" w:ascii="TrebuchetMS" w:hAnsi="TrebuchetMS" w:eastAsia="TrebuchetMS"/>
+          <w:color w:val="000000"/>
+          <w:kern w:val="0"/>
+          <w:sz w:val="21"/>
+          <w:lang w:val="en-US" w:eastAsia="zh-CN"/>
+        </w:rPr>
+        <w:t xml:space="preserve">        log:</w:t>
+      </w:r>
+    </w:p>
+    <w:p>
+      <w:pPr>
+        <w:widowControl w:val="0"/>
+        <w:numPr>
+          <w:ilvl w:val="0"/>
+          <w:numId w:val="0"/>
+        </w:numPr>
+        <w:jc w:val="both"/>
+        <w:rPr>
+          <w:rFonts w:hint="default" w:ascii="TrebuchetMS" w:hAnsi="TrebuchetMS" w:eastAsia="TrebuchetMS"/>
+          <w:color w:val="000000"/>
+          <w:kern w:val="0"/>
+          <w:sz w:val="21"/>
+          <w:lang w:val="en-US" w:eastAsia="zh-CN"/>
+        </w:rPr>
+      </w:pPr>
+      <w:r>
+        <w:rPr>
+          <w:rFonts w:hint="default" w:ascii="TrebuchetMS" w:hAnsi="TrebuchetMS" w:eastAsia="TrebuchetMS"/>
+          <w:color w:val="000000"/>
+          <w:kern w:val="0"/>
+          <w:sz w:val="21"/>
+          <w:lang w:val="en-US" w:eastAsia="zh-CN"/>
+        </w:rPr>
+        <w:t xml:space="preserve">            level: debug</w:t>
+      </w:r>
+    </w:p>
+    <w:p>
+      <w:pPr>
+        <w:widowControl w:val="0"/>
+        <w:numPr>
+          <w:ilvl w:val="0"/>
+          <w:numId w:val="0"/>
+        </w:numPr>
+        <w:jc w:val="both"/>
+        <w:rPr>
+          <w:rFonts w:hint="default" w:ascii="TrebuchetMS" w:hAnsi="TrebuchetMS" w:eastAsia="TrebuchetMS"/>
+          <w:color w:val="000000"/>
+          <w:kern w:val="0"/>
+          <w:sz w:val="21"/>
+          <w:lang w:val="en-US" w:eastAsia="zh-CN"/>
+        </w:rPr>
+      </w:pPr>
+      <w:r>
+        <w:rPr>
+          <w:rFonts w:hint="default" w:ascii="TrebuchetMS" w:hAnsi="TrebuchetMS" w:eastAsia="TrebuchetMS"/>
+          <w:color w:val="000000"/>
+          <w:kern w:val="0"/>
+          <w:sz w:val="21"/>
+          <w:lang w:val="en-US" w:eastAsia="zh-CN"/>
+        </w:rPr>
+        <w:t xml:space="preserve">            fields:</w:t>
+      </w:r>
+    </w:p>
+    <w:p>
+      <w:pPr>
+        <w:widowControl w:val="0"/>
+        <w:numPr>
+          <w:ilvl w:val="0"/>
+          <w:numId w:val="0"/>
+        </w:numPr>
+        <w:jc w:val="both"/>
+        <w:rPr>
+          <w:rFonts w:hint="default" w:ascii="TrebuchetMS" w:hAnsi="TrebuchetMS" w:eastAsia="TrebuchetMS"/>
+          <w:color w:val="000000"/>
+          <w:kern w:val="0"/>
+          <w:sz w:val="21"/>
+          <w:lang w:val="en-US" w:eastAsia="zh-CN"/>
+        </w:rPr>
+      </w:pPr>
+      <w:r>
+        <w:rPr>
+          <w:rFonts w:hint="default" w:ascii="TrebuchetMS" w:hAnsi="TrebuchetMS" w:eastAsia="TrebuchetMS"/>
+          <w:color w:val="000000"/>
+          <w:kern w:val="0"/>
+          <w:sz w:val="21"/>
+          <w:lang w:val="en-US" w:eastAsia="zh-CN"/>
+        </w:rPr>
+        <w:t xml:space="preserve">                service: registry</w:t>
+      </w:r>
+    </w:p>
+    <w:p>
+      <w:pPr>
+        <w:widowControl w:val="0"/>
+        <w:numPr>
+          <w:ilvl w:val="0"/>
+          <w:numId w:val="0"/>
+        </w:numPr>
+        <w:jc w:val="both"/>
+        <w:rPr>
+          <w:rFonts w:hint="default" w:ascii="TrebuchetMS" w:hAnsi="TrebuchetMS" w:eastAsia="TrebuchetMS"/>
+          <w:color w:val="000000"/>
+          <w:kern w:val="0"/>
+          <w:sz w:val="21"/>
+          <w:lang w:val="en-US" w:eastAsia="zh-CN"/>
+        </w:rPr>
+      </w:pPr>
+      <w:r>
+        <w:rPr>
+          <w:rFonts w:hint="default" w:ascii="TrebuchetMS" w:hAnsi="TrebuchetMS" w:eastAsia="TrebuchetMS"/>
+          <w:color w:val="000000"/>
+          <w:kern w:val="0"/>
+          <w:sz w:val="21"/>
+          <w:lang w:val="en-US" w:eastAsia="zh-CN"/>
+        </w:rPr>
+        <w:t xml:space="preserve">                environment: development</w:t>
+      </w:r>
+    </w:p>
+    <w:p>
+      <w:pPr>
+        <w:widowControl w:val="0"/>
+        <w:numPr>
+          <w:ilvl w:val="0"/>
+          <w:numId w:val="0"/>
+        </w:numPr>
+        <w:jc w:val="both"/>
+        <w:rPr>
+          <w:rFonts w:hint="default" w:ascii="TrebuchetMS" w:hAnsi="TrebuchetMS" w:eastAsia="TrebuchetMS"/>
+          <w:color w:val="000000"/>
+          <w:kern w:val="0"/>
+          <w:sz w:val="21"/>
+          <w:lang w:val="en-US" w:eastAsia="zh-CN"/>
+        </w:rPr>
+      </w:pPr>
+      <w:r>
+        <w:rPr>
+          <w:rFonts w:hint="default" w:ascii="TrebuchetMS" w:hAnsi="TrebuchetMS" w:eastAsia="TrebuchetMS"/>
+          <w:color w:val="000000"/>
+          <w:kern w:val="0"/>
+          <w:sz w:val="21"/>
+          <w:lang w:val="en-US" w:eastAsia="zh-CN"/>
+        </w:rPr>
+        <w:t xml:space="preserve">        storage:</w:t>
+      </w:r>
+    </w:p>
+    <w:p>
+      <w:pPr>
+        <w:widowControl w:val="0"/>
+        <w:numPr>
+          <w:ilvl w:val="0"/>
+          <w:numId w:val="0"/>
+        </w:numPr>
+        <w:jc w:val="both"/>
+        <w:rPr>
+          <w:rFonts w:hint="default" w:ascii="TrebuchetMS" w:hAnsi="TrebuchetMS" w:eastAsia="TrebuchetMS"/>
+          <w:color w:val="000000"/>
+          <w:kern w:val="0"/>
+          <w:sz w:val="21"/>
+          <w:lang w:val="en-US" w:eastAsia="zh-CN"/>
+        </w:rPr>
+      </w:pPr>
+      <w:r>
+        <w:rPr>
+          <w:rFonts w:hint="default" w:ascii="TrebuchetMS" w:hAnsi="TrebuchetMS" w:eastAsia="TrebuchetMS"/>
+          <w:color w:val="000000"/>
+          <w:kern w:val="0"/>
+          <w:sz w:val="21"/>
+          <w:lang w:val="en-US" w:eastAsia="zh-CN"/>
+        </w:rPr>
+        <w:t xml:space="preserve">            ceph:</w:t>
+      </w:r>
+    </w:p>
+    <w:p>
+      <w:pPr>
+        <w:widowControl w:val="0"/>
+        <w:numPr>
+          <w:ilvl w:val="0"/>
+          <w:numId w:val="0"/>
+        </w:numPr>
+        <w:jc w:val="both"/>
+        <w:rPr>
+          <w:rFonts w:hint="default" w:ascii="TrebuchetMS" w:hAnsi="TrebuchetMS" w:eastAsia="TrebuchetMS"/>
+          <w:color w:val="000000"/>
+          <w:kern w:val="0"/>
+          <w:sz w:val="21"/>
+          <w:lang w:val="en-US" w:eastAsia="zh-CN"/>
+        </w:rPr>
+      </w:pPr>
+      <w:r>
+        <w:rPr>
+          <w:rFonts w:hint="default" w:ascii="TrebuchetMS" w:hAnsi="TrebuchetMS" w:eastAsia="TrebuchetMS"/>
+          <w:color w:val="000000"/>
+          <w:kern w:val="0"/>
+          <w:sz w:val="21"/>
+          <w:lang w:val="en-US" w:eastAsia="zh-CN"/>
+        </w:rPr>
+        <w:t xml:space="preserve">                layerinfo: inmemory</w:t>
+      </w:r>
+    </w:p>
+    <w:p>
+      <w:pPr>
+        <w:widowControl w:val="0"/>
+        <w:numPr>
+          <w:ilvl w:val="0"/>
+          <w:numId w:val="0"/>
+        </w:numPr>
+        <w:jc w:val="both"/>
+        <w:rPr>
+          <w:rFonts w:hint="default" w:ascii="TrebuchetMS" w:hAnsi="TrebuchetMS" w:eastAsia="TrebuchetMS"/>
+          <w:color w:val="000000"/>
+          <w:kern w:val="0"/>
+          <w:sz w:val="21"/>
+          <w:lang w:val="en-US" w:eastAsia="zh-CN"/>
+        </w:rPr>
+      </w:pPr>
+      <w:r>
+        <w:rPr>
+          <w:rFonts w:hint="default" w:ascii="TrebuchetMS" w:hAnsi="TrebuchetMS" w:eastAsia="TrebuchetMS"/>
+          <w:color w:val="000000"/>
+          <w:kern w:val="0"/>
+          <w:sz w:val="21"/>
+          <w:lang w:val="en-US" w:eastAsia="zh-CN"/>
+        </w:rPr>
+        <w:t xml:space="preserve">            rados:</w:t>
+      </w:r>
+    </w:p>
+    <w:p>
+      <w:pPr>
+        <w:widowControl w:val="0"/>
+        <w:numPr>
+          <w:ilvl w:val="0"/>
+          <w:numId w:val="0"/>
+        </w:numPr>
+        <w:jc w:val="both"/>
+        <w:rPr>
+          <w:rFonts w:hint="default" w:ascii="TrebuchetMS" w:hAnsi="TrebuchetMS" w:eastAsia="TrebuchetMS"/>
+          <w:color w:val="000000"/>
+          <w:kern w:val="0"/>
+          <w:sz w:val="21"/>
+          <w:lang w:val="en-US" w:eastAsia="zh-CN"/>
+        </w:rPr>
+      </w:pPr>
+      <w:r>
+        <w:rPr>
+          <w:rFonts w:hint="default" w:ascii="TrebuchetMS" w:hAnsi="TrebuchetMS" w:eastAsia="TrebuchetMS"/>
+          <w:color w:val="000000"/>
+          <w:kern w:val="0"/>
+          <w:sz w:val="21"/>
+          <w:lang w:val="en-US" w:eastAsia="zh-CN"/>
+        </w:rPr>
+        <w:t xml:space="preserve">                poolname: radospool</w:t>
+      </w:r>
+    </w:p>
+    <w:p>
+      <w:pPr>
+        <w:widowControl w:val="0"/>
+        <w:numPr>
+          <w:ilvl w:val="0"/>
+          <w:numId w:val="0"/>
+        </w:numPr>
+        <w:jc w:val="both"/>
+        <w:rPr>
+          <w:rFonts w:hint="default" w:ascii="TrebuchetMS" w:hAnsi="TrebuchetMS" w:eastAsia="TrebuchetMS"/>
+          <w:color w:val="000000"/>
+          <w:kern w:val="0"/>
+          <w:sz w:val="21"/>
+          <w:lang w:val="en-US" w:eastAsia="zh-CN"/>
+        </w:rPr>
+      </w:pPr>
+      <w:r>
+        <w:rPr>
+          <w:rFonts w:hint="default" w:ascii="TrebuchetMS" w:hAnsi="TrebuchetMS" w:eastAsia="TrebuchetMS"/>
+          <w:color w:val="000000"/>
+          <w:kern w:val="0"/>
+          <w:sz w:val="21"/>
+          <w:lang w:val="en-US" w:eastAsia="zh-CN"/>
+        </w:rPr>
+        <w:t xml:space="preserve">                username: radosuser</w:t>
+      </w:r>
+    </w:p>
+    <w:p>
+      <w:pPr>
+        <w:widowControl w:val="0"/>
+        <w:numPr>
+          <w:ilvl w:val="0"/>
+          <w:numId w:val="0"/>
+        </w:numPr>
+        <w:jc w:val="both"/>
+        <w:rPr>
+          <w:rFonts w:hint="default" w:ascii="TrebuchetMS" w:hAnsi="TrebuchetMS" w:eastAsia="TrebuchetMS"/>
+          <w:color w:val="000000"/>
+          <w:kern w:val="0"/>
+          <w:sz w:val="21"/>
+          <w:lang w:val="en-US" w:eastAsia="zh-CN"/>
+        </w:rPr>
+      </w:pPr>
+      <w:r>
+        <w:rPr>
+          <w:rFonts w:hint="default" w:ascii="TrebuchetMS" w:hAnsi="TrebuchetMS" w:eastAsia="TrebuchetMS"/>
+          <w:color w:val="000000"/>
+          <w:kern w:val="0"/>
+          <w:sz w:val="21"/>
+          <w:lang w:val="en-US" w:eastAsia="zh-CN"/>
+        </w:rPr>
+        <w:t xml:space="preserve">                chunksize: 4194304</w:t>
+      </w:r>
+    </w:p>
+    <w:p>
+      <w:pPr>
+        <w:widowControl w:val="0"/>
+        <w:numPr>
+          <w:ilvl w:val="0"/>
+          <w:numId w:val="0"/>
+        </w:numPr>
+        <w:jc w:val="both"/>
+        <w:rPr>
+          <w:rFonts w:hint="default" w:ascii="TrebuchetMS" w:hAnsi="TrebuchetMS" w:eastAsia="TrebuchetMS"/>
+          <w:color w:val="000000"/>
+          <w:kern w:val="0"/>
+          <w:sz w:val="21"/>
+          <w:lang w:val="en-US" w:eastAsia="zh-CN"/>
+        </w:rPr>
+      </w:pPr>
+      <w:r>
+        <w:rPr>
+          <w:rFonts w:hint="default" w:ascii="TrebuchetMS" w:hAnsi="TrebuchetMS" w:eastAsia="TrebuchetMS"/>
+          <w:color w:val="000000"/>
+          <w:kern w:val="0"/>
+          <w:sz w:val="21"/>
+          <w:lang w:val="en-US" w:eastAsia="zh-CN"/>
+        </w:rPr>
+        <w:t xml:space="preserve">            maintenance:</w:t>
+      </w:r>
+    </w:p>
+    <w:p>
+      <w:pPr>
+        <w:widowControl w:val="0"/>
+        <w:numPr>
+          <w:ilvl w:val="0"/>
+          <w:numId w:val="0"/>
+        </w:numPr>
+        <w:jc w:val="both"/>
+        <w:rPr>
+          <w:rFonts w:hint="default" w:ascii="TrebuchetMS" w:hAnsi="TrebuchetMS" w:eastAsia="TrebuchetMS"/>
+          <w:color w:val="000000"/>
+          <w:kern w:val="0"/>
+          <w:sz w:val="21"/>
+          <w:lang w:val="en-US" w:eastAsia="zh-CN"/>
+        </w:rPr>
+      </w:pPr>
+      <w:r>
+        <w:rPr>
+          <w:rFonts w:hint="default" w:ascii="TrebuchetMS" w:hAnsi="TrebuchetMS" w:eastAsia="TrebuchetMS"/>
+          <w:color w:val="000000"/>
+          <w:kern w:val="0"/>
+          <w:sz w:val="21"/>
+          <w:lang w:val="en-US" w:eastAsia="zh-CN"/>
+        </w:rPr>
+        <w:t xml:space="preserve">                uploadpurging:</w:t>
+      </w:r>
+    </w:p>
+    <w:p>
+      <w:pPr>
+        <w:widowControl w:val="0"/>
+        <w:numPr>
+          <w:ilvl w:val="0"/>
+          <w:numId w:val="0"/>
+        </w:numPr>
+        <w:jc w:val="both"/>
+        <w:rPr>
+          <w:rFonts w:hint="default" w:ascii="TrebuchetMS" w:hAnsi="TrebuchetMS" w:eastAsia="TrebuchetMS"/>
+          <w:color w:val="000000"/>
+          <w:kern w:val="0"/>
+          <w:sz w:val="21"/>
+          <w:lang w:val="en-US" w:eastAsia="zh-CN"/>
+        </w:rPr>
+      </w:pPr>
+      <w:r>
+        <w:rPr>
+          <w:rFonts w:hint="default" w:ascii="TrebuchetMS" w:hAnsi="TrebuchetMS" w:eastAsia="TrebuchetMS"/>
+          <w:color w:val="000000"/>
+          <w:kern w:val="0"/>
+          <w:sz w:val="21"/>
+          <w:lang w:val="en-US" w:eastAsia="zh-CN"/>
+        </w:rPr>
+        <w:t xml:space="preserve">                    enabled: false</w:t>
+      </w:r>
+    </w:p>
+    <w:p>
+      <w:pPr>
+        <w:widowControl w:val="0"/>
+        <w:numPr>
+          <w:ilvl w:val="0"/>
+          <w:numId w:val="0"/>
+        </w:numPr>
+        <w:jc w:val="both"/>
+        <w:rPr>
+          <w:rFonts w:hint="default" w:ascii="TrebuchetMS" w:hAnsi="TrebuchetMS" w:eastAsia="TrebuchetMS"/>
+          <w:color w:val="000000"/>
+          <w:kern w:val="0"/>
+          <w:sz w:val="21"/>
+          <w:lang w:val="en-US" w:eastAsia="zh-CN"/>
+        </w:rPr>
+      </w:pPr>
+      <w:r>
+        <w:rPr>
+          <w:rFonts w:hint="default" w:ascii="TrebuchetMS" w:hAnsi="TrebuchetMS" w:eastAsia="TrebuchetMS"/>
+          <w:color w:val="000000"/>
+          <w:kern w:val="0"/>
+          <w:sz w:val="21"/>
+          <w:lang w:val="en-US" w:eastAsia="zh-CN"/>
+        </w:rPr>
+        <w:t xml:space="preserve">        http:</w:t>
+      </w:r>
+    </w:p>
+    <w:p>
+      <w:pPr>
+        <w:widowControl w:val="0"/>
+        <w:numPr>
+          <w:ilvl w:val="0"/>
+          <w:numId w:val="0"/>
+        </w:numPr>
+        <w:jc w:val="both"/>
+        <w:rPr>
+          <w:rFonts w:hint="default" w:ascii="TrebuchetMS" w:hAnsi="TrebuchetMS" w:eastAsia="TrebuchetMS"/>
+          <w:color w:val="000000"/>
+          <w:kern w:val="0"/>
+          <w:sz w:val="21"/>
+          <w:lang w:val="en-US" w:eastAsia="zh-CN"/>
+        </w:rPr>
+      </w:pPr>
+      <w:r>
+        <w:rPr>
+          <w:rFonts w:hint="default" w:ascii="TrebuchetMS" w:hAnsi="TrebuchetMS" w:eastAsia="TrebuchetMS"/>
+          <w:color w:val="000000"/>
+          <w:kern w:val="0"/>
+          <w:sz w:val="21"/>
+          <w:lang w:val="en-US" w:eastAsia="zh-CN"/>
+        </w:rPr>
+        <w:t xml:space="preserve">            addr: :5000</w:t>
+      </w:r>
+    </w:p>
+    <w:p>
+      <w:pPr>
+        <w:widowControl w:val="0"/>
+        <w:numPr>
+          <w:ilvl w:val="0"/>
+          <w:numId w:val="0"/>
+        </w:numPr>
+        <w:jc w:val="both"/>
+        <w:rPr>
+          <w:rFonts w:hint="default" w:ascii="TrebuchetMS" w:hAnsi="TrebuchetMS" w:eastAsia="TrebuchetMS"/>
+          <w:color w:val="000000"/>
+          <w:kern w:val="0"/>
+          <w:sz w:val="21"/>
+          <w:lang w:val="en-US" w:eastAsia="zh-CN"/>
+        </w:rPr>
+      </w:pPr>
+      <w:r>
+        <w:rPr>
+          <w:rFonts w:hint="default" w:ascii="TrebuchetMS" w:hAnsi="TrebuchetMS" w:eastAsia="TrebuchetMS"/>
+          <w:color w:val="000000"/>
+          <w:kern w:val="0"/>
+          <w:sz w:val="21"/>
+          <w:lang w:val="en-US" w:eastAsia="zh-CN"/>
+        </w:rPr>
+        <w:t xml:space="preserve">            secret: asecretforlocaldevelopment</w:t>
+      </w:r>
+    </w:p>
+    <w:p>
+      <w:pPr>
+        <w:widowControl w:val="0"/>
+        <w:numPr>
+          <w:ilvl w:val="0"/>
+          <w:numId w:val="0"/>
+        </w:numPr>
+        <w:jc w:val="both"/>
+        <w:rPr>
+          <w:rFonts w:hint="default" w:ascii="TrebuchetMS" w:hAnsi="TrebuchetMS" w:eastAsia="TrebuchetMS"/>
+          <w:color w:val="000000"/>
+          <w:kern w:val="0"/>
+          <w:sz w:val="21"/>
+          <w:lang w:val="en-US" w:eastAsia="zh-CN"/>
+        </w:rPr>
+      </w:pPr>
+      <w:r>
+        <w:rPr>
+          <w:rFonts w:hint="default" w:ascii="TrebuchetMS" w:hAnsi="TrebuchetMS" w:eastAsia="TrebuchetMS"/>
+          <w:color w:val="000000"/>
+          <w:kern w:val="0"/>
+          <w:sz w:val="21"/>
+          <w:lang w:val="en-US" w:eastAsia="zh-CN"/>
+        </w:rPr>
+        <w:t xml:space="preserve">            debug: </w:t>
+      </w:r>
+    </w:p>
+    <w:p>
+      <w:pPr>
+        <w:widowControl w:val="0"/>
+        <w:numPr>
+          <w:ilvl w:val="0"/>
+          <w:numId w:val="0"/>
+        </w:numPr>
+        <w:jc w:val="both"/>
+        <w:rPr>
+          <w:rFonts w:hint="default" w:ascii="TrebuchetMS" w:hAnsi="TrebuchetMS" w:eastAsia="TrebuchetMS"/>
+          <w:color w:val="000000"/>
+          <w:kern w:val="0"/>
+          <w:sz w:val="21"/>
+          <w:lang w:val="en-US" w:eastAsia="zh-CN"/>
+        </w:rPr>
+      </w:pPr>
+      <w:r>
+        <w:rPr>
+          <w:rFonts w:hint="default" w:ascii="TrebuchetMS" w:hAnsi="TrebuchetMS" w:eastAsia="TrebuchetMS"/>
+          <w:color w:val="000000"/>
+          <w:kern w:val="0"/>
+          <w:sz w:val="21"/>
+          <w:lang w:val="en-US" w:eastAsia="zh-CN"/>
+        </w:rPr>
+        <w:t xml:space="preserve">                addr: localhost:5001</w:t>
+      </w:r>
+    </w:p>
+    <w:p>
+      <w:pPr>
+        <w:widowControl w:val="0"/>
+        <w:numPr>
+          <w:ilvl w:val="0"/>
+          <w:numId w:val="0"/>
+        </w:numPr>
+        <w:jc w:val="both"/>
+        <w:rPr>
+          <w:rFonts w:hint="default" w:ascii="TrebuchetMS" w:hAnsi="TrebuchetMS" w:eastAsia="TrebuchetMS"/>
+          <w:color w:val="000000"/>
+          <w:kern w:val="0"/>
+          <w:sz w:val="21"/>
+          <w:lang w:val="en-US" w:eastAsia="zh-CN"/>
+        </w:rPr>
+      </w:pPr>
+      <w:r>
+        <w:rPr>
+          <w:rFonts w:hint="default" w:ascii="TrebuchetMS" w:hAnsi="TrebuchetMS" w:eastAsia="TrebuchetMS"/>
+          <w:color w:val="000000"/>
+          <w:kern w:val="0"/>
+          <w:sz w:val="21"/>
+          <w:lang w:val="en-US" w:eastAsia="zh-CN"/>
+        </w:rPr>
+        <w:tab/>
+      </w:r>
+      <w:r>
+        <w:rPr>
+          <w:rFonts w:hint="default" w:ascii="TrebuchetMS" w:hAnsi="TrebuchetMS" w:eastAsia="TrebuchetMS"/>
+          <w:color w:val="000000"/>
+          <w:kern w:val="0"/>
+          <w:sz w:val="21"/>
+          <w:lang w:val="en-US" w:eastAsia="zh-CN"/>
+        </w:rPr>
+        <w:t>2. 把新的配置打包到原生Registry镜像的上一层，命名为s3-config.df</w:t>
+      </w:r>
+    </w:p>
+    <w:p>
+      <w:pPr>
+        <w:widowControl w:val="0"/>
+        <w:numPr>
+          <w:ilvl w:val="0"/>
+          <w:numId w:val="0"/>
+        </w:numPr>
+        <w:jc w:val="both"/>
+        <w:rPr>
+          <w:rFonts w:hint="default" w:ascii="TrebuchetMS" w:hAnsi="TrebuchetMS" w:eastAsia="TrebuchetMS"/>
+          <w:color w:val="000000"/>
+          <w:kern w:val="0"/>
+          <w:sz w:val="21"/>
+          <w:lang w:val="en-US" w:eastAsia="zh-CN"/>
+        </w:rPr>
+      </w:pPr>
+      <w:r>
+        <w:rPr>
+          <w:rFonts w:hint="default" w:ascii="TrebuchetMS" w:hAnsi="TrebuchetMS" w:eastAsia="TrebuchetMS"/>
+          <w:color w:val="000000"/>
+          <w:kern w:val="0"/>
+          <w:sz w:val="21"/>
+          <w:lang w:val="en-US" w:eastAsia="zh-CN"/>
+        </w:rPr>
+        <w:t xml:space="preserve">        #Filename: rados-config.df</w:t>
+      </w:r>
+    </w:p>
+    <w:p>
+      <w:pPr>
+        <w:widowControl w:val="0"/>
+        <w:numPr>
+          <w:ilvl w:val="0"/>
+          <w:numId w:val="0"/>
+        </w:numPr>
+        <w:jc w:val="both"/>
+        <w:rPr>
+          <w:rFonts w:hint="default" w:ascii="TrebuchetMS" w:hAnsi="TrebuchetMS" w:eastAsia="TrebuchetMS"/>
+          <w:color w:val="000000"/>
+          <w:kern w:val="0"/>
+          <w:sz w:val="21"/>
+          <w:lang w:val="en-US" w:eastAsia="zh-CN"/>
+        </w:rPr>
+      </w:pPr>
+      <w:r>
+        <w:rPr>
+          <w:rFonts w:hint="default" w:ascii="TrebuchetMS" w:hAnsi="TrebuchetMS" w:eastAsia="TrebuchetMS"/>
+          <w:color w:val="000000"/>
+          <w:kern w:val="0"/>
+          <w:sz w:val="21"/>
+          <w:lang w:val="en-US" w:eastAsia="zh-CN"/>
+        </w:rPr>
+        <w:t xml:space="preserve">        FROM registry:2</w:t>
+      </w:r>
+    </w:p>
+    <w:p>
+      <w:pPr>
+        <w:widowControl w:val="0"/>
+        <w:numPr>
+          <w:ilvl w:val="0"/>
+          <w:numId w:val="0"/>
+        </w:numPr>
+        <w:jc w:val="both"/>
+        <w:rPr>
+          <w:rFonts w:hint="default" w:ascii="TrebuchetMS" w:hAnsi="TrebuchetMS" w:eastAsia="TrebuchetMS"/>
+          <w:color w:val="000000"/>
+          <w:kern w:val="0"/>
+          <w:sz w:val="21"/>
+          <w:lang w:val="en-US" w:eastAsia="zh-CN"/>
+        </w:rPr>
+      </w:pPr>
+      <w:r>
+        <w:rPr>
+          <w:rFonts w:hint="default" w:ascii="TrebuchetMS" w:hAnsi="TrebuchetMS" w:eastAsia="TrebuchetMS"/>
+          <w:color w:val="000000"/>
+          <w:kern w:val="0"/>
+          <w:sz w:val="21"/>
+          <w:lang w:val="en-US" w:eastAsia="zh-CN"/>
+        </w:rPr>
+        <w:tab/>
+      </w:r>
+      <w:r>
+        <w:rPr>
+          <w:rFonts w:hint="default" w:ascii="TrebuchetMS" w:hAnsi="TrebuchetMS" w:eastAsia="TrebuchetMS"/>
+          <w:color w:val="000000"/>
+          <w:kern w:val="0"/>
+          <w:sz w:val="21"/>
+          <w:lang w:val="en-US" w:eastAsia="zh-CN"/>
+        </w:rPr>
+        <w:tab/>
+      </w:r>
+      <w:r>
+        <w:rPr>
+          <w:rFonts w:hint="default" w:ascii="TrebuchetMS" w:hAnsi="TrebuchetMS" w:eastAsia="TrebuchetMS"/>
+          <w:color w:val="000000"/>
+          <w:kern w:val="0"/>
+          <w:sz w:val="21"/>
+          <w:lang w:val="en-US" w:eastAsia="zh-CN"/>
+        </w:rPr>
+        <w:t>LABEL source=dockerinaction</w:t>
+      </w:r>
+    </w:p>
+    <w:p>
+      <w:pPr>
+        <w:widowControl w:val="0"/>
+        <w:numPr>
+          <w:ilvl w:val="0"/>
+          <w:numId w:val="0"/>
+        </w:numPr>
+        <w:jc w:val="both"/>
+        <w:rPr>
+          <w:rFonts w:hint="default" w:ascii="TrebuchetMS" w:hAnsi="TrebuchetMS" w:eastAsia="TrebuchetMS"/>
+          <w:color w:val="000000"/>
+          <w:kern w:val="0"/>
+          <w:sz w:val="21"/>
+          <w:lang w:val="en-US" w:eastAsia="zh-CN"/>
+        </w:rPr>
+      </w:pPr>
+      <w:r>
+        <w:rPr>
+          <w:rFonts w:hint="default" w:ascii="TrebuchetMS" w:hAnsi="TrebuchetMS" w:eastAsia="TrebuchetMS"/>
+          <w:color w:val="000000"/>
+          <w:kern w:val="0"/>
+          <w:sz w:val="21"/>
+          <w:lang w:val="en-US" w:eastAsia="zh-CN"/>
+        </w:rPr>
+        <w:tab/>
+      </w:r>
+      <w:r>
+        <w:rPr>
+          <w:rFonts w:hint="default" w:ascii="TrebuchetMS" w:hAnsi="TrebuchetMS" w:eastAsia="TrebuchetMS"/>
+          <w:color w:val="000000"/>
+          <w:kern w:val="0"/>
+          <w:sz w:val="21"/>
+          <w:lang w:val="en-US" w:eastAsia="zh-CN"/>
+        </w:rPr>
+        <w:tab/>
+      </w:r>
+      <w:r>
+        <w:rPr>
+          <w:rFonts w:hint="default" w:ascii="TrebuchetMS" w:hAnsi="TrebuchetMS" w:eastAsia="TrebuchetMS"/>
+          <w:color w:val="000000"/>
+          <w:kern w:val="0"/>
+          <w:sz w:val="21"/>
+          <w:lang w:val="en-US" w:eastAsia="zh-CN"/>
+        </w:rPr>
+        <w:t>LABEL category=infrastructure</w:t>
+      </w:r>
+    </w:p>
+    <w:p>
+      <w:pPr>
+        <w:widowControl w:val="0"/>
+        <w:numPr>
+          <w:ilvl w:val="0"/>
+          <w:numId w:val="0"/>
+        </w:numPr>
+        <w:jc w:val="both"/>
+        <w:rPr>
+          <w:rFonts w:hint="default" w:ascii="TrebuchetMS" w:hAnsi="TrebuchetMS" w:eastAsia="TrebuchetMS"/>
+          <w:color w:val="000000"/>
+          <w:kern w:val="0"/>
+          <w:sz w:val="21"/>
+          <w:lang w:val="en-US" w:eastAsia="zh-CN"/>
+        </w:rPr>
+      </w:pPr>
+      <w:r>
+        <w:rPr>
+          <w:rFonts w:hint="default" w:ascii="TrebuchetMS" w:hAnsi="TrebuchetMS" w:eastAsia="TrebuchetMS"/>
+          <w:color w:val="000000"/>
+          <w:kern w:val="0"/>
+          <w:sz w:val="21"/>
+          <w:lang w:val="en-US" w:eastAsia="zh-CN"/>
+        </w:rPr>
+        <w:t xml:space="preserve">        # Set the default argument to specify the config file to use</w:t>
+      </w:r>
+    </w:p>
+    <w:p>
+      <w:pPr>
+        <w:widowControl w:val="0"/>
+        <w:numPr>
+          <w:ilvl w:val="0"/>
+          <w:numId w:val="0"/>
+        </w:numPr>
+        <w:jc w:val="both"/>
+        <w:rPr>
+          <w:rFonts w:hint="default" w:ascii="TrebuchetMS" w:hAnsi="TrebuchetMS" w:eastAsia="TrebuchetMS"/>
+          <w:color w:val="000000"/>
+          <w:kern w:val="0"/>
+          <w:sz w:val="21"/>
+          <w:lang w:val="en-US" w:eastAsia="zh-CN"/>
+        </w:rPr>
+      </w:pPr>
+      <w:r>
+        <w:rPr>
+          <w:rFonts w:hint="default" w:ascii="TrebuchetMS" w:hAnsi="TrebuchetMS" w:eastAsia="TrebuchetMS"/>
+          <w:color w:val="000000"/>
+          <w:kern w:val="0"/>
+          <w:sz w:val="21"/>
+          <w:lang w:val="en-US" w:eastAsia="zh-CN"/>
+        </w:rPr>
+        <w:t xml:space="preserve">        # Setting it early will enable layer caching if the rados-config.yml changes.</w:t>
+      </w:r>
+    </w:p>
+    <w:p>
+      <w:pPr>
+        <w:widowControl w:val="0"/>
+        <w:numPr>
+          <w:ilvl w:val="0"/>
+          <w:numId w:val="0"/>
+        </w:numPr>
+        <w:jc w:val="both"/>
+        <w:rPr>
+          <w:rFonts w:hint="default" w:ascii="TrebuchetMS" w:hAnsi="TrebuchetMS" w:eastAsia="TrebuchetMS"/>
+          <w:color w:val="000000"/>
+          <w:kern w:val="0"/>
+          <w:sz w:val="21"/>
+          <w:lang w:val="en-US" w:eastAsia="zh-CN"/>
+        </w:rPr>
+      </w:pPr>
+      <w:r>
+        <w:rPr>
+          <w:rFonts w:hint="default" w:ascii="TrebuchetMS" w:hAnsi="TrebuchetMS" w:eastAsia="TrebuchetMS"/>
+          <w:color w:val="000000"/>
+          <w:kern w:val="0"/>
+          <w:sz w:val="21"/>
+          <w:lang w:val="en-US" w:eastAsia="zh-CN"/>
+        </w:rPr>
+        <w:tab/>
+      </w:r>
+      <w:r>
+        <w:rPr>
+          <w:rFonts w:hint="default" w:ascii="TrebuchetMS" w:hAnsi="TrebuchetMS" w:eastAsia="TrebuchetMS"/>
+          <w:color w:val="000000"/>
+          <w:kern w:val="0"/>
+          <w:sz w:val="21"/>
+          <w:lang w:val="en-US" w:eastAsia="zh-CN"/>
+        </w:rPr>
+        <w:tab/>
+      </w:r>
+      <w:r>
+        <w:rPr>
+          <w:rFonts w:hint="default" w:ascii="TrebuchetMS" w:hAnsi="TrebuchetMS" w:eastAsia="TrebuchetMS"/>
+          <w:color w:val="000000"/>
+          <w:kern w:val="0"/>
+          <w:sz w:val="21"/>
+          <w:lang w:val="en-US" w:eastAsia="zh-CN"/>
+        </w:rPr>
+        <w:t>CMD ["/rados-config.yml"]</w:t>
+      </w:r>
+    </w:p>
+    <w:p>
+      <w:pPr>
+        <w:widowControl w:val="0"/>
+        <w:numPr>
+          <w:ilvl w:val="0"/>
+          <w:numId w:val="0"/>
+        </w:numPr>
+        <w:jc w:val="both"/>
+        <w:rPr>
+          <w:rFonts w:hint="default" w:ascii="TrebuchetMS" w:hAnsi="TrebuchetMS" w:eastAsia="TrebuchetMS"/>
+          <w:color w:val="000000"/>
+          <w:kern w:val="0"/>
+          <w:sz w:val="21"/>
+          <w:lang w:val="en-US" w:eastAsia="zh-CN"/>
+        </w:rPr>
+      </w:pPr>
+      <w:r>
+        <w:rPr>
+          <w:rFonts w:hint="default" w:ascii="TrebuchetMS" w:hAnsi="TrebuchetMS" w:eastAsia="TrebuchetMS"/>
+          <w:color w:val="000000"/>
+          <w:kern w:val="0"/>
+          <w:sz w:val="21"/>
+          <w:lang w:val="en-US" w:eastAsia="zh-CN"/>
+        </w:rPr>
+        <w:tab/>
+      </w:r>
+      <w:r>
+        <w:rPr>
+          <w:rFonts w:hint="default" w:ascii="TrebuchetMS" w:hAnsi="TrebuchetMS" w:eastAsia="TrebuchetMS"/>
+          <w:color w:val="000000"/>
+          <w:kern w:val="0"/>
+          <w:sz w:val="21"/>
+          <w:lang w:val="en-US" w:eastAsia="zh-CN"/>
+        </w:rPr>
+        <w:tab/>
+      </w:r>
+      <w:r>
+        <w:rPr>
+          <w:rFonts w:hint="default" w:ascii="TrebuchetMS" w:hAnsi="TrebuchetMS" w:eastAsia="TrebuchetMS"/>
+          <w:color w:val="000000"/>
+          <w:kern w:val="0"/>
+          <w:sz w:val="21"/>
+          <w:lang w:val="en-US" w:eastAsia="zh-CN"/>
+        </w:rPr>
+        <w:t>COPY ["./rados-config.yml", "/rados-config.yml"]</w:t>
+      </w:r>
+    </w:p>
+    <w:p>
+      <w:pPr>
+        <w:widowControl w:val="0"/>
+        <w:numPr>
+          <w:ilvl w:val="0"/>
+          <w:numId w:val="0"/>
+        </w:numPr>
+        <w:jc w:val="both"/>
+        <w:rPr>
+          <w:rFonts w:hint="default" w:ascii="TrebuchetMS" w:hAnsi="TrebuchetMS" w:eastAsia="TrebuchetMS"/>
+          <w:color w:val="000000"/>
+          <w:kern w:val="0"/>
+          <w:sz w:val="21"/>
+          <w:lang w:val="en-US" w:eastAsia="zh-CN"/>
+        </w:rPr>
+      </w:pPr>
+      <w:r>
+        <w:rPr>
+          <w:rFonts w:hint="default" w:ascii="TrebuchetMS" w:hAnsi="TrebuchetMS" w:eastAsia="TrebuchetMS"/>
+          <w:color w:val="000000"/>
+          <w:kern w:val="0"/>
+          <w:sz w:val="21"/>
+          <w:lang w:val="en-US" w:eastAsia="zh-CN"/>
+        </w:rPr>
+        <w:tab/>
+      </w:r>
+      <w:r>
+        <w:rPr>
+          <w:rFonts w:hint="default" w:ascii="TrebuchetMS" w:hAnsi="TrebuchetMS" w:eastAsia="TrebuchetMS"/>
+          <w:color w:val="000000"/>
+          <w:kern w:val="0"/>
+          <w:sz w:val="21"/>
+          <w:lang w:val="en-US" w:eastAsia="zh-CN"/>
+        </w:rPr>
+        <w:t>3. 构建镜像</w:t>
+      </w:r>
+    </w:p>
+    <w:p>
+      <w:pPr>
+        <w:widowControl w:val="0"/>
+        <w:numPr>
+          <w:ilvl w:val="0"/>
+          <w:numId w:val="0"/>
+        </w:numPr>
+        <w:jc w:val="both"/>
+        <w:rPr>
+          <w:rFonts w:hint="default" w:ascii="TrebuchetMS" w:hAnsi="TrebuchetMS" w:eastAsia="TrebuchetMS"/>
+          <w:color w:val="000000"/>
+          <w:kern w:val="0"/>
+          <w:sz w:val="21"/>
+          <w:lang w:val="en-US" w:eastAsia="zh-CN"/>
+        </w:rPr>
+      </w:pPr>
+      <w:r>
+        <w:rPr>
+          <w:rFonts w:hint="default" w:ascii="TrebuchetMS" w:hAnsi="TrebuchetMS" w:eastAsia="TrebuchetMS"/>
+          <w:color w:val="000000"/>
+          <w:kern w:val="0"/>
+          <w:sz w:val="21"/>
+          <w:lang w:val="en-US" w:eastAsia="zh-CN"/>
+        </w:rPr>
+        <w:tab/>
+      </w:r>
+      <w:r>
+        <w:rPr>
+          <w:rFonts w:hint="default" w:ascii="TrebuchetMS" w:hAnsi="TrebuchetMS" w:eastAsia="TrebuchetMS"/>
+          <w:color w:val="000000"/>
+          <w:kern w:val="0"/>
+          <w:sz w:val="21"/>
+          <w:lang w:val="en-US" w:eastAsia="zh-CN"/>
+        </w:rPr>
+        <w:tab/>
+      </w:r>
+      <w:r>
+        <w:rPr>
+          <w:rFonts w:hint="default" w:ascii="TrebuchetMS" w:hAnsi="TrebuchetMS" w:eastAsia="TrebuchetMS"/>
+          <w:color w:val="000000"/>
+          <w:kern w:val="0"/>
+          <w:sz w:val="21"/>
+          <w:lang w:val="en-US" w:eastAsia="zh-CN"/>
+        </w:rPr>
+        <w:t>docker build -t dockerinaction/rados-registry -f rados-config.df .</w:t>
+      </w:r>
+    </w:p>
+    <w:p>
+      <w:pPr>
+        <w:widowControl w:val="0"/>
+        <w:numPr>
+          <w:ilvl w:val="0"/>
+          <w:numId w:val="0"/>
+        </w:numPr>
+        <w:jc w:val="both"/>
+        <w:rPr>
+          <w:rFonts w:hint="default" w:ascii="TrebuchetMS" w:hAnsi="TrebuchetMS" w:eastAsia="TrebuchetMS"/>
+          <w:color w:val="000000"/>
+          <w:kern w:val="0"/>
+          <w:sz w:val="21"/>
+          <w:lang w:val="en-US" w:eastAsia="zh-CN"/>
+        </w:rPr>
+      </w:pPr>
+    </w:p>
+    <w:p>
+      <w:pPr>
+        <w:widowControl w:val="0"/>
+        <w:numPr>
+          <w:ilvl w:val="0"/>
+          <w:numId w:val="0"/>
+        </w:numPr>
+        <w:jc w:val="both"/>
+        <w:rPr>
+          <w:rFonts w:hint="default" w:ascii="TrebuchetMS" w:hAnsi="TrebuchetMS" w:eastAsia="TrebuchetMS"/>
+          <w:color w:val="000000"/>
+          <w:kern w:val="0"/>
+          <w:sz w:val="21"/>
+          <w:lang w:val="en-US" w:eastAsia="zh-CN"/>
+        </w:rPr>
+      </w:pPr>
+      <w:r>
+        <w:rPr>
+          <w:rFonts w:hint="default" w:ascii="TrebuchetMS" w:hAnsi="TrebuchetMS" w:eastAsia="TrebuchetMS"/>
+          <w:color w:val="000000"/>
+          <w:kern w:val="0"/>
+          <w:sz w:val="21"/>
+          <w:lang w:val="en-US" w:eastAsia="zh-CN"/>
+        </w:rPr>
+        <w:t>10.4.1 与元数据缓存集成</w:t>
+      </w:r>
+    </w:p>
+    <w:p>
+      <w:pPr>
+        <w:widowControl w:val="0"/>
+        <w:numPr>
+          <w:ilvl w:val="0"/>
+          <w:numId w:val="0"/>
+        </w:numPr>
+        <w:jc w:val="both"/>
+        <w:rPr>
+          <w:rFonts w:hint="default" w:ascii="TrebuchetMS" w:hAnsi="TrebuchetMS" w:eastAsia="TrebuchetMS"/>
+          <w:color w:val="000000"/>
+          <w:kern w:val="0"/>
+          <w:sz w:val="21"/>
+          <w:lang w:val="en-US" w:eastAsia="zh-CN"/>
+        </w:rPr>
+      </w:pPr>
+      <w:r>
+        <w:rPr>
+          <w:rFonts w:hint="default" w:ascii="TrebuchetMS" w:hAnsi="TrebuchetMS" w:eastAsia="TrebuchetMS"/>
+          <w:color w:val="000000"/>
+          <w:kern w:val="0"/>
+          <w:sz w:val="21"/>
+          <w:lang w:val="en-US" w:eastAsia="zh-CN"/>
+        </w:rPr>
+        <w:t xml:space="preserve">    1.创建 redis-config.yml 文件</w:t>
+      </w:r>
+    </w:p>
+    <w:p>
+      <w:pPr>
+        <w:widowControl w:val="0"/>
+        <w:numPr>
+          <w:ilvl w:val="0"/>
+          <w:numId w:val="0"/>
+        </w:numPr>
+        <w:jc w:val="both"/>
+        <w:rPr>
+          <w:rFonts w:hint="default" w:ascii="TrebuchetMS" w:hAnsi="TrebuchetMS" w:eastAsia="TrebuchetMS"/>
+          <w:color w:val="000000"/>
+          <w:kern w:val="0"/>
+          <w:sz w:val="21"/>
+          <w:lang w:val="en-US" w:eastAsia="zh-CN"/>
+        </w:rPr>
+      </w:pPr>
+      <w:r>
+        <w:rPr>
+          <w:rFonts w:hint="default" w:ascii="TrebuchetMS" w:hAnsi="TrebuchetMS" w:eastAsia="TrebuchetMS"/>
+          <w:color w:val="000000"/>
+          <w:kern w:val="0"/>
+          <w:sz w:val="21"/>
+          <w:lang w:val="en-US" w:eastAsia="zh-CN"/>
+        </w:rPr>
+        <w:t xml:space="preserve">        # Filename: redis-config.yml</w:t>
+      </w:r>
+    </w:p>
+    <w:p>
+      <w:pPr>
+        <w:widowControl w:val="0"/>
+        <w:numPr>
+          <w:ilvl w:val="0"/>
+          <w:numId w:val="0"/>
+        </w:numPr>
+        <w:jc w:val="both"/>
+        <w:rPr>
+          <w:rFonts w:hint="default" w:ascii="TrebuchetMS" w:hAnsi="TrebuchetMS" w:eastAsia="TrebuchetMS"/>
+          <w:color w:val="000000"/>
+          <w:kern w:val="0"/>
+          <w:sz w:val="21"/>
+          <w:lang w:val="en-US" w:eastAsia="zh-CN"/>
+        </w:rPr>
+      </w:pPr>
+      <w:r>
+        <w:rPr>
+          <w:rFonts w:hint="default" w:ascii="TrebuchetMS" w:hAnsi="TrebuchetMS" w:eastAsia="TrebuchetMS"/>
+          <w:color w:val="000000"/>
+          <w:kern w:val="0"/>
+          <w:sz w:val="21"/>
+          <w:lang w:val="en-US" w:eastAsia="zh-CN"/>
+        </w:rPr>
+        <w:t xml:space="preserve">        version： 0.1</w:t>
+      </w:r>
+    </w:p>
+    <w:p>
+      <w:pPr>
+        <w:widowControl w:val="0"/>
+        <w:numPr>
+          <w:ilvl w:val="0"/>
+          <w:numId w:val="0"/>
+        </w:numPr>
+        <w:jc w:val="both"/>
+        <w:rPr>
+          <w:rFonts w:hint="default" w:ascii="TrebuchetMS" w:hAnsi="TrebuchetMS" w:eastAsia="TrebuchetMS"/>
+          <w:color w:val="000000"/>
+          <w:kern w:val="0"/>
+          <w:sz w:val="21"/>
+          <w:lang w:val="en-US" w:eastAsia="zh-CN"/>
+        </w:rPr>
+      </w:pPr>
+      <w:r>
+        <w:rPr>
+          <w:rFonts w:hint="default" w:ascii="TrebuchetMS" w:hAnsi="TrebuchetMS" w:eastAsia="TrebuchetMS"/>
+          <w:color w:val="000000"/>
+          <w:kern w:val="0"/>
+          <w:sz w:val="21"/>
+          <w:lang w:val="en-US" w:eastAsia="zh-CN"/>
+        </w:rPr>
+        <w:t xml:space="preserve">        log:</w:t>
+      </w:r>
+    </w:p>
+    <w:p>
+      <w:pPr>
+        <w:widowControl w:val="0"/>
+        <w:numPr>
+          <w:ilvl w:val="0"/>
+          <w:numId w:val="0"/>
+        </w:numPr>
+        <w:jc w:val="both"/>
+        <w:rPr>
+          <w:rFonts w:hint="default" w:ascii="TrebuchetMS" w:hAnsi="TrebuchetMS" w:eastAsia="TrebuchetMS"/>
+          <w:color w:val="000000"/>
+          <w:kern w:val="0"/>
+          <w:sz w:val="21"/>
+          <w:lang w:val="en-US" w:eastAsia="zh-CN"/>
+        </w:rPr>
+      </w:pPr>
+      <w:r>
+        <w:rPr>
+          <w:rFonts w:hint="default" w:ascii="TrebuchetMS" w:hAnsi="TrebuchetMS" w:eastAsia="TrebuchetMS"/>
+          <w:color w:val="000000"/>
+          <w:kern w:val="0"/>
+          <w:sz w:val="21"/>
+          <w:lang w:val="en-US" w:eastAsia="zh-CN"/>
+        </w:rPr>
+        <w:t xml:space="preserve">            level: debug</w:t>
+      </w:r>
+    </w:p>
+    <w:p>
+      <w:pPr>
+        <w:widowControl w:val="0"/>
+        <w:numPr>
+          <w:ilvl w:val="0"/>
+          <w:numId w:val="0"/>
+        </w:numPr>
+        <w:jc w:val="both"/>
+        <w:rPr>
+          <w:rFonts w:hint="default" w:ascii="TrebuchetMS" w:hAnsi="TrebuchetMS" w:eastAsia="TrebuchetMS"/>
+          <w:color w:val="000000"/>
+          <w:kern w:val="0"/>
+          <w:sz w:val="21"/>
+          <w:lang w:val="en-US" w:eastAsia="zh-CN"/>
+        </w:rPr>
+      </w:pPr>
+      <w:r>
+        <w:rPr>
+          <w:rFonts w:hint="default" w:ascii="TrebuchetMS" w:hAnsi="TrebuchetMS" w:eastAsia="TrebuchetMS"/>
+          <w:color w:val="000000"/>
+          <w:kern w:val="0"/>
+          <w:sz w:val="21"/>
+          <w:lang w:val="en-US" w:eastAsia="zh-CN"/>
+        </w:rPr>
+        <w:t xml:space="preserve">            fields:</w:t>
+      </w:r>
+    </w:p>
+    <w:p>
+      <w:pPr>
+        <w:widowControl w:val="0"/>
+        <w:numPr>
+          <w:ilvl w:val="0"/>
+          <w:numId w:val="0"/>
+        </w:numPr>
+        <w:jc w:val="both"/>
+        <w:rPr>
+          <w:rFonts w:hint="default" w:ascii="TrebuchetMS" w:hAnsi="TrebuchetMS" w:eastAsia="TrebuchetMS"/>
+          <w:color w:val="000000"/>
+          <w:kern w:val="0"/>
+          <w:sz w:val="21"/>
+          <w:lang w:val="en-US" w:eastAsia="zh-CN"/>
+        </w:rPr>
+      </w:pPr>
+      <w:r>
+        <w:rPr>
+          <w:rFonts w:hint="default" w:ascii="TrebuchetMS" w:hAnsi="TrebuchetMS" w:eastAsia="TrebuchetMS"/>
+          <w:color w:val="000000"/>
+          <w:kern w:val="0"/>
+          <w:sz w:val="21"/>
+          <w:lang w:val="en-US" w:eastAsia="zh-CN"/>
+        </w:rPr>
+        <w:t xml:space="preserve">                service: registry</w:t>
+      </w:r>
+    </w:p>
+    <w:p>
+      <w:pPr>
+        <w:widowControl w:val="0"/>
+        <w:numPr>
+          <w:ilvl w:val="0"/>
+          <w:numId w:val="0"/>
+        </w:numPr>
+        <w:jc w:val="both"/>
+        <w:rPr>
+          <w:rFonts w:hint="default" w:ascii="TrebuchetMS" w:hAnsi="TrebuchetMS" w:eastAsia="TrebuchetMS"/>
+          <w:color w:val="000000"/>
+          <w:kern w:val="0"/>
+          <w:sz w:val="21"/>
+          <w:lang w:val="en-US" w:eastAsia="zh-CN"/>
+        </w:rPr>
+      </w:pPr>
+      <w:r>
+        <w:rPr>
+          <w:rFonts w:hint="default" w:ascii="TrebuchetMS" w:hAnsi="TrebuchetMS" w:eastAsia="TrebuchetMS"/>
+          <w:color w:val="000000"/>
+          <w:kern w:val="0"/>
+          <w:sz w:val="21"/>
+          <w:lang w:val="en-US" w:eastAsia="zh-CN"/>
+        </w:rPr>
+        <w:t xml:space="preserve">                environment: development</w:t>
+      </w:r>
+    </w:p>
+    <w:p>
+      <w:pPr>
+        <w:widowControl w:val="0"/>
+        <w:numPr>
+          <w:ilvl w:val="0"/>
+          <w:numId w:val="0"/>
+        </w:numPr>
+        <w:jc w:val="both"/>
+        <w:rPr>
+          <w:rFonts w:hint="default" w:ascii="TrebuchetMS" w:hAnsi="TrebuchetMS" w:eastAsia="TrebuchetMS"/>
+          <w:color w:val="000000"/>
+          <w:kern w:val="0"/>
+          <w:sz w:val="21"/>
+          <w:lang w:val="en-US" w:eastAsia="zh-CN"/>
+        </w:rPr>
+      </w:pPr>
+      <w:r>
+        <w:rPr>
+          <w:rFonts w:hint="default" w:ascii="TrebuchetMS" w:hAnsi="TrebuchetMS" w:eastAsia="TrebuchetMS"/>
+          <w:color w:val="000000"/>
+          <w:kern w:val="0"/>
+          <w:sz w:val="21"/>
+          <w:lang w:val="en-US" w:eastAsia="zh-CN"/>
+        </w:rPr>
+        <w:t xml:space="preserve">        storage:</w:t>
+      </w:r>
+    </w:p>
+    <w:p>
+      <w:pPr>
+        <w:widowControl w:val="0"/>
+        <w:numPr>
+          <w:ilvl w:val="0"/>
+          <w:numId w:val="0"/>
+        </w:numPr>
+        <w:jc w:val="both"/>
+        <w:rPr>
+          <w:rFonts w:hint="default" w:ascii="TrebuchetMS" w:hAnsi="TrebuchetMS" w:eastAsia="TrebuchetMS"/>
+          <w:color w:val="000000"/>
+          <w:kern w:val="0"/>
+          <w:sz w:val="21"/>
+          <w:lang w:val="en-US" w:eastAsia="zh-CN"/>
+        </w:rPr>
+      </w:pPr>
+      <w:r>
+        <w:rPr>
+          <w:rFonts w:hint="default" w:ascii="TrebuchetMS" w:hAnsi="TrebuchetMS" w:eastAsia="TrebuchetMS"/>
+          <w:color w:val="000000"/>
+          <w:kern w:val="0"/>
+          <w:sz w:val="21"/>
+          <w:lang w:val="en-US" w:eastAsia="zh-CN"/>
+        </w:rPr>
+        <w:t xml:space="preserve">            cache:</w:t>
+      </w:r>
+    </w:p>
+    <w:p>
+      <w:pPr>
+        <w:widowControl w:val="0"/>
+        <w:numPr>
+          <w:ilvl w:val="0"/>
+          <w:numId w:val="0"/>
+        </w:numPr>
+        <w:jc w:val="both"/>
+        <w:rPr>
+          <w:rFonts w:hint="default" w:ascii="TrebuchetMS" w:hAnsi="TrebuchetMS" w:eastAsia="TrebuchetMS"/>
+          <w:color w:val="000000"/>
+          <w:kern w:val="0"/>
+          <w:sz w:val="21"/>
+          <w:lang w:val="en-US" w:eastAsia="zh-CN"/>
+        </w:rPr>
+      </w:pPr>
+      <w:r>
+        <w:rPr>
+          <w:rFonts w:hint="default" w:ascii="TrebuchetMS" w:hAnsi="TrebuchetMS" w:eastAsia="TrebuchetMS"/>
+          <w:color w:val="000000"/>
+          <w:kern w:val="0"/>
+          <w:sz w:val="21"/>
+          <w:lang w:val="en-US" w:eastAsia="zh-CN"/>
+        </w:rPr>
+        <w:t xml:space="preserve">                blobdescriptor: redis</w:t>
+      </w:r>
+    </w:p>
+    <w:p>
+      <w:pPr>
+        <w:widowControl w:val="0"/>
+        <w:numPr>
+          <w:ilvl w:val="0"/>
+          <w:numId w:val="0"/>
+        </w:numPr>
+        <w:jc w:val="both"/>
+        <w:rPr>
+          <w:rFonts w:hint="default" w:ascii="TrebuchetMS" w:hAnsi="TrebuchetMS" w:eastAsia="TrebuchetMS"/>
+          <w:color w:val="000000"/>
+          <w:kern w:val="0"/>
+          <w:sz w:val="21"/>
+          <w:lang w:val="en-US" w:eastAsia="zh-CN"/>
+        </w:rPr>
+      </w:pPr>
+      <w:r>
+        <w:rPr>
+          <w:rFonts w:hint="default" w:ascii="TrebuchetMS" w:hAnsi="TrebuchetMS" w:eastAsia="TrebuchetMS"/>
+          <w:color w:val="000000"/>
+          <w:kern w:val="0"/>
+          <w:sz w:val="21"/>
+          <w:lang w:val="en-US" w:eastAsia="zh-CN"/>
+        </w:rPr>
+        <w:t xml:space="preserve">            s3:</w:t>
+      </w:r>
+    </w:p>
+    <w:p>
+      <w:pPr>
+        <w:widowControl w:val="0"/>
+        <w:numPr>
+          <w:ilvl w:val="0"/>
+          <w:numId w:val="0"/>
+        </w:numPr>
+        <w:jc w:val="both"/>
+        <w:rPr>
+          <w:rFonts w:hint="default" w:ascii="TrebuchetMS" w:hAnsi="TrebuchetMS" w:eastAsia="TrebuchetMS"/>
+          <w:color w:val="000000"/>
+          <w:kern w:val="0"/>
+          <w:sz w:val="21"/>
+          <w:lang w:val="en-US" w:eastAsia="zh-CN"/>
+        </w:rPr>
+      </w:pPr>
+      <w:r>
+        <w:rPr>
+          <w:rFonts w:hint="default" w:ascii="TrebuchetMS" w:hAnsi="TrebuchetMS" w:eastAsia="TrebuchetMS"/>
+          <w:color w:val="000000"/>
+          <w:kern w:val="0"/>
+          <w:sz w:val="21"/>
+          <w:lang w:val="en-US" w:eastAsia="zh-CN"/>
+        </w:rPr>
+        <w:t xml:space="preserve">                accountname: &lt;your account name&gt;</w:t>
+      </w:r>
+    </w:p>
+    <w:p>
+      <w:pPr>
+        <w:widowControl w:val="0"/>
+        <w:numPr>
+          <w:ilvl w:val="0"/>
+          <w:numId w:val="0"/>
+        </w:numPr>
+        <w:jc w:val="both"/>
+        <w:rPr>
+          <w:rFonts w:hint="default" w:ascii="TrebuchetMS" w:hAnsi="TrebuchetMS" w:eastAsia="TrebuchetMS"/>
+          <w:color w:val="000000"/>
+          <w:kern w:val="0"/>
+          <w:sz w:val="21"/>
+          <w:lang w:val="en-US" w:eastAsia="zh-CN"/>
+        </w:rPr>
+      </w:pPr>
+      <w:r>
+        <w:rPr>
+          <w:rFonts w:hint="default" w:ascii="TrebuchetMS" w:hAnsi="TrebuchetMS" w:eastAsia="TrebuchetMS"/>
+          <w:color w:val="000000"/>
+          <w:kern w:val="0"/>
+          <w:sz w:val="21"/>
+          <w:lang w:val="en-US" w:eastAsia="zh-CN"/>
+        </w:rPr>
+        <w:t xml:space="preserve">                accoutkey: &lt;your base64 encoded account key&gt;</w:t>
+      </w:r>
+    </w:p>
+    <w:p>
+      <w:pPr>
+        <w:widowControl w:val="0"/>
+        <w:numPr>
+          <w:ilvl w:val="0"/>
+          <w:numId w:val="0"/>
+        </w:numPr>
+        <w:jc w:val="both"/>
+        <w:rPr>
+          <w:rFonts w:hint="default" w:ascii="TrebuchetMS" w:hAnsi="TrebuchetMS" w:eastAsia="TrebuchetMS"/>
+          <w:color w:val="000000"/>
+          <w:kern w:val="0"/>
+          <w:sz w:val="21"/>
+          <w:lang w:val="en-US" w:eastAsia="zh-CN"/>
+        </w:rPr>
+      </w:pPr>
+      <w:r>
+        <w:rPr>
+          <w:rFonts w:hint="default" w:ascii="TrebuchetMS" w:hAnsi="TrebuchetMS" w:eastAsia="TrebuchetMS"/>
+          <w:color w:val="000000"/>
+          <w:kern w:val="0"/>
+          <w:sz w:val="21"/>
+          <w:lang w:val="en-US" w:eastAsia="zh-CN"/>
+        </w:rPr>
+        <w:t xml:space="preserve">                container: &lt;your container&gt;</w:t>
+      </w:r>
+    </w:p>
+    <w:p>
+      <w:pPr>
+        <w:widowControl w:val="0"/>
+        <w:numPr>
+          <w:ilvl w:val="0"/>
+          <w:numId w:val="0"/>
+        </w:numPr>
+        <w:jc w:val="both"/>
+        <w:rPr>
+          <w:rFonts w:hint="default" w:ascii="TrebuchetMS" w:hAnsi="TrebuchetMS" w:eastAsia="TrebuchetMS"/>
+          <w:color w:val="000000"/>
+          <w:kern w:val="0"/>
+          <w:sz w:val="21"/>
+          <w:lang w:val="en-US" w:eastAsia="zh-CN"/>
+        </w:rPr>
+      </w:pPr>
+      <w:r>
+        <w:rPr>
+          <w:rFonts w:hint="default" w:ascii="TrebuchetMS" w:hAnsi="TrebuchetMS" w:eastAsia="TrebuchetMS"/>
+          <w:color w:val="000000"/>
+          <w:kern w:val="0"/>
+          <w:sz w:val="21"/>
+          <w:lang w:val="en-US" w:eastAsia="zh-CN"/>
+        </w:rPr>
+        <w:t xml:space="preserve">                bucket: &lt;your bucketname&gt;</w:t>
+      </w:r>
+    </w:p>
+    <w:p>
+      <w:pPr>
+        <w:widowControl w:val="0"/>
+        <w:numPr>
+          <w:ilvl w:val="0"/>
+          <w:numId w:val="0"/>
+        </w:numPr>
+        <w:jc w:val="both"/>
+        <w:rPr>
+          <w:rFonts w:hint="default" w:ascii="TrebuchetMS" w:hAnsi="TrebuchetMS" w:eastAsia="TrebuchetMS"/>
+          <w:color w:val="000000"/>
+          <w:kern w:val="0"/>
+          <w:sz w:val="21"/>
+          <w:lang w:val="en-US" w:eastAsia="zh-CN"/>
+        </w:rPr>
+      </w:pPr>
+      <w:r>
+        <w:rPr>
+          <w:rFonts w:hint="default" w:ascii="TrebuchetMS" w:hAnsi="TrebuchetMS" w:eastAsia="TrebuchetMS"/>
+          <w:color w:val="000000"/>
+          <w:kern w:val="0"/>
+          <w:sz w:val="21"/>
+          <w:lang w:val="en-US" w:eastAsia="zh-CN"/>
+        </w:rPr>
+        <w:t xml:space="preserve">                encrypt: true</w:t>
+      </w:r>
+    </w:p>
+    <w:p>
+      <w:pPr>
+        <w:widowControl w:val="0"/>
+        <w:numPr>
+          <w:ilvl w:val="0"/>
+          <w:numId w:val="0"/>
+        </w:numPr>
+        <w:jc w:val="both"/>
+        <w:rPr>
+          <w:rFonts w:hint="default" w:ascii="TrebuchetMS" w:hAnsi="TrebuchetMS" w:eastAsia="TrebuchetMS"/>
+          <w:color w:val="000000"/>
+          <w:kern w:val="0"/>
+          <w:sz w:val="21"/>
+          <w:lang w:val="en-US" w:eastAsia="zh-CN"/>
+        </w:rPr>
+      </w:pPr>
+      <w:r>
+        <w:rPr>
+          <w:rFonts w:hint="default" w:ascii="TrebuchetMS" w:hAnsi="TrebuchetMS" w:eastAsia="TrebuchetMS"/>
+          <w:color w:val="000000"/>
+          <w:kern w:val="0"/>
+          <w:sz w:val="21"/>
+          <w:lang w:val="en-US" w:eastAsia="zh-CN"/>
+        </w:rPr>
+        <w:t xml:space="preserve">                secure: true</w:t>
+      </w:r>
+    </w:p>
+    <w:p>
+      <w:pPr>
+        <w:widowControl w:val="0"/>
+        <w:numPr>
+          <w:ilvl w:val="0"/>
+          <w:numId w:val="0"/>
+        </w:numPr>
+        <w:jc w:val="both"/>
+        <w:rPr>
+          <w:rFonts w:hint="default" w:ascii="TrebuchetMS" w:hAnsi="TrebuchetMS" w:eastAsia="TrebuchetMS"/>
+          <w:color w:val="000000"/>
+          <w:kern w:val="0"/>
+          <w:sz w:val="21"/>
+          <w:lang w:val="en-US" w:eastAsia="zh-CN"/>
+        </w:rPr>
+      </w:pPr>
+      <w:r>
+        <w:rPr>
+          <w:rFonts w:hint="default" w:ascii="TrebuchetMS" w:hAnsi="TrebuchetMS" w:eastAsia="TrebuchetMS"/>
+          <w:color w:val="000000"/>
+          <w:kern w:val="0"/>
+          <w:sz w:val="21"/>
+          <w:lang w:val="en-US" w:eastAsia="zh-CN"/>
+        </w:rPr>
+        <w:t xml:space="preserve">                v4auth: true</w:t>
+      </w:r>
+    </w:p>
+    <w:p>
+      <w:pPr>
+        <w:widowControl w:val="0"/>
+        <w:numPr>
+          <w:ilvl w:val="0"/>
+          <w:numId w:val="0"/>
+        </w:numPr>
+        <w:jc w:val="both"/>
+        <w:rPr>
+          <w:rFonts w:hint="default" w:ascii="TrebuchetMS" w:hAnsi="TrebuchetMS" w:eastAsia="TrebuchetMS"/>
+          <w:color w:val="000000"/>
+          <w:kern w:val="0"/>
+          <w:sz w:val="21"/>
+          <w:lang w:val="en-US" w:eastAsia="zh-CN"/>
+        </w:rPr>
+      </w:pPr>
+      <w:r>
+        <w:rPr>
+          <w:rFonts w:hint="default" w:ascii="TrebuchetMS" w:hAnsi="TrebuchetMS" w:eastAsia="TrebuchetMS"/>
+          <w:color w:val="000000"/>
+          <w:kern w:val="0"/>
+          <w:sz w:val="21"/>
+          <w:lang w:val="en-US" w:eastAsia="zh-CN"/>
+        </w:rPr>
+        <w:t xml:space="preserve">                chunksize: 5242880</w:t>
+      </w:r>
+    </w:p>
+    <w:p>
+      <w:pPr>
+        <w:widowControl w:val="0"/>
+        <w:numPr>
+          <w:ilvl w:val="0"/>
+          <w:numId w:val="0"/>
+        </w:numPr>
+        <w:jc w:val="both"/>
+        <w:rPr>
+          <w:rFonts w:hint="default" w:ascii="TrebuchetMS" w:hAnsi="TrebuchetMS" w:eastAsia="TrebuchetMS"/>
+          <w:color w:val="000000"/>
+          <w:kern w:val="0"/>
+          <w:sz w:val="21"/>
+          <w:lang w:val="en-US" w:eastAsia="zh-CN"/>
+        </w:rPr>
+      </w:pPr>
+      <w:r>
+        <w:rPr>
+          <w:rFonts w:hint="default" w:ascii="TrebuchetMS" w:hAnsi="TrebuchetMS" w:eastAsia="TrebuchetMS"/>
+          <w:color w:val="000000"/>
+          <w:kern w:val="0"/>
+          <w:sz w:val="21"/>
+          <w:lang w:val="en-US" w:eastAsia="zh-CN"/>
+        </w:rPr>
+        <w:t xml:space="preserve">                rootdirectory: /s3/object/name/prefix</w:t>
+      </w:r>
+    </w:p>
+    <w:p>
+      <w:pPr>
+        <w:widowControl w:val="0"/>
+        <w:numPr>
+          <w:ilvl w:val="0"/>
+          <w:numId w:val="0"/>
+        </w:numPr>
+        <w:jc w:val="both"/>
+        <w:rPr>
+          <w:rFonts w:hint="default" w:ascii="TrebuchetMS" w:hAnsi="TrebuchetMS" w:eastAsia="TrebuchetMS"/>
+          <w:color w:val="000000"/>
+          <w:kern w:val="0"/>
+          <w:sz w:val="21"/>
+          <w:lang w:val="en-US" w:eastAsia="zh-CN"/>
+        </w:rPr>
+      </w:pPr>
+      <w:r>
+        <w:rPr>
+          <w:rFonts w:hint="default" w:ascii="TrebuchetMS" w:hAnsi="TrebuchetMS" w:eastAsia="TrebuchetMS"/>
+          <w:color w:val="000000"/>
+          <w:kern w:val="0"/>
+          <w:sz w:val="21"/>
+          <w:lang w:val="en-US" w:eastAsia="zh-CN"/>
+        </w:rPr>
+        <w:t xml:space="preserve">            maintenance:</w:t>
+      </w:r>
+    </w:p>
+    <w:p>
+      <w:pPr>
+        <w:widowControl w:val="0"/>
+        <w:numPr>
+          <w:ilvl w:val="0"/>
+          <w:numId w:val="0"/>
+        </w:numPr>
+        <w:jc w:val="both"/>
+        <w:rPr>
+          <w:rFonts w:hint="default" w:ascii="TrebuchetMS" w:hAnsi="TrebuchetMS" w:eastAsia="TrebuchetMS"/>
+          <w:color w:val="000000"/>
+          <w:kern w:val="0"/>
+          <w:sz w:val="21"/>
+          <w:lang w:val="en-US" w:eastAsia="zh-CN"/>
+        </w:rPr>
+      </w:pPr>
+      <w:r>
+        <w:rPr>
+          <w:rFonts w:hint="default" w:ascii="TrebuchetMS" w:hAnsi="TrebuchetMS" w:eastAsia="TrebuchetMS"/>
+          <w:color w:val="000000"/>
+          <w:kern w:val="0"/>
+          <w:sz w:val="21"/>
+          <w:lang w:val="en-US" w:eastAsia="zh-CN"/>
+        </w:rPr>
+        <w:t xml:space="preserve">                uploadpurging:</w:t>
+      </w:r>
+    </w:p>
+    <w:p>
+      <w:pPr>
+        <w:widowControl w:val="0"/>
+        <w:numPr>
+          <w:ilvl w:val="0"/>
+          <w:numId w:val="0"/>
+        </w:numPr>
+        <w:jc w:val="both"/>
+        <w:rPr>
+          <w:rFonts w:hint="default" w:ascii="TrebuchetMS" w:hAnsi="TrebuchetMS" w:eastAsia="TrebuchetMS"/>
+          <w:color w:val="000000"/>
+          <w:kern w:val="0"/>
+          <w:sz w:val="21"/>
+          <w:lang w:val="en-US" w:eastAsia="zh-CN"/>
+        </w:rPr>
+      </w:pPr>
+      <w:r>
+        <w:rPr>
+          <w:rFonts w:hint="default" w:ascii="TrebuchetMS" w:hAnsi="TrebuchetMS" w:eastAsia="TrebuchetMS"/>
+          <w:color w:val="000000"/>
+          <w:kern w:val="0"/>
+          <w:sz w:val="21"/>
+          <w:lang w:val="en-US" w:eastAsia="zh-CN"/>
+        </w:rPr>
+        <w:t xml:space="preserve">                    enabled: false</w:t>
+      </w:r>
+    </w:p>
+    <w:p>
+      <w:pPr>
+        <w:widowControl w:val="0"/>
+        <w:numPr>
+          <w:ilvl w:val="0"/>
+          <w:numId w:val="0"/>
+        </w:numPr>
+        <w:jc w:val="both"/>
+        <w:rPr>
+          <w:rFonts w:hint="default" w:ascii="TrebuchetMS" w:hAnsi="TrebuchetMS" w:eastAsia="TrebuchetMS"/>
+          <w:color w:val="000000"/>
+          <w:kern w:val="0"/>
+          <w:sz w:val="21"/>
+          <w:lang w:val="en-US" w:eastAsia="zh-CN"/>
+        </w:rPr>
+      </w:pPr>
+      <w:r>
+        <w:rPr>
+          <w:rFonts w:hint="default" w:ascii="TrebuchetMS" w:hAnsi="TrebuchetMS" w:eastAsia="TrebuchetMS"/>
+          <w:color w:val="000000"/>
+          <w:kern w:val="0"/>
+          <w:sz w:val="21"/>
+          <w:lang w:val="en-US" w:eastAsia="zh-CN"/>
+        </w:rPr>
+        <w:t xml:space="preserve">        http:</w:t>
+      </w:r>
+    </w:p>
+    <w:p>
+      <w:pPr>
+        <w:widowControl w:val="0"/>
+        <w:numPr>
+          <w:ilvl w:val="0"/>
+          <w:numId w:val="0"/>
+        </w:numPr>
+        <w:jc w:val="both"/>
+        <w:rPr>
+          <w:rFonts w:hint="default" w:ascii="TrebuchetMS" w:hAnsi="TrebuchetMS" w:eastAsia="TrebuchetMS"/>
+          <w:color w:val="000000"/>
+          <w:kern w:val="0"/>
+          <w:sz w:val="21"/>
+          <w:lang w:val="en-US" w:eastAsia="zh-CN"/>
+        </w:rPr>
+      </w:pPr>
+      <w:r>
+        <w:rPr>
+          <w:rFonts w:hint="default" w:ascii="TrebuchetMS" w:hAnsi="TrebuchetMS" w:eastAsia="TrebuchetMS"/>
+          <w:color w:val="000000"/>
+          <w:kern w:val="0"/>
+          <w:sz w:val="21"/>
+          <w:lang w:val="en-US" w:eastAsia="zh-CN"/>
+        </w:rPr>
+        <w:t xml:space="preserve">            addr: :5000</w:t>
+      </w:r>
+    </w:p>
+    <w:p>
+      <w:pPr>
+        <w:widowControl w:val="0"/>
+        <w:numPr>
+          <w:ilvl w:val="0"/>
+          <w:numId w:val="0"/>
+        </w:numPr>
+        <w:jc w:val="both"/>
+        <w:rPr>
+          <w:rFonts w:hint="default" w:ascii="TrebuchetMS" w:hAnsi="TrebuchetMS" w:eastAsia="TrebuchetMS"/>
+          <w:color w:val="000000"/>
+          <w:kern w:val="0"/>
+          <w:sz w:val="21"/>
+          <w:lang w:val="en-US" w:eastAsia="zh-CN"/>
+        </w:rPr>
+      </w:pPr>
+      <w:r>
+        <w:rPr>
+          <w:rFonts w:hint="default" w:ascii="TrebuchetMS" w:hAnsi="TrebuchetMS" w:eastAsia="TrebuchetMS"/>
+          <w:color w:val="000000"/>
+          <w:kern w:val="0"/>
+          <w:sz w:val="21"/>
+          <w:lang w:val="en-US" w:eastAsia="zh-CN"/>
+        </w:rPr>
+        <w:t xml:space="preserve">            secret: asecretforlocaldevelopment</w:t>
+      </w:r>
+    </w:p>
+    <w:p>
+      <w:pPr>
+        <w:widowControl w:val="0"/>
+        <w:numPr>
+          <w:ilvl w:val="0"/>
+          <w:numId w:val="0"/>
+        </w:numPr>
+        <w:jc w:val="both"/>
+        <w:rPr>
+          <w:rFonts w:hint="default" w:ascii="TrebuchetMS" w:hAnsi="TrebuchetMS" w:eastAsia="TrebuchetMS"/>
+          <w:color w:val="000000"/>
+          <w:kern w:val="0"/>
+          <w:sz w:val="21"/>
+          <w:lang w:val="en-US" w:eastAsia="zh-CN"/>
+        </w:rPr>
+      </w:pPr>
+      <w:r>
+        <w:rPr>
+          <w:rFonts w:hint="default" w:ascii="TrebuchetMS" w:hAnsi="TrebuchetMS" w:eastAsia="TrebuchetMS"/>
+          <w:color w:val="000000"/>
+          <w:kern w:val="0"/>
+          <w:sz w:val="21"/>
+          <w:lang w:val="en-US" w:eastAsia="zh-CN"/>
+        </w:rPr>
+        <w:t xml:space="preserve">            debug: </w:t>
+      </w:r>
+    </w:p>
+    <w:p>
+      <w:pPr>
+        <w:widowControl w:val="0"/>
+        <w:numPr>
+          <w:ilvl w:val="0"/>
+          <w:numId w:val="0"/>
+        </w:numPr>
+        <w:jc w:val="both"/>
+        <w:rPr>
+          <w:rFonts w:hint="default" w:ascii="TrebuchetMS" w:hAnsi="TrebuchetMS" w:eastAsia="TrebuchetMS"/>
+          <w:color w:val="000000"/>
+          <w:kern w:val="0"/>
+          <w:sz w:val="21"/>
+          <w:lang w:val="en-US" w:eastAsia="zh-CN"/>
+        </w:rPr>
+      </w:pPr>
+      <w:r>
+        <w:rPr>
+          <w:rFonts w:hint="default" w:ascii="TrebuchetMS" w:hAnsi="TrebuchetMS" w:eastAsia="TrebuchetMS"/>
+          <w:color w:val="000000"/>
+          <w:kern w:val="0"/>
+          <w:sz w:val="21"/>
+          <w:lang w:val="en-US" w:eastAsia="zh-CN"/>
+        </w:rPr>
+        <w:t xml:space="preserve">                addr: localhost:5001</w:t>
+      </w:r>
+    </w:p>
+    <w:p>
+      <w:pPr>
+        <w:widowControl w:val="0"/>
+        <w:numPr>
+          <w:ilvl w:val="0"/>
+          <w:numId w:val="0"/>
+        </w:numPr>
+        <w:jc w:val="both"/>
+        <w:rPr>
+          <w:rFonts w:hint="default" w:ascii="TrebuchetMS" w:hAnsi="TrebuchetMS" w:eastAsia="TrebuchetMS"/>
+          <w:color w:val="000000"/>
+          <w:kern w:val="0"/>
+          <w:sz w:val="21"/>
+          <w:lang w:val="en-US" w:eastAsia="zh-CN"/>
+        </w:rPr>
+      </w:pPr>
+      <w:r>
+        <w:rPr>
+          <w:rFonts w:hint="default" w:ascii="TrebuchetMS" w:hAnsi="TrebuchetMS" w:eastAsia="TrebuchetMS"/>
+          <w:color w:val="000000"/>
+          <w:kern w:val="0"/>
+          <w:sz w:val="21"/>
+          <w:lang w:val="en-US" w:eastAsia="zh-CN"/>
+        </w:rPr>
+        <w:t xml:space="preserve">        redis:</w:t>
+      </w:r>
+    </w:p>
+    <w:p>
+      <w:pPr>
+        <w:widowControl w:val="0"/>
+        <w:numPr>
+          <w:ilvl w:val="0"/>
+          <w:numId w:val="0"/>
+        </w:numPr>
+        <w:jc w:val="both"/>
+        <w:rPr>
+          <w:rFonts w:hint="default" w:ascii="TrebuchetMS" w:hAnsi="TrebuchetMS" w:eastAsia="TrebuchetMS"/>
+          <w:color w:val="000000"/>
+          <w:kern w:val="0"/>
+          <w:sz w:val="21"/>
+          <w:lang w:val="en-US" w:eastAsia="zh-CN"/>
+        </w:rPr>
+      </w:pPr>
+      <w:r>
+        <w:rPr>
+          <w:rFonts w:hint="default" w:ascii="TrebuchetMS" w:hAnsi="TrebuchetMS" w:eastAsia="TrebuchetMS"/>
+          <w:color w:val="000000"/>
+          <w:kern w:val="0"/>
+          <w:sz w:val="21"/>
+          <w:lang w:val="en-US" w:eastAsia="zh-CN"/>
+        </w:rPr>
+        <w:t xml:space="preserve">            addr: redis-host:6379</w:t>
+      </w:r>
+    </w:p>
+    <w:p>
+      <w:pPr>
+        <w:widowControl w:val="0"/>
+        <w:numPr>
+          <w:ilvl w:val="0"/>
+          <w:numId w:val="0"/>
+        </w:numPr>
+        <w:jc w:val="both"/>
+        <w:rPr>
+          <w:rFonts w:hint="default" w:ascii="TrebuchetMS" w:hAnsi="TrebuchetMS" w:eastAsia="TrebuchetMS"/>
+          <w:color w:val="000000"/>
+          <w:kern w:val="0"/>
+          <w:sz w:val="21"/>
+          <w:lang w:val="en-US" w:eastAsia="zh-CN"/>
+        </w:rPr>
+      </w:pPr>
+      <w:r>
+        <w:rPr>
+          <w:rFonts w:hint="default" w:ascii="TrebuchetMS" w:hAnsi="TrebuchetMS" w:eastAsia="TrebuchetMS"/>
+          <w:color w:val="000000"/>
+          <w:kern w:val="0"/>
+          <w:sz w:val="21"/>
+          <w:lang w:val="en-US" w:eastAsia="zh-CN"/>
+        </w:rPr>
+        <w:t xml:space="preserve">            password: asecret</w:t>
+      </w:r>
+    </w:p>
+    <w:p>
+      <w:pPr>
+        <w:widowControl w:val="0"/>
+        <w:numPr>
+          <w:ilvl w:val="0"/>
+          <w:numId w:val="0"/>
+        </w:numPr>
+        <w:jc w:val="both"/>
+        <w:rPr>
+          <w:rFonts w:hint="default" w:ascii="TrebuchetMS" w:hAnsi="TrebuchetMS" w:eastAsia="TrebuchetMS"/>
+          <w:color w:val="000000"/>
+          <w:kern w:val="0"/>
+          <w:sz w:val="21"/>
+          <w:lang w:val="en-US" w:eastAsia="zh-CN"/>
+        </w:rPr>
+      </w:pPr>
+      <w:r>
+        <w:rPr>
+          <w:rFonts w:hint="default" w:ascii="TrebuchetMS" w:hAnsi="TrebuchetMS" w:eastAsia="TrebuchetMS"/>
+          <w:color w:val="000000"/>
+          <w:kern w:val="0"/>
+          <w:sz w:val="21"/>
+          <w:lang w:val="en-US" w:eastAsia="zh-CN"/>
+        </w:rPr>
+        <w:t xml:space="preserve">            dialtimeout: 10ms</w:t>
+      </w:r>
+    </w:p>
+    <w:p>
+      <w:pPr>
+        <w:widowControl w:val="0"/>
+        <w:numPr>
+          <w:ilvl w:val="0"/>
+          <w:numId w:val="0"/>
+        </w:numPr>
+        <w:jc w:val="both"/>
+        <w:rPr>
+          <w:rFonts w:hint="default" w:ascii="TrebuchetMS" w:hAnsi="TrebuchetMS" w:eastAsia="TrebuchetMS"/>
+          <w:color w:val="000000"/>
+          <w:kern w:val="0"/>
+          <w:sz w:val="21"/>
+          <w:lang w:val="en-US" w:eastAsia="zh-CN"/>
+        </w:rPr>
+      </w:pPr>
+      <w:r>
+        <w:rPr>
+          <w:rFonts w:hint="default" w:ascii="TrebuchetMS" w:hAnsi="TrebuchetMS" w:eastAsia="TrebuchetMS"/>
+          <w:color w:val="000000"/>
+          <w:kern w:val="0"/>
+          <w:sz w:val="21"/>
+          <w:lang w:val="en-US" w:eastAsia="zh-CN"/>
+        </w:rPr>
+        <w:t xml:space="preserve">            readtimeout: 10ms</w:t>
+      </w:r>
+    </w:p>
+    <w:p>
+      <w:pPr>
+        <w:widowControl w:val="0"/>
+        <w:numPr>
+          <w:ilvl w:val="0"/>
+          <w:numId w:val="0"/>
+        </w:numPr>
+        <w:jc w:val="both"/>
+        <w:rPr>
+          <w:rFonts w:hint="default" w:ascii="TrebuchetMS" w:hAnsi="TrebuchetMS" w:eastAsia="TrebuchetMS"/>
+          <w:color w:val="000000"/>
+          <w:kern w:val="0"/>
+          <w:sz w:val="21"/>
+          <w:lang w:val="en-US" w:eastAsia="zh-CN"/>
+        </w:rPr>
+      </w:pPr>
+      <w:r>
+        <w:rPr>
+          <w:rFonts w:hint="default" w:ascii="TrebuchetMS" w:hAnsi="TrebuchetMS" w:eastAsia="TrebuchetMS"/>
+          <w:color w:val="000000"/>
+          <w:kern w:val="0"/>
+          <w:sz w:val="21"/>
+          <w:lang w:val="en-US" w:eastAsia="zh-CN"/>
+        </w:rPr>
+        <w:t xml:space="preserve">            writetimeout: 10ms</w:t>
+      </w:r>
+    </w:p>
+    <w:p>
+      <w:pPr>
+        <w:widowControl w:val="0"/>
+        <w:numPr>
+          <w:ilvl w:val="0"/>
+          <w:numId w:val="0"/>
+        </w:numPr>
+        <w:jc w:val="both"/>
+        <w:rPr>
+          <w:rFonts w:hint="default" w:ascii="TrebuchetMS" w:hAnsi="TrebuchetMS" w:eastAsia="TrebuchetMS"/>
+          <w:color w:val="000000"/>
+          <w:kern w:val="0"/>
+          <w:sz w:val="21"/>
+          <w:lang w:val="en-US" w:eastAsia="zh-CN"/>
+        </w:rPr>
+      </w:pPr>
+      <w:r>
+        <w:rPr>
+          <w:rFonts w:hint="default" w:ascii="TrebuchetMS" w:hAnsi="TrebuchetMS" w:eastAsia="TrebuchetMS"/>
+          <w:color w:val="000000"/>
+          <w:kern w:val="0"/>
+          <w:sz w:val="21"/>
+          <w:lang w:val="en-US" w:eastAsia="zh-CN"/>
+        </w:rPr>
+        <w:t xml:space="preserve">            pool:</w:t>
+      </w:r>
+    </w:p>
+    <w:p>
+      <w:pPr>
+        <w:widowControl w:val="0"/>
+        <w:numPr>
+          <w:ilvl w:val="0"/>
+          <w:numId w:val="0"/>
+        </w:numPr>
+        <w:jc w:val="both"/>
+        <w:rPr>
+          <w:rFonts w:hint="default" w:ascii="TrebuchetMS" w:hAnsi="TrebuchetMS" w:eastAsia="TrebuchetMS"/>
+          <w:color w:val="000000"/>
+          <w:kern w:val="0"/>
+          <w:sz w:val="21"/>
+          <w:lang w:val="en-US" w:eastAsia="zh-CN"/>
+        </w:rPr>
+      </w:pPr>
+      <w:r>
+        <w:rPr>
+          <w:rFonts w:hint="default" w:ascii="TrebuchetMS" w:hAnsi="TrebuchetMS" w:eastAsia="TrebuchetMS"/>
+          <w:color w:val="000000"/>
+          <w:kern w:val="0"/>
+          <w:sz w:val="21"/>
+          <w:lang w:val="en-US" w:eastAsia="zh-CN"/>
+        </w:rPr>
+        <w:t xml:space="preserve">                maxidle: 16</w:t>
+      </w:r>
+    </w:p>
+    <w:p>
+      <w:pPr>
+        <w:widowControl w:val="0"/>
+        <w:numPr>
+          <w:ilvl w:val="0"/>
+          <w:numId w:val="0"/>
+        </w:numPr>
+        <w:jc w:val="both"/>
+        <w:rPr>
+          <w:rFonts w:hint="default" w:ascii="TrebuchetMS" w:hAnsi="TrebuchetMS" w:eastAsia="TrebuchetMS"/>
+          <w:color w:val="000000"/>
+          <w:kern w:val="0"/>
+          <w:sz w:val="21"/>
+          <w:lang w:val="en-US" w:eastAsia="zh-CN"/>
+        </w:rPr>
+      </w:pPr>
+      <w:r>
+        <w:rPr>
+          <w:rFonts w:hint="default" w:ascii="TrebuchetMS" w:hAnsi="TrebuchetMS" w:eastAsia="TrebuchetMS"/>
+          <w:color w:val="000000"/>
+          <w:kern w:val="0"/>
+          <w:sz w:val="21"/>
+          <w:lang w:val="en-US" w:eastAsia="zh-CN"/>
+        </w:rPr>
+        <w:t xml:space="preserve">                maxactive: 64</w:t>
+      </w:r>
+    </w:p>
+    <w:p>
+      <w:pPr>
+        <w:widowControl w:val="0"/>
+        <w:numPr>
+          <w:ilvl w:val="0"/>
+          <w:numId w:val="0"/>
+        </w:numPr>
+        <w:jc w:val="both"/>
+        <w:rPr>
+          <w:rFonts w:hint="default" w:ascii="TrebuchetMS" w:hAnsi="TrebuchetMS" w:eastAsia="TrebuchetMS"/>
+          <w:color w:val="000000"/>
+          <w:kern w:val="0"/>
+          <w:sz w:val="21"/>
+          <w:lang w:val="en-US" w:eastAsia="zh-CN"/>
+        </w:rPr>
+      </w:pPr>
+      <w:r>
+        <w:rPr>
+          <w:rFonts w:hint="default" w:ascii="TrebuchetMS" w:hAnsi="TrebuchetMS" w:eastAsia="TrebuchetMS"/>
+          <w:color w:val="000000"/>
+          <w:kern w:val="0"/>
+          <w:sz w:val="21"/>
+          <w:lang w:val="en-US" w:eastAsia="zh-CN"/>
+        </w:rPr>
+        <w:t xml:space="preserve">                idletimeout: 300s</w:t>
+      </w:r>
+    </w:p>
+    <w:p>
+      <w:pPr>
+        <w:widowControl w:val="0"/>
+        <w:numPr>
+          <w:ilvl w:val="0"/>
+          <w:numId w:val="0"/>
+        </w:numPr>
+        <w:jc w:val="both"/>
+        <w:rPr>
+          <w:rFonts w:hint="default" w:ascii="TrebuchetMS" w:hAnsi="TrebuchetMS" w:eastAsia="TrebuchetMS"/>
+          <w:color w:val="000000"/>
+          <w:kern w:val="0"/>
+          <w:sz w:val="21"/>
+          <w:lang w:val="en-US" w:eastAsia="zh-CN"/>
+        </w:rPr>
+      </w:pPr>
+      <w:r>
+        <w:rPr>
+          <w:rFonts w:hint="default" w:ascii="TrebuchetMS" w:hAnsi="TrebuchetMS" w:eastAsia="TrebuchetMS"/>
+          <w:color w:val="000000"/>
+          <w:kern w:val="0"/>
+          <w:sz w:val="21"/>
+          <w:lang w:val="en-US" w:eastAsia="zh-CN"/>
+        </w:rPr>
+        <w:tab/>
+      </w:r>
+      <w:r>
+        <w:rPr>
+          <w:rFonts w:hint="default" w:ascii="TrebuchetMS" w:hAnsi="TrebuchetMS" w:eastAsia="TrebuchetMS"/>
+          <w:color w:val="000000"/>
+          <w:kern w:val="0"/>
+          <w:sz w:val="21"/>
+          <w:lang w:val="en-US" w:eastAsia="zh-CN"/>
+        </w:rPr>
+        <w:t>2. 构建一个Registry 并链接到一个 Redis 容器</w:t>
+      </w:r>
+    </w:p>
+    <w:p>
+      <w:pPr>
+        <w:widowControl w:val="0"/>
+        <w:numPr>
+          <w:ilvl w:val="0"/>
+          <w:numId w:val="0"/>
+        </w:numPr>
+        <w:jc w:val="both"/>
+        <w:rPr>
+          <w:rFonts w:hint="default" w:ascii="TrebuchetMS" w:hAnsi="TrebuchetMS" w:eastAsia="TrebuchetMS"/>
+          <w:color w:val="000000"/>
+          <w:kern w:val="0"/>
+          <w:sz w:val="21"/>
+          <w:lang w:val="en-US" w:eastAsia="zh-CN"/>
+        </w:rPr>
+      </w:pPr>
+      <w:r>
+        <w:rPr>
+          <w:rFonts w:hint="default" w:ascii="TrebuchetMS" w:hAnsi="TrebuchetMS" w:eastAsia="TrebuchetMS"/>
+          <w:color w:val="000000"/>
+          <w:kern w:val="0"/>
+          <w:sz w:val="21"/>
+          <w:lang w:val="en-US" w:eastAsia="zh-CN"/>
+        </w:rPr>
+        <w:t xml:space="preserve">        docker run -d --name redis redis</w:t>
+      </w:r>
+    </w:p>
+    <w:p>
+      <w:pPr>
+        <w:widowControl w:val="0"/>
+        <w:numPr>
+          <w:ilvl w:val="0"/>
+          <w:numId w:val="0"/>
+        </w:numPr>
+        <w:jc w:val="both"/>
+        <w:rPr>
+          <w:rFonts w:hint="default" w:ascii="TrebuchetMS" w:hAnsi="TrebuchetMS" w:eastAsia="TrebuchetMS"/>
+          <w:color w:val="000000"/>
+          <w:kern w:val="0"/>
+          <w:sz w:val="21"/>
+          <w:lang w:val="en-US" w:eastAsia="zh-CN"/>
+        </w:rPr>
+      </w:pPr>
+      <w:r>
+        <w:rPr>
+          <w:rFonts w:hint="default" w:ascii="TrebuchetMS" w:hAnsi="TrebuchetMS" w:eastAsia="TrebuchetMS"/>
+          <w:color w:val="000000"/>
+          <w:kern w:val="0"/>
+          <w:sz w:val="21"/>
+          <w:lang w:val="en-US" w:eastAsia="zh-CN"/>
+        </w:rPr>
+        <w:tab/>
+      </w:r>
+      <w:r>
+        <w:rPr>
+          <w:rFonts w:hint="default" w:ascii="TrebuchetMS" w:hAnsi="TrebuchetMS" w:eastAsia="TrebuchetMS"/>
+          <w:color w:val="000000"/>
+          <w:kern w:val="0"/>
+          <w:sz w:val="21"/>
+          <w:lang w:val="en-US" w:eastAsia="zh-CN"/>
+        </w:rPr>
+        <w:tab/>
+      </w:r>
+      <w:r>
+        <w:rPr>
+          <w:rFonts w:hint="default" w:ascii="TrebuchetMS" w:hAnsi="TrebuchetMS" w:eastAsia="TrebuchetMS"/>
+          <w:color w:val="000000"/>
+          <w:kern w:val="0"/>
+          <w:sz w:val="21"/>
+          <w:lang w:val="en-US" w:eastAsia="zh-CN"/>
+        </w:rPr>
+        <w:t>docker build -t dockerinaction/redis-registry -f redis-config.df .</w:t>
+      </w:r>
+    </w:p>
+    <w:p>
+      <w:pPr>
+        <w:widowControl w:val="0"/>
+        <w:numPr>
+          <w:ilvl w:val="0"/>
+          <w:numId w:val="0"/>
+        </w:numPr>
+        <w:jc w:val="both"/>
+        <w:rPr>
+          <w:rFonts w:hint="default" w:ascii="TrebuchetMS" w:hAnsi="TrebuchetMS" w:eastAsia="TrebuchetMS"/>
+          <w:color w:val="000000"/>
+          <w:kern w:val="0"/>
+          <w:sz w:val="21"/>
+          <w:lang w:val="en-US" w:eastAsia="zh-CN"/>
+        </w:rPr>
+      </w:pPr>
+      <w:r>
+        <w:rPr>
+          <w:rFonts w:hint="default" w:ascii="TrebuchetMS" w:hAnsi="TrebuchetMS" w:eastAsia="TrebuchetMS"/>
+          <w:color w:val="000000"/>
+          <w:kern w:val="0"/>
+          <w:sz w:val="21"/>
+          <w:lang w:val="en-US" w:eastAsia="zh-CN"/>
+        </w:rPr>
+        <w:tab/>
+      </w:r>
+      <w:r>
+        <w:rPr>
+          <w:rFonts w:hint="default" w:ascii="TrebuchetMS" w:hAnsi="TrebuchetMS" w:eastAsia="TrebuchetMS"/>
+          <w:color w:val="000000"/>
+          <w:kern w:val="0"/>
+          <w:sz w:val="21"/>
+          <w:lang w:val="en-US" w:eastAsia="zh-CN"/>
+        </w:rPr>
+        <w:tab/>
+      </w:r>
+      <w:r>
+        <w:rPr>
+          <w:rFonts w:hint="default" w:ascii="TrebuchetMS" w:hAnsi="TrebuchetMS" w:eastAsia="TrebuchetMS"/>
+          <w:color w:val="000000"/>
+          <w:kern w:val="0"/>
+          <w:sz w:val="21"/>
+          <w:lang w:val="en-US" w:eastAsia="zh-CN"/>
+        </w:rPr>
+        <w:t>docker run -d --name redis-registry</w:t>
+      </w:r>
+    </w:p>
+    <w:p>
+      <w:pPr>
+        <w:widowControl w:val="0"/>
+        <w:numPr>
+          <w:ilvl w:val="0"/>
+          <w:numId w:val="0"/>
+        </w:numPr>
+        <w:jc w:val="both"/>
+        <w:rPr>
+          <w:rFonts w:hint="default" w:ascii="TrebuchetMS" w:hAnsi="TrebuchetMS" w:eastAsia="TrebuchetMS"/>
+          <w:color w:val="000000"/>
+          <w:kern w:val="0"/>
+          <w:sz w:val="21"/>
+          <w:lang w:val="en-US" w:eastAsia="zh-CN"/>
+        </w:rPr>
+      </w:pPr>
+      <w:r>
+        <w:rPr>
+          <w:rFonts w:hint="default" w:ascii="TrebuchetMS" w:hAnsi="TrebuchetMS" w:eastAsia="TrebuchetMS"/>
+          <w:color w:val="000000"/>
+          <w:kern w:val="0"/>
+          <w:sz w:val="21"/>
+          <w:lang w:val="en-US" w:eastAsia="zh-CN"/>
+        </w:rPr>
+        <w:tab/>
+      </w:r>
+      <w:r>
+        <w:rPr>
+          <w:rFonts w:hint="default" w:ascii="TrebuchetMS" w:hAnsi="TrebuchetMS" w:eastAsia="TrebuchetMS"/>
+          <w:color w:val="000000"/>
+          <w:kern w:val="0"/>
+          <w:sz w:val="21"/>
+          <w:lang w:val="en-US" w:eastAsia="zh-CN"/>
+        </w:rPr>
+        <w:tab/>
+      </w:r>
+      <w:r>
+        <w:rPr>
+          <w:rFonts w:hint="default" w:ascii="TrebuchetMS" w:hAnsi="TrebuchetMS" w:eastAsia="TrebuchetMS"/>
+          <w:color w:val="000000"/>
+          <w:kern w:val="0"/>
+          <w:sz w:val="21"/>
+          <w:lang w:val="en-US" w:eastAsia="zh-CN"/>
+        </w:rPr>
+        <w:tab/>
+      </w:r>
+      <w:r>
+        <w:rPr>
+          <w:rFonts w:hint="default" w:ascii="TrebuchetMS" w:hAnsi="TrebuchetMS" w:eastAsia="TrebuchetMS"/>
+          <w:color w:val="000000"/>
+          <w:kern w:val="0"/>
+          <w:sz w:val="21"/>
+          <w:lang w:val="en-US" w:eastAsia="zh-CN"/>
+        </w:rPr>
+        <w:t>--link redis:redis-host -p 5001:5000</w:t>
+      </w:r>
+    </w:p>
+    <w:p>
+      <w:pPr>
+        <w:widowControl w:val="0"/>
+        <w:numPr>
+          <w:ilvl w:val="0"/>
+          <w:numId w:val="0"/>
+        </w:numPr>
+        <w:jc w:val="both"/>
+        <w:rPr>
+          <w:rFonts w:hint="default" w:ascii="TrebuchetMS" w:hAnsi="TrebuchetMS" w:eastAsia="TrebuchetMS"/>
+          <w:color w:val="000000"/>
+          <w:kern w:val="0"/>
+          <w:sz w:val="21"/>
+          <w:lang w:val="en-US" w:eastAsia="zh-CN"/>
+        </w:rPr>
+      </w:pPr>
+      <w:r>
+        <w:rPr>
+          <w:rFonts w:hint="default" w:ascii="TrebuchetMS" w:hAnsi="TrebuchetMS" w:eastAsia="TrebuchetMS"/>
+          <w:color w:val="000000"/>
+          <w:kern w:val="0"/>
+          <w:sz w:val="21"/>
+          <w:lang w:val="en-US" w:eastAsia="zh-CN"/>
+        </w:rPr>
+        <w:tab/>
+      </w:r>
+      <w:r>
+        <w:rPr>
+          <w:rFonts w:hint="default" w:ascii="TrebuchetMS" w:hAnsi="TrebuchetMS" w:eastAsia="TrebuchetMS"/>
+          <w:color w:val="000000"/>
+          <w:kern w:val="0"/>
+          <w:sz w:val="21"/>
+          <w:lang w:val="en-US" w:eastAsia="zh-CN"/>
+        </w:rPr>
+        <w:tab/>
+      </w:r>
+      <w:r>
+        <w:rPr>
+          <w:rFonts w:hint="default" w:ascii="TrebuchetMS" w:hAnsi="TrebuchetMS" w:eastAsia="TrebuchetMS"/>
+          <w:color w:val="000000"/>
+          <w:kern w:val="0"/>
+          <w:sz w:val="21"/>
+          <w:lang w:val="en-US" w:eastAsia="zh-CN"/>
+        </w:rPr>
+        <w:tab/>
+      </w:r>
+      <w:r>
+        <w:rPr>
+          <w:rFonts w:hint="default" w:ascii="TrebuchetMS" w:hAnsi="TrebuchetMS" w:eastAsia="TrebuchetMS"/>
+          <w:color w:val="000000"/>
+          <w:kern w:val="0"/>
+          <w:sz w:val="21"/>
+          <w:lang w:val="en-US" w:eastAsia="zh-CN"/>
+        </w:rPr>
+        <w:t>dockerinaction/redis-registry</w:t>
+      </w:r>
+    </w:p>
+    <w:p>
+      <w:pPr>
+        <w:widowControl w:val="0"/>
+        <w:numPr>
+          <w:ilvl w:val="0"/>
+          <w:numId w:val="0"/>
+        </w:numPr>
+        <w:jc w:val="both"/>
+        <w:rPr>
+          <w:rFonts w:hint="default" w:ascii="TrebuchetMS" w:hAnsi="TrebuchetMS" w:eastAsia="TrebuchetMS"/>
+          <w:color w:val="000000"/>
+          <w:kern w:val="0"/>
+          <w:sz w:val="21"/>
+          <w:lang w:val="en-US" w:eastAsia="zh-CN"/>
+        </w:rPr>
+      </w:pPr>
+    </w:p>
+    <w:p>
+      <w:pPr>
+        <w:widowControl w:val="0"/>
+        <w:numPr>
+          <w:ilvl w:val="0"/>
+          <w:numId w:val="0"/>
+        </w:numPr>
+        <w:jc w:val="both"/>
+        <w:rPr>
+          <w:rFonts w:hint="default" w:ascii="TrebuchetMS" w:hAnsi="TrebuchetMS" w:eastAsia="TrebuchetMS"/>
+          <w:color w:val="000000"/>
+          <w:kern w:val="0"/>
+          <w:sz w:val="21"/>
+          <w:lang w:val="en-US" w:eastAsia="zh-CN"/>
+        </w:rPr>
+      </w:pPr>
+      <w:r>
+        <w:rPr>
+          <w:rFonts w:hint="default" w:ascii="TrebuchetMS" w:hAnsi="TrebuchetMS" w:eastAsia="TrebuchetMS"/>
+          <w:color w:val="000000"/>
+          <w:kern w:val="0"/>
+          <w:sz w:val="21"/>
+          <w:lang w:val="en-US" w:eastAsia="zh-CN"/>
+        </w:rPr>
+        <w:t>10.4.2 使用存储中间件简化 BLOB 传输</w:t>
+      </w:r>
+    </w:p>
+    <w:p>
+      <w:pPr>
+        <w:widowControl w:val="0"/>
+        <w:numPr>
+          <w:ilvl w:val="0"/>
+          <w:numId w:val="0"/>
+        </w:numPr>
+        <w:jc w:val="both"/>
+        <w:rPr>
+          <w:rFonts w:hint="default" w:ascii="TrebuchetMS" w:hAnsi="TrebuchetMS" w:eastAsia="TrebuchetMS"/>
+          <w:color w:val="000000"/>
+          <w:kern w:val="0"/>
+          <w:sz w:val="21"/>
+          <w:lang w:val="en-US" w:eastAsia="zh-CN"/>
+        </w:rPr>
+      </w:pPr>
+      <w:r>
+        <w:rPr>
+          <w:rFonts w:hint="default" w:ascii="TrebuchetMS" w:hAnsi="TrebuchetMS" w:eastAsia="TrebuchetMS"/>
+          <w:color w:val="000000"/>
+          <w:kern w:val="0"/>
+          <w:sz w:val="21"/>
+          <w:lang w:val="en-US" w:eastAsia="zh-CN"/>
+        </w:rPr>
+        <w:t xml:space="preserve">    1.创建 scalabel-config.yml 文件</w:t>
+      </w:r>
+    </w:p>
+    <w:p>
+      <w:pPr>
+        <w:widowControl w:val="0"/>
+        <w:numPr>
+          <w:ilvl w:val="0"/>
+          <w:numId w:val="0"/>
+        </w:numPr>
+        <w:jc w:val="both"/>
+        <w:rPr>
+          <w:rFonts w:hint="default" w:ascii="TrebuchetMS" w:hAnsi="TrebuchetMS" w:eastAsia="TrebuchetMS"/>
+          <w:color w:val="000000"/>
+          <w:kern w:val="0"/>
+          <w:sz w:val="21"/>
+          <w:lang w:val="en-US" w:eastAsia="zh-CN"/>
+        </w:rPr>
+      </w:pPr>
+      <w:r>
+        <w:rPr>
+          <w:rFonts w:hint="default" w:ascii="TrebuchetMS" w:hAnsi="TrebuchetMS" w:eastAsia="TrebuchetMS"/>
+          <w:color w:val="000000"/>
+          <w:kern w:val="0"/>
+          <w:sz w:val="21"/>
+          <w:lang w:val="en-US" w:eastAsia="zh-CN"/>
+        </w:rPr>
+        <w:t xml:space="preserve">        # Filename: scalabel-config.yml</w:t>
+      </w:r>
+    </w:p>
+    <w:p>
+      <w:pPr>
+        <w:widowControl w:val="0"/>
+        <w:numPr>
+          <w:ilvl w:val="0"/>
+          <w:numId w:val="0"/>
+        </w:numPr>
+        <w:jc w:val="both"/>
+        <w:rPr>
+          <w:rFonts w:hint="default" w:ascii="TrebuchetMS" w:hAnsi="TrebuchetMS" w:eastAsia="TrebuchetMS"/>
+          <w:color w:val="000000"/>
+          <w:kern w:val="0"/>
+          <w:sz w:val="21"/>
+          <w:lang w:val="en-US" w:eastAsia="zh-CN"/>
+        </w:rPr>
+      </w:pPr>
+      <w:r>
+        <w:rPr>
+          <w:rFonts w:hint="default" w:ascii="TrebuchetMS" w:hAnsi="TrebuchetMS" w:eastAsia="TrebuchetMS"/>
+          <w:color w:val="000000"/>
+          <w:kern w:val="0"/>
+          <w:sz w:val="21"/>
+          <w:lang w:val="en-US" w:eastAsia="zh-CN"/>
+        </w:rPr>
+        <w:t xml:space="preserve">        version： 0.1</w:t>
+      </w:r>
+    </w:p>
+    <w:p>
+      <w:pPr>
+        <w:widowControl w:val="0"/>
+        <w:numPr>
+          <w:ilvl w:val="0"/>
+          <w:numId w:val="0"/>
+        </w:numPr>
+        <w:jc w:val="both"/>
+        <w:rPr>
+          <w:rFonts w:hint="default" w:ascii="TrebuchetMS" w:hAnsi="TrebuchetMS" w:eastAsia="TrebuchetMS"/>
+          <w:color w:val="000000"/>
+          <w:kern w:val="0"/>
+          <w:sz w:val="21"/>
+          <w:lang w:val="en-US" w:eastAsia="zh-CN"/>
+        </w:rPr>
+      </w:pPr>
+      <w:r>
+        <w:rPr>
+          <w:rFonts w:hint="default" w:ascii="TrebuchetMS" w:hAnsi="TrebuchetMS" w:eastAsia="TrebuchetMS"/>
+          <w:color w:val="000000"/>
+          <w:kern w:val="0"/>
+          <w:sz w:val="21"/>
+          <w:lang w:val="en-US" w:eastAsia="zh-CN"/>
+        </w:rPr>
+        <w:t xml:space="preserve">        log:</w:t>
+      </w:r>
+    </w:p>
+    <w:p>
+      <w:pPr>
+        <w:widowControl w:val="0"/>
+        <w:numPr>
+          <w:ilvl w:val="0"/>
+          <w:numId w:val="0"/>
+        </w:numPr>
+        <w:jc w:val="both"/>
+        <w:rPr>
+          <w:rFonts w:hint="default" w:ascii="TrebuchetMS" w:hAnsi="TrebuchetMS" w:eastAsia="TrebuchetMS"/>
+          <w:color w:val="000000"/>
+          <w:kern w:val="0"/>
+          <w:sz w:val="21"/>
+          <w:lang w:val="en-US" w:eastAsia="zh-CN"/>
+        </w:rPr>
+      </w:pPr>
+      <w:r>
+        <w:rPr>
+          <w:rFonts w:hint="default" w:ascii="TrebuchetMS" w:hAnsi="TrebuchetMS" w:eastAsia="TrebuchetMS"/>
+          <w:color w:val="000000"/>
+          <w:kern w:val="0"/>
+          <w:sz w:val="21"/>
+          <w:lang w:val="en-US" w:eastAsia="zh-CN"/>
+        </w:rPr>
+        <w:t xml:space="preserve">            level: debug</w:t>
+      </w:r>
+    </w:p>
+    <w:p>
+      <w:pPr>
+        <w:widowControl w:val="0"/>
+        <w:numPr>
+          <w:ilvl w:val="0"/>
+          <w:numId w:val="0"/>
+        </w:numPr>
+        <w:jc w:val="both"/>
+        <w:rPr>
+          <w:rFonts w:hint="default" w:ascii="TrebuchetMS" w:hAnsi="TrebuchetMS" w:eastAsia="TrebuchetMS"/>
+          <w:color w:val="000000"/>
+          <w:kern w:val="0"/>
+          <w:sz w:val="21"/>
+          <w:lang w:val="en-US" w:eastAsia="zh-CN"/>
+        </w:rPr>
+      </w:pPr>
+      <w:r>
+        <w:rPr>
+          <w:rFonts w:hint="default" w:ascii="TrebuchetMS" w:hAnsi="TrebuchetMS" w:eastAsia="TrebuchetMS"/>
+          <w:color w:val="000000"/>
+          <w:kern w:val="0"/>
+          <w:sz w:val="21"/>
+          <w:lang w:val="en-US" w:eastAsia="zh-CN"/>
+        </w:rPr>
+        <w:t xml:space="preserve">            fields:</w:t>
+      </w:r>
+    </w:p>
+    <w:p>
+      <w:pPr>
+        <w:widowControl w:val="0"/>
+        <w:numPr>
+          <w:ilvl w:val="0"/>
+          <w:numId w:val="0"/>
+        </w:numPr>
+        <w:jc w:val="both"/>
+        <w:rPr>
+          <w:rFonts w:hint="default" w:ascii="TrebuchetMS" w:hAnsi="TrebuchetMS" w:eastAsia="TrebuchetMS"/>
+          <w:color w:val="000000"/>
+          <w:kern w:val="0"/>
+          <w:sz w:val="21"/>
+          <w:lang w:val="en-US" w:eastAsia="zh-CN"/>
+        </w:rPr>
+      </w:pPr>
+      <w:r>
+        <w:rPr>
+          <w:rFonts w:hint="default" w:ascii="TrebuchetMS" w:hAnsi="TrebuchetMS" w:eastAsia="TrebuchetMS"/>
+          <w:color w:val="000000"/>
+          <w:kern w:val="0"/>
+          <w:sz w:val="21"/>
+          <w:lang w:val="en-US" w:eastAsia="zh-CN"/>
+        </w:rPr>
+        <w:t xml:space="preserve">                service: registry</w:t>
+      </w:r>
+    </w:p>
+    <w:p>
+      <w:pPr>
+        <w:widowControl w:val="0"/>
+        <w:numPr>
+          <w:ilvl w:val="0"/>
+          <w:numId w:val="0"/>
+        </w:numPr>
+        <w:jc w:val="both"/>
+        <w:rPr>
+          <w:rFonts w:hint="default" w:ascii="TrebuchetMS" w:hAnsi="TrebuchetMS" w:eastAsia="TrebuchetMS"/>
+          <w:color w:val="000000"/>
+          <w:kern w:val="0"/>
+          <w:sz w:val="21"/>
+          <w:lang w:val="en-US" w:eastAsia="zh-CN"/>
+        </w:rPr>
+      </w:pPr>
+      <w:r>
+        <w:rPr>
+          <w:rFonts w:hint="default" w:ascii="TrebuchetMS" w:hAnsi="TrebuchetMS" w:eastAsia="TrebuchetMS"/>
+          <w:color w:val="000000"/>
+          <w:kern w:val="0"/>
+          <w:sz w:val="21"/>
+          <w:lang w:val="en-US" w:eastAsia="zh-CN"/>
+        </w:rPr>
+        <w:t xml:space="preserve">                environment: development</w:t>
+      </w:r>
+    </w:p>
+    <w:p>
+      <w:pPr>
+        <w:widowControl w:val="0"/>
+        <w:numPr>
+          <w:ilvl w:val="0"/>
+          <w:numId w:val="0"/>
+        </w:numPr>
+        <w:jc w:val="both"/>
+        <w:rPr>
+          <w:rFonts w:hint="default" w:ascii="TrebuchetMS" w:hAnsi="TrebuchetMS" w:eastAsia="TrebuchetMS"/>
+          <w:color w:val="000000"/>
+          <w:kern w:val="0"/>
+          <w:sz w:val="21"/>
+          <w:lang w:val="en-US" w:eastAsia="zh-CN"/>
+        </w:rPr>
+      </w:pPr>
+      <w:r>
+        <w:rPr>
+          <w:rFonts w:hint="default" w:ascii="TrebuchetMS" w:hAnsi="TrebuchetMS" w:eastAsia="TrebuchetMS"/>
+          <w:color w:val="000000"/>
+          <w:kern w:val="0"/>
+          <w:sz w:val="21"/>
+          <w:lang w:val="en-US" w:eastAsia="zh-CN"/>
+        </w:rPr>
+        <w:t xml:space="preserve">        storage:</w:t>
+      </w:r>
+    </w:p>
+    <w:p>
+      <w:pPr>
+        <w:widowControl w:val="0"/>
+        <w:numPr>
+          <w:ilvl w:val="0"/>
+          <w:numId w:val="0"/>
+        </w:numPr>
+        <w:jc w:val="both"/>
+        <w:rPr>
+          <w:rFonts w:hint="default" w:ascii="TrebuchetMS" w:hAnsi="TrebuchetMS" w:eastAsia="TrebuchetMS"/>
+          <w:color w:val="000000"/>
+          <w:kern w:val="0"/>
+          <w:sz w:val="21"/>
+          <w:lang w:val="en-US" w:eastAsia="zh-CN"/>
+        </w:rPr>
+      </w:pPr>
+      <w:r>
+        <w:rPr>
+          <w:rFonts w:hint="default" w:ascii="TrebuchetMS" w:hAnsi="TrebuchetMS" w:eastAsia="TrebuchetMS"/>
+          <w:color w:val="000000"/>
+          <w:kern w:val="0"/>
+          <w:sz w:val="21"/>
+          <w:lang w:val="en-US" w:eastAsia="zh-CN"/>
+        </w:rPr>
+        <w:t xml:space="preserve">            cache:</w:t>
+      </w:r>
+    </w:p>
+    <w:p>
+      <w:pPr>
+        <w:widowControl w:val="0"/>
+        <w:numPr>
+          <w:ilvl w:val="0"/>
+          <w:numId w:val="0"/>
+        </w:numPr>
+        <w:jc w:val="both"/>
+        <w:rPr>
+          <w:rFonts w:hint="default" w:ascii="TrebuchetMS" w:hAnsi="TrebuchetMS" w:eastAsia="TrebuchetMS"/>
+          <w:color w:val="000000"/>
+          <w:kern w:val="0"/>
+          <w:sz w:val="21"/>
+          <w:lang w:val="en-US" w:eastAsia="zh-CN"/>
+        </w:rPr>
+      </w:pPr>
+      <w:r>
+        <w:rPr>
+          <w:rFonts w:hint="default" w:ascii="TrebuchetMS" w:hAnsi="TrebuchetMS" w:eastAsia="TrebuchetMS"/>
+          <w:color w:val="000000"/>
+          <w:kern w:val="0"/>
+          <w:sz w:val="21"/>
+          <w:lang w:val="en-US" w:eastAsia="zh-CN"/>
+        </w:rPr>
+        <w:t xml:space="preserve">                blobdescriptor: redis</w:t>
+      </w:r>
+    </w:p>
+    <w:p>
+      <w:pPr>
+        <w:widowControl w:val="0"/>
+        <w:numPr>
+          <w:ilvl w:val="0"/>
+          <w:numId w:val="0"/>
+        </w:numPr>
+        <w:jc w:val="both"/>
+        <w:rPr>
+          <w:rFonts w:hint="default" w:ascii="TrebuchetMS" w:hAnsi="TrebuchetMS" w:eastAsia="TrebuchetMS"/>
+          <w:color w:val="000000"/>
+          <w:kern w:val="0"/>
+          <w:sz w:val="21"/>
+          <w:lang w:val="en-US" w:eastAsia="zh-CN"/>
+        </w:rPr>
+      </w:pPr>
+      <w:r>
+        <w:rPr>
+          <w:rFonts w:hint="default" w:ascii="TrebuchetMS" w:hAnsi="TrebuchetMS" w:eastAsia="TrebuchetMS"/>
+          <w:color w:val="000000"/>
+          <w:kern w:val="0"/>
+          <w:sz w:val="21"/>
+          <w:lang w:val="en-US" w:eastAsia="zh-CN"/>
+        </w:rPr>
+        <w:t xml:space="preserve">            s3:</w:t>
+      </w:r>
+    </w:p>
+    <w:p>
+      <w:pPr>
+        <w:widowControl w:val="0"/>
+        <w:numPr>
+          <w:ilvl w:val="0"/>
+          <w:numId w:val="0"/>
+        </w:numPr>
+        <w:jc w:val="both"/>
+        <w:rPr>
+          <w:rFonts w:hint="default" w:ascii="TrebuchetMS" w:hAnsi="TrebuchetMS" w:eastAsia="TrebuchetMS"/>
+          <w:color w:val="000000"/>
+          <w:kern w:val="0"/>
+          <w:sz w:val="21"/>
+          <w:lang w:val="en-US" w:eastAsia="zh-CN"/>
+        </w:rPr>
+      </w:pPr>
+      <w:r>
+        <w:rPr>
+          <w:rFonts w:hint="default" w:ascii="TrebuchetMS" w:hAnsi="TrebuchetMS" w:eastAsia="TrebuchetMS"/>
+          <w:color w:val="000000"/>
+          <w:kern w:val="0"/>
+          <w:sz w:val="21"/>
+          <w:lang w:val="en-US" w:eastAsia="zh-CN"/>
+        </w:rPr>
+        <w:t xml:space="preserve">                accountname: &lt;your account name&gt;</w:t>
+      </w:r>
+    </w:p>
+    <w:p>
+      <w:pPr>
+        <w:widowControl w:val="0"/>
+        <w:numPr>
+          <w:ilvl w:val="0"/>
+          <w:numId w:val="0"/>
+        </w:numPr>
+        <w:jc w:val="both"/>
+        <w:rPr>
+          <w:rFonts w:hint="default" w:ascii="TrebuchetMS" w:hAnsi="TrebuchetMS" w:eastAsia="TrebuchetMS"/>
+          <w:color w:val="000000"/>
+          <w:kern w:val="0"/>
+          <w:sz w:val="21"/>
+          <w:lang w:val="en-US" w:eastAsia="zh-CN"/>
+        </w:rPr>
+      </w:pPr>
+      <w:r>
+        <w:rPr>
+          <w:rFonts w:hint="default" w:ascii="TrebuchetMS" w:hAnsi="TrebuchetMS" w:eastAsia="TrebuchetMS"/>
+          <w:color w:val="000000"/>
+          <w:kern w:val="0"/>
+          <w:sz w:val="21"/>
+          <w:lang w:val="en-US" w:eastAsia="zh-CN"/>
+        </w:rPr>
+        <w:t xml:space="preserve">                accoutkey: &lt;your base64 encoded account key&gt;</w:t>
+      </w:r>
+    </w:p>
+    <w:p>
+      <w:pPr>
+        <w:widowControl w:val="0"/>
+        <w:numPr>
+          <w:ilvl w:val="0"/>
+          <w:numId w:val="0"/>
+        </w:numPr>
+        <w:jc w:val="both"/>
+        <w:rPr>
+          <w:rFonts w:hint="default" w:ascii="TrebuchetMS" w:hAnsi="TrebuchetMS" w:eastAsia="TrebuchetMS"/>
+          <w:color w:val="000000"/>
+          <w:kern w:val="0"/>
+          <w:sz w:val="21"/>
+          <w:lang w:val="en-US" w:eastAsia="zh-CN"/>
+        </w:rPr>
+      </w:pPr>
+      <w:r>
+        <w:rPr>
+          <w:rFonts w:hint="default" w:ascii="TrebuchetMS" w:hAnsi="TrebuchetMS" w:eastAsia="TrebuchetMS"/>
+          <w:color w:val="000000"/>
+          <w:kern w:val="0"/>
+          <w:sz w:val="21"/>
+          <w:lang w:val="en-US" w:eastAsia="zh-CN"/>
+        </w:rPr>
+        <w:t xml:space="preserve">                container: &lt;your container&gt;</w:t>
+      </w:r>
+    </w:p>
+    <w:p>
+      <w:pPr>
+        <w:widowControl w:val="0"/>
+        <w:numPr>
+          <w:ilvl w:val="0"/>
+          <w:numId w:val="0"/>
+        </w:numPr>
+        <w:jc w:val="both"/>
+        <w:rPr>
+          <w:rFonts w:hint="default" w:ascii="TrebuchetMS" w:hAnsi="TrebuchetMS" w:eastAsia="TrebuchetMS"/>
+          <w:color w:val="000000"/>
+          <w:kern w:val="0"/>
+          <w:sz w:val="21"/>
+          <w:lang w:val="en-US" w:eastAsia="zh-CN"/>
+        </w:rPr>
+      </w:pPr>
+      <w:r>
+        <w:rPr>
+          <w:rFonts w:hint="default" w:ascii="TrebuchetMS" w:hAnsi="TrebuchetMS" w:eastAsia="TrebuchetMS"/>
+          <w:color w:val="000000"/>
+          <w:kern w:val="0"/>
+          <w:sz w:val="21"/>
+          <w:lang w:val="en-US" w:eastAsia="zh-CN"/>
+        </w:rPr>
+        <w:t xml:space="preserve">                bucket: &lt;your bucketname&gt;</w:t>
+      </w:r>
+    </w:p>
+    <w:p>
+      <w:pPr>
+        <w:widowControl w:val="0"/>
+        <w:numPr>
+          <w:ilvl w:val="0"/>
+          <w:numId w:val="0"/>
+        </w:numPr>
+        <w:jc w:val="both"/>
+        <w:rPr>
+          <w:rFonts w:hint="default" w:ascii="TrebuchetMS" w:hAnsi="TrebuchetMS" w:eastAsia="TrebuchetMS"/>
+          <w:color w:val="000000"/>
+          <w:kern w:val="0"/>
+          <w:sz w:val="21"/>
+          <w:lang w:val="en-US" w:eastAsia="zh-CN"/>
+        </w:rPr>
+      </w:pPr>
+      <w:r>
+        <w:rPr>
+          <w:rFonts w:hint="default" w:ascii="TrebuchetMS" w:hAnsi="TrebuchetMS" w:eastAsia="TrebuchetMS"/>
+          <w:color w:val="000000"/>
+          <w:kern w:val="0"/>
+          <w:sz w:val="21"/>
+          <w:lang w:val="en-US" w:eastAsia="zh-CN"/>
+        </w:rPr>
+        <w:t xml:space="preserve">                encrypt: true</w:t>
+      </w:r>
+    </w:p>
+    <w:p>
+      <w:pPr>
+        <w:widowControl w:val="0"/>
+        <w:numPr>
+          <w:ilvl w:val="0"/>
+          <w:numId w:val="0"/>
+        </w:numPr>
+        <w:jc w:val="both"/>
+        <w:rPr>
+          <w:rFonts w:hint="default" w:ascii="TrebuchetMS" w:hAnsi="TrebuchetMS" w:eastAsia="TrebuchetMS"/>
+          <w:color w:val="000000"/>
+          <w:kern w:val="0"/>
+          <w:sz w:val="21"/>
+          <w:lang w:val="en-US" w:eastAsia="zh-CN"/>
+        </w:rPr>
+      </w:pPr>
+      <w:r>
+        <w:rPr>
+          <w:rFonts w:hint="default" w:ascii="TrebuchetMS" w:hAnsi="TrebuchetMS" w:eastAsia="TrebuchetMS"/>
+          <w:color w:val="000000"/>
+          <w:kern w:val="0"/>
+          <w:sz w:val="21"/>
+          <w:lang w:val="en-US" w:eastAsia="zh-CN"/>
+        </w:rPr>
+        <w:t xml:space="preserve">                secure: true</w:t>
+      </w:r>
+    </w:p>
+    <w:p>
+      <w:pPr>
+        <w:widowControl w:val="0"/>
+        <w:numPr>
+          <w:ilvl w:val="0"/>
+          <w:numId w:val="0"/>
+        </w:numPr>
+        <w:jc w:val="both"/>
+        <w:rPr>
+          <w:rFonts w:hint="default" w:ascii="TrebuchetMS" w:hAnsi="TrebuchetMS" w:eastAsia="TrebuchetMS"/>
+          <w:color w:val="000000"/>
+          <w:kern w:val="0"/>
+          <w:sz w:val="21"/>
+          <w:lang w:val="en-US" w:eastAsia="zh-CN"/>
+        </w:rPr>
+      </w:pPr>
+      <w:r>
+        <w:rPr>
+          <w:rFonts w:hint="default" w:ascii="TrebuchetMS" w:hAnsi="TrebuchetMS" w:eastAsia="TrebuchetMS"/>
+          <w:color w:val="000000"/>
+          <w:kern w:val="0"/>
+          <w:sz w:val="21"/>
+          <w:lang w:val="en-US" w:eastAsia="zh-CN"/>
+        </w:rPr>
+        <w:t xml:space="preserve">                v4auth: true</w:t>
+      </w:r>
+    </w:p>
+    <w:p>
+      <w:pPr>
+        <w:widowControl w:val="0"/>
+        <w:numPr>
+          <w:ilvl w:val="0"/>
+          <w:numId w:val="0"/>
+        </w:numPr>
+        <w:jc w:val="both"/>
+        <w:rPr>
+          <w:rFonts w:hint="default" w:ascii="TrebuchetMS" w:hAnsi="TrebuchetMS" w:eastAsia="TrebuchetMS"/>
+          <w:color w:val="000000"/>
+          <w:kern w:val="0"/>
+          <w:sz w:val="21"/>
+          <w:lang w:val="en-US" w:eastAsia="zh-CN"/>
+        </w:rPr>
+      </w:pPr>
+      <w:r>
+        <w:rPr>
+          <w:rFonts w:hint="default" w:ascii="TrebuchetMS" w:hAnsi="TrebuchetMS" w:eastAsia="TrebuchetMS"/>
+          <w:color w:val="000000"/>
+          <w:kern w:val="0"/>
+          <w:sz w:val="21"/>
+          <w:lang w:val="en-US" w:eastAsia="zh-CN"/>
+        </w:rPr>
+        <w:t xml:space="preserve">                chunksize: 5242880</w:t>
+      </w:r>
+    </w:p>
+    <w:p>
+      <w:pPr>
+        <w:widowControl w:val="0"/>
+        <w:numPr>
+          <w:ilvl w:val="0"/>
+          <w:numId w:val="0"/>
+        </w:numPr>
+        <w:jc w:val="both"/>
+        <w:rPr>
+          <w:rFonts w:hint="default" w:ascii="TrebuchetMS" w:hAnsi="TrebuchetMS" w:eastAsia="TrebuchetMS"/>
+          <w:color w:val="000000"/>
+          <w:kern w:val="0"/>
+          <w:sz w:val="21"/>
+          <w:lang w:val="en-US" w:eastAsia="zh-CN"/>
+        </w:rPr>
+      </w:pPr>
+      <w:r>
+        <w:rPr>
+          <w:rFonts w:hint="default" w:ascii="TrebuchetMS" w:hAnsi="TrebuchetMS" w:eastAsia="TrebuchetMS"/>
+          <w:color w:val="000000"/>
+          <w:kern w:val="0"/>
+          <w:sz w:val="21"/>
+          <w:lang w:val="en-US" w:eastAsia="zh-CN"/>
+        </w:rPr>
+        <w:t xml:space="preserve">                rootdirectory: /s3/object/name/prefix</w:t>
+      </w:r>
+    </w:p>
+    <w:p>
+      <w:pPr>
+        <w:widowControl w:val="0"/>
+        <w:numPr>
+          <w:ilvl w:val="0"/>
+          <w:numId w:val="0"/>
+        </w:numPr>
+        <w:jc w:val="both"/>
+        <w:rPr>
+          <w:rFonts w:hint="default" w:ascii="TrebuchetMS" w:hAnsi="TrebuchetMS" w:eastAsia="TrebuchetMS"/>
+          <w:color w:val="000000"/>
+          <w:kern w:val="0"/>
+          <w:sz w:val="21"/>
+          <w:lang w:val="en-US" w:eastAsia="zh-CN"/>
+        </w:rPr>
+      </w:pPr>
+      <w:r>
+        <w:rPr>
+          <w:rFonts w:hint="default" w:ascii="TrebuchetMS" w:hAnsi="TrebuchetMS" w:eastAsia="TrebuchetMS"/>
+          <w:color w:val="000000"/>
+          <w:kern w:val="0"/>
+          <w:sz w:val="21"/>
+          <w:lang w:val="en-US" w:eastAsia="zh-CN"/>
+        </w:rPr>
+        <w:t xml:space="preserve">            maintenance:</w:t>
+      </w:r>
+    </w:p>
+    <w:p>
+      <w:pPr>
+        <w:widowControl w:val="0"/>
+        <w:numPr>
+          <w:ilvl w:val="0"/>
+          <w:numId w:val="0"/>
+        </w:numPr>
+        <w:jc w:val="both"/>
+        <w:rPr>
+          <w:rFonts w:hint="default" w:ascii="TrebuchetMS" w:hAnsi="TrebuchetMS" w:eastAsia="TrebuchetMS"/>
+          <w:color w:val="000000"/>
+          <w:kern w:val="0"/>
+          <w:sz w:val="21"/>
+          <w:lang w:val="en-US" w:eastAsia="zh-CN"/>
+        </w:rPr>
+      </w:pPr>
+      <w:r>
+        <w:rPr>
+          <w:rFonts w:hint="default" w:ascii="TrebuchetMS" w:hAnsi="TrebuchetMS" w:eastAsia="TrebuchetMS"/>
+          <w:color w:val="000000"/>
+          <w:kern w:val="0"/>
+          <w:sz w:val="21"/>
+          <w:lang w:val="en-US" w:eastAsia="zh-CN"/>
+        </w:rPr>
+        <w:t xml:space="preserve">                uploadpurging:</w:t>
+      </w:r>
+    </w:p>
+    <w:p>
+      <w:pPr>
+        <w:widowControl w:val="0"/>
+        <w:numPr>
+          <w:ilvl w:val="0"/>
+          <w:numId w:val="0"/>
+        </w:numPr>
+        <w:jc w:val="both"/>
+        <w:rPr>
+          <w:rFonts w:hint="default" w:ascii="TrebuchetMS" w:hAnsi="TrebuchetMS" w:eastAsia="TrebuchetMS"/>
+          <w:color w:val="000000"/>
+          <w:kern w:val="0"/>
+          <w:sz w:val="21"/>
+          <w:lang w:val="en-US" w:eastAsia="zh-CN"/>
+        </w:rPr>
+      </w:pPr>
+      <w:r>
+        <w:rPr>
+          <w:rFonts w:hint="default" w:ascii="TrebuchetMS" w:hAnsi="TrebuchetMS" w:eastAsia="TrebuchetMS"/>
+          <w:color w:val="000000"/>
+          <w:kern w:val="0"/>
+          <w:sz w:val="21"/>
+          <w:lang w:val="en-US" w:eastAsia="zh-CN"/>
+        </w:rPr>
+        <w:t xml:space="preserve">                    enabled: false</w:t>
+      </w:r>
+    </w:p>
+    <w:p>
+      <w:pPr>
+        <w:widowControl w:val="0"/>
+        <w:numPr>
+          <w:ilvl w:val="0"/>
+          <w:numId w:val="0"/>
+        </w:numPr>
+        <w:jc w:val="both"/>
+        <w:rPr>
+          <w:rFonts w:hint="default" w:ascii="TrebuchetMS" w:hAnsi="TrebuchetMS" w:eastAsia="TrebuchetMS"/>
+          <w:color w:val="000000"/>
+          <w:kern w:val="0"/>
+          <w:sz w:val="21"/>
+          <w:lang w:val="en-US" w:eastAsia="zh-CN"/>
+        </w:rPr>
+      </w:pPr>
+      <w:r>
+        <w:rPr>
+          <w:rFonts w:hint="default" w:ascii="TrebuchetMS" w:hAnsi="TrebuchetMS" w:eastAsia="TrebuchetMS"/>
+          <w:color w:val="000000"/>
+          <w:kern w:val="0"/>
+          <w:sz w:val="21"/>
+          <w:lang w:val="en-US" w:eastAsia="zh-CN"/>
+        </w:rPr>
+        <w:t xml:space="preserve">        http:</w:t>
+      </w:r>
+    </w:p>
+    <w:p>
+      <w:pPr>
+        <w:widowControl w:val="0"/>
+        <w:numPr>
+          <w:ilvl w:val="0"/>
+          <w:numId w:val="0"/>
+        </w:numPr>
+        <w:jc w:val="both"/>
+        <w:rPr>
+          <w:rFonts w:hint="default" w:ascii="TrebuchetMS" w:hAnsi="TrebuchetMS" w:eastAsia="TrebuchetMS"/>
+          <w:color w:val="000000"/>
+          <w:kern w:val="0"/>
+          <w:sz w:val="21"/>
+          <w:lang w:val="en-US" w:eastAsia="zh-CN"/>
+        </w:rPr>
+      </w:pPr>
+      <w:r>
+        <w:rPr>
+          <w:rFonts w:hint="default" w:ascii="TrebuchetMS" w:hAnsi="TrebuchetMS" w:eastAsia="TrebuchetMS"/>
+          <w:color w:val="000000"/>
+          <w:kern w:val="0"/>
+          <w:sz w:val="21"/>
+          <w:lang w:val="en-US" w:eastAsia="zh-CN"/>
+        </w:rPr>
+        <w:t xml:space="preserve">            addr: :5000</w:t>
+      </w:r>
+    </w:p>
+    <w:p>
+      <w:pPr>
+        <w:widowControl w:val="0"/>
+        <w:numPr>
+          <w:ilvl w:val="0"/>
+          <w:numId w:val="0"/>
+        </w:numPr>
+        <w:jc w:val="both"/>
+        <w:rPr>
+          <w:rFonts w:hint="default" w:ascii="TrebuchetMS" w:hAnsi="TrebuchetMS" w:eastAsia="TrebuchetMS"/>
+          <w:color w:val="000000"/>
+          <w:kern w:val="0"/>
+          <w:sz w:val="21"/>
+          <w:lang w:val="en-US" w:eastAsia="zh-CN"/>
+        </w:rPr>
+      </w:pPr>
+      <w:r>
+        <w:rPr>
+          <w:rFonts w:hint="default" w:ascii="TrebuchetMS" w:hAnsi="TrebuchetMS" w:eastAsia="TrebuchetMS"/>
+          <w:color w:val="000000"/>
+          <w:kern w:val="0"/>
+          <w:sz w:val="21"/>
+          <w:lang w:val="en-US" w:eastAsia="zh-CN"/>
+        </w:rPr>
+        <w:t xml:space="preserve">            secret: asecretforlocaldevelopment</w:t>
+      </w:r>
+    </w:p>
+    <w:p>
+      <w:pPr>
+        <w:widowControl w:val="0"/>
+        <w:numPr>
+          <w:ilvl w:val="0"/>
+          <w:numId w:val="0"/>
+        </w:numPr>
+        <w:jc w:val="both"/>
+        <w:rPr>
+          <w:rFonts w:hint="default" w:ascii="TrebuchetMS" w:hAnsi="TrebuchetMS" w:eastAsia="TrebuchetMS"/>
+          <w:color w:val="000000"/>
+          <w:kern w:val="0"/>
+          <w:sz w:val="21"/>
+          <w:lang w:val="en-US" w:eastAsia="zh-CN"/>
+        </w:rPr>
+      </w:pPr>
+      <w:r>
+        <w:rPr>
+          <w:rFonts w:hint="default" w:ascii="TrebuchetMS" w:hAnsi="TrebuchetMS" w:eastAsia="TrebuchetMS"/>
+          <w:color w:val="000000"/>
+          <w:kern w:val="0"/>
+          <w:sz w:val="21"/>
+          <w:lang w:val="en-US" w:eastAsia="zh-CN"/>
+        </w:rPr>
+        <w:t xml:space="preserve">            debug: </w:t>
+      </w:r>
+    </w:p>
+    <w:p>
+      <w:pPr>
+        <w:widowControl w:val="0"/>
+        <w:numPr>
+          <w:ilvl w:val="0"/>
+          <w:numId w:val="0"/>
+        </w:numPr>
+        <w:jc w:val="both"/>
+        <w:rPr>
+          <w:rFonts w:hint="default" w:ascii="TrebuchetMS" w:hAnsi="TrebuchetMS" w:eastAsia="TrebuchetMS"/>
+          <w:color w:val="000000"/>
+          <w:kern w:val="0"/>
+          <w:sz w:val="21"/>
+          <w:lang w:val="en-US" w:eastAsia="zh-CN"/>
+        </w:rPr>
+      </w:pPr>
+      <w:r>
+        <w:rPr>
+          <w:rFonts w:hint="default" w:ascii="TrebuchetMS" w:hAnsi="TrebuchetMS" w:eastAsia="TrebuchetMS"/>
+          <w:color w:val="000000"/>
+          <w:kern w:val="0"/>
+          <w:sz w:val="21"/>
+          <w:lang w:val="en-US" w:eastAsia="zh-CN"/>
+        </w:rPr>
+        <w:t xml:space="preserve">                addr: localhost:5001</w:t>
+      </w:r>
+    </w:p>
+    <w:p>
+      <w:pPr>
+        <w:widowControl w:val="0"/>
+        <w:numPr>
+          <w:ilvl w:val="0"/>
+          <w:numId w:val="0"/>
+        </w:numPr>
+        <w:jc w:val="both"/>
+        <w:rPr>
+          <w:rFonts w:hint="default" w:ascii="TrebuchetMS" w:hAnsi="TrebuchetMS" w:eastAsia="TrebuchetMS"/>
+          <w:color w:val="000000"/>
+          <w:kern w:val="0"/>
+          <w:sz w:val="21"/>
+          <w:lang w:val="en-US" w:eastAsia="zh-CN"/>
+        </w:rPr>
+      </w:pPr>
+      <w:r>
+        <w:rPr>
+          <w:rFonts w:hint="default" w:ascii="TrebuchetMS" w:hAnsi="TrebuchetMS" w:eastAsia="TrebuchetMS"/>
+          <w:color w:val="000000"/>
+          <w:kern w:val="0"/>
+          <w:sz w:val="21"/>
+          <w:lang w:val="en-US" w:eastAsia="zh-CN"/>
+        </w:rPr>
+        <w:t xml:space="preserve">        redis:</w:t>
+      </w:r>
+    </w:p>
+    <w:p>
+      <w:pPr>
+        <w:widowControl w:val="0"/>
+        <w:numPr>
+          <w:ilvl w:val="0"/>
+          <w:numId w:val="0"/>
+        </w:numPr>
+        <w:jc w:val="both"/>
+        <w:rPr>
+          <w:rFonts w:hint="default" w:ascii="TrebuchetMS" w:hAnsi="TrebuchetMS" w:eastAsia="TrebuchetMS"/>
+          <w:color w:val="000000"/>
+          <w:kern w:val="0"/>
+          <w:sz w:val="21"/>
+          <w:lang w:val="en-US" w:eastAsia="zh-CN"/>
+        </w:rPr>
+      </w:pPr>
+      <w:r>
+        <w:rPr>
+          <w:rFonts w:hint="default" w:ascii="TrebuchetMS" w:hAnsi="TrebuchetMS" w:eastAsia="TrebuchetMS"/>
+          <w:color w:val="000000"/>
+          <w:kern w:val="0"/>
+          <w:sz w:val="21"/>
+          <w:lang w:val="en-US" w:eastAsia="zh-CN"/>
+        </w:rPr>
+        <w:t xml:space="preserve">            addr: redis-host:6379</w:t>
+      </w:r>
+    </w:p>
+    <w:p>
+      <w:pPr>
+        <w:widowControl w:val="0"/>
+        <w:numPr>
+          <w:ilvl w:val="0"/>
+          <w:numId w:val="0"/>
+        </w:numPr>
+        <w:jc w:val="both"/>
+        <w:rPr>
+          <w:rFonts w:hint="default" w:ascii="TrebuchetMS" w:hAnsi="TrebuchetMS" w:eastAsia="TrebuchetMS"/>
+          <w:color w:val="000000"/>
+          <w:kern w:val="0"/>
+          <w:sz w:val="21"/>
+          <w:lang w:val="en-US" w:eastAsia="zh-CN"/>
+        </w:rPr>
+      </w:pPr>
+      <w:r>
+        <w:rPr>
+          <w:rFonts w:hint="default" w:ascii="TrebuchetMS" w:hAnsi="TrebuchetMS" w:eastAsia="TrebuchetMS"/>
+          <w:color w:val="000000"/>
+          <w:kern w:val="0"/>
+          <w:sz w:val="21"/>
+          <w:lang w:val="en-US" w:eastAsia="zh-CN"/>
+        </w:rPr>
+        <w:t xml:space="preserve">            password: asecret</w:t>
+      </w:r>
+    </w:p>
+    <w:p>
+      <w:pPr>
+        <w:widowControl w:val="0"/>
+        <w:numPr>
+          <w:ilvl w:val="0"/>
+          <w:numId w:val="0"/>
+        </w:numPr>
+        <w:jc w:val="both"/>
+        <w:rPr>
+          <w:rFonts w:hint="default" w:ascii="TrebuchetMS" w:hAnsi="TrebuchetMS" w:eastAsia="TrebuchetMS"/>
+          <w:color w:val="000000"/>
+          <w:kern w:val="0"/>
+          <w:sz w:val="21"/>
+          <w:lang w:val="en-US" w:eastAsia="zh-CN"/>
+        </w:rPr>
+      </w:pPr>
+      <w:r>
+        <w:rPr>
+          <w:rFonts w:hint="default" w:ascii="TrebuchetMS" w:hAnsi="TrebuchetMS" w:eastAsia="TrebuchetMS"/>
+          <w:color w:val="000000"/>
+          <w:kern w:val="0"/>
+          <w:sz w:val="21"/>
+          <w:lang w:val="en-US" w:eastAsia="zh-CN"/>
+        </w:rPr>
+        <w:t xml:space="preserve">            dialtimeout: 10ms</w:t>
+      </w:r>
+    </w:p>
+    <w:p>
+      <w:pPr>
+        <w:widowControl w:val="0"/>
+        <w:numPr>
+          <w:ilvl w:val="0"/>
+          <w:numId w:val="0"/>
+        </w:numPr>
+        <w:jc w:val="both"/>
+        <w:rPr>
+          <w:rFonts w:hint="default" w:ascii="TrebuchetMS" w:hAnsi="TrebuchetMS" w:eastAsia="TrebuchetMS"/>
+          <w:color w:val="000000"/>
+          <w:kern w:val="0"/>
+          <w:sz w:val="21"/>
+          <w:lang w:val="en-US" w:eastAsia="zh-CN"/>
+        </w:rPr>
+      </w:pPr>
+      <w:r>
+        <w:rPr>
+          <w:rFonts w:hint="default" w:ascii="TrebuchetMS" w:hAnsi="TrebuchetMS" w:eastAsia="TrebuchetMS"/>
+          <w:color w:val="000000"/>
+          <w:kern w:val="0"/>
+          <w:sz w:val="21"/>
+          <w:lang w:val="en-US" w:eastAsia="zh-CN"/>
+        </w:rPr>
+        <w:t xml:space="preserve">            readtimeout: 10ms</w:t>
+      </w:r>
+    </w:p>
+    <w:p>
+      <w:pPr>
+        <w:widowControl w:val="0"/>
+        <w:numPr>
+          <w:ilvl w:val="0"/>
+          <w:numId w:val="0"/>
+        </w:numPr>
+        <w:jc w:val="both"/>
+        <w:rPr>
+          <w:rFonts w:hint="default" w:ascii="TrebuchetMS" w:hAnsi="TrebuchetMS" w:eastAsia="TrebuchetMS"/>
+          <w:color w:val="000000"/>
+          <w:kern w:val="0"/>
+          <w:sz w:val="21"/>
+          <w:lang w:val="en-US" w:eastAsia="zh-CN"/>
+        </w:rPr>
+      </w:pPr>
+      <w:r>
+        <w:rPr>
+          <w:rFonts w:hint="default" w:ascii="TrebuchetMS" w:hAnsi="TrebuchetMS" w:eastAsia="TrebuchetMS"/>
+          <w:color w:val="000000"/>
+          <w:kern w:val="0"/>
+          <w:sz w:val="21"/>
+          <w:lang w:val="en-US" w:eastAsia="zh-CN"/>
+        </w:rPr>
+        <w:t xml:space="preserve">            writetimeout: 10ms</w:t>
+      </w:r>
+    </w:p>
+    <w:p>
+      <w:pPr>
+        <w:widowControl w:val="0"/>
+        <w:numPr>
+          <w:ilvl w:val="0"/>
+          <w:numId w:val="0"/>
+        </w:numPr>
+        <w:jc w:val="both"/>
+        <w:rPr>
+          <w:rFonts w:hint="default" w:ascii="TrebuchetMS" w:hAnsi="TrebuchetMS" w:eastAsia="TrebuchetMS"/>
+          <w:color w:val="000000"/>
+          <w:kern w:val="0"/>
+          <w:sz w:val="21"/>
+          <w:lang w:val="en-US" w:eastAsia="zh-CN"/>
+        </w:rPr>
+      </w:pPr>
+      <w:r>
+        <w:rPr>
+          <w:rFonts w:hint="default" w:ascii="TrebuchetMS" w:hAnsi="TrebuchetMS" w:eastAsia="TrebuchetMS"/>
+          <w:color w:val="000000"/>
+          <w:kern w:val="0"/>
+          <w:sz w:val="21"/>
+          <w:lang w:val="en-US" w:eastAsia="zh-CN"/>
+        </w:rPr>
+        <w:t xml:space="preserve">            pool:</w:t>
+      </w:r>
+    </w:p>
+    <w:p>
+      <w:pPr>
+        <w:widowControl w:val="0"/>
+        <w:numPr>
+          <w:ilvl w:val="0"/>
+          <w:numId w:val="0"/>
+        </w:numPr>
+        <w:jc w:val="both"/>
+        <w:rPr>
+          <w:rFonts w:hint="default" w:ascii="TrebuchetMS" w:hAnsi="TrebuchetMS" w:eastAsia="TrebuchetMS"/>
+          <w:color w:val="000000"/>
+          <w:kern w:val="0"/>
+          <w:sz w:val="21"/>
+          <w:lang w:val="en-US" w:eastAsia="zh-CN"/>
+        </w:rPr>
+      </w:pPr>
+      <w:r>
+        <w:rPr>
+          <w:rFonts w:hint="default" w:ascii="TrebuchetMS" w:hAnsi="TrebuchetMS" w:eastAsia="TrebuchetMS"/>
+          <w:color w:val="000000"/>
+          <w:kern w:val="0"/>
+          <w:sz w:val="21"/>
+          <w:lang w:val="en-US" w:eastAsia="zh-CN"/>
+        </w:rPr>
+        <w:t xml:space="preserve">                maxidle: 16</w:t>
+      </w:r>
+    </w:p>
+    <w:p>
+      <w:pPr>
+        <w:widowControl w:val="0"/>
+        <w:numPr>
+          <w:ilvl w:val="0"/>
+          <w:numId w:val="0"/>
+        </w:numPr>
+        <w:jc w:val="both"/>
+        <w:rPr>
+          <w:rFonts w:hint="default" w:ascii="TrebuchetMS" w:hAnsi="TrebuchetMS" w:eastAsia="TrebuchetMS"/>
+          <w:color w:val="000000"/>
+          <w:kern w:val="0"/>
+          <w:sz w:val="21"/>
+          <w:lang w:val="en-US" w:eastAsia="zh-CN"/>
+        </w:rPr>
+      </w:pPr>
+      <w:r>
+        <w:rPr>
+          <w:rFonts w:hint="default" w:ascii="TrebuchetMS" w:hAnsi="TrebuchetMS" w:eastAsia="TrebuchetMS"/>
+          <w:color w:val="000000"/>
+          <w:kern w:val="0"/>
+          <w:sz w:val="21"/>
+          <w:lang w:val="en-US" w:eastAsia="zh-CN"/>
+        </w:rPr>
+        <w:t xml:space="preserve">                maxactive: 64</w:t>
+      </w:r>
+    </w:p>
+    <w:p>
+      <w:pPr>
+        <w:widowControl w:val="0"/>
+        <w:numPr>
+          <w:ilvl w:val="0"/>
+          <w:numId w:val="0"/>
+        </w:numPr>
+        <w:jc w:val="both"/>
+        <w:rPr>
+          <w:rFonts w:hint="default" w:ascii="TrebuchetMS" w:hAnsi="TrebuchetMS" w:eastAsia="TrebuchetMS"/>
+          <w:color w:val="000000"/>
+          <w:kern w:val="0"/>
+          <w:sz w:val="21"/>
+          <w:lang w:val="en-US" w:eastAsia="zh-CN"/>
+        </w:rPr>
+      </w:pPr>
+      <w:r>
+        <w:rPr>
+          <w:rFonts w:hint="default" w:ascii="TrebuchetMS" w:hAnsi="TrebuchetMS" w:eastAsia="TrebuchetMS"/>
+          <w:color w:val="000000"/>
+          <w:kern w:val="0"/>
+          <w:sz w:val="21"/>
+          <w:lang w:val="en-US" w:eastAsia="zh-CN"/>
+        </w:rPr>
+        <w:t xml:space="preserve">                idletimeout: 300s</w:t>
+      </w:r>
+    </w:p>
+    <w:p>
+      <w:pPr>
+        <w:widowControl w:val="0"/>
+        <w:numPr>
+          <w:ilvl w:val="0"/>
+          <w:numId w:val="0"/>
+        </w:numPr>
+        <w:jc w:val="both"/>
+        <w:rPr>
+          <w:rFonts w:hint="default" w:ascii="TrebuchetMS" w:hAnsi="TrebuchetMS" w:eastAsia="TrebuchetMS"/>
+          <w:color w:val="000000"/>
+          <w:kern w:val="0"/>
+          <w:sz w:val="21"/>
+          <w:lang w:val="en-US" w:eastAsia="zh-CN"/>
+        </w:rPr>
+      </w:pPr>
+      <w:r>
+        <w:rPr>
+          <w:rFonts w:hint="default" w:ascii="TrebuchetMS" w:hAnsi="TrebuchetMS" w:eastAsia="TrebuchetMS"/>
+          <w:color w:val="000000"/>
+          <w:kern w:val="0"/>
+          <w:sz w:val="21"/>
+          <w:lang w:val="en-US" w:eastAsia="zh-CN"/>
+        </w:rPr>
+        <w:t xml:space="preserve">        middleware:</w:t>
+      </w:r>
+    </w:p>
+    <w:p>
+      <w:pPr>
+        <w:widowControl w:val="0"/>
+        <w:numPr>
+          <w:ilvl w:val="0"/>
+          <w:numId w:val="0"/>
+        </w:numPr>
+        <w:jc w:val="both"/>
+        <w:rPr>
+          <w:rFonts w:hint="default" w:ascii="TrebuchetMS" w:hAnsi="TrebuchetMS" w:eastAsia="TrebuchetMS"/>
+          <w:color w:val="000000"/>
+          <w:kern w:val="0"/>
+          <w:sz w:val="21"/>
+          <w:lang w:val="en-US" w:eastAsia="zh-CN"/>
+        </w:rPr>
+      </w:pPr>
+      <w:r>
+        <w:rPr>
+          <w:rFonts w:hint="default" w:ascii="TrebuchetMS" w:hAnsi="TrebuchetMS" w:eastAsia="TrebuchetMS"/>
+          <w:color w:val="000000"/>
+          <w:kern w:val="0"/>
+          <w:sz w:val="21"/>
+          <w:lang w:val="en-US" w:eastAsia="zh-CN"/>
+        </w:rPr>
+        <w:t xml:space="preserve">            storage:</w:t>
+      </w:r>
+    </w:p>
+    <w:p>
+      <w:pPr>
+        <w:widowControl w:val="0"/>
+        <w:numPr>
+          <w:ilvl w:val="0"/>
+          <w:numId w:val="0"/>
+        </w:numPr>
+        <w:jc w:val="both"/>
+        <w:rPr>
+          <w:rFonts w:hint="default" w:ascii="TrebuchetMS" w:hAnsi="TrebuchetMS" w:eastAsia="TrebuchetMS"/>
+          <w:color w:val="000000"/>
+          <w:kern w:val="0"/>
+          <w:sz w:val="21"/>
+          <w:lang w:val="en-US" w:eastAsia="zh-CN"/>
+        </w:rPr>
+      </w:pPr>
+      <w:r>
+        <w:rPr>
+          <w:rFonts w:hint="default" w:ascii="TrebuchetMS" w:hAnsi="TrebuchetMS" w:eastAsia="TrebuchetMS"/>
+          <w:color w:val="000000"/>
+          <w:kern w:val="0"/>
+          <w:sz w:val="21"/>
+          <w:lang w:val="en-US" w:eastAsia="zh-CN"/>
+        </w:rPr>
+        <w:t xml:space="preserve">                name: cloudfront</w:t>
+      </w:r>
+    </w:p>
+    <w:p>
+      <w:pPr>
+        <w:widowControl w:val="0"/>
+        <w:numPr>
+          <w:ilvl w:val="0"/>
+          <w:numId w:val="0"/>
+        </w:numPr>
+        <w:jc w:val="both"/>
+        <w:rPr>
+          <w:rFonts w:hint="default" w:ascii="TrebuchetMS" w:hAnsi="TrebuchetMS" w:eastAsia="TrebuchetMS"/>
+          <w:color w:val="000000"/>
+          <w:kern w:val="0"/>
+          <w:sz w:val="21"/>
+          <w:lang w:val="en-US" w:eastAsia="zh-CN"/>
+        </w:rPr>
+      </w:pPr>
+      <w:r>
+        <w:rPr>
+          <w:rFonts w:hint="default" w:ascii="TrebuchetMS" w:hAnsi="TrebuchetMS" w:eastAsia="TrebuchetMS"/>
+          <w:color w:val="000000"/>
+          <w:kern w:val="0"/>
+          <w:sz w:val="21"/>
+          <w:lang w:val="en-US" w:eastAsia="zh-CN"/>
+        </w:rPr>
+        <w:t xml:space="preserve">                options:</w:t>
+      </w:r>
+    </w:p>
+    <w:p>
+      <w:pPr>
+        <w:widowControl w:val="0"/>
+        <w:numPr>
+          <w:ilvl w:val="0"/>
+          <w:numId w:val="0"/>
+        </w:numPr>
+        <w:jc w:val="both"/>
+        <w:rPr>
+          <w:rFonts w:hint="default" w:ascii="TrebuchetMS" w:hAnsi="TrebuchetMS" w:eastAsia="TrebuchetMS"/>
+          <w:color w:val="000000"/>
+          <w:kern w:val="0"/>
+          <w:sz w:val="21"/>
+          <w:lang w:val="en-US" w:eastAsia="zh-CN"/>
+        </w:rPr>
+      </w:pPr>
+      <w:r>
+        <w:rPr>
+          <w:rFonts w:hint="default" w:ascii="TrebuchetMS" w:hAnsi="TrebuchetMS" w:eastAsia="TrebuchetMS"/>
+          <w:color w:val="000000"/>
+          <w:kern w:val="0"/>
+          <w:sz w:val="21"/>
+          <w:lang w:val="en-US" w:eastAsia="zh-CN"/>
+        </w:rPr>
+        <w:t xml:space="preserve">                    baseurl: &lt;https://my.cloudfronted.domain.com/&gt;</w:t>
+      </w:r>
+    </w:p>
+    <w:p>
+      <w:pPr>
+        <w:widowControl w:val="0"/>
+        <w:numPr>
+          <w:ilvl w:val="0"/>
+          <w:numId w:val="0"/>
+        </w:numPr>
+        <w:jc w:val="both"/>
+        <w:rPr>
+          <w:rFonts w:hint="default" w:ascii="TrebuchetMS" w:hAnsi="TrebuchetMS" w:eastAsia="TrebuchetMS"/>
+          <w:color w:val="000000"/>
+          <w:kern w:val="0"/>
+          <w:sz w:val="21"/>
+          <w:lang w:val="en-US" w:eastAsia="zh-CN"/>
+        </w:rPr>
+      </w:pPr>
+      <w:r>
+        <w:rPr>
+          <w:rFonts w:hint="default" w:ascii="TrebuchetMS" w:hAnsi="TrebuchetMS" w:eastAsia="TrebuchetMS"/>
+          <w:color w:val="000000"/>
+          <w:kern w:val="0"/>
+          <w:sz w:val="21"/>
+          <w:lang w:val="en-US" w:eastAsia="zh-CN"/>
+        </w:rPr>
+        <w:t xml:space="preserve">                    rpivatekey: &lt;/path/to/pem&gt;</w:t>
+      </w:r>
+    </w:p>
+    <w:p>
+      <w:pPr>
+        <w:widowControl w:val="0"/>
+        <w:numPr>
+          <w:ilvl w:val="0"/>
+          <w:numId w:val="0"/>
+        </w:numPr>
+        <w:jc w:val="both"/>
+        <w:rPr>
+          <w:rFonts w:hint="default" w:ascii="TrebuchetMS" w:hAnsi="TrebuchetMS" w:eastAsia="TrebuchetMS"/>
+          <w:color w:val="000000"/>
+          <w:kern w:val="0"/>
+          <w:sz w:val="21"/>
+          <w:lang w:val="en-US" w:eastAsia="zh-CN"/>
+        </w:rPr>
+      </w:pPr>
+      <w:r>
+        <w:rPr>
+          <w:rFonts w:hint="default" w:ascii="TrebuchetMS" w:hAnsi="TrebuchetMS" w:eastAsia="TrebuchetMS"/>
+          <w:color w:val="000000"/>
+          <w:kern w:val="0"/>
+          <w:sz w:val="21"/>
+          <w:lang w:val="en-US" w:eastAsia="zh-CN"/>
+        </w:rPr>
+        <w:t xml:space="preserve">                    keypairid: &lt;cloudfrontkeypairid&gt;</w:t>
+      </w:r>
+    </w:p>
+    <w:p>
+      <w:pPr>
+        <w:widowControl w:val="0"/>
+        <w:numPr>
+          <w:ilvl w:val="0"/>
+          <w:numId w:val="0"/>
+        </w:numPr>
+        <w:jc w:val="both"/>
+        <w:rPr>
+          <w:rFonts w:hint="default" w:ascii="TrebuchetMS" w:hAnsi="TrebuchetMS" w:eastAsia="TrebuchetMS"/>
+          <w:color w:val="000000"/>
+          <w:kern w:val="0"/>
+          <w:sz w:val="21"/>
+          <w:lang w:val="en-US" w:eastAsia="zh-CN"/>
+        </w:rPr>
+      </w:pPr>
+      <w:r>
+        <w:rPr>
+          <w:rFonts w:hint="default" w:ascii="TrebuchetMS" w:hAnsi="TrebuchetMS" w:eastAsia="TrebuchetMS"/>
+          <w:color w:val="000000"/>
+          <w:kern w:val="0"/>
+          <w:sz w:val="21"/>
+          <w:lang w:val="en-US" w:eastAsia="zh-CN"/>
+        </w:rPr>
+        <w:t xml:space="preserve">                    duration: 3000</w:t>
+      </w:r>
+    </w:p>
+    <w:p>
+      <w:pPr>
+        <w:widowControl w:val="0"/>
+        <w:numPr>
+          <w:ilvl w:val="0"/>
+          <w:numId w:val="0"/>
+        </w:numPr>
+        <w:jc w:val="both"/>
+        <w:rPr>
+          <w:rFonts w:hint="default" w:ascii="TrebuchetMS" w:hAnsi="TrebuchetMS" w:eastAsia="TrebuchetMS"/>
+          <w:color w:val="000000"/>
+          <w:kern w:val="0"/>
+          <w:sz w:val="21"/>
+          <w:lang w:val="en-US" w:eastAsia="zh-CN"/>
+        </w:rPr>
+      </w:pPr>
+    </w:p>
+    <w:p>
+      <w:pPr>
+        <w:widowControl w:val="0"/>
+        <w:numPr>
+          <w:ilvl w:val="0"/>
+          <w:numId w:val="0"/>
+        </w:numPr>
+        <w:jc w:val="both"/>
+        <w:rPr>
+          <w:rFonts w:hint="default" w:ascii="TrebuchetMS" w:hAnsi="TrebuchetMS" w:eastAsia="TrebuchetMS"/>
+          <w:color w:val="000000"/>
+          <w:kern w:val="0"/>
+          <w:sz w:val="21"/>
+          <w:lang w:val="en-US" w:eastAsia="zh-CN"/>
+        </w:rPr>
+      </w:pPr>
+      <w:r>
+        <w:rPr>
+          <w:rFonts w:hint="default" w:ascii="TrebuchetMS" w:hAnsi="TrebuchetMS" w:eastAsia="TrebuchetMS"/>
+          <w:color w:val="000000"/>
+          <w:kern w:val="0"/>
+          <w:sz w:val="21"/>
+          <w:lang w:val="en-US" w:eastAsia="zh-CN"/>
+        </w:rPr>
+        <w:t>11.1.1 用一个简单的开发环境入门</w:t>
+      </w:r>
+    </w:p>
+    <w:p>
+      <w:pPr>
+        <w:widowControl w:val="0"/>
+        <w:numPr>
+          <w:ilvl w:val="0"/>
+          <w:numId w:val="0"/>
+        </w:numPr>
+        <w:jc w:val="both"/>
+        <w:rPr>
+          <w:rFonts w:hint="default" w:ascii="TrebuchetMS" w:hAnsi="TrebuchetMS" w:eastAsia="TrebuchetMS"/>
+          <w:color w:val="000000"/>
+          <w:kern w:val="0"/>
+          <w:sz w:val="21"/>
+          <w:lang w:val="en-US" w:eastAsia="zh-CN"/>
+        </w:rPr>
+      </w:pPr>
+      <w:r>
+        <w:rPr>
+          <w:rFonts w:hint="default" w:ascii="TrebuchetMS" w:hAnsi="TrebuchetMS" w:eastAsia="TrebuchetMS"/>
+          <w:color w:val="000000"/>
+          <w:kern w:val="0"/>
+          <w:sz w:val="21"/>
+          <w:lang w:val="en-US" w:eastAsia="zh-CN"/>
+        </w:rPr>
+        <w:tab/>
+      </w:r>
+      <w:r>
+        <w:rPr>
+          <w:rFonts w:hint="default" w:ascii="TrebuchetMS" w:hAnsi="TrebuchetMS" w:eastAsia="TrebuchetMS"/>
+          <w:color w:val="000000"/>
+          <w:kern w:val="0"/>
+          <w:sz w:val="21"/>
+          <w:lang w:val="en-US" w:eastAsia="zh-CN"/>
+        </w:rPr>
+        <w:t>1.创建一个名为wp-example的新目录，并复制以下的docker-compose.yml文件到这个目录</w:t>
+      </w:r>
+    </w:p>
+    <w:p>
+      <w:pPr>
+        <w:widowControl w:val="0"/>
+        <w:numPr>
+          <w:ilvl w:val="0"/>
+          <w:numId w:val="0"/>
+        </w:numPr>
+        <w:jc w:val="both"/>
+        <w:rPr>
+          <w:rFonts w:hint="default" w:ascii="TrebuchetMS" w:hAnsi="TrebuchetMS" w:eastAsia="TrebuchetMS"/>
+          <w:color w:val="000000"/>
+          <w:kern w:val="0"/>
+          <w:sz w:val="21"/>
+          <w:lang w:val="en-US" w:eastAsia="zh-CN"/>
+        </w:rPr>
+      </w:pPr>
+      <w:r>
+        <w:rPr>
+          <w:rFonts w:hint="default" w:ascii="TrebuchetMS" w:hAnsi="TrebuchetMS" w:eastAsia="TrebuchetMS"/>
+          <w:color w:val="000000"/>
+          <w:kern w:val="0"/>
+          <w:sz w:val="21"/>
+          <w:lang w:val="en-US" w:eastAsia="zh-CN"/>
+        </w:rPr>
+        <w:tab/>
+      </w:r>
+      <w:r>
+        <w:rPr>
+          <w:rFonts w:hint="default" w:ascii="TrebuchetMS" w:hAnsi="TrebuchetMS" w:eastAsia="TrebuchetMS"/>
+          <w:color w:val="000000"/>
+          <w:kern w:val="0"/>
+          <w:sz w:val="21"/>
+          <w:lang w:val="en-US" w:eastAsia="zh-CN"/>
+        </w:rPr>
+        <w:tab/>
+      </w:r>
+      <w:r>
+        <w:rPr>
+          <w:rFonts w:hint="default" w:ascii="TrebuchetMS" w:hAnsi="TrebuchetMS" w:eastAsia="TrebuchetMS"/>
+          <w:color w:val="000000"/>
+          <w:kern w:val="0"/>
+          <w:sz w:val="21"/>
+          <w:lang w:val="en-US" w:eastAsia="zh-CN"/>
+        </w:rPr>
+        <w:t># Filename: docker-compose.yml</w:t>
+      </w:r>
+    </w:p>
+    <w:p>
+      <w:pPr>
+        <w:widowControl w:val="0"/>
+        <w:numPr>
+          <w:ilvl w:val="0"/>
+          <w:numId w:val="0"/>
+        </w:numPr>
+        <w:jc w:val="both"/>
+        <w:rPr>
+          <w:rFonts w:hint="default" w:ascii="TrebuchetMS" w:hAnsi="TrebuchetMS" w:eastAsia="TrebuchetMS"/>
+          <w:color w:val="000000"/>
+          <w:kern w:val="0"/>
+          <w:sz w:val="21"/>
+          <w:lang w:val="en-US" w:eastAsia="zh-CN"/>
+        </w:rPr>
+      </w:pPr>
+      <w:r>
+        <w:rPr>
+          <w:rFonts w:hint="default" w:ascii="TrebuchetMS" w:hAnsi="TrebuchetMS" w:eastAsia="TrebuchetMS"/>
+          <w:color w:val="000000"/>
+          <w:kern w:val="0"/>
+          <w:sz w:val="21"/>
+          <w:lang w:val="en-US" w:eastAsia="zh-CN"/>
+        </w:rPr>
+        <w:tab/>
+      </w:r>
+      <w:r>
+        <w:rPr>
+          <w:rFonts w:hint="default" w:ascii="TrebuchetMS" w:hAnsi="TrebuchetMS" w:eastAsia="TrebuchetMS"/>
+          <w:color w:val="000000"/>
+          <w:kern w:val="0"/>
+          <w:sz w:val="21"/>
+          <w:lang w:val="en-US" w:eastAsia="zh-CN"/>
+        </w:rPr>
+        <w:tab/>
+      </w:r>
+      <w:r>
+        <w:rPr>
+          <w:rFonts w:hint="default" w:ascii="TrebuchetMS" w:hAnsi="TrebuchetMS" w:eastAsia="TrebuchetMS"/>
+          <w:color w:val="000000"/>
+          <w:kern w:val="0"/>
+          <w:sz w:val="21"/>
+          <w:lang w:val="en-US" w:eastAsia="zh-CN"/>
+        </w:rPr>
+        <w:t>wordpress:</w:t>
+      </w:r>
+    </w:p>
+    <w:p>
+      <w:pPr>
+        <w:widowControl w:val="0"/>
+        <w:numPr>
+          <w:ilvl w:val="0"/>
+          <w:numId w:val="0"/>
+        </w:numPr>
+        <w:jc w:val="both"/>
+        <w:rPr>
+          <w:rFonts w:hint="default" w:ascii="TrebuchetMS" w:hAnsi="TrebuchetMS" w:eastAsia="TrebuchetMS"/>
+          <w:color w:val="000000"/>
+          <w:kern w:val="0"/>
+          <w:sz w:val="21"/>
+          <w:lang w:val="en-US" w:eastAsia="zh-CN"/>
+        </w:rPr>
+      </w:pPr>
+      <w:r>
+        <w:rPr>
+          <w:rFonts w:hint="default" w:ascii="TrebuchetMS" w:hAnsi="TrebuchetMS" w:eastAsia="TrebuchetMS"/>
+          <w:color w:val="000000"/>
+          <w:kern w:val="0"/>
+          <w:sz w:val="21"/>
+          <w:lang w:val="en-US" w:eastAsia="zh-CN"/>
+        </w:rPr>
+        <w:tab/>
+      </w:r>
+      <w:r>
+        <w:rPr>
+          <w:rFonts w:hint="default" w:ascii="TrebuchetMS" w:hAnsi="TrebuchetMS" w:eastAsia="TrebuchetMS"/>
+          <w:color w:val="000000"/>
+          <w:kern w:val="0"/>
+          <w:sz w:val="21"/>
+          <w:lang w:val="en-US" w:eastAsia="zh-CN"/>
+        </w:rPr>
+        <w:tab/>
+      </w:r>
+      <w:r>
+        <w:rPr>
+          <w:rFonts w:hint="default" w:ascii="TrebuchetMS" w:hAnsi="TrebuchetMS" w:eastAsia="TrebuchetMS"/>
+          <w:color w:val="000000"/>
+          <w:kern w:val="0"/>
+          <w:sz w:val="21"/>
+          <w:lang w:val="en-US" w:eastAsia="zh-CN"/>
+        </w:rPr>
+        <w:tab/>
+      </w:r>
+      <w:r>
+        <w:rPr>
+          <w:rFonts w:hint="default" w:ascii="TrebuchetMS" w:hAnsi="TrebuchetMS" w:eastAsia="TrebuchetMS"/>
+          <w:color w:val="000000"/>
+          <w:kern w:val="0"/>
+          <w:sz w:val="21"/>
+          <w:lang w:val="en-US" w:eastAsia="zh-CN"/>
+        </w:rPr>
+        <w:t>image: wordpress:4.2.2</w:t>
+      </w:r>
+    </w:p>
+    <w:p>
+      <w:pPr>
+        <w:widowControl w:val="0"/>
+        <w:numPr>
+          <w:ilvl w:val="0"/>
+          <w:numId w:val="0"/>
+        </w:numPr>
+        <w:jc w:val="both"/>
+        <w:rPr>
+          <w:rFonts w:hint="default" w:ascii="TrebuchetMS" w:hAnsi="TrebuchetMS" w:eastAsia="TrebuchetMS"/>
+          <w:color w:val="000000"/>
+          <w:kern w:val="0"/>
+          <w:sz w:val="21"/>
+          <w:lang w:val="en-US" w:eastAsia="zh-CN"/>
+        </w:rPr>
+      </w:pPr>
+      <w:r>
+        <w:rPr>
+          <w:rFonts w:hint="default" w:ascii="TrebuchetMS" w:hAnsi="TrebuchetMS" w:eastAsia="TrebuchetMS"/>
+          <w:color w:val="000000"/>
+          <w:kern w:val="0"/>
+          <w:sz w:val="21"/>
+          <w:lang w:val="en-US" w:eastAsia="zh-CN"/>
+        </w:rPr>
+        <w:tab/>
+      </w:r>
+      <w:r>
+        <w:rPr>
+          <w:rFonts w:hint="default" w:ascii="TrebuchetMS" w:hAnsi="TrebuchetMS" w:eastAsia="TrebuchetMS"/>
+          <w:color w:val="000000"/>
+          <w:kern w:val="0"/>
+          <w:sz w:val="21"/>
+          <w:lang w:val="en-US" w:eastAsia="zh-CN"/>
+        </w:rPr>
+        <w:tab/>
+      </w:r>
+      <w:r>
+        <w:rPr>
+          <w:rFonts w:hint="default" w:ascii="TrebuchetMS" w:hAnsi="TrebuchetMS" w:eastAsia="TrebuchetMS"/>
+          <w:color w:val="000000"/>
+          <w:kern w:val="0"/>
+          <w:sz w:val="21"/>
+          <w:lang w:val="en-US" w:eastAsia="zh-CN"/>
+        </w:rPr>
+        <w:tab/>
+      </w:r>
+      <w:r>
+        <w:rPr>
+          <w:rFonts w:hint="default" w:ascii="TrebuchetMS" w:hAnsi="TrebuchetMS" w:eastAsia="TrebuchetMS"/>
+          <w:color w:val="000000"/>
+          <w:kern w:val="0"/>
+          <w:sz w:val="21"/>
+          <w:lang w:val="en-US" w:eastAsia="zh-CN"/>
+        </w:rPr>
+        <w:t>links:</w:t>
+      </w:r>
+    </w:p>
+    <w:p>
+      <w:pPr>
+        <w:widowControl w:val="0"/>
+        <w:numPr>
+          <w:ilvl w:val="0"/>
+          <w:numId w:val="0"/>
+        </w:numPr>
+        <w:jc w:val="both"/>
+        <w:rPr>
+          <w:rFonts w:hint="default" w:ascii="TrebuchetMS" w:hAnsi="TrebuchetMS" w:eastAsia="TrebuchetMS"/>
+          <w:color w:val="000000"/>
+          <w:kern w:val="0"/>
+          <w:sz w:val="21"/>
+          <w:lang w:val="en-US" w:eastAsia="zh-CN"/>
+        </w:rPr>
+      </w:pPr>
+      <w:r>
+        <w:rPr>
+          <w:rFonts w:hint="default" w:ascii="TrebuchetMS" w:hAnsi="TrebuchetMS" w:eastAsia="TrebuchetMS"/>
+          <w:color w:val="000000"/>
+          <w:kern w:val="0"/>
+          <w:sz w:val="21"/>
+          <w:lang w:val="en-US" w:eastAsia="zh-CN"/>
+        </w:rPr>
+        <w:tab/>
+      </w:r>
+      <w:r>
+        <w:rPr>
+          <w:rFonts w:hint="default" w:ascii="TrebuchetMS" w:hAnsi="TrebuchetMS" w:eastAsia="TrebuchetMS"/>
+          <w:color w:val="000000"/>
+          <w:kern w:val="0"/>
+          <w:sz w:val="21"/>
+          <w:lang w:val="en-US" w:eastAsia="zh-CN"/>
+        </w:rPr>
+        <w:tab/>
+      </w:r>
+      <w:r>
+        <w:rPr>
+          <w:rFonts w:hint="default" w:ascii="TrebuchetMS" w:hAnsi="TrebuchetMS" w:eastAsia="TrebuchetMS"/>
+          <w:color w:val="000000"/>
+          <w:kern w:val="0"/>
+          <w:sz w:val="21"/>
+          <w:lang w:val="en-US" w:eastAsia="zh-CN"/>
+        </w:rPr>
+        <w:tab/>
+      </w:r>
+      <w:r>
+        <w:rPr>
+          <w:rFonts w:hint="default" w:ascii="TrebuchetMS" w:hAnsi="TrebuchetMS" w:eastAsia="TrebuchetMS"/>
+          <w:color w:val="000000"/>
+          <w:kern w:val="0"/>
+          <w:sz w:val="21"/>
+          <w:lang w:val="en-US" w:eastAsia="zh-CN"/>
+        </w:rPr>
+        <w:tab/>
+      </w:r>
+      <w:r>
+        <w:rPr>
+          <w:rFonts w:hint="default" w:ascii="TrebuchetMS" w:hAnsi="TrebuchetMS" w:eastAsia="TrebuchetMS"/>
+          <w:color w:val="000000"/>
+          <w:kern w:val="0"/>
+          <w:sz w:val="21"/>
+          <w:lang w:val="en-US" w:eastAsia="zh-CN"/>
+        </w:rPr>
+        <w:t>- db: mysql</w:t>
+      </w:r>
+    </w:p>
+    <w:p>
+      <w:pPr>
+        <w:widowControl w:val="0"/>
+        <w:numPr>
+          <w:ilvl w:val="0"/>
+          <w:numId w:val="0"/>
+        </w:numPr>
+        <w:jc w:val="both"/>
+        <w:rPr>
+          <w:rFonts w:hint="default" w:ascii="TrebuchetMS" w:hAnsi="TrebuchetMS" w:eastAsia="TrebuchetMS"/>
+          <w:color w:val="000000"/>
+          <w:kern w:val="0"/>
+          <w:sz w:val="21"/>
+          <w:lang w:val="en-US" w:eastAsia="zh-CN"/>
+        </w:rPr>
+      </w:pPr>
+      <w:r>
+        <w:rPr>
+          <w:rFonts w:hint="default" w:ascii="TrebuchetMS" w:hAnsi="TrebuchetMS" w:eastAsia="TrebuchetMS"/>
+          <w:color w:val="000000"/>
+          <w:kern w:val="0"/>
+          <w:sz w:val="21"/>
+          <w:lang w:val="en-US" w:eastAsia="zh-CN"/>
+        </w:rPr>
+        <w:tab/>
+      </w:r>
+      <w:r>
+        <w:rPr>
+          <w:rFonts w:hint="default" w:ascii="TrebuchetMS" w:hAnsi="TrebuchetMS" w:eastAsia="TrebuchetMS"/>
+          <w:color w:val="000000"/>
+          <w:kern w:val="0"/>
+          <w:sz w:val="21"/>
+          <w:lang w:val="en-US" w:eastAsia="zh-CN"/>
+        </w:rPr>
+        <w:tab/>
+      </w:r>
+      <w:r>
+        <w:rPr>
+          <w:rFonts w:hint="default" w:ascii="TrebuchetMS" w:hAnsi="TrebuchetMS" w:eastAsia="TrebuchetMS"/>
+          <w:color w:val="000000"/>
+          <w:kern w:val="0"/>
+          <w:sz w:val="21"/>
+          <w:lang w:val="en-US" w:eastAsia="zh-CN"/>
+        </w:rPr>
+        <w:tab/>
+      </w:r>
+      <w:r>
+        <w:rPr>
+          <w:rFonts w:hint="default" w:ascii="TrebuchetMS" w:hAnsi="TrebuchetMS" w:eastAsia="TrebuchetMS"/>
+          <w:color w:val="000000"/>
+          <w:kern w:val="0"/>
+          <w:sz w:val="21"/>
+          <w:lang w:val="en-US" w:eastAsia="zh-CN"/>
+        </w:rPr>
+        <w:t>ports:</w:t>
+      </w:r>
+    </w:p>
+    <w:p>
+      <w:pPr>
+        <w:widowControl w:val="0"/>
+        <w:numPr>
+          <w:ilvl w:val="0"/>
+          <w:numId w:val="0"/>
+        </w:numPr>
+        <w:jc w:val="both"/>
+        <w:rPr>
+          <w:rFonts w:hint="default" w:ascii="TrebuchetMS" w:hAnsi="TrebuchetMS" w:eastAsia="TrebuchetMS"/>
+          <w:color w:val="000000"/>
+          <w:kern w:val="0"/>
+          <w:sz w:val="21"/>
+          <w:lang w:val="en-US" w:eastAsia="zh-CN"/>
+        </w:rPr>
+      </w:pPr>
+      <w:r>
+        <w:rPr>
+          <w:rFonts w:hint="default" w:ascii="TrebuchetMS" w:hAnsi="TrebuchetMS" w:eastAsia="TrebuchetMS"/>
+          <w:color w:val="000000"/>
+          <w:kern w:val="0"/>
+          <w:sz w:val="21"/>
+          <w:lang w:val="en-US" w:eastAsia="zh-CN"/>
+        </w:rPr>
+        <w:tab/>
+      </w:r>
+      <w:r>
+        <w:rPr>
+          <w:rFonts w:hint="default" w:ascii="TrebuchetMS" w:hAnsi="TrebuchetMS" w:eastAsia="TrebuchetMS"/>
+          <w:color w:val="000000"/>
+          <w:kern w:val="0"/>
+          <w:sz w:val="21"/>
+          <w:lang w:val="en-US" w:eastAsia="zh-CN"/>
+        </w:rPr>
+        <w:tab/>
+      </w:r>
+      <w:r>
+        <w:rPr>
+          <w:rFonts w:hint="default" w:ascii="TrebuchetMS" w:hAnsi="TrebuchetMS" w:eastAsia="TrebuchetMS"/>
+          <w:color w:val="000000"/>
+          <w:kern w:val="0"/>
+          <w:sz w:val="21"/>
+          <w:lang w:val="en-US" w:eastAsia="zh-CN"/>
+        </w:rPr>
+        <w:tab/>
+      </w:r>
+      <w:r>
+        <w:rPr>
+          <w:rFonts w:hint="default" w:ascii="TrebuchetMS" w:hAnsi="TrebuchetMS" w:eastAsia="TrebuchetMS"/>
+          <w:color w:val="000000"/>
+          <w:kern w:val="0"/>
+          <w:sz w:val="21"/>
+          <w:lang w:val="en-US" w:eastAsia="zh-CN"/>
+        </w:rPr>
+        <w:tab/>
+      </w:r>
+      <w:r>
+        <w:rPr>
+          <w:rFonts w:hint="default" w:ascii="TrebuchetMS" w:hAnsi="TrebuchetMS" w:eastAsia="TrebuchetMS"/>
+          <w:color w:val="000000"/>
+          <w:kern w:val="0"/>
+          <w:sz w:val="21"/>
+          <w:lang w:val="en-US" w:eastAsia="zh-CN"/>
+        </w:rPr>
+        <w:t>- 8080: 80</w:t>
+      </w:r>
+    </w:p>
+    <w:p>
+      <w:pPr>
+        <w:widowControl w:val="0"/>
+        <w:numPr>
+          <w:ilvl w:val="0"/>
+          <w:numId w:val="0"/>
+        </w:numPr>
+        <w:jc w:val="both"/>
+        <w:rPr>
+          <w:rFonts w:hint="default" w:ascii="TrebuchetMS" w:hAnsi="TrebuchetMS" w:eastAsia="TrebuchetMS"/>
+          <w:color w:val="000000"/>
+          <w:kern w:val="0"/>
+          <w:sz w:val="21"/>
+          <w:lang w:val="en-US" w:eastAsia="zh-CN"/>
+        </w:rPr>
+      </w:pPr>
+      <w:r>
+        <w:rPr>
+          <w:rFonts w:hint="default" w:ascii="TrebuchetMS" w:hAnsi="TrebuchetMS" w:eastAsia="TrebuchetMS"/>
+          <w:color w:val="000000"/>
+          <w:kern w:val="0"/>
+          <w:sz w:val="21"/>
+          <w:lang w:val="en-US" w:eastAsia="zh-CN"/>
+        </w:rPr>
+        <w:tab/>
+      </w:r>
+      <w:r>
+        <w:rPr>
+          <w:rFonts w:hint="default" w:ascii="TrebuchetMS" w:hAnsi="TrebuchetMS" w:eastAsia="TrebuchetMS"/>
+          <w:color w:val="000000"/>
+          <w:kern w:val="0"/>
+          <w:sz w:val="21"/>
+          <w:lang w:val="en-US" w:eastAsia="zh-CN"/>
+        </w:rPr>
+        <w:tab/>
+      </w:r>
+      <w:r>
+        <w:rPr>
+          <w:rFonts w:hint="default" w:ascii="TrebuchetMS" w:hAnsi="TrebuchetMS" w:eastAsia="TrebuchetMS"/>
+          <w:color w:val="000000"/>
+          <w:kern w:val="0"/>
+          <w:sz w:val="21"/>
+          <w:lang w:val="en-US" w:eastAsia="zh-CN"/>
+        </w:rPr>
+        <w:t xml:space="preserve">db: </w:t>
+      </w:r>
+    </w:p>
+    <w:p>
+      <w:pPr>
+        <w:widowControl w:val="0"/>
+        <w:numPr>
+          <w:ilvl w:val="0"/>
+          <w:numId w:val="0"/>
+        </w:numPr>
+        <w:jc w:val="both"/>
+        <w:rPr>
+          <w:rFonts w:hint="default" w:ascii="TrebuchetMS" w:hAnsi="TrebuchetMS" w:eastAsia="TrebuchetMS"/>
+          <w:color w:val="000000"/>
+          <w:kern w:val="0"/>
+          <w:sz w:val="21"/>
+          <w:lang w:val="en-US" w:eastAsia="zh-CN"/>
+        </w:rPr>
+      </w:pPr>
+      <w:r>
+        <w:rPr>
+          <w:rFonts w:hint="default" w:ascii="TrebuchetMS" w:hAnsi="TrebuchetMS" w:eastAsia="TrebuchetMS"/>
+          <w:color w:val="000000"/>
+          <w:kern w:val="0"/>
+          <w:sz w:val="21"/>
+          <w:lang w:val="en-US" w:eastAsia="zh-CN"/>
+        </w:rPr>
+        <w:tab/>
+      </w:r>
+      <w:r>
+        <w:rPr>
+          <w:rFonts w:hint="default" w:ascii="TrebuchetMS" w:hAnsi="TrebuchetMS" w:eastAsia="TrebuchetMS"/>
+          <w:color w:val="000000"/>
+          <w:kern w:val="0"/>
+          <w:sz w:val="21"/>
+          <w:lang w:val="en-US" w:eastAsia="zh-CN"/>
+        </w:rPr>
+        <w:tab/>
+      </w:r>
+      <w:r>
+        <w:rPr>
+          <w:rFonts w:hint="default" w:ascii="TrebuchetMS" w:hAnsi="TrebuchetMS" w:eastAsia="TrebuchetMS"/>
+          <w:color w:val="000000"/>
+          <w:kern w:val="0"/>
+          <w:sz w:val="21"/>
+          <w:lang w:val="en-US" w:eastAsia="zh-CN"/>
+        </w:rPr>
+        <w:tab/>
+      </w:r>
+      <w:r>
+        <w:rPr>
+          <w:rFonts w:hint="default" w:ascii="TrebuchetMS" w:hAnsi="TrebuchetMS" w:eastAsia="TrebuchetMS"/>
+          <w:color w:val="000000"/>
+          <w:kern w:val="0"/>
+          <w:sz w:val="21"/>
+          <w:lang w:val="en-US" w:eastAsia="zh-CN"/>
+        </w:rPr>
+        <w:t>image: mariadb</w:t>
+      </w:r>
+    </w:p>
+    <w:p>
+      <w:pPr>
+        <w:widowControl w:val="0"/>
+        <w:numPr>
+          <w:ilvl w:val="0"/>
+          <w:numId w:val="0"/>
+        </w:numPr>
+        <w:jc w:val="both"/>
+        <w:rPr>
+          <w:rFonts w:hint="default" w:ascii="TrebuchetMS" w:hAnsi="TrebuchetMS" w:eastAsia="TrebuchetMS"/>
+          <w:color w:val="000000"/>
+          <w:kern w:val="0"/>
+          <w:sz w:val="21"/>
+          <w:lang w:val="en-US" w:eastAsia="zh-CN"/>
+        </w:rPr>
+      </w:pPr>
+      <w:r>
+        <w:rPr>
+          <w:rFonts w:hint="default" w:ascii="TrebuchetMS" w:hAnsi="TrebuchetMS" w:eastAsia="TrebuchetMS"/>
+          <w:color w:val="000000"/>
+          <w:kern w:val="0"/>
+          <w:sz w:val="21"/>
+          <w:lang w:val="en-US" w:eastAsia="zh-CN"/>
+        </w:rPr>
+        <w:tab/>
+      </w:r>
+      <w:r>
+        <w:rPr>
+          <w:rFonts w:hint="default" w:ascii="TrebuchetMS" w:hAnsi="TrebuchetMS" w:eastAsia="TrebuchetMS"/>
+          <w:color w:val="000000"/>
+          <w:kern w:val="0"/>
+          <w:sz w:val="21"/>
+          <w:lang w:val="en-US" w:eastAsia="zh-CN"/>
+        </w:rPr>
+        <w:tab/>
+      </w:r>
+      <w:r>
+        <w:rPr>
+          <w:rFonts w:hint="default" w:ascii="TrebuchetMS" w:hAnsi="TrebuchetMS" w:eastAsia="TrebuchetMS"/>
+          <w:color w:val="000000"/>
+          <w:kern w:val="0"/>
+          <w:sz w:val="21"/>
+          <w:lang w:val="en-US" w:eastAsia="zh-CN"/>
+        </w:rPr>
+        <w:tab/>
+      </w:r>
+      <w:r>
+        <w:rPr>
+          <w:rFonts w:hint="default" w:ascii="TrebuchetMS" w:hAnsi="TrebuchetMS" w:eastAsia="TrebuchetMS"/>
+          <w:color w:val="000000"/>
+          <w:kern w:val="0"/>
+          <w:sz w:val="21"/>
+          <w:lang w:val="en-US" w:eastAsia="zh-CN"/>
+        </w:rPr>
+        <w:t>environment:</w:t>
+      </w:r>
+    </w:p>
+    <w:p>
+      <w:pPr>
+        <w:widowControl w:val="0"/>
+        <w:numPr>
+          <w:ilvl w:val="0"/>
+          <w:numId w:val="0"/>
+        </w:numPr>
+        <w:jc w:val="both"/>
+        <w:rPr>
+          <w:rFonts w:hint="default" w:ascii="TrebuchetMS" w:hAnsi="TrebuchetMS" w:eastAsia="TrebuchetMS"/>
+          <w:color w:val="000000"/>
+          <w:kern w:val="0"/>
+          <w:sz w:val="21"/>
+          <w:lang w:val="en-US" w:eastAsia="zh-CN"/>
+        </w:rPr>
+      </w:pPr>
+      <w:r>
+        <w:rPr>
+          <w:rFonts w:hint="default" w:ascii="TrebuchetMS" w:hAnsi="TrebuchetMS" w:eastAsia="TrebuchetMS"/>
+          <w:color w:val="000000"/>
+          <w:kern w:val="0"/>
+          <w:sz w:val="21"/>
+          <w:lang w:val="en-US" w:eastAsia="zh-CN"/>
+        </w:rPr>
+        <w:tab/>
+      </w:r>
+      <w:r>
+        <w:rPr>
+          <w:rFonts w:hint="default" w:ascii="TrebuchetMS" w:hAnsi="TrebuchetMS" w:eastAsia="TrebuchetMS"/>
+          <w:color w:val="000000"/>
+          <w:kern w:val="0"/>
+          <w:sz w:val="21"/>
+          <w:lang w:val="en-US" w:eastAsia="zh-CN"/>
+        </w:rPr>
+        <w:tab/>
+      </w:r>
+      <w:r>
+        <w:rPr>
+          <w:rFonts w:hint="default" w:ascii="TrebuchetMS" w:hAnsi="TrebuchetMS" w:eastAsia="TrebuchetMS"/>
+          <w:color w:val="000000"/>
+          <w:kern w:val="0"/>
+          <w:sz w:val="21"/>
+          <w:lang w:val="en-US" w:eastAsia="zh-CN"/>
+        </w:rPr>
+        <w:tab/>
+      </w:r>
+      <w:r>
+        <w:rPr>
+          <w:rFonts w:hint="default" w:ascii="TrebuchetMS" w:hAnsi="TrebuchetMS" w:eastAsia="TrebuchetMS"/>
+          <w:color w:val="000000"/>
+          <w:kern w:val="0"/>
+          <w:sz w:val="21"/>
+          <w:lang w:val="en-US" w:eastAsia="zh-CN"/>
+        </w:rPr>
+        <w:tab/>
+      </w:r>
+      <w:r>
+        <w:rPr>
+          <w:rFonts w:hint="default" w:ascii="TrebuchetMS" w:hAnsi="TrebuchetMS" w:eastAsia="TrebuchetMS"/>
+          <w:color w:val="000000"/>
+          <w:kern w:val="0"/>
+          <w:sz w:val="21"/>
+          <w:lang w:val="en-US" w:eastAsia="zh-CN"/>
+        </w:rPr>
+        <w:t>MYSQL_ROOT_PASSWORD: example</w:t>
+      </w:r>
+    </w:p>
+    <w:p>
+      <w:pPr>
+        <w:widowControl w:val="0"/>
+        <w:numPr>
+          <w:ilvl w:val="0"/>
+          <w:numId w:val="0"/>
+        </w:numPr>
+        <w:jc w:val="both"/>
+        <w:rPr>
+          <w:rFonts w:hint="default" w:ascii="TrebuchetMS" w:hAnsi="TrebuchetMS" w:eastAsia="TrebuchetMS"/>
+          <w:color w:val="000000"/>
+          <w:kern w:val="0"/>
+          <w:sz w:val="21"/>
+          <w:lang w:val="en-US" w:eastAsia="zh-CN"/>
+        </w:rPr>
+      </w:pPr>
+      <w:r>
+        <w:rPr>
+          <w:rFonts w:hint="default" w:ascii="TrebuchetMS" w:hAnsi="TrebuchetMS" w:eastAsia="TrebuchetMS"/>
+          <w:color w:val="000000"/>
+          <w:kern w:val="0"/>
+          <w:sz w:val="21"/>
+          <w:lang w:val="en-US" w:eastAsia="zh-CN"/>
+        </w:rPr>
+        <w:tab/>
+      </w:r>
+      <w:r>
+        <w:rPr>
+          <w:rFonts w:hint="default" w:ascii="TrebuchetMS" w:hAnsi="TrebuchetMS" w:eastAsia="TrebuchetMS"/>
+          <w:color w:val="000000"/>
+          <w:kern w:val="0"/>
+          <w:sz w:val="21"/>
+          <w:lang w:val="en-US" w:eastAsia="zh-CN"/>
+        </w:rPr>
+        <w:t>2. 来到你创建docker-compose.yml文件的目录并用以下的命令启动</w:t>
+      </w:r>
+    </w:p>
+    <w:p>
+      <w:pPr>
+        <w:widowControl w:val="0"/>
+        <w:numPr>
+          <w:ilvl w:val="0"/>
+          <w:numId w:val="0"/>
+        </w:numPr>
+        <w:jc w:val="both"/>
+        <w:rPr>
+          <w:rFonts w:hint="default" w:ascii="TrebuchetMS" w:hAnsi="TrebuchetMS" w:eastAsia="TrebuchetMS"/>
+          <w:color w:val="000000"/>
+          <w:kern w:val="0"/>
+          <w:sz w:val="21"/>
+          <w:lang w:val="en-US" w:eastAsia="zh-CN"/>
+        </w:rPr>
+      </w:pPr>
+      <w:r>
+        <w:rPr>
+          <w:rFonts w:hint="default" w:ascii="TrebuchetMS" w:hAnsi="TrebuchetMS" w:eastAsia="TrebuchetMS"/>
+          <w:color w:val="000000"/>
+          <w:kern w:val="0"/>
+          <w:sz w:val="21"/>
+          <w:lang w:val="en-US" w:eastAsia="zh-CN"/>
+        </w:rPr>
+        <w:tab/>
+      </w:r>
+      <w:r>
+        <w:rPr>
+          <w:rFonts w:hint="default" w:ascii="TrebuchetMS" w:hAnsi="TrebuchetMS" w:eastAsia="TrebuchetMS"/>
+          <w:color w:val="000000"/>
+          <w:kern w:val="0"/>
+          <w:sz w:val="21"/>
+          <w:lang w:val="en-US" w:eastAsia="zh-CN"/>
+        </w:rPr>
+        <w:tab/>
+      </w:r>
+      <w:r>
+        <w:rPr>
+          <w:rFonts w:hint="default" w:ascii="TrebuchetMS" w:hAnsi="TrebuchetMS" w:eastAsia="TrebuchetMS"/>
+          <w:color w:val="000000"/>
+          <w:kern w:val="0"/>
+          <w:sz w:val="21"/>
+          <w:lang w:val="en-US" w:eastAsia="zh-CN"/>
+        </w:rPr>
+        <w:t>docker-compose up</w:t>
+      </w:r>
+    </w:p>
+    <w:p>
+      <w:pPr>
+        <w:widowControl w:val="0"/>
+        <w:numPr>
+          <w:ilvl w:val="0"/>
+          <w:numId w:val="0"/>
+        </w:numPr>
+        <w:jc w:val="both"/>
+        <w:rPr>
+          <w:rFonts w:hint="default" w:ascii="TrebuchetMS" w:hAnsi="TrebuchetMS" w:eastAsia="TrebuchetMS"/>
+          <w:color w:val="000000"/>
+          <w:kern w:val="0"/>
+          <w:sz w:val="21"/>
+          <w:lang w:val="en-US" w:eastAsia="zh-CN"/>
+        </w:rPr>
+      </w:pPr>
+    </w:p>
+    <w:p>
+      <w:pPr>
+        <w:widowControl w:val="0"/>
+        <w:numPr>
+          <w:ilvl w:val="0"/>
+          <w:numId w:val="0"/>
+        </w:numPr>
+        <w:jc w:val="both"/>
+        <w:rPr>
+          <w:rFonts w:hint="default" w:ascii="TrebuchetMS" w:hAnsi="TrebuchetMS" w:eastAsia="TrebuchetMS"/>
+          <w:color w:val="000000"/>
+          <w:kern w:val="0"/>
+          <w:sz w:val="21"/>
+          <w:lang w:val="en-US" w:eastAsia="zh-CN"/>
+        </w:rPr>
+      </w:pPr>
+      <w:r>
+        <w:rPr>
+          <w:rFonts w:hint="default" w:ascii="TrebuchetMS" w:hAnsi="TrebuchetMS" w:eastAsia="TrebuchetMS"/>
+          <w:color w:val="000000"/>
+          <w:kern w:val="0"/>
+          <w:sz w:val="21"/>
+          <w:lang w:val="en-US" w:eastAsia="zh-CN"/>
+        </w:rPr>
+        <w:t>11.1.2 一个复杂的架构： 分布式系统和Elasticsearch的集成</w:t>
+      </w:r>
+    </w:p>
+    <w:p>
+      <w:pPr>
+        <w:widowControl w:val="0"/>
+        <w:numPr>
+          <w:ilvl w:val="0"/>
+          <w:numId w:val="0"/>
+        </w:numPr>
+        <w:jc w:val="both"/>
+        <w:rPr>
+          <w:rFonts w:hint="default" w:ascii="TrebuchetMS" w:hAnsi="TrebuchetMS" w:eastAsia="TrebuchetMS"/>
+          <w:color w:val="000000"/>
+          <w:kern w:val="0"/>
+          <w:sz w:val="21"/>
+          <w:lang w:val="en-US" w:eastAsia="zh-CN"/>
+        </w:rPr>
+      </w:pPr>
+      <w:r>
+        <w:rPr>
+          <w:rFonts w:hint="default" w:ascii="TrebuchetMS" w:hAnsi="TrebuchetMS" w:eastAsia="TrebuchetMS"/>
+          <w:color w:val="000000"/>
+          <w:kern w:val="0"/>
+          <w:sz w:val="21"/>
+          <w:lang w:val="en-US" w:eastAsia="zh-CN"/>
+        </w:rPr>
+        <w:tab/>
+      </w:r>
+      <w:r>
+        <w:rPr>
+          <w:rFonts w:hint="default" w:ascii="TrebuchetMS" w:hAnsi="TrebuchetMS" w:eastAsia="TrebuchetMS"/>
+          <w:color w:val="000000"/>
+          <w:kern w:val="0"/>
+          <w:sz w:val="21"/>
+          <w:lang w:val="en-US" w:eastAsia="zh-CN"/>
+        </w:rPr>
+        <w:t>1. 创建ch11_notifications/registry/Dockerfile 文件，关联文件在 https://github.com/dockerinaction/ch11_notifications下载</w:t>
+      </w:r>
+    </w:p>
+    <w:p>
+      <w:pPr>
+        <w:widowControl w:val="0"/>
+        <w:numPr>
+          <w:ilvl w:val="0"/>
+          <w:numId w:val="0"/>
+        </w:numPr>
+        <w:jc w:val="both"/>
+        <w:rPr>
+          <w:rFonts w:hint="default" w:ascii="TrebuchetMS" w:hAnsi="TrebuchetMS" w:eastAsia="TrebuchetMS"/>
+          <w:color w:val="000000"/>
+          <w:kern w:val="0"/>
+          <w:sz w:val="21"/>
+          <w:lang w:val="en-US" w:eastAsia="zh-CN"/>
+        </w:rPr>
+      </w:pPr>
+      <w:r>
+        <w:rPr>
+          <w:rFonts w:hint="default" w:ascii="TrebuchetMS" w:hAnsi="TrebuchetMS" w:eastAsia="TrebuchetMS"/>
+          <w:color w:val="000000"/>
+          <w:kern w:val="0"/>
+          <w:sz w:val="21"/>
+          <w:lang w:val="en-US" w:eastAsia="zh-CN"/>
+        </w:rPr>
+        <w:tab/>
+      </w:r>
+      <w:r>
+        <w:rPr>
+          <w:rFonts w:hint="default" w:ascii="TrebuchetMS" w:hAnsi="TrebuchetMS" w:eastAsia="TrebuchetMS"/>
+          <w:color w:val="000000"/>
+          <w:kern w:val="0"/>
+          <w:sz w:val="21"/>
+          <w:lang w:val="en-US" w:eastAsia="zh-CN"/>
+        </w:rPr>
+        <w:tab/>
+      </w:r>
+      <w:r>
+        <w:rPr>
+          <w:rFonts w:hint="default" w:ascii="TrebuchetMS" w:hAnsi="TrebuchetMS" w:eastAsia="TrebuchetMS"/>
+          <w:color w:val="000000"/>
+          <w:kern w:val="0"/>
+          <w:sz w:val="21"/>
+          <w:lang w:val="en-US" w:eastAsia="zh-CN"/>
+        </w:rPr>
+        <w:t>FROM registry:2</w:t>
+      </w:r>
+    </w:p>
+    <w:p>
+      <w:pPr>
+        <w:widowControl w:val="0"/>
+        <w:numPr>
+          <w:ilvl w:val="0"/>
+          <w:numId w:val="0"/>
+        </w:numPr>
+        <w:jc w:val="both"/>
+        <w:rPr>
+          <w:rFonts w:hint="default" w:ascii="TrebuchetMS" w:hAnsi="TrebuchetMS" w:eastAsia="TrebuchetMS"/>
+          <w:color w:val="000000"/>
+          <w:kern w:val="0"/>
+          <w:sz w:val="21"/>
+          <w:lang w:val="en-US" w:eastAsia="zh-CN"/>
+        </w:rPr>
+      </w:pPr>
+      <w:r>
+        <w:rPr>
+          <w:rFonts w:hint="default" w:ascii="TrebuchetMS" w:hAnsi="TrebuchetMS" w:eastAsia="TrebuchetMS"/>
+          <w:color w:val="000000"/>
+          <w:kern w:val="0"/>
+          <w:sz w:val="21"/>
+          <w:lang w:val="en-US" w:eastAsia="zh-CN"/>
+        </w:rPr>
+        <w:tab/>
+      </w:r>
+      <w:r>
+        <w:rPr>
+          <w:rFonts w:hint="default" w:ascii="TrebuchetMS" w:hAnsi="TrebuchetMS" w:eastAsia="TrebuchetMS"/>
+          <w:color w:val="000000"/>
+          <w:kern w:val="0"/>
+          <w:sz w:val="21"/>
+          <w:lang w:val="en-US" w:eastAsia="zh-CN"/>
+        </w:rPr>
+        <w:tab/>
+      </w:r>
+      <w:r>
+        <w:rPr>
+          <w:rFonts w:hint="default" w:ascii="TrebuchetMS" w:hAnsi="TrebuchetMS" w:eastAsia="TrebuchetMS"/>
+          <w:color w:val="000000"/>
+          <w:kern w:val="0"/>
+          <w:sz w:val="21"/>
+          <w:lang w:val="en-US" w:eastAsia="zh-CN"/>
+        </w:rPr>
+        <w:t>CMD ["serve", "/hooks-config.yml"]</w:t>
+      </w:r>
+    </w:p>
+    <w:p>
+      <w:pPr>
+        <w:widowControl w:val="0"/>
+        <w:numPr>
+          <w:ilvl w:val="0"/>
+          <w:numId w:val="0"/>
+        </w:numPr>
+        <w:jc w:val="both"/>
+        <w:rPr>
+          <w:rFonts w:hint="default" w:ascii="TrebuchetMS" w:hAnsi="TrebuchetMS" w:eastAsia="TrebuchetMS"/>
+          <w:color w:val="000000"/>
+          <w:kern w:val="0"/>
+          <w:sz w:val="21"/>
+          <w:lang w:val="en-US" w:eastAsia="zh-CN"/>
+        </w:rPr>
+      </w:pPr>
+      <w:r>
+        <w:rPr>
+          <w:rFonts w:hint="default" w:ascii="TrebuchetMS" w:hAnsi="TrebuchetMS" w:eastAsia="TrebuchetMS"/>
+          <w:color w:val="000000"/>
+          <w:kern w:val="0"/>
+          <w:sz w:val="21"/>
+          <w:lang w:val="en-US" w:eastAsia="zh-CN"/>
+        </w:rPr>
+        <w:tab/>
+      </w:r>
+      <w:r>
+        <w:rPr>
+          <w:rFonts w:hint="default" w:ascii="TrebuchetMS" w:hAnsi="TrebuchetMS" w:eastAsia="TrebuchetMS"/>
+          <w:color w:val="000000"/>
+          <w:kern w:val="0"/>
+          <w:sz w:val="21"/>
+          <w:lang w:val="en-US" w:eastAsia="zh-CN"/>
+        </w:rPr>
+        <w:tab/>
+      </w:r>
+      <w:r>
+        <w:rPr>
+          <w:rFonts w:hint="default" w:ascii="TrebuchetMS" w:hAnsi="TrebuchetMS" w:eastAsia="TrebuchetMS"/>
+          <w:color w:val="000000"/>
+          <w:kern w:val="0"/>
+          <w:sz w:val="21"/>
+          <w:lang w:val="en-US" w:eastAsia="zh-CN"/>
+        </w:rPr>
+        <w:t>COPY ["./hooks-config.yml","/hooks-config.yml"]</w:t>
+      </w:r>
+    </w:p>
+    <w:p>
+      <w:pPr>
+        <w:widowControl w:val="0"/>
+        <w:numPr>
+          <w:ilvl w:val="0"/>
+          <w:numId w:val="0"/>
+        </w:numPr>
+        <w:jc w:val="both"/>
+        <w:rPr>
+          <w:rFonts w:hint="default" w:ascii="TrebuchetMS" w:hAnsi="TrebuchetMS" w:eastAsia="TrebuchetMS"/>
+          <w:color w:val="000000"/>
+          <w:kern w:val="0"/>
+          <w:sz w:val="21"/>
+          <w:lang w:val="en-US" w:eastAsia="zh-CN"/>
+        </w:rPr>
+      </w:pPr>
+      <w:r>
+        <w:rPr>
+          <w:rFonts w:hint="default" w:ascii="TrebuchetMS" w:hAnsi="TrebuchetMS" w:eastAsia="TrebuchetMS"/>
+          <w:color w:val="000000"/>
+          <w:kern w:val="0"/>
+          <w:sz w:val="21"/>
+          <w:lang w:val="en-US" w:eastAsia="zh-CN"/>
+        </w:rPr>
+        <w:tab/>
+      </w:r>
+      <w:r>
+        <w:rPr>
+          <w:rFonts w:hint="default" w:ascii="TrebuchetMS" w:hAnsi="TrebuchetMS" w:eastAsia="TrebuchetMS"/>
+          <w:color w:val="000000"/>
+          <w:kern w:val="0"/>
+          <w:sz w:val="21"/>
+          <w:lang w:val="en-US" w:eastAsia="zh-CN"/>
+        </w:rPr>
+        <w:t>2. 创建 ch11_notifications/pump/Dockerfile 文件</w:t>
+      </w:r>
+    </w:p>
+    <w:p>
+      <w:pPr>
+        <w:widowControl w:val="0"/>
+        <w:numPr>
+          <w:ilvl w:val="0"/>
+          <w:numId w:val="0"/>
+        </w:numPr>
+        <w:jc w:val="both"/>
+        <w:rPr>
+          <w:rFonts w:hint="default" w:ascii="TrebuchetMS" w:hAnsi="TrebuchetMS" w:eastAsia="TrebuchetMS"/>
+          <w:color w:val="000000"/>
+          <w:kern w:val="0"/>
+          <w:sz w:val="21"/>
+          <w:lang w:val="en-US" w:eastAsia="zh-CN"/>
+        </w:rPr>
+      </w:pPr>
+      <w:r>
+        <w:rPr>
+          <w:rFonts w:hint="default" w:ascii="TrebuchetMS" w:hAnsi="TrebuchetMS" w:eastAsia="TrebuchetMS"/>
+          <w:color w:val="000000"/>
+          <w:kern w:val="0"/>
+          <w:sz w:val="21"/>
+          <w:lang w:val="en-US" w:eastAsia="zh-CN"/>
+        </w:rPr>
+        <w:tab/>
+      </w:r>
+      <w:r>
+        <w:rPr>
+          <w:rFonts w:hint="default" w:ascii="TrebuchetMS" w:hAnsi="TrebuchetMS" w:eastAsia="TrebuchetMS"/>
+          <w:color w:val="000000"/>
+          <w:kern w:val="0"/>
+          <w:sz w:val="21"/>
+          <w:lang w:val="en-US" w:eastAsia="zh-CN"/>
+        </w:rPr>
+        <w:tab/>
+      </w:r>
+      <w:r>
+        <w:rPr>
+          <w:rFonts w:hint="default" w:ascii="TrebuchetMS" w:hAnsi="TrebuchetMS" w:eastAsia="TrebuchetMS"/>
+          <w:color w:val="000000"/>
+          <w:kern w:val="0"/>
+          <w:sz w:val="21"/>
+          <w:lang w:val="en-US" w:eastAsia="zh-CN"/>
+        </w:rPr>
+        <w:t>FROM node:latest</w:t>
+      </w:r>
+    </w:p>
+    <w:p>
+      <w:pPr>
+        <w:widowControl w:val="0"/>
+        <w:numPr>
+          <w:ilvl w:val="0"/>
+          <w:numId w:val="0"/>
+        </w:numPr>
+        <w:jc w:val="both"/>
+        <w:rPr>
+          <w:rFonts w:hint="default" w:ascii="TrebuchetMS" w:hAnsi="TrebuchetMS" w:eastAsia="TrebuchetMS"/>
+          <w:color w:val="000000"/>
+          <w:kern w:val="0"/>
+          <w:sz w:val="21"/>
+          <w:lang w:val="en-US" w:eastAsia="zh-CN"/>
+        </w:rPr>
+      </w:pPr>
+      <w:r>
+        <w:rPr>
+          <w:rFonts w:hint="default" w:ascii="TrebuchetMS" w:hAnsi="TrebuchetMS" w:eastAsia="TrebuchetMS"/>
+          <w:color w:val="000000"/>
+          <w:kern w:val="0"/>
+          <w:sz w:val="21"/>
+          <w:lang w:val="en-US" w:eastAsia="zh-CN"/>
+        </w:rPr>
+        <w:tab/>
+      </w:r>
+      <w:r>
+        <w:rPr>
+          <w:rFonts w:hint="default" w:ascii="TrebuchetMS" w:hAnsi="TrebuchetMS" w:eastAsia="TrebuchetMS"/>
+          <w:color w:val="000000"/>
+          <w:kern w:val="0"/>
+          <w:sz w:val="21"/>
+          <w:lang w:val="en-US" w:eastAsia="zh-CN"/>
+        </w:rPr>
+        <w:tab/>
+      </w:r>
+      <w:r>
+        <w:rPr>
+          <w:rFonts w:hint="default" w:ascii="TrebuchetMS" w:hAnsi="TrebuchetMS" w:eastAsia="TrebuchetMS"/>
+          <w:color w:val="000000"/>
+          <w:kern w:val="0"/>
+          <w:sz w:val="21"/>
+          <w:lang w:val="en-US" w:eastAsia="zh-CN"/>
+        </w:rPr>
+        <w:t>COPY ./endpoint.js /usr/src/app/endpoint.js</w:t>
+      </w:r>
+    </w:p>
+    <w:p>
+      <w:pPr>
+        <w:widowControl w:val="0"/>
+        <w:numPr>
+          <w:ilvl w:val="0"/>
+          <w:numId w:val="0"/>
+        </w:numPr>
+        <w:jc w:val="both"/>
+        <w:rPr>
+          <w:rFonts w:hint="default" w:ascii="TrebuchetMS" w:hAnsi="TrebuchetMS" w:eastAsia="TrebuchetMS"/>
+          <w:color w:val="000000"/>
+          <w:kern w:val="0"/>
+          <w:sz w:val="21"/>
+          <w:lang w:val="en-US" w:eastAsia="zh-CN"/>
+        </w:rPr>
+      </w:pPr>
+      <w:r>
+        <w:rPr>
+          <w:rFonts w:hint="default" w:ascii="TrebuchetMS" w:hAnsi="TrebuchetMS" w:eastAsia="TrebuchetMS"/>
+          <w:color w:val="000000"/>
+          <w:kern w:val="0"/>
+          <w:sz w:val="21"/>
+          <w:lang w:val="en-US" w:eastAsia="zh-CN"/>
+        </w:rPr>
+        <w:tab/>
+      </w:r>
+      <w:r>
+        <w:rPr>
+          <w:rFonts w:hint="default" w:ascii="TrebuchetMS" w:hAnsi="TrebuchetMS" w:eastAsia="TrebuchetMS"/>
+          <w:color w:val="000000"/>
+          <w:kern w:val="0"/>
+          <w:sz w:val="21"/>
+          <w:lang w:val="en-US" w:eastAsia="zh-CN"/>
+        </w:rPr>
+        <w:tab/>
+      </w:r>
+      <w:r>
+        <w:rPr>
+          <w:rFonts w:hint="default" w:ascii="TrebuchetMS" w:hAnsi="TrebuchetMS" w:eastAsia="TrebuchetMS"/>
+          <w:color w:val="000000"/>
+          <w:kern w:val="0"/>
+          <w:sz w:val="21"/>
+          <w:lang w:val="en-US" w:eastAsia="zh-CN"/>
+        </w:rPr>
+        <w:t>WORKDIR /usr/src/app</w:t>
+      </w:r>
+    </w:p>
+    <w:p>
+      <w:pPr>
+        <w:widowControl w:val="0"/>
+        <w:numPr>
+          <w:ilvl w:val="0"/>
+          <w:numId w:val="0"/>
+        </w:numPr>
+        <w:jc w:val="both"/>
+        <w:rPr>
+          <w:rFonts w:hint="default" w:ascii="TrebuchetMS" w:hAnsi="TrebuchetMS" w:eastAsia="TrebuchetMS"/>
+          <w:color w:val="000000"/>
+          <w:kern w:val="0"/>
+          <w:sz w:val="21"/>
+          <w:lang w:val="en-US" w:eastAsia="zh-CN"/>
+        </w:rPr>
+      </w:pPr>
+      <w:r>
+        <w:rPr>
+          <w:rFonts w:hint="default" w:ascii="TrebuchetMS" w:hAnsi="TrebuchetMS" w:eastAsia="TrebuchetMS"/>
+          <w:color w:val="000000"/>
+          <w:kern w:val="0"/>
+          <w:sz w:val="21"/>
+          <w:lang w:val="en-US" w:eastAsia="zh-CN"/>
+        </w:rPr>
+        <w:tab/>
+      </w:r>
+      <w:r>
+        <w:rPr>
+          <w:rFonts w:hint="default" w:ascii="TrebuchetMS" w:hAnsi="TrebuchetMS" w:eastAsia="TrebuchetMS"/>
+          <w:color w:val="000000"/>
+          <w:kern w:val="0"/>
+          <w:sz w:val="21"/>
+          <w:lang w:val="en-US" w:eastAsia="zh-CN"/>
+        </w:rPr>
+        <w:tab/>
+      </w:r>
+      <w:r>
+        <w:rPr>
+          <w:rFonts w:hint="default" w:ascii="TrebuchetMS" w:hAnsi="TrebuchetMS" w:eastAsia="TrebuchetMS"/>
+          <w:color w:val="000000"/>
+          <w:kern w:val="0"/>
+          <w:sz w:val="21"/>
+          <w:lang w:val="en-US" w:eastAsia="zh-CN"/>
+        </w:rPr>
+        <w:t>EXPOSE 8000</w:t>
+      </w:r>
+    </w:p>
+    <w:p>
+      <w:pPr>
+        <w:widowControl w:val="0"/>
+        <w:numPr>
+          <w:ilvl w:val="0"/>
+          <w:numId w:val="0"/>
+        </w:numPr>
+        <w:jc w:val="both"/>
+        <w:rPr>
+          <w:rFonts w:hint="default" w:ascii="TrebuchetMS" w:hAnsi="TrebuchetMS" w:eastAsia="TrebuchetMS"/>
+          <w:color w:val="000000"/>
+          <w:kern w:val="0"/>
+          <w:sz w:val="21"/>
+          <w:lang w:val="en-US" w:eastAsia="zh-CN"/>
+        </w:rPr>
+      </w:pPr>
+      <w:r>
+        <w:rPr>
+          <w:rFonts w:hint="default" w:ascii="TrebuchetMS" w:hAnsi="TrebuchetMS" w:eastAsia="TrebuchetMS"/>
+          <w:color w:val="000000"/>
+          <w:kern w:val="0"/>
+          <w:sz w:val="21"/>
+          <w:lang w:val="en-US" w:eastAsia="zh-CN"/>
+        </w:rPr>
+        <w:tab/>
+      </w:r>
+      <w:r>
+        <w:rPr>
+          <w:rFonts w:hint="default" w:ascii="TrebuchetMS" w:hAnsi="TrebuchetMS" w:eastAsia="TrebuchetMS"/>
+          <w:color w:val="000000"/>
+          <w:kern w:val="0"/>
+          <w:sz w:val="21"/>
+          <w:lang w:val="en-US" w:eastAsia="zh-CN"/>
+        </w:rPr>
+        <w:tab/>
+      </w:r>
+      <w:r>
+        <w:rPr>
+          <w:rFonts w:hint="default" w:ascii="TrebuchetMS" w:hAnsi="TrebuchetMS" w:eastAsia="TrebuchetMS"/>
+          <w:color w:val="000000"/>
+          <w:kern w:val="0"/>
+          <w:sz w:val="21"/>
+          <w:lang w:val="en-US" w:eastAsia="zh-CN"/>
+        </w:rPr>
+        <w:t>ENTRYPOINT ["node"]</w:t>
+      </w:r>
+    </w:p>
+    <w:p>
+      <w:pPr>
+        <w:widowControl w:val="0"/>
+        <w:numPr>
+          <w:ilvl w:val="0"/>
+          <w:numId w:val="0"/>
+        </w:numPr>
+        <w:jc w:val="both"/>
+        <w:rPr>
+          <w:rFonts w:hint="default" w:ascii="TrebuchetMS" w:hAnsi="TrebuchetMS" w:eastAsia="TrebuchetMS"/>
+          <w:color w:val="000000"/>
+          <w:kern w:val="0"/>
+          <w:sz w:val="21"/>
+          <w:lang w:val="en-US" w:eastAsia="zh-CN"/>
+        </w:rPr>
+      </w:pPr>
+      <w:r>
+        <w:rPr>
+          <w:rFonts w:hint="default" w:ascii="TrebuchetMS" w:hAnsi="TrebuchetMS" w:eastAsia="TrebuchetMS"/>
+          <w:color w:val="000000"/>
+          <w:kern w:val="0"/>
+          <w:sz w:val="21"/>
+          <w:lang w:val="en-US" w:eastAsia="zh-CN"/>
+        </w:rPr>
+        <w:tab/>
+      </w:r>
+      <w:r>
+        <w:rPr>
+          <w:rFonts w:hint="default" w:ascii="TrebuchetMS" w:hAnsi="TrebuchetMS" w:eastAsia="TrebuchetMS"/>
+          <w:color w:val="000000"/>
+          <w:kern w:val="0"/>
+          <w:sz w:val="21"/>
+          <w:lang w:val="en-US" w:eastAsia="zh-CN"/>
+        </w:rPr>
+        <w:tab/>
+      </w:r>
+      <w:r>
+        <w:rPr>
+          <w:rFonts w:hint="default" w:ascii="TrebuchetMS" w:hAnsi="TrebuchetMS" w:eastAsia="TrebuchetMS"/>
+          <w:color w:val="000000"/>
+          <w:kern w:val="0"/>
+          <w:sz w:val="21"/>
+          <w:lang w:val="en-US" w:eastAsia="zh-CN"/>
+        </w:rPr>
+        <w:t>CMD ["endpoint.js"]</w:t>
+      </w:r>
+    </w:p>
+    <w:p>
+      <w:pPr>
+        <w:widowControl w:val="0"/>
+        <w:numPr>
+          <w:ilvl w:val="0"/>
+          <w:numId w:val="0"/>
+        </w:numPr>
+        <w:jc w:val="both"/>
+        <w:rPr>
+          <w:rFonts w:hint="default" w:ascii="TrebuchetMS" w:hAnsi="TrebuchetMS" w:eastAsia="TrebuchetMS"/>
+          <w:color w:val="000000"/>
+          <w:kern w:val="0"/>
+          <w:sz w:val="21"/>
+          <w:lang w:val="en-US" w:eastAsia="zh-CN"/>
+        </w:rPr>
+      </w:pPr>
+      <w:r>
+        <w:rPr>
+          <w:rFonts w:hint="default" w:ascii="TrebuchetMS" w:hAnsi="TrebuchetMS" w:eastAsia="TrebuchetMS"/>
+          <w:color w:val="000000"/>
+          <w:kern w:val="0"/>
+          <w:sz w:val="21"/>
+          <w:lang w:val="en-US" w:eastAsia="zh-CN"/>
+        </w:rPr>
+        <w:tab/>
+      </w:r>
+      <w:r>
+        <w:rPr>
+          <w:rFonts w:hint="default" w:ascii="TrebuchetMS" w:hAnsi="TrebuchetMS" w:eastAsia="TrebuchetMS"/>
+          <w:color w:val="000000"/>
+          <w:kern w:val="0"/>
+          <w:sz w:val="21"/>
+          <w:lang w:val="en-US" w:eastAsia="zh-CN"/>
+        </w:rPr>
+        <w:t>3. 创建 ch11_notifications/calaca/Dockerfile 文件，</w:t>
+      </w:r>
+    </w:p>
+    <w:p>
+      <w:pPr>
+        <w:widowControl w:val="0"/>
+        <w:numPr>
+          <w:ilvl w:val="0"/>
+          <w:numId w:val="0"/>
+        </w:numPr>
+        <w:jc w:val="both"/>
+        <w:rPr>
+          <w:rFonts w:hint="default" w:ascii="TrebuchetMS" w:hAnsi="TrebuchetMS" w:eastAsia="TrebuchetMS"/>
+          <w:color w:val="000000"/>
+          <w:kern w:val="0"/>
+          <w:sz w:val="21"/>
+          <w:lang w:val="en-US" w:eastAsia="zh-CN"/>
+        </w:rPr>
+      </w:pPr>
+      <w:r>
+        <w:rPr>
+          <w:rFonts w:hint="default" w:ascii="TrebuchetMS" w:hAnsi="TrebuchetMS" w:eastAsia="TrebuchetMS"/>
+          <w:color w:val="000000"/>
+          <w:kern w:val="0"/>
+          <w:sz w:val="21"/>
+          <w:lang w:val="en-US" w:eastAsia="zh-CN"/>
+        </w:rPr>
+        <w:tab/>
+      </w:r>
+      <w:r>
+        <w:rPr>
+          <w:rFonts w:hint="default" w:ascii="TrebuchetMS" w:hAnsi="TrebuchetMS" w:eastAsia="TrebuchetMS"/>
+          <w:color w:val="000000"/>
+          <w:kern w:val="0"/>
+          <w:sz w:val="21"/>
+          <w:lang w:val="en-US" w:eastAsia="zh-CN"/>
+        </w:rPr>
+        <w:tab/>
+      </w:r>
+      <w:r>
+        <w:rPr>
+          <w:rFonts w:hint="default" w:ascii="TrebuchetMS" w:hAnsi="TrebuchetMS" w:eastAsia="TrebuchetMS"/>
+          <w:color w:val="000000"/>
+          <w:kern w:val="0"/>
+          <w:sz w:val="21"/>
+          <w:lang w:val="en-US" w:eastAsia="zh-CN"/>
+        </w:rPr>
+        <w:t>FROM node:0.12</w:t>
+      </w:r>
+    </w:p>
+    <w:p>
+      <w:pPr>
+        <w:widowControl w:val="0"/>
+        <w:numPr>
+          <w:ilvl w:val="0"/>
+          <w:numId w:val="0"/>
+        </w:numPr>
+        <w:jc w:val="both"/>
+        <w:rPr>
+          <w:rFonts w:hint="default" w:ascii="TrebuchetMS" w:hAnsi="TrebuchetMS" w:eastAsia="TrebuchetMS"/>
+          <w:color w:val="000000"/>
+          <w:kern w:val="0"/>
+          <w:sz w:val="21"/>
+          <w:lang w:val="en-US" w:eastAsia="zh-CN"/>
+        </w:rPr>
+      </w:pPr>
+      <w:r>
+        <w:rPr>
+          <w:rFonts w:hint="default" w:ascii="TrebuchetMS" w:hAnsi="TrebuchetMS" w:eastAsia="TrebuchetMS"/>
+          <w:color w:val="000000"/>
+          <w:kern w:val="0"/>
+          <w:sz w:val="21"/>
+          <w:lang w:val="en-US" w:eastAsia="zh-CN"/>
+        </w:rPr>
+        <w:tab/>
+      </w:r>
+      <w:r>
+        <w:rPr>
+          <w:rFonts w:hint="default" w:ascii="TrebuchetMS" w:hAnsi="TrebuchetMS" w:eastAsia="TrebuchetMS"/>
+          <w:color w:val="000000"/>
+          <w:kern w:val="0"/>
+          <w:sz w:val="21"/>
+          <w:lang w:val="en-US" w:eastAsia="zh-CN"/>
+        </w:rPr>
+        <w:tab/>
+      </w:r>
+      <w:r>
+        <w:rPr>
+          <w:rFonts w:hint="default" w:ascii="TrebuchetMS" w:hAnsi="TrebuchetMS" w:eastAsia="TrebuchetMS"/>
+          <w:color w:val="000000"/>
+          <w:kern w:val="0"/>
+          <w:sz w:val="21"/>
+          <w:lang w:val="en-US" w:eastAsia="zh-CN"/>
+        </w:rPr>
+        <w:t>MAINTAINER Jeff Nickoloff &lt;jeff@allingeek.com&gt;</w:t>
+      </w:r>
+    </w:p>
+    <w:p>
+      <w:pPr>
+        <w:widowControl w:val="0"/>
+        <w:numPr>
+          <w:ilvl w:val="0"/>
+          <w:numId w:val="0"/>
+        </w:numPr>
+        <w:jc w:val="both"/>
+        <w:rPr>
+          <w:rFonts w:hint="default" w:ascii="TrebuchetMS" w:hAnsi="TrebuchetMS" w:eastAsia="TrebuchetMS"/>
+          <w:color w:val="000000"/>
+          <w:kern w:val="0"/>
+          <w:sz w:val="21"/>
+          <w:lang w:val="en-US" w:eastAsia="zh-CN"/>
+        </w:rPr>
+      </w:pPr>
+      <w:r>
+        <w:rPr>
+          <w:rFonts w:hint="default" w:ascii="TrebuchetMS" w:hAnsi="TrebuchetMS" w:eastAsia="TrebuchetMS"/>
+          <w:color w:val="000000"/>
+          <w:kern w:val="0"/>
+          <w:sz w:val="21"/>
+          <w:lang w:val="en-US" w:eastAsia="zh-CN"/>
+        </w:rPr>
+        <w:tab/>
+      </w:r>
+      <w:r>
+        <w:rPr>
+          <w:rFonts w:hint="default" w:ascii="TrebuchetMS" w:hAnsi="TrebuchetMS" w:eastAsia="TrebuchetMS"/>
+          <w:color w:val="000000"/>
+          <w:kern w:val="0"/>
+          <w:sz w:val="21"/>
+          <w:lang w:val="en-US" w:eastAsia="zh-CN"/>
+        </w:rPr>
+        <w:tab/>
+      </w:r>
+      <w:r>
+        <w:rPr>
+          <w:rFonts w:hint="default" w:ascii="TrebuchetMS" w:hAnsi="TrebuchetMS" w:eastAsia="TrebuchetMS"/>
+          <w:color w:val="000000"/>
+          <w:kern w:val="0"/>
+          <w:sz w:val="21"/>
+          <w:lang w:val="en-US" w:eastAsia="zh-CN"/>
+        </w:rPr>
+        <w:t>RUN adduser --system --group --disabled-password -shell /bin/bash example</w:t>
+      </w:r>
+    </w:p>
+    <w:p>
+      <w:pPr>
+        <w:widowControl w:val="0"/>
+        <w:numPr>
+          <w:ilvl w:val="0"/>
+          <w:numId w:val="0"/>
+        </w:numPr>
+        <w:jc w:val="both"/>
+        <w:rPr>
+          <w:rFonts w:hint="default" w:ascii="TrebuchetMS" w:hAnsi="TrebuchetMS" w:eastAsia="TrebuchetMS"/>
+          <w:color w:val="000000"/>
+          <w:kern w:val="0"/>
+          <w:sz w:val="21"/>
+          <w:lang w:val="en-US" w:eastAsia="zh-CN"/>
+        </w:rPr>
+      </w:pPr>
+      <w:r>
+        <w:rPr>
+          <w:rFonts w:hint="default" w:ascii="TrebuchetMS" w:hAnsi="TrebuchetMS" w:eastAsia="TrebuchetMS"/>
+          <w:color w:val="000000"/>
+          <w:kern w:val="0"/>
+          <w:sz w:val="21"/>
+          <w:lang w:val="en-US" w:eastAsia="zh-CN"/>
+        </w:rPr>
+        <w:tab/>
+      </w:r>
+      <w:r>
+        <w:rPr>
+          <w:rFonts w:hint="default" w:ascii="TrebuchetMS" w:hAnsi="TrebuchetMS" w:eastAsia="TrebuchetMS"/>
+          <w:color w:val="000000"/>
+          <w:kern w:val="0"/>
+          <w:sz w:val="21"/>
+          <w:lang w:val="en-US" w:eastAsia="zh-CN"/>
+        </w:rPr>
+        <w:tab/>
+      </w:r>
+      <w:r>
+        <w:rPr>
+          <w:rFonts w:hint="default" w:ascii="TrebuchetMS" w:hAnsi="TrebuchetMS" w:eastAsia="TrebuchetMS"/>
+          <w:color w:val="000000"/>
+          <w:kern w:val="0"/>
+          <w:sz w:val="21"/>
+          <w:lang w:val="en-US" w:eastAsia="zh-CN"/>
+        </w:rPr>
+        <w:t>COPY ./service /usr/src/app</w:t>
+      </w:r>
+    </w:p>
+    <w:p>
+      <w:pPr>
+        <w:widowControl w:val="0"/>
+        <w:numPr>
+          <w:ilvl w:val="0"/>
+          <w:numId w:val="0"/>
+        </w:numPr>
+        <w:jc w:val="both"/>
+        <w:rPr>
+          <w:rFonts w:hint="default" w:ascii="TrebuchetMS" w:hAnsi="TrebuchetMS" w:eastAsia="TrebuchetMS"/>
+          <w:color w:val="000000"/>
+          <w:kern w:val="0"/>
+          <w:sz w:val="21"/>
+          <w:lang w:val="en-US" w:eastAsia="zh-CN"/>
+        </w:rPr>
+      </w:pPr>
+      <w:r>
+        <w:rPr>
+          <w:rFonts w:hint="default" w:ascii="TrebuchetMS" w:hAnsi="TrebuchetMS" w:eastAsia="TrebuchetMS"/>
+          <w:color w:val="000000"/>
+          <w:kern w:val="0"/>
+          <w:sz w:val="21"/>
+          <w:lang w:val="en-US" w:eastAsia="zh-CN"/>
+        </w:rPr>
+        <w:tab/>
+      </w:r>
+      <w:r>
+        <w:rPr>
+          <w:rFonts w:hint="default" w:ascii="TrebuchetMS" w:hAnsi="TrebuchetMS" w:eastAsia="TrebuchetMS"/>
+          <w:color w:val="000000"/>
+          <w:kern w:val="0"/>
+          <w:sz w:val="21"/>
+          <w:lang w:val="en-US" w:eastAsia="zh-CN"/>
+        </w:rPr>
+        <w:tab/>
+      </w:r>
+      <w:r>
+        <w:rPr>
+          <w:rFonts w:hint="default" w:ascii="TrebuchetMS" w:hAnsi="TrebuchetMS" w:eastAsia="TrebuchetMS"/>
+          <w:color w:val="000000"/>
+          <w:kern w:val="0"/>
+          <w:sz w:val="21"/>
+          <w:lang w:val="en-US" w:eastAsia="zh-CN"/>
+        </w:rPr>
+        <w:t>COPY ./Calaca /usr/src/app/public</w:t>
+      </w:r>
+    </w:p>
+    <w:p>
+      <w:pPr>
+        <w:widowControl w:val="0"/>
+        <w:numPr>
+          <w:ilvl w:val="0"/>
+          <w:numId w:val="0"/>
+        </w:numPr>
+        <w:jc w:val="both"/>
+        <w:rPr>
+          <w:rFonts w:hint="default" w:ascii="TrebuchetMS" w:hAnsi="TrebuchetMS" w:eastAsia="TrebuchetMS"/>
+          <w:color w:val="000000"/>
+          <w:kern w:val="0"/>
+          <w:sz w:val="21"/>
+          <w:lang w:val="en-US" w:eastAsia="zh-CN"/>
+        </w:rPr>
+      </w:pPr>
+      <w:r>
+        <w:rPr>
+          <w:rFonts w:hint="default" w:ascii="TrebuchetMS" w:hAnsi="TrebuchetMS" w:eastAsia="TrebuchetMS"/>
+          <w:color w:val="000000"/>
+          <w:kern w:val="0"/>
+          <w:sz w:val="21"/>
+          <w:lang w:val="en-US" w:eastAsia="zh-CN"/>
+        </w:rPr>
+        <w:tab/>
+      </w:r>
+      <w:r>
+        <w:rPr>
+          <w:rFonts w:hint="default" w:ascii="TrebuchetMS" w:hAnsi="TrebuchetMS" w:eastAsia="TrebuchetMS"/>
+          <w:color w:val="000000"/>
+          <w:kern w:val="0"/>
+          <w:sz w:val="21"/>
+          <w:lang w:val="en-US" w:eastAsia="zh-CN"/>
+        </w:rPr>
+        <w:tab/>
+      </w:r>
+      <w:r>
+        <w:rPr>
+          <w:rFonts w:hint="default" w:ascii="TrebuchetMS" w:hAnsi="TrebuchetMS" w:eastAsia="TrebuchetMS"/>
+          <w:color w:val="000000"/>
+          <w:kern w:val="0"/>
+          <w:sz w:val="21"/>
+          <w:lang w:val="en-US" w:eastAsia="zh-CN"/>
+        </w:rPr>
+        <w:t>WORKDIR /usr/src/app</w:t>
+      </w:r>
+    </w:p>
+    <w:p>
+      <w:pPr>
+        <w:widowControl w:val="0"/>
+        <w:numPr>
+          <w:ilvl w:val="0"/>
+          <w:numId w:val="0"/>
+        </w:numPr>
+        <w:jc w:val="both"/>
+        <w:rPr>
+          <w:rFonts w:hint="default" w:ascii="TrebuchetMS" w:hAnsi="TrebuchetMS" w:eastAsia="TrebuchetMS"/>
+          <w:color w:val="000000"/>
+          <w:kern w:val="0"/>
+          <w:sz w:val="21"/>
+          <w:lang w:val="en-US" w:eastAsia="zh-CN"/>
+        </w:rPr>
+      </w:pPr>
+      <w:r>
+        <w:rPr>
+          <w:rFonts w:hint="default" w:ascii="TrebuchetMS" w:hAnsi="TrebuchetMS" w:eastAsia="TrebuchetMS"/>
+          <w:color w:val="000000"/>
+          <w:kern w:val="0"/>
+          <w:sz w:val="21"/>
+          <w:lang w:val="en-US" w:eastAsia="zh-CN"/>
+        </w:rPr>
+        <w:tab/>
+      </w:r>
+      <w:r>
+        <w:rPr>
+          <w:rFonts w:hint="default" w:ascii="TrebuchetMS" w:hAnsi="TrebuchetMS" w:eastAsia="TrebuchetMS"/>
+          <w:color w:val="000000"/>
+          <w:kern w:val="0"/>
+          <w:sz w:val="21"/>
+          <w:lang w:val="en-US" w:eastAsia="zh-CN"/>
+        </w:rPr>
+        <w:tab/>
+      </w:r>
+      <w:r>
+        <w:rPr>
+          <w:rFonts w:hint="default" w:ascii="TrebuchetMS" w:hAnsi="TrebuchetMS" w:eastAsia="TrebuchetMS"/>
+          <w:color w:val="000000"/>
+          <w:kern w:val="0"/>
+          <w:sz w:val="21"/>
+          <w:lang w:val="en-US" w:eastAsia="zh-CN"/>
+        </w:rPr>
+        <w:t>RUN npm install</w:t>
+      </w:r>
+    </w:p>
+    <w:p>
+      <w:pPr>
+        <w:widowControl w:val="0"/>
+        <w:numPr>
+          <w:ilvl w:val="0"/>
+          <w:numId w:val="0"/>
+        </w:numPr>
+        <w:jc w:val="both"/>
+        <w:rPr>
+          <w:rFonts w:hint="default" w:ascii="TrebuchetMS" w:hAnsi="TrebuchetMS" w:eastAsia="TrebuchetMS"/>
+          <w:color w:val="000000"/>
+          <w:kern w:val="0"/>
+          <w:sz w:val="21"/>
+          <w:lang w:val="en-US" w:eastAsia="zh-CN"/>
+        </w:rPr>
+      </w:pPr>
+    </w:p>
+    <w:p>
+      <w:pPr>
+        <w:widowControl w:val="0"/>
+        <w:numPr>
+          <w:ilvl w:val="0"/>
+          <w:numId w:val="0"/>
+        </w:numPr>
+        <w:jc w:val="both"/>
+        <w:rPr>
+          <w:rFonts w:hint="default" w:ascii="TrebuchetMS" w:hAnsi="TrebuchetMS" w:eastAsia="TrebuchetMS"/>
+          <w:color w:val="000000"/>
+          <w:kern w:val="0"/>
+          <w:sz w:val="21"/>
+          <w:lang w:val="en-US" w:eastAsia="zh-CN"/>
+        </w:rPr>
+      </w:pPr>
+      <w:r>
+        <w:rPr>
+          <w:rFonts w:hint="default" w:ascii="TrebuchetMS" w:hAnsi="TrebuchetMS" w:eastAsia="TrebuchetMS"/>
+          <w:color w:val="000000"/>
+          <w:kern w:val="0"/>
+          <w:sz w:val="21"/>
+          <w:lang w:val="en-US" w:eastAsia="zh-CN"/>
+        </w:rPr>
+        <w:tab/>
+      </w:r>
+      <w:r>
+        <w:rPr>
+          <w:rFonts w:hint="default" w:ascii="TrebuchetMS" w:hAnsi="TrebuchetMS" w:eastAsia="TrebuchetMS"/>
+          <w:color w:val="000000"/>
+          <w:kern w:val="0"/>
+          <w:sz w:val="21"/>
+          <w:lang w:val="en-US" w:eastAsia="zh-CN"/>
+        </w:rPr>
+        <w:tab/>
+      </w:r>
+      <w:r>
+        <w:rPr>
+          <w:rFonts w:hint="default" w:ascii="TrebuchetMS" w:hAnsi="TrebuchetMS" w:eastAsia="TrebuchetMS"/>
+          <w:color w:val="000000"/>
+          <w:kern w:val="0"/>
+          <w:sz w:val="21"/>
+          <w:lang w:val="en-US" w:eastAsia="zh-CN"/>
+        </w:rPr>
+        <w:t>CMD [ "npm", "start" ]</w:t>
+      </w:r>
+    </w:p>
+    <w:p>
+      <w:pPr>
+        <w:widowControl w:val="0"/>
+        <w:numPr>
+          <w:ilvl w:val="0"/>
+          <w:numId w:val="0"/>
+        </w:numPr>
+        <w:jc w:val="both"/>
+        <w:rPr>
+          <w:rFonts w:hint="default" w:ascii="TrebuchetMS" w:hAnsi="TrebuchetMS" w:eastAsia="TrebuchetMS"/>
+          <w:color w:val="000000"/>
+          <w:kern w:val="0"/>
+          <w:sz w:val="21"/>
+          <w:lang w:val="en-US" w:eastAsia="zh-CN"/>
+        </w:rPr>
+      </w:pPr>
+      <w:r>
+        <w:rPr>
+          <w:rFonts w:hint="default" w:ascii="TrebuchetMS" w:hAnsi="TrebuchetMS" w:eastAsia="TrebuchetMS"/>
+          <w:color w:val="000000"/>
+          <w:kern w:val="0"/>
+          <w:sz w:val="21"/>
+          <w:lang w:val="en-US" w:eastAsia="zh-CN"/>
+        </w:rPr>
+        <w:tab/>
+      </w:r>
+      <w:r>
+        <w:rPr>
+          <w:rFonts w:hint="default" w:ascii="TrebuchetMS" w:hAnsi="TrebuchetMS" w:eastAsia="TrebuchetMS"/>
+          <w:color w:val="000000"/>
+          <w:kern w:val="0"/>
+          <w:sz w:val="21"/>
+          <w:lang w:val="en-US" w:eastAsia="zh-CN"/>
+        </w:rPr>
+        <w:t>4. 创建 ch11_notifications/docker-compose.yml 文件</w:t>
+      </w:r>
+    </w:p>
+    <w:p>
+      <w:pPr>
+        <w:widowControl w:val="0"/>
+        <w:numPr>
+          <w:ilvl w:val="0"/>
+          <w:numId w:val="0"/>
+        </w:numPr>
+        <w:jc w:val="both"/>
+        <w:rPr>
+          <w:rFonts w:hint="default" w:ascii="TrebuchetMS" w:hAnsi="TrebuchetMS" w:eastAsia="TrebuchetMS"/>
+          <w:color w:val="000000"/>
+          <w:kern w:val="0"/>
+          <w:sz w:val="21"/>
+          <w:lang w:val="en-US" w:eastAsia="zh-CN"/>
+        </w:rPr>
+      </w:pPr>
+      <w:r>
+        <w:rPr>
+          <w:rFonts w:hint="default" w:ascii="TrebuchetMS" w:hAnsi="TrebuchetMS" w:eastAsia="TrebuchetMS"/>
+          <w:color w:val="000000"/>
+          <w:kern w:val="0"/>
+          <w:sz w:val="21"/>
+          <w:lang w:val="en-US" w:eastAsia="zh-CN"/>
+        </w:rPr>
+        <w:tab/>
+      </w:r>
+      <w:r>
+        <w:rPr>
+          <w:rFonts w:hint="default" w:ascii="TrebuchetMS" w:hAnsi="TrebuchetMS" w:eastAsia="TrebuchetMS"/>
+          <w:color w:val="000000"/>
+          <w:kern w:val="0"/>
+          <w:sz w:val="21"/>
+          <w:lang w:val="en-US" w:eastAsia="zh-CN"/>
+        </w:rPr>
+        <w:tab/>
+      </w:r>
+      <w:r>
+        <w:rPr>
+          <w:rFonts w:hint="default" w:ascii="TrebuchetMS" w:hAnsi="TrebuchetMS" w:eastAsia="TrebuchetMS"/>
+          <w:color w:val="000000"/>
+          <w:kern w:val="0"/>
+          <w:sz w:val="21"/>
+          <w:lang w:val="en-US" w:eastAsia="zh-CN"/>
+        </w:rPr>
+        <w:t># A Docker Distribution based registry. The service listens on port 5000.</w:t>
+      </w:r>
+    </w:p>
+    <w:p>
+      <w:pPr>
+        <w:widowControl w:val="0"/>
+        <w:numPr>
+          <w:ilvl w:val="0"/>
+          <w:numId w:val="0"/>
+        </w:numPr>
+        <w:jc w:val="both"/>
+        <w:rPr>
+          <w:rFonts w:hint="default" w:ascii="TrebuchetMS" w:hAnsi="TrebuchetMS" w:eastAsia="TrebuchetMS"/>
+          <w:color w:val="000000"/>
+          <w:kern w:val="0"/>
+          <w:sz w:val="21"/>
+          <w:lang w:val="en-US" w:eastAsia="zh-CN"/>
+        </w:rPr>
+      </w:pPr>
+      <w:r>
+        <w:rPr>
+          <w:rFonts w:hint="default" w:ascii="TrebuchetMS" w:hAnsi="TrebuchetMS" w:eastAsia="TrebuchetMS"/>
+          <w:color w:val="000000"/>
+          <w:kern w:val="0"/>
+          <w:sz w:val="21"/>
+          <w:lang w:val="en-US" w:eastAsia="zh-CN"/>
+        </w:rPr>
+        <w:tab/>
+      </w:r>
+      <w:r>
+        <w:rPr>
+          <w:rFonts w:hint="default" w:ascii="TrebuchetMS" w:hAnsi="TrebuchetMS" w:eastAsia="TrebuchetMS"/>
+          <w:color w:val="000000"/>
+          <w:kern w:val="0"/>
+          <w:sz w:val="21"/>
+          <w:lang w:val="en-US" w:eastAsia="zh-CN"/>
+        </w:rPr>
+        <w:tab/>
+      </w:r>
+      <w:r>
+        <w:rPr>
+          <w:rFonts w:hint="default" w:ascii="TrebuchetMS" w:hAnsi="TrebuchetMS" w:eastAsia="TrebuchetMS"/>
+          <w:color w:val="000000"/>
+          <w:kern w:val="0"/>
+          <w:sz w:val="21"/>
+          <w:lang w:val="en-US" w:eastAsia="zh-CN"/>
+        </w:rPr>
+        <w:t># This registry has been specialized to push notifications to</w:t>
+      </w:r>
+    </w:p>
+    <w:p>
+      <w:pPr>
+        <w:widowControl w:val="0"/>
+        <w:numPr>
+          <w:ilvl w:val="0"/>
+          <w:numId w:val="0"/>
+        </w:numPr>
+        <w:jc w:val="both"/>
+        <w:rPr>
+          <w:rFonts w:hint="default" w:ascii="TrebuchetMS" w:hAnsi="TrebuchetMS" w:eastAsia="TrebuchetMS"/>
+          <w:color w:val="000000"/>
+          <w:kern w:val="0"/>
+          <w:sz w:val="21"/>
+          <w:lang w:val="en-US" w:eastAsia="zh-CN"/>
+        </w:rPr>
+      </w:pPr>
+      <w:r>
+        <w:rPr>
+          <w:rFonts w:hint="default" w:ascii="TrebuchetMS" w:hAnsi="TrebuchetMS" w:eastAsia="TrebuchetMS"/>
+          <w:color w:val="000000"/>
+          <w:kern w:val="0"/>
+          <w:sz w:val="21"/>
+          <w:lang w:val="en-US" w:eastAsia="zh-CN"/>
+        </w:rPr>
+        <w:tab/>
+      </w:r>
+      <w:r>
+        <w:rPr>
+          <w:rFonts w:hint="default" w:ascii="TrebuchetMS" w:hAnsi="TrebuchetMS" w:eastAsia="TrebuchetMS"/>
+          <w:color w:val="000000"/>
+          <w:kern w:val="0"/>
+          <w:sz w:val="21"/>
+          <w:lang w:val="en-US" w:eastAsia="zh-CN"/>
+        </w:rPr>
+        <w:tab/>
+      </w:r>
+      <w:r>
+        <w:rPr>
+          <w:rFonts w:hint="default" w:ascii="TrebuchetMS" w:hAnsi="TrebuchetMS" w:eastAsia="TrebuchetMS"/>
+          <w:color w:val="000000"/>
+          <w:kern w:val="0"/>
+          <w:sz w:val="21"/>
+          <w:lang w:val="en-US" w:eastAsia="zh-CN"/>
+        </w:rPr>
+        <w:t># "webhookmonitor:3000" which in this environment is filled by the "pump"</w:t>
+      </w:r>
+    </w:p>
+    <w:p>
+      <w:pPr>
+        <w:widowControl w:val="0"/>
+        <w:numPr>
+          <w:ilvl w:val="0"/>
+          <w:numId w:val="0"/>
+        </w:numPr>
+        <w:jc w:val="both"/>
+        <w:rPr>
+          <w:rFonts w:hint="default" w:ascii="TrebuchetMS" w:hAnsi="TrebuchetMS" w:eastAsia="TrebuchetMS"/>
+          <w:color w:val="000000"/>
+          <w:kern w:val="0"/>
+          <w:sz w:val="21"/>
+          <w:lang w:val="en-US" w:eastAsia="zh-CN"/>
+        </w:rPr>
+      </w:pPr>
+      <w:r>
+        <w:rPr>
+          <w:rFonts w:hint="default" w:ascii="TrebuchetMS" w:hAnsi="TrebuchetMS" w:eastAsia="TrebuchetMS"/>
+          <w:color w:val="000000"/>
+          <w:kern w:val="0"/>
+          <w:sz w:val="21"/>
+          <w:lang w:val="en-US" w:eastAsia="zh-CN"/>
+        </w:rPr>
+        <w:tab/>
+      </w:r>
+      <w:r>
+        <w:rPr>
+          <w:rFonts w:hint="default" w:ascii="TrebuchetMS" w:hAnsi="TrebuchetMS" w:eastAsia="TrebuchetMS"/>
+          <w:color w:val="000000"/>
+          <w:kern w:val="0"/>
+          <w:sz w:val="21"/>
+          <w:lang w:val="en-US" w:eastAsia="zh-CN"/>
+        </w:rPr>
+        <w:tab/>
+      </w:r>
+      <w:r>
+        <w:rPr>
+          <w:rFonts w:hint="default" w:ascii="TrebuchetMS" w:hAnsi="TrebuchetMS" w:eastAsia="TrebuchetMS"/>
+          <w:color w:val="000000"/>
+          <w:kern w:val="0"/>
+          <w:sz w:val="21"/>
+          <w:lang w:val="en-US" w:eastAsia="zh-CN"/>
+        </w:rPr>
+        <w:t># service.</w:t>
+      </w:r>
+    </w:p>
+    <w:p>
+      <w:pPr>
+        <w:widowControl w:val="0"/>
+        <w:numPr>
+          <w:ilvl w:val="0"/>
+          <w:numId w:val="0"/>
+        </w:numPr>
+        <w:jc w:val="both"/>
+        <w:rPr>
+          <w:rFonts w:hint="default" w:ascii="TrebuchetMS" w:hAnsi="TrebuchetMS" w:eastAsia="TrebuchetMS"/>
+          <w:color w:val="000000"/>
+          <w:kern w:val="0"/>
+          <w:sz w:val="21"/>
+          <w:lang w:val="en-US" w:eastAsia="zh-CN"/>
+        </w:rPr>
+      </w:pPr>
+      <w:r>
+        <w:rPr>
+          <w:rFonts w:hint="default" w:ascii="TrebuchetMS" w:hAnsi="TrebuchetMS" w:eastAsia="TrebuchetMS"/>
+          <w:color w:val="000000"/>
+          <w:kern w:val="0"/>
+          <w:sz w:val="21"/>
+          <w:lang w:val="en-US" w:eastAsia="zh-CN"/>
+        </w:rPr>
+        <w:tab/>
+      </w:r>
+      <w:r>
+        <w:rPr>
+          <w:rFonts w:hint="default" w:ascii="TrebuchetMS" w:hAnsi="TrebuchetMS" w:eastAsia="TrebuchetMS"/>
+          <w:color w:val="000000"/>
+          <w:kern w:val="0"/>
+          <w:sz w:val="21"/>
+          <w:lang w:val="en-US" w:eastAsia="zh-CN"/>
+        </w:rPr>
+        <w:tab/>
+      </w:r>
+      <w:r>
+        <w:rPr>
+          <w:rFonts w:hint="default" w:ascii="TrebuchetMS" w:hAnsi="TrebuchetMS" w:eastAsia="TrebuchetMS"/>
+          <w:color w:val="000000"/>
+          <w:kern w:val="0"/>
+          <w:sz w:val="21"/>
+          <w:lang w:val="en-US" w:eastAsia="zh-CN"/>
+        </w:rPr>
+        <w:t>registry:</w:t>
+      </w:r>
+    </w:p>
+    <w:p>
+      <w:pPr>
+        <w:widowControl w:val="0"/>
+        <w:numPr>
+          <w:ilvl w:val="0"/>
+          <w:numId w:val="0"/>
+        </w:numPr>
+        <w:jc w:val="both"/>
+        <w:rPr>
+          <w:rFonts w:hint="default" w:ascii="TrebuchetMS" w:hAnsi="TrebuchetMS" w:eastAsia="TrebuchetMS"/>
+          <w:color w:val="000000"/>
+          <w:kern w:val="0"/>
+          <w:sz w:val="21"/>
+          <w:lang w:val="en-US" w:eastAsia="zh-CN"/>
+        </w:rPr>
+      </w:pPr>
+      <w:r>
+        <w:rPr>
+          <w:rFonts w:hint="default" w:ascii="TrebuchetMS" w:hAnsi="TrebuchetMS" w:eastAsia="TrebuchetMS"/>
+          <w:color w:val="000000"/>
+          <w:kern w:val="0"/>
+          <w:sz w:val="21"/>
+          <w:lang w:val="en-US" w:eastAsia="zh-CN"/>
+        </w:rPr>
+        <w:tab/>
+      </w:r>
+      <w:r>
+        <w:rPr>
+          <w:rFonts w:hint="default" w:ascii="TrebuchetMS" w:hAnsi="TrebuchetMS" w:eastAsia="TrebuchetMS"/>
+          <w:color w:val="000000"/>
+          <w:kern w:val="0"/>
+          <w:sz w:val="21"/>
+          <w:lang w:val="en-US" w:eastAsia="zh-CN"/>
+        </w:rPr>
+        <w:tab/>
+      </w:r>
+      <w:r>
+        <w:rPr>
+          <w:rFonts w:hint="default" w:ascii="TrebuchetMS" w:hAnsi="TrebuchetMS" w:eastAsia="TrebuchetMS"/>
+          <w:color w:val="000000"/>
+          <w:kern w:val="0"/>
+          <w:sz w:val="21"/>
+          <w:lang w:val="en-US" w:eastAsia="zh-CN"/>
+        </w:rPr>
+        <w:t xml:space="preserve">  build: ./registry</w:t>
+      </w:r>
+    </w:p>
+    <w:p>
+      <w:pPr>
+        <w:widowControl w:val="0"/>
+        <w:numPr>
+          <w:ilvl w:val="0"/>
+          <w:numId w:val="0"/>
+        </w:numPr>
+        <w:jc w:val="both"/>
+        <w:rPr>
+          <w:rFonts w:hint="default" w:ascii="TrebuchetMS" w:hAnsi="TrebuchetMS" w:eastAsia="TrebuchetMS"/>
+          <w:color w:val="000000"/>
+          <w:kern w:val="0"/>
+          <w:sz w:val="21"/>
+          <w:lang w:val="en-US" w:eastAsia="zh-CN"/>
+        </w:rPr>
+      </w:pPr>
+      <w:r>
+        <w:rPr>
+          <w:rFonts w:hint="default" w:ascii="TrebuchetMS" w:hAnsi="TrebuchetMS" w:eastAsia="TrebuchetMS"/>
+          <w:color w:val="000000"/>
+          <w:kern w:val="0"/>
+          <w:sz w:val="21"/>
+          <w:lang w:val="en-US" w:eastAsia="zh-CN"/>
+        </w:rPr>
+        <w:tab/>
+      </w:r>
+      <w:r>
+        <w:rPr>
+          <w:rFonts w:hint="default" w:ascii="TrebuchetMS" w:hAnsi="TrebuchetMS" w:eastAsia="TrebuchetMS"/>
+          <w:color w:val="000000"/>
+          <w:kern w:val="0"/>
+          <w:sz w:val="21"/>
+          <w:lang w:val="en-US" w:eastAsia="zh-CN"/>
+        </w:rPr>
+        <w:tab/>
+      </w:r>
+      <w:r>
+        <w:rPr>
+          <w:rFonts w:hint="default" w:ascii="TrebuchetMS" w:hAnsi="TrebuchetMS" w:eastAsia="TrebuchetMS"/>
+          <w:color w:val="000000"/>
+          <w:kern w:val="0"/>
+          <w:sz w:val="21"/>
+          <w:lang w:val="en-US" w:eastAsia="zh-CN"/>
+        </w:rPr>
+        <w:t xml:space="preserve">  ports:</w:t>
+      </w:r>
+    </w:p>
+    <w:p>
+      <w:pPr>
+        <w:widowControl w:val="0"/>
+        <w:numPr>
+          <w:ilvl w:val="0"/>
+          <w:numId w:val="0"/>
+        </w:numPr>
+        <w:jc w:val="both"/>
+        <w:rPr>
+          <w:rFonts w:hint="default" w:ascii="TrebuchetMS" w:hAnsi="TrebuchetMS" w:eastAsia="TrebuchetMS"/>
+          <w:color w:val="000000"/>
+          <w:kern w:val="0"/>
+          <w:sz w:val="21"/>
+          <w:lang w:val="en-US" w:eastAsia="zh-CN"/>
+        </w:rPr>
+      </w:pPr>
+      <w:r>
+        <w:rPr>
+          <w:rFonts w:hint="default" w:ascii="TrebuchetMS" w:hAnsi="TrebuchetMS" w:eastAsia="TrebuchetMS"/>
+          <w:color w:val="000000"/>
+          <w:kern w:val="0"/>
+          <w:sz w:val="21"/>
+          <w:lang w:val="en-US" w:eastAsia="zh-CN"/>
+        </w:rPr>
+        <w:tab/>
+      </w:r>
+      <w:r>
+        <w:rPr>
+          <w:rFonts w:hint="default" w:ascii="TrebuchetMS" w:hAnsi="TrebuchetMS" w:eastAsia="TrebuchetMS"/>
+          <w:color w:val="000000"/>
+          <w:kern w:val="0"/>
+          <w:sz w:val="21"/>
+          <w:lang w:val="en-US" w:eastAsia="zh-CN"/>
+        </w:rPr>
+        <w:tab/>
+      </w:r>
+      <w:r>
+        <w:rPr>
+          <w:rFonts w:hint="default" w:ascii="TrebuchetMS" w:hAnsi="TrebuchetMS" w:eastAsia="TrebuchetMS"/>
+          <w:color w:val="000000"/>
+          <w:kern w:val="0"/>
+          <w:sz w:val="21"/>
+          <w:lang w:val="en-US" w:eastAsia="zh-CN"/>
+        </w:rPr>
+        <w:tab/>
+      </w:r>
+      <w:r>
+        <w:rPr>
+          <w:rFonts w:hint="default" w:ascii="TrebuchetMS" w:hAnsi="TrebuchetMS" w:eastAsia="TrebuchetMS"/>
+          <w:color w:val="000000"/>
+          <w:kern w:val="0"/>
+          <w:sz w:val="21"/>
+          <w:lang w:val="en-US" w:eastAsia="zh-CN"/>
+        </w:rPr>
+        <w:t>- "5555:5000"</w:t>
+      </w:r>
+    </w:p>
+    <w:p>
+      <w:pPr>
+        <w:widowControl w:val="0"/>
+        <w:numPr>
+          <w:ilvl w:val="0"/>
+          <w:numId w:val="0"/>
+        </w:numPr>
+        <w:jc w:val="both"/>
+        <w:rPr>
+          <w:rFonts w:hint="default" w:ascii="TrebuchetMS" w:hAnsi="TrebuchetMS" w:eastAsia="TrebuchetMS"/>
+          <w:color w:val="000000"/>
+          <w:kern w:val="0"/>
+          <w:sz w:val="21"/>
+          <w:lang w:val="en-US" w:eastAsia="zh-CN"/>
+        </w:rPr>
+      </w:pPr>
+      <w:r>
+        <w:rPr>
+          <w:rFonts w:hint="default" w:ascii="TrebuchetMS" w:hAnsi="TrebuchetMS" w:eastAsia="TrebuchetMS"/>
+          <w:color w:val="000000"/>
+          <w:kern w:val="0"/>
+          <w:sz w:val="21"/>
+          <w:lang w:val="en-US" w:eastAsia="zh-CN"/>
+        </w:rPr>
+        <w:tab/>
+      </w:r>
+      <w:r>
+        <w:rPr>
+          <w:rFonts w:hint="default" w:ascii="TrebuchetMS" w:hAnsi="TrebuchetMS" w:eastAsia="TrebuchetMS"/>
+          <w:color w:val="000000"/>
+          <w:kern w:val="0"/>
+          <w:sz w:val="21"/>
+          <w:lang w:val="en-US" w:eastAsia="zh-CN"/>
+        </w:rPr>
+        <w:tab/>
+      </w:r>
+      <w:r>
+        <w:rPr>
+          <w:rFonts w:hint="default" w:ascii="TrebuchetMS" w:hAnsi="TrebuchetMS" w:eastAsia="TrebuchetMS"/>
+          <w:color w:val="000000"/>
+          <w:kern w:val="0"/>
+          <w:sz w:val="21"/>
+          <w:lang w:val="en-US" w:eastAsia="zh-CN"/>
+        </w:rPr>
+        <w:t xml:space="preserve">  links:</w:t>
+      </w:r>
+    </w:p>
+    <w:p>
+      <w:pPr>
+        <w:widowControl w:val="0"/>
+        <w:numPr>
+          <w:ilvl w:val="0"/>
+          <w:numId w:val="0"/>
+        </w:numPr>
+        <w:jc w:val="both"/>
+        <w:rPr>
+          <w:rFonts w:hint="default" w:ascii="TrebuchetMS" w:hAnsi="TrebuchetMS" w:eastAsia="TrebuchetMS"/>
+          <w:color w:val="000000"/>
+          <w:kern w:val="0"/>
+          <w:sz w:val="21"/>
+          <w:lang w:val="en-US" w:eastAsia="zh-CN"/>
+        </w:rPr>
+      </w:pPr>
+      <w:r>
+        <w:rPr>
+          <w:rFonts w:hint="default" w:ascii="TrebuchetMS" w:hAnsi="TrebuchetMS" w:eastAsia="TrebuchetMS"/>
+          <w:color w:val="000000"/>
+          <w:kern w:val="0"/>
+          <w:sz w:val="21"/>
+          <w:lang w:val="en-US" w:eastAsia="zh-CN"/>
+        </w:rPr>
+        <w:tab/>
+      </w:r>
+      <w:r>
+        <w:rPr>
+          <w:rFonts w:hint="default" w:ascii="TrebuchetMS" w:hAnsi="TrebuchetMS" w:eastAsia="TrebuchetMS"/>
+          <w:color w:val="000000"/>
+          <w:kern w:val="0"/>
+          <w:sz w:val="21"/>
+          <w:lang w:val="en-US" w:eastAsia="zh-CN"/>
+        </w:rPr>
+        <w:tab/>
+      </w:r>
+      <w:r>
+        <w:rPr>
+          <w:rFonts w:hint="default" w:ascii="TrebuchetMS" w:hAnsi="TrebuchetMS" w:eastAsia="TrebuchetMS"/>
+          <w:color w:val="000000"/>
+          <w:kern w:val="0"/>
+          <w:sz w:val="21"/>
+          <w:lang w:val="en-US" w:eastAsia="zh-CN"/>
+        </w:rPr>
+        <w:tab/>
+      </w:r>
+      <w:r>
+        <w:rPr>
+          <w:rFonts w:hint="default" w:ascii="TrebuchetMS" w:hAnsi="TrebuchetMS" w:eastAsia="TrebuchetMS"/>
+          <w:color w:val="000000"/>
+          <w:kern w:val="0"/>
+          <w:sz w:val="21"/>
+          <w:lang w:val="en-US" w:eastAsia="zh-CN"/>
+        </w:rPr>
+        <w:t>- pump:webhookmonitor</w:t>
+      </w:r>
+    </w:p>
+    <w:p>
+      <w:pPr>
+        <w:widowControl w:val="0"/>
+        <w:numPr>
+          <w:ilvl w:val="0"/>
+          <w:numId w:val="0"/>
+        </w:numPr>
+        <w:jc w:val="both"/>
+        <w:rPr>
+          <w:rFonts w:hint="default" w:ascii="TrebuchetMS" w:hAnsi="TrebuchetMS" w:eastAsia="TrebuchetMS"/>
+          <w:color w:val="000000"/>
+          <w:kern w:val="0"/>
+          <w:sz w:val="21"/>
+          <w:lang w:val="en-US" w:eastAsia="zh-CN"/>
+        </w:rPr>
+      </w:pPr>
+    </w:p>
+    <w:p>
+      <w:pPr>
+        <w:widowControl w:val="0"/>
+        <w:numPr>
+          <w:ilvl w:val="0"/>
+          <w:numId w:val="0"/>
+        </w:numPr>
+        <w:jc w:val="both"/>
+        <w:rPr>
+          <w:rFonts w:hint="default" w:ascii="TrebuchetMS" w:hAnsi="TrebuchetMS" w:eastAsia="TrebuchetMS"/>
+          <w:color w:val="000000"/>
+          <w:kern w:val="0"/>
+          <w:sz w:val="21"/>
+          <w:lang w:val="en-US" w:eastAsia="zh-CN"/>
+        </w:rPr>
+      </w:pPr>
+      <w:r>
+        <w:rPr>
+          <w:rFonts w:hint="default" w:ascii="TrebuchetMS" w:hAnsi="TrebuchetMS" w:eastAsia="TrebuchetMS"/>
+          <w:color w:val="000000"/>
+          <w:kern w:val="0"/>
+          <w:sz w:val="21"/>
+          <w:lang w:val="en-US" w:eastAsia="zh-CN"/>
+        </w:rPr>
+        <w:tab/>
+      </w:r>
+      <w:r>
+        <w:rPr>
+          <w:rFonts w:hint="default" w:ascii="TrebuchetMS" w:hAnsi="TrebuchetMS" w:eastAsia="TrebuchetMS"/>
+          <w:color w:val="000000"/>
+          <w:kern w:val="0"/>
+          <w:sz w:val="21"/>
+          <w:lang w:val="en-US" w:eastAsia="zh-CN"/>
+        </w:rPr>
+        <w:tab/>
+      </w:r>
+      <w:r>
+        <w:rPr>
+          <w:rFonts w:hint="default" w:ascii="TrebuchetMS" w:hAnsi="TrebuchetMS" w:eastAsia="TrebuchetMS"/>
+          <w:color w:val="000000"/>
+          <w:kern w:val="0"/>
+          <w:sz w:val="21"/>
+          <w:lang w:val="en-US" w:eastAsia="zh-CN"/>
+        </w:rPr>
+        <w:t># This is a small NodeJS application that listens on port 3000 and pumps</w:t>
+      </w:r>
+    </w:p>
+    <w:p>
+      <w:pPr>
+        <w:widowControl w:val="0"/>
+        <w:numPr>
+          <w:ilvl w:val="0"/>
+          <w:numId w:val="0"/>
+        </w:numPr>
+        <w:jc w:val="both"/>
+        <w:rPr>
+          <w:rFonts w:hint="default" w:ascii="TrebuchetMS" w:hAnsi="TrebuchetMS" w:eastAsia="TrebuchetMS"/>
+          <w:color w:val="000000"/>
+          <w:kern w:val="0"/>
+          <w:sz w:val="21"/>
+          <w:lang w:val="en-US" w:eastAsia="zh-CN"/>
+        </w:rPr>
+      </w:pPr>
+      <w:r>
+        <w:rPr>
+          <w:rFonts w:hint="default" w:ascii="TrebuchetMS" w:hAnsi="TrebuchetMS" w:eastAsia="TrebuchetMS"/>
+          <w:color w:val="000000"/>
+          <w:kern w:val="0"/>
+          <w:sz w:val="21"/>
+          <w:lang w:val="en-US" w:eastAsia="zh-CN"/>
+        </w:rPr>
+        <w:tab/>
+      </w:r>
+      <w:r>
+        <w:rPr>
+          <w:rFonts w:hint="default" w:ascii="TrebuchetMS" w:hAnsi="TrebuchetMS" w:eastAsia="TrebuchetMS"/>
+          <w:color w:val="000000"/>
+          <w:kern w:val="0"/>
+          <w:sz w:val="21"/>
+          <w:lang w:val="en-US" w:eastAsia="zh-CN"/>
+        </w:rPr>
+        <w:tab/>
+      </w:r>
+      <w:r>
+        <w:rPr>
+          <w:rFonts w:hint="default" w:ascii="TrebuchetMS" w:hAnsi="TrebuchetMS" w:eastAsia="TrebuchetMS"/>
+          <w:color w:val="000000"/>
+          <w:kern w:val="0"/>
+          <w:sz w:val="21"/>
+          <w:lang w:val="en-US" w:eastAsia="zh-CN"/>
+        </w:rPr>
+        <w:t># received JSON messages to an Elasticsearch node. The application itself</w:t>
+      </w:r>
+    </w:p>
+    <w:p>
+      <w:pPr>
+        <w:widowControl w:val="0"/>
+        <w:numPr>
+          <w:ilvl w:val="0"/>
+          <w:numId w:val="0"/>
+        </w:numPr>
+        <w:jc w:val="both"/>
+        <w:rPr>
+          <w:rFonts w:hint="default" w:ascii="TrebuchetMS" w:hAnsi="TrebuchetMS" w:eastAsia="TrebuchetMS"/>
+          <w:color w:val="000000"/>
+          <w:kern w:val="0"/>
+          <w:sz w:val="21"/>
+          <w:lang w:val="en-US" w:eastAsia="zh-CN"/>
+        </w:rPr>
+      </w:pPr>
+      <w:r>
+        <w:rPr>
+          <w:rFonts w:hint="default" w:ascii="TrebuchetMS" w:hAnsi="TrebuchetMS" w:eastAsia="TrebuchetMS"/>
+          <w:color w:val="000000"/>
+          <w:kern w:val="0"/>
+          <w:sz w:val="21"/>
+          <w:lang w:val="en-US" w:eastAsia="zh-CN"/>
+        </w:rPr>
+        <w:tab/>
+      </w:r>
+      <w:r>
+        <w:rPr>
+          <w:rFonts w:hint="default" w:ascii="TrebuchetMS" w:hAnsi="TrebuchetMS" w:eastAsia="TrebuchetMS"/>
+          <w:color w:val="000000"/>
+          <w:kern w:val="0"/>
+          <w:sz w:val="21"/>
+          <w:lang w:val="en-US" w:eastAsia="zh-CN"/>
+        </w:rPr>
+        <w:tab/>
+      </w:r>
+      <w:r>
+        <w:rPr>
+          <w:rFonts w:hint="default" w:ascii="TrebuchetMS" w:hAnsi="TrebuchetMS" w:eastAsia="TrebuchetMS"/>
+          <w:color w:val="000000"/>
+          <w:kern w:val="0"/>
+          <w:sz w:val="21"/>
+          <w:lang w:val="en-US" w:eastAsia="zh-CN"/>
+        </w:rPr>
+        <w:t># keeps no state.</w:t>
+      </w:r>
+    </w:p>
+    <w:p>
+      <w:pPr>
+        <w:widowControl w:val="0"/>
+        <w:numPr>
+          <w:ilvl w:val="0"/>
+          <w:numId w:val="0"/>
+        </w:numPr>
+        <w:jc w:val="both"/>
+        <w:rPr>
+          <w:rFonts w:hint="default" w:ascii="TrebuchetMS" w:hAnsi="TrebuchetMS" w:eastAsia="TrebuchetMS"/>
+          <w:color w:val="000000"/>
+          <w:kern w:val="0"/>
+          <w:sz w:val="21"/>
+          <w:lang w:val="en-US" w:eastAsia="zh-CN"/>
+        </w:rPr>
+      </w:pPr>
+      <w:r>
+        <w:rPr>
+          <w:rFonts w:hint="default" w:ascii="TrebuchetMS" w:hAnsi="TrebuchetMS" w:eastAsia="TrebuchetMS"/>
+          <w:color w:val="000000"/>
+          <w:kern w:val="0"/>
+          <w:sz w:val="21"/>
+          <w:lang w:val="en-US" w:eastAsia="zh-CN"/>
+        </w:rPr>
+        <w:tab/>
+      </w:r>
+      <w:r>
+        <w:rPr>
+          <w:rFonts w:hint="default" w:ascii="TrebuchetMS" w:hAnsi="TrebuchetMS" w:eastAsia="TrebuchetMS"/>
+          <w:color w:val="000000"/>
+          <w:kern w:val="0"/>
+          <w:sz w:val="21"/>
+          <w:lang w:val="en-US" w:eastAsia="zh-CN"/>
+        </w:rPr>
+        <w:tab/>
+      </w:r>
+      <w:r>
+        <w:rPr>
+          <w:rFonts w:hint="default" w:ascii="TrebuchetMS" w:hAnsi="TrebuchetMS" w:eastAsia="TrebuchetMS"/>
+          <w:color w:val="000000"/>
+          <w:kern w:val="0"/>
+          <w:sz w:val="21"/>
+          <w:lang w:val="en-US" w:eastAsia="zh-CN"/>
+        </w:rPr>
+        <w:t>pump:</w:t>
+      </w:r>
+    </w:p>
+    <w:p>
+      <w:pPr>
+        <w:widowControl w:val="0"/>
+        <w:numPr>
+          <w:ilvl w:val="0"/>
+          <w:numId w:val="0"/>
+        </w:numPr>
+        <w:jc w:val="both"/>
+        <w:rPr>
+          <w:rFonts w:hint="default" w:ascii="TrebuchetMS" w:hAnsi="TrebuchetMS" w:eastAsia="TrebuchetMS"/>
+          <w:color w:val="000000"/>
+          <w:kern w:val="0"/>
+          <w:sz w:val="21"/>
+          <w:lang w:val="en-US" w:eastAsia="zh-CN"/>
+        </w:rPr>
+      </w:pPr>
+      <w:r>
+        <w:rPr>
+          <w:rFonts w:hint="default" w:ascii="TrebuchetMS" w:hAnsi="TrebuchetMS" w:eastAsia="TrebuchetMS"/>
+          <w:color w:val="000000"/>
+          <w:kern w:val="0"/>
+          <w:sz w:val="21"/>
+          <w:lang w:val="en-US" w:eastAsia="zh-CN"/>
+        </w:rPr>
+        <w:tab/>
+      </w:r>
+      <w:r>
+        <w:rPr>
+          <w:rFonts w:hint="default" w:ascii="TrebuchetMS" w:hAnsi="TrebuchetMS" w:eastAsia="TrebuchetMS"/>
+          <w:color w:val="000000"/>
+          <w:kern w:val="0"/>
+          <w:sz w:val="21"/>
+          <w:lang w:val="en-US" w:eastAsia="zh-CN"/>
+        </w:rPr>
+        <w:tab/>
+      </w:r>
+      <w:r>
+        <w:rPr>
+          <w:rFonts w:hint="default" w:ascii="TrebuchetMS" w:hAnsi="TrebuchetMS" w:eastAsia="TrebuchetMS"/>
+          <w:color w:val="000000"/>
+          <w:kern w:val="0"/>
+          <w:sz w:val="21"/>
+          <w:lang w:val="en-US" w:eastAsia="zh-CN"/>
+        </w:rPr>
+        <w:t xml:space="preserve">  build: ./pump</w:t>
+      </w:r>
+    </w:p>
+    <w:p>
+      <w:pPr>
+        <w:widowControl w:val="0"/>
+        <w:numPr>
+          <w:ilvl w:val="0"/>
+          <w:numId w:val="0"/>
+        </w:numPr>
+        <w:jc w:val="both"/>
+        <w:rPr>
+          <w:rFonts w:hint="default" w:ascii="TrebuchetMS" w:hAnsi="TrebuchetMS" w:eastAsia="TrebuchetMS"/>
+          <w:color w:val="000000"/>
+          <w:kern w:val="0"/>
+          <w:sz w:val="21"/>
+          <w:lang w:val="en-US" w:eastAsia="zh-CN"/>
+        </w:rPr>
+      </w:pPr>
+      <w:r>
+        <w:rPr>
+          <w:rFonts w:hint="default" w:ascii="TrebuchetMS" w:hAnsi="TrebuchetMS" w:eastAsia="TrebuchetMS"/>
+          <w:color w:val="000000"/>
+          <w:kern w:val="0"/>
+          <w:sz w:val="21"/>
+          <w:lang w:val="en-US" w:eastAsia="zh-CN"/>
+        </w:rPr>
+        <w:tab/>
+      </w:r>
+      <w:r>
+        <w:rPr>
+          <w:rFonts w:hint="default" w:ascii="TrebuchetMS" w:hAnsi="TrebuchetMS" w:eastAsia="TrebuchetMS"/>
+          <w:color w:val="000000"/>
+          <w:kern w:val="0"/>
+          <w:sz w:val="21"/>
+          <w:lang w:val="en-US" w:eastAsia="zh-CN"/>
+        </w:rPr>
+        <w:tab/>
+      </w:r>
+      <w:r>
+        <w:rPr>
+          <w:rFonts w:hint="default" w:ascii="TrebuchetMS" w:hAnsi="TrebuchetMS" w:eastAsia="TrebuchetMS"/>
+          <w:color w:val="000000"/>
+          <w:kern w:val="0"/>
+          <w:sz w:val="21"/>
+          <w:lang w:val="en-US" w:eastAsia="zh-CN"/>
+        </w:rPr>
+        <w:t xml:space="preserve">  expose:</w:t>
+      </w:r>
+    </w:p>
+    <w:p>
+      <w:pPr>
+        <w:widowControl w:val="0"/>
+        <w:numPr>
+          <w:ilvl w:val="0"/>
+          <w:numId w:val="0"/>
+        </w:numPr>
+        <w:jc w:val="both"/>
+        <w:rPr>
+          <w:rFonts w:hint="default" w:ascii="TrebuchetMS" w:hAnsi="TrebuchetMS" w:eastAsia="TrebuchetMS"/>
+          <w:color w:val="000000"/>
+          <w:kern w:val="0"/>
+          <w:sz w:val="21"/>
+          <w:lang w:val="en-US" w:eastAsia="zh-CN"/>
+        </w:rPr>
+      </w:pPr>
+      <w:r>
+        <w:rPr>
+          <w:rFonts w:hint="default" w:ascii="TrebuchetMS" w:hAnsi="TrebuchetMS" w:eastAsia="TrebuchetMS"/>
+          <w:color w:val="000000"/>
+          <w:kern w:val="0"/>
+          <w:sz w:val="21"/>
+          <w:lang w:val="en-US" w:eastAsia="zh-CN"/>
+        </w:rPr>
+        <w:tab/>
+      </w:r>
+      <w:r>
+        <w:rPr>
+          <w:rFonts w:hint="default" w:ascii="TrebuchetMS" w:hAnsi="TrebuchetMS" w:eastAsia="TrebuchetMS"/>
+          <w:color w:val="000000"/>
+          <w:kern w:val="0"/>
+          <w:sz w:val="21"/>
+          <w:lang w:val="en-US" w:eastAsia="zh-CN"/>
+        </w:rPr>
+        <w:tab/>
+      </w:r>
+      <w:r>
+        <w:rPr>
+          <w:rFonts w:hint="default" w:ascii="TrebuchetMS" w:hAnsi="TrebuchetMS" w:eastAsia="TrebuchetMS"/>
+          <w:color w:val="000000"/>
+          <w:kern w:val="0"/>
+          <w:sz w:val="21"/>
+          <w:lang w:val="en-US" w:eastAsia="zh-CN"/>
+        </w:rPr>
+        <w:tab/>
+      </w:r>
+      <w:r>
+        <w:rPr>
+          <w:rFonts w:hint="default" w:ascii="TrebuchetMS" w:hAnsi="TrebuchetMS" w:eastAsia="TrebuchetMS"/>
+          <w:color w:val="000000"/>
+          <w:kern w:val="0"/>
+          <w:sz w:val="21"/>
+          <w:lang w:val="en-US" w:eastAsia="zh-CN"/>
+        </w:rPr>
+        <w:t>- "8000"</w:t>
+      </w:r>
+    </w:p>
+    <w:p>
+      <w:pPr>
+        <w:widowControl w:val="0"/>
+        <w:numPr>
+          <w:ilvl w:val="0"/>
+          <w:numId w:val="0"/>
+        </w:numPr>
+        <w:jc w:val="both"/>
+        <w:rPr>
+          <w:rFonts w:hint="default" w:ascii="TrebuchetMS" w:hAnsi="TrebuchetMS" w:eastAsia="TrebuchetMS"/>
+          <w:color w:val="000000"/>
+          <w:kern w:val="0"/>
+          <w:sz w:val="21"/>
+          <w:lang w:val="en-US" w:eastAsia="zh-CN"/>
+        </w:rPr>
+      </w:pPr>
+      <w:r>
+        <w:rPr>
+          <w:rFonts w:hint="default" w:ascii="TrebuchetMS" w:hAnsi="TrebuchetMS" w:eastAsia="TrebuchetMS"/>
+          <w:color w:val="000000"/>
+          <w:kern w:val="0"/>
+          <w:sz w:val="21"/>
+          <w:lang w:val="en-US" w:eastAsia="zh-CN"/>
+        </w:rPr>
+        <w:tab/>
+      </w:r>
+      <w:r>
+        <w:rPr>
+          <w:rFonts w:hint="default" w:ascii="TrebuchetMS" w:hAnsi="TrebuchetMS" w:eastAsia="TrebuchetMS"/>
+          <w:color w:val="000000"/>
+          <w:kern w:val="0"/>
+          <w:sz w:val="21"/>
+          <w:lang w:val="en-US" w:eastAsia="zh-CN"/>
+        </w:rPr>
+        <w:tab/>
+      </w:r>
+      <w:r>
+        <w:rPr>
+          <w:rFonts w:hint="default" w:ascii="TrebuchetMS" w:hAnsi="TrebuchetMS" w:eastAsia="TrebuchetMS"/>
+          <w:color w:val="000000"/>
+          <w:kern w:val="0"/>
+          <w:sz w:val="21"/>
+          <w:lang w:val="en-US" w:eastAsia="zh-CN"/>
+        </w:rPr>
+        <w:t xml:space="preserve">  links:</w:t>
+      </w:r>
+    </w:p>
+    <w:p>
+      <w:pPr>
+        <w:widowControl w:val="0"/>
+        <w:numPr>
+          <w:ilvl w:val="0"/>
+          <w:numId w:val="0"/>
+        </w:numPr>
+        <w:jc w:val="both"/>
+        <w:rPr>
+          <w:rFonts w:hint="default" w:ascii="TrebuchetMS" w:hAnsi="TrebuchetMS" w:eastAsia="TrebuchetMS"/>
+          <w:color w:val="000000"/>
+          <w:kern w:val="0"/>
+          <w:sz w:val="21"/>
+          <w:lang w:val="en-US" w:eastAsia="zh-CN"/>
+        </w:rPr>
+      </w:pPr>
+      <w:r>
+        <w:rPr>
+          <w:rFonts w:hint="default" w:ascii="TrebuchetMS" w:hAnsi="TrebuchetMS" w:eastAsia="TrebuchetMS"/>
+          <w:color w:val="000000"/>
+          <w:kern w:val="0"/>
+          <w:sz w:val="21"/>
+          <w:lang w:val="en-US" w:eastAsia="zh-CN"/>
+        </w:rPr>
+        <w:tab/>
+      </w:r>
+      <w:r>
+        <w:rPr>
+          <w:rFonts w:hint="default" w:ascii="TrebuchetMS" w:hAnsi="TrebuchetMS" w:eastAsia="TrebuchetMS"/>
+          <w:color w:val="000000"/>
+          <w:kern w:val="0"/>
+          <w:sz w:val="21"/>
+          <w:lang w:val="en-US" w:eastAsia="zh-CN"/>
+        </w:rPr>
+        <w:tab/>
+      </w:r>
+      <w:r>
+        <w:rPr>
+          <w:rFonts w:hint="default" w:ascii="TrebuchetMS" w:hAnsi="TrebuchetMS" w:eastAsia="TrebuchetMS"/>
+          <w:color w:val="000000"/>
+          <w:kern w:val="0"/>
+          <w:sz w:val="21"/>
+          <w:lang w:val="en-US" w:eastAsia="zh-CN"/>
+        </w:rPr>
+        <w:tab/>
+      </w:r>
+      <w:r>
+        <w:rPr>
+          <w:rFonts w:hint="default" w:ascii="TrebuchetMS" w:hAnsi="TrebuchetMS" w:eastAsia="TrebuchetMS"/>
+          <w:color w:val="000000"/>
+          <w:kern w:val="0"/>
+          <w:sz w:val="21"/>
+          <w:lang w:val="en-US" w:eastAsia="zh-CN"/>
+        </w:rPr>
+        <w:t>- elasticsearch:esnode</w:t>
+      </w:r>
+    </w:p>
+    <w:p>
+      <w:pPr>
+        <w:widowControl w:val="0"/>
+        <w:numPr>
+          <w:ilvl w:val="0"/>
+          <w:numId w:val="0"/>
+        </w:numPr>
+        <w:jc w:val="both"/>
+        <w:rPr>
+          <w:rFonts w:hint="default" w:ascii="TrebuchetMS" w:hAnsi="TrebuchetMS" w:eastAsia="TrebuchetMS"/>
+          <w:color w:val="000000"/>
+          <w:kern w:val="0"/>
+          <w:sz w:val="21"/>
+          <w:lang w:val="en-US" w:eastAsia="zh-CN"/>
+        </w:rPr>
+      </w:pPr>
+      <w:r>
+        <w:rPr>
+          <w:rFonts w:hint="default" w:ascii="TrebuchetMS" w:hAnsi="TrebuchetMS" w:eastAsia="TrebuchetMS"/>
+          <w:color w:val="000000"/>
+          <w:kern w:val="0"/>
+          <w:sz w:val="21"/>
+          <w:lang w:val="en-US" w:eastAsia="zh-CN"/>
+        </w:rPr>
+        <w:tab/>
+      </w:r>
+      <w:r>
+        <w:rPr>
+          <w:rFonts w:hint="default" w:ascii="TrebuchetMS" w:hAnsi="TrebuchetMS" w:eastAsia="TrebuchetMS"/>
+          <w:color w:val="000000"/>
+          <w:kern w:val="0"/>
+          <w:sz w:val="21"/>
+          <w:lang w:val="en-US" w:eastAsia="zh-CN"/>
+        </w:rPr>
+        <w:tab/>
+      </w:r>
+      <w:r>
+        <w:rPr>
+          <w:rFonts w:hint="default" w:ascii="TrebuchetMS" w:hAnsi="TrebuchetMS" w:eastAsia="TrebuchetMS"/>
+          <w:color w:val="000000"/>
+          <w:kern w:val="0"/>
+          <w:sz w:val="21"/>
+          <w:lang w:val="en-US" w:eastAsia="zh-CN"/>
+        </w:rPr>
+        <w:t xml:space="preserve">  </w:t>
+      </w:r>
+    </w:p>
+    <w:p>
+      <w:pPr>
+        <w:widowControl w:val="0"/>
+        <w:numPr>
+          <w:ilvl w:val="0"/>
+          <w:numId w:val="0"/>
+        </w:numPr>
+        <w:jc w:val="both"/>
+        <w:rPr>
+          <w:rFonts w:hint="default" w:ascii="TrebuchetMS" w:hAnsi="TrebuchetMS" w:eastAsia="TrebuchetMS"/>
+          <w:color w:val="000000"/>
+          <w:kern w:val="0"/>
+          <w:sz w:val="21"/>
+          <w:lang w:val="en-US" w:eastAsia="zh-CN"/>
+        </w:rPr>
+      </w:pPr>
+      <w:r>
+        <w:rPr>
+          <w:rFonts w:hint="default" w:ascii="TrebuchetMS" w:hAnsi="TrebuchetMS" w:eastAsia="TrebuchetMS"/>
+          <w:color w:val="000000"/>
+          <w:kern w:val="0"/>
+          <w:sz w:val="21"/>
+          <w:lang w:val="en-US" w:eastAsia="zh-CN"/>
+        </w:rPr>
+        <w:tab/>
+      </w:r>
+      <w:r>
+        <w:rPr>
+          <w:rFonts w:hint="default" w:ascii="TrebuchetMS" w:hAnsi="TrebuchetMS" w:eastAsia="TrebuchetMS"/>
+          <w:color w:val="000000"/>
+          <w:kern w:val="0"/>
+          <w:sz w:val="21"/>
+          <w:lang w:val="en-US" w:eastAsia="zh-CN"/>
+        </w:rPr>
+        <w:tab/>
+      </w:r>
+      <w:r>
+        <w:rPr>
+          <w:rFonts w:hint="default" w:ascii="TrebuchetMS" w:hAnsi="TrebuchetMS" w:eastAsia="TrebuchetMS"/>
+          <w:color w:val="000000"/>
+          <w:kern w:val="0"/>
+          <w:sz w:val="21"/>
+          <w:lang w:val="en-US" w:eastAsia="zh-CN"/>
+        </w:rPr>
+        <w:t># The elasticsearch image declares a volume at /usr/share/elasticsearch/data</w:t>
+      </w:r>
+    </w:p>
+    <w:p>
+      <w:pPr>
+        <w:widowControl w:val="0"/>
+        <w:numPr>
+          <w:ilvl w:val="0"/>
+          <w:numId w:val="0"/>
+        </w:numPr>
+        <w:jc w:val="both"/>
+        <w:rPr>
+          <w:rFonts w:hint="default" w:ascii="TrebuchetMS" w:hAnsi="TrebuchetMS" w:eastAsia="TrebuchetMS"/>
+          <w:color w:val="000000"/>
+          <w:kern w:val="0"/>
+          <w:sz w:val="21"/>
+          <w:lang w:val="en-US" w:eastAsia="zh-CN"/>
+        </w:rPr>
+      </w:pPr>
+      <w:r>
+        <w:rPr>
+          <w:rFonts w:hint="default" w:ascii="TrebuchetMS" w:hAnsi="TrebuchetMS" w:eastAsia="TrebuchetMS"/>
+          <w:color w:val="000000"/>
+          <w:kern w:val="0"/>
+          <w:sz w:val="21"/>
+          <w:lang w:val="en-US" w:eastAsia="zh-CN"/>
+        </w:rPr>
+        <w:tab/>
+      </w:r>
+      <w:r>
+        <w:rPr>
+          <w:rFonts w:hint="default" w:ascii="TrebuchetMS" w:hAnsi="TrebuchetMS" w:eastAsia="TrebuchetMS"/>
+          <w:color w:val="000000"/>
+          <w:kern w:val="0"/>
+          <w:sz w:val="21"/>
+          <w:lang w:val="en-US" w:eastAsia="zh-CN"/>
+        </w:rPr>
+        <w:tab/>
+      </w:r>
+      <w:r>
+        <w:rPr>
+          <w:rFonts w:hint="default" w:ascii="TrebuchetMS" w:hAnsi="TrebuchetMS" w:eastAsia="TrebuchetMS"/>
+          <w:color w:val="000000"/>
+          <w:kern w:val="0"/>
+          <w:sz w:val="21"/>
+          <w:lang w:val="en-US" w:eastAsia="zh-CN"/>
+        </w:rPr>
+        <w:t xml:space="preserve"># for that reason we need not declare a volume here unless we want to </w:t>
+      </w:r>
+    </w:p>
+    <w:p>
+      <w:pPr>
+        <w:widowControl w:val="0"/>
+        <w:numPr>
+          <w:ilvl w:val="0"/>
+          <w:numId w:val="0"/>
+        </w:numPr>
+        <w:jc w:val="both"/>
+        <w:rPr>
+          <w:rFonts w:hint="default" w:ascii="TrebuchetMS" w:hAnsi="TrebuchetMS" w:eastAsia="TrebuchetMS"/>
+          <w:color w:val="000000"/>
+          <w:kern w:val="0"/>
+          <w:sz w:val="21"/>
+          <w:lang w:val="en-US" w:eastAsia="zh-CN"/>
+        </w:rPr>
+      </w:pPr>
+      <w:r>
+        <w:rPr>
+          <w:rFonts w:hint="default" w:ascii="TrebuchetMS" w:hAnsi="TrebuchetMS" w:eastAsia="TrebuchetMS"/>
+          <w:color w:val="000000"/>
+          <w:kern w:val="0"/>
+          <w:sz w:val="21"/>
+          <w:lang w:val="en-US" w:eastAsia="zh-CN"/>
+        </w:rPr>
+        <w:tab/>
+      </w:r>
+      <w:r>
+        <w:rPr>
+          <w:rFonts w:hint="default" w:ascii="TrebuchetMS" w:hAnsi="TrebuchetMS" w:eastAsia="TrebuchetMS"/>
+          <w:color w:val="000000"/>
+          <w:kern w:val="0"/>
+          <w:sz w:val="21"/>
+          <w:lang w:val="en-US" w:eastAsia="zh-CN"/>
+        </w:rPr>
+        <w:tab/>
+      </w:r>
+      <w:r>
+        <w:rPr>
+          <w:rFonts w:hint="default" w:ascii="TrebuchetMS" w:hAnsi="TrebuchetMS" w:eastAsia="TrebuchetMS"/>
+          <w:color w:val="000000"/>
+          <w:kern w:val="0"/>
+          <w:sz w:val="21"/>
+          <w:lang w:val="en-US" w:eastAsia="zh-CN"/>
+        </w:rPr>
+        <w:t># bind-mount that volume to a specific location on the disk.</w:t>
+      </w:r>
+    </w:p>
+    <w:p>
+      <w:pPr>
+        <w:widowControl w:val="0"/>
+        <w:numPr>
+          <w:ilvl w:val="0"/>
+          <w:numId w:val="0"/>
+        </w:numPr>
+        <w:jc w:val="both"/>
+        <w:rPr>
+          <w:rFonts w:hint="default" w:ascii="TrebuchetMS" w:hAnsi="TrebuchetMS" w:eastAsia="TrebuchetMS"/>
+          <w:color w:val="000000"/>
+          <w:kern w:val="0"/>
+          <w:sz w:val="21"/>
+          <w:lang w:val="en-US" w:eastAsia="zh-CN"/>
+        </w:rPr>
+      </w:pPr>
+      <w:r>
+        <w:rPr>
+          <w:rFonts w:hint="default" w:ascii="TrebuchetMS" w:hAnsi="TrebuchetMS" w:eastAsia="TrebuchetMS"/>
+          <w:color w:val="000000"/>
+          <w:kern w:val="0"/>
+          <w:sz w:val="21"/>
+          <w:lang w:val="en-US" w:eastAsia="zh-CN"/>
+        </w:rPr>
+        <w:tab/>
+      </w:r>
+      <w:r>
+        <w:rPr>
+          <w:rFonts w:hint="default" w:ascii="TrebuchetMS" w:hAnsi="TrebuchetMS" w:eastAsia="TrebuchetMS"/>
+          <w:color w:val="000000"/>
+          <w:kern w:val="0"/>
+          <w:sz w:val="21"/>
+          <w:lang w:val="en-US" w:eastAsia="zh-CN"/>
+        </w:rPr>
+        <w:tab/>
+      </w:r>
+      <w:r>
+        <w:rPr>
+          <w:rFonts w:hint="default" w:ascii="TrebuchetMS" w:hAnsi="TrebuchetMS" w:eastAsia="TrebuchetMS"/>
+          <w:color w:val="000000"/>
+          <w:kern w:val="0"/>
+          <w:sz w:val="21"/>
+          <w:lang w:val="en-US" w:eastAsia="zh-CN"/>
+        </w:rPr>
+        <w:t># Doing so may be useful for integration with volume management tools</w:t>
+      </w:r>
+    </w:p>
+    <w:p>
+      <w:pPr>
+        <w:widowControl w:val="0"/>
+        <w:numPr>
+          <w:ilvl w:val="0"/>
+          <w:numId w:val="0"/>
+        </w:numPr>
+        <w:jc w:val="both"/>
+        <w:rPr>
+          <w:rFonts w:hint="default" w:ascii="TrebuchetMS" w:hAnsi="TrebuchetMS" w:eastAsia="TrebuchetMS"/>
+          <w:color w:val="000000"/>
+          <w:kern w:val="0"/>
+          <w:sz w:val="21"/>
+          <w:lang w:val="en-US" w:eastAsia="zh-CN"/>
+        </w:rPr>
+      </w:pPr>
+      <w:r>
+        <w:rPr>
+          <w:rFonts w:hint="default" w:ascii="TrebuchetMS" w:hAnsi="TrebuchetMS" w:eastAsia="TrebuchetMS"/>
+          <w:color w:val="000000"/>
+          <w:kern w:val="0"/>
+          <w:sz w:val="21"/>
+          <w:lang w:val="en-US" w:eastAsia="zh-CN"/>
+        </w:rPr>
+        <w:tab/>
+      </w:r>
+      <w:r>
+        <w:rPr>
+          <w:rFonts w:hint="default" w:ascii="TrebuchetMS" w:hAnsi="TrebuchetMS" w:eastAsia="TrebuchetMS"/>
+          <w:color w:val="000000"/>
+          <w:kern w:val="0"/>
+          <w:sz w:val="21"/>
+          <w:lang w:val="en-US" w:eastAsia="zh-CN"/>
+        </w:rPr>
+        <w:tab/>
+      </w:r>
+      <w:r>
+        <w:rPr>
+          <w:rFonts w:hint="default" w:ascii="TrebuchetMS" w:hAnsi="TrebuchetMS" w:eastAsia="TrebuchetMS"/>
+          <w:color w:val="000000"/>
+          <w:kern w:val="0"/>
+          <w:sz w:val="21"/>
+          <w:lang w:val="en-US" w:eastAsia="zh-CN"/>
+        </w:rPr>
+        <w:t>elasticsearch:</w:t>
+      </w:r>
+    </w:p>
+    <w:p>
+      <w:pPr>
+        <w:widowControl w:val="0"/>
+        <w:numPr>
+          <w:ilvl w:val="0"/>
+          <w:numId w:val="0"/>
+        </w:numPr>
+        <w:jc w:val="both"/>
+        <w:rPr>
+          <w:rFonts w:hint="default" w:ascii="TrebuchetMS" w:hAnsi="TrebuchetMS" w:eastAsia="TrebuchetMS"/>
+          <w:color w:val="000000"/>
+          <w:kern w:val="0"/>
+          <w:sz w:val="21"/>
+          <w:lang w:val="en-US" w:eastAsia="zh-CN"/>
+        </w:rPr>
+      </w:pPr>
+      <w:r>
+        <w:rPr>
+          <w:rFonts w:hint="default" w:ascii="TrebuchetMS" w:hAnsi="TrebuchetMS" w:eastAsia="TrebuchetMS"/>
+          <w:color w:val="000000"/>
+          <w:kern w:val="0"/>
+          <w:sz w:val="21"/>
+          <w:lang w:val="en-US" w:eastAsia="zh-CN"/>
+        </w:rPr>
+        <w:tab/>
+      </w:r>
+      <w:r>
+        <w:rPr>
+          <w:rFonts w:hint="default" w:ascii="TrebuchetMS" w:hAnsi="TrebuchetMS" w:eastAsia="TrebuchetMS"/>
+          <w:color w:val="000000"/>
+          <w:kern w:val="0"/>
+          <w:sz w:val="21"/>
+          <w:lang w:val="en-US" w:eastAsia="zh-CN"/>
+        </w:rPr>
+        <w:tab/>
+      </w:r>
+      <w:r>
+        <w:rPr>
+          <w:rFonts w:hint="default" w:ascii="TrebuchetMS" w:hAnsi="TrebuchetMS" w:eastAsia="TrebuchetMS"/>
+          <w:color w:val="000000"/>
+          <w:kern w:val="0"/>
+          <w:sz w:val="21"/>
+          <w:lang w:val="en-US" w:eastAsia="zh-CN"/>
+        </w:rPr>
+        <w:t xml:space="preserve">  image: elasticsearch:1.5</w:t>
+      </w:r>
+    </w:p>
+    <w:p>
+      <w:pPr>
+        <w:widowControl w:val="0"/>
+        <w:numPr>
+          <w:ilvl w:val="0"/>
+          <w:numId w:val="0"/>
+        </w:numPr>
+        <w:jc w:val="both"/>
+        <w:rPr>
+          <w:rFonts w:hint="default" w:ascii="TrebuchetMS" w:hAnsi="TrebuchetMS" w:eastAsia="TrebuchetMS"/>
+          <w:color w:val="000000"/>
+          <w:kern w:val="0"/>
+          <w:sz w:val="21"/>
+          <w:lang w:val="en-US" w:eastAsia="zh-CN"/>
+        </w:rPr>
+      </w:pPr>
+      <w:r>
+        <w:rPr>
+          <w:rFonts w:hint="default" w:ascii="TrebuchetMS" w:hAnsi="TrebuchetMS" w:eastAsia="TrebuchetMS"/>
+          <w:color w:val="000000"/>
+          <w:kern w:val="0"/>
+          <w:sz w:val="21"/>
+          <w:lang w:val="en-US" w:eastAsia="zh-CN"/>
+        </w:rPr>
+        <w:tab/>
+      </w:r>
+      <w:r>
+        <w:rPr>
+          <w:rFonts w:hint="default" w:ascii="TrebuchetMS" w:hAnsi="TrebuchetMS" w:eastAsia="TrebuchetMS"/>
+          <w:color w:val="000000"/>
+          <w:kern w:val="0"/>
+          <w:sz w:val="21"/>
+          <w:lang w:val="en-US" w:eastAsia="zh-CN"/>
+        </w:rPr>
+        <w:tab/>
+      </w:r>
+      <w:r>
+        <w:rPr>
+          <w:rFonts w:hint="default" w:ascii="TrebuchetMS" w:hAnsi="TrebuchetMS" w:eastAsia="TrebuchetMS"/>
+          <w:color w:val="000000"/>
+          <w:kern w:val="0"/>
+          <w:sz w:val="21"/>
+          <w:lang w:val="en-US" w:eastAsia="zh-CN"/>
+        </w:rPr>
+        <w:t xml:space="preserve">  ports:</w:t>
+      </w:r>
+    </w:p>
+    <w:p>
+      <w:pPr>
+        <w:widowControl w:val="0"/>
+        <w:numPr>
+          <w:ilvl w:val="0"/>
+          <w:numId w:val="0"/>
+        </w:numPr>
+        <w:jc w:val="both"/>
+        <w:rPr>
+          <w:rFonts w:hint="default" w:ascii="TrebuchetMS" w:hAnsi="TrebuchetMS" w:eastAsia="TrebuchetMS"/>
+          <w:color w:val="000000"/>
+          <w:kern w:val="0"/>
+          <w:sz w:val="21"/>
+          <w:lang w:val="en-US" w:eastAsia="zh-CN"/>
+        </w:rPr>
+      </w:pPr>
+      <w:r>
+        <w:rPr>
+          <w:rFonts w:hint="default" w:ascii="TrebuchetMS" w:hAnsi="TrebuchetMS" w:eastAsia="TrebuchetMS"/>
+          <w:color w:val="000000"/>
+          <w:kern w:val="0"/>
+          <w:sz w:val="21"/>
+          <w:lang w:val="en-US" w:eastAsia="zh-CN"/>
+        </w:rPr>
+        <w:tab/>
+      </w:r>
+      <w:r>
+        <w:rPr>
+          <w:rFonts w:hint="default" w:ascii="TrebuchetMS" w:hAnsi="TrebuchetMS" w:eastAsia="TrebuchetMS"/>
+          <w:color w:val="000000"/>
+          <w:kern w:val="0"/>
+          <w:sz w:val="21"/>
+          <w:lang w:val="en-US" w:eastAsia="zh-CN"/>
+        </w:rPr>
+        <w:tab/>
+      </w:r>
+      <w:r>
+        <w:rPr>
+          <w:rFonts w:hint="default" w:ascii="TrebuchetMS" w:hAnsi="TrebuchetMS" w:eastAsia="TrebuchetMS"/>
+          <w:color w:val="000000"/>
+          <w:kern w:val="0"/>
+          <w:sz w:val="21"/>
+          <w:lang w:val="en-US" w:eastAsia="zh-CN"/>
+        </w:rPr>
+        <w:tab/>
+      </w:r>
+      <w:r>
+        <w:rPr>
+          <w:rFonts w:hint="default" w:ascii="TrebuchetMS" w:hAnsi="TrebuchetMS" w:eastAsia="TrebuchetMS"/>
+          <w:color w:val="000000"/>
+          <w:kern w:val="0"/>
+          <w:sz w:val="21"/>
+          <w:lang w:val="en-US" w:eastAsia="zh-CN"/>
+        </w:rPr>
+        <w:t>- "9200:9200"</w:t>
+      </w:r>
+    </w:p>
+    <w:p>
+      <w:pPr>
+        <w:widowControl w:val="0"/>
+        <w:numPr>
+          <w:ilvl w:val="0"/>
+          <w:numId w:val="0"/>
+        </w:numPr>
+        <w:jc w:val="both"/>
+        <w:rPr>
+          <w:rFonts w:hint="default" w:ascii="TrebuchetMS" w:hAnsi="TrebuchetMS" w:eastAsia="TrebuchetMS"/>
+          <w:color w:val="000000"/>
+          <w:kern w:val="0"/>
+          <w:sz w:val="21"/>
+          <w:lang w:val="en-US" w:eastAsia="zh-CN"/>
+        </w:rPr>
+      </w:pPr>
+      <w:r>
+        <w:rPr>
+          <w:rFonts w:hint="default" w:ascii="TrebuchetMS" w:hAnsi="TrebuchetMS" w:eastAsia="TrebuchetMS"/>
+          <w:color w:val="000000"/>
+          <w:kern w:val="0"/>
+          <w:sz w:val="21"/>
+          <w:lang w:val="en-US" w:eastAsia="zh-CN"/>
+        </w:rPr>
+        <w:tab/>
+      </w:r>
+      <w:r>
+        <w:rPr>
+          <w:rFonts w:hint="default" w:ascii="TrebuchetMS" w:hAnsi="TrebuchetMS" w:eastAsia="TrebuchetMS"/>
+          <w:color w:val="000000"/>
+          <w:kern w:val="0"/>
+          <w:sz w:val="21"/>
+          <w:lang w:val="en-US" w:eastAsia="zh-CN"/>
+        </w:rPr>
+        <w:tab/>
+      </w:r>
+      <w:r>
+        <w:rPr>
+          <w:rFonts w:hint="default" w:ascii="TrebuchetMS" w:hAnsi="TrebuchetMS" w:eastAsia="TrebuchetMS"/>
+          <w:color w:val="000000"/>
+          <w:kern w:val="0"/>
+          <w:sz w:val="21"/>
+          <w:lang w:val="en-US" w:eastAsia="zh-CN"/>
+        </w:rPr>
+        <w:t xml:space="preserve">  command: "-Des.http.cors.enabled=true"</w:t>
+      </w:r>
+    </w:p>
+    <w:p>
+      <w:pPr>
+        <w:widowControl w:val="0"/>
+        <w:numPr>
+          <w:ilvl w:val="0"/>
+          <w:numId w:val="0"/>
+        </w:numPr>
+        <w:jc w:val="both"/>
+        <w:rPr>
+          <w:rFonts w:hint="default" w:ascii="TrebuchetMS" w:hAnsi="TrebuchetMS" w:eastAsia="TrebuchetMS"/>
+          <w:color w:val="000000"/>
+          <w:kern w:val="0"/>
+          <w:sz w:val="21"/>
+          <w:lang w:val="en-US" w:eastAsia="zh-CN"/>
+        </w:rPr>
+      </w:pPr>
+    </w:p>
+    <w:p>
+      <w:pPr>
+        <w:widowControl w:val="0"/>
+        <w:numPr>
+          <w:ilvl w:val="0"/>
+          <w:numId w:val="0"/>
+        </w:numPr>
+        <w:jc w:val="both"/>
+        <w:rPr>
+          <w:rFonts w:hint="default" w:ascii="TrebuchetMS" w:hAnsi="TrebuchetMS" w:eastAsia="TrebuchetMS"/>
+          <w:color w:val="000000"/>
+          <w:kern w:val="0"/>
+          <w:sz w:val="21"/>
+          <w:lang w:val="en-US" w:eastAsia="zh-CN"/>
+        </w:rPr>
+      </w:pPr>
+      <w:r>
+        <w:rPr>
+          <w:rFonts w:hint="default" w:ascii="TrebuchetMS" w:hAnsi="TrebuchetMS" w:eastAsia="TrebuchetMS"/>
+          <w:color w:val="000000"/>
+          <w:kern w:val="0"/>
+          <w:sz w:val="21"/>
+          <w:lang w:val="en-US" w:eastAsia="zh-CN"/>
+        </w:rPr>
+        <w:tab/>
+      </w:r>
+      <w:r>
+        <w:rPr>
+          <w:rFonts w:hint="default" w:ascii="TrebuchetMS" w:hAnsi="TrebuchetMS" w:eastAsia="TrebuchetMS"/>
+          <w:color w:val="000000"/>
+          <w:kern w:val="0"/>
+          <w:sz w:val="21"/>
+          <w:lang w:val="en-US" w:eastAsia="zh-CN"/>
+        </w:rPr>
+        <w:tab/>
+      </w:r>
+      <w:r>
+        <w:rPr>
+          <w:rFonts w:hint="default" w:ascii="TrebuchetMS" w:hAnsi="TrebuchetMS" w:eastAsia="TrebuchetMS"/>
+          <w:color w:val="000000"/>
+          <w:kern w:val="0"/>
+          <w:sz w:val="21"/>
+          <w:lang w:val="en-US" w:eastAsia="zh-CN"/>
+        </w:rPr>
+        <w:t># Calaca is stateless and client side only.</w:t>
+      </w:r>
+    </w:p>
+    <w:p>
+      <w:pPr>
+        <w:widowControl w:val="0"/>
+        <w:numPr>
+          <w:ilvl w:val="0"/>
+          <w:numId w:val="0"/>
+        </w:numPr>
+        <w:jc w:val="both"/>
+        <w:rPr>
+          <w:rFonts w:hint="default" w:ascii="TrebuchetMS" w:hAnsi="TrebuchetMS" w:eastAsia="TrebuchetMS"/>
+          <w:color w:val="000000"/>
+          <w:kern w:val="0"/>
+          <w:sz w:val="21"/>
+          <w:lang w:val="en-US" w:eastAsia="zh-CN"/>
+        </w:rPr>
+      </w:pPr>
+      <w:r>
+        <w:rPr>
+          <w:rFonts w:hint="default" w:ascii="TrebuchetMS" w:hAnsi="TrebuchetMS" w:eastAsia="TrebuchetMS"/>
+          <w:color w:val="000000"/>
+          <w:kern w:val="0"/>
+          <w:sz w:val="21"/>
+          <w:lang w:val="en-US" w:eastAsia="zh-CN"/>
+        </w:rPr>
+        <w:tab/>
+      </w:r>
+      <w:r>
+        <w:rPr>
+          <w:rFonts w:hint="default" w:ascii="TrebuchetMS" w:hAnsi="TrebuchetMS" w:eastAsia="TrebuchetMS"/>
+          <w:color w:val="000000"/>
+          <w:kern w:val="0"/>
+          <w:sz w:val="21"/>
+          <w:lang w:val="en-US" w:eastAsia="zh-CN"/>
+        </w:rPr>
+        <w:tab/>
+      </w:r>
+      <w:r>
+        <w:rPr>
+          <w:rFonts w:hint="default" w:ascii="TrebuchetMS" w:hAnsi="TrebuchetMS" w:eastAsia="TrebuchetMS"/>
+          <w:color w:val="000000"/>
+          <w:kern w:val="0"/>
+          <w:sz w:val="21"/>
+          <w:lang w:val="en-US" w:eastAsia="zh-CN"/>
+        </w:rPr>
+        <w:t># NPM is used for a simple web server.</w:t>
+      </w:r>
+    </w:p>
+    <w:p>
+      <w:pPr>
+        <w:widowControl w:val="0"/>
+        <w:numPr>
+          <w:ilvl w:val="0"/>
+          <w:numId w:val="0"/>
+        </w:numPr>
+        <w:jc w:val="both"/>
+        <w:rPr>
+          <w:rFonts w:hint="default" w:ascii="TrebuchetMS" w:hAnsi="TrebuchetMS" w:eastAsia="TrebuchetMS"/>
+          <w:color w:val="000000"/>
+          <w:kern w:val="0"/>
+          <w:sz w:val="21"/>
+          <w:lang w:val="en-US" w:eastAsia="zh-CN"/>
+        </w:rPr>
+      </w:pPr>
+      <w:r>
+        <w:rPr>
+          <w:rFonts w:hint="default" w:ascii="TrebuchetMS" w:hAnsi="TrebuchetMS" w:eastAsia="TrebuchetMS"/>
+          <w:color w:val="000000"/>
+          <w:kern w:val="0"/>
+          <w:sz w:val="21"/>
+          <w:lang w:val="en-US" w:eastAsia="zh-CN"/>
+        </w:rPr>
+        <w:tab/>
+      </w:r>
+      <w:r>
+        <w:rPr>
+          <w:rFonts w:hint="default" w:ascii="TrebuchetMS" w:hAnsi="TrebuchetMS" w:eastAsia="TrebuchetMS"/>
+          <w:color w:val="000000"/>
+          <w:kern w:val="0"/>
+          <w:sz w:val="21"/>
+          <w:lang w:val="en-US" w:eastAsia="zh-CN"/>
+        </w:rPr>
+        <w:tab/>
+      </w:r>
+      <w:r>
+        <w:rPr>
+          <w:rFonts w:hint="default" w:ascii="TrebuchetMS" w:hAnsi="TrebuchetMS" w:eastAsia="TrebuchetMS"/>
+          <w:color w:val="000000"/>
+          <w:kern w:val="0"/>
+          <w:sz w:val="21"/>
+          <w:lang w:val="en-US" w:eastAsia="zh-CN"/>
+        </w:rPr>
+        <w:t>calaca:</w:t>
+      </w:r>
+    </w:p>
+    <w:p>
+      <w:pPr>
+        <w:widowControl w:val="0"/>
+        <w:numPr>
+          <w:ilvl w:val="0"/>
+          <w:numId w:val="0"/>
+        </w:numPr>
+        <w:jc w:val="both"/>
+        <w:rPr>
+          <w:rFonts w:hint="default" w:ascii="TrebuchetMS" w:hAnsi="TrebuchetMS" w:eastAsia="TrebuchetMS"/>
+          <w:color w:val="000000"/>
+          <w:kern w:val="0"/>
+          <w:sz w:val="21"/>
+          <w:lang w:val="en-US" w:eastAsia="zh-CN"/>
+        </w:rPr>
+      </w:pPr>
+      <w:r>
+        <w:rPr>
+          <w:rFonts w:hint="default" w:ascii="TrebuchetMS" w:hAnsi="TrebuchetMS" w:eastAsia="TrebuchetMS"/>
+          <w:color w:val="000000"/>
+          <w:kern w:val="0"/>
+          <w:sz w:val="21"/>
+          <w:lang w:val="en-US" w:eastAsia="zh-CN"/>
+        </w:rPr>
+        <w:tab/>
+      </w:r>
+      <w:r>
+        <w:rPr>
+          <w:rFonts w:hint="default" w:ascii="TrebuchetMS" w:hAnsi="TrebuchetMS" w:eastAsia="TrebuchetMS"/>
+          <w:color w:val="000000"/>
+          <w:kern w:val="0"/>
+          <w:sz w:val="21"/>
+          <w:lang w:val="en-US" w:eastAsia="zh-CN"/>
+        </w:rPr>
+        <w:tab/>
+      </w:r>
+      <w:r>
+        <w:rPr>
+          <w:rFonts w:hint="default" w:ascii="TrebuchetMS" w:hAnsi="TrebuchetMS" w:eastAsia="TrebuchetMS"/>
+          <w:color w:val="000000"/>
+          <w:kern w:val="0"/>
+          <w:sz w:val="21"/>
+          <w:lang w:val="en-US" w:eastAsia="zh-CN"/>
+        </w:rPr>
+        <w:t xml:space="preserve">  build: ./calaca</w:t>
+      </w:r>
+    </w:p>
+    <w:p>
+      <w:pPr>
+        <w:widowControl w:val="0"/>
+        <w:numPr>
+          <w:ilvl w:val="0"/>
+          <w:numId w:val="0"/>
+        </w:numPr>
+        <w:jc w:val="both"/>
+        <w:rPr>
+          <w:rFonts w:hint="default" w:ascii="TrebuchetMS" w:hAnsi="TrebuchetMS" w:eastAsia="TrebuchetMS"/>
+          <w:color w:val="000000"/>
+          <w:kern w:val="0"/>
+          <w:sz w:val="21"/>
+          <w:lang w:val="en-US" w:eastAsia="zh-CN"/>
+        </w:rPr>
+      </w:pPr>
+      <w:r>
+        <w:rPr>
+          <w:rFonts w:hint="default" w:ascii="TrebuchetMS" w:hAnsi="TrebuchetMS" w:eastAsia="TrebuchetMS"/>
+          <w:color w:val="000000"/>
+          <w:kern w:val="0"/>
+          <w:sz w:val="21"/>
+          <w:lang w:val="en-US" w:eastAsia="zh-CN"/>
+        </w:rPr>
+        <w:tab/>
+      </w:r>
+      <w:r>
+        <w:rPr>
+          <w:rFonts w:hint="default" w:ascii="TrebuchetMS" w:hAnsi="TrebuchetMS" w:eastAsia="TrebuchetMS"/>
+          <w:color w:val="000000"/>
+          <w:kern w:val="0"/>
+          <w:sz w:val="21"/>
+          <w:lang w:val="en-US" w:eastAsia="zh-CN"/>
+        </w:rPr>
+        <w:tab/>
+      </w:r>
+      <w:r>
+        <w:rPr>
+          <w:rFonts w:hint="default" w:ascii="TrebuchetMS" w:hAnsi="TrebuchetMS" w:eastAsia="TrebuchetMS"/>
+          <w:color w:val="000000"/>
+          <w:kern w:val="0"/>
+          <w:sz w:val="21"/>
+          <w:lang w:val="en-US" w:eastAsia="zh-CN"/>
+        </w:rPr>
+        <w:t xml:space="preserve">  ports:</w:t>
+      </w:r>
+    </w:p>
+    <w:p>
+      <w:pPr>
+        <w:widowControl w:val="0"/>
+        <w:numPr>
+          <w:ilvl w:val="0"/>
+          <w:numId w:val="0"/>
+        </w:numPr>
+        <w:jc w:val="both"/>
+        <w:rPr>
+          <w:rFonts w:hint="default" w:ascii="TrebuchetMS" w:hAnsi="TrebuchetMS" w:eastAsia="TrebuchetMS"/>
+          <w:color w:val="000000"/>
+          <w:kern w:val="0"/>
+          <w:sz w:val="21"/>
+          <w:lang w:val="en-US" w:eastAsia="zh-CN"/>
+        </w:rPr>
+      </w:pPr>
+      <w:r>
+        <w:rPr>
+          <w:rFonts w:hint="default" w:ascii="TrebuchetMS" w:hAnsi="TrebuchetMS" w:eastAsia="TrebuchetMS"/>
+          <w:color w:val="000000"/>
+          <w:kern w:val="0"/>
+          <w:sz w:val="21"/>
+          <w:lang w:val="en-US" w:eastAsia="zh-CN"/>
+        </w:rPr>
+        <w:tab/>
+      </w:r>
+      <w:r>
+        <w:rPr>
+          <w:rFonts w:hint="default" w:ascii="TrebuchetMS" w:hAnsi="TrebuchetMS" w:eastAsia="TrebuchetMS"/>
+          <w:color w:val="000000"/>
+          <w:kern w:val="0"/>
+          <w:sz w:val="21"/>
+          <w:lang w:val="en-US" w:eastAsia="zh-CN"/>
+        </w:rPr>
+        <w:tab/>
+      </w:r>
+      <w:r>
+        <w:rPr>
+          <w:rFonts w:hint="default" w:ascii="TrebuchetMS" w:hAnsi="TrebuchetMS" w:eastAsia="TrebuchetMS"/>
+          <w:color w:val="000000"/>
+          <w:kern w:val="0"/>
+          <w:sz w:val="21"/>
+          <w:lang w:val="en-US" w:eastAsia="zh-CN"/>
+        </w:rPr>
+        <w:tab/>
+      </w:r>
+      <w:r>
+        <w:rPr>
+          <w:rFonts w:hint="default" w:ascii="TrebuchetMS" w:hAnsi="TrebuchetMS" w:eastAsia="TrebuchetMS"/>
+          <w:color w:val="000000"/>
+          <w:kern w:val="0"/>
+          <w:sz w:val="21"/>
+          <w:lang w:val="en-US" w:eastAsia="zh-CN"/>
+        </w:rPr>
+        <w:t>- "3000:3000"</w:t>
+      </w:r>
+    </w:p>
+    <w:p>
+      <w:pPr>
+        <w:widowControl w:val="0"/>
+        <w:numPr>
+          <w:ilvl w:val="0"/>
+          <w:numId w:val="0"/>
+        </w:numPr>
+        <w:jc w:val="both"/>
+        <w:rPr>
+          <w:rFonts w:hint="default" w:ascii="TrebuchetMS" w:hAnsi="TrebuchetMS" w:eastAsia="TrebuchetMS"/>
+          <w:color w:val="000000"/>
+          <w:kern w:val="0"/>
+          <w:sz w:val="21"/>
+          <w:lang w:val="en-US" w:eastAsia="zh-CN"/>
+        </w:rPr>
+      </w:pPr>
+      <w:r>
+        <w:rPr>
+          <w:rFonts w:hint="default" w:ascii="TrebuchetMS" w:hAnsi="TrebuchetMS" w:eastAsia="TrebuchetMS"/>
+          <w:color w:val="000000"/>
+          <w:kern w:val="0"/>
+          <w:sz w:val="21"/>
+          <w:lang w:val="en-US" w:eastAsia="zh-CN"/>
+        </w:rPr>
+        <w:tab/>
+      </w:r>
+      <w:r>
+        <w:rPr>
+          <w:rFonts w:hint="default" w:ascii="TrebuchetMS" w:hAnsi="TrebuchetMS" w:eastAsia="TrebuchetMS"/>
+          <w:color w:val="000000"/>
+          <w:kern w:val="0"/>
+          <w:sz w:val="21"/>
+          <w:lang w:val="en-US" w:eastAsia="zh-CN"/>
+        </w:rPr>
+        <w:t>5. docker-compose up -d</w:t>
       </w:r>
       <w:bookmarkStart w:id="0" w:name="_GoBack"/>
       <w:bookmarkEnd w:id="0"/>

--- a/docker/Docker实战-高清扫描完整版.docx
+++ b/docker/Docker实战-高清扫描完整版.docx
@@ -31457,36 +31457,1139 @@
         <w:widowControl w:val="0"/>
         <w:numPr>
           <w:ilvl w:val="0"/>
-          <w:numId w:val="0"/>
-        </w:numPr>
-        <w:jc w:val="both"/>
-        <w:rPr>
-          <w:rFonts w:hint="default" w:ascii="TrebuchetMS" w:hAnsi="TrebuchetMS" w:eastAsia="TrebuchetMS"/>
-          <w:color w:val="000000"/>
-          <w:kern w:val="0"/>
-          <w:sz w:val="21"/>
-          <w:lang w:val="en-US" w:eastAsia="zh-CN"/>
-        </w:rPr>
-      </w:pPr>
-      <w:r>
-        <w:rPr>
-          <w:rFonts w:hint="default" w:ascii="TrebuchetMS" w:hAnsi="TrebuchetMS" w:eastAsia="TrebuchetMS"/>
-          <w:color w:val="000000"/>
-          <w:kern w:val="0"/>
-          <w:sz w:val="21"/>
-          <w:lang w:val="en-US" w:eastAsia="zh-CN"/>
-        </w:rPr>
-        <w:tab/>
-      </w:r>
-      <w:r>
-        <w:rPr>
-          <w:rFonts w:hint="default" w:ascii="TrebuchetMS" w:hAnsi="TrebuchetMS" w:eastAsia="TrebuchetMS"/>
-          <w:color w:val="000000"/>
-          <w:kern w:val="0"/>
-          <w:sz w:val="21"/>
-          <w:lang w:val="en-US" w:eastAsia="zh-CN"/>
-        </w:rPr>
-        <w:t>5. docker-compose up -d</w:t>
+          <w:numId w:val="12"/>
+        </w:numPr>
+        <w:ind w:left="845" w:leftChars="0" w:hanging="425" w:firstLineChars="0"/>
+        <w:jc w:val="both"/>
+        <w:rPr>
+          <w:rFonts w:hint="default" w:ascii="TrebuchetMS" w:hAnsi="TrebuchetMS" w:eastAsia="TrebuchetMS"/>
+          <w:color w:val="000000"/>
+          <w:kern w:val="0"/>
+          <w:sz w:val="21"/>
+          <w:lang w:val="en-US" w:eastAsia="zh-CN"/>
+        </w:rPr>
+      </w:pPr>
+      <w:r>
+        <w:rPr>
+          <w:rFonts w:hint="default" w:ascii="TrebuchetMS" w:hAnsi="TrebuchetMS" w:eastAsia="TrebuchetMS"/>
+          <w:color w:val="000000"/>
+          <w:kern w:val="0"/>
+          <w:sz w:val="21"/>
+          <w:lang w:val="en-US" w:eastAsia="zh-CN"/>
+        </w:rPr>
+        <w:t>docker-compose up -d</w:t>
+      </w:r>
+    </w:p>
+    <w:p>
+      <w:pPr>
+        <w:widowControl w:val="0"/>
+        <w:numPr>
+          <w:numId w:val="0"/>
+        </w:numPr>
+        <w:jc w:val="both"/>
+        <w:rPr>
+          <w:rFonts w:hint="default" w:ascii="TrebuchetMS" w:hAnsi="TrebuchetMS" w:eastAsia="TrebuchetMS"/>
+          <w:color w:val="000000"/>
+          <w:kern w:val="0"/>
+          <w:sz w:val="21"/>
+          <w:lang w:val="en-US" w:eastAsia="zh-CN"/>
+        </w:rPr>
+      </w:pPr>
+    </w:p>
+    <w:p>
+      <w:pPr>
+        <w:widowControl w:val="0"/>
+        <w:numPr>
+          <w:numId w:val="0"/>
+        </w:numPr>
+        <w:jc w:val="both"/>
+        <w:rPr>
+          <w:rFonts w:hint="default" w:ascii="TrebuchetMS" w:hAnsi="TrebuchetMS" w:eastAsia="TrebuchetMS"/>
+          <w:color w:val="000000"/>
+          <w:kern w:val="0"/>
+          <w:sz w:val="21"/>
+          <w:lang w:val="en-US" w:eastAsia="zh-CN"/>
+        </w:rPr>
+      </w:pPr>
+      <w:r>
+        <w:rPr>
+          <w:rFonts w:hint="default" w:ascii="TrebuchetMS" w:hAnsi="TrebuchetMS" w:eastAsia="TrebuchetMS"/>
+          <w:color w:val="000000"/>
+          <w:kern w:val="0"/>
+          <w:sz w:val="21"/>
+          <w:lang w:val="en-US" w:eastAsia="zh-CN"/>
+        </w:rPr>
+        <w:t>12.1.1 构建和管理docker machine</w:t>
+      </w:r>
+    </w:p>
+    <w:p>
+      <w:pPr>
+        <w:widowControl w:val="0"/>
+        <w:numPr>
+          <w:numId w:val="0"/>
+        </w:numPr>
+        <w:jc w:val="both"/>
+        <w:rPr>
+          <w:rFonts w:hint="default" w:ascii="TrebuchetMS" w:hAnsi="TrebuchetMS" w:eastAsia="TrebuchetMS"/>
+          <w:color w:val="000000"/>
+          <w:kern w:val="0"/>
+          <w:sz w:val="21"/>
+          <w:lang w:val="en-US" w:eastAsia="zh-CN"/>
+        </w:rPr>
+      </w:pPr>
+      <w:r>
+        <w:rPr>
+          <w:rFonts w:hint="default" w:ascii="TrebuchetMS" w:hAnsi="TrebuchetMS" w:eastAsia="TrebuchetMS"/>
+          <w:color w:val="000000"/>
+          <w:kern w:val="0"/>
+          <w:sz w:val="21"/>
+          <w:lang w:val="en-US" w:eastAsia="zh-CN"/>
+        </w:rPr>
+        <w:tab/>
+      </w:r>
+      <w:r>
+        <w:rPr>
+          <w:rFonts w:hint="default" w:ascii="TrebuchetMS" w:hAnsi="TrebuchetMS" w:eastAsia="TrebuchetMS"/>
+          <w:color w:val="000000"/>
+          <w:kern w:val="0"/>
+          <w:sz w:val="21"/>
+          <w:lang w:val="en-US" w:eastAsia="zh-CN"/>
+        </w:rPr>
+        <w:t>1.利用docker machine 创建一个docker主键</w:t>
+      </w:r>
+    </w:p>
+    <w:p>
+      <w:pPr>
+        <w:widowControl w:val="0"/>
+        <w:numPr>
+          <w:numId w:val="0"/>
+        </w:numPr>
+        <w:jc w:val="both"/>
+        <w:rPr>
+          <w:rFonts w:hint="default" w:ascii="TrebuchetMS" w:hAnsi="TrebuchetMS" w:eastAsia="TrebuchetMS"/>
+          <w:color w:val="000000"/>
+          <w:kern w:val="0"/>
+          <w:sz w:val="21"/>
+          <w:lang w:val="en-US" w:eastAsia="zh-CN"/>
+        </w:rPr>
+      </w:pPr>
+      <w:r>
+        <w:rPr>
+          <w:rFonts w:hint="default" w:ascii="TrebuchetMS" w:hAnsi="TrebuchetMS" w:eastAsia="TrebuchetMS"/>
+          <w:color w:val="000000"/>
+          <w:kern w:val="0"/>
+          <w:sz w:val="21"/>
+          <w:lang w:val="en-US" w:eastAsia="zh-CN"/>
+        </w:rPr>
+        <w:tab/>
+      </w:r>
+      <w:r>
+        <w:rPr>
+          <w:rFonts w:hint="default" w:ascii="TrebuchetMS" w:hAnsi="TrebuchetMS" w:eastAsia="TrebuchetMS"/>
+          <w:color w:val="000000"/>
+          <w:kern w:val="0"/>
+          <w:sz w:val="21"/>
+          <w:lang w:val="en-US" w:eastAsia="zh-CN"/>
+        </w:rPr>
+        <w:tab/>
+      </w:r>
+      <w:r>
+        <w:rPr>
+          <w:rFonts w:hint="default" w:ascii="TrebuchetMS" w:hAnsi="TrebuchetMS" w:eastAsia="TrebuchetMS"/>
+          <w:color w:val="000000"/>
+          <w:kern w:val="0"/>
+          <w:sz w:val="21"/>
+          <w:lang w:val="en-US" w:eastAsia="zh-CN"/>
+        </w:rPr>
+        <w:t>docker-machine create --driver virtualbox host1</w:t>
+      </w:r>
+    </w:p>
+    <w:p>
+      <w:pPr>
+        <w:widowControl w:val="0"/>
+        <w:numPr>
+          <w:numId w:val="0"/>
+        </w:numPr>
+        <w:jc w:val="both"/>
+        <w:rPr>
+          <w:rFonts w:hint="default" w:ascii="TrebuchetMS" w:hAnsi="TrebuchetMS" w:eastAsia="TrebuchetMS"/>
+          <w:color w:val="000000"/>
+          <w:kern w:val="0"/>
+          <w:sz w:val="21"/>
+          <w:lang w:val="en-US" w:eastAsia="zh-CN"/>
+        </w:rPr>
+      </w:pPr>
+      <w:r>
+        <w:rPr>
+          <w:rFonts w:hint="default" w:ascii="TrebuchetMS" w:hAnsi="TrebuchetMS" w:eastAsia="TrebuchetMS"/>
+          <w:color w:val="000000"/>
+          <w:kern w:val="0"/>
+          <w:sz w:val="21"/>
+          <w:lang w:val="en-US" w:eastAsia="zh-CN"/>
+        </w:rPr>
+        <w:tab/>
+      </w:r>
+      <w:r>
+        <w:rPr>
+          <w:rFonts w:hint="default" w:ascii="TrebuchetMS" w:hAnsi="TrebuchetMS" w:eastAsia="TrebuchetMS"/>
+          <w:color w:val="000000"/>
+          <w:kern w:val="0"/>
+          <w:sz w:val="21"/>
+          <w:lang w:val="en-US" w:eastAsia="zh-CN"/>
+        </w:rPr>
+        <w:tab/>
+      </w:r>
+      <w:r>
+        <w:rPr>
+          <w:rFonts w:hint="default" w:ascii="TrebuchetMS" w:hAnsi="TrebuchetMS" w:eastAsia="TrebuchetMS"/>
+          <w:color w:val="000000"/>
+          <w:kern w:val="0"/>
+          <w:sz w:val="21"/>
+          <w:lang w:val="en-US" w:eastAsia="zh-CN"/>
+        </w:rPr>
+        <w:t>docker-machine create --driver virtualbox host2</w:t>
+      </w:r>
+    </w:p>
+    <w:p>
+      <w:pPr>
+        <w:widowControl w:val="0"/>
+        <w:numPr>
+          <w:numId w:val="0"/>
+        </w:numPr>
+        <w:jc w:val="both"/>
+        <w:rPr>
+          <w:rFonts w:hint="default" w:ascii="TrebuchetMS" w:hAnsi="TrebuchetMS" w:eastAsia="TrebuchetMS"/>
+          <w:color w:val="000000"/>
+          <w:kern w:val="0"/>
+          <w:sz w:val="21"/>
+          <w:lang w:val="en-US" w:eastAsia="zh-CN"/>
+        </w:rPr>
+      </w:pPr>
+      <w:r>
+        <w:rPr>
+          <w:rFonts w:hint="default" w:ascii="TrebuchetMS" w:hAnsi="TrebuchetMS" w:eastAsia="TrebuchetMS"/>
+          <w:color w:val="000000"/>
+          <w:kern w:val="0"/>
+          <w:sz w:val="21"/>
+          <w:lang w:val="en-US" w:eastAsia="zh-CN"/>
+        </w:rPr>
+        <w:tab/>
+      </w:r>
+      <w:r>
+        <w:rPr>
+          <w:rFonts w:hint="default" w:ascii="TrebuchetMS" w:hAnsi="TrebuchetMS" w:eastAsia="TrebuchetMS"/>
+          <w:color w:val="000000"/>
+          <w:kern w:val="0"/>
+          <w:sz w:val="21"/>
+          <w:lang w:val="en-US" w:eastAsia="zh-CN"/>
+        </w:rPr>
+        <w:tab/>
+      </w:r>
+      <w:r>
+        <w:rPr>
+          <w:rFonts w:hint="default" w:ascii="TrebuchetMS" w:hAnsi="TrebuchetMS" w:eastAsia="TrebuchetMS"/>
+          <w:color w:val="000000"/>
+          <w:kern w:val="0"/>
+          <w:sz w:val="21"/>
+          <w:lang w:val="en-US" w:eastAsia="zh-CN"/>
+        </w:rPr>
+        <w:t>docker-machine create --driver virtualbox host3</w:t>
+      </w:r>
+    </w:p>
+    <w:p>
+      <w:pPr>
+        <w:widowControl w:val="0"/>
+        <w:numPr>
+          <w:numId w:val="0"/>
+        </w:numPr>
+        <w:jc w:val="both"/>
+        <w:rPr>
+          <w:rFonts w:hint="default" w:ascii="TrebuchetMS" w:hAnsi="TrebuchetMS" w:eastAsia="TrebuchetMS"/>
+          <w:color w:val="000000"/>
+          <w:kern w:val="0"/>
+          <w:sz w:val="21"/>
+          <w:lang w:val="en-US" w:eastAsia="zh-CN"/>
+        </w:rPr>
+      </w:pPr>
+      <w:r>
+        <w:rPr>
+          <w:rFonts w:hint="default" w:ascii="TrebuchetMS" w:hAnsi="TrebuchetMS" w:eastAsia="TrebuchetMS"/>
+          <w:color w:val="000000"/>
+          <w:kern w:val="0"/>
+          <w:sz w:val="21"/>
+          <w:lang w:val="en-US" w:eastAsia="zh-CN"/>
+        </w:rPr>
+        <w:tab/>
+      </w:r>
+      <w:r>
+        <w:rPr>
+          <w:rFonts w:hint="default" w:ascii="TrebuchetMS" w:hAnsi="TrebuchetMS" w:eastAsia="TrebuchetMS"/>
+          <w:color w:val="000000"/>
+          <w:kern w:val="0"/>
+          <w:sz w:val="21"/>
+          <w:lang w:val="en-US" w:eastAsia="zh-CN"/>
+        </w:rPr>
+        <w:t>2.利用ls子命令来获得被管理的机器列表</w:t>
+      </w:r>
+    </w:p>
+    <w:p>
+      <w:pPr>
+        <w:widowControl w:val="0"/>
+        <w:numPr>
+          <w:numId w:val="0"/>
+        </w:numPr>
+        <w:jc w:val="both"/>
+        <w:rPr>
+          <w:rFonts w:hint="default" w:ascii="TrebuchetMS" w:hAnsi="TrebuchetMS" w:eastAsia="TrebuchetMS"/>
+          <w:color w:val="000000"/>
+          <w:kern w:val="0"/>
+          <w:sz w:val="21"/>
+          <w:lang w:val="en-US" w:eastAsia="zh-CN"/>
+        </w:rPr>
+      </w:pPr>
+      <w:r>
+        <w:rPr>
+          <w:rFonts w:hint="default" w:ascii="TrebuchetMS" w:hAnsi="TrebuchetMS" w:eastAsia="TrebuchetMS"/>
+          <w:color w:val="000000"/>
+          <w:kern w:val="0"/>
+          <w:sz w:val="21"/>
+          <w:lang w:val="en-US" w:eastAsia="zh-CN"/>
+        </w:rPr>
+        <w:tab/>
+      </w:r>
+      <w:r>
+        <w:rPr>
+          <w:rFonts w:hint="default" w:ascii="TrebuchetMS" w:hAnsi="TrebuchetMS" w:eastAsia="TrebuchetMS"/>
+          <w:color w:val="000000"/>
+          <w:kern w:val="0"/>
+          <w:sz w:val="21"/>
+          <w:lang w:val="en-US" w:eastAsia="zh-CN"/>
+        </w:rPr>
+        <w:tab/>
+      </w:r>
+      <w:r>
+        <w:rPr>
+          <w:rFonts w:hint="default" w:ascii="TrebuchetMS" w:hAnsi="TrebuchetMS" w:eastAsia="TrebuchetMS"/>
+          <w:color w:val="000000"/>
+          <w:kern w:val="0"/>
+          <w:sz w:val="21"/>
+          <w:lang w:val="en-US" w:eastAsia="zh-CN"/>
+        </w:rPr>
+        <w:t>docker-machine ls</w:t>
+      </w:r>
+    </w:p>
+    <w:p>
+      <w:pPr>
+        <w:widowControl w:val="0"/>
+        <w:numPr>
+          <w:numId w:val="0"/>
+        </w:numPr>
+        <w:jc w:val="both"/>
+        <w:rPr>
+          <w:rFonts w:hint="default" w:ascii="TrebuchetMS" w:hAnsi="TrebuchetMS" w:eastAsia="TrebuchetMS"/>
+          <w:color w:val="000000"/>
+          <w:kern w:val="0"/>
+          <w:sz w:val="21"/>
+          <w:lang w:val="en-US" w:eastAsia="zh-CN"/>
+        </w:rPr>
+      </w:pPr>
+      <w:r>
+        <w:rPr>
+          <w:rFonts w:hint="default" w:ascii="TrebuchetMS" w:hAnsi="TrebuchetMS" w:eastAsia="TrebuchetMS"/>
+          <w:color w:val="000000"/>
+          <w:kern w:val="0"/>
+          <w:sz w:val="21"/>
+          <w:lang w:val="en-US" w:eastAsia="zh-CN"/>
+        </w:rPr>
+        <w:tab/>
+      </w:r>
+      <w:r>
+        <w:rPr>
+          <w:rFonts w:hint="default" w:ascii="TrebuchetMS" w:hAnsi="TrebuchetMS" w:eastAsia="TrebuchetMS"/>
+          <w:color w:val="000000"/>
+          <w:kern w:val="0"/>
+          <w:sz w:val="21"/>
+          <w:lang w:val="en-US" w:eastAsia="zh-CN"/>
+        </w:rPr>
+        <w:t>3.使用inspect获取特定的及其</w:t>
+      </w:r>
+    </w:p>
+    <w:p>
+      <w:pPr>
+        <w:widowControl w:val="0"/>
+        <w:numPr>
+          <w:numId w:val="0"/>
+        </w:numPr>
+        <w:jc w:val="both"/>
+        <w:rPr>
+          <w:rFonts w:hint="default" w:ascii="TrebuchetMS" w:hAnsi="TrebuchetMS" w:eastAsia="TrebuchetMS"/>
+          <w:color w:val="000000"/>
+          <w:kern w:val="0"/>
+          <w:sz w:val="21"/>
+          <w:lang w:val="en-US" w:eastAsia="zh-CN"/>
+        </w:rPr>
+      </w:pPr>
+      <w:r>
+        <w:rPr>
+          <w:rFonts w:hint="default" w:ascii="TrebuchetMS" w:hAnsi="TrebuchetMS" w:eastAsia="TrebuchetMS"/>
+          <w:color w:val="000000"/>
+          <w:kern w:val="0"/>
+          <w:sz w:val="21"/>
+          <w:lang w:val="en-US" w:eastAsia="zh-CN"/>
+        </w:rPr>
+        <w:tab/>
+      </w:r>
+      <w:r>
+        <w:rPr>
+          <w:rFonts w:hint="default" w:ascii="TrebuchetMS" w:hAnsi="TrebuchetMS" w:eastAsia="TrebuchetMS"/>
+          <w:color w:val="000000"/>
+          <w:kern w:val="0"/>
+          <w:sz w:val="21"/>
+          <w:lang w:val="en-US" w:eastAsia="zh-CN"/>
+        </w:rPr>
+        <w:tab/>
+      </w:r>
+      <w:r>
+        <w:rPr>
+          <w:rFonts w:hint="default" w:ascii="TrebuchetMS" w:hAnsi="TrebuchetMS" w:eastAsia="TrebuchetMS"/>
+          <w:color w:val="000000"/>
+          <w:kern w:val="0"/>
+          <w:sz w:val="21"/>
+          <w:lang w:val="en-US" w:eastAsia="zh-CN"/>
+        </w:rPr>
+        <w:t>docker-machine inspect host1</w:t>
+      </w:r>
+    </w:p>
+    <w:p>
+      <w:pPr>
+        <w:widowControl w:val="0"/>
+        <w:numPr>
+          <w:numId w:val="0"/>
+        </w:numPr>
+        <w:jc w:val="both"/>
+        <w:rPr>
+          <w:rFonts w:hint="default" w:ascii="TrebuchetMS" w:hAnsi="TrebuchetMS" w:eastAsia="TrebuchetMS"/>
+          <w:color w:val="000000"/>
+          <w:kern w:val="0"/>
+          <w:sz w:val="21"/>
+          <w:lang w:val="en-US" w:eastAsia="zh-CN"/>
+        </w:rPr>
+      </w:pPr>
+      <w:r>
+        <w:rPr>
+          <w:rFonts w:hint="default" w:ascii="TrebuchetMS" w:hAnsi="TrebuchetMS" w:eastAsia="TrebuchetMS"/>
+          <w:color w:val="000000"/>
+          <w:kern w:val="0"/>
+          <w:sz w:val="21"/>
+          <w:lang w:val="en-US" w:eastAsia="zh-CN"/>
+        </w:rPr>
+        <w:tab/>
+      </w:r>
+      <w:r>
+        <w:rPr>
+          <w:rFonts w:hint="default" w:ascii="TrebuchetMS" w:hAnsi="TrebuchetMS" w:eastAsia="TrebuchetMS"/>
+          <w:color w:val="000000"/>
+          <w:kern w:val="0"/>
+          <w:sz w:val="21"/>
+          <w:lang w:val="en-US" w:eastAsia="zh-CN"/>
+        </w:rPr>
+        <w:tab/>
+      </w:r>
+      <w:r>
+        <w:rPr>
+          <w:rFonts w:hint="default" w:ascii="TrebuchetMS" w:hAnsi="TrebuchetMS" w:eastAsia="TrebuchetMS"/>
+          <w:color w:val="000000"/>
+          <w:kern w:val="0"/>
+          <w:sz w:val="21"/>
+          <w:lang w:val="en-US" w:eastAsia="zh-CN"/>
+        </w:rPr>
+        <w:t>docker-machine inspect --format "{{.Driver.IPAddress}}" host1</w:t>
+      </w:r>
+    </w:p>
+    <w:p>
+      <w:pPr>
+        <w:widowControl w:val="0"/>
+        <w:numPr>
+          <w:numId w:val="0"/>
+        </w:numPr>
+        <w:jc w:val="both"/>
+        <w:rPr>
+          <w:rFonts w:hint="default" w:ascii="TrebuchetMS" w:hAnsi="TrebuchetMS" w:eastAsia="TrebuchetMS"/>
+          <w:color w:val="000000"/>
+          <w:kern w:val="0"/>
+          <w:sz w:val="21"/>
+          <w:lang w:val="en-US" w:eastAsia="zh-CN"/>
+        </w:rPr>
+      </w:pPr>
+      <w:r>
+        <w:rPr>
+          <w:rFonts w:hint="default" w:ascii="TrebuchetMS" w:hAnsi="TrebuchetMS" w:eastAsia="TrebuchetMS"/>
+          <w:color w:val="000000"/>
+          <w:kern w:val="0"/>
+          <w:sz w:val="21"/>
+          <w:lang w:val="en-US" w:eastAsia="zh-CN"/>
+        </w:rPr>
+        <w:tab/>
+      </w:r>
+      <w:r>
+        <w:rPr>
+          <w:rFonts w:hint="default" w:ascii="TrebuchetMS" w:hAnsi="TrebuchetMS" w:eastAsia="TrebuchetMS"/>
+          <w:color w:val="000000"/>
+          <w:kern w:val="0"/>
+          <w:sz w:val="21"/>
+          <w:lang w:val="en-US" w:eastAsia="zh-CN"/>
+        </w:rPr>
+        <w:t>4.被管理的及其都可以用upgrade子命令升级</w:t>
+      </w:r>
+    </w:p>
+    <w:p>
+      <w:pPr>
+        <w:widowControl w:val="0"/>
+        <w:numPr>
+          <w:numId w:val="0"/>
+        </w:numPr>
+        <w:jc w:val="both"/>
+        <w:rPr>
+          <w:rFonts w:hint="default" w:ascii="TrebuchetMS" w:hAnsi="TrebuchetMS" w:eastAsia="TrebuchetMS"/>
+          <w:color w:val="000000"/>
+          <w:kern w:val="0"/>
+          <w:sz w:val="21"/>
+          <w:lang w:val="en-US" w:eastAsia="zh-CN"/>
+        </w:rPr>
+      </w:pPr>
+      <w:r>
+        <w:rPr>
+          <w:rFonts w:hint="default" w:ascii="TrebuchetMS" w:hAnsi="TrebuchetMS" w:eastAsia="TrebuchetMS"/>
+          <w:color w:val="000000"/>
+          <w:kern w:val="0"/>
+          <w:sz w:val="21"/>
+          <w:lang w:val="en-US" w:eastAsia="zh-CN"/>
+        </w:rPr>
+        <w:tab/>
+      </w:r>
+      <w:r>
+        <w:rPr>
+          <w:rFonts w:hint="default" w:ascii="TrebuchetMS" w:hAnsi="TrebuchetMS" w:eastAsia="TrebuchetMS"/>
+          <w:color w:val="000000"/>
+          <w:kern w:val="0"/>
+          <w:sz w:val="21"/>
+          <w:lang w:val="en-US" w:eastAsia="zh-CN"/>
+        </w:rPr>
+        <w:tab/>
+      </w:r>
+      <w:r>
+        <w:rPr>
+          <w:rFonts w:hint="default" w:ascii="TrebuchetMS" w:hAnsi="TrebuchetMS" w:eastAsia="TrebuchetMS"/>
+          <w:color w:val="000000"/>
+          <w:kern w:val="0"/>
+          <w:sz w:val="21"/>
+          <w:lang w:val="en-US" w:eastAsia="zh-CN"/>
+        </w:rPr>
+        <w:t>docker-machine upgrade host3</w:t>
+      </w:r>
+    </w:p>
+    <w:p>
+      <w:pPr>
+        <w:widowControl w:val="0"/>
+        <w:numPr>
+          <w:numId w:val="0"/>
+        </w:numPr>
+        <w:jc w:val="both"/>
+        <w:rPr>
+          <w:rFonts w:hint="default" w:ascii="TrebuchetMS" w:hAnsi="TrebuchetMS" w:eastAsia="TrebuchetMS"/>
+          <w:color w:val="000000"/>
+          <w:kern w:val="0"/>
+          <w:sz w:val="21"/>
+          <w:lang w:val="en-US" w:eastAsia="zh-CN"/>
+        </w:rPr>
+      </w:pPr>
+      <w:r>
+        <w:rPr>
+          <w:rFonts w:hint="default" w:ascii="TrebuchetMS" w:hAnsi="TrebuchetMS" w:eastAsia="TrebuchetMS"/>
+          <w:color w:val="000000"/>
+          <w:kern w:val="0"/>
+          <w:sz w:val="21"/>
+          <w:lang w:val="en-US" w:eastAsia="zh-CN"/>
+        </w:rPr>
+        <w:tab/>
+      </w:r>
+      <w:r>
+        <w:rPr>
+          <w:rFonts w:hint="default" w:ascii="TrebuchetMS" w:hAnsi="TrebuchetMS" w:eastAsia="TrebuchetMS"/>
+          <w:color w:val="000000"/>
+          <w:kern w:val="0"/>
+          <w:sz w:val="21"/>
+          <w:lang w:val="en-US" w:eastAsia="zh-CN"/>
+        </w:rPr>
+        <w:t>5.想要在一台名为host1的机器上创建一个文件</w:t>
+      </w:r>
+    </w:p>
+    <w:p>
+      <w:pPr>
+        <w:widowControl w:val="0"/>
+        <w:numPr>
+          <w:numId w:val="0"/>
+        </w:numPr>
+        <w:jc w:val="both"/>
+        <w:rPr>
+          <w:rFonts w:hint="default" w:ascii="TrebuchetMS" w:hAnsi="TrebuchetMS" w:eastAsia="TrebuchetMS"/>
+          <w:color w:val="000000"/>
+          <w:kern w:val="0"/>
+          <w:sz w:val="21"/>
+          <w:lang w:val="en-US" w:eastAsia="zh-CN"/>
+        </w:rPr>
+      </w:pPr>
+      <w:r>
+        <w:rPr>
+          <w:rFonts w:hint="default" w:ascii="TrebuchetMS" w:hAnsi="TrebuchetMS" w:eastAsia="TrebuchetMS"/>
+          <w:color w:val="000000"/>
+          <w:kern w:val="0"/>
+          <w:sz w:val="21"/>
+          <w:lang w:val="en-US" w:eastAsia="zh-CN"/>
+        </w:rPr>
+        <w:tab/>
+      </w:r>
+      <w:r>
+        <w:rPr>
+          <w:rFonts w:hint="default" w:ascii="TrebuchetMS" w:hAnsi="TrebuchetMS" w:eastAsia="TrebuchetMS"/>
+          <w:color w:val="000000"/>
+          <w:kern w:val="0"/>
+          <w:sz w:val="21"/>
+          <w:lang w:val="en-US" w:eastAsia="zh-CN"/>
+        </w:rPr>
+        <w:tab/>
+      </w:r>
+      <w:r>
+        <w:rPr>
+          <w:rFonts w:hint="default" w:ascii="TrebuchetMS" w:hAnsi="TrebuchetMS" w:eastAsia="TrebuchetMS"/>
+          <w:color w:val="000000"/>
+          <w:kern w:val="0"/>
+          <w:sz w:val="21"/>
+          <w:lang w:val="en-US" w:eastAsia="zh-CN"/>
+        </w:rPr>
+        <w:t>docker-machine ssh host1</w:t>
+      </w:r>
+    </w:p>
+    <w:p>
+      <w:pPr>
+        <w:widowControl w:val="0"/>
+        <w:numPr>
+          <w:numId w:val="0"/>
+        </w:numPr>
+        <w:jc w:val="both"/>
+        <w:rPr>
+          <w:rFonts w:hint="default" w:ascii="TrebuchetMS" w:hAnsi="TrebuchetMS" w:eastAsia="TrebuchetMS"/>
+          <w:color w:val="000000"/>
+          <w:kern w:val="0"/>
+          <w:sz w:val="21"/>
+          <w:lang w:val="en-US" w:eastAsia="zh-CN"/>
+        </w:rPr>
+      </w:pPr>
+      <w:r>
+        <w:rPr>
+          <w:rFonts w:hint="default" w:ascii="TrebuchetMS" w:hAnsi="TrebuchetMS" w:eastAsia="TrebuchetMS"/>
+          <w:color w:val="000000"/>
+          <w:kern w:val="0"/>
+          <w:sz w:val="21"/>
+          <w:lang w:val="en-US" w:eastAsia="zh-CN"/>
+        </w:rPr>
+        <w:tab/>
+      </w:r>
+      <w:r>
+        <w:rPr>
+          <w:rFonts w:hint="default" w:ascii="TrebuchetMS" w:hAnsi="TrebuchetMS" w:eastAsia="TrebuchetMS"/>
+          <w:color w:val="000000"/>
+          <w:kern w:val="0"/>
+          <w:sz w:val="21"/>
+          <w:lang w:val="en-US" w:eastAsia="zh-CN"/>
+        </w:rPr>
+        <w:tab/>
+      </w:r>
+      <w:r>
+        <w:rPr>
+          <w:rFonts w:hint="default" w:ascii="TrebuchetMS" w:hAnsi="TrebuchetMS" w:eastAsia="TrebuchetMS"/>
+          <w:color w:val="000000"/>
+          <w:kern w:val="0"/>
+          <w:sz w:val="21"/>
+          <w:lang w:val="en-US" w:eastAsia="zh-CN"/>
+        </w:rPr>
+        <w:t>touch dog.file</w:t>
+      </w:r>
+    </w:p>
+    <w:p>
+      <w:pPr>
+        <w:widowControl w:val="0"/>
+        <w:numPr>
+          <w:numId w:val="0"/>
+        </w:numPr>
+        <w:jc w:val="both"/>
+        <w:rPr>
+          <w:rFonts w:hint="default" w:ascii="TrebuchetMS" w:hAnsi="TrebuchetMS" w:eastAsia="TrebuchetMS"/>
+          <w:color w:val="000000"/>
+          <w:kern w:val="0"/>
+          <w:sz w:val="21"/>
+          <w:lang w:val="en-US" w:eastAsia="zh-CN"/>
+        </w:rPr>
+      </w:pPr>
+      <w:r>
+        <w:rPr>
+          <w:rFonts w:hint="default" w:ascii="TrebuchetMS" w:hAnsi="TrebuchetMS" w:eastAsia="TrebuchetMS"/>
+          <w:color w:val="000000"/>
+          <w:kern w:val="0"/>
+          <w:sz w:val="21"/>
+          <w:lang w:val="en-US" w:eastAsia="zh-CN"/>
+        </w:rPr>
+        <w:tab/>
+      </w:r>
+      <w:r>
+        <w:rPr>
+          <w:rFonts w:hint="default" w:ascii="TrebuchetMS" w:hAnsi="TrebuchetMS" w:eastAsia="TrebuchetMS"/>
+          <w:color w:val="000000"/>
+          <w:kern w:val="0"/>
+          <w:sz w:val="21"/>
+          <w:lang w:val="en-US" w:eastAsia="zh-CN"/>
+        </w:rPr>
+        <w:tab/>
+      </w:r>
+      <w:r>
+        <w:rPr>
+          <w:rFonts w:hint="default" w:ascii="TrebuchetMS" w:hAnsi="TrebuchetMS" w:eastAsia="TrebuchetMS"/>
+          <w:color w:val="000000"/>
+          <w:kern w:val="0"/>
+          <w:sz w:val="21"/>
+          <w:lang w:val="en-US" w:eastAsia="zh-CN"/>
+        </w:rPr>
+        <w:t>exit</w:t>
+      </w:r>
+    </w:p>
+    <w:p>
+      <w:pPr>
+        <w:widowControl w:val="0"/>
+        <w:numPr>
+          <w:numId w:val="0"/>
+        </w:numPr>
+        <w:jc w:val="both"/>
+        <w:rPr>
+          <w:rFonts w:hint="default" w:ascii="TrebuchetMS" w:hAnsi="TrebuchetMS" w:eastAsia="TrebuchetMS"/>
+          <w:color w:val="000000"/>
+          <w:kern w:val="0"/>
+          <w:sz w:val="21"/>
+          <w:lang w:val="en-US" w:eastAsia="zh-CN"/>
+        </w:rPr>
+      </w:pPr>
+      <w:r>
+        <w:rPr>
+          <w:rFonts w:hint="default" w:ascii="TrebuchetMS" w:hAnsi="TrebuchetMS" w:eastAsia="TrebuchetMS"/>
+          <w:color w:val="000000"/>
+          <w:kern w:val="0"/>
+          <w:sz w:val="21"/>
+          <w:lang w:val="en-US" w:eastAsia="zh-CN"/>
+        </w:rPr>
+        <w:tab/>
+      </w:r>
+      <w:r>
+        <w:rPr>
+          <w:rFonts w:hint="default" w:ascii="TrebuchetMS" w:hAnsi="TrebuchetMS" w:eastAsia="TrebuchetMS"/>
+          <w:color w:val="000000"/>
+          <w:kern w:val="0"/>
+          <w:sz w:val="21"/>
+          <w:lang w:val="en-US" w:eastAsia="zh-CN"/>
+        </w:rPr>
+        <w:t>6.写入一只狗的名字到刚刚创建的文件</w:t>
+      </w:r>
+    </w:p>
+    <w:p>
+      <w:pPr>
+        <w:widowControl w:val="0"/>
+        <w:numPr>
+          <w:numId w:val="0"/>
+        </w:numPr>
+        <w:jc w:val="both"/>
+        <w:rPr>
+          <w:rFonts w:hint="default" w:ascii="TrebuchetMS" w:hAnsi="TrebuchetMS" w:eastAsia="TrebuchetMS"/>
+          <w:color w:val="000000"/>
+          <w:kern w:val="0"/>
+          <w:sz w:val="21"/>
+          <w:lang w:val="en-US" w:eastAsia="zh-CN"/>
+        </w:rPr>
+      </w:pPr>
+      <w:r>
+        <w:rPr>
+          <w:rFonts w:hint="default" w:ascii="TrebuchetMS" w:hAnsi="TrebuchetMS" w:eastAsia="TrebuchetMS"/>
+          <w:color w:val="000000"/>
+          <w:kern w:val="0"/>
+          <w:sz w:val="21"/>
+          <w:lang w:val="en-US" w:eastAsia="zh-CN"/>
+        </w:rPr>
+        <w:tab/>
+      </w:r>
+      <w:r>
+        <w:rPr>
+          <w:rFonts w:hint="default" w:ascii="TrebuchetMS" w:hAnsi="TrebuchetMS" w:eastAsia="TrebuchetMS"/>
+          <w:color w:val="000000"/>
+          <w:kern w:val="0"/>
+          <w:sz w:val="21"/>
+          <w:lang w:val="en-US" w:eastAsia="zh-CN"/>
+        </w:rPr>
+        <w:tab/>
+      </w:r>
+      <w:r>
+        <w:rPr>
+          <w:rFonts w:hint="default" w:ascii="TrebuchetMS" w:hAnsi="TrebuchetMS" w:eastAsia="TrebuchetMS"/>
+          <w:color w:val="000000"/>
+          <w:kern w:val="0"/>
+          <w:sz w:val="21"/>
+          <w:lang w:val="en-US" w:eastAsia="zh-CN"/>
+        </w:rPr>
+        <w:t>docker-machine ssh host1 "echo spot &gt; dog.file"</w:t>
+      </w:r>
+    </w:p>
+    <w:p>
+      <w:pPr>
+        <w:widowControl w:val="0"/>
+        <w:numPr>
+          <w:numId w:val="0"/>
+        </w:numPr>
+        <w:jc w:val="both"/>
+        <w:rPr>
+          <w:rFonts w:hint="default" w:ascii="TrebuchetMS" w:hAnsi="TrebuchetMS" w:eastAsia="TrebuchetMS"/>
+          <w:color w:val="000000"/>
+          <w:kern w:val="0"/>
+          <w:sz w:val="21"/>
+          <w:lang w:val="en-US" w:eastAsia="zh-CN"/>
+        </w:rPr>
+      </w:pPr>
+      <w:r>
+        <w:rPr>
+          <w:rFonts w:hint="default" w:ascii="TrebuchetMS" w:hAnsi="TrebuchetMS" w:eastAsia="TrebuchetMS"/>
+          <w:color w:val="000000"/>
+          <w:kern w:val="0"/>
+          <w:sz w:val="21"/>
+          <w:lang w:val="en-US" w:eastAsia="zh-CN"/>
+        </w:rPr>
+        <w:tab/>
+      </w:r>
+      <w:r>
+        <w:rPr>
+          <w:rFonts w:hint="default" w:ascii="TrebuchetMS" w:hAnsi="TrebuchetMS" w:eastAsia="TrebuchetMS"/>
+          <w:color w:val="000000"/>
+          <w:kern w:val="0"/>
+          <w:sz w:val="21"/>
+          <w:lang w:val="en-US" w:eastAsia="zh-CN"/>
+        </w:rPr>
+        <w:t>7.将你刚才创建的文件从host1复制到host2，然后使用 ssh 子命令来查看 host2</w:t>
+      </w:r>
+    </w:p>
+    <w:p>
+      <w:pPr>
+        <w:widowControl w:val="0"/>
+        <w:numPr>
+          <w:numId w:val="0"/>
+        </w:numPr>
+        <w:jc w:val="both"/>
+        <w:rPr>
+          <w:rFonts w:hint="default" w:ascii="TrebuchetMS" w:hAnsi="TrebuchetMS" w:eastAsia="TrebuchetMS"/>
+          <w:color w:val="000000"/>
+          <w:kern w:val="0"/>
+          <w:sz w:val="21"/>
+          <w:lang w:val="en-US" w:eastAsia="zh-CN"/>
+        </w:rPr>
+      </w:pPr>
+      <w:r>
+        <w:rPr>
+          <w:rFonts w:hint="default" w:ascii="TrebuchetMS" w:hAnsi="TrebuchetMS" w:eastAsia="TrebuchetMS"/>
+          <w:color w:val="000000"/>
+          <w:kern w:val="0"/>
+          <w:sz w:val="21"/>
+          <w:lang w:val="en-US" w:eastAsia="zh-CN"/>
+        </w:rPr>
+        <w:tab/>
+      </w:r>
+      <w:r>
+        <w:rPr>
+          <w:rFonts w:hint="default" w:ascii="TrebuchetMS" w:hAnsi="TrebuchetMS" w:eastAsia="TrebuchetMS"/>
+          <w:color w:val="000000"/>
+          <w:kern w:val="0"/>
+          <w:sz w:val="21"/>
+          <w:lang w:val="en-US" w:eastAsia="zh-CN"/>
+        </w:rPr>
+        <w:tab/>
+      </w:r>
+      <w:r>
+        <w:rPr>
+          <w:rFonts w:hint="default" w:ascii="TrebuchetMS" w:hAnsi="TrebuchetMS" w:eastAsia="TrebuchetMS"/>
+          <w:color w:val="000000"/>
+          <w:kern w:val="0"/>
+          <w:sz w:val="21"/>
+          <w:lang w:val="en-US" w:eastAsia="zh-CN"/>
+        </w:rPr>
+        <w:t>docker-machine scp host1:dog.file host2:dog.file</w:t>
+      </w:r>
+    </w:p>
+    <w:p>
+      <w:pPr>
+        <w:widowControl w:val="0"/>
+        <w:numPr>
+          <w:numId w:val="0"/>
+        </w:numPr>
+        <w:jc w:val="both"/>
+        <w:rPr>
+          <w:rFonts w:hint="default" w:ascii="TrebuchetMS" w:hAnsi="TrebuchetMS" w:eastAsia="TrebuchetMS"/>
+          <w:color w:val="000000"/>
+          <w:kern w:val="0"/>
+          <w:sz w:val="21"/>
+          <w:lang w:val="en-US" w:eastAsia="zh-CN"/>
+        </w:rPr>
+      </w:pPr>
+      <w:r>
+        <w:rPr>
+          <w:rFonts w:hint="default" w:ascii="TrebuchetMS" w:hAnsi="TrebuchetMS" w:eastAsia="TrebuchetMS"/>
+          <w:color w:val="000000"/>
+          <w:kern w:val="0"/>
+          <w:sz w:val="21"/>
+          <w:lang w:val="en-US" w:eastAsia="zh-CN"/>
+        </w:rPr>
+        <w:tab/>
+      </w:r>
+      <w:r>
+        <w:rPr>
+          <w:rFonts w:hint="default" w:ascii="TrebuchetMS" w:hAnsi="TrebuchetMS" w:eastAsia="TrebuchetMS"/>
+          <w:color w:val="000000"/>
+          <w:kern w:val="0"/>
+          <w:sz w:val="21"/>
+          <w:lang w:val="en-US" w:eastAsia="zh-CN"/>
+        </w:rPr>
+        <w:tab/>
+      </w:r>
+      <w:r>
+        <w:rPr>
+          <w:rFonts w:hint="default" w:ascii="TrebuchetMS" w:hAnsi="TrebuchetMS" w:eastAsia="TrebuchetMS"/>
+          <w:color w:val="000000"/>
+          <w:kern w:val="0"/>
+          <w:sz w:val="21"/>
+          <w:lang w:val="en-US" w:eastAsia="zh-CN"/>
+        </w:rPr>
+        <w:t>docker-machine ssh host2 "cat dog.file"</w:t>
+      </w:r>
+    </w:p>
+    <w:p>
+      <w:pPr>
+        <w:widowControl w:val="0"/>
+        <w:numPr>
+          <w:numId w:val="0"/>
+        </w:numPr>
+        <w:jc w:val="both"/>
+        <w:rPr>
+          <w:rFonts w:hint="default" w:ascii="TrebuchetMS" w:hAnsi="TrebuchetMS" w:eastAsia="TrebuchetMS"/>
+          <w:color w:val="000000"/>
+          <w:kern w:val="0"/>
+          <w:sz w:val="21"/>
+          <w:lang w:val="en-US" w:eastAsia="zh-CN"/>
+        </w:rPr>
+      </w:pPr>
+      <w:r>
+        <w:rPr>
+          <w:rFonts w:hint="default" w:ascii="TrebuchetMS" w:hAnsi="TrebuchetMS" w:eastAsia="TrebuchetMS"/>
+          <w:color w:val="000000"/>
+          <w:kern w:val="0"/>
+          <w:sz w:val="21"/>
+          <w:lang w:val="en-US" w:eastAsia="zh-CN"/>
+        </w:rPr>
+        <w:tab/>
+      </w:r>
+      <w:r>
+        <w:rPr>
+          <w:rFonts w:hint="default" w:ascii="TrebuchetMS" w:hAnsi="TrebuchetMS" w:eastAsia="TrebuchetMS"/>
+          <w:color w:val="000000"/>
+          <w:kern w:val="0"/>
+          <w:sz w:val="21"/>
+          <w:lang w:val="en-US" w:eastAsia="zh-CN"/>
+        </w:rPr>
+        <w:t>8.容器启动、停止（或杀死）和删除机器的命令</w:t>
+      </w:r>
+    </w:p>
+    <w:p>
+      <w:pPr>
+        <w:widowControl w:val="0"/>
+        <w:numPr>
+          <w:numId w:val="0"/>
+        </w:numPr>
+        <w:jc w:val="both"/>
+        <w:rPr>
+          <w:rFonts w:hint="default" w:ascii="TrebuchetMS" w:hAnsi="TrebuchetMS" w:eastAsia="TrebuchetMS"/>
+          <w:color w:val="000000"/>
+          <w:kern w:val="0"/>
+          <w:sz w:val="21"/>
+          <w:lang w:val="en-US" w:eastAsia="zh-CN"/>
+        </w:rPr>
+      </w:pPr>
+      <w:r>
+        <w:rPr>
+          <w:rFonts w:hint="default" w:ascii="TrebuchetMS" w:hAnsi="TrebuchetMS" w:eastAsia="TrebuchetMS"/>
+          <w:color w:val="000000"/>
+          <w:kern w:val="0"/>
+          <w:sz w:val="21"/>
+          <w:lang w:val="en-US" w:eastAsia="zh-CN"/>
+        </w:rPr>
+        <w:tab/>
+      </w:r>
+      <w:r>
+        <w:rPr>
+          <w:rFonts w:hint="default" w:ascii="TrebuchetMS" w:hAnsi="TrebuchetMS" w:eastAsia="TrebuchetMS"/>
+          <w:color w:val="000000"/>
+          <w:kern w:val="0"/>
+          <w:sz w:val="21"/>
+          <w:lang w:val="en-US" w:eastAsia="zh-CN"/>
+        </w:rPr>
+        <w:tab/>
+      </w:r>
+      <w:r>
+        <w:rPr>
+          <w:rFonts w:hint="default" w:ascii="TrebuchetMS" w:hAnsi="TrebuchetMS" w:eastAsia="TrebuchetMS"/>
+          <w:color w:val="000000"/>
+          <w:kern w:val="0"/>
+          <w:sz w:val="21"/>
+          <w:lang w:val="en-US" w:eastAsia="zh-CN"/>
+        </w:rPr>
+        <w:t>docker-machine stop host2</w:t>
+      </w:r>
+    </w:p>
+    <w:p>
+      <w:pPr>
+        <w:widowControl w:val="0"/>
+        <w:numPr>
+          <w:numId w:val="0"/>
+        </w:numPr>
+        <w:jc w:val="both"/>
+        <w:rPr>
+          <w:rFonts w:hint="default" w:ascii="TrebuchetMS" w:hAnsi="TrebuchetMS" w:eastAsia="TrebuchetMS"/>
+          <w:color w:val="000000"/>
+          <w:kern w:val="0"/>
+          <w:sz w:val="21"/>
+          <w:lang w:val="en-US" w:eastAsia="zh-CN"/>
+        </w:rPr>
+      </w:pPr>
+      <w:r>
+        <w:rPr>
+          <w:rFonts w:hint="default" w:ascii="TrebuchetMS" w:hAnsi="TrebuchetMS" w:eastAsia="TrebuchetMS"/>
+          <w:color w:val="000000"/>
+          <w:kern w:val="0"/>
+          <w:sz w:val="21"/>
+          <w:lang w:val="en-US" w:eastAsia="zh-CN"/>
+        </w:rPr>
+        <w:tab/>
+      </w:r>
+      <w:r>
+        <w:rPr>
+          <w:rFonts w:hint="default" w:ascii="TrebuchetMS" w:hAnsi="TrebuchetMS" w:eastAsia="TrebuchetMS"/>
+          <w:color w:val="000000"/>
+          <w:kern w:val="0"/>
+          <w:sz w:val="21"/>
+          <w:lang w:val="en-US" w:eastAsia="zh-CN"/>
+        </w:rPr>
+        <w:tab/>
+      </w:r>
+      <w:r>
+        <w:rPr>
+          <w:rFonts w:hint="default" w:ascii="TrebuchetMS" w:hAnsi="TrebuchetMS" w:eastAsia="TrebuchetMS"/>
+          <w:color w:val="000000"/>
+          <w:kern w:val="0"/>
+          <w:sz w:val="21"/>
+          <w:lang w:val="en-US" w:eastAsia="zh-CN"/>
+        </w:rPr>
+        <w:t>docker-machine kill host3</w:t>
+      </w:r>
+    </w:p>
+    <w:p>
+      <w:pPr>
+        <w:widowControl w:val="0"/>
+        <w:numPr>
+          <w:numId w:val="0"/>
+        </w:numPr>
+        <w:jc w:val="both"/>
+        <w:rPr>
+          <w:rFonts w:hint="default" w:ascii="TrebuchetMS" w:hAnsi="TrebuchetMS" w:eastAsia="TrebuchetMS"/>
+          <w:color w:val="000000"/>
+          <w:kern w:val="0"/>
+          <w:sz w:val="21"/>
+          <w:lang w:val="en-US" w:eastAsia="zh-CN"/>
+        </w:rPr>
+      </w:pPr>
+      <w:r>
+        <w:rPr>
+          <w:rFonts w:hint="default" w:ascii="TrebuchetMS" w:hAnsi="TrebuchetMS" w:eastAsia="TrebuchetMS"/>
+          <w:color w:val="000000"/>
+          <w:kern w:val="0"/>
+          <w:sz w:val="21"/>
+          <w:lang w:val="en-US" w:eastAsia="zh-CN"/>
+        </w:rPr>
+        <w:tab/>
+      </w:r>
+      <w:r>
+        <w:rPr>
+          <w:rFonts w:hint="default" w:ascii="TrebuchetMS" w:hAnsi="TrebuchetMS" w:eastAsia="TrebuchetMS"/>
+          <w:color w:val="000000"/>
+          <w:kern w:val="0"/>
+          <w:sz w:val="21"/>
+          <w:lang w:val="en-US" w:eastAsia="zh-CN"/>
+        </w:rPr>
+        <w:tab/>
+      </w:r>
+      <w:r>
+        <w:rPr>
+          <w:rFonts w:hint="default" w:ascii="TrebuchetMS" w:hAnsi="TrebuchetMS" w:eastAsia="TrebuchetMS"/>
+          <w:color w:val="000000"/>
+          <w:kern w:val="0"/>
+          <w:sz w:val="21"/>
+          <w:lang w:val="en-US" w:eastAsia="zh-CN"/>
+        </w:rPr>
+        <w:t>docker-machine start host2</w:t>
+      </w:r>
+    </w:p>
+    <w:p>
+      <w:pPr>
+        <w:widowControl w:val="0"/>
+        <w:numPr>
+          <w:numId w:val="0"/>
+        </w:numPr>
+        <w:jc w:val="both"/>
+        <w:rPr>
+          <w:rFonts w:hint="default" w:ascii="TrebuchetMS" w:hAnsi="TrebuchetMS" w:eastAsia="TrebuchetMS"/>
+          <w:color w:val="000000"/>
+          <w:kern w:val="0"/>
+          <w:sz w:val="21"/>
+          <w:lang w:val="en-US" w:eastAsia="zh-CN"/>
+        </w:rPr>
+      </w:pPr>
+      <w:r>
+        <w:rPr>
+          <w:rFonts w:hint="default" w:ascii="TrebuchetMS" w:hAnsi="TrebuchetMS" w:eastAsia="TrebuchetMS"/>
+          <w:color w:val="000000"/>
+          <w:kern w:val="0"/>
+          <w:sz w:val="21"/>
+          <w:lang w:val="en-US" w:eastAsia="zh-CN"/>
+        </w:rPr>
+        <w:tab/>
+      </w:r>
+      <w:r>
+        <w:rPr>
+          <w:rFonts w:hint="default" w:ascii="TrebuchetMS" w:hAnsi="TrebuchetMS" w:eastAsia="TrebuchetMS"/>
+          <w:color w:val="000000"/>
+          <w:kern w:val="0"/>
+          <w:sz w:val="21"/>
+          <w:lang w:val="en-US" w:eastAsia="zh-CN"/>
+        </w:rPr>
+        <w:tab/>
+      </w:r>
+      <w:r>
+        <w:rPr>
+          <w:rFonts w:hint="default" w:ascii="TrebuchetMS" w:hAnsi="TrebuchetMS" w:eastAsia="TrebuchetMS"/>
+          <w:color w:val="000000"/>
+          <w:kern w:val="0"/>
+          <w:sz w:val="21"/>
+          <w:lang w:val="en-US" w:eastAsia="zh-CN"/>
+        </w:rPr>
+        <w:t>docker-machine rm host1 host2 host3</w:t>
       </w:r>
       <w:bookmarkStart w:id="0" w:name="_GoBack"/>
       <w:bookmarkEnd w:id="0"/>
@@ -32261,11 +33364,11 @@
     <w:lsdException w:unhideWhenUsed="0" w:uiPriority="0" w:semiHidden="0" w:name="HTML Code"/>
     <w:lsdException w:unhideWhenUsed="0" w:uiPriority="0" w:semiHidden="0" w:name="HTML Definition"/>
     <w:lsdException w:unhideWhenUsed="0" w:uiPriority="0" w:semiHidden="0" w:name="HTML Keyboard"/>
-    <w:lsdException w:unhideWhenUsed="0" w:uiPriority="0" w:semiHidden="0" w:name="HTML Preformatted"/>
+    <w:lsdException w:qFormat="1" w:unhideWhenUsed="0" w:uiPriority="0" w:semiHidden="0" w:name="HTML Preformatted"/>
     <w:lsdException w:unhideWhenUsed="0" w:uiPriority="0" w:semiHidden="0" w:name="HTML Sample"/>
     <w:lsdException w:unhideWhenUsed="0" w:uiPriority="0" w:semiHidden="0" w:name="HTML Typewriter"/>
     <w:lsdException w:unhideWhenUsed="0" w:uiPriority="0" w:semiHidden="0" w:name="HTML Variable"/>
-    <w:lsdException w:unhideWhenUsed="0" w:uiPriority="0" w:name="Normal Table"/>
+    <w:lsdException w:qFormat="1" w:unhideWhenUsed="0" w:uiPriority="0" w:name="Normal Table"/>
     <w:lsdException w:unhideWhenUsed="0" w:uiPriority="0" w:semiHidden="0" w:name="annotation subject"/>
     <w:lsdException w:unhideWhenUsed="0" w:uiPriority="0" w:semiHidden="0" w:name="Table Simple 1"/>
     <w:lsdException w:unhideWhenUsed="0" w:uiPriority="0" w:semiHidden="0" w:name="Table Simple 2"/>
@@ -32435,6 +33538,7 @@
   <w:style w:type="table" w:default="1" w:styleId="3">
     <w:name w:val="Normal Table"/>
     <w:semiHidden/>
+    <w:qFormat/>
     <w:uiPriority w:val="0"/>
     <w:tblPr>
       <w:tblLayout w:type="fixed"/>
@@ -32449,6 +33553,7 @@
   <w:style w:type="paragraph" w:styleId="2">
     <w:name w:val="HTML Preformatted"/>
     <w:basedOn w:val="1"/>
+    <w:qFormat/>
     <w:uiPriority w:val="0"/>
     <w:pPr>
       <w:tabs>

--- a/docker/Docker实战-高清扫描完整版.docx
+++ b/docker/Docker实战-高清扫描完整版.docx
@@ -7455,7 +7455,26 @@
           <w:kern w:val="0"/>
           <w:sz w:val="21"/>
         </w:rPr>
-        <w:t>构建新景象，然后启动一个新容器</w:t>
+        <w:t>构建新</w:t>
+      </w:r>
+      <w:r>
+        <w:rPr>
+          <w:rFonts w:hint="eastAsia" w:ascii="PingFangSC-Regular" w:hAnsi="PingFangSC-Regular" w:eastAsia="PingFangSC-Regular"/>
+          <w:color w:val="000000"/>
+          <w:kern w:val="0"/>
+          <w:sz w:val="21"/>
+          <w:lang w:eastAsia="zh-CN"/>
+        </w:rPr>
+        <w:t>镜像</w:t>
+      </w:r>
+      <w:r>
+        <w:rPr>
+          <w:rFonts w:hint="eastAsia" w:ascii="PingFangSC-Regular" w:hAnsi="PingFangSC-Regular" w:eastAsia="PingFangSC-Regular"/>
+          <w:color w:val="000000"/>
+          <w:kern w:val="0"/>
+          <w:sz w:val="21"/>
+        </w:rPr>
+        <w:t>，然后启动一个新容器</w:t>
       </w:r>
     </w:p>
     <w:p>
@@ -7571,7 +7590,26 @@
           <w:kern w:val="0"/>
           <w:sz w:val="21"/>
         </w:rPr>
-        <w:t>注入下游景象在构建时发生的操作</w:t>
+        <w:t>注入下游</w:t>
+      </w:r>
+      <w:r>
+        <w:rPr>
+          <w:rFonts w:hint="eastAsia" w:ascii="PingFangSC-Regular" w:hAnsi="PingFangSC-Regular" w:eastAsia="PingFangSC-Regular"/>
+          <w:color w:val="000000"/>
+          <w:kern w:val="0"/>
+          <w:sz w:val="21"/>
+          <w:lang w:eastAsia="zh-CN"/>
+        </w:rPr>
+        <w:t>镜像</w:t>
+      </w:r>
+      <w:r>
+        <w:rPr>
+          <w:rFonts w:hint="eastAsia" w:ascii="PingFangSC-Regular" w:hAnsi="PingFangSC-Regular" w:eastAsia="PingFangSC-Regular"/>
+          <w:color w:val="000000"/>
+          <w:kern w:val="0"/>
+          <w:sz w:val="21"/>
+        </w:rPr>
+        <w:t>在构建时发生的操作</w:t>
       </w:r>
     </w:p>
     <w:p>
@@ -8010,10 +8048,11 @@
       <w:pPr>
         <w:spacing w:beforeLines="0" w:afterLines="0"/>
         <w:rPr>
-          <w:rFonts w:hint="default" w:ascii="TrebuchetMS" w:hAnsi="TrebuchetMS" w:eastAsia="TrebuchetMS"/>
-          <w:color w:val="000000"/>
-          <w:kern w:val="0"/>
-          <w:sz w:val="21"/>
+          <w:rFonts w:hint="eastAsia" w:ascii="TrebuchetMS" w:hAnsi="TrebuchetMS" w:eastAsia="PingFangSC-Regular"/>
+          <w:color w:val="000000"/>
+          <w:kern w:val="0"/>
+          <w:sz w:val="21"/>
+          <w:lang w:eastAsia="zh-CN"/>
         </w:rPr>
       </w:pPr>
       <w:r>
@@ -8041,7 +8080,17 @@
           <w:kern w:val="0"/>
           <w:sz w:val="21"/>
         </w:rPr>
-        <w:t>创建上游景象</w:t>
+        <w:t>创建上游</w:t>
+      </w:r>
+      <w:r>
+        <w:rPr>
+          <w:rFonts w:hint="eastAsia" w:ascii="PingFangSC-Regular" w:hAnsi="PingFangSC-Regular" w:eastAsia="PingFangSC-Regular"/>
+          <w:color w:val="000000"/>
+          <w:kern w:val="0"/>
+          <w:sz w:val="21"/>
+          <w:lang w:eastAsia="zh-CN"/>
+        </w:rPr>
+        <w:t>镜像</w:t>
       </w:r>
     </w:p>
     <w:p>
@@ -8086,10 +8135,11 @@
       <w:pPr>
         <w:spacing w:beforeLines="0" w:afterLines="0"/>
         <w:rPr>
-          <w:rFonts w:hint="default" w:ascii="TrebuchetMS" w:hAnsi="TrebuchetMS" w:eastAsia="TrebuchetMS"/>
-          <w:color w:val="000000"/>
-          <w:kern w:val="0"/>
-          <w:sz w:val="21"/>
+          <w:rFonts w:hint="eastAsia" w:ascii="TrebuchetMS" w:hAnsi="TrebuchetMS" w:eastAsia="PingFangSC-Regular"/>
+          <w:color w:val="000000"/>
+          <w:kern w:val="0"/>
+          <w:sz w:val="21"/>
+          <w:lang w:eastAsia="zh-CN"/>
         </w:rPr>
       </w:pPr>
       <w:r>
@@ -8117,7 +8167,17 @@
           <w:kern w:val="0"/>
           <w:sz w:val="21"/>
         </w:rPr>
-        <w:t>创建下游景象</w:t>
+        <w:t>创建下游</w:t>
+      </w:r>
+      <w:r>
+        <w:rPr>
+          <w:rFonts w:hint="eastAsia" w:ascii="PingFangSC-Regular" w:hAnsi="PingFangSC-Regular" w:eastAsia="PingFangSC-Regular"/>
+          <w:color w:val="000000"/>
+          <w:kern w:val="0"/>
+          <w:sz w:val="21"/>
+          <w:lang w:eastAsia="zh-CN"/>
+        </w:rPr>
+        <w:t>镜像</w:t>
       </w:r>
     </w:p>
     <w:p>
@@ -8506,7 +8566,45 @@
           <w:kern w:val="0"/>
           <w:sz w:val="21"/>
         </w:rPr>
-        <w:t>生产新景祥，并且使用这个景象创建一个容器</w:t>
+        <w:t>生产新</w:t>
+      </w:r>
+      <w:r>
+        <w:rPr>
+          <w:rFonts w:hint="eastAsia" w:ascii="PingFangSC-Regular" w:hAnsi="PingFangSC-Regular" w:eastAsia="PingFangSC-Regular"/>
+          <w:color w:val="000000"/>
+          <w:kern w:val="0"/>
+          <w:sz w:val="21"/>
+          <w:lang w:eastAsia="zh-CN"/>
+        </w:rPr>
+        <w:t>镜像</w:t>
+      </w:r>
+      <w:r>
+        <w:rPr>
+          <w:rFonts w:hint="eastAsia" w:ascii="PingFangSC-Regular" w:hAnsi="PingFangSC-Regular" w:eastAsia="PingFangSC-Regular"/>
+          <w:color w:val="000000"/>
+          <w:kern w:val="0"/>
+          <w:sz w:val="21"/>
+        </w:rPr>
+        <w:t>，并且使用这个</w:t>
+      </w:r>
+      <w:r>
+        <w:rPr>
+          <w:rFonts w:hint="eastAsia" w:ascii="PingFangSC-Regular" w:hAnsi="PingFangSC-Regular" w:eastAsia="PingFangSC-Regular"/>
+          <w:color w:val="000000"/>
+          <w:kern w:val="0"/>
+          <w:sz w:val="21"/>
+          <w:lang w:eastAsia="zh-CN"/>
+        </w:rPr>
+        <w:t>镜像</w:t>
+      </w:r>
+      <w:r>
+        <w:rPr>
+          <w:rFonts w:hint="eastAsia" w:ascii="PingFangSC-Regular" w:hAnsi="PingFangSC-Regular" w:eastAsia="PingFangSC-Regular"/>
+          <w:color w:val="000000"/>
+          <w:kern w:val="0"/>
+          <w:sz w:val="21"/>
+        </w:rPr>
+        <w:t>创建一个容器</w:t>
       </w:r>
     </w:p>
     <w:p>
@@ -8647,10 +8745,11 @@
       <w:pPr>
         <w:spacing w:beforeLines="0" w:afterLines="0"/>
         <w:rPr>
-          <w:rFonts w:hint="default" w:ascii="TrebuchetMS" w:hAnsi="TrebuchetMS" w:eastAsia="TrebuchetMS"/>
-          <w:color w:val="000000"/>
-          <w:kern w:val="0"/>
-          <w:sz w:val="21"/>
+          <w:rFonts w:hint="default" w:ascii="TrebuchetMS" w:hAnsi="TrebuchetMS" w:eastAsia="宋体"/>
+          <w:color w:val="000000"/>
+          <w:kern w:val="0"/>
+          <w:sz w:val="21"/>
+          <w:lang w:val="en-US" w:eastAsia="zh-CN"/>
         </w:rPr>
       </w:pPr>
       <w:r>
@@ -8671,6 +8770,35 @@
         </w:rPr>
         <w:t xml:space="preserve">1. </w:t>
       </w:r>
+      <w:r>
+        <w:rPr>
+          <w:rFonts w:hint="eastAsia" w:ascii="TrebuchetMS" w:hAnsi="TrebuchetMS" w:eastAsia="宋体"/>
+          <w:color w:val="000000"/>
+          <w:kern w:val="0"/>
+          <w:sz w:val="21"/>
+          <w:lang w:val="en-US" w:eastAsia="zh-CN"/>
+        </w:rPr>
+        <w:t>创建</w:t>
+      </w:r>
+      <w:r>
+        <w:rPr>
+          <w:rFonts w:hint="default" w:ascii="TrebuchetMS" w:hAnsi="TrebuchetMS" w:eastAsia="TrebuchetMS"/>
+          <w:color w:val="000000"/>
+          <w:kern w:val="0"/>
+          <w:sz w:val="21"/>
+        </w:rPr>
+        <w:t>SUID</w:t>
+      </w:r>
+      <w:r>
+        <w:rPr>
+          <w:rFonts w:hint="eastAsia" w:ascii="TrebuchetMS" w:hAnsi="TrebuchetMS" w:eastAsia="宋体"/>
+          <w:color w:val="000000"/>
+          <w:kern w:val="0"/>
+          <w:sz w:val="21"/>
+          <w:lang w:val="en-US" w:eastAsia="zh-CN"/>
+        </w:rPr>
+        <w:t>.df文件，将以下代码拷贝到文件中</w:t>
+      </w:r>
     </w:p>
     <w:p>
       <w:pPr>
@@ -9283,10 +9411,11 @@
       <w:pPr>
         <w:spacing w:beforeLines="0" w:afterLines="0"/>
         <w:rPr>
-          <w:rFonts w:hint="default" w:ascii="TrebuchetMS" w:hAnsi="TrebuchetMS" w:eastAsia="TrebuchetMS"/>
-          <w:color w:val="000000"/>
-          <w:kern w:val="0"/>
-          <w:sz w:val="21"/>
+          <w:rFonts w:hint="default" w:ascii="TrebuchetMS" w:hAnsi="TrebuchetMS" w:eastAsia="宋体"/>
+          <w:color w:val="000000"/>
+          <w:kern w:val="0"/>
+          <w:sz w:val="21"/>
+          <w:lang w:val="en-US" w:eastAsia="zh-CN"/>
         </w:rPr>
       </w:pPr>
       <w:r>
@@ -9315,6 +9444,35 @@
           <w:sz w:val="21"/>
         </w:rPr>
         <w:t>docker build -t dockerinaction/ch8_whoami</w:t>
+      </w:r>
+      <w:r>
+        <w:rPr>
+          <w:rFonts w:hint="eastAsia" w:ascii="TrebuchetMS" w:hAnsi="TrebuchetMS" w:eastAsia="宋体"/>
+          <w:color w:val="000000"/>
+          <w:kern w:val="0"/>
+          <w:sz w:val="21"/>
+          <w:lang w:val="en-US" w:eastAsia="zh-CN"/>
+        </w:rPr>
+        <w:t xml:space="preserve"> -f </w:t>
+      </w:r>
+      <w:r>
+        <w:rPr>
+          <w:rFonts w:hint="default" w:ascii="TrebuchetMS" w:hAnsi="TrebuchetMS" w:eastAsia="TrebuchetMS"/>
+          <w:color w:val="000000"/>
+          <w:kern w:val="0"/>
+          <w:sz w:val="21"/>
+        </w:rPr>
+        <w:t>SUID</w:t>
+      </w:r>
+      <w:r>
+        <w:rPr>
+          <w:rFonts w:hint="eastAsia" w:ascii="TrebuchetMS" w:hAnsi="TrebuchetMS" w:eastAsia="宋体"/>
+          <w:color w:val="000000"/>
+          <w:kern w:val="0"/>
+          <w:sz w:val="21"/>
+          <w:lang w:val="en-US" w:eastAsia="zh-CN"/>
+        </w:rPr>
+        <w:t>.df</w:t>
       </w:r>
     </w:p>
     <w:p>
@@ -31484,1115 +31642,1530 @@
       <w:pPr>
         <w:widowControl w:val="0"/>
         <w:numPr>
-          <w:numId w:val="0"/>
-        </w:numPr>
-        <w:jc w:val="both"/>
-        <w:rPr>
-          <w:rFonts w:hint="default" w:ascii="TrebuchetMS" w:hAnsi="TrebuchetMS" w:eastAsia="TrebuchetMS"/>
-          <w:color w:val="000000"/>
-          <w:kern w:val="0"/>
-          <w:sz w:val="21"/>
-          <w:lang w:val="en-US" w:eastAsia="zh-CN"/>
-        </w:rPr>
-      </w:pPr>
-    </w:p>
-    <w:p>
-      <w:pPr>
-        <w:widowControl w:val="0"/>
-        <w:numPr>
-          <w:numId w:val="0"/>
-        </w:numPr>
-        <w:jc w:val="both"/>
-        <w:rPr>
-          <w:rFonts w:hint="default" w:ascii="TrebuchetMS" w:hAnsi="TrebuchetMS" w:eastAsia="TrebuchetMS"/>
-          <w:color w:val="000000"/>
-          <w:kern w:val="0"/>
-          <w:sz w:val="21"/>
-          <w:lang w:val="en-US" w:eastAsia="zh-CN"/>
-        </w:rPr>
-      </w:pPr>
-      <w:r>
-        <w:rPr>
-          <w:rFonts w:hint="default" w:ascii="TrebuchetMS" w:hAnsi="TrebuchetMS" w:eastAsia="TrebuchetMS"/>
-          <w:color w:val="000000"/>
-          <w:kern w:val="0"/>
-          <w:sz w:val="21"/>
-          <w:lang w:val="en-US" w:eastAsia="zh-CN"/>
-        </w:rPr>
-        <w:t>12.1.1 构建和管理docker machine</w:t>
-      </w:r>
-    </w:p>
-    <w:p>
-      <w:pPr>
-        <w:widowControl w:val="0"/>
-        <w:numPr>
-          <w:numId w:val="0"/>
-        </w:numPr>
-        <w:jc w:val="both"/>
-        <w:rPr>
-          <w:rFonts w:hint="default" w:ascii="TrebuchetMS" w:hAnsi="TrebuchetMS" w:eastAsia="TrebuchetMS"/>
-          <w:color w:val="000000"/>
-          <w:kern w:val="0"/>
-          <w:sz w:val="21"/>
-          <w:lang w:val="en-US" w:eastAsia="zh-CN"/>
-        </w:rPr>
-      </w:pPr>
-      <w:r>
-        <w:rPr>
-          <w:rFonts w:hint="default" w:ascii="TrebuchetMS" w:hAnsi="TrebuchetMS" w:eastAsia="TrebuchetMS"/>
-          <w:color w:val="000000"/>
-          <w:kern w:val="0"/>
-          <w:sz w:val="21"/>
-          <w:lang w:val="en-US" w:eastAsia="zh-CN"/>
-        </w:rPr>
-        <w:tab/>
-      </w:r>
-      <w:r>
-        <w:rPr>
-          <w:rFonts w:hint="default" w:ascii="TrebuchetMS" w:hAnsi="TrebuchetMS" w:eastAsia="TrebuchetMS"/>
-          <w:color w:val="000000"/>
-          <w:kern w:val="0"/>
-          <w:sz w:val="21"/>
-          <w:lang w:val="en-US" w:eastAsia="zh-CN"/>
-        </w:rPr>
-        <w:t>1.利用docker machine 创建一个docker主键</w:t>
-      </w:r>
-    </w:p>
-    <w:p>
-      <w:pPr>
-        <w:widowControl w:val="0"/>
-        <w:numPr>
-          <w:numId w:val="0"/>
-        </w:numPr>
-        <w:jc w:val="both"/>
-        <w:rPr>
-          <w:rFonts w:hint="default" w:ascii="TrebuchetMS" w:hAnsi="TrebuchetMS" w:eastAsia="TrebuchetMS"/>
-          <w:color w:val="000000"/>
-          <w:kern w:val="0"/>
-          <w:sz w:val="21"/>
-          <w:lang w:val="en-US" w:eastAsia="zh-CN"/>
-        </w:rPr>
-      </w:pPr>
-      <w:r>
-        <w:rPr>
-          <w:rFonts w:hint="default" w:ascii="TrebuchetMS" w:hAnsi="TrebuchetMS" w:eastAsia="TrebuchetMS"/>
-          <w:color w:val="000000"/>
-          <w:kern w:val="0"/>
-          <w:sz w:val="21"/>
-          <w:lang w:val="en-US" w:eastAsia="zh-CN"/>
-        </w:rPr>
-        <w:tab/>
-      </w:r>
-      <w:r>
-        <w:rPr>
-          <w:rFonts w:hint="default" w:ascii="TrebuchetMS" w:hAnsi="TrebuchetMS" w:eastAsia="TrebuchetMS"/>
-          <w:color w:val="000000"/>
-          <w:kern w:val="0"/>
-          <w:sz w:val="21"/>
-          <w:lang w:val="en-US" w:eastAsia="zh-CN"/>
-        </w:rPr>
-        <w:tab/>
-      </w:r>
-      <w:r>
-        <w:rPr>
-          <w:rFonts w:hint="default" w:ascii="TrebuchetMS" w:hAnsi="TrebuchetMS" w:eastAsia="TrebuchetMS"/>
-          <w:color w:val="000000"/>
-          <w:kern w:val="0"/>
-          <w:sz w:val="21"/>
-          <w:lang w:val="en-US" w:eastAsia="zh-CN"/>
-        </w:rPr>
-        <w:t>docker-machine create --driver virtualbox host1</w:t>
-      </w:r>
-    </w:p>
-    <w:p>
-      <w:pPr>
-        <w:widowControl w:val="0"/>
-        <w:numPr>
-          <w:numId w:val="0"/>
-        </w:numPr>
-        <w:jc w:val="both"/>
-        <w:rPr>
-          <w:rFonts w:hint="default" w:ascii="TrebuchetMS" w:hAnsi="TrebuchetMS" w:eastAsia="TrebuchetMS"/>
-          <w:color w:val="000000"/>
-          <w:kern w:val="0"/>
-          <w:sz w:val="21"/>
-          <w:lang w:val="en-US" w:eastAsia="zh-CN"/>
-        </w:rPr>
-      </w:pPr>
-      <w:r>
-        <w:rPr>
-          <w:rFonts w:hint="default" w:ascii="TrebuchetMS" w:hAnsi="TrebuchetMS" w:eastAsia="TrebuchetMS"/>
-          <w:color w:val="000000"/>
-          <w:kern w:val="0"/>
-          <w:sz w:val="21"/>
-          <w:lang w:val="en-US" w:eastAsia="zh-CN"/>
-        </w:rPr>
-        <w:tab/>
-      </w:r>
-      <w:r>
-        <w:rPr>
-          <w:rFonts w:hint="default" w:ascii="TrebuchetMS" w:hAnsi="TrebuchetMS" w:eastAsia="TrebuchetMS"/>
-          <w:color w:val="000000"/>
-          <w:kern w:val="0"/>
-          <w:sz w:val="21"/>
-          <w:lang w:val="en-US" w:eastAsia="zh-CN"/>
-        </w:rPr>
-        <w:tab/>
-      </w:r>
-      <w:r>
-        <w:rPr>
-          <w:rFonts w:hint="default" w:ascii="TrebuchetMS" w:hAnsi="TrebuchetMS" w:eastAsia="TrebuchetMS"/>
-          <w:color w:val="000000"/>
-          <w:kern w:val="0"/>
-          <w:sz w:val="21"/>
-          <w:lang w:val="en-US" w:eastAsia="zh-CN"/>
-        </w:rPr>
-        <w:t>docker-machine create --driver virtualbox host2</w:t>
-      </w:r>
-    </w:p>
-    <w:p>
-      <w:pPr>
-        <w:widowControl w:val="0"/>
-        <w:numPr>
-          <w:numId w:val="0"/>
-        </w:numPr>
-        <w:jc w:val="both"/>
-        <w:rPr>
-          <w:rFonts w:hint="default" w:ascii="TrebuchetMS" w:hAnsi="TrebuchetMS" w:eastAsia="TrebuchetMS"/>
-          <w:color w:val="000000"/>
-          <w:kern w:val="0"/>
-          <w:sz w:val="21"/>
-          <w:lang w:val="en-US" w:eastAsia="zh-CN"/>
-        </w:rPr>
-      </w:pPr>
-      <w:r>
-        <w:rPr>
-          <w:rFonts w:hint="default" w:ascii="TrebuchetMS" w:hAnsi="TrebuchetMS" w:eastAsia="TrebuchetMS"/>
-          <w:color w:val="000000"/>
-          <w:kern w:val="0"/>
-          <w:sz w:val="21"/>
-          <w:lang w:val="en-US" w:eastAsia="zh-CN"/>
-        </w:rPr>
-        <w:tab/>
-      </w:r>
-      <w:r>
-        <w:rPr>
-          <w:rFonts w:hint="default" w:ascii="TrebuchetMS" w:hAnsi="TrebuchetMS" w:eastAsia="TrebuchetMS"/>
-          <w:color w:val="000000"/>
-          <w:kern w:val="0"/>
-          <w:sz w:val="21"/>
-          <w:lang w:val="en-US" w:eastAsia="zh-CN"/>
-        </w:rPr>
-        <w:tab/>
-      </w:r>
-      <w:r>
-        <w:rPr>
-          <w:rFonts w:hint="default" w:ascii="TrebuchetMS" w:hAnsi="TrebuchetMS" w:eastAsia="TrebuchetMS"/>
-          <w:color w:val="000000"/>
-          <w:kern w:val="0"/>
-          <w:sz w:val="21"/>
-          <w:lang w:val="en-US" w:eastAsia="zh-CN"/>
-        </w:rPr>
-        <w:t>docker-machine create --driver virtualbox host3</w:t>
-      </w:r>
-    </w:p>
-    <w:p>
-      <w:pPr>
-        <w:widowControl w:val="0"/>
-        <w:numPr>
-          <w:numId w:val="0"/>
-        </w:numPr>
-        <w:jc w:val="both"/>
-        <w:rPr>
-          <w:rFonts w:hint="default" w:ascii="TrebuchetMS" w:hAnsi="TrebuchetMS" w:eastAsia="TrebuchetMS"/>
-          <w:color w:val="000000"/>
-          <w:kern w:val="0"/>
-          <w:sz w:val="21"/>
-          <w:lang w:val="en-US" w:eastAsia="zh-CN"/>
-        </w:rPr>
-      </w:pPr>
-      <w:r>
-        <w:rPr>
-          <w:rFonts w:hint="default" w:ascii="TrebuchetMS" w:hAnsi="TrebuchetMS" w:eastAsia="TrebuchetMS"/>
-          <w:color w:val="000000"/>
-          <w:kern w:val="0"/>
-          <w:sz w:val="21"/>
-          <w:lang w:val="en-US" w:eastAsia="zh-CN"/>
-        </w:rPr>
-        <w:tab/>
-      </w:r>
-      <w:r>
-        <w:rPr>
-          <w:rFonts w:hint="default" w:ascii="TrebuchetMS" w:hAnsi="TrebuchetMS" w:eastAsia="TrebuchetMS"/>
-          <w:color w:val="000000"/>
-          <w:kern w:val="0"/>
-          <w:sz w:val="21"/>
-          <w:lang w:val="en-US" w:eastAsia="zh-CN"/>
-        </w:rPr>
-        <w:t>2.利用ls子命令来获得被管理的机器列表</w:t>
-      </w:r>
-    </w:p>
-    <w:p>
-      <w:pPr>
-        <w:widowControl w:val="0"/>
-        <w:numPr>
-          <w:numId w:val="0"/>
-        </w:numPr>
-        <w:jc w:val="both"/>
-        <w:rPr>
-          <w:rFonts w:hint="default" w:ascii="TrebuchetMS" w:hAnsi="TrebuchetMS" w:eastAsia="TrebuchetMS"/>
-          <w:color w:val="000000"/>
-          <w:kern w:val="0"/>
-          <w:sz w:val="21"/>
-          <w:lang w:val="en-US" w:eastAsia="zh-CN"/>
-        </w:rPr>
-      </w:pPr>
-      <w:r>
-        <w:rPr>
-          <w:rFonts w:hint="default" w:ascii="TrebuchetMS" w:hAnsi="TrebuchetMS" w:eastAsia="TrebuchetMS"/>
-          <w:color w:val="000000"/>
-          <w:kern w:val="0"/>
-          <w:sz w:val="21"/>
-          <w:lang w:val="en-US" w:eastAsia="zh-CN"/>
-        </w:rPr>
-        <w:tab/>
-      </w:r>
-      <w:r>
-        <w:rPr>
-          <w:rFonts w:hint="default" w:ascii="TrebuchetMS" w:hAnsi="TrebuchetMS" w:eastAsia="TrebuchetMS"/>
-          <w:color w:val="000000"/>
-          <w:kern w:val="0"/>
-          <w:sz w:val="21"/>
-          <w:lang w:val="en-US" w:eastAsia="zh-CN"/>
-        </w:rPr>
-        <w:tab/>
-      </w:r>
-      <w:r>
-        <w:rPr>
-          <w:rFonts w:hint="default" w:ascii="TrebuchetMS" w:hAnsi="TrebuchetMS" w:eastAsia="TrebuchetMS"/>
-          <w:color w:val="000000"/>
-          <w:kern w:val="0"/>
-          <w:sz w:val="21"/>
-          <w:lang w:val="en-US" w:eastAsia="zh-CN"/>
-        </w:rPr>
-        <w:t>docker-machine ls</w:t>
-      </w:r>
-    </w:p>
-    <w:p>
-      <w:pPr>
-        <w:widowControl w:val="0"/>
-        <w:numPr>
-          <w:numId w:val="0"/>
-        </w:numPr>
-        <w:jc w:val="both"/>
-        <w:rPr>
-          <w:rFonts w:hint="default" w:ascii="TrebuchetMS" w:hAnsi="TrebuchetMS" w:eastAsia="TrebuchetMS"/>
-          <w:color w:val="000000"/>
-          <w:kern w:val="0"/>
-          <w:sz w:val="21"/>
-          <w:lang w:val="en-US" w:eastAsia="zh-CN"/>
-        </w:rPr>
-      </w:pPr>
-      <w:r>
-        <w:rPr>
-          <w:rFonts w:hint="default" w:ascii="TrebuchetMS" w:hAnsi="TrebuchetMS" w:eastAsia="TrebuchetMS"/>
-          <w:color w:val="000000"/>
-          <w:kern w:val="0"/>
-          <w:sz w:val="21"/>
-          <w:lang w:val="en-US" w:eastAsia="zh-CN"/>
-        </w:rPr>
-        <w:tab/>
-      </w:r>
-      <w:r>
-        <w:rPr>
-          <w:rFonts w:hint="default" w:ascii="TrebuchetMS" w:hAnsi="TrebuchetMS" w:eastAsia="TrebuchetMS"/>
-          <w:color w:val="000000"/>
-          <w:kern w:val="0"/>
-          <w:sz w:val="21"/>
-          <w:lang w:val="en-US" w:eastAsia="zh-CN"/>
-        </w:rPr>
-        <w:t>3.使用inspect获取特定的及其</w:t>
-      </w:r>
-    </w:p>
-    <w:p>
-      <w:pPr>
-        <w:widowControl w:val="0"/>
-        <w:numPr>
-          <w:numId w:val="0"/>
-        </w:numPr>
-        <w:jc w:val="both"/>
-        <w:rPr>
-          <w:rFonts w:hint="default" w:ascii="TrebuchetMS" w:hAnsi="TrebuchetMS" w:eastAsia="TrebuchetMS"/>
-          <w:color w:val="000000"/>
-          <w:kern w:val="0"/>
-          <w:sz w:val="21"/>
-          <w:lang w:val="en-US" w:eastAsia="zh-CN"/>
-        </w:rPr>
-      </w:pPr>
-      <w:r>
-        <w:rPr>
-          <w:rFonts w:hint="default" w:ascii="TrebuchetMS" w:hAnsi="TrebuchetMS" w:eastAsia="TrebuchetMS"/>
-          <w:color w:val="000000"/>
-          <w:kern w:val="0"/>
-          <w:sz w:val="21"/>
-          <w:lang w:val="en-US" w:eastAsia="zh-CN"/>
-        </w:rPr>
-        <w:tab/>
-      </w:r>
-      <w:r>
-        <w:rPr>
-          <w:rFonts w:hint="default" w:ascii="TrebuchetMS" w:hAnsi="TrebuchetMS" w:eastAsia="TrebuchetMS"/>
-          <w:color w:val="000000"/>
-          <w:kern w:val="0"/>
-          <w:sz w:val="21"/>
-          <w:lang w:val="en-US" w:eastAsia="zh-CN"/>
-        </w:rPr>
-        <w:tab/>
-      </w:r>
-      <w:r>
-        <w:rPr>
-          <w:rFonts w:hint="default" w:ascii="TrebuchetMS" w:hAnsi="TrebuchetMS" w:eastAsia="TrebuchetMS"/>
-          <w:color w:val="000000"/>
-          <w:kern w:val="0"/>
-          <w:sz w:val="21"/>
-          <w:lang w:val="en-US" w:eastAsia="zh-CN"/>
-        </w:rPr>
-        <w:t>docker-machine inspect host1</w:t>
-      </w:r>
-    </w:p>
-    <w:p>
-      <w:pPr>
-        <w:widowControl w:val="0"/>
-        <w:numPr>
-          <w:numId w:val="0"/>
-        </w:numPr>
-        <w:jc w:val="both"/>
-        <w:rPr>
-          <w:rFonts w:hint="default" w:ascii="TrebuchetMS" w:hAnsi="TrebuchetMS" w:eastAsia="TrebuchetMS"/>
-          <w:color w:val="000000"/>
-          <w:kern w:val="0"/>
-          <w:sz w:val="21"/>
-          <w:lang w:val="en-US" w:eastAsia="zh-CN"/>
-        </w:rPr>
-      </w:pPr>
-      <w:r>
-        <w:rPr>
-          <w:rFonts w:hint="default" w:ascii="TrebuchetMS" w:hAnsi="TrebuchetMS" w:eastAsia="TrebuchetMS"/>
-          <w:color w:val="000000"/>
-          <w:kern w:val="0"/>
-          <w:sz w:val="21"/>
-          <w:lang w:val="en-US" w:eastAsia="zh-CN"/>
-        </w:rPr>
-        <w:tab/>
-      </w:r>
-      <w:r>
-        <w:rPr>
-          <w:rFonts w:hint="default" w:ascii="TrebuchetMS" w:hAnsi="TrebuchetMS" w:eastAsia="TrebuchetMS"/>
-          <w:color w:val="000000"/>
-          <w:kern w:val="0"/>
-          <w:sz w:val="21"/>
-          <w:lang w:val="en-US" w:eastAsia="zh-CN"/>
-        </w:rPr>
-        <w:tab/>
-      </w:r>
-      <w:r>
-        <w:rPr>
-          <w:rFonts w:hint="default" w:ascii="TrebuchetMS" w:hAnsi="TrebuchetMS" w:eastAsia="TrebuchetMS"/>
-          <w:color w:val="000000"/>
-          <w:kern w:val="0"/>
-          <w:sz w:val="21"/>
-          <w:lang w:val="en-US" w:eastAsia="zh-CN"/>
-        </w:rPr>
-        <w:t>docker-machine inspect --format "{{.Driver.IPAddress}}" host1</w:t>
-      </w:r>
-    </w:p>
-    <w:p>
-      <w:pPr>
-        <w:widowControl w:val="0"/>
-        <w:numPr>
-          <w:numId w:val="0"/>
-        </w:numPr>
-        <w:jc w:val="both"/>
-        <w:rPr>
-          <w:rFonts w:hint="default" w:ascii="TrebuchetMS" w:hAnsi="TrebuchetMS" w:eastAsia="TrebuchetMS"/>
-          <w:color w:val="000000"/>
-          <w:kern w:val="0"/>
-          <w:sz w:val="21"/>
-          <w:lang w:val="en-US" w:eastAsia="zh-CN"/>
-        </w:rPr>
-      </w:pPr>
-      <w:r>
-        <w:rPr>
-          <w:rFonts w:hint="default" w:ascii="TrebuchetMS" w:hAnsi="TrebuchetMS" w:eastAsia="TrebuchetMS"/>
-          <w:color w:val="000000"/>
-          <w:kern w:val="0"/>
-          <w:sz w:val="21"/>
-          <w:lang w:val="en-US" w:eastAsia="zh-CN"/>
-        </w:rPr>
-        <w:tab/>
-      </w:r>
-      <w:r>
-        <w:rPr>
-          <w:rFonts w:hint="default" w:ascii="TrebuchetMS" w:hAnsi="TrebuchetMS" w:eastAsia="TrebuchetMS"/>
-          <w:color w:val="000000"/>
-          <w:kern w:val="0"/>
-          <w:sz w:val="21"/>
-          <w:lang w:val="en-US" w:eastAsia="zh-CN"/>
-        </w:rPr>
-        <w:t>4.被管理的及其都可以用upgrade子命令升级</w:t>
-      </w:r>
-    </w:p>
-    <w:p>
-      <w:pPr>
-        <w:widowControl w:val="0"/>
-        <w:numPr>
-          <w:numId w:val="0"/>
-        </w:numPr>
-        <w:jc w:val="both"/>
-        <w:rPr>
-          <w:rFonts w:hint="default" w:ascii="TrebuchetMS" w:hAnsi="TrebuchetMS" w:eastAsia="TrebuchetMS"/>
-          <w:color w:val="000000"/>
-          <w:kern w:val="0"/>
-          <w:sz w:val="21"/>
-          <w:lang w:val="en-US" w:eastAsia="zh-CN"/>
-        </w:rPr>
-      </w:pPr>
-      <w:r>
-        <w:rPr>
-          <w:rFonts w:hint="default" w:ascii="TrebuchetMS" w:hAnsi="TrebuchetMS" w:eastAsia="TrebuchetMS"/>
-          <w:color w:val="000000"/>
-          <w:kern w:val="0"/>
-          <w:sz w:val="21"/>
-          <w:lang w:val="en-US" w:eastAsia="zh-CN"/>
-        </w:rPr>
-        <w:tab/>
-      </w:r>
-      <w:r>
-        <w:rPr>
-          <w:rFonts w:hint="default" w:ascii="TrebuchetMS" w:hAnsi="TrebuchetMS" w:eastAsia="TrebuchetMS"/>
-          <w:color w:val="000000"/>
-          <w:kern w:val="0"/>
-          <w:sz w:val="21"/>
-          <w:lang w:val="en-US" w:eastAsia="zh-CN"/>
-        </w:rPr>
-        <w:tab/>
-      </w:r>
-      <w:r>
-        <w:rPr>
-          <w:rFonts w:hint="default" w:ascii="TrebuchetMS" w:hAnsi="TrebuchetMS" w:eastAsia="TrebuchetMS"/>
-          <w:color w:val="000000"/>
-          <w:kern w:val="0"/>
-          <w:sz w:val="21"/>
-          <w:lang w:val="en-US" w:eastAsia="zh-CN"/>
-        </w:rPr>
-        <w:t>docker-machine upgrade host3</w:t>
-      </w:r>
-    </w:p>
-    <w:p>
-      <w:pPr>
-        <w:widowControl w:val="0"/>
-        <w:numPr>
-          <w:numId w:val="0"/>
-        </w:numPr>
-        <w:jc w:val="both"/>
-        <w:rPr>
-          <w:rFonts w:hint="default" w:ascii="TrebuchetMS" w:hAnsi="TrebuchetMS" w:eastAsia="TrebuchetMS"/>
-          <w:color w:val="000000"/>
-          <w:kern w:val="0"/>
-          <w:sz w:val="21"/>
-          <w:lang w:val="en-US" w:eastAsia="zh-CN"/>
-        </w:rPr>
-      </w:pPr>
-      <w:r>
-        <w:rPr>
-          <w:rFonts w:hint="default" w:ascii="TrebuchetMS" w:hAnsi="TrebuchetMS" w:eastAsia="TrebuchetMS"/>
-          <w:color w:val="000000"/>
-          <w:kern w:val="0"/>
-          <w:sz w:val="21"/>
-          <w:lang w:val="en-US" w:eastAsia="zh-CN"/>
-        </w:rPr>
-        <w:tab/>
-      </w:r>
-      <w:r>
-        <w:rPr>
-          <w:rFonts w:hint="default" w:ascii="TrebuchetMS" w:hAnsi="TrebuchetMS" w:eastAsia="TrebuchetMS"/>
-          <w:color w:val="000000"/>
-          <w:kern w:val="0"/>
-          <w:sz w:val="21"/>
-          <w:lang w:val="en-US" w:eastAsia="zh-CN"/>
-        </w:rPr>
-        <w:t>5.想要在一台名为host1的机器上创建一个文件</w:t>
-      </w:r>
-    </w:p>
-    <w:p>
-      <w:pPr>
-        <w:widowControl w:val="0"/>
-        <w:numPr>
-          <w:numId w:val="0"/>
-        </w:numPr>
-        <w:jc w:val="both"/>
-        <w:rPr>
-          <w:rFonts w:hint="default" w:ascii="TrebuchetMS" w:hAnsi="TrebuchetMS" w:eastAsia="TrebuchetMS"/>
-          <w:color w:val="000000"/>
-          <w:kern w:val="0"/>
-          <w:sz w:val="21"/>
-          <w:lang w:val="en-US" w:eastAsia="zh-CN"/>
-        </w:rPr>
-      </w:pPr>
-      <w:r>
-        <w:rPr>
-          <w:rFonts w:hint="default" w:ascii="TrebuchetMS" w:hAnsi="TrebuchetMS" w:eastAsia="TrebuchetMS"/>
-          <w:color w:val="000000"/>
-          <w:kern w:val="0"/>
-          <w:sz w:val="21"/>
-          <w:lang w:val="en-US" w:eastAsia="zh-CN"/>
-        </w:rPr>
-        <w:tab/>
-      </w:r>
-      <w:r>
-        <w:rPr>
-          <w:rFonts w:hint="default" w:ascii="TrebuchetMS" w:hAnsi="TrebuchetMS" w:eastAsia="TrebuchetMS"/>
-          <w:color w:val="000000"/>
-          <w:kern w:val="0"/>
-          <w:sz w:val="21"/>
-          <w:lang w:val="en-US" w:eastAsia="zh-CN"/>
-        </w:rPr>
-        <w:tab/>
-      </w:r>
-      <w:r>
-        <w:rPr>
-          <w:rFonts w:hint="default" w:ascii="TrebuchetMS" w:hAnsi="TrebuchetMS" w:eastAsia="TrebuchetMS"/>
-          <w:color w:val="000000"/>
-          <w:kern w:val="0"/>
-          <w:sz w:val="21"/>
-          <w:lang w:val="en-US" w:eastAsia="zh-CN"/>
-        </w:rPr>
-        <w:t>docker-machine ssh host1</w:t>
-      </w:r>
-    </w:p>
-    <w:p>
-      <w:pPr>
-        <w:widowControl w:val="0"/>
-        <w:numPr>
-          <w:numId w:val="0"/>
-        </w:numPr>
-        <w:jc w:val="both"/>
-        <w:rPr>
-          <w:rFonts w:hint="default" w:ascii="TrebuchetMS" w:hAnsi="TrebuchetMS" w:eastAsia="TrebuchetMS"/>
-          <w:color w:val="000000"/>
-          <w:kern w:val="0"/>
-          <w:sz w:val="21"/>
-          <w:lang w:val="en-US" w:eastAsia="zh-CN"/>
-        </w:rPr>
-      </w:pPr>
-      <w:r>
-        <w:rPr>
-          <w:rFonts w:hint="default" w:ascii="TrebuchetMS" w:hAnsi="TrebuchetMS" w:eastAsia="TrebuchetMS"/>
-          <w:color w:val="000000"/>
-          <w:kern w:val="0"/>
-          <w:sz w:val="21"/>
-          <w:lang w:val="en-US" w:eastAsia="zh-CN"/>
-        </w:rPr>
-        <w:tab/>
-      </w:r>
-      <w:r>
-        <w:rPr>
-          <w:rFonts w:hint="default" w:ascii="TrebuchetMS" w:hAnsi="TrebuchetMS" w:eastAsia="TrebuchetMS"/>
-          <w:color w:val="000000"/>
-          <w:kern w:val="0"/>
-          <w:sz w:val="21"/>
-          <w:lang w:val="en-US" w:eastAsia="zh-CN"/>
-        </w:rPr>
-        <w:tab/>
-      </w:r>
-      <w:r>
-        <w:rPr>
-          <w:rFonts w:hint="default" w:ascii="TrebuchetMS" w:hAnsi="TrebuchetMS" w:eastAsia="TrebuchetMS"/>
-          <w:color w:val="000000"/>
-          <w:kern w:val="0"/>
-          <w:sz w:val="21"/>
-          <w:lang w:val="en-US" w:eastAsia="zh-CN"/>
-        </w:rPr>
-        <w:t>touch dog.file</w:t>
-      </w:r>
-    </w:p>
-    <w:p>
-      <w:pPr>
-        <w:widowControl w:val="0"/>
-        <w:numPr>
-          <w:numId w:val="0"/>
-        </w:numPr>
-        <w:jc w:val="both"/>
-        <w:rPr>
-          <w:rFonts w:hint="default" w:ascii="TrebuchetMS" w:hAnsi="TrebuchetMS" w:eastAsia="TrebuchetMS"/>
-          <w:color w:val="000000"/>
-          <w:kern w:val="0"/>
-          <w:sz w:val="21"/>
-          <w:lang w:val="en-US" w:eastAsia="zh-CN"/>
-        </w:rPr>
-      </w:pPr>
-      <w:r>
-        <w:rPr>
-          <w:rFonts w:hint="default" w:ascii="TrebuchetMS" w:hAnsi="TrebuchetMS" w:eastAsia="TrebuchetMS"/>
-          <w:color w:val="000000"/>
-          <w:kern w:val="0"/>
-          <w:sz w:val="21"/>
-          <w:lang w:val="en-US" w:eastAsia="zh-CN"/>
-        </w:rPr>
-        <w:tab/>
-      </w:r>
-      <w:r>
-        <w:rPr>
-          <w:rFonts w:hint="default" w:ascii="TrebuchetMS" w:hAnsi="TrebuchetMS" w:eastAsia="TrebuchetMS"/>
-          <w:color w:val="000000"/>
-          <w:kern w:val="0"/>
-          <w:sz w:val="21"/>
-          <w:lang w:val="en-US" w:eastAsia="zh-CN"/>
-        </w:rPr>
-        <w:tab/>
-      </w:r>
-      <w:r>
-        <w:rPr>
-          <w:rFonts w:hint="default" w:ascii="TrebuchetMS" w:hAnsi="TrebuchetMS" w:eastAsia="TrebuchetMS"/>
-          <w:color w:val="000000"/>
-          <w:kern w:val="0"/>
-          <w:sz w:val="21"/>
-          <w:lang w:val="en-US" w:eastAsia="zh-CN"/>
-        </w:rPr>
-        <w:t>exit</w:t>
-      </w:r>
-    </w:p>
-    <w:p>
-      <w:pPr>
-        <w:widowControl w:val="0"/>
-        <w:numPr>
-          <w:numId w:val="0"/>
-        </w:numPr>
-        <w:jc w:val="both"/>
-        <w:rPr>
-          <w:rFonts w:hint="default" w:ascii="TrebuchetMS" w:hAnsi="TrebuchetMS" w:eastAsia="TrebuchetMS"/>
-          <w:color w:val="000000"/>
-          <w:kern w:val="0"/>
-          <w:sz w:val="21"/>
-          <w:lang w:val="en-US" w:eastAsia="zh-CN"/>
-        </w:rPr>
-      </w:pPr>
-      <w:r>
-        <w:rPr>
-          <w:rFonts w:hint="default" w:ascii="TrebuchetMS" w:hAnsi="TrebuchetMS" w:eastAsia="TrebuchetMS"/>
-          <w:color w:val="000000"/>
-          <w:kern w:val="0"/>
-          <w:sz w:val="21"/>
-          <w:lang w:val="en-US" w:eastAsia="zh-CN"/>
-        </w:rPr>
-        <w:tab/>
-      </w:r>
-      <w:r>
-        <w:rPr>
-          <w:rFonts w:hint="default" w:ascii="TrebuchetMS" w:hAnsi="TrebuchetMS" w:eastAsia="TrebuchetMS"/>
-          <w:color w:val="000000"/>
-          <w:kern w:val="0"/>
-          <w:sz w:val="21"/>
-          <w:lang w:val="en-US" w:eastAsia="zh-CN"/>
-        </w:rPr>
-        <w:t>6.写入一只狗的名字到刚刚创建的文件</w:t>
-      </w:r>
-    </w:p>
-    <w:p>
-      <w:pPr>
-        <w:widowControl w:val="0"/>
-        <w:numPr>
-          <w:numId w:val="0"/>
-        </w:numPr>
-        <w:jc w:val="both"/>
-        <w:rPr>
-          <w:rFonts w:hint="default" w:ascii="TrebuchetMS" w:hAnsi="TrebuchetMS" w:eastAsia="TrebuchetMS"/>
-          <w:color w:val="000000"/>
-          <w:kern w:val="0"/>
-          <w:sz w:val="21"/>
-          <w:lang w:val="en-US" w:eastAsia="zh-CN"/>
-        </w:rPr>
-      </w:pPr>
-      <w:r>
-        <w:rPr>
-          <w:rFonts w:hint="default" w:ascii="TrebuchetMS" w:hAnsi="TrebuchetMS" w:eastAsia="TrebuchetMS"/>
-          <w:color w:val="000000"/>
-          <w:kern w:val="0"/>
-          <w:sz w:val="21"/>
-          <w:lang w:val="en-US" w:eastAsia="zh-CN"/>
-        </w:rPr>
-        <w:tab/>
-      </w:r>
-      <w:r>
-        <w:rPr>
-          <w:rFonts w:hint="default" w:ascii="TrebuchetMS" w:hAnsi="TrebuchetMS" w:eastAsia="TrebuchetMS"/>
-          <w:color w:val="000000"/>
-          <w:kern w:val="0"/>
-          <w:sz w:val="21"/>
-          <w:lang w:val="en-US" w:eastAsia="zh-CN"/>
-        </w:rPr>
-        <w:tab/>
-      </w:r>
-      <w:r>
-        <w:rPr>
-          <w:rFonts w:hint="default" w:ascii="TrebuchetMS" w:hAnsi="TrebuchetMS" w:eastAsia="TrebuchetMS"/>
-          <w:color w:val="000000"/>
-          <w:kern w:val="0"/>
-          <w:sz w:val="21"/>
-          <w:lang w:val="en-US" w:eastAsia="zh-CN"/>
-        </w:rPr>
-        <w:t>docker-machine ssh host1 "echo spot &gt; dog.file"</w:t>
-      </w:r>
-    </w:p>
-    <w:p>
-      <w:pPr>
-        <w:widowControl w:val="0"/>
-        <w:numPr>
-          <w:numId w:val="0"/>
-        </w:numPr>
-        <w:jc w:val="both"/>
-        <w:rPr>
-          <w:rFonts w:hint="default" w:ascii="TrebuchetMS" w:hAnsi="TrebuchetMS" w:eastAsia="TrebuchetMS"/>
-          <w:color w:val="000000"/>
-          <w:kern w:val="0"/>
-          <w:sz w:val="21"/>
-          <w:lang w:val="en-US" w:eastAsia="zh-CN"/>
-        </w:rPr>
-      </w:pPr>
-      <w:r>
-        <w:rPr>
-          <w:rFonts w:hint="default" w:ascii="TrebuchetMS" w:hAnsi="TrebuchetMS" w:eastAsia="TrebuchetMS"/>
-          <w:color w:val="000000"/>
-          <w:kern w:val="0"/>
-          <w:sz w:val="21"/>
-          <w:lang w:val="en-US" w:eastAsia="zh-CN"/>
-        </w:rPr>
-        <w:tab/>
-      </w:r>
-      <w:r>
-        <w:rPr>
-          <w:rFonts w:hint="default" w:ascii="TrebuchetMS" w:hAnsi="TrebuchetMS" w:eastAsia="TrebuchetMS"/>
-          <w:color w:val="000000"/>
-          <w:kern w:val="0"/>
-          <w:sz w:val="21"/>
-          <w:lang w:val="en-US" w:eastAsia="zh-CN"/>
-        </w:rPr>
-        <w:t>7.将你刚才创建的文件从host1复制到host2，然后使用 ssh 子命令来查看 host2</w:t>
-      </w:r>
-    </w:p>
-    <w:p>
-      <w:pPr>
-        <w:widowControl w:val="0"/>
-        <w:numPr>
-          <w:numId w:val="0"/>
-        </w:numPr>
-        <w:jc w:val="both"/>
-        <w:rPr>
-          <w:rFonts w:hint="default" w:ascii="TrebuchetMS" w:hAnsi="TrebuchetMS" w:eastAsia="TrebuchetMS"/>
-          <w:color w:val="000000"/>
-          <w:kern w:val="0"/>
-          <w:sz w:val="21"/>
-          <w:lang w:val="en-US" w:eastAsia="zh-CN"/>
-        </w:rPr>
-      </w:pPr>
-      <w:r>
-        <w:rPr>
-          <w:rFonts w:hint="default" w:ascii="TrebuchetMS" w:hAnsi="TrebuchetMS" w:eastAsia="TrebuchetMS"/>
-          <w:color w:val="000000"/>
-          <w:kern w:val="0"/>
-          <w:sz w:val="21"/>
-          <w:lang w:val="en-US" w:eastAsia="zh-CN"/>
-        </w:rPr>
-        <w:tab/>
-      </w:r>
-      <w:r>
-        <w:rPr>
-          <w:rFonts w:hint="default" w:ascii="TrebuchetMS" w:hAnsi="TrebuchetMS" w:eastAsia="TrebuchetMS"/>
-          <w:color w:val="000000"/>
-          <w:kern w:val="0"/>
-          <w:sz w:val="21"/>
-          <w:lang w:val="en-US" w:eastAsia="zh-CN"/>
-        </w:rPr>
-        <w:tab/>
-      </w:r>
-      <w:r>
-        <w:rPr>
-          <w:rFonts w:hint="default" w:ascii="TrebuchetMS" w:hAnsi="TrebuchetMS" w:eastAsia="TrebuchetMS"/>
-          <w:color w:val="000000"/>
-          <w:kern w:val="0"/>
-          <w:sz w:val="21"/>
-          <w:lang w:val="en-US" w:eastAsia="zh-CN"/>
-        </w:rPr>
-        <w:t>docker-machine scp host1:dog.file host2:dog.file</w:t>
-      </w:r>
-    </w:p>
-    <w:p>
-      <w:pPr>
-        <w:widowControl w:val="0"/>
-        <w:numPr>
-          <w:numId w:val="0"/>
-        </w:numPr>
-        <w:jc w:val="both"/>
-        <w:rPr>
-          <w:rFonts w:hint="default" w:ascii="TrebuchetMS" w:hAnsi="TrebuchetMS" w:eastAsia="TrebuchetMS"/>
-          <w:color w:val="000000"/>
-          <w:kern w:val="0"/>
-          <w:sz w:val="21"/>
-          <w:lang w:val="en-US" w:eastAsia="zh-CN"/>
-        </w:rPr>
-      </w:pPr>
-      <w:r>
-        <w:rPr>
-          <w:rFonts w:hint="default" w:ascii="TrebuchetMS" w:hAnsi="TrebuchetMS" w:eastAsia="TrebuchetMS"/>
-          <w:color w:val="000000"/>
-          <w:kern w:val="0"/>
-          <w:sz w:val="21"/>
-          <w:lang w:val="en-US" w:eastAsia="zh-CN"/>
-        </w:rPr>
-        <w:tab/>
-      </w:r>
-      <w:r>
-        <w:rPr>
-          <w:rFonts w:hint="default" w:ascii="TrebuchetMS" w:hAnsi="TrebuchetMS" w:eastAsia="TrebuchetMS"/>
-          <w:color w:val="000000"/>
-          <w:kern w:val="0"/>
-          <w:sz w:val="21"/>
-          <w:lang w:val="en-US" w:eastAsia="zh-CN"/>
-        </w:rPr>
-        <w:tab/>
-      </w:r>
-      <w:r>
-        <w:rPr>
-          <w:rFonts w:hint="default" w:ascii="TrebuchetMS" w:hAnsi="TrebuchetMS" w:eastAsia="TrebuchetMS"/>
-          <w:color w:val="000000"/>
-          <w:kern w:val="0"/>
-          <w:sz w:val="21"/>
-          <w:lang w:val="en-US" w:eastAsia="zh-CN"/>
-        </w:rPr>
-        <w:t>docker-machine ssh host2 "cat dog.file"</w:t>
-      </w:r>
-    </w:p>
-    <w:p>
-      <w:pPr>
-        <w:widowControl w:val="0"/>
-        <w:numPr>
-          <w:numId w:val="0"/>
-        </w:numPr>
-        <w:jc w:val="both"/>
-        <w:rPr>
-          <w:rFonts w:hint="default" w:ascii="TrebuchetMS" w:hAnsi="TrebuchetMS" w:eastAsia="TrebuchetMS"/>
-          <w:color w:val="000000"/>
-          <w:kern w:val="0"/>
-          <w:sz w:val="21"/>
-          <w:lang w:val="en-US" w:eastAsia="zh-CN"/>
-        </w:rPr>
-      </w:pPr>
-      <w:r>
-        <w:rPr>
-          <w:rFonts w:hint="default" w:ascii="TrebuchetMS" w:hAnsi="TrebuchetMS" w:eastAsia="TrebuchetMS"/>
-          <w:color w:val="000000"/>
-          <w:kern w:val="0"/>
-          <w:sz w:val="21"/>
-          <w:lang w:val="en-US" w:eastAsia="zh-CN"/>
-        </w:rPr>
-        <w:tab/>
-      </w:r>
-      <w:r>
-        <w:rPr>
-          <w:rFonts w:hint="default" w:ascii="TrebuchetMS" w:hAnsi="TrebuchetMS" w:eastAsia="TrebuchetMS"/>
-          <w:color w:val="000000"/>
-          <w:kern w:val="0"/>
-          <w:sz w:val="21"/>
-          <w:lang w:val="en-US" w:eastAsia="zh-CN"/>
-        </w:rPr>
-        <w:t>8.容器启动、停止（或杀死）和删除机器的命令</w:t>
-      </w:r>
-    </w:p>
-    <w:p>
-      <w:pPr>
-        <w:widowControl w:val="0"/>
-        <w:numPr>
-          <w:numId w:val="0"/>
-        </w:numPr>
-        <w:jc w:val="both"/>
-        <w:rPr>
-          <w:rFonts w:hint="default" w:ascii="TrebuchetMS" w:hAnsi="TrebuchetMS" w:eastAsia="TrebuchetMS"/>
-          <w:color w:val="000000"/>
-          <w:kern w:val="0"/>
-          <w:sz w:val="21"/>
-          <w:lang w:val="en-US" w:eastAsia="zh-CN"/>
-        </w:rPr>
-      </w:pPr>
-      <w:r>
-        <w:rPr>
-          <w:rFonts w:hint="default" w:ascii="TrebuchetMS" w:hAnsi="TrebuchetMS" w:eastAsia="TrebuchetMS"/>
-          <w:color w:val="000000"/>
-          <w:kern w:val="0"/>
-          <w:sz w:val="21"/>
-          <w:lang w:val="en-US" w:eastAsia="zh-CN"/>
-        </w:rPr>
-        <w:tab/>
-      </w:r>
-      <w:r>
-        <w:rPr>
-          <w:rFonts w:hint="default" w:ascii="TrebuchetMS" w:hAnsi="TrebuchetMS" w:eastAsia="TrebuchetMS"/>
-          <w:color w:val="000000"/>
-          <w:kern w:val="0"/>
-          <w:sz w:val="21"/>
-          <w:lang w:val="en-US" w:eastAsia="zh-CN"/>
-        </w:rPr>
-        <w:tab/>
-      </w:r>
-      <w:r>
-        <w:rPr>
-          <w:rFonts w:hint="default" w:ascii="TrebuchetMS" w:hAnsi="TrebuchetMS" w:eastAsia="TrebuchetMS"/>
-          <w:color w:val="000000"/>
-          <w:kern w:val="0"/>
-          <w:sz w:val="21"/>
-          <w:lang w:val="en-US" w:eastAsia="zh-CN"/>
-        </w:rPr>
-        <w:t>docker-machine stop host2</w:t>
-      </w:r>
-    </w:p>
-    <w:p>
-      <w:pPr>
-        <w:widowControl w:val="0"/>
-        <w:numPr>
-          <w:numId w:val="0"/>
-        </w:numPr>
-        <w:jc w:val="both"/>
-        <w:rPr>
-          <w:rFonts w:hint="default" w:ascii="TrebuchetMS" w:hAnsi="TrebuchetMS" w:eastAsia="TrebuchetMS"/>
-          <w:color w:val="000000"/>
-          <w:kern w:val="0"/>
-          <w:sz w:val="21"/>
-          <w:lang w:val="en-US" w:eastAsia="zh-CN"/>
-        </w:rPr>
-      </w:pPr>
-      <w:r>
-        <w:rPr>
-          <w:rFonts w:hint="default" w:ascii="TrebuchetMS" w:hAnsi="TrebuchetMS" w:eastAsia="TrebuchetMS"/>
-          <w:color w:val="000000"/>
-          <w:kern w:val="0"/>
-          <w:sz w:val="21"/>
-          <w:lang w:val="en-US" w:eastAsia="zh-CN"/>
-        </w:rPr>
-        <w:tab/>
-      </w:r>
-      <w:r>
-        <w:rPr>
-          <w:rFonts w:hint="default" w:ascii="TrebuchetMS" w:hAnsi="TrebuchetMS" w:eastAsia="TrebuchetMS"/>
-          <w:color w:val="000000"/>
-          <w:kern w:val="0"/>
-          <w:sz w:val="21"/>
-          <w:lang w:val="en-US" w:eastAsia="zh-CN"/>
-        </w:rPr>
-        <w:tab/>
-      </w:r>
-      <w:r>
-        <w:rPr>
-          <w:rFonts w:hint="default" w:ascii="TrebuchetMS" w:hAnsi="TrebuchetMS" w:eastAsia="TrebuchetMS"/>
-          <w:color w:val="000000"/>
-          <w:kern w:val="0"/>
-          <w:sz w:val="21"/>
-          <w:lang w:val="en-US" w:eastAsia="zh-CN"/>
-        </w:rPr>
-        <w:t>docker-machine kill host3</w:t>
-      </w:r>
-    </w:p>
-    <w:p>
-      <w:pPr>
-        <w:widowControl w:val="0"/>
-        <w:numPr>
-          <w:numId w:val="0"/>
-        </w:numPr>
-        <w:jc w:val="both"/>
-        <w:rPr>
-          <w:rFonts w:hint="default" w:ascii="TrebuchetMS" w:hAnsi="TrebuchetMS" w:eastAsia="TrebuchetMS"/>
-          <w:color w:val="000000"/>
-          <w:kern w:val="0"/>
-          <w:sz w:val="21"/>
-          <w:lang w:val="en-US" w:eastAsia="zh-CN"/>
-        </w:rPr>
-      </w:pPr>
-      <w:r>
-        <w:rPr>
-          <w:rFonts w:hint="default" w:ascii="TrebuchetMS" w:hAnsi="TrebuchetMS" w:eastAsia="TrebuchetMS"/>
-          <w:color w:val="000000"/>
-          <w:kern w:val="0"/>
-          <w:sz w:val="21"/>
-          <w:lang w:val="en-US" w:eastAsia="zh-CN"/>
-        </w:rPr>
-        <w:tab/>
-      </w:r>
-      <w:r>
-        <w:rPr>
-          <w:rFonts w:hint="default" w:ascii="TrebuchetMS" w:hAnsi="TrebuchetMS" w:eastAsia="TrebuchetMS"/>
-          <w:color w:val="000000"/>
-          <w:kern w:val="0"/>
-          <w:sz w:val="21"/>
-          <w:lang w:val="en-US" w:eastAsia="zh-CN"/>
-        </w:rPr>
-        <w:tab/>
-      </w:r>
-      <w:r>
-        <w:rPr>
-          <w:rFonts w:hint="default" w:ascii="TrebuchetMS" w:hAnsi="TrebuchetMS" w:eastAsia="TrebuchetMS"/>
-          <w:color w:val="000000"/>
-          <w:kern w:val="0"/>
-          <w:sz w:val="21"/>
-          <w:lang w:val="en-US" w:eastAsia="zh-CN"/>
-        </w:rPr>
-        <w:t>docker-machine start host2</w:t>
-      </w:r>
-    </w:p>
-    <w:p>
-      <w:pPr>
-        <w:widowControl w:val="0"/>
-        <w:numPr>
-          <w:numId w:val="0"/>
-        </w:numPr>
-        <w:jc w:val="both"/>
-        <w:rPr>
-          <w:rFonts w:hint="default" w:ascii="TrebuchetMS" w:hAnsi="TrebuchetMS" w:eastAsia="TrebuchetMS"/>
-          <w:color w:val="000000"/>
-          <w:kern w:val="0"/>
-          <w:sz w:val="21"/>
-          <w:lang w:val="en-US" w:eastAsia="zh-CN"/>
-        </w:rPr>
-      </w:pPr>
-      <w:r>
-        <w:rPr>
-          <w:rFonts w:hint="default" w:ascii="TrebuchetMS" w:hAnsi="TrebuchetMS" w:eastAsia="TrebuchetMS"/>
-          <w:color w:val="000000"/>
-          <w:kern w:val="0"/>
-          <w:sz w:val="21"/>
-          <w:lang w:val="en-US" w:eastAsia="zh-CN"/>
-        </w:rPr>
-        <w:tab/>
-      </w:r>
-      <w:r>
-        <w:rPr>
-          <w:rFonts w:hint="default" w:ascii="TrebuchetMS" w:hAnsi="TrebuchetMS" w:eastAsia="TrebuchetMS"/>
-          <w:color w:val="000000"/>
-          <w:kern w:val="0"/>
-          <w:sz w:val="21"/>
-          <w:lang w:val="en-US" w:eastAsia="zh-CN"/>
-        </w:rPr>
-        <w:tab/>
-      </w:r>
-      <w:r>
-        <w:rPr>
-          <w:rFonts w:hint="default" w:ascii="TrebuchetMS" w:hAnsi="TrebuchetMS" w:eastAsia="TrebuchetMS"/>
-          <w:color w:val="000000"/>
-          <w:kern w:val="0"/>
-          <w:sz w:val="21"/>
-          <w:lang w:val="en-US" w:eastAsia="zh-CN"/>
-        </w:rPr>
-        <w:t>docker-machine rm host1 host2 host3</w:t>
+          <w:ilvl w:val="0"/>
+          <w:numId w:val="0"/>
+        </w:numPr>
+        <w:jc w:val="both"/>
+        <w:rPr>
+          <w:rFonts w:hint="default" w:ascii="TrebuchetMS" w:hAnsi="TrebuchetMS" w:eastAsia="TrebuchetMS"/>
+          <w:color w:val="000000"/>
+          <w:kern w:val="0"/>
+          <w:sz w:val="21"/>
+          <w:lang w:val="en-US" w:eastAsia="zh-CN"/>
+        </w:rPr>
+      </w:pPr>
+    </w:p>
+    <w:p>
+      <w:pPr>
+        <w:widowControl w:val="0"/>
+        <w:numPr>
+          <w:ilvl w:val="0"/>
+          <w:numId w:val="0"/>
+        </w:numPr>
+        <w:jc w:val="both"/>
+        <w:rPr>
+          <w:rFonts w:hint="eastAsia" w:ascii="TrebuchetMS" w:hAnsi="TrebuchetMS" w:eastAsia="TrebuchetMS"/>
+          <w:color w:val="000000"/>
+          <w:kern w:val="0"/>
+          <w:sz w:val="21"/>
+          <w:lang w:val="en-US" w:eastAsia="zh-CN"/>
+        </w:rPr>
+      </w:pPr>
+      <w:r>
+        <w:rPr>
+          <w:rFonts w:hint="eastAsia" w:ascii="TrebuchetMS" w:hAnsi="TrebuchetMS" w:eastAsia="TrebuchetMS"/>
+          <w:color w:val="000000"/>
+          <w:kern w:val="0"/>
+          <w:sz w:val="21"/>
+          <w:lang w:val="en-US" w:eastAsia="zh-CN"/>
+        </w:rPr>
+        <w:t>11.2.2 服务伸缩与删除</w:t>
+      </w:r>
+    </w:p>
+    <w:p>
+      <w:pPr>
+        <w:widowControl w:val="0"/>
+        <w:numPr>
+          <w:ilvl w:val="0"/>
+          <w:numId w:val="0"/>
+        </w:numPr>
+        <w:ind w:firstLine="420" w:firstLineChars="0"/>
+        <w:jc w:val="both"/>
+        <w:rPr>
+          <w:rFonts w:hint="eastAsia" w:ascii="TrebuchetMS" w:hAnsi="TrebuchetMS" w:eastAsia="TrebuchetMS"/>
+          <w:color w:val="000000"/>
+          <w:kern w:val="0"/>
+          <w:sz w:val="21"/>
+          <w:lang w:val="en-US" w:eastAsia="zh-CN"/>
+        </w:rPr>
+      </w:pPr>
+      <w:r>
+        <w:rPr>
+          <w:rFonts w:hint="eastAsia" w:ascii="TrebuchetMS" w:hAnsi="TrebuchetMS" w:eastAsia="TrebuchetMS"/>
+          <w:color w:val="000000"/>
+          <w:kern w:val="0"/>
+          <w:sz w:val="21"/>
+          <w:lang w:val="en-US" w:eastAsia="zh-CN"/>
+        </w:rPr>
+        <w:t>1. 伸缩</w:t>
+      </w:r>
+    </w:p>
+    <w:p>
+      <w:pPr>
+        <w:widowControl w:val="0"/>
+        <w:numPr>
+          <w:ilvl w:val="0"/>
+          <w:numId w:val="0"/>
+        </w:numPr>
+        <w:ind w:left="420" w:leftChars="0" w:firstLine="420" w:firstLineChars="0"/>
+        <w:jc w:val="both"/>
+        <w:rPr>
+          <w:rFonts w:hint="eastAsia" w:ascii="TrebuchetMS" w:hAnsi="TrebuchetMS" w:eastAsia="TrebuchetMS"/>
+          <w:color w:val="000000"/>
+          <w:kern w:val="0"/>
+          <w:sz w:val="21"/>
+          <w:lang w:val="en-US" w:eastAsia="zh-CN"/>
+        </w:rPr>
+      </w:pPr>
+      <w:r>
+        <w:rPr>
+          <w:rFonts w:hint="eastAsia" w:ascii="TrebuchetMS" w:hAnsi="TrebuchetMS" w:eastAsia="TrebuchetMS"/>
+          <w:color w:val="000000"/>
+          <w:kern w:val="0"/>
+          <w:sz w:val="21"/>
+          <w:lang w:val="en-US" w:eastAsia="zh-CN"/>
+        </w:rPr>
+        <w:t>docker-compose ps coffee</w:t>
+      </w:r>
+    </w:p>
+    <w:p>
+      <w:pPr>
+        <w:widowControl w:val="0"/>
+        <w:numPr>
+          <w:ilvl w:val="0"/>
+          <w:numId w:val="0"/>
+        </w:numPr>
+        <w:ind w:firstLine="420" w:firstLineChars="0"/>
+        <w:jc w:val="both"/>
+        <w:rPr>
+          <w:rFonts w:hint="default" w:ascii="TrebuchetMS" w:hAnsi="TrebuchetMS" w:eastAsia="TrebuchetMS"/>
+          <w:color w:val="000000"/>
+          <w:kern w:val="0"/>
+          <w:sz w:val="21"/>
+          <w:lang w:val="en-US" w:eastAsia="zh-CN"/>
+        </w:rPr>
+      </w:pPr>
+      <w:r>
+        <w:drawing>
+          <wp:inline distT="0" distB="0" distL="114300" distR="114300">
+            <wp:extent cx="5264150" cy="499110"/>
+            <wp:effectExtent l="0" t="0" r="12700" b="15240"/>
+            <wp:docPr id="1" name="图片 1"/>
+            <wp:cNvGraphicFramePr>
+              <a:graphicFrameLocks xmlns:a="http://schemas.openxmlformats.org/drawingml/2006/main" noChangeAspect="1"/>
+            </wp:cNvGraphicFramePr>
+            <a:graphic xmlns:a="http://schemas.openxmlformats.org/drawingml/2006/main">
+              <a:graphicData uri="http://schemas.openxmlformats.org/drawingml/2006/picture">
+                <pic:pic xmlns:pic="http://schemas.openxmlformats.org/drawingml/2006/picture">
+                  <pic:nvPicPr>
+                    <pic:cNvPr id="1" name="图片 1"/>
+                    <pic:cNvPicPr>
+                      <a:picLocks noChangeAspect="1"/>
+                    </pic:cNvPicPr>
+                  </pic:nvPicPr>
+                  <pic:blipFill>
+                    <a:blip r:embed="rId4"/>
+                    <a:stretch>
+                      <a:fillRect/>
+                    </a:stretch>
+                  </pic:blipFill>
+                  <pic:spPr>
+                    <a:xfrm>
+                      <a:off x="0" y="0"/>
+                      <a:ext cx="5264150" cy="499110"/>
+                    </a:xfrm>
+                    <a:prstGeom prst="rect">
+                      <a:avLst/>
+                    </a:prstGeom>
+                    <a:noFill/>
+                    <a:ln>
+                      <a:noFill/>
+                    </a:ln>
+                  </pic:spPr>
+                </pic:pic>
+              </a:graphicData>
+            </a:graphic>
+          </wp:inline>
+        </w:drawing>
+      </w:r>
+    </w:p>
+    <w:p>
+      <w:pPr>
+        <w:widowControl w:val="0"/>
+        <w:numPr>
+          <w:ilvl w:val="0"/>
+          <w:numId w:val="0"/>
+        </w:numPr>
+        <w:ind w:left="420" w:leftChars="0" w:firstLine="420" w:firstLineChars="0"/>
+        <w:jc w:val="both"/>
+        <w:rPr>
+          <w:rFonts w:hint="eastAsia" w:ascii="TrebuchetMS" w:hAnsi="TrebuchetMS" w:eastAsia="TrebuchetMS"/>
+          <w:color w:val="000000"/>
+          <w:kern w:val="0"/>
+          <w:sz w:val="21"/>
+          <w:lang w:val="en-US" w:eastAsia="zh-CN"/>
+        </w:rPr>
+      </w:pPr>
+      <w:r>
+        <w:rPr>
+          <w:rFonts w:hint="eastAsia" w:ascii="TrebuchetMS" w:hAnsi="TrebuchetMS" w:eastAsia="TrebuchetMS"/>
+          <w:color w:val="000000"/>
+          <w:kern w:val="0"/>
+          <w:sz w:val="21"/>
+          <w:lang w:val="en-US" w:eastAsia="zh-CN"/>
+        </w:rPr>
+        <w:t>docker-compose scale coffee=5</w:t>
+      </w:r>
+    </w:p>
+    <w:p>
+      <w:pPr>
+        <w:widowControl w:val="0"/>
+        <w:numPr>
+          <w:ilvl w:val="0"/>
+          <w:numId w:val="0"/>
+        </w:numPr>
+        <w:ind w:left="420" w:leftChars="0" w:firstLine="420" w:firstLineChars="0"/>
+        <w:jc w:val="both"/>
+        <w:rPr>
+          <w:rFonts w:hint="eastAsia" w:ascii="TrebuchetMS" w:hAnsi="TrebuchetMS" w:eastAsia="TrebuchetMS"/>
+          <w:color w:val="000000"/>
+          <w:kern w:val="0"/>
+          <w:sz w:val="21"/>
+          <w:lang w:val="en-US" w:eastAsia="zh-CN"/>
+        </w:rPr>
+      </w:pPr>
+      <w:r>
+        <w:rPr>
+          <w:rFonts w:hint="eastAsia" w:ascii="TrebuchetMS" w:hAnsi="TrebuchetMS" w:eastAsia="TrebuchetMS"/>
+          <w:color w:val="000000"/>
+          <w:kern w:val="0"/>
+          <w:sz w:val="21"/>
+          <w:lang w:val="en-US" w:eastAsia="zh-CN"/>
+        </w:rPr>
+        <w:t>docker-compose ps coffee</w:t>
+      </w:r>
+    </w:p>
+    <w:p>
+      <w:pPr>
+        <w:widowControl w:val="0"/>
+        <w:numPr>
+          <w:ilvl w:val="0"/>
+          <w:numId w:val="0"/>
+        </w:numPr>
+        <w:ind w:firstLine="420" w:firstLineChars="0"/>
+        <w:jc w:val="both"/>
+      </w:pPr>
+      <w:r>
+        <w:drawing>
+          <wp:inline distT="0" distB="0" distL="114300" distR="114300">
+            <wp:extent cx="5266690" cy="1065530"/>
+            <wp:effectExtent l="0" t="0" r="10160" b="1270"/>
+            <wp:docPr id="2" name="图片 2"/>
+            <wp:cNvGraphicFramePr>
+              <a:graphicFrameLocks xmlns:a="http://schemas.openxmlformats.org/drawingml/2006/main" noChangeAspect="1"/>
+            </wp:cNvGraphicFramePr>
+            <a:graphic xmlns:a="http://schemas.openxmlformats.org/drawingml/2006/main">
+              <a:graphicData uri="http://schemas.openxmlformats.org/drawingml/2006/picture">
+                <pic:pic xmlns:pic="http://schemas.openxmlformats.org/drawingml/2006/picture">
+                  <pic:nvPicPr>
+                    <pic:cNvPr id="2" name="图片 2"/>
+                    <pic:cNvPicPr>
+                      <a:picLocks noChangeAspect="1"/>
+                    </pic:cNvPicPr>
+                  </pic:nvPicPr>
+                  <pic:blipFill>
+                    <a:blip r:embed="rId5"/>
+                    <a:stretch>
+                      <a:fillRect/>
+                    </a:stretch>
+                  </pic:blipFill>
+                  <pic:spPr>
+                    <a:xfrm>
+                      <a:off x="0" y="0"/>
+                      <a:ext cx="5266690" cy="1065530"/>
+                    </a:xfrm>
+                    <a:prstGeom prst="rect">
+                      <a:avLst/>
+                    </a:prstGeom>
+                    <a:noFill/>
+                    <a:ln>
+                      <a:noFill/>
+                    </a:ln>
+                  </pic:spPr>
+                </pic:pic>
+              </a:graphicData>
+            </a:graphic>
+          </wp:inline>
+        </w:drawing>
+      </w:r>
+    </w:p>
+    <w:p>
+      <w:pPr>
+        <w:widowControl w:val="0"/>
+        <w:numPr>
+          <w:ilvl w:val="0"/>
+          <w:numId w:val="0"/>
+        </w:numPr>
+        <w:ind w:left="420" w:leftChars="0" w:firstLine="420" w:firstLineChars="0"/>
+        <w:jc w:val="both"/>
+        <w:rPr>
+          <w:rFonts w:hint="eastAsia" w:ascii="TrebuchetMS" w:hAnsi="TrebuchetMS" w:eastAsia="TrebuchetMS"/>
+          <w:color w:val="000000"/>
+          <w:kern w:val="0"/>
+          <w:sz w:val="21"/>
+          <w:lang w:val="en-US" w:eastAsia="zh-CN"/>
+        </w:rPr>
+      </w:pPr>
+      <w:r>
+        <w:rPr>
+          <w:rFonts w:hint="eastAsia" w:ascii="TrebuchetMS" w:hAnsi="TrebuchetMS" w:eastAsia="TrebuchetMS"/>
+          <w:color w:val="000000"/>
+          <w:kern w:val="0"/>
+          <w:sz w:val="21"/>
+          <w:lang w:val="en-US" w:eastAsia="zh-CN"/>
+        </w:rPr>
+        <w:t>docker-compose scale coffee=1</w:t>
+      </w:r>
+    </w:p>
+    <w:p>
+      <w:pPr>
+        <w:widowControl w:val="0"/>
+        <w:numPr>
+          <w:ilvl w:val="0"/>
+          <w:numId w:val="0"/>
+        </w:numPr>
+        <w:ind w:left="420" w:leftChars="0" w:firstLine="420" w:firstLineChars="0"/>
+        <w:jc w:val="both"/>
+        <w:rPr>
+          <w:rFonts w:hint="eastAsia" w:ascii="TrebuchetMS" w:hAnsi="TrebuchetMS" w:eastAsia="TrebuchetMS"/>
+          <w:color w:val="000000"/>
+          <w:kern w:val="0"/>
+          <w:sz w:val="21"/>
+          <w:lang w:val="en-US" w:eastAsia="zh-CN"/>
+        </w:rPr>
+      </w:pPr>
+      <w:r>
+        <w:rPr>
+          <w:rFonts w:hint="eastAsia" w:ascii="TrebuchetMS" w:hAnsi="TrebuchetMS" w:eastAsia="TrebuchetMS"/>
+          <w:color w:val="000000"/>
+          <w:kern w:val="0"/>
+          <w:sz w:val="21"/>
+          <w:lang w:val="en-US" w:eastAsia="zh-CN"/>
+        </w:rPr>
+        <w:t>docker-compose ps coffee</w:t>
+      </w:r>
+    </w:p>
+    <w:p>
+      <w:pPr>
+        <w:widowControl w:val="0"/>
+        <w:numPr>
+          <w:ilvl w:val="0"/>
+          <w:numId w:val="0"/>
+        </w:numPr>
+        <w:ind w:firstLine="420" w:firstLineChars="0"/>
+        <w:jc w:val="both"/>
+        <w:rPr>
+          <w:rFonts w:hint="default" w:ascii="TrebuchetMS" w:hAnsi="TrebuchetMS" w:eastAsia="TrebuchetMS"/>
+          <w:color w:val="000000"/>
+          <w:kern w:val="0"/>
+          <w:sz w:val="21"/>
+          <w:lang w:val="en-US" w:eastAsia="zh-CN"/>
+        </w:rPr>
+      </w:pPr>
+      <w:r>
+        <w:drawing>
+          <wp:inline distT="0" distB="0" distL="114300" distR="114300">
+            <wp:extent cx="5274310" cy="492760"/>
+            <wp:effectExtent l="0" t="0" r="2540" b="2540"/>
+            <wp:docPr id="3" name="图片 3"/>
+            <wp:cNvGraphicFramePr>
+              <a:graphicFrameLocks xmlns:a="http://schemas.openxmlformats.org/drawingml/2006/main" noChangeAspect="1"/>
+            </wp:cNvGraphicFramePr>
+            <a:graphic xmlns:a="http://schemas.openxmlformats.org/drawingml/2006/main">
+              <a:graphicData uri="http://schemas.openxmlformats.org/drawingml/2006/picture">
+                <pic:pic xmlns:pic="http://schemas.openxmlformats.org/drawingml/2006/picture">
+                  <pic:nvPicPr>
+                    <pic:cNvPr id="3" name="图片 3"/>
+                    <pic:cNvPicPr>
+                      <a:picLocks noChangeAspect="1"/>
+                    </pic:cNvPicPr>
+                  </pic:nvPicPr>
+                  <pic:blipFill>
+                    <a:blip r:embed="rId6"/>
+                    <a:stretch>
+                      <a:fillRect/>
+                    </a:stretch>
+                  </pic:blipFill>
+                  <pic:spPr>
+                    <a:xfrm>
+                      <a:off x="0" y="0"/>
+                      <a:ext cx="5274310" cy="492760"/>
+                    </a:xfrm>
+                    <a:prstGeom prst="rect">
+                      <a:avLst/>
+                    </a:prstGeom>
+                    <a:noFill/>
+                    <a:ln>
+                      <a:noFill/>
+                    </a:ln>
+                  </pic:spPr>
+                </pic:pic>
+              </a:graphicData>
+            </a:graphic>
+          </wp:inline>
+        </w:drawing>
       </w:r>
       <w:bookmarkStart w:id="0" w:name="_GoBack"/>
       <w:bookmarkEnd w:id="0"/>
+    </w:p>
+    <w:p>
+      <w:pPr>
+        <w:widowControl w:val="0"/>
+        <w:numPr>
+          <w:ilvl w:val="0"/>
+          <w:numId w:val="0"/>
+        </w:numPr>
+        <w:jc w:val="both"/>
+        <w:rPr>
+          <w:rFonts w:hint="default" w:ascii="TrebuchetMS" w:hAnsi="TrebuchetMS" w:eastAsia="TrebuchetMS"/>
+          <w:color w:val="000000"/>
+          <w:kern w:val="0"/>
+          <w:sz w:val="21"/>
+          <w:lang w:val="en-US" w:eastAsia="zh-CN"/>
+        </w:rPr>
+      </w:pPr>
+    </w:p>
+    <w:p>
+      <w:pPr>
+        <w:widowControl w:val="0"/>
+        <w:numPr>
+          <w:ilvl w:val="0"/>
+          <w:numId w:val="0"/>
+        </w:numPr>
+        <w:jc w:val="both"/>
+        <w:rPr>
+          <w:rFonts w:hint="default" w:ascii="TrebuchetMS" w:hAnsi="TrebuchetMS" w:eastAsia="TrebuchetMS"/>
+          <w:color w:val="000000"/>
+          <w:kern w:val="0"/>
+          <w:sz w:val="21"/>
+          <w:lang w:val="en-US" w:eastAsia="zh-CN"/>
+        </w:rPr>
+      </w:pPr>
+      <w:r>
+        <w:rPr>
+          <w:rFonts w:hint="default" w:ascii="TrebuchetMS" w:hAnsi="TrebuchetMS" w:eastAsia="TrebuchetMS"/>
+          <w:color w:val="000000"/>
+          <w:kern w:val="0"/>
+          <w:sz w:val="21"/>
+          <w:lang w:val="en-US" w:eastAsia="zh-CN"/>
+        </w:rPr>
+        <w:t>12.1.1 构建和管理docker machine</w:t>
+      </w:r>
+    </w:p>
+    <w:p>
+      <w:pPr>
+        <w:widowControl w:val="0"/>
+        <w:numPr>
+          <w:ilvl w:val="0"/>
+          <w:numId w:val="0"/>
+        </w:numPr>
+        <w:jc w:val="both"/>
+        <w:rPr>
+          <w:rFonts w:hint="default" w:ascii="TrebuchetMS" w:hAnsi="TrebuchetMS" w:eastAsia="TrebuchetMS"/>
+          <w:color w:val="000000"/>
+          <w:kern w:val="0"/>
+          <w:sz w:val="21"/>
+          <w:lang w:val="en-US" w:eastAsia="zh-CN"/>
+        </w:rPr>
+      </w:pPr>
+      <w:r>
+        <w:rPr>
+          <w:rFonts w:hint="default" w:ascii="TrebuchetMS" w:hAnsi="TrebuchetMS" w:eastAsia="TrebuchetMS"/>
+          <w:color w:val="000000"/>
+          <w:kern w:val="0"/>
+          <w:sz w:val="21"/>
+          <w:lang w:val="en-US" w:eastAsia="zh-CN"/>
+        </w:rPr>
+        <w:tab/>
+      </w:r>
+      <w:r>
+        <w:rPr>
+          <w:rFonts w:hint="default" w:ascii="TrebuchetMS" w:hAnsi="TrebuchetMS" w:eastAsia="TrebuchetMS"/>
+          <w:color w:val="000000"/>
+          <w:kern w:val="0"/>
+          <w:sz w:val="21"/>
+          <w:lang w:val="en-US" w:eastAsia="zh-CN"/>
+        </w:rPr>
+        <w:t>1.利用docker machine 创建一个docker主键</w:t>
+      </w:r>
+    </w:p>
+    <w:p>
+      <w:pPr>
+        <w:widowControl w:val="0"/>
+        <w:numPr>
+          <w:ilvl w:val="0"/>
+          <w:numId w:val="0"/>
+        </w:numPr>
+        <w:jc w:val="both"/>
+        <w:rPr>
+          <w:rFonts w:hint="default" w:ascii="TrebuchetMS" w:hAnsi="TrebuchetMS" w:eastAsia="TrebuchetMS"/>
+          <w:color w:val="000000"/>
+          <w:kern w:val="0"/>
+          <w:sz w:val="21"/>
+          <w:lang w:val="en-US" w:eastAsia="zh-CN"/>
+        </w:rPr>
+      </w:pPr>
+      <w:r>
+        <w:rPr>
+          <w:rFonts w:hint="default" w:ascii="TrebuchetMS" w:hAnsi="TrebuchetMS" w:eastAsia="TrebuchetMS"/>
+          <w:color w:val="000000"/>
+          <w:kern w:val="0"/>
+          <w:sz w:val="21"/>
+          <w:lang w:val="en-US" w:eastAsia="zh-CN"/>
+        </w:rPr>
+        <w:tab/>
+      </w:r>
+      <w:r>
+        <w:rPr>
+          <w:rFonts w:hint="default" w:ascii="TrebuchetMS" w:hAnsi="TrebuchetMS" w:eastAsia="TrebuchetMS"/>
+          <w:color w:val="000000"/>
+          <w:kern w:val="0"/>
+          <w:sz w:val="21"/>
+          <w:lang w:val="en-US" w:eastAsia="zh-CN"/>
+        </w:rPr>
+        <w:tab/>
+      </w:r>
+      <w:r>
+        <w:rPr>
+          <w:rFonts w:hint="default" w:ascii="TrebuchetMS" w:hAnsi="TrebuchetMS" w:eastAsia="TrebuchetMS"/>
+          <w:color w:val="000000"/>
+          <w:kern w:val="0"/>
+          <w:sz w:val="21"/>
+          <w:lang w:val="en-US" w:eastAsia="zh-CN"/>
+        </w:rPr>
+        <w:t>docker-machine create --driver virtualbox host1</w:t>
+      </w:r>
+    </w:p>
+    <w:p>
+      <w:pPr>
+        <w:widowControl w:val="0"/>
+        <w:numPr>
+          <w:ilvl w:val="0"/>
+          <w:numId w:val="0"/>
+        </w:numPr>
+        <w:jc w:val="both"/>
+        <w:rPr>
+          <w:rFonts w:hint="default" w:ascii="TrebuchetMS" w:hAnsi="TrebuchetMS" w:eastAsia="TrebuchetMS"/>
+          <w:color w:val="000000"/>
+          <w:kern w:val="0"/>
+          <w:sz w:val="21"/>
+          <w:lang w:val="en-US" w:eastAsia="zh-CN"/>
+        </w:rPr>
+      </w:pPr>
+      <w:r>
+        <w:rPr>
+          <w:rFonts w:hint="default" w:ascii="TrebuchetMS" w:hAnsi="TrebuchetMS" w:eastAsia="TrebuchetMS"/>
+          <w:color w:val="000000"/>
+          <w:kern w:val="0"/>
+          <w:sz w:val="21"/>
+          <w:lang w:val="en-US" w:eastAsia="zh-CN"/>
+        </w:rPr>
+        <w:tab/>
+      </w:r>
+      <w:r>
+        <w:rPr>
+          <w:rFonts w:hint="default" w:ascii="TrebuchetMS" w:hAnsi="TrebuchetMS" w:eastAsia="TrebuchetMS"/>
+          <w:color w:val="000000"/>
+          <w:kern w:val="0"/>
+          <w:sz w:val="21"/>
+          <w:lang w:val="en-US" w:eastAsia="zh-CN"/>
+        </w:rPr>
+        <w:tab/>
+      </w:r>
+      <w:r>
+        <w:rPr>
+          <w:rFonts w:hint="default" w:ascii="TrebuchetMS" w:hAnsi="TrebuchetMS" w:eastAsia="TrebuchetMS"/>
+          <w:color w:val="000000"/>
+          <w:kern w:val="0"/>
+          <w:sz w:val="21"/>
+          <w:lang w:val="en-US" w:eastAsia="zh-CN"/>
+        </w:rPr>
+        <w:t>docker-machine create --driver virtualbox host2</w:t>
+      </w:r>
+    </w:p>
+    <w:p>
+      <w:pPr>
+        <w:widowControl w:val="0"/>
+        <w:numPr>
+          <w:ilvl w:val="0"/>
+          <w:numId w:val="0"/>
+        </w:numPr>
+        <w:jc w:val="both"/>
+        <w:rPr>
+          <w:rFonts w:hint="default" w:ascii="TrebuchetMS" w:hAnsi="TrebuchetMS" w:eastAsia="TrebuchetMS"/>
+          <w:color w:val="000000"/>
+          <w:kern w:val="0"/>
+          <w:sz w:val="21"/>
+          <w:lang w:val="en-US" w:eastAsia="zh-CN"/>
+        </w:rPr>
+      </w:pPr>
+      <w:r>
+        <w:rPr>
+          <w:rFonts w:hint="default" w:ascii="TrebuchetMS" w:hAnsi="TrebuchetMS" w:eastAsia="TrebuchetMS"/>
+          <w:color w:val="000000"/>
+          <w:kern w:val="0"/>
+          <w:sz w:val="21"/>
+          <w:lang w:val="en-US" w:eastAsia="zh-CN"/>
+        </w:rPr>
+        <w:tab/>
+      </w:r>
+      <w:r>
+        <w:rPr>
+          <w:rFonts w:hint="default" w:ascii="TrebuchetMS" w:hAnsi="TrebuchetMS" w:eastAsia="TrebuchetMS"/>
+          <w:color w:val="000000"/>
+          <w:kern w:val="0"/>
+          <w:sz w:val="21"/>
+          <w:lang w:val="en-US" w:eastAsia="zh-CN"/>
+        </w:rPr>
+        <w:tab/>
+      </w:r>
+      <w:r>
+        <w:rPr>
+          <w:rFonts w:hint="default" w:ascii="TrebuchetMS" w:hAnsi="TrebuchetMS" w:eastAsia="TrebuchetMS"/>
+          <w:color w:val="000000"/>
+          <w:kern w:val="0"/>
+          <w:sz w:val="21"/>
+          <w:lang w:val="en-US" w:eastAsia="zh-CN"/>
+        </w:rPr>
+        <w:t>docker-machine create --driver virtualbox host3</w:t>
+      </w:r>
+    </w:p>
+    <w:p>
+      <w:pPr>
+        <w:widowControl w:val="0"/>
+        <w:numPr>
+          <w:ilvl w:val="0"/>
+          <w:numId w:val="0"/>
+        </w:numPr>
+        <w:jc w:val="both"/>
+        <w:rPr>
+          <w:rFonts w:hint="default" w:ascii="TrebuchetMS" w:hAnsi="TrebuchetMS" w:eastAsia="TrebuchetMS"/>
+          <w:color w:val="000000"/>
+          <w:kern w:val="0"/>
+          <w:sz w:val="21"/>
+          <w:lang w:val="en-US" w:eastAsia="zh-CN"/>
+        </w:rPr>
+      </w:pPr>
+      <w:r>
+        <w:rPr>
+          <w:rFonts w:hint="default" w:ascii="TrebuchetMS" w:hAnsi="TrebuchetMS" w:eastAsia="TrebuchetMS"/>
+          <w:color w:val="000000"/>
+          <w:kern w:val="0"/>
+          <w:sz w:val="21"/>
+          <w:lang w:val="en-US" w:eastAsia="zh-CN"/>
+        </w:rPr>
+        <w:tab/>
+      </w:r>
+      <w:r>
+        <w:rPr>
+          <w:rFonts w:hint="default" w:ascii="TrebuchetMS" w:hAnsi="TrebuchetMS" w:eastAsia="TrebuchetMS"/>
+          <w:color w:val="000000"/>
+          <w:kern w:val="0"/>
+          <w:sz w:val="21"/>
+          <w:lang w:val="en-US" w:eastAsia="zh-CN"/>
+        </w:rPr>
+        <w:t>2.利用ls子命令来获得被管理的机器列表</w:t>
+      </w:r>
+    </w:p>
+    <w:p>
+      <w:pPr>
+        <w:widowControl w:val="0"/>
+        <w:numPr>
+          <w:ilvl w:val="0"/>
+          <w:numId w:val="0"/>
+        </w:numPr>
+        <w:jc w:val="both"/>
+        <w:rPr>
+          <w:rFonts w:hint="default" w:ascii="TrebuchetMS" w:hAnsi="TrebuchetMS" w:eastAsia="TrebuchetMS"/>
+          <w:color w:val="000000"/>
+          <w:kern w:val="0"/>
+          <w:sz w:val="21"/>
+          <w:lang w:val="en-US" w:eastAsia="zh-CN"/>
+        </w:rPr>
+      </w:pPr>
+      <w:r>
+        <w:rPr>
+          <w:rFonts w:hint="default" w:ascii="TrebuchetMS" w:hAnsi="TrebuchetMS" w:eastAsia="TrebuchetMS"/>
+          <w:color w:val="000000"/>
+          <w:kern w:val="0"/>
+          <w:sz w:val="21"/>
+          <w:lang w:val="en-US" w:eastAsia="zh-CN"/>
+        </w:rPr>
+        <w:tab/>
+      </w:r>
+      <w:r>
+        <w:rPr>
+          <w:rFonts w:hint="default" w:ascii="TrebuchetMS" w:hAnsi="TrebuchetMS" w:eastAsia="TrebuchetMS"/>
+          <w:color w:val="000000"/>
+          <w:kern w:val="0"/>
+          <w:sz w:val="21"/>
+          <w:lang w:val="en-US" w:eastAsia="zh-CN"/>
+        </w:rPr>
+        <w:tab/>
+      </w:r>
+      <w:r>
+        <w:rPr>
+          <w:rFonts w:hint="default" w:ascii="TrebuchetMS" w:hAnsi="TrebuchetMS" w:eastAsia="TrebuchetMS"/>
+          <w:color w:val="000000"/>
+          <w:kern w:val="0"/>
+          <w:sz w:val="21"/>
+          <w:lang w:val="en-US" w:eastAsia="zh-CN"/>
+        </w:rPr>
+        <w:t>docker-machine ls</w:t>
+      </w:r>
+    </w:p>
+    <w:p>
+      <w:pPr>
+        <w:widowControl w:val="0"/>
+        <w:numPr>
+          <w:ilvl w:val="0"/>
+          <w:numId w:val="0"/>
+        </w:numPr>
+        <w:jc w:val="both"/>
+        <w:rPr>
+          <w:rFonts w:hint="default" w:ascii="TrebuchetMS" w:hAnsi="TrebuchetMS" w:eastAsia="TrebuchetMS"/>
+          <w:color w:val="000000"/>
+          <w:kern w:val="0"/>
+          <w:sz w:val="21"/>
+          <w:lang w:val="en-US" w:eastAsia="zh-CN"/>
+        </w:rPr>
+      </w:pPr>
+      <w:r>
+        <w:rPr>
+          <w:rFonts w:hint="default" w:ascii="TrebuchetMS" w:hAnsi="TrebuchetMS" w:eastAsia="TrebuchetMS"/>
+          <w:color w:val="000000"/>
+          <w:kern w:val="0"/>
+          <w:sz w:val="21"/>
+          <w:lang w:val="en-US" w:eastAsia="zh-CN"/>
+        </w:rPr>
+        <w:tab/>
+      </w:r>
+      <w:r>
+        <w:rPr>
+          <w:rFonts w:hint="default" w:ascii="TrebuchetMS" w:hAnsi="TrebuchetMS" w:eastAsia="TrebuchetMS"/>
+          <w:color w:val="000000"/>
+          <w:kern w:val="0"/>
+          <w:sz w:val="21"/>
+          <w:lang w:val="en-US" w:eastAsia="zh-CN"/>
+        </w:rPr>
+        <w:t>3.使用inspect获取特定的及其</w:t>
+      </w:r>
+    </w:p>
+    <w:p>
+      <w:pPr>
+        <w:widowControl w:val="0"/>
+        <w:numPr>
+          <w:ilvl w:val="0"/>
+          <w:numId w:val="0"/>
+        </w:numPr>
+        <w:jc w:val="both"/>
+        <w:rPr>
+          <w:rFonts w:hint="default" w:ascii="TrebuchetMS" w:hAnsi="TrebuchetMS" w:eastAsia="TrebuchetMS"/>
+          <w:color w:val="000000"/>
+          <w:kern w:val="0"/>
+          <w:sz w:val="21"/>
+          <w:lang w:val="en-US" w:eastAsia="zh-CN"/>
+        </w:rPr>
+      </w:pPr>
+      <w:r>
+        <w:rPr>
+          <w:rFonts w:hint="default" w:ascii="TrebuchetMS" w:hAnsi="TrebuchetMS" w:eastAsia="TrebuchetMS"/>
+          <w:color w:val="000000"/>
+          <w:kern w:val="0"/>
+          <w:sz w:val="21"/>
+          <w:lang w:val="en-US" w:eastAsia="zh-CN"/>
+        </w:rPr>
+        <w:tab/>
+      </w:r>
+      <w:r>
+        <w:rPr>
+          <w:rFonts w:hint="default" w:ascii="TrebuchetMS" w:hAnsi="TrebuchetMS" w:eastAsia="TrebuchetMS"/>
+          <w:color w:val="000000"/>
+          <w:kern w:val="0"/>
+          <w:sz w:val="21"/>
+          <w:lang w:val="en-US" w:eastAsia="zh-CN"/>
+        </w:rPr>
+        <w:tab/>
+      </w:r>
+      <w:r>
+        <w:rPr>
+          <w:rFonts w:hint="default" w:ascii="TrebuchetMS" w:hAnsi="TrebuchetMS" w:eastAsia="TrebuchetMS"/>
+          <w:color w:val="000000"/>
+          <w:kern w:val="0"/>
+          <w:sz w:val="21"/>
+          <w:lang w:val="en-US" w:eastAsia="zh-CN"/>
+        </w:rPr>
+        <w:t>docker-machine inspect host1</w:t>
+      </w:r>
+    </w:p>
+    <w:p>
+      <w:pPr>
+        <w:widowControl w:val="0"/>
+        <w:numPr>
+          <w:ilvl w:val="0"/>
+          <w:numId w:val="0"/>
+        </w:numPr>
+        <w:jc w:val="both"/>
+        <w:rPr>
+          <w:rFonts w:hint="default" w:ascii="TrebuchetMS" w:hAnsi="TrebuchetMS" w:eastAsia="TrebuchetMS"/>
+          <w:color w:val="000000"/>
+          <w:kern w:val="0"/>
+          <w:sz w:val="21"/>
+          <w:lang w:val="en-US" w:eastAsia="zh-CN"/>
+        </w:rPr>
+      </w:pPr>
+      <w:r>
+        <w:rPr>
+          <w:rFonts w:hint="default" w:ascii="TrebuchetMS" w:hAnsi="TrebuchetMS" w:eastAsia="TrebuchetMS"/>
+          <w:color w:val="000000"/>
+          <w:kern w:val="0"/>
+          <w:sz w:val="21"/>
+          <w:lang w:val="en-US" w:eastAsia="zh-CN"/>
+        </w:rPr>
+        <w:tab/>
+      </w:r>
+      <w:r>
+        <w:rPr>
+          <w:rFonts w:hint="default" w:ascii="TrebuchetMS" w:hAnsi="TrebuchetMS" w:eastAsia="TrebuchetMS"/>
+          <w:color w:val="000000"/>
+          <w:kern w:val="0"/>
+          <w:sz w:val="21"/>
+          <w:lang w:val="en-US" w:eastAsia="zh-CN"/>
+        </w:rPr>
+        <w:tab/>
+      </w:r>
+      <w:r>
+        <w:rPr>
+          <w:rFonts w:hint="default" w:ascii="TrebuchetMS" w:hAnsi="TrebuchetMS" w:eastAsia="TrebuchetMS"/>
+          <w:color w:val="000000"/>
+          <w:kern w:val="0"/>
+          <w:sz w:val="21"/>
+          <w:lang w:val="en-US" w:eastAsia="zh-CN"/>
+        </w:rPr>
+        <w:t>docker-machine inspect --format "{{.Driver.IPAddress}}" host1</w:t>
+      </w:r>
+    </w:p>
+    <w:p>
+      <w:pPr>
+        <w:widowControl w:val="0"/>
+        <w:numPr>
+          <w:ilvl w:val="0"/>
+          <w:numId w:val="0"/>
+        </w:numPr>
+        <w:jc w:val="both"/>
+        <w:rPr>
+          <w:rFonts w:hint="default" w:ascii="TrebuchetMS" w:hAnsi="TrebuchetMS" w:eastAsia="TrebuchetMS"/>
+          <w:color w:val="000000"/>
+          <w:kern w:val="0"/>
+          <w:sz w:val="21"/>
+          <w:lang w:val="en-US" w:eastAsia="zh-CN"/>
+        </w:rPr>
+      </w:pPr>
+      <w:r>
+        <w:rPr>
+          <w:rFonts w:hint="default" w:ascii="TrebuchetMS" w:hAnsi="TrebuchetMS" w:eastAsia="TrebuchetMS"/>
+          <w:color w:val="000000"/>
+          <w:kern w:val="0"/>
+          <w:sz w:val="21"/>
+          <w:lang w:val="en-US" w:eastAsia="zh-CN"/>
+        </w:rPr>
+        <w:tab/>
+      </w:r>
+      <w:r>
+        <w:rPr>
+          <w:rFonts w:hint="default" w:ascii="TrebuchetMS" w:hAnsi="TrebuchetMS" w:eastAsia="TrebuchetMS"/>
+          <w:color w:val="000000"/>
+          <w:kern w:val="0"/>
+          <w:sz w:val="21"/>
+          <w:lang w:val="en-US" w:eastAsia="zh-CN"/>
+        </w:rPr>
+        <w:t>4.被管理的及其都可以用upgrade子命令升级</w:t>
+      </w:r>
+    </w:p>
+    <w:p>
+      <w:pPr>
+        <w:widowControl w:val="0"/>
+        <w:numPr>
+          <w:ilvl w:val="0"/>
+          <w:numId w:val="0"/>
+        </w:numPr>
+        <w:jc w:val="both"/>
+        <w:rPr>
+          <w:rFonts w:hint="default" w:ascii="TrebuchetMS" w:hAnsi="TrebuchetMS" w:eastAsia="TrebuchetMS"/>
+          <w:color w:val="000000"/>
+          <w:kern w:val="0"/>
+          <w:sz w:val="21"/>
+          <w:lang w:val="en-US" w:eastAsia="zh-CN"/>
+        </w:rPr>
+      </w:pPr>
+      <w:r>
+        <w:rPr>
+          <w:rFonts w:hint="default" w:ascii="TrebuchetMS" w:hAnsi="TrebuchetMS" w:eastAsia="TrebuchetMS"/>
+          <w:color w:val="000000"/>
+          <w:kern w:val="0"/>
+          <w:sz w:val="21"/>
+          <w:lang w:val="en-US" w:eastAsia="zh-CN"/>
+        </w:rPr>
+        <w:tab/>
+      </w:r>
+      <w:r>
+        <w:rPr>
+          <w:rFonts w:hint="default" w:ascii="TrebuchetMS" w:hAnsi="TrebuchetMS" w:eastAsia="TrebuchetMS"/>
+          <w:color w:val="000000"/>
+          <w:kern w:val="0"/>
+          <w:sz w:val="21"/>
+          <w:lang w:val="en-US" w:eastAsia="zh-CN"/>
+        </w:rPr>
+        <w:tab/>
+      </w:r>
+      <w:r>
+        <w:rPr>
+          <w:rFonts w:hint="default" w:ascii="TrebuchetMS" w:hAnsi="TrebuchetMS" w:eastAsia="TrebuchetMS"/>
+          <w:color w:val="000000"/>
+          <w:kern w:val="0"/>
+          <w:sz w:val="21"/>
+          <w:lang w:val="en-US" w:eastAsia="zh-CN"/>
+        </w:rPr>
+        <w:t>docker-machine upgrade host3</w:t>
+      </w:r>
+    </w:p>
+    <w:p>
+      <w:pPr>
+        <w:widowControl w:val="0"/>
+        <w:numPr>
+          <w:ilvl w:val="0"/>
+          <w:numId w:val="0"/>
+        </w:numPr>
+        <w:jc w:val="both"/>
+        <w:rPr>
+          <w:rFonts w:hint="default" w:ascii="TrebuchetMS" w:hAnsi="TrebuchetMS" w:eastAsia="TrebuchetMS"/>
+          <w:color w:val="000000"/>
+          <w:kern w:val="0"/>
+          <w:sz w:val="21"/>
+          <w:lang w:val="en-US" w:eastAsia="zh-CN"/>
+        </w:rPr>
+      </w:pPr>
+      <w:r>
+        <w:rPr>
+          <w:rFonts w:hint="default" w:ascii="TrebuchetMS" w:hAnsi="TrebuchetMS" w:eastAsia="TrebuchetMS"/>
+          <w:color w:val="000000"/>
+          <w:kern w:val="0"/>
+          <w:sz w:val="21"/>
+          <w:lang w:val="en-US" w:eastAsia="zh-CN"/>
+        </w:rPr>
+        <w:tab/>
+      </w:r>
+      <w:r>
+        <w:rPr>
+          <w:rFonts w:hint="default" w:ascii="TrebuchetMS" w:hAnsi="TrebuchetMS" w:eastAsia="TrebuchetMS"/>
+          <w:color w:val="000000"/>
+          <w:kern w:val="0"/>
+          <w:sz w:val="21"/>
+          <w:lang w:val="en-US" w:eastAsia="zh-CN"/>
+        </w:rPr>
+        <w:t>5.想要在一台名为host1的机器上创建一个文件</w:t>
+      </w:r>
+    </w:p>
+    <w:p>
+      <w:pPr>
+        <w:widowControl w:val="0"/>
+        <w:numPr>
+          <w:ilvl w:val="0"/>
+          <w:numId w:val="0"/>
+        </w:numPr>
+        <w:jc w:val="both"/>
+        <w:rPr>
+          <w:rFonts w:hint="default" w:ascii="TrebuchetMS" w:hAnsi="TrebuchetMS" w:eastAsia="TrebuchetMS"/>
+          <w:color w:val="000000"/>
+          <w:kern w:val="0"/>
+          <w:sz w:val="21"/>
+          <w:lang w:val="en-US" w:eastAsia="zh-CN"/>
+        </w:rPr>
+      </w:pPr>
+      <w:r>
+        <w:rPr>
+          <w:rFonts w:hint="default" w:ascii="TrebuchetMS" w:hAnsi="TrebuchetMS" w:eastAsia="TrebuchetMS"/>
+          <w:color w:val="000000"/>
+          <w:kern w:val="0"/>
+          <w:sz w:val="21"/>
+          <w:lang w:val="en-US" w:eastAsia="zh-CN"/>
+        </w:rPr>
+        <w:tab/>
+      </w:r>
+      <w:r>
+        <w:rPr>
+          <w:rFonts w:hint="default" w:ascii="TrebuchetMS" w:hAnsi="TrebuchetMS" w:eastAsia="TrebuchetMS"/>
+          <w:color w:val="000000"/>
+          <w:kern w:val="0"/>
+          <w:sz w:val="21"/>
+          <w:lang w:val="en-US" w:eastAsia="zh-CN"/>
+        </w:rPr>
+        <w:tab/>
+      </w:r>
+      <w:r>
+        <w:rPr>
+          <w:rFonts w:hint="default" w:ascii="TrebuchetMS" w:hAnsi="TrebuchetMS" w:eastAsia="TrebuchetMS"/>
+          <w:color w:val="000000"/>
+          <w:kern w:val="0"/>
+          <w:sz w:val="21"/>
+          <w:lang w:val="en-US" w:eastAsia="zh-CN"/>
+        </w:rPr>
+        <w:t>docker-machine ssh host1</w:t>
+      </w:r>
+    </w:p>
+    <w:p>
+      <w:pPr>
+        <w:widowControl w:val="0"/>
+        <w:numPr>
+          <w:ilvl w:val="0"/>
+          <w:numId w:val="0"/>
+        </w:numPr>
+        <w:jc w:val="both"/>
+        <w:rPr>
+          <w:rFonts w:hint="default" w:ascii="TrebuchetMS" w:hAnsi="TrebuchetMS" w:eastAsia="TrebuchetMS"/>
+          <w:color w:val="000000"/>
+          <w:kern w:val="0"/>
+          <w:sz w:val="21"/>
+          <w:lang w:val="en-US" w:eastAsia="zh-CN"/>
+        </w:rPr>
+      </w:pPr>
+      <w:r>
+        <w:rPr>
+          <w:rFonts w:hint="default" w:ascii="TrebuchetMS" w:hAnsi="TrebuchetMS" w:eastAsia="TrebuchetMS"/>
+          <w:color w:val="000000"/>
+          <w:kern w:val="0"/>
+          <w:sz w:val="21"/>
+          <w:lang w:val="en-US" w:eastAsia="zh-CN"/>
+        </w:rPr>
+        <w:tab/>
+      </w:r>
+      <w:r>
+        <w:rPr>
+          <w:rFonts w:hint="default" w:ascii="TrebuchetMS" w:hAnsi="TrebuchetMS" w:eastAsia="TrebuchetMS"/>
+          <w:color w:val="000000"/>
+          <w:kern w:val="0"/>
+          <w:sz w:val="21"/>
+          <w:lang w:val="en-US" w:eastAsia="zh-CN"/>
+        </w:rPr>
+        <w:tab/>
+      </w:r>
+      <w:r>
+        <w:rPr>
+          <w:rFonts w:hint="default" w:ascii="TrebuchetMS" w:hAnsi="TrebuchetMS" w:eastAsia="TrebuchetMS"/>
+          <w:color w:val="000000"/>
+          <w:kern w:val="0"/>
+          <w:sz w:val="21"/>
+          <w:lang w:val="en-US" w:eastAsia="zh-CN"/>
+        </w:rPr>
+        <w:t>touch dog.file</w:t>
+      </w:r>
+    </w:p>
+    <w:p>
+      <w:pPr>
+        <w:widowControl w:val="0"/>
+        <w:numPr>
+          <w:ilvl w:val="0"/>
+          <w:numId w:val="0"/>
+        </w:numPr>
+        <w:jc w:val="both"/>
+        <w:rPr>
+          <w:rFonts w:hint="default" w:ascii="TrebuchetMS" w:hAnsi="TrebuchetMS" w:eastAsia="TrebuchetMS"/>
+          <w:color w:val="000000"/>
+          <w:kern w:val="0"/>
+          <w:sz w:val="21"/>
+          <w:lang w:val="en-US" w:eastAsia="zh-CN"/>
+        </w:rPr>
+      </w:pPr>
+      <w:r>
+        <w:rPr>
+          <w:rFonts w:hint="default" w:ascii="TrebuchetMS" w:hAnsi="TrebuchetMS" w:eastAsia="TrebuchetMS"/>
+          <w:color w:val="000000"/>
+          <w:kern w:val="0"/>
+          <w:sz w:val="21"/>
+          <w:lang w:val="en-US" w:eastAsia="zh-CN"/>
+        </w:rPr>
+        <w:tab/>
+      </w:r>
+      <w:r>
+        <w:rPr>
+          <w:rFonts w:hint="default" w:ascii="TrebuchetMS" w:hAnsi="TrebuchetMS" w:eastAsia="TrebuchetMS"/>
+          <w:color w:val="000000"/>
+          <w:kern w:val="0"/>
+          <w:sz w:val="21"/>
+          <w:lang w:val="en-US" w:eastAsia="zh-CN"/>
+        </w:rPr>
+        <w:tab/>
+      </w:r>
+      <w:r>
+        <w:rPr>
+          <w:rFonts w:hint="default" w:ascii="TrebuchetMS" w:hAnsi="TrebuchetMS" w:eastAsia="TrebuchetMS"/>
+          <w:color w:val="000000"/>
+          <w:kern w:val="0"/>
+          <w:sz w:val="21"/>
+          <w:lang w:val="en-US" w:eastAsia="zh-CN"/>
+        </w:rPr>
+        <w:t>exit</w:t>
+      </w:r>
+    </w:p>
+    <w:p>
+      <w:pPr>
+        <w:widowControl w:val="0"/>
+        <w:numPr>
+          <w:ilvl w:val="0"/>
+          <w:numId w:val="0"/>
+        </w:numPr>
+        <w:jc w:val="both"/>
+        <w:rPr>
+          <w:rFonts w:hint="default" w:ascii="TrebuchetMS" w:hAnsi="TrebuchetMS" w:eastAsia="TrebuchetMS"/>
+          <w:color w:val="000000"/>
+          <w:kern w:val="0"/>
+          <w:sz w:val="21"/>
+          <w:lang w:val="en-US" w:eastAsia="zh-CN"/>
+        </w:rPr>
+      </w:pPr>
+      <w:r>
+        <w:rPr>
+          <w:rFonts w:hint="default" w:ascii="TrebuchetMS" w:hAnsi="TrebuchetMS" w:eastAsia="TrebuchetMS"/>
+          <w:color w:val="000000"/>
+          <w:kern w:val="0"/>
+          <w:sz w:val="21"/>
+          <w:lang w:val="en-US" w:eastAsia="zh-CN"/>
+        </w:rPr>
+        <w:tab/>
+      </w:r>
+      <w:r>
+        <w:rPr>
+          <w:rFonts w:hint="default" w:ascii="TrebuchetMS" w:hAnsi="TrebuchetMS" w:eastAsia="TrebuchetMS"/>
+          <w:color w:val="000000"/>
+          <w:kern w:val="0"/>
+          <w:sz w:val="21"/>
+          <w:lang w:val="en-US" w:eastAsia="zh-CN"/>
+        </w:rPr>
+        <w:t>6.写入一只狗的名字到刚刚创建的文件</w:t>
+      </w:r>
+    </w:p>
+    <w:p>
+      <w:pPr>
+        <w:widowControl w:val="0"/>
+        <w:numPr>
+          <w:ilvl w:val="0"/>
+          <w:numId w:val="0"/>
+        </w:numPr>
+        <w:jc w:val="both"/>
+        <w:rPr>
+          <w:rFonts w:hint="default" w:ascii="TrebuchetMS" w:hAnsi="TrebuchetMS" w:eastAsia="TrebuchetMS"/>
+          <w:color w:val="000000"/>
+          <w:kern w:val="0"/>
+          <w:sz w:val="21"/>
+          <w:lang w:val="en-US" w:eastAsia="zh-CN"/>
+        </w:rPr>
+      </w:pPr>
+      <w:r>
+        <w:rPr>
+          <w:rFonts w:hint="default" w:ascii="TrebuchetMS" w:hAnsi="TrebuchetMS" w:eastAsia="TrebuchetMS"/>
+          <w:color w:val="000000"/>
+          <w:kern w:val="0"/>
+          <w:sz w:val="21"/>
+          <w:lang w:val="en-US" w:eastAsia="zh-CN"/>
+        </w:rPr>
+        <w:tab/>
+      </w:r>
+      <w:r>
+        <w:rPr>
+          <w:rFonts w:hint="default" w:ascii="TrebuchetMS" w:hAnsi="TrebuchetMS" w:eastAsia="TrebuchetMS"/>
+          <w:color w:val="000000"/>
+          <w:kern w:val="0"/>
+          <w:sz w:val="21"/>
+          <w:lang w:val="en-US" w:eastAsia="zh-CN"/>
+        </w:rPr>
+        <w:tab/>
+      </w:r>
+      <w:r>
+        <w:rPr>
+          <w:rFonts w:hint="default" w:ascii="TrebuchetMS" w:hAnsi="TrebuchetMS" w:eastAsia="TrebuchetMS"/>
+          <w:color w:val="000000"/>
+          <w:kern w:val="0"/>
+          <w:sz w:val="21"/>
+          <w:lang w:val="en-US" w:eastAsia="zh-CN"/>
+        </w:rPr>
+        <w:t>docker-machine ssh host1 "echo spot &gt; dog.file"</w:t>
+      </w:r>
+    </w:p>
+    <w:p>
+      <w:pPr>
+        <w:widowControl w:val="0"/>
+        <w:numPr>
+          <w:ilvl w:val="0"/>
+          <w:numId w:val="0"/>
+        </w:numPr>
+        <w:jc w:val="both"/>
+        <w:rPr>
+          <w:rFonts w:hint="default" w:ascii="TrebuchetMS" w:hAnsi="TrebuchetMS" w:eastAsia="TrebuchetMS"/>
+          <w:color w:val="000000"/>
+          <w:kern w:val="0"/>
+          <w:sz w:val="21"/>
+          <w:lang w:val="en-US" w:eastAsia="zh-CN"/>
+        </w:rPr>
+      </w:pPr>
+      <w:r>
+        <w:rPr>
+          <w:rFonts w:hint="default" w:ascii="TrebuchetMS" w:hAnsi="TrebuchetMS" w:eastAsia="TrebuchetMS"/>
+          <w:color w:val="000000"/>
+          <w:kern w:val="0"/>
+          <w:sz w:val="21"/>
+          <w:lang w:val="en-US" w:eastAsia="zh-CN"/>
+        </w:rPr>
+        <w:tab/>
+      </w:r>
+      <w:r>
+        <w:rPr>
+          <w:rFonts w:hint="default" w:ascii="TrebuchetMS" w:hAnsi="TrebuchetMS" w:eastAsia="TrebuchetMS"/>
+          <w:color w:val="000000"/>
+          <w:kern w:val="0"/>
+          <w:sz w:val="21"/>
+          <w:lang w:val="en-US" w:eastAsia="zh-CN"/>
+        </w:rPr>
+        <w:t>7.将你刚才创建的文件从host1复制到host2，然后使用 ssh 子命令来查看 host2</w:t>
+      </w:r>
+    </w:p>
+    <w:p>
+      <w:pPr>
+        <w:widowControl w:val="0"/>
+        <w:numPr>
+          <w:ilvl w:val="0"/>
+          <w:numId w:val="0"/>
+        </w:numPr>
+        <w:jc w:val="both"/>
+        <w:rPr>
+          <w:rFonts w:hint="default" w:ascii="TrebuchetMS" w:hAnsi="TrebuchetMS" w:eastAsia="TrebuchetMS"/>
+          <w:color w:val="000000"/>
+          <w:kern w:val="0"/>
+          <w:sz w:val="21"/>
+          <w:lang w:val="en-US" w:eastAsia="zh-CN"/>
+        </w:rPr>
+      </w:pPr>
+      <w:r>
+        <w:rPr>
+          <w:rFonts w:hint="default" w:ascii="TrebuchetMS" w:hAnsi="TrebuchetMS" w:eastAsia="TrebuchetMS"/>
+          <w:color w:val="000000"/>
+          <w:kern w:val="0"/>
+          <w:sz w:val="21"/>
+          <w:lang w:val="en-US" w:eastAsia="zh-CN"/>
+        </w:rPr>
+        <w:tab/>
+      </w:r>
+      <w:r>
+        <w:rPr>
+          <w:rFonts w:hint="default" w:ascii="TrebuchetMS" w:hAnsi="TrebuchetMS" w:eastAsia="TrebuchetMS"/>
+          <w:color w:val="000000"/>
+          <w:kern w:val="0"/>
+          <w:sz w:val="21"/>
+          <w:lang w:val="en-US" w:eastAsia="zh-CN"/>
+        </w:rPr>
+        <w:tab/>
+      </w:r>
+      <w:r>
+        <w:rPr>
+          <w:rFonts w:hint="default" w:ascii="TrebuchetMS" w:hAnsi="TrebuchetMS" w:eastAsia="TrebuchetMS"/>
+          <w:color w:val="000000"/>
+          <w:kern w:val="0"/>
+          <w:sz w:val="21"/>
+          <w:lang w:val="en-US" w:eastAsia="zh-CN"/>
+        </w:rPr>
+        <w:t>docker-machine scp host1:dog.file host2:dog.file</w:t>
+      </w:r>
+    </w:p>
+    <w:p>
+      <w:pPr>
+        <w:widowControl w:val="0"/>
+        <w:numPr>
+          <w:ilvl w:val="0"/>
+          <w:numId w:val="0"/>
+        </w:numPr>
+        <w:jc w:val="both"/>
+        <w:rPr>
+          <w:rFonts w:hint="default" w:ascii="TrebuchetMS" w:hAnsi="TrebuchetMS" w:eastAsia="TrebuchetMS"/>
+          <w:color w:val="000000"/>
+          <w:kern w:val="0"/>
+          <w:sz w:val="21"/>
+          <w:lang w:val="en-US" w:eastAsia="zh-CN"/>
+        </w:rPr>
+      </w:pPr>
+      <w:r>
+        <w:rPr>
+          <w:rFonts w:hint="default" w:ascii="TrebuchetMS" w:hAnsi="TrebuchetMS" w:eastAsia="TrebuchetMS"/>
+          <w:color w:val="000000"/>
+          <w:kern w:val="0"/>
+          <w:sz w:val="21"/>
+          <w:lang w:val="en-US" w:eastAsia="zh-CN"/>
+        </w:rPr>
+        <w:tab/>
+      </w:r>
+      <w:r>
+        <w:rPr>
+          <w:rFonts w:hint="default" w:ascii="TrebuchetMS" w:hAnsi="TrebuchetMS" w:eastAsia="TrebuchetMS"/>
+          <w:color w:val="000000"/>
+          <w:kern w:val="0"/>
+          <w:sz w:val="21"/>
+          <w:lang w:val="en-US" w:eastAsia="zh-CN"/>
+        </w:rPr>
+        <w:tab/>
+      </w:r>
+      <w:r>
+        <w:rPr>
+          <w:rFonts w:hint="default" w:ascii="TrebuchetMS" w:hAnsi="TrebuchetMS" w:eastAsia="TrebuchetMS"/>
+          <w:color w:val="000000"/>
+          <w:kern w:val="0"/>
+          <w:sz w:val="21"/>
+          <w:lang w:val="en-US" w:eastAsia="zh-CN"/>
+        </w:rPr>
+        <w:t>docker-machine ssh host2 "cat dog.file"</w:t>
+      </w:r>
+    </w:p>
+    <w:p>
+      <w:pPr>
+        <w:widowControl w:val="0"/>
+        <w:numPr>
+          <w:ilvl w:val="0"/>
+          <w:numId w:val="0"/>
+        </w:numPr>
+        <w:jc w:val="both"/>
+        <w:rPr>
+          <w:rFonts w:hint="default" w:ascii="TrebuchetMS" w:hAnsi="TrebuchetMS" w:eastAsia="TrebuchetMS"/>
+          <w:color w:val="000000"/>
+          <w:kern w:val="0"/>
+          <w:sz w:val="21"/>
+          <w:lang w:val="en-US" w:eastAsia="zh-CN"/>
+        </w:rPr>
+      </w:pPr>
+      <w:r>
+        <w:rPr>
+          <w:rFonts w:hint="default" w:ascii="TrebuchetMS" w:hAnsi="TrebuchetMS" w:eastAsia="TrebuchetMS"/>
+          <w:color w:val="000000"/>
+          <w:kern w:val="0"/>
+          <w:sz w:val="21"/>
+          <w:lang w:val="en-US" w:eastAsia="zh-CN"/>
+        </w:rPr>
+        <w:tab/>
+      </w:r>
+      <w:r>
+        <w:rPr>
+          <w:rFonts w:hint="default" w:ascii="TrebuchetMS" w:hAnsi="TrebuchetMS" w:eastAsia="TrebuchetMS"/>
+          <w:color w:val="000000"/>
+          <w:kern w:val="0"/>
+          <w:sz w:val="21"/>
+          <w:lang w:val="en-US" w:eastAsia="zh-CN"/>
+        </w:rPr>
+        <w:t>8.容器启动、停止（或杀死）和删除机器的命令</w:t>
+      </w:r>
+    </w:p>
+    <w:p>
+      <w:pPr>
+        <w:widowControl w:val="0"/>
+        <w:numPr>
+          <w:ilvl w:val="0"/>
+          <w:numId w:val="0"/>
+        </w:numPr>
+        <w:jc w:val="both"/>
+        <w:rPr>
+          <w:rFonts w:hint="default" w:ascii="TrebuchetMS" w:hAnsi="TrebuchetMS" w:eastAsia="TrebuchetMS"/>
+          <w:color w:val="000000"/>
+          <w:kern w:val="0"/>
+          <w:sz w:val="21"/>
+          <w:lang w:val="en-US" w:eastAsia="zh-CN"/>
+        </w:rPr>
+      </w:pPr>
+      <w:r>
+        <w:rPr>
+          <w:rFonts w:hint="default" w:ascii="TrebuchetMS" w:hAnsi="TrebuchetMS" w:eastAsia="TrebuchetMS"/>
+          <w:color w:val="000000"/>
+          <w:kern w:val="0"/>
+          <w:sz w:val="21"/>
+          <w:lang w:val="en-US" w:eastAsia="zh-CN"/>
+        </w:rPr>
+        <w:tab/>
+      </w:r>
+      <w:r>
+        <w:rPr>
+          <w:rFonts w:hint="default" w:ascii="TrebuchetMS" w:hAnsi="TrebuchetMS" w:eastAsia="TrebuchetMS"/>
+          <w:color w:val="000000"/>
+          <w:kern w:val="0"/>
+          <w:sz w:val="21"/>
+          <w:lang w:val="en-US" w:eastAsia="zh-CN"/>
+        </w:rPr>
+        <w:tab/>
+      </w:r>
+      <w:r>
+        <w:rPr>
+          <w:rFonts w:hint="default" w:ascii="TrebuchetMS" w:hAnsi="TrebuchetMS" w:eastAsia="TrebuchetMS"/>
+          <w:color w:val="000000"/>
+          <w:kern w:val="0"/>
+          <w:sz w:val="21"/>
+          <w:lang w:val="en-US" w:eastAsia="zh-CN"/>
+        </w:rPr>
+        <w:t>docker-machine stop host2</w:t>
+      </w:r>
+    </w:p>
+    <w:p>
+      <w:pPr>
+        <w:widowControl w:val="0"/>
+        <w:numPr>
+          <w:ilvl w:val="0"/>
+          <w:numId w:val="0"/>
+        </w:numPr>
+        <w:jc w:val="both"/>
+        <w:rPr>
+          <w:rFonts w:hint="default" w:ascii="TrebuchetMS" w:hAnsi="TrebuchetMS" w:eastAsia="TrebuchetMS"/>
+          <w:color w:val="000000"/>
+          <w:kern w:val="0"/>
+          <w:sz w:val="21"/>
+          <w:lang w:val="en-US" w:eastAsia="zh-CN"/>
+        </w:rPr>
+      </w:pPr>
+      <w:r>
+        <w:rPr>
+          <w:rFonts w:hint="default" w:ascii="TrebuchetMS" w:hAnsi="TrebuchetMS" w:eastAsia="TrebuchetMS"/>
+          <w:color w:val="000000"/>
+          <w:kern w:val="0"/>
+          <w:sz w:val="21"/>
+          <w:lang w:val="en-US" w:eastAsia="zh-CN"/>
+        </w:rPr>
+        <w:tab/>
+      </w:r>
+      <w:r>
+        <w:rPr>
+          <w:rFonts w:hint="default" w:ascii="TrebuchetMS" w:hAnsi="TrebuchetMS" w:eastAsia="TrebuchetMS"/>
+          <w:color w:val="000000"/>
+          <w:kern w:val="0"/>
+          <w:sz w:val="21"/>
+          <w:lang w:val="en-US" w:eastAsia="zh-CN"/>
+        </w:rPr>
+        <w:tab/>
+      </w:r>
+      <w:r>
+        <w:rPr>
+          <w:rFonts w:hint="default" w:ascii="TrebuchetMS" w:hAnsi="TrebuchetMS" w:eastAsia="TrebuchetMS"/>
+          <w:color w:val="000000"/>
+          <w:kern w:val="0"/>
+          <w:sz w:val="21"/>
+          <w:lang w:val="en-US" w:eastAsia="zh-CN"/>
+        </w:rPr>
+        <w:t>docker-machine kill host3</w:t>
+      </w:r>
+    </w:p>
+    <w:p>
+      <w:pPr>
+        <w:widowControl w:val="0"/>
+        <w:numPr>
+          <w:ilvl w:val="0"/>
+          <w:numId w:val="0"/>
+        </w:numPr>
+        <w:jc w:val="both"/>
+        <w:rPr>
+          <w:rFonts w:hint="default" w:ascii="TrebuchetMS" w:hAnsi="TrebuchetMS" w:eastAsia="TrebuchetMS"/>
+          <w:color w:val="000000"/>
+          <w:kern w:val="0"/>
+          <w:sz w:val="21"/>
+          <w:lang w:val="en-US" w:eastAsia="zh-CN"/>
+        </w:rPr>
+      </w:pPr>
+      <w:r>
+        <w:rPr>
+          <w:rFonts w:hint="default" w:ascii="TrebuchetMS" w:hAnsi="TrebuchetMS" w:eastAsia="TrebuchetMS"/>
+          <w:color w:val="000000"/>
+          <w:kern w:val="0"/>
+          <w:sz w:val="21"/>
+          <w:lang w:val="en-US" w:eastAsia="zh-CN"/>
+        </w:rPr>
+        <w:tab/>
+      </w:r>
+      <w:r>
+        <w:rPr>
+          <w:rFonts w:hint="default" w:ascii="TrebuchetMS" w:hAnsi="TrebuchetMS" w:eastAsia="TrebuchetMS"/>
+          <w:color w:val="000000"/>
+          <w:kern w:val="0"/>
+          <w:sz w:val="21"/>
+          <w:lang w:val="en-US" w:eastAsia="zh-CN"/>
+        </w:rPr>
+        <w:tab/>
+      </w:r>
+      <w:r>
+        <w:rPr>
+          <w:rFonts w:hint="default" w:ascii="TrebuchetMS" w:hAnsi="TrebuchetMS" w:eastAsia="TrebuchetMS"/>
+          <w:color w:val="000000"/>
+          <w:kern w:val="0"/>
+          <w:sz w:val="21"/>
+          <w:lang w:val="en-US" w:eastAsia="zh-CN"/>
+        </w:rPr>
+        <w:t>docker-machine start host2</w:t>
+      </w:r>
+    </w:p>
+    <w:p>
+      <w:pPr>
+        <w:widowControl w:val="0"/>
+        <w:numPr>
+          <w:ilvl w:val="0"/>
+          <w:numId w:val="0"/>
+        </w:numPr>
+        <w:jc w:val="both"/>
+        <w:rPr>
+          <w:rFonts w:hint="default" w:ascii="TrebuchetMS" w:hAnsi="TrebuchetMS" w:eastAsia="TrebuchetMS"/>
+          <w:color w:val="000000"/>
+          <w:kern w:val="0"/>
+          <w:sz w:val="21"/>
+          <w:lang w:val="en-US" w:eastAsia="zh-CN"/>
+        </w:rPr>
+      </w:pPr>
+      <w:r>
+        <w:rPr>
+          <w:rFonts w:hint="default" w:ascii="TrebuchetMS" w:hAnsi="TrebuchetMS" w:eastAsia="TrebuchetMS"/>
+          <w:color w:val="000000"/>
+          <w:kern w:val="0"/>
+          <w:sz w:val="21"/>
+          <w:lang w:val="en-US" w:eastAsia="zh-CN"/>
+        </w:rPr>
+        <w:tab/>
+      </w:r>
+      <w:r>
+        <w:rPr>
+          <w:rFonts w:hint="default" w:ascii="TrebuchetMS" w:hAnsi="TrebuchetMS" w:eastAsia="TrebuchetMS"/>
+          <w:color w:val="000000"/>
+          <w:kern w:val="0"/>
+          <w:sz w:val="21"/>
+          <w:lang w:val="en-US" w:eastAsia="zh-CN"/>
+        </w:rPr>
+        <w:tab/>
+      </w:r>
+      <w:r>
+        <w:rPr>
+          <w:rFonts w:hint="default" w:ascii="TrebuchetMS" w:hAnsi="TrebuchetMS" w:eastAsia="TrebuchetMS"/>
+          <w:color w:val="000000"/>
+          <w:kern w:val="0"/>
+          <w:sz w:val="21"/>
+          <w:lang w:val="en-US" w:eastAsia="zh-CN"/>
+        </w:rPr>
+        <w:t>docker-machine rm host1 host2 host3</w:t>
+      </w:r>
     </w:p>
     <w:sectPr>
       <w:pgSz w:w="11906" w:h="16838"/>
@@ -33330,7 +33903,7 @@
     <w:lsdException w:qFormat="1" w:unhideWhenUsed="0" w:uiPriority="0" w:semiHidden="0" w:name="Title"/>
     <w:lsdException w:unhideWhenUsed="0" w:uiPriority="0" w:semiHidden="0" w:name="Closing"/>
     <w:lsdException w:unhideWhenUsed="0" w:uiPriority="0" w:semiHidden="0" w:name="Signature"/>
-    <w:lsdException w:unhideWhenUsed="0" w:uiPriority="0" w:name="Default Paragraph Font"/>
+    <w:lsdException w:qFormat="1" w:unhideWhenUsed="0" w:uiPriority="0" w:name="Default Paragraph Font"/>
     <w:lsdException w:unhideWhenUsed="0" w:uiPriority="0" w:semiHidden="0" w:name="Body Text"/>
     <w:lsdException w:unhideWhenUsed="0" w:uiPriority="0" w:semiHidden="0" w:name="Body Text Indent"/>
     <w:lsdException w:unhideWhenUsed="0" w:uiPriority="0" w:semiHidden="0" w:name="List Continue"/>
@@ -33533,6 +34106,7 @@
   <w:style w:type="character" w:default="1" w:styleId="4">
     <w:name w:val="Default Paragraph Font"/>
     <w:semiHidden/>
+    <w:qFormat/>
     <w:uiPriority w:val="0"/>
   </w:style>
   <w:style w:type="table" w:default="1" w:styleId="3">
